--- a/Python/Python.docx
+++ b/Python/Python.docx
@@ -384,7 +384,6 @@
         </w:rPr>
         <w:t xml:space="preserve">&gt;&gt; </w:t>
       </w:r>
-      <w:proofErr w:type="spellStart"/>
       <w:r>
         <w:rPr>
           <w:rFonts w:ascii="Consolas" w:eastAsia="Times New Roman" w:hAnsi="Consolas" w:cs="Times New Roman"/>
@@ -395,7 +394,6 @@
         </w:rPr>
         <w:t>kardiz</w:t>
       </w:r>
-      <w:proofErr w:type="spellEnd"/>
       <w:r>
         <w:rPr>
           <w:rFonts w:ascii="Consolas" w:eastAsia="Times New Roman" w:hAnsi="Consolas" w:cs="Times New Roman"/>
@@ -459,7 +457,6 @@
         </w:rPr>
         <w:t xml:space="preserve">&gt;&gt; </w:t>
       </w:r>
-      <w:proofErr w:type="spellStart"/>
       <w:r>
         <w:rPr>
           <w:rFonts w:ascii="Consolas" w:eastAsia="Times New Roman" w:hAnsi="Consolas" w:cs="Times New Roman"/>
@@ -470,7 +467,6 @@
         </w:rPr>
         <w:t>print</w:t>
       </w:r>
-      <w:proofErr w:type="spellEnd"/>
       <w:r>
         <w:rPr>
           <w:rFonts w:ascii="Consolas" w:eastAsia="Times New Roman" w:hAnsi="Consolas" w:cs="Times New Roman"/>
@@ -481,7 +477,6 @@
         </w:rPr>
         <w:t>(</w:t>
       </w:r>
-      <w:proofErr w:type="spellStart"/>
       <w:r>
         <w:rPr>
           <w:rFonts w:ascii="Consolas" w:eastAsia="Times New Roman" w:hAnsi="Consolas" w:cs="Times New Roman"/>
@@ -512,7 +507,6 @@
         </w:rPr>
         <w:t>split</w:t>
       </w:r>
-      <w:proofErr w:type="spellEnd"/>
       <w:r>
         <w:rPr>
           <w:rFonts w:ascii="Consolas" w:eastAsia="Times New Roman" w:hAnsi="Consolas" w:cs="Times New Roman"/>
@@ -665,7 +659,6 @@
         </w:rPr>
         <w:t xml:space="preserve">&gt;&gt; </w:t>
       </w:r>
-      <w:proofErr w:type="spellStart"/>
       <w:r>
         <w:rPr>
           <w:rFonts w:ascii="Consolas" w:eastAsia="Times New Roman" w:hAnsi="Consolas" w:cs="Times New Roman"/>
@@ -676,7 +669,6 @@
         </w:rPr>
         <w:t>print</w:t>
       </w:r>
-      <w:proofErr w:type="spellEnd"/>
       <w:r>
         <w:rPr>
           <w:rFonts w:ascii="Consolas" w:eastAsia="Times New Roman" w:hAnsi="Consolas" w:cs="Times New Roman"/>
@@ -735,9 +727,38 @@
           <w:szCs w:val="21"/>
           <w:lang w:eastAsia="tr-TR"/>
         </w:rPr>
-        <w:t xml:space="preserve"> iyi bir </w:t>
-      </w:r>
-      <w:proofErr w:type="spellStart"/>
+        <w:t xml:space="preserve"> iyi bir ikilidir"</w:t>
+      </w:r>
+      <w:r>
+        <w:rPr>
+          <w:rFonts w:ascii="Consolas" w:eastAsia="Times New Roman" w:hAnsi="Consolas" w:cs="Times New Roman"/>
+          <w:color w:val="3B3B3B"/>
+          <w:sz w:val="21"/>
+          <w:szCs w:val="21"/>
+          <w:lang w:eastAsia="tr-TR"/>
+        </w:rPr>
+        <w:t>.</w:t>
+      </w:r>
+      <w:r>
+        <w:rPr>
+          <w:rFonts w:ascii="Consolas" w:eastAsia="Times New Roman" w:hAnsi="Consolas" w:cs="Times New Roman"/>
+          <w:color w:val="795E26"/>
+          <w:sz w:val="21"/>
+          <w:szCs w:val="21"/>
+          <w:lang w:eastAsia="tr-TR"/>
+        </w:rPr>
+        <w:t>format</w:t>
+      </w:r>
+      <w:r>
+        <w:rPr>
+          <w:rFonts w:ascii="Consolas" w:eastAsia="Times New Roman" w:hAnsi="Consolas" w:cs="Times New Roman"/>
+          <w:color w:val="3B3B3B"/>
+          <w:sz w:val="21"/>
+          <w:szCs w:val="21"/>
+          <w:lang w:eastAsia="tr-TR"/>
+        </w:rPr>
+        <w:t>(</w:t>
+      </w:r>
       <w:r>
         <w:rPr>
           <w:rFonts w:ascii="Consolas" w:eastAsia="Times New Roman" w:hAnsi="Consolas" w:cs="Times New Roman"/>
@@ -746,38 +767,17 @@
           <w:szCs w:val="21"/>
           <w:lang w:eastAsia="tr-TR"/>
         </w:rPr>
-        <w:t>ikilidir"</w:t>
-      </w:r>
-      <w:r>
-        <w:rPr>
-          <w:rFonts w:ascii="Consolas" w:eastAsia="Times New Roman" w:hAnsi="Consolas" w:cs="Times New Roman"/>
-          <w:color w:val="3B3B3B"/>
-          <w:sz w:val="21"/>
-          <w:szCs w:val="21"/>
-          <w:lang w:eastAsia="tr-TR"/>
-        </w:rPr>
-        <w:t>.</w:t>
-      </w:r>
-      <w:r>
-        <w:rPr>
-          <w:rFonts w:ascii="Consolas" w:eastAsia="Times New Roman" w:hAnsi="Consolas" w:cs="Times New Roman"/>
-          <w:color w:val="795E26"/>
-          <w:sz w:val="21"/>
-          <w:szCs w:val="21"/>
-          <w:lang w:eastAsia="tr-TR"/>
-        </w:rPr>
-        <w:t>format</w:t>
-      </w:r>
-      <w:proofErr w:type="spellEnd"/>
-      <w:r>
-        <w:rPr>
-          <w:rFonts w:ascii="Consolas" w:eastAsia="Times New Roman" w:hAnsi="Consolas" w:cs="Times New Roman"/>
-          <w:color w:val="3B3B3B"/>
-          <w:sz w:val="21"/>
-          <w:szCs w:val="21"/>
-          <w:lang w:eastAsia="tr-TR"/>
-        </w:rPr>
-        <w:t>(</w:t>
+        <w:t>"Python"</w:t>
+      </w:r>
+      <w:r>
+        <w:rPr>
+          <w:rFonts w:ascii="Consolas" w:eastAsia="Times New Roman" w:hAnsi="Consolas" w:cs="Times New Roman"/>
+          <w:color w:val="3B3B3B"/>
+          <w:sz w:val="21"/>
+          <w:szCs w:val="21"/>
+          <w:lang w:eastAsia="tr-TR"/>
+        </w:rPr>
+        <w:t xml:space="preserve">, </w:t>
       </w:r>
       <w:r>
         <w:rPr>
@@ -787,71 +787,7 @@
           <w:szCs w:val="21"/>
           <w:lang w:eastAsia="tr-TR"/>
         </w:rPr>
-        <w:t>"</w:t>
-      </w:r>
-      <w:proofErr w:type="spellStart"/>
-      <w:r>
-        <w:rPr>
-          <w:rFonts w:ascii="Consolas" w:eastAsia="Times New Roman" w:hAnsi="Consolas" w:cs="Times New Roman"/>
-          <w:color w:val="A31515"/>
-          <w:sz w:val="21"/>
-          <w:szCs w:val="21"/>
-          <w:lang w:eastAsia="tr-TR"/>
-        </w:rPr>
-        <w:t>Python</w:t>
-      </w:r>
-      <w:proofErr w:type="spellEnd"/>
-      <w:r>
-        <w:rPr>
-          <w:rFonts w:ascii="Consolas" w:eastAsia="Times New Roman" w:hAnsi="Consolas" w:cs="Times New Roman"/>
-          <w:color w:val="A31515"/>
-          <w:sz w:val="21"/>
-          <w:szCs w:val="21"/>
-          <w:lang w:eastAsia="tr-TR"/>
-        </w:rPr>
-        <w:t>"</w:t>
-      </w:r>
-      <w:r>
-        <w:rPr>
-          <w:rFonts w:ascii="Consolas" w:eastAsia="Times New Roman" w:hAnsi="Consolas" w:cs="Times New Roman"/>
-          <w:color w:val="3B3B3B"/>
-          <w:sz w:val="21"/>
-          <w:szCs w:val="21"/>
-          <w:lang w:eastAsia="tr-TR"/>
-        </w:rPr>
-        <w:t xml:space="preserve">, </w:t>
-      </w:r>
-      <w:r>
-        <w:rPr>
-          <w:rFonts w:ascii="Consolas" w:eastAsia="Times New Roman" w:hAnsi="Consolas" w:cs="Times New Roman"/>
-          <w:color w:val="A31515"/>
-          <w:sz w:val="21"/>
-          <w:szCs w:val="21"/>
-          <w:lang w:eastAsia="tr-TR"/>
-        </w:rPr>
-        <w:t>"</w:t>
-      </w:r>
-      <w:proofErr w:type="spellStart"/>
-      <w:r>
-        <w:rPr>
-          <w:rFonts w:ascii="Consolas" w:eastAsia="Times New Roman" w:hAnsi="Consolas" w:cs="Times New Roman"/>
-          <w:color w:val="A31515"/>
-          <w:sz w:val="21"/>
-          <w:szCs w:val="21"/>
-          <w:lang w:eastAsia="tr-TR"/>
-        </w:rPr>
-        <w:t>Django</w:t>
-      </w:r>
-      <w:proofErr w:type="spellEnd"/>
-      <w:r>
-        <w:rPr>
-          <w:rFonts w:ascii="Consolas" w:eastAsia="Times New Roman" w:hAnsi="Consolas" w:cs="Times New Roman"/>
-          <w:color w:val="A31515"/>
-          <w:sz w:val="21"/>
-          <w:szCs w:val="21"/>
-          <w:lang w:eastAsia="tr-TR"/>
-        </w:rPr>
-        <w:t>"</w:t>
+        <w:t>"Django"</w:t>
       </w:r>
       <w:r>
         <w:rPr>
@@ -999,7 +935,6 @@
         </w:rPr>
         <w:t xml:space="preserve">&gt;&gt; </w:t>
       </w:r>
-      <w:proofErr w:type="spellStart"/>
       <w:r>
         <w:rPr>
           <w:rFonts w:ascii="Consolas" w:eastAsia="Times New Roman" w:hAnsi="Consolas" w:cs="Times New Roman"/>
@@ -1030,7 +965,6 @@
         </w:rPr>
         <w:t>format</w:t>
       </w:r>
-      <w:proofErr w:type="spellEnd"/>
       <w:r>
         <w:rPr>
           <w:rFonts w:ascii="Consolas" w:eastAsia="Times New Roman" w:hAnsi="Consolas" w:cs="Times New Roman"/>
@@ -1049,9 +983,18 @@
           <w:szCs w:val="21"/>
           <w:lang w:eastAsia="tr-TR"/>
         </w:rPr>
-        <w:t>"</w:t>
-      </w:r>
-      <w:proofErr w:type="spellStart"/>
+        <w:t>"Python"</w:t>
+      </w:r>
+      <w:r>
+        <w:rPr>
+          <w:rFonts w:ascii="Consolas" w:eastAsia="Times New Roman" w:hAnsi="Consolas" w:cs="Times New Roman"/>
+          <w:color w:val="3B3B3B"/>
+          <w:sz w:val="21"/>
+          <w:szCs w:val="21"/>
+          <w:lang w:eastAsia="tr-TR"/>
+        </w:rPr>
+        <w:t xml:space="preserve">, </w:t>
+      </w:r>
       <w:r>
         <w:rPr>
           <w:rFonts w:ascii="Consolas" w:eastAsia="Times New Roman" w:hAnsi="Consolas" w:cs="Times New Roman"/>
@@ -1060,60 +1003,7 @@
           <w:szCs w:val="21"/>
           <w:lang w:eastAsia="tr-TR"/>
         </w:rPr>
-        <w:t>Python</w:t>
-      </w:r>
-      <w:proofErr w:type="spellEnd"/>
-      <w:r>
-        <w:rPr>
-          <w:rFonts w:ascii="Consolas" w:eastAsia="Times New Roman" w:hAnsi="Consolas" w:cs="Times New Roman"/>
-          <w:color w:val="A31515"/>
-          <w:sz w:val="21"/>
-          <w:szCs w:val="21"/>
-          <w:lang w:eastAsia="tr-TR"/>
-        </w:rPr>
-        <w:t>"</w:t>
-      </w:r>
-      <w:r>
-        <w:rPr>
-          <w:rFonts w:ascii="Consolas" w:eastAsia="Times New Roman" w:hAnsi="Consolas" w:cs="Times New Roman"/>
-          <w:color w:val="3B3B3B"/>
-          <w:sz w:val="21"/>
-          <w:szCs w:val="21"/>
-          <w:lang w:eastAsia="tr-TR"/>
-        </w:rPr>
-        <w:t xml:space="preserve">, </w:t>
-      </w:r>
-      <w:r>
-        <w:rPr>
-          <w:rFonts w:ascii="Consolas" w:eastAsia="Times New Roman" w:hAnsi="Consolas" w:cs="Times New Roman"/>
-          <w:color w:val="A31515"/>
-          <w:sz w:val="21"/>
-          <w:szCs w:val="21"/>
-          <w:lang w:eastAsia="tr-TR"/>
-        </w:rPr>
-        <w:t>"</w:t>
-      </w:r>
-      <w:proofErr w:type="spellStart"/>
-      <w:r>
-        <w:rPr>
-          <w:rFonts w:ascii="Consolas" w:eastAsia="Times New Roman" w:hAnsi="Consolas" w:cs="Times New Roman"/>
-          <w:color w:val="A31515"/>
-          <w:sz w:val="21"/>
-          <w:szCs w:val="21"/>
-          <w:lang w:eastAsia="tr-TR"/>
-        </w:rPr>
-        <w:t>Django</w:t>
-      </w:r>
-      <w:proofErr w:type="spellEnd"/>
-      <w:r>
-        <w:rPr>
-          <w:rFonts w:ascii="Consolas" w:eastAsia="Times New Roman" w:hAnsi="Consolas" w:cs="Times New Roman"/>
-          <w:color w:val="A31515"/>
-          <w:sz w:val="21"/>
-          <w:szCs w:val="21"/>
-          <w:lang w:eastAsia="tr-TR"/>
-        </w:rPr>
-        <w:t>"</w:t>
+        <w:t>"Django"</w:t>
       </w:r>
       <w:r>
         <w:rPr>
@@ -1148,49 +1038,15 @@
         </w:rPr>
         <w:tab/>
       </w:r>
-      <w:proofErr w:type="spellStart"/>
-      <w:r>
-        <w:rPr>
-          <w:rFonts w:ascii="Consolas" w:eastAsia="Times New Roman" w:hAnsi="Consolas" w:cs="Times New Roman"/>
-          <w:color w:val="3B3B3B"/>
-          <w:sz w:val="21"/>
-          <w:szCs w:val="21"/>
-          <w:lang w:eastAsia="tr-TR"/>
-        </w:rPr>
-        <w:t>Python</w:t>
-      </w:r>
-      <w:proofErr w:type="spellEnd"/>
-      <w:r>
-        <w:rPr>
-          <w:rFonts w:ascii="Consolas" w:eastAsia="Times New Roman" w:hAnsi="Consolas" w:cs="Times New Roman"/>
-          <w:color w:val="3B3B3B"/>
-          <w:sz w:val="21"/>
-          <w:szCs w:val="21"/>
-          <w:lang w:eastAsia="tr-TR"/>
-        </w:rPr>
-        <w:t xml:space="preserve"> ve </w:t>
-      </w:r>
-      <w:proofErr w:type="spellStart"/>
-      <w:r>
-        <w:rPr>
-          <w:rFonts w:ascii="Consolas" w:eastAsia="Times New Roman" w:hAnsi="Consolas" w:cs="Times New Roman"/>
-          <w:color w:val="3B3B3B"/>
-          <w:sz w:val="21"/>
-          <w:szCs w:val="21"/>
-          <w:lang w:eastAsia="tr-TR"/>
-        </w:rPr>
-        <w:t>Django</w:t>
-      </w:r>
-      <w:proofErr w:type="spellEnd"/>
-      <w:r>
-        <w:rPr>
-          <w:rFonts w:ascii="Consolas" w:eastAsia="Times New Roman" w:hAnsi="Consolas" w:cs="Times New Roman"/>
-          <w:color w:val="3B3B3B"/>
-          <w:sz w:val="21"/>
-          <w:szCs w:val="21"/>
-          <w:lang w:eastAsia="tr-TR"/>
-        </w:rPr>
-        <w:t xml:space="preserve"> iyi bir ikilidir</w:t>
+      <w:r>
+        <w:rPr>
+          <w:rFonts w:ascii="Consolas" w:eastAsia="Times New Roman" w:hAnsi="Consolas" w:cs="Times New Roman"/>
+          <w:color w:val="3B3B3B"/>
+          <w:sz w:val="21"/>
+          <w:szCs w:val="21"/>
+          <w:lang w:eastAsia="tr-TR"/>
+        </w:rPr>
+        <w:t>Python ve Django iyi bir ikilidir</w:t>
       </w:r>
     </w:p>
     <w:p>
@@ -1294,15 +1150,7 @@
           <w:tab w:val="right" w:pos="9891"/>
         </w:tabs>
         <w:spacing w:before="120" w:after="120" w:line="240" w:lineRule="auto"/>
-        <w:jc w:val="both"/>
-        <w:rPr>
-          <w:rFonts w:eastAsiaTheme="minorHAnsi"/>
-          <w:noProof/>
-          <w:sz w:val="24"/>
-          <w:szCs w:val="24"/>
-        </w:rPr>
-      </w:pPr>
-      <w:r>
+        <w:jc w:val="center"/>
         <w:rPr>
           <w:rFonts w:eastAsiaTheme="minorHAnsi"/>
           <w:b/>
@@ -1311,8 +1159,7 @@
           <w:sz w:val="24"/>
           <w:szCs w:val="24"/>
         </w:rPr>
-        <w:t>Liste ve Demetler</w:t>
-      </w:r>
+      </w:pPr>
       <w:r>
         <w:rPr>
           <w:rFonts w:eastAsiaTheme="minorHAnsi"/>
@@ -1322,16 +1169,21 @@
           <w:sz w:val="24"/>
           <w:szCs w:val="24"/>
         </w:rPr>
-        <w:tab/>
-      </w:r>
-    </w:p>
-    <w:p>
-      <w:pPr>
+        <w:t>Liste ve Demetler</w:t>
+      </w:r>
+    </w:p>
+    <w:p>
+      <w:pPr>
+        <w:tabs>
+          <w:tab w:val="right" w:pos="9891"/>
+        </w:tabs>
         <w:spacing w:before="120" w:after="120" w:line="240" w:lineRule="auto"/>
         <w:jc w:val="both"/>
         <w:rPr>
           <w:rFonts w:eastAsiaTheme="minorHAnsi"/>
           <w:noProof/>
+          <w:sz w:val="24"/>
+          <w:szCs w:val="24"/>
         </w:rPr>
       </w:pPr>
       <w:r>
@@ -1340,16 +1192,10 @@
           <w:b/>
           <w:bCs/>
           <w:noProof/>
-        </w:rPr>
-        <w:tab/>
-        <w:t xml:space="preserve">list(), </w:t>
-      </w:r>
-      <w:r>
-        <w:rPr>
-          <w:rFonts w:eastAsiaTheme="minorHAnsi"/>
-          <w:noProof/>
-        </w:rPr>
-        <w:t xml:space="preserve">içinde birden fazla veri barındıran fonksiyonlardır. Barındırdığı verilere </w:t>
+          <w:sz w:val="24"/>
+          <w:szCs w:val="24"/>
+        </w:rPr>
+        <w:t>Liste</w:t>
       </w:r>
       <w:r>
         <w:rPr>
@@ -1357,16 +1203,21 @@
           <w:b/>
           <w:bCs/>
           <w:noProof/>
-        </w:rPr>
-        <w:t>index</w:t>
-      </w:r>
-      <w:r>
+          <w:sz w:val="24"/>
+          <w:szCs w:val="24"/>
+        </w:rPr>
+        <w:tab/>
+      </w:r>
+    </w:p>
+    <w:p>
+      <w:pPr>
+        <w:spacing w:before="120" w:after="120" w:line="240" w:lineRule="auto"/>
+        <w:jc w:val="both"/>
         <w:rPr>
           <w:rFonts w:eastAsiaTheme="minorHAnsi"/>
           <w:noProof/>
         </w:rPr>
-        <w:t xml:space="preserve"> üzerinden, </w:t>
-      </w:r>
+      </w:pPr>
       <w:r>
         <w:rPr>
           <w:rFonts w:eastAsiaTheme="minorHAnsi"/>
@@ -1374,14 +1225,15 @@
           <w:bCs/>
           <w:noProof/>
         </w:rPr>
-        <w:t>for</w:t>
+        <w:tab/>
+        <w:t xml:space="preserve">list(), </w:t>
       </w:r>
       <w:r>
         <w:rPr>
           <w:rFonts w:eastAsiaTheme="minorHAnsi"/>
           <w:noProof/>
         </w:rPr>
-        <w:t xml:space="preserve"> ya da </w:t>
+        <w:t xml:space="preserve">içinde birden fazla veri barındıran fonksiyonlardır. Barındırdığı verilere </w:t>
       </w:r>
       <w:r>
         <w:rPr>
@@ -1390,13 +1242,45 @@
           <w:bCs/>
           <w:noProof/>
         </w:rPr>
-        <w:t>map</w:t>
+        <w:t>index</w:t>
       </w:r>
       <w:r>
         <w:rPr>
           <w:rFonts w:eastAsiaTheme="minorHAnsi"/>
           <w:noProof/>
         </w:rPr>
+        <w:t xml:space="preserve"> üzerinden, </w:t>
+      </w:r>
+      <w:r>
+        <w:rPr>
+          <w:rFonts w:eastAsiaTheme="minorHAnsi"/>
+          <w:b/>
+          <w:bCs/>
+          <w:noProof/>
+        </w:rPr>
+        <w:t>for</w:t>
+      </w:r>
+      <w:r>
+        <w:rPr>
+          <w:rFonts w:eastAsiaTheme="minorHAnsi"/>
+          <w:noProof/>
+        </w:rPr>
+        <w:t xml:space="preserve"> ya da </w:t>
+      </w:r>
+      <w:r>
+        <w:rPr>
+          <w:rFonts w:eastAsiaTheme="minorHAnsi"/>
+          <w:b/>
+          <w:bCs/>
+          <w:noProof/>
+        </w:rPr>
+        <w:t>map</w:t>
+      </w:r>
+      <w:r>
+        <w:rPr>
+          <w:rFonts w:eastAsiaTheme="minorHAnsi"/>
+          <w:noProof/>
+        </w:rPr>
         <w:t xml:space="preserve"> fonksiyonları ile erişebiliriz. Map’ ın çıktısı objectir.  İç içe liste eklemesi yapabiliriz. </w:t>
       </w:r>
     </w:p>
@@ -1526,11 +1410,9 @@
     <w:p/>
     <w:p>
       <w:r>
-        <w:lastRenderedPageBreak/>
         <w:tab/>
         <w:t xml:space="preserve">Listenin elemanlarına erişmek için </w:t>
       </w:r>
-      <w:proofErr w:type="spellStart"/>
       <w:r>
         <w:rPr>
           <w:b/>
@@ -1538,7 +1420,6 @@
         </w:rPr>
         <w:t>for</w:t>
       </w:r>
-      <w:proofErr w:type="spellEnd"/>
       <w:r>
         <w:t xml:space="preserve"> döngüsünü kullanırız.</w:t>
       </w:r>
@@ -1613,9 +1494,18 @@
           <w:szCs w:val="21"/>
           <w:lang w:eastAsia="tr-TR"/>
         </w:rPr>
-        <w:t>"</w:t>
-      </w:r>
-      <w:proofErr w:type="spellStart"/>
+        <w:t>"elma"</w:t>
+      </w:r>
+      <w:r>
+        <w:rPr>
+          <w:rFonts w:ascii="Consolas" w:eastAsia="Times New Roman" w:hAnsi="Consolas" w:cs="Times New Roman"/>
+          <w:color w:val="3B3B3B"/>
+          <w:sz w:val="21"/>
+          <w:szCs w:val="21"/>
+          <w:lang w:eastAsia="tr-TR"/>
+        </w:rPr>
+        <w:t>,</w:t>
+      </w:r>
       <w:r>
         <w:rPr>
           <w:rFonts w:ascii="Consolas" w:eastAsia="Times New Roman" w:hAnsi="Consolas" w:cs="Times New Roman"/>
@@ -1624,7 +1514,7 @@
           <w:szCs w:val="21"/>
           <w:lang w:eastAsia="tr-TR"/>
         </w:rPr>
-        <w:t>elma"</w:t>
+        <w:t>"armut"</w:t>
       </w:r>
       <w:r>
         <w:rPr>
@@ -1644,38 +1534,7 @@
           <w:szCs w:val="21"/>
           <w:lang w:eastAsia="tr-TR"/>
         </w:rPr>
-        <w:t>"armut"</w:t>
-      </w:r>
-      <w:r>
-        <w:rPr>
-          <w:rFonts w:ascii="Consolas" w:eastAsia="Times New Roman" w:hAnsi="Consolas" w:cs="Times New Roman"/>
-          <w:color w:val="3B3B3B"/>
-          <w:sz w:val="21"/>
-          <w:szCs w:val="21"/>
-          <w:lang w:eastAsia="tr-TR"/>
-        </w:rPr>
-        <w:t>,</w:t>
-      </w:r>
-      <w:r>
-        <w:rPr>
-          <w:rFonts w:ascii="Consolas" w:eastAsia="Times New Roman" w:hAnsi="Consolas" w:cs="Times New Roman"/>
-          <w:color w:val="A31515"/>
-          <w:sz w:val="21"/>
-          <w:szCs w:val="21"/>
-          <w:lang w:eastAsia="tr-TR"/>
-        </w:rPr>
-        <w:t>"karpuz</w:t>
-      </w:r>
-      <w:proofErr w:type="spellEnd"/>
-      <w:r>
-        <w:rPr>
-          <w:rFonts w:ascii="Consolas" w:eastAsia="Times New Roman" w:hAnsi="Consolas" w:cs="Times New Roman"/>
-          <w:color w:val="A31515"/>
-          <w:sz w:val="21"/>
-          <w:szCs w:val="21"/>
-          <w:lang w:eastAsia="tr-TR"/>
-        </w:rPr>
-        <w:t>"</w:t>
+        <w:t>"karpuz"</w:t>
       </w:r>
       <w:r>
         <w:rPr>
@@ -1710,7 +1569,6 @@
         </w:rPr>
         <w:t xml:space="preserve">&gt;&gt; </w:t>
       </w:r>
-      <w:proofErr w:type="spellStart"/>
       <w:r>
         <w:rPr>
           <w:rFonts w:ascii="Consolas" w:eastAsia="Times New Roman" w:hAnsi="Consolas" w:cs="Times New Roman"/>
@@ -1721,7 +1579,6 @@
         </w:rPr>
         <w:t>for</w:t>
       </w:r>
-      <w:proofErr w:type="spellEnd"/>
       <w:r>
         <w:rPr>
           <w:rFonts w:ascii="Consolas" w:eastAsia="Times New Roman" w:hAnsi="Consolas" w:cs="Times New Roman"/>
@@ -1772,7 +1629,6 @@
         </w:rPr>
         <w:t xml:space="preserve"> </w:t>
       </w:r>
-      <w:proofErr w:type="spellStart"/>
       <w:r>
         <w:rPr>
           <w:rFonts w:ascii="Consolas" w:eastAsia="Times New Roman" w:hAnsi="Consolas" w:cs="Times New Roman"/>
@@ -1783,7 +1639,6 @@
         </w:rPr>
         <w:t>range</w:t>
       </w:r>
-      <w:proofErr w:type="spellEnd"/>
       <w:r>
         <w:rPr>
           <w:rFonts w:ascii="Consolas" w:eastAsia="Times New Roman" w:hAnsi="Consolas" w:cs="Times New Roman"/>
@@ -1794,7 +1649,6 @@
         </w:rPr>
         <w:t>(</w:t>
       </w:r>
-      <w:proofErr w:type="spellStart"/>
       <w:r>
         <w:rPr>
           <w:rFonts w:ascii="Consolas" w:eastAsia="Times New Roman" w:hAnsi="Consolas" w:cs="Times New Roman"/>
@@ -1805,7 +1659,6 @@
         </w:rPr>
         <w:t>len</w:t>
       </w:r>
-      <w:proofErr w:type="spellEnd"/>
       <w:r>
         <w:rPr>
           <w:rFonts w:ascii="Consolas" w:eastAsia="Times New Roman" w:hAnsi="Consolas" w:cs="Times New Roman"/>
@@ -1869,7 +1722,6 @@
         </w:rPr>
         <w:t xml:space="preserve">    </w:t>
       </w:r>
-      <w:proofErr w:type="spellStart"/>
       <w:r>
         <w:rPr>
           <w:rFonts w:ascii="Consolas" w:eastAsia="Times New Roman" w:hAnsi="Consolas" w:cs="Times New Roman"/>
@@ -1880,7 +1732,6 @@
         </w:rPr>
         <w:t>print</w:t>
       </w:r>
-      <w:proofErr w:type="spellEnd"/>
       <w:r>
         <w:rPr>
           <w:rFonts w:ascii="Consolas" w:eastAsia="Times New Roman" w:hAnsi="Consolas" w:cs="Times New Roman"/>
@@ -1971,7 +1822,6 @@
         </w:rPr>
         <w:t>(</w:t>
       </w:r>
-      <w:proofErr w:type="spellStart"/>
       <w:r>
         <w:rPr>
           <w:rFonts w:ascii="Consolas" w:eastAsia="Times New Roman" w:hAnsi="Consolas" w:cs="Times New Roman"/>
@@ -2002,7 +1852,6 @@
         </w:rPr>
         <w:t>meyveler</w:t>
       </w:r>
-      <w:proofErr w:type="spellEnd"/>
       <w:r>
         <w:rPr>
           <w:rFonts w:ascii="Consolas" w:eastAsia="Times New Roman" w:hAnsi="Consolas" w:cs="Times New Roman"/>
@@ -2150,15 +1999,7 @@
         <w:t xml:space="preserve">Öğe değişikliği </w:t>
       </w:r>
       <w:r>
-        <w:t xml:space="preserve">yapmak istersek, liste içerisinden ilgili </w:t>
-      </w:r>
-      <w:proofErr w:type="spellStart"/>
-      <w:r>
-        <w:t>index</w:t>
-      </w:r>
-      <w:proofErr w:type="spellEnd"/>
-      <w:r>
-        <w:t xml:space="preserve"> değerine atama yaparız.</w:t>
+        <w:t>yapmak istersek, liste içerisinden ilgili index değerine atama yaparız.</w:t>
       </w:r>
     </w:p>
     <w:p>
@@ -2231,9 +2072,18 @@
           <w:szCs w:val="21"/>
           <w:lang w:eastAsia="tr-TR"/>
         </w:rPr>
-        <w:t>"</w:t>
-      </w:r>
-      <w:proofErr w:type="spellStart"/>
+        <w:t>"elma"</w:t>
+      </w:r>
+      <w:r>
+        <w:rPr>
+          <w:rFonts w:ascii="Consolas" w:eastAsia="Times New Roman" w:hAnsi="Consolas" w:cs="Times New Roman"/>
+          <w:color w:val="3B3B3B"/>
+          <w:sz w:val="21"/>
+          <w:szCs w:val="21"/>
+          <w:lang w:eastAsia="tr-TR"/>
+        </w:rPr>
+        <w:t>,</w:t>
+      </w:r>
       <w:r>
         <w:rPr>
           <w:rFonts w:ascii="Consolas" w:eastAsia="Times New Roman" w:hAnsi="Consolas" w:cs="Times New Roman"/>
@@ -2242,7 +2092,7 @@
           <w:szCs w:val="21"/>
           <w:lang w:eastAsia="tr-TR"/>
         </w:rPr>
-        <w:t>elma"</w:t>
+        <w:t>"armut"</w:t>
       </w:r>
       <w:r>
         <w:rPr>
@@ -2262,38 +2112,7 @@
           <w:szCs w:val="21"/>
           <w:lang w:eastAsia="tr-TR"/>
         </w:rPr>
-        <w:t>"armut"</w:t>
-      </w:r>
-      <w:r>
-        <w:rPr>
-          <w:rFonts w:ascii="Consolas" w:eastAsia="Times New Roman" w:hAnsi="Consolas" w:cs="Times New Roman"/>
-          <w:color w:val="3B3B3B"/>
-          <w:sz w:val="21"/>
-          <w:szCs w:val="21"/>
-          <w:lang w:eastAsia="tr-TR"/>
-        </w:rPr>
-        <w:t>,</w:t>
-      </w:r>
-      <w:r>
-        <w:rPr>
-          <w:rFonts w:ascii="Consolas" w:eastAsia="Times New Roman" w:hAnsi="Consolas" w:cs="Times New Roman"/>
-          <w:color w:val="A31515"/>
-          <w:sz w:val="21"/>
-          <w:szCs w:val="21"/>
-          <w:lang w:eastAsia="tr-TR"/>
-        </w:rPr>
-        <w:t>"karpuz</w:t>
-      </w:r>
-      <w:proofErr w:type="spellEnd"/>
-      <w:r>
-        <w:rPr>
-          <w:rFonts w:ascii="Consolas" w:eastAsia="Times New Roman" w:hAnsi="Consolas" w:cs="Times New Roman"/>
-          <w:color w:val="A31515"/>
-          <w:sz w:val="21"/>
-          <w:szCs w:val="21"/>
-          <w:lang w:eastAsia="tr-TR"/>
-        </w:rPr>
-        <w:t>"</w:t>
+        <w:t>"karpuz"</w:t>
       </w:r>
       <w:r>
         <w:rPr>
@@ -2421,7 +2240,6 @@
         </w:rPr>
         <w:t xml:space="preserve">&gt;&gt; </w:t>
       </w:r>
-      <w:proofErr w:type="spellStart"/>
       <w:r>
         <w:rPr>
           <w:rFonts w:ascii="Consolas" w:eastAsia="Times New Roman" w:hAnsi="Consolas" w:cs="Times New Roman"/>
@@ -2432,7 +2250,6 @@
         </w:rPr>
         <w:t>print</w:t>
       </w:r>
-      <w:proofErr w:type="spellEnd"/>
       <w:r>
         <w:rPr>
           <w:rFonts w:ascii="Consolas" w:eastAsia="Times New Roman" w:hAnsi="Consolas" w:cs="Times New Roman"/>
@@ -2688,7 +2505,6 @@
         </w:rPr>
         <w:t xml:space="preserve">&gt;&gt; </w:t>
       </w:r>
-      <w:proofErr w:type="spellStart"/>
       <w:r>
         <w:rPr>
           <w:rFonts w:ascii="Consolas" w:eastAsia="Times New Roman" w:hAnsi="Consolas" w:cs="Times New Roman"/>
@@ -2699,7 +2515,6 @@
         </w:rPr>
         <w:t>print</w:t>
       </w:r>
-      <w:proofErr w:type="spellEnd"/>
       <w:r>
         <w:rPr>
           <w:rFonts w:ascii="Consolas" w:eastAsia="Times New Roman" w:hAnsi="Consolas" w:cs="Times New Roman"/>
@@ -2710,7 +2525,6 @@
         </w:rPr>
         <w:t>(</w:t>
       </w:r>
-      <w:proofErr w:type="spellStart"/>
       <w:r>
         <w:rPr>
           <w:rFonts w:ascii="Consolas" w:eastAsia="Times New Roman" w:hAnsi="Consolas" w:cs="Times New Roman"/>
@@ -2721,7 +2535,6 @@
         </w:rPr>
         <w:t>len</w:t>
       </w:r>
-      <w:proofErr w:type="spellEnd"/>
       <w:r>
         <w:rPr>
           <w:rFonts w:ascii="Consolas" w:eastAsia="Times New Roman" w:hAnsi="Consolas" w:cs="Times New Roman"/>
@@ -2866,9 +2679,18 @@
           <w:szCs w:val="21"/>
           <w:lang w:eastAsia="tr-TR"/>
         </w:rPr>
-        <w:t>"</w:t>
-      </w:r>
-      <w:proofErr w:type="spellStart"/>
+        <w:t>"elma"</w:t>
+      </w:r>
+      <w:r>
+        <w:rPr>
+          <w:rFonts w:ascii="Consolas" w:eastAsia="Times New Roman" w:hAnsi="Consolas" w:cs="Times New Roman"/>
+          <w:color w:val="3B3B3B"/>
+          <w:sz w:val="21"/>
+          <w:szCs w:val="21"/>
+          <w:lang w:eastAsia="tr-TR"/>
+        </w:rPr>
+        <w:t>,</w:t>
+      </w:r>
       <w:r>
         <w:rPr>
           <w:rFonts w:ascii="Consolas" w:eastAsia="Times New Roman" w:hAnsi="Consolas" w:cs="Times New Roman"/>
@@ -2877,7 +2699,7 @@
           <w:szCs w:val="21"/>
           <w:lang w:eastAsia="tr-TR"/>
         </w:rPr>
-        <w:t>elma"</w:t>
+        <w:t>"armut"</w:t>
       </w:r>
       <w:r>
         <w:rPr>
@@ -2897,38 +2719,7 @@
           <w:szCs w:val="21"/>
           <w:lang w:eastAsia="tr-TR"/>
         </w:rPr>
-        <w:t>"armut"</w:t>
-      </w:r>
-      <w:r>
-        <w:rPr>
-          <w:rFonts w:ascii="Consolas" w:eastAsia="Times New Roman" w:hAnsi="Consolas" w:cs="Times New Roman"/>
-          <w:color w:val="3B3B3B"/>
-          <w:sz w:val="21"/>
-          <w:szCs w:val="21"/>
-          <w:lang w:eastAsia="tr-TR"/>
-        </w:rPr>
-        <w:t>,</w:t>
-      </w:r>
-      <w:r>
-        <w:rPr>
-          <w:rFonts w:ascii="Consolas" w:eastAsia="Times New Roman" w:hAnsi="Consolas" w:cs="Times New Roman"/>
-          <w:color w:val="A31515"/>
-          <w:sz w:val="21"/>
-          <w:szCs w:val="21"/>
-          <w:lang w:eastAsia="tr-TR"/>
-        </w:rPr>
-        <w:t>"karpuz</w:t>
-      </w:r>
-      <w:proofErr w:type="spellEnd"/>
-      <w:r>
-        <w:rPr>
-          <w:rFonts w:ascii="Consolas" w:eastAsia="Times New Roman" w:hAnsi="Consolas" w:cs="Times New Roman"/>
-          <w:color w:val="A31515"/>
-          <w:sz w:val="21"/>
-          <w:szCs w:val="21"/>
-          <w:lang w:eastAsia="tr-TR"/>
-        </w:rPr>
-        <w:t>"</w:t>
+        <w:t>"karpuz"</w:t>
       </w:r>
       <w:r>
         <w:rPr>
@@ -3057,63 +2848,26 @@
         <w:t>Liste Üreteçleri (</w:t>
       </w:r>
       <w:bookmarkStart w:id="1" w:name="_Hlk128428441"/>
-      <w:proofErr w:type="spellStart"/>
       <w:r>
         <w:rPr>
           <w:b/>
           <w:bCs/>
         </w:rPr>
-        <w:t>List</w:t>
-      </w:r>
-      <w:proofErr w:type="spellEnd"/>
+        <w:t>List Comprehensions</w:t>
+      </w:r>
+      <w:bookmarkEnd w:id="1"/>
       <w:r>
         <w:rPr>
           <w:b/>
           <w:bCs/>
         </w:rPr>
-        <w:t xml:space="preserve"> </w:t>
-      </w:r>
-      <w:proofErr w:type="spellStart"/>
-      <w:r>
-        <w:rPr>
-          <w:b/>
-          <w:bCs/>
-        </w:rPr>
-        <w:t>Comprehensions</w:t>
-      </w:r>
-      <w:bookmarkEnd w:id="1"/>
-      <w:proofErr w:type="spellEnd"/>
-      <w:r>
-        <w:rPr>
-          <w:b/>
-          <w:bCs/>
-        </w:rPr>
         <w:t>)</w:t>
       </w:r>
       <w:r>
-        <w:t xml:space="preserve">, kodları satır </w:t>
-      </w:r>
-      <w:proofErr w:type="spellStart"/>
-      <w:r>
-        <w:t>satır</w:t>
-      </w:r>
-      <w:proofErr w:type="spellEnd"/>
-      <w:r>
-        <w:t xml:space="preserve"> yazmak yerine tek satırda daha kısa halletmemizi sağlar.</w:t>
-      </w:r>
-      <w:r>
-        <w:t xml:space="preserve"> İç içe ne kadar çok </w:t>
-      </w:r>
-      <w:r>
-        <w:t xml:space="preserve">kod yazarsak, işlev ve </w:t>
-      </w:r>
-      <w:proofErr w:type="spellStart"/>
-      <w:r>
-        <w:t>okunaklığını</w:t>
-      </w:r>
-      <w:proofErr w:type="spellEnd"/>
-      <w:r>
-        <w:t xml:space="preserve"> kaybeder. </w:t>
+        <w:t xml:space="preserve">, kodları satır satır yazmak yerine tek satırda daha kısa halletmemizi sağlar. İç içe ne kadar çok </w:t>
+      </w:r>
+      <w:r>
+        <w:t xml:space="preserve">kod yazarsak, işlev ve okunaklığını kaybeder. </w:t>
       </w:r>
     </w:p>
     <w:p>
@@ -3198,7 +2952,6 @@
         </w:rPr>
         <w:t xml:space="preserve"> </w:t>
       </w:r>
-      <w:proofErr w:type="spellStart"/>
       <w:r>
         <w:rPr>
           <w:rFonts w:ascii="Consolas" w:eastAsia="Times New Roman" w:hAnsi="Consolas" w:cs="Times New Roman"/>
@@ -3209,7 +2962,6 @@
         </w:rPr>
         <w:t>for</w:t>
       </w:r>
-      <w:proofErr w:type="spellEnd"/>
       <w:r>
         <w:rPr>
           <w:rFonts w:ascii="Consolas" w:eastAsia="Times New Roman" w:hAnsi="Consolas" w:cs="Times New Roman"/>
@@ -3260,7 +3012,6 @@
         </w:rPr>
         <w:t xml:space="preserve"> </w:t>
       </w:r>
-      <w:proofErr w:type="spellStart"/>
       <w:r>
         <w:rPr>
           <w:rFonts w:ascii="Consolas" w:eastAsia="Times New Roman" w:hAnsi="Consolas" w:cs="Times New Roman"/>
@@ -3271,7 +3022,6 @@
         </w:rPr>
         <w:t>range</w:t>
       </w:r>
-      <w:proofErr w:type="spellEnd"/>
       <w:r>
         <w:rPr>
           <w:rFonts w:ascii="Consolas" w:eastAsia="Times New Roman" w:hAnsi="Consolas" w:cs="Times New Roman"/>
@@ -3302,7 +3052,6 @@
         </w:rPr>
         <w:t xml:space="preserve">) </w:t>
       </w:r>
-      <w:proofErr w:type="spellStart"/>
       <w:r>
         <w:rPr>
           <w:rFonts w:ascii="Consolas" w:eastAsia="Times New Roman" w:hAnsi="Consolas" w:cs="Times New Roman"/>
@@ -3313,7 +3062,6 @@
         </w:rPr>
         <w:t>if</w:t>
       </w:r>
-      <w:proofErr w:type="spellEnd"/>
       <w:r>
         <w:rPr>
           <w:rFonts w:ascii="Consolas" w:eastAsia="Times New Roman" w:hAnsi="Consolas" w:cs="Times New Roman"/>
@@ -3531,7 +3279,6 @@
         </w:rPr>
         <w:t xml:space="preserve">&gt;&gt; </w:t>
       </w:r>
-      <w:proofErr w:type="spellStart"/>
       <w:r>
         <w:rPr>
           <w:rFonts w:ascii="Consolas" w:eastAsia="Times New Roman" w:hAnsi="Consolas" w:cs="Times New Roman"/>
@@ -3542,7 +3289,6 @@
         </w:rPr>
         <w:t>for</w:t>
       </w:r>
-      <w:proofErr w:type="spellEnd"/>
       <w:r>
         <w:rPr>
           <w:rFonts w:ascii="Consolas" w:eastAsia="Times New Roman" w:hAnsi="Consolas" w:cs="Times New Roman"/>
@@ -3593,7 +3339,6 @@
         </w:rPr>
         <w:t xml:space="preserve"> </w:t>
       </w:r>
-      <w:proofErr w:type="spellStart"/>
       <w:r>
         <w:rPr>
           <w:rFonts w:ascii="Consolas" w:eastAsia="Times New Roman" w:hAnsi="Consolas" w:cs="Times New Roman"/>
@@ -3604,7 +3349,6 @@
         </w:rPr>
         <w:t>range</w:t>
       </w:r>
-      <w:proofErr w:type="spellEnd"/>
       <w:r>
         <w:rPr>
           <w:rFonts w:ascii="Consolas" w:eastAsia="Times New Roman" w:hAnsi="Consolas" w:cs="Times New Roman"/>
@@ -3668,7 +3412,6 @@
         </w:rPr>
         <w:t xml:space="preserve">    </w:t>
       </w:r>
-      <w:proofErr w:type="spellStart"/>
       <w:r>
         <w:rPr>
           <w:rFonts w:ascii="Consolas" w:eastAsia="Times New Roman" w:hAnsi="Consolas" w:cs="Times New Roman"/>
@@ -3679,7 +3422,6 @@
         </w:rPr>
         <w:t>if</w:t>
       </w:r>
-      <w:proofErr w:type="spellEnd"/>
       <w:r>
         <w:rPr>
           <w:rFonts w:ascii="Consolas" w:eastAsia="Times New Roman" w:hAnsi="Consolas" w:cs="Times New Roman"/>
@@ -3934,6 +3676,6360 @@
         </w:rPr>
         <w:t xml:space="preserve"> döngüsü kullanmak gerekir.</w:t>
       </w:r>
+    </w:p>
+    <w:p>
+      <w:pPr>
+        <w:shd w:val="clear" w:color="auto" w:fill="FFFFFF"/>
+        <w:spacing w:after="0" w:line="285" w:lineRule="atLeast"/>
+        <w:rPr>
+          <w:rFonts w:ascii="Consolas" w:eastAsia="Times New Roman" w:hAnsi="Consolas" w:cs="Times New Roman"/>
+          <w:color w:val="3B3B3B"/>
+          <w:sz w:val="21"/>
+          <w:szCs w:val="21"/>
+          <w:lang w:eastAsia="tr-TR"/>
+        </w:rPr>
+      </w:pPr>
+      <w:r>
+        <w:rPr>
+          <w:rFonts w:ascii="Consolas" w:eastAsia="Times New Roman" w:hAnsi="Consolas" w:cs="Times New Roman"/>
+          <w:color w:val="000000" w:themeColor="text1"/>
+          <w:sz w:val="21"/>
+          <w:szCs w:val="21"/>
+          <w:lang w:eastAsia="tr-TR"/>
+        </w:rPr>
+        <w:t xml:space="preserve">&gt;&gt; </w:t>
+      </w:r>
+      <w:r>
+        <w:rPr>
+          <w:rFonts w:ascii="Consolas" w:eastAsia="Times New Roman" w:hAnsi="Consolas" w:cs="Times New Roman"/>
+          <w:color w:val="001080"/>
+          <w:sz w:val="21"/>
+          <w:szCs w:val="21"/>
+          <w:lang w:eastAsia="tr-TR"/>
+        </w:rPr>
+        <w:t>yeni_meyveler</w:t>
+      </w:r>
+      <w:r>
+        <w:rPr>
+          <w:rFonts w:ascii="Consolas" w:eastAsia="Times New Roman" w:hAnsi="Consolas" w:cs="Times New Roman"/>
+          <w:color w:val="3B3B3B"/>
+          <w:sz w:val="21"/>
+          <w:szCs w:val="21"/>
+          <w:lang w:eastAsia="tr-TR"/>
+        </w:rPr>
+        <w:t xml:space="preserve"> </w:t>
+      </w:r>
+      <w:r>
+        <w:rPr>
+          <w:rFonts w:ascii="Consolas" w:eastAsia="Times New Roman" w:hAnsi="Consolas" w:cs="Times New Roman"/>
+          <w:color w:val="000000"/>
+          <w:sz w:val="21"/>
+          <w:szCs w:val="21"/>
+          <w:lang w:eastAsia="tr-TR"/>
+        </w:rPr>
+        <w:t>=</w:t>
+      </w:r>
+      <w:r>
+        <w:rPr>
+          <w:rFonts w:ascii="Consolas" w:eastAsia="Times New Roman" w:hAnsi="Consolas" w:cs="Times New Roman"/>
+          <w:color w:val="3B3B3B"/>
+          <w:sz w:val="21"/>
+          <w:szCs w:val="21"/>
+          <w:lang w:eastAsia="tr-TR"/>
+        </w:rPr>
+        <w:t xml:space="preserve"> [</w:t>
+      </w:r>
+      <w:r>
+        <w:rPr>
+          <w:rFonts w:ascii="Consolas" w:eastAsia="Times New Roman" w:hAnsi="Consolas" w:cs="Times New Roman"/>
+          <w:color w:val="A31515"/>
+          <w:sz w:val="21"/>
+          <w:szCs w:val="21"/>
+          <w:lang w:eastAsia="tr-TR"/>
+        </w:rPr>
+        <w:t>"kavun"</w:t>
+      </w:r>
+      <w:r>
+        <w:rPr>
+          <w:rFonts w:ascii="Consolas" w:eastAsia="Times New Roman" w:hAnsi="Consolas" w:cs="Times New Roman"/>
+          <w:color w:val="3B3B3B"/>
+          <w:sz w:val="21"/>
+          <w:szCs w:val="21"/>
+          <w:lang w:eastAsia="tr-TR"/>
+        </w:rPr>
+        <w:t>,</w:t>
+      </w:r>
+      <w:r>
+        <w:rPr>
+          <w:rFonts w:ascii="Consolas" w:eastAsia="Times New Roman" w:hAnsi="Consolas" w:cs="Times New Roman"/>
+          <w:color w:val="A31515"/>
+          <w:sz w:val="21"/>
+          <w:szCs w:val="21"/>
+          <w:lang w:eastAsia="tr-TR"/>
+        </w:rPr>
+        <w:t>"kiraz"</w:t>
+      </w:r>
+      <w:r>
+        <w:rPr>
+          <w:rFonts w:ascii="Consolas" w:eastAsia="Times New Roman" w:hAnsi="Consolas" w:cs="Times New Roman"/>
+          <w:color w:val="3B3B3B"/>
+          <w:sz w:val="21"/>
+          <w:szCs w:val="21"/>
+          <w:lang w:eastAsia="tr-TR"/>
+        </w:rPr>
+        <w:t>]</w:t>
+      </w:r>
+    </w:p>
+    <w:p>
+      <w:pPr>
+        <w:shd w:val="clear" w:color="auto" w:fill="FFFFFF"/>
+        <w:spacing w:after="0" w:line="285" w:lineRule="atLeast"/>
+        <w:rPr>
+          <w:rFonts w:ascii="Consolas" w:eastAsia="Times New Roman" w:hAnsi="Consolas" w:cs="Times New Roman"/>
+          <w:color w:val="3B3B3B"/>
+          <w:sz w:val="21"/>
+          <w:szCs w:val="21"/>
+          <w:lang w:eastAsia="tr-TR"/>
+        </w:rPr>
+      </w:pPr>
+      <w:r>
+        <w:rPr>
+          <w:rFonts w:ascii="Consolas" w:eastAsia="Times New Roman" w:hAnsi="Consolas" w:cs="Times New Roman"/>
+          <w:color w:val="000000" w:themeColor="text1"/>
+          <w:sz w:val="21"/>
+          <w:szCs w:val="21"/>
+          <w:lang w:eastAsia="tr-TR"/>
+        </w:rPr>
+        <w:t xml:space="preserve">&gt;&gt; </w:t>
+      </w:r>
+      <w:r>
+        <w:rPr>
+          <w:rFonts w:ascii="Consolas" w:eastAsia="Times New Roman" w:hAnsi="Consolas" w:cs="Times New Roman"/>
+          <w:color w:val="AF00DB"/>
+          <w:sz w:val="21"/>
+          <w:szCs w:val="21"/>
+          <w:lang w:eastAsia="tr-TR"/>
+        </w:rPr>
+        <w:t>for</w:t>
+      </w:r>
+      <w:r>
+        <w:rPr>
+          <w:rFonts w:ascii="Consolas" w:eastAsia="Times New Roman" w:hAnsi="Consolas" w:cs="Times New Roman"/>
+          <w:color w:val="3B3B3B"/>
+          <w:sz w:val="21"/>
+          <w:szCs w:val="21"/>
+          <w:lang w:eastAsia="tr-TR"/>
+        </w:rPr>
+        <w:t xml:space="preserve"> </w:t>
+      </w:r>
+      <w:r>
+        <w:rPr>
+          <w:rFonts w:ascii="Consolas" w:eastAsia="Times New Roman" w:hAnsi="Consolas" w:cs="Times New Roman"/>
+          <w:color w:val="001080"/>
+          <w:sz w:val="21"/>
+          <w:szCs w:val="21"/>
+          <w:lang w:eastAsia="tr-TR"/>
+        </w:rPr>
+        <w:t>i</w:t>
+      </w:r>
+      <w:r>
+        <w:rPr>
+          <w:rFonts w:ascii="Consolas" w:eastAsia="Times New Roman" w:hAnsi="Consolas" w:cs="Times New Roman"/>
+          <w:color w:val="3B3B3B"/>
+          <w:sz w:val="21"/>
+          <w:szCs w:val="21"/>
+          <w:lang w:eastAsia="tr-TR"/>
+        </w:rPr>
+        <w:t xml:space="preserve"> </w:t>
+      </w:r>
+      <w:r>
+        <w:rPr>
+          <w:rFonts w:ascii="Consolas" w:eastAsia="Times New Roman" w:hAnsi="Consolas" w:cs="Times New Roman"/>
+          <w:color w:val="AF00DB"/>
+          <w:sz w:val="21"/>
+          <w:szCs w:val="21"/>
+          <w:lang w:eastAsia="tr-TR"/>
+        </w:rPr>
+        <w:t>in</w:t>
+      </w:r>
+      <w:r>
+        <w:rPr>
+          <w:rFonts w:ascii="Consolas" w:eastAsia="Times New Roman" w:hAnsi="Consolas" w:cs="Times New Roman"/>
+          <w:color w:val="3B3B3B"/>
+          <w:sz w:val="21"/>
+          <w:szCs w:val="21"/>
+          <w:lang w:eastAsia="tr-TR"/>
+        </w:rPr>
+        <w:t xml:space="preserve"> </w:t>
+      </w:r>
+      <w:r>
+        <w:rPr>
+          <w:rFonts w:ascii="Consolas" w:eastAsia="Times New Roman" w:hAnsi="Consolas" w:cs="Times New Roman"/>
+          <w:color w:val="001080"/>
+          <w:sz w:val="21"/>
+          <w:szCs w:val="21"/>
+          <w:lang w:eastAsia="tr-TR"/>
+        </w:rPr>
+        <w:t>yeni_meyveler</w:t>
+      </w:r>
+      <w:r>
+        <w:rPr>
+          <w:rFonts w:ascii="Consolas" w:eastAsia="Times New Roman" w:hAnsi="Consolas" w:cs="Times New Roman"/>
+          <w:color w:val="3B3B3B"/>
+          <w:sz w:val="21"/>
+          <w:szCs w:val="21"/>
+          <w:lang w:eastAsia="tr-TR"/>
+        </w:rPr>
+        <w:t>:</w:t>
+      </w:r>
+    </w:p>
+    <w:p>
+      <w:pPr>
+        <w:shd w:val="clear" w:color="auto" w:fill="FFFFFF"/>
+        <w:spacing w:line="285" w:lineRule="atLeast"/>
+        <w:rPr>
+          <w:rFonts w:ascii="Consolas" w:eastAsia="Times New Roman" w:hAnsi="Consolas" w:cs="Times New Roman"/>
+          <w:color w:val="3B3B3B"/>
+          <w:sz w:val="21"/>
+          <w:szCs w:val="21"/>
+          <w:lang w:eastAsia="tr-TR"/>
+        </w:rPr>
+      </w:pPr>
+      <w:r>
+        <w:rPr>
+          <w:rFonts w:ascii="Consolas" w:eastAsia="Times New Roman" w:hAnsi="Consolas" w:cs="Times New Roman"/>
+          <w:color w:val="000000" w:themeColor="text1"/>
+          <w:sz w:val="21"/>
+          <w:szCs w:val="21"/>
+          <w:lang w:eastAsia="tr-TR"/>
+        </w:rPr>
+        <w:t>&gt;&gt;</w:t>
+      </w:r>
+      <w:r>
+        <w:rPr>
+          <w:rFonts w:ascii="Consolas" w:eastAsia="Times New Roman" w:hAnsi="Consolas" w:cs="Times New Roman"/>
+          <w:color w:val="3B3B3B"/>
+          <w:sz w:val="21"/>
+          <w:szCs w:val="21"/>
+          <w:lang w:eastAsia="tr-TR"/>
+        </w:rPr>
+        <w:t xml:space="preserve">    </w:t>
+      </w:r>
+      <w:r>
+        <w:rPr>
+          <w:rFonts w:ascii="Consolas" w:eastAsia="Times New Roman" w:hAnsi="Consolas" w:cs="Times New Roman"/>
+          <w:color w:val="001080"/>
+          <w:sz w:val="21"/>
+          <w:szCs w:val="21"/>
+          <w:lang w:eastAsia="tr-TR"/>
+        </w:rPr>
+        <w:t>meyveler</w:t>
+      </w:r>
+      <w:r>
+        <w:rPr>
+          <w:rFonts w:ascii="Consolas" w:eastAsia="Times New Roman" w:hAnsi="Consolas" w:cs="Times New Roman"/>
+          <w:color w:val="3B3B3B"/>
+          <w:sz w:val="21"/>
+          <w:szCs w:val="21"/>
+          <w:lang w:eastAsia="tr-TR"/>
+        </w:rPr>
+        <w:t>.</w:t>
+      </w:r>
+      <w:r>
+        <w:rPr>
+          <w:rFonts w:ascii="Consolas" w:eastAsia="Times New Roman" w:hAnsi="Consolas" w:cs="Times New Roman"/>
+          <w:color w:val="795E26"/>
+          <w:sz w:val="21"/>
+          <w:szCs w:val="21"/>
+          <w:lang w:eastAsia="tr-TR"/>
+        </w:rPr>
+        <w:t>append</w:t>
+      </w:r>
+      <w:r>
+        <w:rPr>
+          <w:rFonts w:ascii="Consolas" w:eastAsia="Times New Roman" w:hAnsi="Consolas" w:cs="Times New Roman"/>
+          <w:color w:val="3B3B3B"/>
+          <w:sz w:val="21"/>
+          <w:szCs w:val="21"/>
+          <w:lang w:eastAsia="tr-TR"/>
+        </w:rPr>
+        <w:t>(</w:t>
+      </w:r>
+      <w:r>
+        <w:rPr>
+          <w:rFonts w:ascii="Consolas" w:eastAsia="Times New Roman" w:hAnsi="Consolas" w:cs="Times New Roman"/>
+          <w:color w:val="001080"/>
+          <w:sz w:val="21"/>
+          <w:szCs w:val="21"/>
+          <w:lang w:eastAsia="tr-TR"/>
+        </w:rPr>
+        <w:t>i</w:t>
+      </w:r>
+      <w:r>
+        <w:rPr>
+          <w:rFonts w:ascii="Consolas" w:eastAsia="Times New Roman" w:hAnsi="Consolas" w:cs="Times New Roman"/>
+          <w:color w:val="3B3B3B"/>
+          <w:sz w:val="21"/>
+          <w:szCs w:val="21"/>
+          <w:lang w:eastAsia="tr-TR"/>
+        </w:rPr>
+        <w:t>)</w:t>
+      </w:r>
+    </w:p>
+    <w:p>
+      <w:pPr>
+        <w:spacing w:before="120" w:after="120" w:line="240" w:lineRule="auto"/>
+        <w:ind w:firstLine="708"/>
+      </w:pPr>
+      <w:r>
+        <w:rPr>
+          <w:b/>
+          <w:bCs/>
+        </w:rPr>
+        <w:t>extend()</w:t>
+      </w:r>
+      <w:r>
+        <w:t xml:space="preserve">, </w:t>
+      </w:r>
+      <w:r>
+        <w:t>değişkeni parçalara ayırarak listeye ekler.</w:t>
+      </w:r>
+      <w:r>
+        <w:t xml:space="preserve"> </w:t>
+      </w:r>
+    </w:p>
+    <w:p>
+      <w:pPr>
+        <w:shd w:val="clear" w:color="auto" w:fill="FFFFFF"/>
+        <w:spacing w:after="0" w:line="285" w:lineRule="atLeast"/>
+        <w:rPr>
+          <w:rFonts w:ascii="Consolas" w:eastAsia="Times New Roman" w:hAnsi="Consolas" w:cs="Times New Roman"/>
+          <w:color w:val="3B3B3B"/>
+          <w:sz w:val="21"/>
+          <w:szCs w:val="21"/>
+          <w:lang w:eastAsia="tr-TR"/>
+        </w:rPr>
+      </w:pPr>
+      <w:r>
+        <w:rPr>
+          <w:rFonts w:ascii="Consolas" w:eastAsia="Times New Roman" w:hAnsi="Consolas" w:cs="Times New Roman"/>
+          <w:color w:val="000000" w:themeColor="text1"/>
+          <w:sz w:val="21"/>
+          <w:szCs w:val="21"/>
+          <w:lang w:eastAsia="tr-TR"/>
+        </w:rPr>
+        <w:t xml:space="preserve">&gt;&gt; </w:t>
+      </w:r>
+      <w:r>
+        <w:rPr>
+          <w:rFonts w:ascii="Consolas" w:eastAsia="Times New Roman" w:hAnsi="Consolas" w:cs="Times New Roman"/>
+          <w:color w:val="001080"/>
+          <w:sz w:val="21"/>
+          <w:szCs w:val="21"/>
+          <w:lang w:eastAsia="tr-TR"/>
+        </w:rPr>
+        <w:t>meyveler</w:t>
+      </w:r>
+      <w:r>
+        <w:rPr>
+          <w:rFonts w:ascii="Consolas" w:eastAsia="Times New Roman" w:hAnsi="Consolas" w:cs="Times New Roman"/>
+          <w:color w:val="3B3B3B"/>
+          <w:sz w:val="21"/>
+          <w:szCs w:val="21"/>
+          <w:lang w:eastAsia="tr-TR"/>
+        </w:rPr>
+        <w:t>.</w:t>
+      </w:r>
+      <w:r>
+        <w:rPr>
+          <w:rFonts w:ascii="Consolas" w:eastAsia="Times New Roman" w:hAnsi="Consolas" w:cs="Times New Roman"/>
+          <w:color w:val="795E26"/>
+          <w:sz w:val="21"/>
+          <w:szCs w:val="21"/>
+          <w:lang w:eastAsia="tr-TR"/>
+        </w:rPr>
+        <w:t>extend</w:t>
+      </w:r>
+      <w:r>
+        <w:rPr>
+          <w:rFonts w:ascii="Consolas" w:eastAsia="Times New Roman" w:hAnsi="Consolas" w:cs="Times New Roman"/>
+          <w:color w:val="3B3B3B"/>
+          <w:sz w:val="21"/>
+          <w:szCs w:val="21"/>
+          <w:lang w:eastAsia="tr-TR"/>
+        </w:rPr>
+        <w:t>(</w:t>
+      </w:r>
+      <w:r>
+        <w:rPr>
+          <w:rFonts w:ascii="Consolas" w:eastAsia="Times New Roman" w:hAnsi="Consolas" w:cs="Times New Roman"/>
+          <w:color w:val="A31515"/>
+          <w:sz w:val="21"/>
+          <w:szCs w:val="21"/>
+          <w:lang w:eastAsia="tr-TR"/>
+        </w:rPr>
+        <w:t>"ayva"</w:t>
+      </w:r>
+      <w:r>
+        <w:rPr>
+          <w:rFonts w:ascii="Consolas" w:eastAsia="Times New Roman" w:hAnsi="Consolas" w:cs="Times New Roman"/>
+          <w:color w:val="3B3B3B"/>
+          <w:sz w:val="21"/>
+          <w:szCs w:val="21"/>
+          <w:lang w:eastAsia="tr-TR"/>
+        </w:rPr>
+        <w:t>)</w:t>
+      </w:r>
+    </w:p>
+    <w:p>
+      <w:pPr>
+        <w:shd w:val="clear" w:color="auto" w:fill="FFFFFF"/>
+        <w:spacing w:after="0" w:line="285" w:lineRule="atLeast"/>
+        <w:rPr>
+          <w:rFonts w:ascii="Consolas" w:eastAsia="Times New Roman" w:hAnsi="Consolas" w:cs="Times New Roman"/>
+          <w:color w:val="3B3B3B"/>
+          <w:sz w:val="21"/>
+          <w:szCs w:val="21"/>
+          <w:lang w:eastAsia="tr-TR"/>
+        </w:rPr>
+      </w:pPr>
+      <w:r>
+        <w:rPr>
+          <w:rFonts w:ascii="Consolas" w:eastAsia="Times New Roman" w:hAnsi="Consolas" w:cs="Times New Roman"/>
+          <w:color w:val="000000" w:themeColor="text1"/>
+          <w:sz w:val="21"/>
+          <w:szCs w:val="21"/>
+          <w:lang w:eastAsia="tr-TR"/>
+        </w:rPr>
+        <w:t xml:space="preserve">&gt;&gt; </w:t>
+      </w:r>
+      <w:r>
+        <w:rPr>
+          <w:rFonts w:ascii="Consolas" w:eastAsia="Times New Roman" w:hAnsi="Consolas" w:cs="Times New Roman"/>
+          <w:color w:val="795E26"/>
+          <w:sz w:val="21"/>
+          <w:szCs w:val="21"/>
+          <w:lang w:eastAsia="tr-TR"/>
+        </w:rPr>
+        <w:t>print</w:t>
+      </w:r>
+      <w:r>
+        <w:rPr>
+          <w:rFonts w:ascii="Consolas" w:eastAsia="Times New Roman" w:hAnsi="Consolas" w:cs="Times New Roman"/>
+          <w:color w:val="3B3B3B"/>
+          <w:sz w:val="21"/>
+          <w:szCs w:val="21"/>
+          <w:lang w:eastAsia="tr-TR"/>
+        </w:rPr>
+        <w:t>(</w:t>
+      </w:r>
+      <w:r>
+        <w:rPr>
+          <w:rFonts w:ascii="Consolas" w:eastAsia="Times New Roman" w:hAnsi="Consolas" w:cs="Times New Roman"/>
+          <w:color w:val="001080"/>
+          <w:sz w:val="21"/>
+          <w:szCs w:val="21"/>
+          <w:lang w:eastAsia="tr-TR"/>
+        </w:rPr>
+        <w:t>meyveler</w:t>
+      </w:r>
+      <w:r>
+        <w:rPr>
+          <w:rFonts w:ascii="Consolas" w:eastAsia="Times New Roman" w:hAnsi="Consolas" w:cs="Times New Roman"/>
+          <w:color w:val="3B3B3B"/>
+          <w:sz w:val="21"/>
+          <w:szCs w:val="21"/>
+          <w:lang w:eastAsia="tr-TR"/>
+        </w:rPr>
+        <w:t>)</w:t>
+      </w:r>
+    </w:p>
+    <w:p>
+      <w:pPr>
+        <w:shd w:val="clear" w:color="auto" w:fill="FFFFFF"/>
+        <w:spacing w:after="0" w:line="285" w:lineRule="atLeast"/>
+        <w:ind w:firstLine="708"/>
+        <w:rPr>
+          <w:rFonts w:ascii="Consolas" w:eastAsia="Times New Roman" w:hAnsi="Consolas" w:cs="Times New Roman"/>
+          <w:color w:val="3B3B3B"/>
+          <w:sz w:val="21"/>
+          <w:szCs w:val="21"/>
+          <w:lang w:eastAsia="tr-TR"/>
+        </w:rPr>
+      </w:pPr>
+      <w:r>
+        <w:rPr>
+          <w:rFonts w:ascii="Consolas" w:eastAsia="Times New Roman" w:hAnsi="Consolas" w:cs="Times New Roman"/>
+          <w:color w:val="3B3B3B"/>
+          <w:sz w:val="21"/>
+          <w:szCs w:val="21"/>
+          <w:lang w:eastAsia="tr-TR"/>
+        </w:rPr>
+        <w:t>['elma', 'armut', 'kavun', 'kiraz', 'a', 'y', 'v', 'a']</w:t>
+      </w:r>
+    </w:p>
+    <w:p>
+      <w:pPr>
+        <w:spacing w:before="120" w:after="120" w:line="240" w:lineRule="auto"/>
+        <w:ind w:firstLine="708"/>
+        <w:jc w:val="both"/>
+      </w:pPr>
+      <w:r>
+        <w:rPr>
+          <w:b/>
+          <w:bCs/>
+        </w:rPr>
+        <w:t>insert</w:t>
+      </w:r>
+      <w:r>
+        <w:rPr>
+          <w:b/>
+          <w:bCs/>
+        </w:rPr>
+        <w:t>()</w:t>
+      </w:r>
+      <w:r>
+        <w:t>,</w:t>
+      </w:r>
+      <w:r>
+        <w:t xml:space="preserve"> listenin sonuna ya da </w:t>
+      </w:r>
+      <w:r>
+        <w:t>belirtilen</w:t>
+      </w:r>
+      <w:r>
+        <w:t xml:space="preserve"> </w:t>
+      </w:r>
+      <w:r>
+        <w:t>yere</w:t>
+      </w:r>
+      <w:r>
+        <w:t xml:space="preserve"> öğe ekler.</w:t>
+      </w:r>
+    </w:p>
+    <w:p>
+      <w:pPr>
+        <w:shd w:val="clear" w:color="auto" w:fill="FFFFFF"/>
+        <w:spacing w:after="0" w:line="285" w:lineRule="atLeast"/>
+        <w:rPr>
+          <w:rFonts w:ascii="Consolas" w:eastAsia="Times New Roman" w:hAnsi="Consolas" w:cs="Times New Roman"/>
+          <w:color w:val="3B3B3B"/>
+          <w:sz w:val="21"/>
+          <w:szCs w:val="21"/>
+          <w:lang w:eastAsia="tr-TR"/>
+        </w:rPr>
+      </w:pPr>
+      <w:r>
+        <w:rPr>
+          <w:rFonts w:ascii="Consolas" w:eastAsia="Times New Roman" w:hAnsi="Consolas" w:cs="Times New Roman"/>
+          <w:color w:val="000000" w:themeColor="text1"/>
+          <w:sz w:val="21"/>
+          <w:szCs w:val="21"/>
+          <w:lang w:eastAsia="tr-TR"/>
+        </w:rPr>
+        <w:t xml:space="preserve">&gt;&gt; </w:t>
+      </w:r>
+      <w:r>
+        <w:rPr>
+          <w:rFonts w:ascii="Consolas" w:eastAsia="Times New Roman" w:hAnsi="Consolas" w:cs="Times New Roman"/>
+          <w:color w:val="001080"/>
+          <w:sz w:val="21"/>
+          <w:szCs w:val="21"/>
+          <w:lang w:eastAsia="tr-TR"/>
+        </w:rPr>
+        <w:t>yeni_meyveler</w:t>
+      </w:r>
+      <w:r>
+        <w:rPr>
+          <w:rFonts w:ascii="Consolas" w:eastAsia="Times New Roman" w:hAnsi="Consolas" w:cs="Times New Roman"/>
+          <w:color w:val="3B3B3B"/>
+          <w:sz w:val="21"/>
+          <w:szCs w:val="21"/>
+          <w:lang w:eastAsia="tr-TR"/>
+        </w:rPr>
+        <w:t>.</w:t>
+      </w:r>
+      <w:r>
+        <w:rPr>
+          <w:rFonts w:ascii="Consolas" w:eastAsia="Times New Roman" w:hAnsi="Consolas" w:cs="Times New Roman"/>
+          <w:color w:val="795E26"/>
+          <w:sz w:val="21"/>
+          <w:szCs w:val="21"/>
+          <w:lang w:eastAsia="tr-TR"/>
+        </w:rPr>
+        <w:t>insert</w:t>
+      </w:r>
+      <w:r>
+        <w:rPr>
+          <w:rFonts w:ascii="Consolas" w:eastAsia="Times New Roman" w:hAnsi="Consolas" w:cs="Times New Roman"/>
+          <w:color w:val="3B3B3B"/>
+          <w:sz w:val="21"/>
+          <w:szCs w:val="21"/>
+          <w:lang w:eastAsia="tr-TR"/>
+        </w:rPr>
+        <w:t>(</w:t>
+      </w:r>
+      <w:r>
+        <w:rPr>
+          <w:rFonts w:ascii="Consolas" w:eastAsia="Times New Roman" w:hAnsi="Consolas" w:cs="Times New Roman"/>
+          <w:color w:val="098658"/>
+          <w:sz w:val="21"/>
+          <w:szCs w:val="21"/>
+          <w:lang w:eastAsia="tr-TR"/>
+        </w:rPr>
+        <w:t>0</w:t>
+      </w:r>
+      <w:r>
+        <w:rPr>
+          <w:rFonts w:ascii="Consolas" w:eastAsia="Times New Roman" w:hAnsi="Consolas" w:cs="Times New Roman"/>
+          <w:color w:val="3B3B3B"/>
+          <w:sz w:val="21"/>
+          <w:szCs w:val="21"/>
+          <w:lang w:eastAsia="tr-TR"/>
+        </w:rPr>
+        <w:t>,</w:t>
+      </w:r>
+      <w:r>
+        <w:rPr>
+          <w:rFonts w:ascii="Consolas" w:eastAsia="Times New Roman" w:hAnsi="Consolas" w:cs="Times New Roman"/>
+          <w:color w:val="A31515"/>
+          <w:sz w:val="21"/>
+          <w:szCs w:val="21"/>
+          <w:lang w:eastAsia="tr-TR"/>
+        </w:rPr>
+        <w:t>"Muşluma"</w:t>
+      </w:r>
+      <w:r>
+        <w:rPr>
+          <w:rFonts w:ascii="Consolas" w:eastAsia="Times New Roman" w:hAnsi="Consolas" w:cs="Times New Roman"/>
+          <w:color w:val="3B3B3B"/>
+          <w:sz w:val="21"/>
+          <w:szCs w:val="21"/>
+          <w:lang w:eastAsia="tr-TR"/>
+        </w:rPr>
+        <w:t>)</w:t>
+      </w:r>
+    </w:p>
+    <w:p>
+      <w:pPr>
+        <w:spacing w:before="120" w:after="120" w:line="240" w:lineRule="auto"/>
+        <w:ind w:firstLine="708"/>
+        <w:jc w:val="both"/>
+        <w:rPr>
+          <w:rFonts w:eastAsiaTheme="minorHAnsi"/>
+          <w:noProof/>
+        </w:rPr>
+      </w:pPr>
+      <w:r>
+        <w:rPr>
+          <w:rFonts w:eastAsiaTheme="minorHAnsi"/>
+          <w:b/>
+          <w:bCs/>
+          <w:noProof/>
+        </w:rPr>
+        <w:lastRenderedPageBreak/>
+        <w:t>remove()</w:t>
+      </w:r>
+      <w:r>
+        <w:rPr>
+          <w:rFonts w:eastAsiaTheme="minorHAnsi"/>
+          <w:noProof/>
+        </w:rPr>
+        <w:t xml:space="preserve">, </w:t>
+      </w:r>
+      <w:r>
+        <w:rPr>
+          <w:rFonts w:eastAsiaTheme="minorHAnsi"/>
+          <w:noProof/>
+        </w:rPr>
+        <w:t>belirttiğimiz öğeyi listeden siler.</w:t>
+      </w:r>
+    </w:p>
+    <w:p>
+      <w:pPr>
+        <w:shd w:val="clear" w:color="auto" w:fill="FFFFFF"/>
+        <w:spacing w:after="0" w:line="285" w:lineRule="atLeast"/>
+        <w:rPr>
+          <w:rFonts w:ascii="Consolas" w:eastAsia="Times New Roman" w:hAnsi="Consolas" w:cs="Times New Roman"/>
+          <w:color w:val="3B3B3B"/>
+          <w:sz w:val="21"/>
+          <w:szCs w:val="21"/>
+          <w:lang w:eastAsia="tr-TR"/>
+        </w:rPr>
+      </w:pPr>
+      <w:r>
+        <w:rPr>
+          <w:rFonts w:ascii="Consolas" w:eastAsia="Times New Roman" w:hAnsi="Consolas" w:cs="Times New Roman"/>
+          <w:color w:val="000000" w:themeColor="text1"/>
+          <w:sz w:val="21"/>
+          <w:szCs w:val="21"/>
+          <w:lang w:eastAsia="tr-TR"/>
+        </w:rPr>
+        <w:t xml:space="preserve">&gt;&gt; </w:t>
+      </w:r>
+      <w:r>
+        <w:rPr>
+          <w:rFonts w:ascii="Consolas" w:eastAsia="Times New Roman" w:hAnsi="Consolas" w:cs="Times New Roman"/>
+          <w:color w:val="001080"/>
+          <w:sz w:val="21"/>
+          <w:szCs w:val="21"/>
+          <w:lang w:eastAsia="tr-TR"/>
+        </w:rPr>
+        <w:t>yeni_meyveler</w:t>
+      </w:r>
+      <w:r>
+        <w:rPr>
+          <w:rFonts w:ascii="Consolas" w:eastAsia="Times New Roman" w:hAnsi="Consolas" w:cs="Times New Roman"/>
+          <w:color w:val="3B3B3B"/>
+          <w:sz w:val="21"/>
+          <w:szCs w:val="21"/>
+          <w:lang w:eastAsia="tr-TR"/>
+        </w:rPr>
+        <w:t>.</w:t>
+      </w:r>
+      <w:r>
+        <w:rPr>
+          <w:rFonts w:ascii="Consolas" w:eastAsia="Times New Roman" w:hAnsi="Consolas" w:cs="Times New Roman"/>
+          <w:color w:val="795E26"/>
+          <w:sz w:val="21"/>
+          <w:szCs w:val="21"/>
+          <w:lang w:eastAsia="tr-TR"/>
+        </w:rPr>
+        <w:t>remove</w:t>
+      </w:r>
+      <w:r>
+        <w:rPr>
+          <w:rFonts w:ascii="Consolas" w:eastAsia="Times New Roman" w:hAnsi="Consolas" w:cs="Times New Roman"/>
+          <w:color w:val="3B3B3B"/>
+          <w:sz w:val="21"/>
+          <w:szCs w:val="21"/>
+          <w:lang w:eastAsia="tr-TR"/>
+        </w:rPr>
+        <w:t>(</w:t>
+      </w:r>
+      <w:r>
+        <w:rPr>
+          <w:rFonts w:ascii="Consolas" w:eastAsia="Times New Roman" w:hAnsi="Consolas" w:cs="Times New Roman"/>
+          <w:color w:val="A31515"/>
+          <w:sz w:val="21"/>
+          <w:szCs w:val="21"/>
+          <w:lang w:eastAsia="tr-TR"/>
+        </w:rPr>
+        <w:t>"Muşluma"</w:t>
+      </w:r>
+      <w:r>
+        <w:rPr>
+          <w:rFonts w:ascii="Consolas" w:eastAsia="Times New Roman" w:hAnsi="Consolas" w:cs="Times New Roman"/>
+          <w:color w:val="3B3B3B"/>
+          <w:sz w:val="21"/>
+          <w:szCs w:val="21"/>
+          <w:lang w:eastAsia="tr-TR"/>
+        </w:rPr>
+        <w:t>)</w:t>
+      </w:r>
+    </w:p>
+    <w:p>
+      <w:pPr>
+        <w:spacing w:before="120" w:after="120" w:line="240" w:lineRule="auto"/>
+        <w:ind w:firstLine="708"/>
+        <w:jc w:val="both"/>
+      </w:pPr>
+      <w:r>
+        <w:rPr>
+          <w:b/>
+          <w:bCs/>
+        </w:rPr>
+        <w:t>reversed()</w:t>
+      </w:r>
+      <w:r>
+        <w:t xml:space="preserve">, listeyi tersten tekrar oluşturur. Çıktısı </w:t>
+      </w:r>
+      <w:r>
+        <w:rPr>
+          <w:b/>
+          <w:bCs/>
+        </w:rPr>
+        <w:t>ist_</w:t>
+      </w:r>
+      <w:r>
+        <w:rPr>
+          <w:b/>
+          <w:bCs/>
+        </w:rPr>
+        <w:t>reverseiterator</w:t>
+      </w:r>
+      <w:r>
+        <w:t xml:space="preserve"> </w:t>
+      </w:r>
+      <w:r>
+        <w:t>nesnesidir</w:t>
+      </w:r>
+      <w:r>
+        <w:t xml:space="preserve">. İçeriğine erişmek için farklı yöntemler mevcuttur. </w:t>
+      </w:r>
+      <w:r>
+        <w:t>En basit yöntem [::</w:t>
+      </w:r>
+      <w:r>
+        <w:rPr>
+          <w:b/>
+          <w:bCs/>
+        </w:rPr>
+        <w:t>-1]</w:t>
+      </w:r>
+      <w:r>
+        <w:t xml:space="preserve"> </w:t>
+      </w:r>
+      <w:r>
+        <w:t>kullanımıdır.</w:t>
+      </w:r>
+    </w:p>
+    <w:p>
+      <w:pPr>
+        <w:shd w:val="clear" w:color="auto" w:fill="FFFFFF"/>
+        <w:spacing w:after="0" w:line="285" w:lineRule="atLeast"/>
+        <w:rPr>
+          <w:rFonts w:ascii="Consolas" w:eastAsia="Times New Roman" w:hAnsi="Consolas" w:cs="Times New Roman"/>
+          <w:color w:val="3B3B3B"/>
+          <w:sz w:val="21"/>
+          <w:szCs w:val="21"/>
+          <w:lang w:eastAsia="tr-TR"/>
+        </w:rPr>
+      </w:pPr>
+      <w:r>
+        <w:rPr>
+          <w:rFonts w:ascii="Consolas" w:eastAsia="Times New Roman" w:hAnsi="Consolas" w:cs="Times New Roman"/>
+          <w:color w:val="000000" w:themeColor="text1"/>
+          <w:sz w:val="21"/>
+          <w:szCs w:val="21"/>
+          <w:lang w:eastAsia="tr-TR"/>
+        </w:rPr>
+        <w:t xml:space="preserve">&gt;&gt; </w:t>
+      </w:r>
+      <w:r>
+        <w:rPr>
+          <w:rFonts w:ascii="Consolas" w:eastAsia="Times New Roman" w:hAnsi="Consolas" w:cs="Times New Roman"/>
+          <w:color w:val="267F99"/>
+          <w:sz w:val="21"/>
+          <w:szCs w:val="21"/>
+          <w:lang w:eastAsia="tr-TR"/>
+        </w:rPr>
+        <w:t>reversed</w:t>
+      </w:r>
+      <w:r>
+        <w:rPr>
+          <w:rFonts w:ascii="Consolas" w:eastAsia="Times New Roman" w:hAnsi="Consolas" w:cs="Times New Roman"/>
+          <w:color w:val="3B3B3B"/>
+          <w:sz w:val="21"/>
+          <w:szCs w:val="21"/>
+          <w:lang w:eastAsia="tr-TR"/>
+        </w:rPr>
+        <w:t>(</w:t>
+      </w:r>
+      <w:r>
+        <w:rPr>
+          <w:rFonts w:ascii="Consolas" w:eastAsia="Times New Roman" w:hAnsi="Consolas" w:cs="Times New Roman"/>
+          <w:color w:val="001080"/>
+          <w:sz w:val="21"/>
+          <w:szCs w:val="21"/>
+          <w:lang w:eastAsia="tr-TR"/>
+        </w:rPr>
+        <w:t>meyveler</w:t>
+      </w:r>
+      <w:r>
+        <w:rPr>
+          <w:rFonts w:ascii="Consolas" w:eastAsia="Times New Roman" w:hAnsi="Consolas" w:cs="Times New Roman"/>
+          <w:color w:val="3B3B3B"/>
+          <w:sz w:val="21"/>
+          <w:szCs w:val="21"/>
+          <w:lang w:eastAsia="tr-TR"/>
+        </w:rPr>
+        <w:t>)</w:t>
+      </w:r>
+    </w:p>
+    <w:p>
+      <w:pPr>
+        <w:shd w:val="clear" w:color="auto" w:fill="FFFFFF"/>
+        <w:spacing w:after="0" w:line="285" w:lineRule="atLeast"/>
+        <w:rPr>
+          <w:rFonts w:ascii="Consolas" w:eastAsia="Times New Roman" w:hAnsi="Consolas" w:cs="Times New Roman"/>
+          <w:color w:val="3B3B3B"/>
+          <w:sz w:val="21"/>
+          <w:szCs w:val="21"/>
+          <w:lang w:eastAsia="tr-TR"/>
+        </w:rPr>
+      </w:pPr>
+      <w:r>
+        <w:rPr>
+          <w:rFonts w:ascii="Consolas" w:eastAsia="Times New Roman" w:hAnsi="Consolas" w:cs="Times New Roman"/>
+          <w:color w:val="000000" w:themeColor="text1"/>
+          <w:sz w:val="21"/>
+          <w:szCs w:val="21"/>
+          <w:lang w:eastAsia="tr-TR"/>
+        </w:rPr>
+        <w:t xml:space="preserve">&gt;&gt; </w:t>
+      </w:r>
+      <w:r>
+        <w:rPr>
+          <w:rFonts w:ascii="Consolas" w:eastAsia="Times New Roman" w:hAnsi="Consolas" w:cs="Times New Roman"/>
+          <w:color w:val="795E26"/>
+          <w:sz w:val="21"/>
+          <w:szCs w:val="21"/>
+          <w:lang w:eastAsia="tr-TR"/>
+        </w:rPr>
+        <w:t>print</w:t>
+      </w:r>
+      <w:r>
+        <w:rPr>
+          <w:rFonts w:ascii="Consolas" w:eastAsia="Times New Roman" w:hAnsi="Consolas" w:cs="Times New Roman"/>
+          <w:color w:val="3B3B3B"/>
+          <w:sz w:val="21"/>
+          <w:szCs w:val="21"/>
+          <w:lang w:eastAsia="tr-TR"/>
+        </w:rPr>
+        <w:t>(</w:t>
+      </w:r>
+      <w:r>
+        <w:rPr>
+          <w:rFonts w:ascii="Consolas" w:eastAsia="Times New Roman" w:hAnsi="Consolas" w:cs="Times New Roman"/>
+          <w:color w:val="000000"/>
+          <w:sz w:val="21"/>
+          <w:szCs w:val="21"/>
+          <w:lang w:eastAsia="tr-TR"/>
+        </w:rPr>
+        <w:t>*</w:t>
+      </w:r>
+      <w:r>
+        <w:rPr>
+          <w:rFonts w:ascii="Consolas" w:eastAsia="Times New Roman" w:hAnsi="Consolas" w:cs="Times New Roman"/>
+          <w:color w:val="267F99"/>
+          <w:sz w:val="21"/>
+          <w:szCs w:val="21"/>
+          <w:lang w:eastAsia="tr-TR"/>
+        </w:rPr>
+        <w:t>reversed</w:t>
+      </w:r>
+      <w:r>
+        <w:rPr>
+          <w:rFonts w:ascii="Consolas" w:eastAsia="Times New Roman" w:hAnsi="Consolas" w:cs="Times New Roman"/>
+          <w:color w:val="3B3B3B"/>
+          <w:sz w:val="21"/>
+          <w:szCs w:val="21"/>
+          <w:lang w:eastAsia="tr-TR"/>
+        </w:rPr>
+        <w:t>(</w:t>
+      </w:r>
+      <w:r>
+        <w:rPr>
+          <w:rFonts w:ascii="Consolas" w:eastAsia="Times New Roman" w:hAnsi="Consolas" w:cs="Times New Roman"/>
+          <w:color w:val="001080"/>
+          <w:sz w:val="21"/>
+          <w:szCs w:val="21"/>
+          <w:lang w:eastAsia="tr-TR"/>
+        </w:rPr>
+        <w:t>meyveler</w:t>
+      </w:r>
+      <w:r>
+        <w:rPr>
+          <w:rFonts w:ascii="Consolas" w:eastAsia="Times New Roman" w:hAnsi="Consolas" w:cs="Times New Roman"/>
+          <w:color w:val="3B3B3B"/>
+          <w:sz w:val="21"/>
+          <w:szCs w:val="21"/>
+          <w:lang w:eastAsia="tr-TR"/>
+        </w:rPr>
+        <w:t>))</w:t>
+      </w:r>
+    </w:p>
+    <w:p>
+      <w:pPr>
+        <w:shd w:val="clear" w:color="auto" w:fill="FFFFFF"/>
+        <w:spacing w:after="0" w:line="285" w:lineRule="atLeast"/>
+        <w:ind w:firstLine="708"/>
+        <w:rPr>
+          <w:rFonts w:ascii="Consolas" w:eastAsia="Times New Roman" w:hAnsi="Consolas" w:cs="Times New Roman"/>
+          <w:color w:val="3B3B3B"/>
+          <w:sz w:val="21"/>
+          <w:szCs w:val="21"/>
+          <w:lang w:eastAsia="tr-TR"/>
+        </w:rPr>
+      </w:pPr>
+      <w:r>
+        <w:rPr>
+          <w:rFonts w:ascii="Consolas" w:eastAsia="Times New Roman" w:hAnsi="Consolas" w:cs="Times New Roman"/>
+          <w:color w:val="3B3B3B"/>
+          <w:sz w:val="21"/>
+          <w:szCs w:val="21"/>
+          <w:lang w:eastAsia="tr-TR"/>
+        </w:rPr>
+        <w:t>a v y a kiraz kavun armut elma</w:t>
+      </w:r>
+    </w:p>
+    <w:p>
+      <w:pPr>
+        <w:shd w:val="clear" w:color="auto" w:fill="FFFFFF"/>
+        <w:spacing w:after="0" w:line="285" w:lineRule="atLeast"/>
+        <w:rPr>
+          <w:rFonts w:ascii="Consolas" w:eastAsia="Times New Roman" w:hAnsi="Consolas" w:cs="Times New Roman"/>
+          <w:color w:val="3B3B3B"/>
+          <w:sz w:val="21"/>
+          <w:szCs w:val="21"/>
+          <w:lang w:eastAsia="tr-TR"/>
+        </w:rPr>
+      </w:pPr>
+      <w:r>
+        <w:rPr>
+          <w:rFonts w:ascii="Consolas" w:eastAsia="Times New Roman" w:hAnsi="Consolas" w:cs="Times New Roman"/>
+          <w:color w:val="000000" w:themeColor="text1"/>
+          <w:sz w:val="21"/>
+          <w:szCs w:val="21"/>
+          <w:lang w:eastAsia="tr-TR"/>
+        </w:rPr>
+        <w:t xml:space="preserve">&gt;&gt; </w:t>
+      </w:r>
+      <w:r>
+        <w:rPr>
+          <w:rFonts w:ascii="Consolas" w:eastAsia="Times New Roman" w:hAnsi="Consolas" w:cs="Times New Roman"/>
+          <w:color w:val="795E26"/>
+          <w:sz w:val="21"/>
+          <w:szCs w:val="21"/>
+          <w:lang w:eastAsia="tr-TR"/>
+        </w:rPr>
+        <w:t>print</w:t>
+      </w:r>
+      <w:r>
+        <w:rPr>
+          <w:rFonts w:ascii="Consolas" w:eastAsia="Times New Roman" w:hAnsi="Consolas" w:cs="Times New Roman"/>
+          <w:color w:val="3B3B3B"/>
+          <w:sz w:val="21"/>
+          <w:szCs w:val="21"/>
+          <w:lang w:eastAsia="tr-TR"/>
+        </w:rPr>
+        <w:t>(</w:t>
+      </w:r>
+      <w:r>
+        <w:rPr>
+          <w:rFonts w:ascii="Consolas" w:eastAsia="Times New Roman" w:hAnsi="Consolas" w:cs="Times New Roman"/>
+          <w:color w:val="267F99"/>
+          <w:sz w:val="21"/>
+          <w:szCs w:val="21"/>
+          <w:lang w:eastAsia="tr-TR"/>
+        </w:rPr>
+        <w:t>list</w:t>
+      </w:r>
+      <w:r>
+        <w:rPr>
+          <w:rFonts w:ascii="Consolas" w:eastAsia="Times New Roman" w:hAnsi="Consolas" w:cs="Times New Roman"/>
+          <w:color w:val="3B3B3B"/>
+          <w:sz w:val="21"/>
+          <w:szCs w:val="21"/>
+          <w:lang w:eastAsia="tr-TR"/>
+        </w:rPr>
+        <w:t>(</w:t>
+      </w:r>
+      <w:r>
+        <w:rPr>
+          <w:rFonts w:ascii="Consolas" w:eastAsia="Times New Roman" w:hAnsi="Consolas" w:cs="Times New Roman"/>
+          <w:color w:val="267F99"/>
+          <w:sz w:val="21"/>
+          <w:szCs w:val="21"/>
+          <w:lang w:eastAsia="tr-TR"/>
+        </w:rPr>
+        <w:t>reversed</w:t>
+      </w:r>
+      <w:r>
+        <w:rPr>
+          <w:rFonts w:ascii="Consolas" w:eastAsia="Times New Roman" w:hAnsi="Consolas" w:cs="Times New Roman"/>
+          <w:color w:val="3B3B3B"/>
+          <w:sz w:val="21"/>
+          <w:szCs w:val="21"/>
+          <w:lang w:eastAsia="tr-TR"/>
+        </w:rPr>
+        <w:t>(</w:t>
+      </w:r>
+      <w:r>
+        <w:rPr>
+          <w:rFonts w:ascii="Consolas" w:eastAsia="Times New Roman" w:hAnsi="Consolas" w:cs="Times New Roman"/>
+          <w:color w:val="001080"/>
+          <w:sz w:val="21"/>
+          <w:szCs w:val="21"/>
+          <w:lang w:eastAsia="tr-TR"/>
+        </w:rPr>
+        <w:t>meyveler</w:t>
+      </w:r>
+      <w:r>
+        <w:rPr>
+          <w:rFonts w:ascii="Consolas" w:eastAsia="Times New Roman" w:hAnsi="Consolas" w:cs="Times New Roman"/>
+          <w:color w:val="3B3B3B"/>
+          <w:sz w:val="21"/>
+          <w:szCs w:val="21"/>
+          <w:lang w:eastAsia="tr-TR"/>
+        </w:rPr>
+        <w:t>))</w:t>
+      </w:r>
+    </w:p>
+    <w:p>
+      <w:pPr>
+        <w:shd w:val="clear" w:color="auto" w:fill="FFFFFF"/>
+        <w:spacing w:after="0" w:line="285" w:lineRule="atLeast"/>
+        <w:ind w:firstLine="708"/>
+        <w:rPr>
+          <w:rFonts w:ascii="Consolas" w:eastAsia="Times New Roman" w:hAnsi="Consolas" w:cs="Times New Roman"/>
+          <w:color w:val="3B3B3B"/>
+          <w:sz w:val="21"/>
+          <w:szCs w:val="21"/>
+          <w:lang w:eastAsia="tr-TR"/>
+        </w:rPr>
+      </w:pPr>
+      <w:r>
+        <w:rPr>
+          <w:rFonts w:ascii="Consolas" w:eastAsia="Times New Roman" w:hAnsi="Consolas" w:cs="Times New Roman"/>
+          <w:color w:val="3B3B3B"/>
+          <w:sz w:val="21"/>
+          <w:szCs w:val="21"/>
+          <w:lang w:eastAsia="tr-TR"/>
+        </w:rPr>
+        <w:t>['a', 'v', 'y', 'a', 'kiraz', 'kavun', 'armut', 'elma']</w:t>
+      </w:r>
+    </w:p>
+    <w:p>
+      <w:pPr>
+        <w:shd w:val="clear" w:color="auto" w:fill="FFFFFF"/>
+        <w:spacing w:after="0" w:line="285" w:lineRule="atLeast"/>
+        <w:rPr>
+          <w:rFonts w:ascii="Consolas" w:eastAsia="Times New Roman" w:hAnsi="Consolas" w:cs="Times New Roman"/>
+          <w:color w:val="3B3B3B"/>
+          <w:sz w:val="21"/>
+          <w:szCs w:val="21"/>
+          <w:lang w:eastAsia="tr-TR"/>
+        </w:rPr>
+      </w:pPr>
+    </w:p>
+    <w:p>
+      <w:pPr>
+        <w:shd w:val="clear" w:color="auto" w:fill="FFFFFF"/>
+        <w:spacing w:after="0" w:line="285" w:lineRule="atLeast"/>
+        <w:ind w:firstLine="708"/>
+      </w:pPr>
+      <w:r>
+        <w:rPr>
+          <w:b/>
+          <w:bCs/>
+        </w:rPr>
+        <w:t>reversed()</w:t>
+      </w:r>
+      <w:r>
+        <w:rPr>
+          <w:b/>
+          <w:bCs/>
+        </w:rPr>
+        <w:t xml:space="preserve">, </w:t>
+      </w:r>
+      <w:r>
+        <w:t xml:space="preserve">yerine </w:t>
+      </w:r>
+      <w:r>
+        <w:rPr>
+          <w:b/>
+          <w:bCs/>
+        </w:rPr>
+        <w:t>reverse()</w:t>
+      </w:r>
+      <w:r>
+        <w:t xml:space="preserve"> de kullanılır.</w:t>
+      </w:r>
+    </w:p>
+    <w:p>
+      <w:pPr>
+        <w:spacing w:before="120" w:after="120" w:line="240" w:lineRule="auto"/>
+        <w:ind w:firstLine="708"/>
+        <w:jc w:val="both"/>
+      </w:pPr>
+      <w:r>
+        <w:rPr>
+          <w:b/>
+          <w:bCs/>
+        </w:rPr>
+        <w:t>pop()</w:t>
+      </w:r>
+      <w:r>
+        <w:t>, parametresiz kullanılırsa listenin son öğesini siler.</w:t>
+      </w:r>
+    </w:p>
+    <w:p>
+      <w:pPr>
+        <w:spacing w:before="120" w:after="120" w:line="240" w:lineRule="auto"/>
+        <w:jc w:val="both"/>
+      </w:pPr>
+      <w:r>
+        <w:tab/>
+      </w:r>
+      <w:r>
+        <w:rPr>
+          <w:b/>
+          <w:bCs/>
+        </w:rPr>
+        <w:t>sort()</w:t>
+      </w:r>
+      <w:r>
+        <w:t>, parametreye bağlı olarak liste içi sıralama yapar.</w:t>
+      </w:r>
+    </w:p>
+    <w:p>
+      <w:pPr>
+        <w:spacing w:before="120" w:after="120" w:line="240" w:lineRule="auto"/>
+        <w:jc w:val="both"/>
+      </w:pPr>
+      <w:r>
+        <w:tab/>
+      </w:r>
+      <w:r>
+        <w:rPr>
+          <w:b/>
+          <w:bCs/>
+        </w:rPr>
+        <w:t>index()</w:t>
+      </w:r>
+      <w:r>
+        <w:t xml:space="preserve">, istenilen öğenin liste içerisindeki konumunu verir. </w:t>
+      </w:r>
+    </w:p>
+    <w:p>
+      <w:pPr>
+        <w:spacing w:before="120" w:after="120" w:line="240" w:lineRule="auto"/>
+        <w:ind w:firstLine="708"/>
+        <w:jc w:val="both"/>
+      </w:pPr>
+      <w:r>
+        <w:rPr>
+          <w:b/>
+          <w:bCs/>
+        </w:rPr>
+        <w:t>count()</w:t>
+      </w:r>
+      <w:r>
+        <w:t>, öğenin liste içerisindeki tekrar sayısını verir.</w:t>
+      </w:r>
+    </w:p>
+    <w:p>
+      <w:pPr>
+        <w:spacing w:before="120" w:after="120" w:line="240" w:lineRule="auto"/>
+        <w:ind w:firstLine="708"/>
+        <w:jc w:val="both"/>
+      </w:pPr>
+      <w:r>
+        <w:rPr>
+          <w:b/>
+          <w:bCs/>
+        </w:rPr>
+        <w:t>copy()</w:t>
+      </w:r>
+      <w:r>
+        <w:t>, listeler arası etkileşim olmadan kopyalama yapar.</w:t>
+      </w:r>
+    </w:p>
+    <w:p>
+      <w:pPr>
+        <w:spacing w:before="120" w:after="120" w:line="240" w:lineRule="auto"/>
+        <w:ind w:firstLine="708"/>
+        <w:jc w:val="both"/>
+      </w:pPr>
+      <w:r>
+        <w:rPr>
+          <w:b/>
+          <w:bCs/>
+        </w:rPr>
+        <w:t>clear()</w:t>
+      </w:r>
+      <w:r>
+        <w:t>, listenin tüm öğelerini siler.</w:t>
+      </w:r>
+    </w:p>
+    <w:p>
+      <w:pPr>
+        <w:spacing w:before="120" w:after="120" w:line="240" w:lineRule="auto"/>
+        <w:jc w:val="both"/>
+        <w:rPr>
+          <w:rFonts w:eastAsiaTheme="minorHAnsi"/>
+          <w:b/>
+          <w:bCs/>
+          <w:noProof/>
+          <w:sz w:val="24"/>
+          <w:szCs w:val="24"/>
+        </w:rPr>
+      </w:pPr>
+      <w:r>
+        <w:rPr>
+          <w:rFonts w:eastAsiaTheme="minorHAnsi"/>
+          <w:b/>
+          <w:bCs/>
+          <w:noProof/>
+          <w:sz w:val="24"/>
+          <w:szCs w:val="24"/>
+        </w:rPr>
+        <w:t>Demetler</w:t>
+      </w:r>
+    </w:p>
+    <w:p>
+      <w:pPr>
+        <w:spacing w:before="120" w:after="120" w:line="240" w:lineRule="auto"/>
+        <w:ind w:firstLine="708"/>
+        <w:jc w:val="both"/>
+      </w:pPr>
+      <w:r>
+        <w:rPr>
+          <w:b/>
+          <w:bCs/>
+        </w:rPr>
+        <w:t>tuble()</w:t>
+      </w:r>
+      <w:r>
+        <w:t>, liste ile aynı yapıda olup, aynı fonksiyonları kullanırlar. L</w:t>
+      </w:r>
+      <w:r>
+        <w:t>isteler değiştirilebilir (</w:t>
+      </w:r>
+      <w:r>
+        <w:t xml:space="preserve"> </w:t>
+      </w:r>
+      <w:r>
+        <w:rPr>
+          <w:b/>
+          <w:bCs/>
+        </w:rPr>
+        <w:t>mutable</w:t>
+      </w:r>
+      <w:r>
+        <w:rPr>
+          <w:b/>
+          <w:bCs/>
+        </w:rPr>
+        <w:t xml:space="preserve"> </w:t>
+      </w:r>
+      <w:r>
+        <w:t>) bir veri tipi iken, demetler değiştirilemez (</w:t>
+      </w:r>
+      <w:r>
+        <w:t xml:space="preserve"> </w:t>
+      </w:r>
+      <w:r>
+        <w:rPr>
+          <w:b/>
+          <w:bCs/>
+        </w:rPr>
+        <w:t>immutable</w:t>
+      </w:r>
+      <w:r>
+        <w:rPr>
+          <w:b/>
+          <w:bCs/>
+        </w:rPr>
+        <w:t xml:space="preserve"> </w:t>
+      </w:r>
+      <w:r>
+        <w:t>) bir veri tipidir.</w:t>
+      </w:r>
+      <w:r>
+        <w:t xml:space="preserve"> Demet verilerine erişim yine index ile yapılır.</w:t>
+      </w:r>
+    </w:p>
+    <w:p>
+      <w:pPr>
+        <w:shd w:val="clear" w:color="auto" w:fill="FFFFFF"/>
+        <w:spacing w:after="0" w:line="285" w:lineRule="atLeast"/>
+        <w:rPr>
+          <w:rFonts w:ascii="Consolas" w:eastAsia="Times New Roman" w:hAnsi="Consolas" w:cs="Times New Roman"/>
+          <w:color w:val="3B3B3B"/>
+          <w:sz w:val="21"/>
+          <w:szCs w:val="21"/>
+          <w:lang w:eastAsia="tr-TR"/>
+        </w:rPr>
+      </w:pPr>
+      <w:r>
+        <w:rPr>
+          <w:rFonts w:ascii="Consolas" w:eastAsia="Times New Roman" w:hAnsi="Consolas" w:cs="Times New Roman"/>
+          <w:color w:val="000000" w:themeColor="text1"/>
+          <w:sz w:val="21"/>
+          <w:szCs w:val="21"/>
+          <w:lang w:eastAsia="tr-TR"/>
+        </w:rPr>
+        <w:t xml:space="preserve">&gt;&gt; </w:t>
+      </w:r>
+      <w:r>
+        <w:rPr>
+          <w:rFonts w:ascii="Consolas" w:eastAsia="Times New Roman" w:hAnsi="Consolas" w:cs="Times New Roman"/>
+          <w:color w:val="001080"/>
+          <w:sz w:val="21"/>
+          <w:szCs w:val="21"/>
+          <w:lang w:eastAsia="tr-TR"/>
+        </w:rPr>
+        <w:t>demet</w:t>
+      </w:r>
+      <w:r>
+        <w:rPr>
+          <w:rFonts w:ascii="Consolas" w:eastAsia="Times New Roman" w:hAnsi="Consolas" w:cs="Times New Roman"/>
+          <w:color w:val="3B3B3B"/>
+          <w:sz w:val="21"/>
+          <w:szCs w:val="21"/>
+          <w:lang w:eastAsia="tr-TR"/>
+        </w:rPr>
+        <w:t xml:space="preserve"> </w:t>
+      </w:r>
+      <w:r>
+        <w:rPr>
+          <w:rFonts w:ascii="Consolas" w:eastAsia="Times New Roman" w:hAnsi="Consolas" w:cs="Times New Roman"/>
+          <w:color w:val="000000"/>
+          <w:sz w:val="21"/>
+          <w:szCs w:val="21"/>
+          <w:lang w:eastAsia="tr-TR"/>
+        </w:rPr>
+        <w:t>=</w:t>
+      </w:r>
+      <w:r>
+        <w:rPr>
+          <w:rFonts w:ascii="Consolas" w:eastAsia="Times New Roman" w:hAnsi="Consolas" w:cs="Times New Roman"/>
+          <w:color w:val="3B3B3B"/>
+          <w:sz w:val="21"/>
+          <w:szCs w:val="21"/>
+          <w:lang w:eastAsia="tr-TR"/>
+        </w:rPr>
+        <w:t xml:space="preserve"> (</w:t>
+      </w:r>
+      <w:r>
+        <w:rPr>
+          <w:rFonts w:ascii="Consolas" w:eastAsia="Times New Roman" w:hAnsi="Consolas" w:cs="Times New Roman"/>
+          <w:color w:val="A31515"/>
+          <w:sz w:val="21"/>
+          <w:szCs w:val="21"/>
+          <w:lang w:eastAsia="tr-TR"/>
+        </w:rPr>
+        <w:t>"ahmet"</w:t>
+      </w:r>
+      <w:r>
+        <w:rPr>
+          <w:rFonts w:ascii="Consolas" w:eastAsia="Times New Roman" w:hAnsi="Consolas" w:cs="Times New Roman"/>
+          <w:color w:val="3B3B3B"/>
+          <w:sz w:val="21"/>
+          <w:szCs w:val="21"/>
+          <w:lang w:eastAsia="tr-TR"/>
+        </w:rPr>
+        <w:t xml:space="preserve">, </w:t>
+      </w:r>
+      <w:r>
+        <w:rPr>
+          <w:rFonts w:ascii="Consolas" w:eastAsia="Times New Roman" w:hAnsi="Consolas" w:cs="Times New Roman"/>
+          <w:color w:val="A31515"/>
+          <w:sz w:val="21"/>
+          <w:szCs w:val="21"/>
+          <w:lang w:eastAsia="tr-TR"/>
+        </w:rPr>
+        <w:t>"mehmet"</w:t>
+      </w:r>
+      <w:r>
+        <w:rPr>
+          <w:rFonts w:ascii="Consolas" w:eastAsia="Times New Roman" w:hAnsi="Consolas" w:cs="Times New Roman"/>
+          <w:color w:val="3B3B3B"/>
+          <w:sz w:val="21"/>
+          <w:szCs w:val="21"/>
+          <w:lang w:eastAsia="tr-TR"/>
+        </w:rPr>
+        <w:t xml:space="preserve">, </w:t>
+      </w:r>
+      <w:r>
+        <w:rPr>
+          <w:rFonts w:ascii="Consolas" w:eastAsia="Times New Roman" w:hAnsi="Consolas" w:cs="Times New Roman"/>
+          <w:color w:val="098658"/>
+          <w:sz w:val="21"/>
+          <w:szCs w:val="21"/>
+          <w:lang w:eastAsia="tr-TR"/>
+        </w:rPr>
+        <w:t>23</w:t>
+      </w:r>
+      <w:r>
+        <w:rPr>
+          <w:rFonts w:ascii="Consolas" w:eastAsia="Times New Roman" w:hAnsi="Consolas" w:cs="Times New Roman"/>
+          <w:color w:val="3B3B3B"/>
+          <w:sz w:val="21"/>
+          <w:szCs w:val="21"/>
+          <w:lang w:eastAsia="tr-TR"/>
+        </w:rPr>
+        <w:t xml:space="preserve">, </w:t>
+      </w:r>
+      <w:r>
+        <w:rPr>
+          <w:rFonts w:ascii="Consolas" w:eastAsia="Times New Roman" w:hAnsi="Consolas" w:cs="Times New Roman"/>
+          <w:color w:val="098658"/>
+          <w:sz w:val="21"/>
+          <w:szCs w:val="21"/>
+          <w:lang w:eastAsia="tr-TR"/>
+        </w:rPr>
+        <w:t>45</w:t>
+      </w:r>
+      <w:r>
+        <w:rPr>
+          <w:rFonts w:ascii="Consolas" w:eastAsia="Times New Roman" w:hAnsi="Consolas" w:cs="Times New Roman"/>
+          <w:color w:val="3B3B3B"/>
+          <w:sz w:val="21"/>
+          <w:szCs w:val="21"/>
+          <w:lang w:eastAsia="tr-TR"/>
+        </w:rPr>
+        <w:t>)</w:t>
+      </w:r>
+    </w:p>
+    <w:p>
+      <w:pPr>
+        <w:shd w:val="clear" w:color="auto" w:fill="FFFFFF"/>
+        <w:spacing w:after="0" w:line="285" w:lineRule="atLeast"/>
+        <w:rPr>
+          <w:rFonts w:ascii="Consolas" w:eastAsia="Times New Roman" w:hAnsi="Consolas" w:cs="Times New Roman"/>
+          <w:color w:val="3B3B3B"/>
+          <w:sz w:val="21"/>
+          <w:szCs w:val="21"/>
+          <w:lang w:eastAsia="tr-TR"/>
+        </w:rPr>
+      </w:pPr>
+      <w:r>
+        <w:rPr>
+          <w:rFonts w:ascii="Consolas" w:eastAsia="Times New Roman" w:hAnsi="Consolas" w:cs="Times New Roman"/>
+          <w:color w:val="000000" w:themeColor="text1"/>
+          <w:sz w:val="21"/>
+          <w:szCs w:val="21"/>
+          <w:lang w:eastAsia="tr-TR"/>
+        </w:rPr>
+        <w:t xml:space="preserve">&gt;&gt; </w:t>
+      </w:r>
+      <w:r>
+        <w:rPr>
+          <w:rFonts w:ascii="Consolas" w:eastAsia="Times New Roman" w:hAnsi="Consolas" w:cs="Times New Roman"/>
+          <w:color w:val="001080"/>
+          <w:sz w:val="21"/>
+          <w:szCs w:val="21"/>
+          <w:lang w:eastAsia="tr-TR"/>
+        </w:rPr>
+        <w:t>demet</w:t>
+      </w:r>
+      <w:r>
+        <w:rPr>
+          <w:rFonts w:ascii="Consolas" w:eastAsia="Times New Roman" w:hAnsi="Consolas" w:cs="Times New Roman"/>
+          <w:color w:val="3B3B3B"/>
+          <w:sz w:val="21"/>
+          <w:szCs w:val="21"/>
+          <w:lang w:eastAsia="tr-TR"/>
+        </w:rPr>
+        <w:t xml:space="preserve"> </w:t>
+      </w:r>
+      <w:r>
+        <w:rPr>
+          <w:rFonts w:ascii="Consolas" w:eastAsia="Times New Roman" w:hAnsi="Consolas" w:cs="Times New Roman"/>
+          <w:color w:val="000000"/>
+          <w:sz w:val="21"/>
+          <w:szCs w:val="21"/>
+          <w:lang w:eastAsia="tr-TR"/>
+        </w:rPr>
+        <w:t>=</w:t>
+      </w:r>
+      <w:r>
+        <w:rPr>
+          <w:rFonts w:ascii="Consolas" w:eastAsia="Times New Roman" w:hAnsi="Consolas" w:cs="Times New Roman"/>
+          <w:color w:val="3B3B3B"/>
+          <w:sz w:val="21"/>
+          <w:szCs w:val="21"/>
+          <w:lang w:eastAsia="tr-TR"/>
+        </w:rPr>
+        <w:t xml:space="preserve"> (</w:t>
+      </w:r>
+      <w:r>
+        <w:rPr>
+          <w:rFonts w:ascii="Consolas" w:eastAsia="Times New Roman" w:hAnsi="Consolas" w:cs="Times New Roman"/>
+          <w:color w:val="A31515"/>
+          <w:sz w:val="21"/>
+          <w:szCs w:val="21"/>
+          <w:lang w:eastAsia="tr-TR"/>
+        </w:rPr>
+        <w:t>'ahmet'</w:t>
+      </w:r>
+      <w:r>
+        <w:rPr>
+          <w:rFonts w:ascii="Consolas" w:eastAsia="Times New Roman" w:hAnsi="Consolas" w:cs="Times New Roman"/>
+          <w:color w:val="3B3B3B"/>
+          <w:sz w:val="21"/>
+          <w:szCs w:val="21"/>
+          <w:lang w:eastAsia="tr-TR"/>
+        </w:rPr>
+        <w:t>,)</w:t>
+      </w:r>
+    </w:p>
+    <w:p>
+      <w:pPr>
+        <w:shd w:val="clear" w:color="auto" w:fill="FFFFFF"/>
+        <w:spacing w:after="0" w:line="285" w:lineRule="atLeast"/>
+        <w:rPr>
+          <w:rFonts w:ascii="Consolas" w:eastAsia="Times New Roman" w:hAnsi="Consolas" w:cs="Times New Roman"/>
+          <w:color w:val="3B3B3B"/>
+          <w:sz w:val="21"/>
+          <w:szCs w:val="21"/>
+          <w:lang w:eastAsia="tr-TR"/>
+        </w:rPr>
+      </w:pPr>
+      <w:r>
+        <w:rPr>
+          <w:rFonts w:ascii="Consolas" w:eastAsia="Times New Roman" w:hAnsi="Consolas" w:cs="Times New Roman"/>
+          <w:color w:val="000000" w:themeColor="text1"/>
+          <w:sz w:val="21"/>
+          <w:szCs w:val="21"/>
+          <w:lang w:eastAsia="tr-TR"/>
+        </w:rPr>
+        <w:t xml:space="preserve">&gt;&gt; </w:t>
+      </w:r>
+      <w:r>
+        <w:rPr>
+          <w:rFonts w:ascii="Consolas" w:eastAsia="Times New Roman" w:hAnsi="Consolas" w:cs="Times New Roman"/>
+          <w:color w:val="001080"/>
+          <w:sz w:val="21"/>
+          <w:szCs w:val="21"/>
+          <w:lang w:eastAsia="tr-TR"/>
+        </w:rPr>
+        <w:t>demet</w:t>
+      </w:r>
+      <w:r>
+        <w:rPr>
+          <w:rFonts w:ascii="Consolas" w:eastAsia="Times New Roman" w:hAnsi="Consolas" w:cs="Times New Roman"/>
+          <w:color w:val="3B3B3B"/>
+          <w:sz w:val="21"/>
+          <w:szCs w:val="21"/>
+          <w:lang w:eastAsia="tr-TR"/>
+        </w:rPr>
+        <w:t xml:space="preserve"> </w:t>
+      </w:r>
+      <w:r>
+        <w:rPr>
+          <w:rFonts w:ascii="Consolas" w:eastAsia="Times New Roman" w:hAnsi="Consolas" w:cs="Times New Roman"/>
+          <w:color w:val="000000"/>
+          <w:sz w:val="21"/>
+          <w:szCs w:val="21"/>
+          <w:lang w:eastAsia="tr-TR"/>
+        </w:rPr>
+        <w:t>=</w:t>
+      </w:r>
+      <w:r>
+        <w:rPr>
+          <w:rFonts w:ascii="Consolas" w:eastAsia="Times New Roman" w:hAnsi="Consolas" w:cs="Times New Roman"/>
+          <w:color w:val="3B3B3B"/>
+          <w:sz w:val="21"/>
+          <w:szCs w:val="21"/>
+          <w:lang w:eastAsia="tr-TR"/>
+        </w:rPr>
+        <w:t xml:space="preserve"> </w:t>
+      </w:r>
+      <w:r>
+        <w:rPr>
+          <w:rFonts w:ascii="Consolas" w:eastAsia="Times New Roman" w:hAnsi="Consolas" w:cs="Times New Roman"/>
+          <w:color w:val="A31515"/>
+          <w:sz w:val="21"/>
+          <w:szCs w:val="21"/>
+          <w:lang w:eastAsia="tr-TR"/>
+        </w:rPr>
+        <w:t>'ahmet'</w:t>
+      </w:r>
+      <w:r>
+        <w:rPr>
+          <w:rFonts w:ascii="Consolas" w:eastAsia="Times New Roman" w:hAnsi="Consolas" w:cs="Times New Roman"/>
+          <w:color w:val="3B3B3B"/>
+          <w:sz w:val="21"/>
+          <w:szCs w:val="21"/>
+          <w:lang w:eastAsia="tr-TR"/>
+        </w:rPr>
+        <w:t>,</w:t>
+      </w:r>
+    </w:p>
+    <w:p>
+      <w:pPr>
+        <w:spacing w:before="120" w:after="120" w:line="240" w:lineRule="auto"/>
+        <w:ind w:firstLine="708"/>
+        <w:jc w:val="both"/>
+      </w:pPr>
+      <w:r>
+        <w:rPr>
+          <w:b/>
+          <w:bCs/>
+        </w:rPr>
+        <w:t>index()</w:t>
+      </w:r>
+      <w:r>
+        <w:t>, demet içerisinde bulunan öğenin konumunu söyler.</w:t>
+      </w:r>
+    </w:p>
+    <w:p>
+      <w:pPr>
+        <w:shd w:val="clear" w:color="auto" w:fill="FFFFFF"/>
+        <w:spacing w:after="0" w:line="285" w:lineRule="atLeast"/>
+        <w:rPr>
+          <w:rFonts w:ascii="Consolas" w:eastAsia="Times New Roman" w:hAnsi="Consolas" w:cs="Times New Roman"/>
+          <w:color w:val="3B3B3B"/>
+          <w:sz w:val="21"/>
+          <w:szCs w:val="21"/>
+          <w:lang w:eastAsia="tr-TR"/>
+        </w:rPr>
+      </w:pPr>
+      <w:r>
+        <w:rPr>
+          <w:rFonts w:ascii="Consolas" w:eastAsia="Times New Roman" w:hAnsi="Consolas" w:cs="Times New Roman"/>
+          <w:color w:val="000000" w:themeColor="text1"/>
+          <w:sz w:val="21"/>
+          <w:szCs w:val="21"/>
+          <w:lang w:eastAsia="tr-TR"/>
+        </w:rPr>
+        <w:t xml:space="preserve">&gt;&gt; </w:t>
+      </w:r>
+      <w:r>
+        <w:rPr>
+          <w:rFonts w:ascii="Consolas" w:eastAsia="Times New Roman" w:hAnsi="Consolas" w:cs="Times New Roman"/>
+          <w:color w:val="001080"/>
+          <w:sz w:val="21"/>
+          <w:szCs w:val="21"/>
+          <w:lang w:eastAsia="tr-TR"/>
+        </w:rPr>
+        <w:t>demet</w:t>
+      </w:r>
+      <w:r>
+        <w:rPr>
+          <w:rFonts w:ascii="Consolas" w:eastAsia="Times New Roman" w:hAnsi="Consolas" w:cs="Times New Roman"/>
+          <w:color w:val="3B3B3B"/>
+          <w:sz w:val="21"/>
+          <w:szCs w:val="21"/>
+          <w:lang w:eastAsia="tr-TR"/>
+        </w:rPr>
+        <w:t>.</w:t>
+      </w:r>
+      <w:r>
+        <w:rPr>
+          <w:rFonts w:ascii="Consolas" w:eastAsia="Times New Roman" w:hAnsi="Consolas" w:cs="Times New Roman"/>
+          <w:color w:val="795E26"/>
+          <w:sz w:val="21"/>
+          <w:szCs w:val="21"/>
+          <w:lang w:eastAsia="tr-TR"/>
+        </w:rPr>
+        <w:t>index</w:t>
+      </w:r>
+      <w:r>
+        <w:rPr>
+          <w:rFonts w:ascii="Consolas" w:eastAsia="Times New Roman" w:hAnsi="Consolas" w:cs="Times New Roman"/>
+          <w:color w:val="3B3B3B"/>
+          <w:sz w:val="21"/>
+          <w:szCs w:val="21"/>
+          <w:lang w:eastAsia="tr-TR"/>
+        </w:rPr>
+        <w:t>(</w:t>
+      </w:r>
+      <w:r>
+        <w:rPr>
+          <w:rFonts w:ascii="Consolas" w:eastAsia="Times New Roman" w:hAnsi="Consolas" w:cs="Times New Roman"/>
+          <w:color w:val="A31515"/>
+          <w:sz w:val="21"/>
+          <w:szCs w:val="21"/>
+          <w:lang w:eastAsia="tr-TR"/>
+        </w:rPr>
+        <w:t>"ahmet"</w:t>
+      </w:r>
+      <w:r>
+        <w:rPr>
+          <w:rFonts w:ascii="Consolas" w:eastAsia="Times New Roman" w:hAnsi="Consolas" w:cs="Times New Roman"/>
+          <w:color w:val="3B3B3B"/>
+          <w:sz w:val="21"/>
+          <w:szCs w:val="21"/>
+          <w:lang w:eastAsia="tr-TR"/>
+        </w:rPr>
+        <w:t>)</w:t>
+      </w:r>
+    </w:p>
+    <w:p>
+      <w:pPr>
+        <w:spacing w:before="120" w:after="120" w:line="240" w:lineRule="auto"/>
+        <w:ind w:firstLine="708"/>
+        <w:jc w:val="both"/>
+      </w:pPr>
+      <w:r>
+        <w:rPr>
+          <w:b/>
+          <w:bCs/>
+        </w:rPr>
+        <w:t>count()</w:t>
+      </w:r>
+      <w:r>
+        <w:t xml:space="preserve">, </w:t>
+      </w:r>
+      <w:r>
+        <w:t xml:space="preserve">öğenin </w:t>
+      </w:r>
+      <w:r>
+        <w:t xml:space="preserve">demet </w:t>
+      </w:r>
+      <w:r>
+        <w:t xml:space="preserve"> içerisindeki tekrar sayısını verir.</w:t>
+      </w:r>
+    </w:p>
+    <w:p>
+      <w:pPr>
+        <w:shd w:val="clear" w:color="auto" w:fill="FFFFFF"/>
+        <w:spacing w:line="285" w:lineRule="atLeast"/>
+        <w:rPr>
+          <w:rFonts w:ascii="Consolas" w:eastAsia="Times New Roman" w:hAnsi="Consolas" w:cs="Times New Roman"/>
+          <w:color w:val="3B3B3B"/>
+          <w:sz w:val="21"/>
+          <w:szCs w:val="21"/>
+          <w:lang w:eastAsia="tr-TR"/>
+        </w:rPr>
+      </w:pPr>
+      <w:r>
+        <w:rPr>
+          <w:rFonts w:ascii="Consolas" w:eastAsia="Times New Roman" w:hAnsi="Consolas" w:cs="Times New Roman"/>
+          <w:color w:val="000000" w:themeColor="text1"/>
+          <w:sz w:val="21"/>
+          <w:szCs w:val="21"/>
+          <w:lang w:eastAsia="tr-TR"/>
+        </w:rPr>
+        <w:t xml:space="preserve">&gt;&gt; </w:t>
+      </w:r>
+      <w:r>
+        <w:rPr>
+          <w:rFonts w:ascii="Consolas" w:eastAsia="Times New Roman" w:hAnsi="Consolas" w:cs="Times New Roman"/>
+          <w:color w:val="001080"/>
+          <w:sz w:val="21"/>
+          <w:szCs w:val="21"/>
+          <w:lang w:eastAsia="tr-TR"/>
+        </w:rPr>
+        <w:t>demet</w:t>
+      </w:r>
+      <w:r>
+        <w:rPr>
+          <w:rFonts w:ascii="Consolas" w:eastAsia="Times New Roman" w:hAnsi="Consolas" w:cs="Times New Roman"/>
+          <w:color w:val="3B3B3B"/>
+          <w:sz w:val="21"/>
+          <w:szCs w:val="21"/>
+          <w:lang w:eastAsia="tr-TR"/>
+        </w:rPr>
+        <w:t>.</w:t>
+      </w:r>
+      <w:r>
+        <w:rPr>
+          <w:rFonts w:ascii="Consolas" w:eastAsia="Times New Roman" w:hAnsi="Consolas" w:cs="Times New Roman"/>
+          <w:color w:val="795E26"/>
+          <w:sz w:val="21"/>
+          <w:szCs w:val="21"/>
+          <w:lang w:eastAsia="tr-TR"/>
+        </w:rPr>
+        <w:t>count</w:t>
+      </w:r>
+      <w:r>
+        <w:rPr>
+          <w:rFonts w:ascii="Consolas" w:eastAsia="Times New Roman" w:hAnsi="Consolas" w:cs="Times New Roman"/>
+          <w:color w:val="3B3B3B"/>
+          <w:sz w:val="21"/>
+          <w:szCs w:val="21"/>
+          <w:lang w:eastAsia="tr-TR"/>
+        </w:rPr>
+        <w:t>(</w:t>
+      </w:r>
+      <w:r>
+        <w:rPr>
+          <w:rFonts w:ascii="Consolas" w:eastAsia="Times New Roman" w:hAnsi="Consolas" w:cs="Times New Roman"/>
+          <w:color w:val="A31515"/>
+          <w:sz w:val="21"/>
+          <w:szCs w:val="21"/>
+          <w:lang w:eastAsia="tr-TR"/>
+        </w:rPr>
+        <w:t>"ahmet"</w:t>
+      </w:r>
+      <w:r>
+        <w:rPr>
+          <w:rFonts w:ascii="Consolas" w:eastAsia="Times New Roman" w:hAnsi="Consolas" w:cs="Times New Roman"/>
+          <w:color w:val="3B3B3B"/>
+          <w:sz w:val="21"/>
+          <w:szCs w:val="21"/>
+          <w:lang w:eastAsia="tr-TR"/>
+        </w:rPr>
+        <w:t>)</w:t>
+      </w:r>
+    </w:p>
+    <w:p>
+      <w:pPr>
+        <w:spacing w:before="120" w:after="120" w:line="240" w:lineRule="auto"/>
+        <w:jc w:val="both"/>
+        <w:rPr>
+          <w:b/>
+          <w:bCs/>
+        </w:rPr>
+      </w:pPr>
+      <w:r>
+        <w:rPr>
+          <w:b/>
+          <w:bCs/>
+        </w:rPr>
+        <w:t>Sözlük</w:t>
+      </w:r>
+    </w:p>
+    <w:p>
+      <w:pPr>
+        <w:spacing w:before="120" w:after="120" w:line="240" w:lineRule="auto"/>
+        <w:ind w:firstLine="708"/>
+        <w:jc w:val="both"/>
+      </w:pPr>
+      <w:r>
+        <w:rPr>
+          <w:b/>
+          <w:bCs/>
+        </w:rPr>
+        <w:t>dict</w:t>
+      </w:r>
+      <w:r>
+        <w:t>, veriyi</w:t>
+      </w:r>
+      <w:r>
+        <w:t xml:space="preserve"> </w:t>
+      </w:r>
+      <w:r>
+        <w:rPr>
+          <w:b/>
+          <w:bCs/>
+        </w:rPr>
+        <w:t>key</w:t>
+      </w:r>
+      <w:r>
+        <w:t xml:space="preserve"> ve </w:t>
+      </w:r>
+      <w:r>
+        <w:rPr>
+          <w:b/>
+          <w:bCs/>
+        </w:rPr>
+        <w:t>value</w:t>
+      </w:r>
+      <w:r>
+        <w:t xml:space="preserve"> şeklinde verileri saklayabileceğimiz bir veri yapısıdır.</w:t>
+      </w:r>
+      <w:r>
+        <w:t xml:space="preserve"> </w:t>
+      </w:r>
+      <w:r>
+        <w:t>Sözlük öğelerine erişmek için anahtar verilerini kullanırız.</w:t>
+      </w:r>
+    </w:p>
+    <w:p>
+      <w:pPr>
+        <w:shd w:val="clear" w:color="auto" w:fill="FFFFFF"/>
+        <w:spacing w:after="0" w:line="285" w:lineRule="atLeast"/>
+        <w:rPr>
+          <w:rFonts w:ascii="Consolas" w:eastAsia="Times New Roman" w:hAnsi="Consolas" w:cs="Times New Roman"/>
+          <w:color w:val="3B3B3B"/>
+          <w:sz w:val="21"/>
+          <w:szCs w:val="21"/>
+          <w:lang w:eastAsia="tr-TR"/>
+        </w:rPr>
+      </w:pPr>
+      <w:r>
+        <w:rPr>
+          <w:rFonts w:ascii="Consolas" w:eastAsia="Times New Roman" w:hAnsi="Consolas" w:cs="Times New Roman"/>
+          <w:color w:val="000000" w:themeColor="text1"/>
+          <w:sz w:val="21"/>
+          <w:szCs w:val="21"/>
+          <w:lang w:eastAsia="tr-TR"/>
+        </w:rPr>
+        <w:t xml:space="preserve">&gt;&gt; </w:t>
+      </w:r>
+      <w:r>
+        <w:rPr>
+          <w:rFonts w:ascii="Consolas" w:eastAsia="Times New Roman" w:hAnsi="Consolas" w:cs="Times New Roman"/>
+          <w:color w:val="001080"/>
+          <w:sz w:val="21"/>
+          <w:szCs w:val="21"/>
+          <w:lang w:eastAsia="tr-TR"/>
+        </w:rPr>
+        <w:t>sözlük</w:t>
+      </w:r>
+      <w:r>
+        <w:rPr>
+          <w:rFonts w:ascii="Consolas" w:eastAsia="Times New Roman" w:hAnsi="Consolas" w:cs="Times New Roman"/>
+          <w:color w:val="3B3B3B"/>
+          <w:sz w:val="21"/>
+          <w:szCs w:val="21"/>
+          <w:lang w:eastAsia="tr-TR"/>
+        </w:rPr>
+        <w:t xml:space="preserve"> </w:t>
+      </w:r>
+      <w:r>
+        <w:rPr>
+          <w:rFonts w:ascii="Consolas" w:eastAsia="Times New Roman" w:hAnsi="Consolas" w:cs="Times New Roman"/>
+          <w:color w:val="000000"/>
+          <w:sz w:val="21"/>
+          <w:szCs w:val="21"/>
+          <w:lang w:eastAsia="tr-TR"/>
+        </w:rPr>
+        <w:t>=</w:t>
+      </w:r>
+      <w:r>
+        <w:rPr>
+          <w:rFonts w:ascii="Consolas" w:eastAsia="Times New Roman" w:hAnsi="Consolas" w:cs="Times New Roman"/>
+          <w:color w:val="3B3B3B"/>
+          <w:sz w:val="21"/>
+          <w:szCs w:val="21"/>
+          <w:lang w:eastAsia="tr-TR"/>
+        </w:rPr>
+        <w:t xml:space="preserve"> {}</w:t>
+      </w:r>
+    </w:p>
+    <w:p>
+      <w:pPr>
+        <w:shd w:val="clear" w:color="auto" w:fill="FFFFFF"/>
+        <w:spacing w:after="0" w:line="285" w:lineRule="atLeast"/>
+        <w:rPr>
+          <w:rFonts w:ascii="Consolas" w:eastAsia="Times New Roman" w:hAnsi="Consolas" w:cs="Times New Roman"/>
+          <w:color w:val="3B3B3B"/>
+          <w:sz w:val="21"/>
+          <w:szCs w:val="21"/>
+          <w:lang w:eastAsia="tr-TR"/>
+        </w:rPr>
+      </w:pPr>
+      <w:r>
+        <w:rPr>
+          <w:rFonts w:ascii="Consolas" w:eastAsia="Times New Roman" w:hAnsi="Consolas" w:cs="Times New Roman"/>
+          <w:color w:val="000000" w:themeColor="text1"/>
+          <w:sz w:val="21"/>
+          <w:szCs w:val="21"/>
+          <w:lang w:eastAsia="tr-TR"/>
+        </w:rPr>
+        <w:t xml:space="preserve">&gt;&gt; </w:t>
+      </w:r>
+      <w:r>
+        <w:rPr>
+          <w:rFonts w:ascii="Consolas" w:eastAsia="Times New Roman" w:hAnsi="Consolas" w:cs="Times New Roman"/>
+          <w:color w:val="001080"/>
+          <w:sz w:val="21"/>
+          <w:szCs w:val="21"/>
+          <w:lang w:eastAsia="tr-TR"/>
+        </w:rPr>
+        <w:t>kelimeler</w:t>
+      </w:r>
+      <w:r>
+        <w:rPr>
+          <w:rFonts w:ascii="Consolas" w:eastAsia="Times New Roman" w:hAnsi="Consolas" w:cs="Times New Roman"/>
+          <w:color w:val="3B3B3B"/>
+          <w:sz w:val="21"/>
+          <w:szCs w:val="21"/>
+          <w:lang w:eastAsia="tr-TR"/>
+        </w:rPr>
+        <w:t xml:space="preserve"> </w:t>
+      </w:r>
+      <w:r>
+        <w:rPr>
+          <w:rFonts w:ascii="Consolas" w:eastAsia="Times New Roman" w:hAnsi="Consolas" w:cs="Times New Roman"/>
+          <w:color w:val="000000"/>
+          <w:sz w:val="21"/>
+          <w:szCs w:val="21"/>
+          <w:lang w:eastAsia="tr-TR"/>
+        </w:rPr>
+        <w:t>=</w:t>
+      </w:r>
+      <w:r>
+        <w:rPr>
+          <w:rFonts w:ascii="Consolas" w:eastAsia="Times New Roman" w:hAnsi="Consolas" w:cs="Times New Roman"/>
+          <w:color w:val="3B3B3B"/>
+          <w:sz w:val="21"/>
+          <w:szCs w:val="21"/>
+          <w:lang w:eastAsia="tr-TR"/>
+        </w:rPr>
+        <w:t xml:space="preserve"> {</w:t>
+      </w:r>
+      <w:r>
+        <w:rPr>
+          <w:rFonts w:ascii="Consolas" w:eastAsia="Times New Roman" w:hAnsi="Consolas" w:cs="Times New Roman"/>
+          <w:color w:val="A31515"/>
+          <w:sz w:val="21"/>
+          <w:szCs w:val="21"/>
+          <w:lang w:eastAsia="tr-TR"/>
+        </w:rPr>
+        <w:t>"kitap"</w:t>
+      </w:r>
+      <w:r>
+        <w:rPr>
+          <w:rFonts w:ascii="Consolas" w:eastAsia="Times New Roman" w:hAnsi="Consolas" w:cs="Times New Roman"/>
+          <w:color w:val="3B3B3B"/>
+          <w:sz w:val="21"/>
+          <w:szCs w:val="21"/>
+          <w:lang w:eastAsia="tr-TR"/>
+        </w:rPr>
+        <w:t xml:space="preserve">: </w:t>
+      </w:r>
+      <w:r>
+        <w:rPr>
+          <w:rFonts w:ascii="Consolas" w:eastAsia="Times New Roman" w:hAnsi="Consolas" w:cs="Times New Roman"/>
+          <w:color w:val="A31515"/>
+          <w:sz w:val="21"/>
+          <w:szCs w:val="21"/>
+          <w:lang w:eastAsia="tr-TR"/>
+        </w:rPr>
+        <w:t>"book"</w:t>
+      </w:r>
+      <w:r>
+        <w:rPr>
+          <w:rFonts w:ascii="Consolas" w:eastAsia="Times New Roman" w:hAnsi="Consolas" w:cs="Times New Roman"/>
+          <w:color w:val="3B3B3B"/>
+          <w:sz w:val="21"/>
+          <w:szCs w:val="21"/>
+          <w:lang w:eastAsia="tr-TR"/>
+        </w:rPr>
+        <w:t>}</w:t>
+      </w:r>
+    </w:p>
+    <w:p>
+      <w:pPr>
+        <w:shd w:val="clear" w:color="auto" w:fill="FFFFFF"/>
+        <w:spacing w:after="0" w:line="285" w:lineRule="atLeast"/>
+        <w:rPr>
+          <w:rFonts w:ascii="Consolas" w:eastAsia="Times New Roman" w:hAnsi="Consolas" w:cs="Times New Roman"/>
+          <w:color w:val="3B3B3B"/>
+          <w:sz w:val="21"/>
+          <w:szCs w:val="21"/>
+          <w:lang w:eastAsia="tr-TR"/>
+        </w:rPr>
+      </w:pPr>
+      <w:r>
+        <w:rPr>
+          <w:rFonts w:ascii="Consolas" w:eastAsia="Times New Roman" w:hAnsi="Consolas" w:cs="Times New Roman"/>
+          <w:color w:val="000000" w:themeColor="text1"/>
+          <w:sz w:val="21"/>
+          <w:szCs w:val="21"/>
+          <w:lang w:eastAsia="tr-TR"/>
+        </w:rPr>
+        <w:t xml:space="preserve">&gt;&gt; </w:t>
+      </w:r>
+      <w:r>
+        <w:rPr>
+          <w:rFonts w:ascii="Consolas" w:eastAsia="Times New Roman" w:hAnsi="Consolas" w:cs="Times New Roman"/>
+          <w:color w:val="795E26"/>
+          <w:sz w:val="21"/>
+          <w:szCs w:val="21"/>
+          <w:lang w:eastAsia="tr-TR"/>
+        </w:rPr>
+        <w:t>print</w:t>
+      </w:r>
+      <w:r>
+        <w:rPr>
+          <w:rFonts w:ascii="Consolas" w:eastAsia="Times New Roman" w:hAnsi="Consolas" w:cs="Times New Roman"/>
+          <w:color w:val="3B3B3B"/>
+          <w:sz w:val="21"/>
+          <w:szCs w:val="21"/>
+          <w:lang w:eastAsia="tr-TR"/>
+        </w:rPr>
+        <w:t>(</w:t>
+      </w:r>
+      <w:r>
+        <w:rPr>
+          <w:rFonts w:ascii="Consolas" w:eastAsia="Times New Roman" w:hAnsi="Consolas" w:cs="Times New Roman"/>
+          <w:color w:val="001080"/>
+          <w:sz w:val="21"/>
+          <w:szCs w:val="21"/>
+          <w:lang w:eastAsia="tr-TR"/>
+        </w:rPr>
+        <w:t>kelimeler</w:t>
+      </w:r>
+      <w:r>
+        <w:rPr>
+          <w:rFonts w:ascii="Consolas" w:eastAsia="Times New Roman" w:hAnsi="Consolas" w:cs="Times New Roman"/>
+          <w:color w:val="3B3B3B"/>
+          <w:sz w:val="21"/>
+          <w:szCs w:val="21"/>
+          <w:lang w:eastAsia="tr-TR"/>
+        </w:rPr>
+        <w:t>[</w:t>
+      </w:r>
+      <w:r>
+        <w:rPr>
+          <w:rFonts w:ascii="Consolas" w:eastAsia="Times New Roman" w:hAnsi="Consolas" w:cs="Times New Roman"/>
+          <w:color w:val="A31515"/>
+          <w:sz w:val="21"/>
+          <w:szCs w:val="21"/>
+          <w:lang w:eastAsia="tr-TR"/>
+        </w:rPr>
+        <w:t>"kitap"</w:t>
+      </w:r>
+      <w:r>
+        <w:rPr>
+          <w:rFonts w:ascii="Consolas" w:eastAsia="Times New Roman" w:hAnsi="Consolas" w:cs="Times New Roman"/>
+          <w:color w:val="3B3B3B"/>
+          <w:sz w:val="21"/>
+          <w:szCs w:val="21"/>
+          <w:lang w:eastAsia="tr-TR"/>
+        </w:rPr>
+        <w:t>])</w:t>
+      </w:r>
+    </w:p>
+    <w:p>
+      <w:pPr>
+        <w:spacing w:before="120" w:after="120" w:line="240" w:lineRule="auto"/>
+        <w:ind w:firstLine="708"/>
+        <w:jc w:val="both"/>
+      </w:pPr>
+      <w:r>
+        <w:rPr>
+          <w:rFonts w:ascii="Consolas" w:eastAsia="Times New Roman" w:hAnsi="Consolas" w:cs="Times New Roman"/>
+          <w:color w:val="3B3B3B"/>
+          <w:sz w:val="21"/>
+          <w:szCs w:val="21"/>
+          <w:lang w:eastAsia="tr-TR"/>
+        </w:rPr>
+        <w:t>book</w:t>
+      </w:r>
+    </w:p>
+    <w:p>
+      <w:pPr>
+        <w:spacing w:before="120" w:after="120" w:line="240" w:lineRule="auto"/>
+        <w:jc w:val="both"/>
+      </w:pPr>
+      <w:r>
+        <w:tab/>
+        <w:t xml:space="preserve">Sözlük yapısında iç içe farklı veri tiplerinin barındığı yapılar oluşturabiliriz. </w:t>
+      </w:r>
+    </w:p>
+    <w:p>
+      <w:pPr>
+        <w:shd w:val="clear" w:color="auto" w:fill="FFFFFF"/>
+        <w:spacing w:after="0" w:line="285" w:lineRule="atLeast"/>
+        <w:rPr>
+          <w:rFonts w:ascii="Consolas" w:eastAsia="Times New Roman" w:hAnsi="Consolas" w:cs="Times New Roman"/>
+          <w:color w:val="3B3B3B"/>
+          <w:sz w:val="21"/>
+          <w:szCs w:val="21"/>
+          <w:lang w:eastAsia="tr-TR"/>
+        </w:rPr>
+      </w:pPr>
+      <w:r>
+        <w:rPr>
+          <w:rFonts w:ascii="Consolas" w:eastAsia="Times New Roman" w:hAnsi="Consolas" w:cs="Times New Roman"/>
+          <w:color w:val="000000" w:themeColor="text1"/>
+          <w:sz w:val="21"/>
+          <w:szCs w:val="21"/>
+          <w:lang w:eastAsia="tr-TR"/>
+        </w:rPr>
+        <w:t xml:space="preserve">&gt;&gt; </w:t>
+      </w:r>
+      <w:r>
+        <w:rPr>
+          <w:rFonts w:ascii="Consolas" w:eastAsia="Times New Roman" w:hAnsi="Consolas" w:cs="Times New Roman"/>
+          <w:color w:val="001080"/>
+          <w:sz w:val="21"/>
+          <w:szCs w:val="21"/>
+          <w:lang w:eastAsia="tr-TR"/>
+        </w:rPr>
+        <w:t>kişiler</w:t>
+      </w:r>
+      <w:r>
+        <w:rPr>
+          <w:rFonts w:ascii="Consolas" w:eastAsia="Times New Roman" w:hAnsi="Consolas" w:cs="Times New Roman"/>
+          <w:color w:val="3B3B3B"/>
+          <w:sz w:val="21"/>
+          <w:szCs w:val="21"/>
+          <w:lang w:eastAsia="tr-TR"/>
+        </w:rPr>
+        <w:t xml:space="preserve"> </w:t>
+      </w:r>
+      <w:r>
+        <w:rPr>
+          <w:rFonts w:ascii="Consolas" w:eastAsia="Times New Roman" w:hAnsi="Consolas" w:cs="Times New Roman"/>
+          <w:color w:val="000000"/>
+          <w:sz w:val="21"/>
+          <w:szCs w:val="21"/>
+          <w:lang w:eastAsia="tr-TR"/>
+        </w:rPr>
+        <w:t>=</w:t>
+      </w:r>
+      <w:r>
+        <w:rPr>
+          <w:rFonts w:ascii="Consolas" w:eastAsia="Times New Roman" w:hAnsi="Consolas" w:cs="Times New Roman"/>
+          <w:color w:val="3B3B3B"/>
+          <w:sz w:val="21"/>
+          <w:szCs w:val="21"/>
+          <w:lang w:eastAsia="tr-TR"/>
+        </w:rPr>
+        <w:t xml:space="preserve"> {</w:t>
+      </w:r>
+      <w:r>
+        <w:rPr>
+          <w:rFonts w:ascii="Consolas" w:eastAsia="Times New Roman" w:hAnsi="Consolas" w:cs="Times New Roman"/>
+          <w:color w:val="A31515"/>
+          <w:sz w:val="21"/>
+          <w:szCs w:val="21"/>
+          <w:lang w:eastAsia="tr-TR"/>
+        </w:rPr>
+        <w:t>"Ahmet Özkoparan"</w:t>
+      </w:r>
+      <w:r>
+        <w:rPr>
+          <w:rFonts w:ascii="Consolas" w:eastAsia="Times New Roman" w:hAnsi="Consolas" w:cs="Times New Roman"/>
+          <w:color w:val="3B3B3B"/>
+          <w:sz w:val="21"/>
+          <w:szCs w:val="21"/>
+          <w:lang w:eastAsia="tr-TR"/>
+        </w:rPr>
+        <w:t>: {</w:t>
+      </w:r>
+      <w:r>
+        <w:rPr>
+          <w:rFonts w:ascii="Consolas" w:eastAsia="Times New Roman" w:hAnsi="Consolas" w:cs="Times New Roman"/>
+          <w:color w:val="A31515"/>
+          <w:sz w:val="21"/>
+          <w:szCs w:val="21"/>
+          <w:lang w:eastAsia="tr-TR"/>
+        </w:rPr>
+        <w:t>"Memleket"</w:t>
+      </w:r>
+      <w:r>
+        <w:rPr>
+          <w:rFonts w:ascii="Consolas" w:eastAsia="Times New Roman" w:hAnsi="Consolas" w:cs="Times New Roman"/>
+          <w:color w:val="3B3B3B"/>
+          <w:sz w:val="21"/>
+          <w:szCs w:val="21"/>
+          <w:lang w:eastAsia="tr-TR"/>
+        </w:rPr>
+        <w:t xml:space="preserve">: </w:t>
+      </w:r>
+      <w:r>
+        <w:rPr>
+          <w:rFonts w:ascii="Consolas" w:eastAsia="Times New Roman" w:hAnsi="Consolas" w:cs="Times New Roman"/>
+          <w:color w:val="A31515"/>
+          <w:sz w:val="21"/>
+          <w:szCs w:val="21"/>
+          <w:lang w:eastAsia="tr-TR"/>
+        </w:rPr>
+        <w:t>"İstanbul"</w:t>
+      </w:r>
+      <w:r>
+        <w:rPr>
+          <w:rFonts w:ascii="Consolas" w:eastAsia="Times New Roman" w:hAnsi="Consolas" w:cs="Times New Roman"/>
+          <w:color w:val="3B3B3B"/>
+          <w:sz w:val="21"/>
+          <w:szCs w:val="21"/>
+          <w:lang w:eastAsia="tr-TR"/>
+        </w:rPr>
+        <w:t>,</w:t>
+      </w:r>
+      <w:r>
+        <w:rPr>
+          <w:rFonts w:ascii="Consolas" w:eastAsia="Times New Roman" w:hAnsi="Consolas" w:cs="Times New Roman"/>
+          <w:color w:val="A31515"/>
+          <w:sz w:val="21"/>
+          <w:szCs w:val="21"/>
+          <w:lang w:eastAsia="tr-TR"/>
+        </w:rPr>
+        <w:t>"Meslek"</w:t>
+      </w:r>
+      <w:r>
+        <w:rPr>
+          <w:rFonts w:ascii="Consolas" w:eastAsia="Times New Roman" w:hAnsi="Consolas" w:cs="Times New Roman"/>
+          <w:color w:val="3B3B3B"/>
+          <w:sz w:val="21"/>
+          <w:szCs w:val="21"/>
+          <w:lang w:eastAsia="tr-TR"/>
+        </w:rPr>
+        <w:t xml:space="preserve">  : </w:t>
+      </w:r>
+      <w:r>
+        <w:rPr>
+          <w:rFonts w:ascii="Consolas" w:eastAsia="Times New Roman" w:hAnsi="Consolas" w:cs="Times New Roman"/>
+          <w:color w:val="A31515"/>
+          <w:sz w:val="21"/>
+          <w:szCs w:val="21"/>
+          <w:lang w:eastAsia="tr-TR"/>
+        </w:rPr>
+        <w:t>"Öğretmen"</w:t>
+      </w:r>
+      <w:r>
+        <w:rPr>
+          <w:rFonts w:ascii="Consolas" w:eastAsia="Times New Roman" w:hAnsi="Consolas" w:cs="Times New Roman"/>
+          <w:color w:val="3B3B3B"/>
+          <w:sz w:val="21"/>
+          <w:szCs w:val="21"/>
+          <w:lang w:eastAsia="tr-TR"/>
+        </w:rPr>
+        <w:t>,</w:t>
+      </w:r>
+    </w:p>
+    <w:p>
+      <w:pPr>
+        <w:shd w:val="clear" w:color="auto" w:fill="FFFFFF"/>
+        <w:spacing w:after="0" w:line="285" w:lineRule="atLeast"/>
+        <w:rPr>
+          <w:rFonts w:ascii="Consolas" w:eastAsia="Times New Roman" w:hAnsi="Consolas" w:cs="Times New Roman"/>
+          <w:color w:val="3B3B3B"/>
+          <w:sz w:val="21"/>
+          <w:szCs w:val="21"/>
+          <w:lang w:eastAsia="tr-TR"/>
+        </w:rPr>
+      </w:pPr>
+      <w:r>
+        <w:rPr>
+          <w:rFonts w:ascii="Consolas" w:eastAsia="Times New Roman" w:hAnsi="Consolas" w:cs="Times New Roman"/>
+          <w:color w:val="3B3B3B"/>
+          <w:sz w:val="21"/>
+          <w:szCs w:val="21"/>
+          <w:lang w:eastAsia="tr-TR"/>
+        </w:rPr>
+        <w:t xml:space="preserve">                                </w:t>
+      </w:r>
+      <w:r>
+        <w:rPr>
+          <w:rFonts w:ascii="Consolas" w:eastAsia="Times New Roman" w:hAnsi="Consolas" w:cs="Times New Roman"/>
+          <w:color w:val="A31515"/>
+          <w:sz w:val="21"/>
+          <w:szCs w:val="21"/>
+          <w:lang w:eastAsia="tr-TR"/>
+        </w:rPr>
+        <w:t>"Yaş"</w:t>
+      </w:r>
+      <w:r>
+        <w:rPr>
+          <w:rFonts w:ascii="Consolas" w:eastAsia="Times New Roman" w:hAnsi="Consolas" w:cs="Times New Roman"/>
+          <w:color w:val="3B3B3B"/>
+          <w:sz w:val="21"/>
+          <w:szCs w:val="21"/>
+          <w:lang w:eastAsia="tr-TR"/>
+        </w:rPr>
+        <w:t xml:space="preserve">     : </w:t>
+      </w:r>
+      <w:r>
+        <w:rPr>
+          <w:rFonts w:ascii="Consolas" w:eastAsia="Times New Roman" w:hAnsi="Consolas" w:cs="Times New Roman"/>
+          <w:color w:val="098658"/>
+          <w:sz w:val="21"/>
+          <w:szCs w:val="21"/>
+          <w:lang w:eastAsia="tr-TR"/>
+        </w:rPr>
+        <w:t>34</w:t>
+      </w:r>
+      <w:r>
+        <w:rPr>
+          <w:rFonts w:ascii="Consolas" w:eastAsia="Times New Roman" w:hAnsi="Consolas" w:cs="Times New Roman"/>
+          <w:color w:val="3B3B3B"/>
+          <w:sz w:val="21"/>
+          <w:szCs w:val="21"/>
+          <w:lang w:eastAsia="tr-TR"/>
+        </w:rPr>
+        <w:t>},</w:t>
+      </w:r>
+    </w:p>
+    <w:p>
+      <w:pPr>
+        <w:shd w:val="clear" w:color="auto" w:fill="FFFFFF"/>
+        <w:spacing w:after="0" w:line="285" w:lineRule="atLeast"/>
+        <w:rPr>
+          <w:rFonts w:ascii="Consolas" w:eastAsia="Times New Roman" w:hAnsi="Consolas" w:cs="Times New Roman"/>
+          <w:color w:val="3B3B3B"/>
+          <w:sz w:val="21"/>
+          <w:szCs w:val="21"/>
+          <w:lang w:eastAsia="tr-TR"/>
+        </w:rPr>
+      </w:pPr>
+      <w:r>
+        <w:rPr>
+          <w:rFonts w:ascii="Consolas" w:eastAsia="Times New Roman" w:hAnsi="Consolas" w:cs="Times New Roman"/>
+          <w:color w:val="000000" w:themeColor="text1"/>
+          <w:sz w:val="21"/>
+          <w:szCs w:val="21"/>
+          <w:lang w:eastAsia="tr-TR"/>
+        </w:rPr>
+        <w:t xml:space="preserve">   </w:t>
+      </w:r>
+      <w:r>
+        <w:rPr>
+          <w:rFonts w:ascii="Consolas" w:eastAsia="Times New Roman" w:hAnsi="Consolas" w:cs="Times New Roman"/>
+          <w:color w:val="3B3B3B"/>
+          <w:sz w:val="21"/>
+          <w:szCs w:val="21"/>
+          <w:lang w:eastAsia="tr-TR"/>
+        </w:rPr>
+        <w:t>           </w:t>
+      </w:r>
+      <w:r>
+        <w:rPr>
+          <w:rFonts w:ascii="Consolas" w:eastAsia="Times New Roman" w:hAnsi="Consolas" w:cs="Times New Roman"/>
+          <w:color w:val="A31515"/>
+          <w:sz w:val="21"/>
+          <w:szCs w:val="21"/>
+          <w:lang w:eastAsia="tr-TR"/>
+        </w:rPr>
+        <w:t>"Mehmet Yağız"</w:t>
+      </w:r>
+      <w:r>
+        <w:rPr>
+          <w:rFonts w:ascii="Consolas" w:eastAsia="Times New Roman" w:hAnsi="Consolas" w:cs="Times New Roman"/>
+          <w:color w:val="3B3B3B"/>
+          <w:sz w:val="21"/>
+          <w:szCs w:val="21"/>
+          <w:lang w:eastAsia="tr-TR"/>
+        </w:rPr>
+        <w:t>: {</w:t>
+      </w:r>
+      <w:r>
+        <w:rPr>
+          <w:rFonts w:ascii="Consolas" w:eastAsia="Times New Roman" w:hAnsi="Consolas" w:cs="Times New Roman"/>
+          <w:color w:val="A31515"/>
+          <w:sz w:val="21"/>
+          <w:szCs w:val="21"/>
+          <w:lang w:eastAsia="tr-TR"/>
+        </w:rPr>
+        <w:t>"Memleket"</w:t>
+      </w:r>
+      <w:r>
+        <w:rPr>
+          <w:rFonts w:ascii="Consolas" w:eastAsia="Times New Roman" w:hAnsi="Consolas" w:cs="Times New Roman"/>
+          <w:color w:val="3B3B3B"/>
+          <w:sz w:val="21"/>
+          <w:szCs w:val="21"/>
+          <w:lang w:eastAsia="tr-TR"/>
+        </w:rPr>
+        <w:t xml:space="preserve">: </w:t>
+      </w:r>
+      <w:r>
+        <w:rPr>
+          <w:rFonts w:ascii="Consolas" w:eastAsia="Times New Roman" w:hAnsi="Consolas" w:cs="Times New Roman"/>
+          <w:color w:val="A31515"/>
+          <w:sz w:val="21"/>
+          <w:szCs w:val="21"/>
+          <w:lang w:eastAsia="tr-TR"/>
+        </w:rPr>
+        <w:t>"Adana"</w:t>
+      </w:r>
+      <w:r>
+        <w:rPr>
+          <w:rFonts w:ascii="Consolas" w:eastAsia="Times New Roman" w:hAnsi="Consolas" w:cs="Times New Roman"/>
+          <w:color w:val="3B3B3B"/>
+          <w:sz w:val="21"/>
+          <w:szCs w:val="21"/>
+          <w:lang w:eastAsia="tr-TR"/>
+        </w:rPr>
+        <w:t>,</w:t>
+      </w:r>
+      <w:r>
+        <w:rPr>
+          <w:rFonts w:ascii="Consolas" w:eastAsia="Times New Roman" w:hAnsi="Consolas" w:cs="Times New Roman"/>
+          <w:color w:val="A31515"/>
+          <w:sz w:val="21"/>
+          <w:szCs w:val="21"/>
+          <w:lang w:eastAsia="tr-TR"/>
+        </w:rPr>
+        <w:t>"Meslek"</w:t>
+      </w:r>
+      <w:r>
+        <w:rPr>
+          <w:rFonts w:ascii="Consolas" w:eastAsia="Times New Roman" w:hAnsi="Consolas" w:cs="Times New Roman"/>
+          <w:color w:val="3B3B3B"/>
+          <w:sz w:val="21"/>
+          <w:szCs w:val="21"/>
+          <w:lang w:eastAsia="tr-TR"/>
+        </w:rPr>
+        <w:t xml:space="preserve">  : </w:t>
+      </w:r>
+      <w:r>
+        <w:rPr>
+          <w:rFonts w:ascii="Consolas" w:eastAsia="Times New Roman" w:hAnsi="Consolas" w:cs="Times New Roman"/>
+          <w:color w:val="A31515"/>
+          <w:sz w:val="21"/>
+          <w:szCs w:val="21"/>
+          <w:lang w:eastAsia="tr-TR"/>
+        </w:rPr>
+        <w:t>"Mühendis"</w:t>
+      </w:r>
+      <w:r>
+        <w:rPr>
+          <w:rFonts w:ascii="Consolas" w:eastAsia="Times New Roman" w:hAnsi="Consolas" w:cs="Times New Roman"/>
+          <w:color w:val="3B3B3B"/>
+          <w:sz w:val="21"/>
+          <w:szCs w:val="21"/>
+          <w:lang w:eastAsia="tr-TR"/>
+        </w:rPr>
+        <w:t>,</w:t>
+      </w:r>
+    </w:p>
+    <w:p>
+      <w:pPr>
+        <w:shd w:val="clear" w:color="auto" w:fill="FFFFFF"/>
+        <w:spacing w:after="0" w:line="285" w:lineRule="atLeast"/>
+        <w:rPr>
+          <w:rFonts w:ascii="Consolas" w:eastAsia="Times New Roman" w:hAnsi="Consolas" w:cs="Times New Roman"/>
+          <w:color w:val="3B3B3B"/>
+          <w:sz w:val="21"/>
+          <w:szCs w:val="21"/>
+          <w:lang w:eastAsia="tr-TR"/>
+        </w:rPr>
+      </w:pPr>
+      <w:r>
+        <w:rPr>
+          <w:rFonts w:ascii="Consolas" w:eastAsia="Times New Roman" w:hAnsi="Consolas" w:cs="Times New Roman"/>
+          <w:color w:val="3B3B3B"/>
+          <w:sz w:val="21"/>
+          <w:szCs w:val="21"/>
+          <w:lang w:eastAsia="tr-TR"/>
+        </w:rPr>
+        <w:t xml:space="preserve">                                </w:t>
+      </w:r>
+      <w:r>
+        <w:rPr>
+          <w:rFonts w:ascii="Consolas" w:eastAsia="Times New Roman" w:hAnsi="Consolas" w:cs="Times New Roman"/>
+          <w:color w:val="3B3B3B"/>
+          <w:sz w:val="21"/>
+          <w:szCs w:val="21"/>
+          <w:lang w:eastAsia="tr-TR"/>
+        </w:rPr>
+        <w:t xml:space="preserve"> </w:t>
+      </w:r>
+      <w:r>
+        <w:rPr>
+          <w:rFonts w:ascii="Consolas" w:eastAsia="Times New Roman" w:hAnsi="Consolas" w:cs="Times New Roman"/>
+          <w:color w:val="A31515"/>
+          <w:sz w:val="21"/>
+          <w:szCs w:val="21"/>
+          <w:lang w:eastAsia="tr-TR"/>
+        </w:rPr>
+        <w:t>"Yaş"</w:t>
+      </w:r>
+      <w:r>
+        <w:rPr>
+          <w:rFonts w:ascii="Consolas" w:eastAsia="Times New Roman" w:hAnsi="Consolas" w:cs="Times New Roman"/>
+          <w:color w:val="3B3B3B"/>
+          <w:sz w:val="21"/>
+          <w:szCs w:val="21"/>
+          <w:lang w:eastAsia="tr-TR"/>
+        </w:rPr>
+        <w:t xml:space="preserve">     : </w:t>
+      </w:r>
+      <w:r>
+        <w:rPr>
+          <w:rFonts w:ascii="Consolas" w:eastAsia="Times New Roman" w:hAnsi="Consolas" w:cs="Times New Roman"/>
+          <w:color w:val="098658"/>
+          <w:sz w:val="21"/>
+          <w:szCs w:val="21"/>
+          <w:lang w:eastAsia="tr-TR"/>
+        </w:rPr>
+        <w:t>40</w:t>
+      </w:r>
+      <w:r>
+        <w:rPr>
+          <w:rFonts w:ascii="Consolas" w:eastAsia="Times New Roman" w:hAnsi="Consolas" w:cs="Times New Roman"/>
+          <w:color w:val="3B3B3B"/>
+          <w:sz w:val="21"/>
+          <w:szCs w:val="21"/>
+          <w:lang w:eastAsia="tr-TR"/>
+        </w:rPr>
+        <w:t>}}</w:t>
+      </w:r>
+    </w:p>
+    <w:p>
+      <w:pPr>
+        <w:shd w:val="clear" w:color="auto" w:fill="FFFFFF"/>
+        <w:spacing w:after="0" w:line="285" w:lineRule="atLeast"/>
+        <w:rPr>
+          <w:rFonts w:ascii="Consolas" w:eastAsia="Times New Roman" w:hAnsi="Consolas" w:cs="Times New Roman"/>
+          <w:color w:val="3B3B3B"/>
+          <w:sz w:val="21"/>
+          <w:szCs w:val="21"/>
+          <w:lang w:eastAsia="tr-TR"/>
+        </w:rPr>
+      </w:pPr>
+      <w:r>
+        <w:rPr>
+          <w:rFonts w:ascii="Consolas" w:eastAsia="Times New Roman" w:hAnsi="Consolas" w:cs="Times New Roman"/>
+          <w:color w:val="000000" w:themeColor="text1"/>
+          <w:sz w:val="21"/>
+          <w:szCs w:val="21"/>
+          <w:lang w:eastAsia="tr-TR"/>
+        </w:rPr>
+        <w:lastRenderedPageBreak/>
+        <w:t xml:space="preserve">&gt;&gt; </w:t>
+      </w:r>
+      <w:r>
+        <w:rPr>
+          <w:rFonts w:ascii="Consolas" w:eastAsia="Times New Roman" w:hAnsi="Consolas" w:cs="Times New Roman"/>
+          <w:color w:val="795E26"/>
+          <w:sz w:val="21"/>
+          <w:szCs w:val="21"/>
+          <w:lang w:eastAsia="tr-TR"/>
+        </w:rPr>
+        <w:t>print</w:t>
+      </w:r>
+      <w:r>
+        <w:rPr>
+          <w:rFonts w:ascii="Consolas" w:eastAsia="Times New Roman" w:hAnsi="Consolas" w:cs="Times New Roman"/>
+          <w:color w:val="3B3B3B"/>
+          <w:sz w:val="21"/>
+          <w:szCs w:val="21"/>
+          <w:lang w:eastAsia="tr-TR"/>
+        </w:rPr>
+        <w:t>(</w:t>
+      </w:r>
+      <w:r>
+        <w:rPr>
+          <w:rFonts w:ascii="Consolas" w:eastAsia="Times New Roman" w:hAnsi="Consolas" w:cs="Times New Roman"/>
+          <w:color w:val="001080"/>
+          <w:sz w:val="21"/>
+          <w:szCs w:val="21"/>
+          <w:lang w:eastAsia="tr-TR"/>
+        </w:rPr>
+        <w:t>kişiler</w:t>
+      </w:r>
+      <w:r>
+        <w:rPr>
+          <w:rFonts w:ascii="Consolas" w:eastAsia="Times New Roman" w:hAnsi="Consolas" w:cs="Times New Roman"/>
+          <w:color w:val="3B3B3B"/>
+          <w:sz w:val="21"/>
+          <w:szCs w:val="21"/>
+          <w:lang w:eastAsia="tr-TR"/>
+        </w:rPr>
+        <w:t>[</w:t>
+      </w:r>
+      <w:r>
+        <w:rPr>
+          <w:rFonts w:ascii="Consolas" w:eastAsia="Times New Roman" w:hAnsi="Consolas" w:cs="Times New Roman"/>
+          <w:color w:val="A31515"/>
+          <w:sz w:val="21"/>
+          <w:szCs w:val="21"/>
+          <w:lang w:eastAsia="tr-TR"/>
+        </w:rPr>
+        <w:t>"Mehmet Yağız"</w:t>
+      </w:r>
+      <w:r>
+        <w:rPr>
+          <w:rFonts w:ascii="Consolas" w:eastAsia="Times New Roman" w:hAnsi="Consolas" w:cs="Times New Roman"/>
+          <w:color w:val="3B3B3B"/>
+          <w:sz w:val="21"/>
+          <w:szCs w:val="21"/>
+          <w:lang w:eastAsia="tr-TR"/>
+        </w:rPr>
+        <w:t>][</w:t>
+      </w:r>
+      <w:r>
+        <w:rPr>
+          <w:rFonts w:ascii="Consolas" w:eastAsia="Times New Roman" w:hAnsi="Consolas" w:cs="Times New Roman"/>
+          <w:color w:val="A31515"/>
+          <w:sz w:val="21"/>
+          <w:szCs w:val="21"/>
+          <w:lang w:eastAsia="tr-TR"/>
+        </w:rPr>
+        <w:t>"Memleket"</w:t>
+      </w:r>
+      <w:r>
+        <w:rPr>
+          <w:rFonts w:ascii="Consolas" w:eastAsia="Times New Roman" w:hAnsi="Consolas" w:cs="Times New Roman"/>
+          <w:color w:val="3B3B3B"/>
+          <w:sz w:val="21"/>
+          <w:szCs w:val="21"/>
+          <w:lang w:eastAsia="tr-TR"/>
+        </w:rPr>
+        <w:t>])  </w:t>
+      </w:r>
+    </w:p>
+    <w:p>
+      <w:pPr>
+        <w:spacing w:before="120" w:after="120" w:line="240" w:lineRule="auto"/>
+        <w:jc w:val="both"/>
+      </w:pPr>
+      <w:r>
+        <w:tab/>
+        <w:t>Kullanıcıdan alınan bilgi ile verilere erişmek istersek, sözlük değerlerine erişilmesi gerekmektedir.</w:t>
+      </w:r>
+    </w:p>
+    <w:p>
+      <w:pPr>
+        <w:shd w:val="clear" w:color="auto" w:fill="FFFFFF"/>
+        <w:spacing w:after="0" w:line="285" w:lineRule="atLeast"/>
+        <w:rPr>
+          <w:rFonts w:ascii="Consolas" w:eastAsia="Times New Roman" w:hAnsi="Consolas" w:cs="Times New Roman"/>
+          <w:color w:val="3B3B3B"/>
+          <w:sz w:val="21"/>
+          <w:szCs w:val="21"/>
+          <w:lang w:eastAsia="tr-TR"/>
+        </w:rPr>
+      </w:pPr>
+      <w:r>
+        <w:rPr>
+          <w:rFonts w:ascii="Consolas" w:eastAsia="Times New Roman" w:hAnsi="Consolas" w:cs="Times New Roman"/>
+          <w:color w:val="000000" w:themeColor="text1"/>
+          <w:sz w:val="21"/>
+          <w:szCs w:val="21"/>
+          <w:lang w:eastAsia="tr-TR"/>
+        </w:rPr>
+        <w:t xml:space="preserve">&gt;&gt; </w:t>
+      </w:r>
+      <w:r>
+        <w:rPr>
+          <w:rFonts w:ascii="Consolas" w:eastAsia="Times New Roman" w:hAnsi="Consolas" w:cs="Times New Roman"/>
+          <w:color w:val="001080"/>
+          <w:sz w:val="21"/>
+          <w:szCs w:val="21"/>
+          <w:lang w:eastAsia="tr-TR"/>
+        </w:rPr>
+        <w:t>arama</w:t>
+      </w:r>
+      <w:r>
+        <w:rPr>
+          <w:rFonts w:ascii="Consolas" w:eastAsia="Times New Roman" w:hAnsi="Consolas" w:cs="Times New Roman"/>
+          <w:color w:val="3B3B3B"/>
+          <w:sz w:val="21"/>
+          <w:szCs w:val="21"/>
+          <w:lang w:eastAsia="tr-TR"/>
+        </w:rPr>
+        <w:t xml:space="preserve"> </w:t>
+      </w:r>
+      <w:r>
+        <w:rPr>
+          <w:rFonts w:ascii="Consolas" w:eastAsia="Times New Roman" w:hAnsi="Consolas" w:cs="Times New Roman"/>
+          <w:color w:val="000000"/>
+          <w:sz w:val="21"/>
+          <w:szCs w:val="21"/>
+          <w:lang w:eastAsia="tr-TR"/>
+        </w:rPr>
+        <w:t>=</w:t>
+      </w:r>
+      <w:r>
+        <w:rPr>
+          <w:rFonts w:ascii="Consolas" w:eastAsia="Times New Roman" w:hAnsi="Consolas" w:cs="Times New Roman"/>
+          <w:color w:val="3B3B3B"/>
+          <w:sz w:val="21"/>
+          <w:szCs w:val="21"/>
+          <w:lang w:eastAsia="tr-TR"/>
+        </w:rPr>
+        <w:t xml:space="preserve"> </w:t>
+      </w:r>
+      <w:r>
+        <w:rPr>
+          <w:rFonts w:ascii="Consolas" w:eastAsia="Times New Roman" w:hAnsi="Consolas" w:cs="Times New Roman"/>
+          <w:color w:val="795E26"/>
+          <w:sz w:val="21"/>
+          <w:szCs w:val="21"/>
+          <w:lang w:eastAsia="tr-TR"/>
+        </w:rPr>
+        <w:t>input</w:t>
+      </w:r>
+      <w:r>
+        <w:rPr>
+          <w:rFonts w:ascii="Consolas" w:eastAsia="Times New Roman" w:hAnsi="Consolas" w:cs="Times New Roman"/>
+          <w:color w:val="3B3B3B"/>
+          <w:sz w:val="21"/>
+          <w:szCs w:val="21"/>
+          <w:lang w:eastAsia="tr-TR"/>
+        </w:rPr>
+        <w:t>(</w:t>
+      </w:r>
+      <w:r>
+        <w:rPr>
+          <w:rFonts w:ascii="Consolas" w:eastAsia="Times New Roman" w:hAnsi="Consolas" w:cs="Times New Roman"/>
+          <w:color w:val="A31515"/>
+          <w:sz w:val="21"/>
+          <w:szCs w:val="21"/>
+          <w:lang w:eastAsia="tr-TR"/>
+        </w:rPr>
+        <w:t>"isim"</w:t>
+      </w:r>
+      <w:r>
+        <w:rPr>
+          <w:rFonts w:ascii="Consolas" w:eastAsia="Times New Roman" w:hAnsi="Consolas" w:cs="Times New Roman"/>
+          <w:color w:val="3B3B3B"/>
+          <w:sz w:val="21"/>
+          <w:szCs w:val="21"/>
+          <w:lang w:eastAsia="tr-TR"/>
+        </w:rPr>
+        <w:t>)</w:t>
+      </w:r>
+    </w:p>
+    <w:p>
+      <w:pPr>
+        <w:shd w:val="clear" w:color="auto" w:fill="FFFFFF"/>
+        <w:spacing w:after="0" w:line="285" w:lineRule="atLeast"/>
+        <w:rPr>
+          <w:rFonts w:ascii="Consolas" w:eastAsia="Times New Roman" w:hAnsi="Consolas" w:cs="Times New Roman"/>
+          <w:color w:val="3B3B3B"/>
+          <w:sz w:val="21"/>
+          <w:szCs w:val="21"/>
+          <w:lang w:eastAsia="tr-TR"/>
+        </w:rPr>
+      </w:pPr>
+      <w:r>
+        <w:rPr>
+          <w:rFonts w:ascii="Consolas" w:eastAsia="Times New Roman" w:hAnsi="Consolas" w:cs="Times New Roman"/>
+          <w:color w:val="000000" w:themeColor="text1"/>
+          <w:sz w:val="21"/>
+          <w:szCs w:val="21"/>
+          <w:lang w:eastAsia="tr-TR"/>
+        </w:rPr>
+        <w:t xml:space="preserve">&gt;&gt; </w:t>
+      </w:r>
+      <w:r>
+        <w:rPr>
+          <w:rFonts w:ascii="Consolas" w:eastAsia="Times New Roman" w:hAnsi="Consolas" w:cs="Times New Roman"/>
+          <w:color w:val="001080"/>
+          <w:sz w:val="21"/>
+          <w:szCs w:val="21"/>
+          <w:lang w:eastAsia="tr-TR"/>
+        </w:rPr>
+        <w:t>ayrıntı</w:t>
+      </w:r>
+      <w:r>
+        <w:rPr>
+          <w:rFonts w:ascii="Consolas" w:eastAsia="Times New Roman" w:hAnsi="Consolas" w:cs="Times New Roman"/>
+          <w:color w:val="3B3B3B"/>
+          <w:sz w:val="21"/>
+          <w:szCs w:val="21"/>
+          <w:lang w:eastAsia="tr-TR"/>
+        </w:rPr>
+        <w:t xml:space="preserve"> </w:t>
+      </w:r>
+      <w:r>
+        <w:rPr>
+          <w:rFonts w:ascii="Consolas" w:eastAsia="Times New Roman" w:hAnsi="Consolas" w:cs="Times New Roman"/>
+          <w:color w:val="000000"/>
+          <w:sz w:val="21"/>
+          <w:szCs w:val="21"/>
+          <w:lang w:eastAsia="tr-TR"/>
+        </w:rPr>
+        <w:t>=</w:t>
+      </w:r>
+      <w:r>
+        <w:rPr>
+          <w:rFonts w:ascii="Consolas" w:eastAsia="Times New Roman" w:hAnsi="Consolas" w:cs="Times New Roman"/>
+          <w:color w:val="3B3B3B"/>
+          <w:sz w:val="21"/>
+          <w:szCs w:val="21"/>
+          <w:lang w:eastAsia="tr-TR"/>
+        </w:rPr>
+        <w:t xml:space="preserve"> </w:t>
+      </w:r>
+      <w:r>
+        <w:rPr>
+          <w:rFonts w:ascii="Consolas" w:eastAsia="Times New Roman" w:hAnsi="Consolas" w:cs="Times New Roman"/>
+          <w:color w:val="795E26"/>
+          <w:sz w:val="21"/>
+          <w:szCs w:val="21"/>
+          <w:lang w:eastAsia="tr-TR"/>
+        </w:rPr>
+        <w:t>input</w:t>
+      </w:r>
+      <w:r>
+        <w:rPr>
+          <w:rFonts w:ascii="Consolas" w:eastAsia="Times New Roman" w:hAnsi="Consolas" w:cs="Times New Roman"/>
+          <w:color w:val="3B3B3B"/>
+          <w:sz w:val="21"/>
+          <w:szCs w:val="21"/>
+          <w:lang w:eastAsia="tr-TR"/>
+        </w:rPr>
+        <w:t>(</w:t>
+      </w:r>
+      <w:r>
+        <w:rPr>
+          <w:rFonts w:ascii="Consolas" w:eastAsia="Times New Roman" w:hAnsi="Consolas" w:cs="Times New Roman"/>
+          <w:color w:val="A31515"/>
+          <w:sz w:val="21"/>
+          <w:szCs w:val="21"/>
+          <w:lang w:eastAsia="tr-TR"/>
+        </w:rPr>
+        <w:t>"Memleket/Meslek/Yaş"</w:t>
+      </w:r>
+      <w:r>
+        <w:rPr>
+          <w:rFonts w:ascii="Consolas" w:eastAsia="Times New Roman" w:hAnsi="Consolas" w:cs="Times New Roman"/>
+          <w:color w:val="3B3B3B"/>
+          <w:sz w:val="21"/>
+          <w:szCs w:val="21"/>
+          <w:lang w:eastAsia="tr-TR"/>
+        </w:rPr>
+        <w:t>)</w:t>
+      </w:r>
+    </w:p>
+    <w:p>
+      <w:pPr>
+        <w:shd w:val="clear" w:color="auto" w:fill="FFFFFF"/>
+        <w:spacing w:after="0" w:line="285" w:lineRule="atLeast"/>
+        <w:rPr>
+          <w:rFonts w:ascii="Consolas" w:eastAsia="Times New Roman" w:hAnsi="Consolas" w:cs="Times New Roman"/>
+          <w:color w:val="3B3B3B"/>
+          <w:sz w:val="21"/>
+          <w:szCs w:val="21"/>
+          <w:lang w:eastAsia="tr-TR"/>
+        </w:rPr>
+      </w:pPr>
+      <w:r>
+        <w:rPr>
+          <w:rFonts w:ascii="Consolas" w:eastAsia="Times New Roman" w:hAnsi="Consolas" w:cs="Times New Roman"/>
+          <w:color w:val="000000" w:themeColor="text1"/>
+          <w:sz w:val="21"/>
+          <w:szCs w:val="21"/>
+          <w:lang w:eastAsia="tr-TR"/>
+        </w:rPr>
+        <w:t xml:space="preserve">&gt;&gt; </w:t>
+      </w:r>
+      <w:r>
+        <w:rPr>
+          <w:rFonts w:ascii="Consolas" w:eastAsia="Times New Roman" w:hAnsi="Consolas" w:cs="Times New Roman"/>
+          <w:color w:val="795E26"/>
+          <w:sz w:val="21"/>
+          <w:szCs w:val="21"/>
+          <w:lang w:eastAsia="tr-TR"/>
+        </w:rPr>
+        <w:t>print</w:t>
+      </w:r>
+      <w:r>
+        <w:rPr>
+          <w:rFonts w:ascii="Consolas" w:eastAsia="Times New Roman" w:hAnsi="Consolas" w:cs="Times New Roman"/>
+          <w:color w:val="3B3B3B"/>
+          <w:sz w:val="21"/>
+          <w:szCs w:val="21"/>
+          <w:lang w:eastAsia="tr-TR"/>
+        </w:rPr>
+        <w:t>(</w:t>
+      </w:r>
+      <w:r>
+        <w:rPr>
+          <w:rFonts w:ascii="Consolas" w:eastAsia="Times New Roman" w:hAnsi="Consolas" w:cs="Times New Roman"/>
+          <w:color w:val="001080"/>
+          <w:sz w:val="21"/>
+          <w:szCs w:val="21"/>
+          <w:lang w:eastAsia="tr-TR"/>
+        </w:rPr>
+        <w:t>kişiler</w:t>
+      </w:r>
+      <w:r>
+        <w:rPr>
+          <w:rFonts w:ascii="Consolas" w:eastAsia="Times New Roman" w:hAnsi="Consolas" w:cs="Times New Roman"/>
+          <w:color w:val="3B3B3B"/>
+          <w:sz w:val="21"/>
+          <w:szCs w:val="21"/>
+          <w:lang w:eastAsia="tr-TR"/>
+        </w:rPr>
+        <w:t>[</w:t>
+      </w:r>
+      <w:r>
+        <w:rPr>
+          <w:rFonts w:ascii="Consolas" w:eastAsia="Times New Roman" w:hAnsi="Consolas" w:cs="Times New Roman"/>
+          <w:color w:val="001080"/>
+          <w:sz w:val="21"/>
+          <w:szCs w:val="21"/>
+          <w:lang w:eastAsia="tr-TR"/>
+        </w:rPr>
+        <w:t>arama</w:t>
+      </w:r>
+      <w:r>
+        <w:rPr>
+          <w:rFonts w:ascii="Consolas" w:eastAsia="Times New Roman" w:hAnsi="Consolas" w:cs="Times New Roman"/>
+          <w:color w:val="3B3B3B"/>
+          <w:sz w:val="21"/>
+          <w:szCs w:val="21"/>
+          <w:lang w:eastAsia="tr-TR"/>
+        </w:rPr>
+        <w:t>][</w:t>
+      </w:r>
+      <w:r>
+        <w:rPr>
+          <w:rFonts w:ascii="Consolas" w:eastAsia="Times New Roman" w:hAnsi="Consolas" w:cs="Times New Roman"/>
+          <w:color w:val="001080"/>
+          <w:sz w:val="21"/>
+          <w:szCs w:val="21"/>
+          <w:lang w:eastAsia="tr-TR"/>
+        </w:rPr>
+        <w:t>ayrıntı</w:t>
+      </w:r>
+      <w:r>
+        <w:rPr>
+          <w:rFonts w:ascii="Consolas" w:eastAsia="Times New Roman" w:hAnsi="Consolas" w:cs="Times New Roman"/>
+          <w:color w:val="3B3B3B"/>
+          <w:sz w:val="21"/>
+          <w:szCs w:val="21"/>
+          <w:lang w:eastAsia="tr-TR"/>
+        </w:rPr>
+        <w:t>])</w:t>
+      </w:r>
+    </w:p>
+    <w:p>
+      <w:pPr>
+        <w:spacing w:before="120" w:after="120" w:line="240" w:lineRule="auto"/>
+        <w:jc w:val="both"/>
+      </w:pPr>
+      <w:r>
+        <w:tab/>
+        <w:t>Sözlük yapılarında öğe eklemek istersek, anahtar seçimi yapılarak ona ekleme yaparız. Aynı durum değişiklik içinde geçerlidir.</w:t>
+      </w:r>
+    </w:p>
+    <w:p>
+      <w:pPr>
+        <w:shd w:val="clear" w:color="auto" w:fill="FFFFFF"/>
+        <w:spacing w:after="0" w:line="285" w:lineRule="atLeast"/>
+        <w:rPr>
+          <w:rFonts w:ascii="Consolas" w:eastAsia="Times New Roman" w:hAnsi="Consolas" w:cs="Times New Roman"/>
+          <w:color w:val="3B3B3B"/>
+          <w:sz w:val="21"/>
+          <w:szCs w:val="21"/>
+          <w:lang w:eastAsia="tr-TR"/>
+        </w:rPr>
+      </w:pPr>
+      <w:r>
+        <w:rPr>
+          <w:rFonts w:ascii="Consolas" w:eastAsia="Times New Roman" w:hAnsi="Consolas" w:cs="Times New Roman"/>
+          <w:color w:val="000000" w:themeColor="text1"/>
+          <w:sz w:val="21"/>
+          <w:szCs w:val="21"/>
+          <w:lang w:eastAsia="tr-TR"/>
+        </w:rPr>
+        <w:t xml:space="preserve">&gt;&gt; </w:t>
+      </w:r>
+      <w:r>
+        <w:rPr>
+          <w:rFonts w:ascii="Consolas" w:eastAsia="Times New Roman" w:hAnsi="Consolas" w:cs="Times New Roman"/>
+          <w:color w:val="3B3B3B"/>
+          <w:sz w:val="21"/>
+          <w:szCs w:val="21"/>
+          <w:lang w:eastAsia="tr-TR"/>
+        </w:rPr>
+        <w:t>kisiler[</w:t>
+      </w:r>
+      <w:r>
+        <w:rPr>
+          <w:rFonts w:ascii="Consolas" w:eastAsia="Times New Roman" w:hAnsi="Consolas" w:cs="Times New Roman"/>
+          <w:color w:val="A31515"/>
+          <w:sz w:val="21"/>
+          <w:szCs w:val="21"/>
+          <w:lang w:eastAsia="tr-TR"/>
+        </w:rPr>
+        <w:t>"Ali"</w:t>
+      </w:r>
+      <w:r>
+        <w:rPr>
+          <w:rFonts w:ascii="Consolas" w:eastAsia="Times New Roman" w:hAnsi="Consolas" w:cs="Times New Roman"/>
+          <w:color w:val="3B3B3B"/>
+          <w:sz w:val="21"/>
+          <w:szCs w:val="21"/>
+          <w:lang w:eastAsia="tr-TR"/>
+        </w:rPr>
+        <w:t>][</w:t>
+      </w:r>
+      <w:r>
+        <w:rPr>
+          <w:rFonts w:ascii="Consolas" w:eastAsia="Times New Roman" w:hAnsi="Consolas" w:cs="Times New Roman"/>
+          <w:color w:val="A31515"/>
+          <w:sz w:val="21"/>
+          <w:szCs w:val="21"/>
+          <w:lang w:eastAsia="tr-TR"/>
+        </w:rPr>
+        <w:t>"Memleket"</w:t>
+      </w:r>
+      <w:r>
+        <w:rPr>
+          <w:rFonts w:ascii="Consolas" w:eastAsia="Times New Roman" w:hAnsi="Consolas" w:cs="Times New Roman"/>
+          <w:color w:val="3B3B3B"/>
+          <w:sz w:val="21"/>
+          <w:szCs w:val="21"/>
+          <w:lang w:eastAsia="tr-TR"/>
+        </w:rPr>
+        <w:t xml:space="preserve">] </w:t>
+      </w:r>
+      <w:r>
+        <w:rPr>
+          <w:rFonts w:ascii="Consolas" w:eastAsia="Times New Roman" w:hAnsi="Consolas" w:cs="Times New Roman"/>
+          <w:color w:val="000000"/>
+          <w:sz w:val="21"/>
+          <w:szCs w:val="21"/>
+          <w:lang w:eastAsia="tr-TR"/>
+        </w:rPr>
+        <w:t>=</w:t>
+      </w:r>
+      <w:r>
+        <w:rPr>
+          <w:rFonts w:ascii="Consolas" w:eastAsia="Times New Roman" w:hAnsi="Consolas" w:cs="Times New Roman"/>
+          <w:color w:val="3B3B3B"/>
+          <w:sz w:val="21"/>
+          <w:szCs w:val="21"/>
+          <w:lang w:eastAsia="tr-TR"/>
+        </w:rPr>
+        <w:t xml:space="preserve"> </w:t>
+      </w:r>
+      <w:r>
+        <w:rPr>
+          <w:rFonts w:ascii="Consolas" w:eastAsia="Times New Roman" w:hAnsi="Consolas" w:cs="Times New Roman"/>
+          <w:color w:val="A31515"/>
+          <w:sz w:val="21"/>
+          <w:szCs w:val="21"/>
+          <w:lang w:eastAsia="tr-TR"/>
+        </w:rPr>
+        <w:t>"Kocaeli"</w:t>
+      </w:r>
+    </w:p>
+    <w:p>
+      <w:pPr>
+        <w:shd w:val="clear" w:color="auto" w:fill="FFFFFF"/>
+        <w:spacing w:after="0" w:line="285" w:lineRule="atLeast"/>
+        <w:rPr>
+          <w:rFonts w:ascii="Consolas" w:eastAsia="Times New Roman" w:hAnsi="Consolas" w:cs="Times New Roman"/>
+          <w:color w:val="3B3B3B"/>
+          <w:sz w:val="21"/>
+          <w:szCs w:val="21"/>
+          <w:lang w:eastAsia="tr-TR"/>
+        </w:rPr>
+      </w:pPr>
+      <w:r>
+        <w:rPr>
+          <w:rFonts w:ascii="Consolas" w:eastAsia="Times New Roman" w:hAnsi="Consolas" w:cs="Times New Roman"/>
+          <w:color w:val="000000" w:themeColor="text1"/>
+          <w:sz w:val="21"/>
+          <w:szCs w:val="21"/>
+          <w:lang w:eastAsia="tr-TR"/>
+        </w:rPr>
+        <w:t xml:space="preserve">&gt;&gt; </w:t>
+      </w:r>
+      <w:r>
+        <w:rPr>
+          <w:rFonts w:ascii="Consolas" w:eastAsia="Times New Roman" w:hAnsi="Consolas" w:cs="Times New Roman"/>
+          <w:color w:val="3B3B3B"/>
+          <w:sz w:val="21"/>
+          <w:szCs w:val="21"/>
+          <w:lang w:eastAsia="tr-TR"/>
+        </w:rPr>
+        <w:t>notlar[</w:t>
+      </w:r>
+      <w:r>
+        <w:rPr>
+          <w:rFonts w:ascii="Consolas" w:eastAsia="Times New Roman" w:hAnsi="Consolas" w:cs="Times New Roman"/>
+          <w:color w:val="A31515"/>
+          <w:sz w:val="21"/>
+          <w:szCs w:val="21"/>
+          <w:lang w:eastAsia="tr-TR"/>
+        </w:rPr>
+        <w:t>"Ahmet"</w:t>
+      </w:r>
+      <w:r>
+        <w:rPr>
+          <w:rFonts w:ascii="Consolas" w:eastAsia="Times New Roman" w:hAnsi="Consolas" w:cs="Times New Roman"/>
+          <w:color w:val="3B3B3B"/>
+          <w:sz w:val="21"/>
+          <w:szCs w:val="21"/>
+          <w:lang w:eastAsia="tr-TR"/>
+        </w:rPr>
+        <w:t xml:space="preserve">] </w:t>
+      </w:r>
+      <w:r>
+        <w:rPr>
+          <w:rFonts w:ascii="Consolas" w:eastAsia="Times New Roman" w:hAnsi="Consolas" w:cs="Times New Roman"/>
+          <w:color w:val="000000"/>
+          <w:sz w:val="21"/>
+          <w:szCs w:val="21"/>
+          <w:lang w:eastAsia="tr-TR"/>
+        </w:rPr>
+        <w:t>=</w:t>
+      </w:r>
+      <w:r>
+        <w:rPr>
+          <w:rFonts w:ascii="Consolas" w:eastAsia="Times New Roman" w:hAnsi="Consolas" w:cs="Times New Roman"/>
+          <w:color w:val="3B3B3B"/>
+          <w:sz w:val="21"/>
+          <w:szCs w:val="21"/>
+          <w:lang w:eastAsia="tr-TR"/>
+        </w:rPr>
+        <w:t xml:space="preserve"> </w:t>
+      </w:r>
+      <w:r>
+        <w:rPr>
+          <w:rFonts w:ascii="Consolas" w:eastAsia="Times New Roman" w:hAnsi="Consolas" w:cs="Times New Roman"/>
+          <w:color w:val="098658"/>
+          <w:sz w:val="21"/>
+          <w:szCs w:val="21"/>
+          <w:lang w:eastAsia="tr-TR"/>
+        </w:rPr>
+        <w:t>65</w:t>
+      </w:r>
+    </w:p>
+    <w:p>
+      <w:pPr>
+        <w:spacing w:before="120" w:after="120" w:line="240" w:lineRule="auto"/>
+        <w:jc w:val="both"/>
+        <w:rPr>
+          <w:b/>
+          <w:bCs/>
+        </w:rPr>
+      </w:pPr>
+      <w:r>
+        <w:rPr>
+          <w:b/>
+          <w:bCs/>
+        </w:rPr>
+        <w:t>Sözlük Metotları</w:t>
+      </w:r>
+    </w:p>
+    <w:p>
+      <w:pPr>
+        <w:spacing w:before="120" w:after="120" w:line="240" w:lineRule="auto"/>
+        <w:ind w:firstLine="708"/>
+        <w:jc w:val="both"/>
+      </w:pPr>
+      <w:r>
+        <w:rPr>
+          <w:b/>
+          <w:bCs/>
+        </w:rPr>
+        <w:t>keys()</w:t>
+      </w:r>
+      <w:r>
+        <w:t>, sözlüğün sadece anahtarlarını almak istediğimiz de kullanırız.</w:t>
+      </w:r>
+    </w:p>
+    <w:p>
+      <w:pPr>
+        <w:shd w:val="clear" w:color="auto" w:fill="FFFFFF"/>
+        <w:spacing w:after="0" w:line="285" w:lineRule="atLeast"/>
+        <w:rPr>
+          <w:rFonts w:ascii="Consolas" w:eastAsia="Times New Roman" w:hAnsi="Consolas" w:cs="Times New Roman"/>
+          <w:color w:val="3B3B3B"/>
+          <w:sz w:val="21"/>
+          <w:szCs w:val="21"/>
+          <w:lang w:eastAsia="tr-TR"/>
+        </w:rPr>
+      </w:pPr>
+      <w:r>
+        <w:rPr>
+          <w:rFonts w:ascii="Consolas" w:eastAsia="Times New Roman" w:hAnsi="Consolas" w:cs="Times New Roman"/>
+          <w:color w:val="000000" w:themeColor="text1"/>
+          <w:sz w:val="21"/>
+          <w:szCs w:val="21"/>
+          <w:lang w:eastAsia="tr-TR"/>
+        </w:rPr>
+        <w:t xml:space="preserve">&gt;&gt; </w:t>
+      </w:r>
+      <w:r>
+        <w:rPr>
+          <w:rFonts w:ascii="Consolas" w:eastAsia="Times New Roman" w:hAnsi="Consolas" w:cs="Times New Roman"/>
+          <w:color w:val="795E26"/>
+          <w:sz w:val="21"/>
+          <w:szCs w:val="21"/>
+          <w:lang w:eastAsia="tr-TR"/>
+        </w:rPr>
+        <w:t>print</w:t>
+      </w:r>
+      <w:r>
+        <w:rPr>
+          <w:rFonts w:ascii="Consolas" w:eastAsia="Times New Roman" w:hAnsi="Consolas" w:cs="Times New Roman"/>
+          <w:color w:val="3B3B3B"/>
+          <w:sz w:val="21"/>
+          <w:szCs w:val="21"/>
+          <w:lang w:eastAsia="tr-TR"/>
+        </w:rPr>
+        <w:t>(</w:t>
+      </w:r>
+      <w:r>
+        <w:rPr>
+          <w:rFonts w:ascii="Consolas" w:eastAsia="Times New Roman" w:hAnsi="Consolas" w:cs="Times New Roman"/>
+          <w:color w:val="001080"/>
+          <w:sz w:val="21"/>
+          <w:szCs w:val="21"/>
+          <w:lang w:eastAsia="tr-TR"/>
+        </w:rPr>
+        <w:t>kişiler</w:t>
+      </w:r>
+      <w:r>
+        <w:rPr>
+          <w:rFonts w:ascii="Consolas" w:eastAsia="Times New Roman" w:hAnsi="Consolas" w:cs="Times New Roman"/>
+          <w:color w:val="3B3B3B"/>
+          <w:sz w:val="21"/>
+          <w:szCs w:val="21"/>
+          <w:lang w:eastAsia="tr-TR"/>
+        </w:rPr>
+        <w:t>.</w:t>
+      </w:r>
+      <w:r>
+        <w:rPr>
+          <w:rFonts w:ascii="Consolas" w:eastAsia="Times New Roman" w:hAnsi="Consolas" w:cs="Times New Roman"/>
+          <w:color w:val="795E26"/>
+          <w:sz w:val="21"/>
+          <w:szCs w:val="21"/>
+          <w:lang w:eastAsia="tr-TR"/>
+        </w:rPr>
+        <w:t>keys</w:t>
+      </w:r>
+      <w:r>
+        <w:rPr>
+          <w:rFonts w:ascii="Consolas" w:eastAsia="Times New Roman" w:hAnsi="Consolas" w:cs="Times New Roman"/>
+          <w:color w:val="3B3B3B"/>
+          <w:sz w:val="21"/>
+          <w:szCs w:val="21"/>
+          <w:lang w:eastAsia="tr-TR"/>
+        </w:rPr>
+        <w:t>())</w:t>
+      </w:r>
+    </w:p>
+    <w:p>
+      <w:pPr>
+        <w:spacing w:before="120" w:after="120" w:line="240" w:lineRule="auto"/>
+        <w:ind w:firstLine="708"/>
+        <w:jc w:val="both"/>
+        <w:rPr>
+          <w:rFonts w:ascii="Consolas" w:eastAsia="Times New Roman" w:hAnsi="Consolas" w:cs="Times New Roman"/>
+          <w:color w:val="3B3B3B"/>
+          <w:sz w:val="21"/>
+          <w:szCs w:val="21"/>
+          <w:lang w:eastAsia="tr-TR"/>
+        </w:rPr>
+      </w:pPr>
+      <w:r>
+        <w:rPr>
+          <w:rFonts w:ascii="Consolas" w:eastAsia="Times New Roman" w:hAnsi="Consolas" w:cs="Times New Roman"/>
+          <w:color w:val="3B3B3B"/>
+          <w:sz w:val="21"/>
+          <w:szCs w:val="21"/>
+          <w:lang w:eastAsia="tr-TR"/>
+        </w:rPr>
+        <w:t>Memleket/Meslek/Yaş</w:t>
+      </w:r>
+    </w:p>
+    <w:p>
+      <w:pPr>
+        <w:spacing w:before="120" w:after="120" w:line="240" w:lineRule="auto"/>
+        <w:ind w:firstLine="708"/>
+        <w:jc w:val="both"/>
+      </w:pPr>
+      <w:r>
+        <w:t xml:space="preserve">Sözlük anahtarlarını karakter dizisine dönüştürmek için </w:t>
+      </w:r>
+      <w:r>
+        <w:rPr>
+          <w:b/>
+          <w:bCs/>
+        </w:rPr>
+        <w:t>join()</w:t>
+      </w:r>
+      <w:r>
+        <w:t xml:space="preserve"> metodunu kullanmalıyız.</w:t>
+      </w:r>
+    </w:p>
+    <w:p>
+      <w:pPr>
+        <w:shd w:val="clear" w:color="auto" w:fill="FFFFFF"/>
+        <w:spacing w:after="0" w:line="285" w:lineRule="atLeast"/>
+        <w:rPr>
+          <w:rFonts w:ascii="Consolas" w:eastAsia="Times New Roman" w:hAnsi="Consolas" w:cs="Times New Roman"/>
+          <w:color w:val="3B3B3B"/>
+          <w:sz w:val="21"/>
+          <w:szCs w:val="21"/>
+          <w:lang w:eastAsia="tr-TR"/>
+        </w:rPr>
+      </w:pPr>
+      <w:r>
+        <w:rPr>
+          <w:rFonts w:ascii="Consolas" w:eastAsia="Times New Roman" w:hAnsi="Consolas" w:cs="Times New Roman"/>
+          <w:color w:val="000000" w:themeColor="text1"/>
+          <w:sz w:val="21"/>
+          <w:szCs w:val="21"/>
+          <w:lang w:eastAsia="tr-TR"/>
+        </w:rPr>
+        <w:t xml:space="preserve">&gt;&gt; </w:t>
+      </w:r>
+      <w:r>
+        <w:rPr>
+          <w:rFonts w:ascii="Consolas" w:eastAsia="Times New Roman" w:hAnsi="Consolas" w:cs="Times New Roman"/>
+          <w:color w:val="001080"/>
+          <w:sz w:val="21"/>
+          <w:szCs w:val="21"/>
+          <w:lang w:eastAsia="tr-TR"/>
+        </w:rPr>
+        <w:t>kardiz</w:t>
+      </w:r>
+      <w:r>
+        <w:rPr>
+          <w:rFonts w:ascii="Consolas" w:eastAsia="Times New Roman" w:hAnsi="Consolas" w:cs="Times New Roman"/>
+          <w:color w:val="3B3B3B"/>
+          <w:sz w:val="21"/>
+          <w:szCs w:val="21"/>
+          <w:lang w:eastAsia="tr-TR"/>
+        </w:rPr>
+        <w:t xml:space="preserve"> </w:t>
+      </w:r>
+      <w:r>
+        <w:rPr>
+          <w:rFonts w:ascii="Consolas" w:eastAsia="Times New Roman" w:hAnsi="Consolas" w:cs="Times New Roman"/>
+          <w:color w:val="000000"/>
+          <w:sz w:val="21"/>
+          <w:szCs w:val="21"/>
+          <w:lang w:eastAsia="tr-TR"/>
+        </w:rPr>
+        <w:t>=</w:t>
+      </w:r>
+      <w:r>
+        <w:rPr>
+          <w:rFonts w:ascii="Consolas" w:eastAsia="Times New Roman" w:hAnsi="Consolas" w:cs="Times New Roman"/>
+          <w:color w:val="3B3B3B"/>
+          <w:sz w:val="21"/>
+          <w:szCs w:val="21"/>
+          <w:lang w:eastAsia="tr-TR"/>
+        </w:rPr>
+        <w:t xml:space="preserve"> </w:t>
+      </w:r>
+      <w:r>
+        <w:rPr>
+          <w:rFonts w:ascii="Consolas" w:eastAsia="Times New Roman" w:hAnsi="Consolas" w:cs="Times New Roman"/>
+          <w:color w:val="A31515"/>
+          <w:sz w:val="21"/>
+          <w:szCs w:val="21"/>
+          <w:lang w:eastAsia="tr-TR"/>
+        </w:rPr>
+        <w:t>', '</w:t>
+      </w:r>
+      <w:r>
+        <w:rPr>
+          <w:rFonts w:ascii="Consolas" w:eastAsia="Times New Roman" w:hAnsi="Consolas" w:cs="Times New Roman"/>
+          <w:color w:val="3B3B3B"/>
+          <w:sz w:val="21"/>
+          <w:szCs w:val="21"/>
+          <w:lang w:eastAsia="tr-TR"/>
+        </w:rPr>
+        <w:t>.</w:t>
+      </w:r>
+      <w:r>
+        <w:rPr>
+          <w:rFonts w:ascii="Consolas" w:eastAsia="Times New Roman" w:hAnsi="Consolas" w:cs="Times New Roman"/>
+          <w:color w:val="795E26"/>
+          <w:sz w:val="21"/>
+          <w:szCs w:val="21"/>
+          <w:lang w:eastAsia="tr-TR"/>
+        </w:rPr>
+        <w:t>join</w:t>
+      </w:r>
+      <w:r>
+        <w:rPr>
+          <w:rFonts w:ascii="Consolas" w:eastAsia="Times New Roman" w:hAnsi="Consolas" w:cs="Times New Roman"/>
+          <w:color w:val="3B3B3B"/>
+          <w:sz w:val="21"/>
+          <w:szCs w:val="21"/>
+          <w:lang w:eastAsia="tr-TR"/>
+        </w:rPr>
+        <w:t>(</w:t>
+      </w:r>
+      <w:r>
+        <w:rPr>
+          <w:rFonts w:ascii="Consolas" w:eastAsia="Times New Roman" w:hAnsi="Consolas" w:cs="Times New Roman"/>
+          <w:color w:val="001080"/>
+          <w:sz w:val="21"/>
+          <w:szCs w:val="21"/>
+          <w:lang w:eastAsia="tr-TR"/>
+        </w:rPr>
+        <w:t>sözlük</w:t>
+      </w:r>
+      <w:r>
+        <w:rPr>
+          <w:rFonts w:ascii="Consolas" w:eastAsia="Times New Roman" w:hAnsi="Consolas" w:cs="Times New Roman"/>
+          <w:color w:val="3B3B3B"/>
+          <w:sz w:val="21"/>
+          <w:szCs w:val="21"/>
+          <w:lang w:eastAsia="tr-TR"/>
+        </w:rPr>
+        <w:t>.</w:t>
+      </w:r>
+      <w:r>
+        <w:rPr>
+          <w:rFonts w:ascii="Consolas" w:eastAsia="Times New Roman" w:hAnsi="Consolas" w:cs="Times New Roman"/>
+          <w:color w:val="795E26"/>
+          <w:sz w:val="21"/>
+          <w:szCs w:val="21"/>
+          <w:lang w:eastAsia="tr-TR"/>
+        </w:rPr>
+        <w:t>keys</w:t>
+      </w:r>
+      <w:r>
+        <w:rPr>
+          <w:rFonts w:ascii="Consolas" w:eastAsia="Times New Roman" w:hAnsi="Consolas" w:cs="Times New Roman"/>
+          <w:color w:val="3B3B3B"/>
+          <w:sz w:val="21"/>
+          <w:szCs w:val="21"/>
+          <w:lang w:eastAsia="tr-TR"/>
+        </w:rPr>
+        <w:t>())</w:t>
+      </w:r>
+    </w:p>
+    <w:p>
+      <w:pPr>
+        <w:spacing w:before="120" w:after="120" w:line="240" w:lineRule="auto"/>
+        <w:ind w:firstLine="708"/>
+        <w:jc w:val="both"/>
+      </w:pPr>
+      <w:r>
+        <w:rPr>
+          <w:b/>
+          <w:bCs/>
+        </w:rPr>
+        <w:t>values()</w:t>
+      </w:r>
+      <w:r>
+        <w:t xml:space="preserve">, sözlüğün değerlerine erişmemizi sağlar. Çıktıları başka veri tiplerine dönüştürebiliriz. Değerler </w:t>
+      </w:r>
+      <w:r>
+        <w:rPr>
+          <w:b/>
+          <w:bCs/>
+        </w:rPr>
+        <w:t>int</w:t>
+      </w:r>
+      <w:r>
+        <w:t xml:space="preserve"> ise karakter dizisine dönüştürme sırasında hata alabiliriz.</w:t>
+      </w:r>
+    </w:p>
+    <w:p>
+      <w:pPr>
+        <w:shd w:val="clear" w:color="auto" w:fill="FFFFFF"/>
+        <w:spacing w:after="0" w:line="285" w:lineRule="atLeast"/>
+        <w:rPr>
+          <w:rFonts w:ascii="Consolas" w:eastAsia="Times New Roman" w:hAnsi="Consolas" w:cs="Times New Roman"/>
+          <w:color w:val="3B3B3B"/>
+          <w:sz w:val="21"/>
+          <w:szCs w:val="21"/>
+          <w:lang w:eastAsia="tr-TR"/>
+        </w:rPr>
+      </w:pPr>
+      <w:r>
+        <w:rPr>
+          <w:rFonts w:ascii="Consolas" w:eastAsia="Times New Roman" w:hAnsi="Consolas" w:cs="Times New Roman"/>
+          <w:color w:val="000000" w:themeColor="text1"/>
+          <w:sz w:val="21"/>
+          <w:szCs w:val="21"/>
+          <w:lang w:eastAsia="tr-TR"/>
+        </w:rPr>
+        <w:t xml:space="preserve">&gt;&gt; </w:t>
+      </w:r>
+      <w:r>
+        <w:rPr>
+          <w:rFonts w:ascii="Consolas" w:eastAsia="Times New Roman" w:hAnsi="Consolas" w:cs="Times New Roman"/>
+          <w:color w:val="795E26"/>
+          <w:sz w:val="21"/>
+          <w:szCs w:val="21"/>
+          <w:lang w:eastAsia="tr-TR"/>
+        </w:rPr>
+        <w:t>print</w:t>
+      </w:r>
+      <w:r>
+        <w:rPr>
+          <w:rFonts w:ascii="Consolas" w:eastAsia="Times New Roman" w:hAnsi="Consolas" w:cs="Times New Roman"/>
+          <w:color w:val="3B3B3B"/>
+          <w:sz w:val="21"/>
+          <w:szCs w:val="21"/>
+          <w:lang w:eastAsia="tr-TR"/>
+        </w:rPr>
+        <w:t>(</w:t>
+      </w:r>
+      <w:r>
+        <w:rPr>
+          <w:rFonts w:ascii="Consolas" w:eastAsia="Times New Roman" w:hAnsi="Consolas" w:cs="Times New Roman"/>
+          <w:color w:val="001080"/>
+          <w:sz w:val="21"/>
+          <w:szCs w:val="21"/>
+          <w:lang w:eastAsia="tr-TR"/>
+        </w:rPr>
+        <w:t>sözlük</w:t>
+      </w:r>
+      <w:r>
+        <w:rPr>
+          <w:rFonts w:ascii="Consolas" w:eastAsia="Times New Roman" w:hAnsi="Consolas" w:cs="Times New Roman"/>
+          <w:color w:val="3B3B3B"/>
+          <w:sz w:val="21"/>
+          <w:szCs w:val="21"/>
+          <w:lang w:eastAsia="tr-TR"/>
+        </w:rPr>
+        <w:t>.</w:t>
+      </w:r>
+      <w:r>
+        <w:rPr>
+          <w:rFonts w:ascii="Consolas" w:eastAsia="Times New Roman" w:hAnsi="Consolas" w:cs="Times New Roman"/>
+          <w:color w:val="795E26"/>
+          <w:sz w:val="21"/>
+          <w:szCs w:val="21"/>
+          <w:lang w:eastAsia="tr-TR"/>
+        </w:rPr>
+        <w:t>values</w:t>
+      </w:r>
+      <w:r>
+        <w:rPr>
+          <w:rFonts w:ascii="Consolas" w:eastAsia="Times New Roman" w:hAnsi="Consolas" w:cs="Times New Roman"/>
+          <w:color w:val="3B3B3B"/>
+          <w:sz w:val="21"/>
+          <w:szCs w:val="21"/>
+          <w:lang w:eastAsia="tr-TR"/>
+        </w:rPr>
+        <w:t>())</w:t>
+      </w:r>
+    </w:p>
+    <w:p>
+      <w:pPr>
+        <w:shd w:val="clear" w:color="auto" w:fill="FFFFFF"/>
+        <w:spacing w:line="285" w:lineRule="atLeast"/>
+        <w:rPr>
+          <w:rFonts w:ascii="Consolas" w:eastAsia="Times New Roman" w:hAnsi="Consolas" w:cs="Times New Roman"/>
+          <w:color w:val="3B3B3B"/>
+          <w:sz w:val="21"/>
+          <w:szCs w:val="21"/>
+          <w:lang w:eastAsia="tr-TR"/>
+        </w:rPr>
+      </w:pPr>
+      <w:r>
+        <w:rPr>
+          <w:rFonts w:ascii="Consolas" w:eastAsia="Times New Roman" w:hAnsi="Consolas" w:cs="Times New Roman"/>
+          <w:color w:val="000000" w:themeColor="text1"/>
+          <w:sz w:val="21"/>
+          <w:szCs w:val="21"/>
+          <w:lang w:eastAsia="tr-TR"/>
+        </w:rPr>
+        <w:t xml:space="preserve">&gt;&gt; </w:t>
+      </w:r>
+      <w:r>
+        <w:rPr>
+          <w:rFonts w:ascii="Consolas" w:eastAsia="Times New Roman" w:hAnsi="Consolas" w:cs="Times New Roman"/>
+          <w:color w:val="001080"/>
+          <w:sz w:val="21"/>
+          <w:szCs w:val="21"/>
+          <w:lang w:eastAsia="tr-TR"/>
+        </w:rPr>
+        <w:t>kardiz</w:t>
+      </w:r>
+      <w:r>
+        <w:rPr>
+          <w:rFonts w:ascii="Consolas" w:eastAsia="Times New Roman" w:hAnsi="Consolas" w:cs="Times New Roman"/>
+          <w:color w:val="3B3B3B"/>
+          <w:sz w:val="21"/>
+          <w:szCs w:val="21"/>
+          <w:lang w:eastAsia="tr-TR"/>
+        </w:rPr>
+        <w:t xml:space="preserve"> </w:t>
+      </w:r>
+      <w:r>
+        <w:rPr>
+          <w:rFonts w:ascii="Consolas" w:eastAsia="Times New Roman" w:hAnsi="Consolas" w:cs="Times New Roman"/>
+          <w:color w:val="000000"/>
+          <w:sz w:val="21"/>
+          <w:szCs w:val="21"/>
+          <w:lang w:eastAsia="tr-TR"/>
+        </w:rPr>
+        <w:t>=</w:t>
+      </w:r>
+      <w:r>
+        <w:rPr>
+          <w:rFonts w:ascii="Consolas" w:eastAsia="Times New Roman" w:hAnsi="Consolas" w:cs="Times New Roman"/>
+          <w:color w:val="3B3B3B"/>
+          <w:sz w:val="21"/>
+          <w:szCs w:val="21"/>
+          <w:lang w:eastAsia="tr-TR"/>
+        </w:rPr>
+        <w:t xml:space="preserve"> </w:t>
+      </w:r>
+      <w:r>
+        <w:rPr>
+          <w:rFonts w:ascii="Consolas" w:eastAsia="Times New Roman" w:hAnsi="Consolas" w:cs="Times New Roman"/>
+          <w:color w:val="A31515"/>
+          <w:sz w:val="21"/>
+          <w:szCs w:val="21"/>
+          <w:lang w:eastAsia="tr-TR"/>
+        </w:rPr>
+        <w:t>", "</w:t>
+      </w:r>
+      <w:r>
+        <w:rPr>
+          <w:rFonts w:ascii="Consolas" w:eastAsia="Times New Roman" w:hAnsi="Consolas" w:cs="Times New Roman"/>
+          <w:color w:val="3B3B3B"/>
+          <w:sz w:val="21"/>
+          <w:szCs w:val="21"/>
+          <w:lang w:eastAsia="tr-TR"/>
+        </w:rPr>
+        <w:t>.</w:t>
+      </w:r>
+      <w:r>
+        <w:rPr>
+          <w:rFonts w:ascii="Consolas" w:eastAsia="Times New Roman" w:hAnsi="Consolas" w:cs="Times New Roman"/>
+          <w:color w:val="795E26"/>
+          <w:sz w:val="21"/>
+          <w:szCs w:val="21"/>
+          <w:lang w:eastAsia="tr-TR"/>
+        </w:rPr>
+        <w:t>join</w:t>
+      </w:r>
+      <w:r>
+        <w:rPr>
+          <w:rFonts w:ascii="Consolas" w:eastAsia="Times New Roman" w:hAnsi="Consolas" w:cs="Times New Roman"/>
+          <w:color w:val="3B3B3B"/>
+          <w:sz w:val="21"/>
+          <w:szCs w:val="21"/>
+          <w:lang w:eastAsia="tr-TR"/>
+        </w:rPr>
+        <w:t>([</w:t>
+      </w:r>
+      <w:r>
+        <w:rPr>
+          <w:rFonts w:ascii="Consolas" w:eastAsia="Times New Roman" w:hAnsi="Consolas" w:cs="Times New Roman"/>
+          <w:color w:val="267F99"/>
+          <w:sz w:val="21"/>
+          <w:szCs w:val="21"/>
+          <w:lang w:eastAsia="tr-TR"/>
+        </w:rPr>
+        <w:t>str</w:t>
+      </w:r>
+      <w:r>
+        <w:rPr>
+          <w:rFonts w:ascii="Consolas" w:eastAsia="Times New Roman" w:hAnsi="Consolas" w:cs="Times New Roman"/>
+          <w:color w:val="3B3B3B"/>
+          <w:sz w:val="21"/>
+          <w:szCs w:val="21"/>
+          <w:lang w:eastAsia="tr-TR"/>
+        </w:rPr>
+        <w:t>(</w:t>
+      </w:r>
+      <w:r>
+        <w:rPr>
+          <w:rFonts w:ascii="Consolas" w:eastAsia="Times New Roman" w:hAnsi="Consolas" w:cs="Times New Roman"/>
+          <w:color w:val="001080"/>
+          <w:sz w:val="21"/>
+          <w:szCs w:val="21"/>
+          <w:lang w:eastAsia="tr-TR"/>
+        </w:rPr>
+        <w:t>i</w:t>
+      </w:r>
+      <w:r>
+        <w:rPr>
+          <w:rFonts w:ascii="Consolas" w:eastAsia="Times New Roman" w:hAnsi="Consolas" w:cs="Times New Roman"/>
+          <w:color w:val="3B3B3B"/>
+          <w:sz w:val="21"/>
+          <w:szCs w:val="21"/>
+          <w:lang w:eastAsia="tr-TR"/>
+        </w:rPr>
+        <w:t xml:space="preserve">) </w:t>
+      </w:r>
+      <w:r>
+        <w:rPr>
+          <w:rFonts w:ascii="Consolas" w:eastAsia="Times New Roman" w:hAnsi="Consolas" w:cs="Times New Roman"/>
+          <w:color w:val="AF00DB"/>
+          <w:sz w:val="21"/>
+          <w:szCs w:val="21"/>
+          <w:lang w:eastAsia="tr-TR"/>
+        </w:rPr>
+        <w:t>for</w:t>
+      </w:r>
+      <w:r>
+        <w:rPr>
+          <w:rFonts w:ascii="Consolas" w:eastAsia="Times New Roman" w:hAnsi="Consolas" w:cs="Times New Roman"/>
+          <w:color w:val="3B3B3B"/>
+          <w:sz w:val="21"/>
+          <w:szCs w:val="21"/>
+          <w:lang w:eastAsia="tr-TR"/>
+        </w:rPr>
+        <w:t xml:space="preserve"> </w:t>
+      </w:r>
+      <w:r>
+        <w:rPr>
+          <w:rFonts w:ascii="Consolas" w:eastAsia="Times New Roman" w:hAnsi="Consolas" w:cs="Times New Roman"/>
+          <w:color w:val="001080"/>
+          <w:sz w:val="21"/>
+          <w:szCs w:val="21"/>
+          <w:lang w:eastAsia="tr-TR"/>
+        </w:rPr>
+        <w:t>i</w:t>
+      </w:r>
+      <w:r>
+        <w:rPr>
+          <w:rFonts w:ascii="Consolas" w:eastAsia="Times New Roman" w:hAnsi="Consolas" w:cs="Times New Roman"/>
+          <w:color w:val="3B3B3B"/>
+          <w:sz w:val="21"/>
+          <w:szCs w:val="21"/>
+          <w:lang w:eastAsia="tr-TR"/>
+        </w:rPr>
+        <w:t xml:space="preserve"> </w:t>
+      </w:r>
+      <w:r>
+        <w:rPr>
+          <w:rFonts w:ascii="Consolas" w:eastAsia="Times New Roman" w:hAnsi="Consolas" w:cs="Times New Roman"/>
+          <w:color w:val="AF00DB"/>
+          <w:sz w:val="21"/>
+          <w:szCs w:val="21"/>
+          <w:lang w:eastAsia="tr-TR"/>
+        </w:rPr>
+        <w:t>in</w:t>
+      </w:r>
+      <w:r>
+        <w:rPr>
+          <w:rFonts w:ascii="Consolas" w:eastAsia="Times New Roman" w:hAnsi="Consolas" w:cs="Times New Roman"/>
+          <w:color w:val="3B3B3B"/>
+          <w:sz w:val="21"/>
+          <w:szCs w:val="21"/>
+          <w:lang w:eastAsia="tr-TR"/>
+        </w:rPr>
+        <w:t xml:space="preserve"> </w:t>
+      </w:r>
+      <w:r>
+        <w:rPr>
+          <w:rFonts w:ascii="Consolas" w:eastAsia="Times New Roman" w:hAnsi="Consolas" w:cs="Times New Roman"/>
+          <w:color w:val="001080"/>
+          <w:sz w:val="21"/>
+          <w:szCs w:val="21"/>
+          <w:lang w:eastAsia="tr-TR"/>
+        </w:rPr>
+        <w:t>sözlük</w:t>
+      </w:r>
+      <w:r>
+        <w:rPr>
+          <w:rFonts w:ascii="Consolas" w:eastAsia="Times New Roman" w:hAnsi="Consolas" w:cs="Times New Roman"/>
+          <w:color w:val="3B3B3B"/>
+          <w:sz w:val="21"/>
+          <w:szCs w:val="21"/>
+          <w:lang w:eastAsia="tr-TR"/>
+        </w:rPr>
+        <w:t>.</w:t>
+      </w:r>
+      <w:r>
+        <w:rPr>
+          <w:rFonts w:ascii="Consolas" w:eastAsia="Times New Roman" w:hAnsi="Consolas" w:cs="Times New Roman"/>
+          <w:color w:val="795E26"/>
+          <w:sz w:val="21"/>
+          <w:szCs w:val="21"/>
+          <w:lang w:eastAsia="tr-TR"/>
+        </w:rPr>
+        <w:t>values</w:t>
+      </w:r>
+      <w:r>
+        <w:rPr>
+          <w:rFonts w:ascii="Consolas" w:eastAsia="Times New Roman" w:hAnsi="Consolas" w:cs="Times New Roman"/>
+          <w:color w:val="3B3B3B"/>
+          <w:sz w:val="21"/>
+          <w:szCs w:val="21"/>
+          <w:lang w:eastAsia="tr-TR"/>
+        </w:rPr>
+        <w:t>()])</w:t>
+      </w:r>
+    </w:p>
+    <w:p>
+      <w:pPr>
+        <w:shd w:val="clear" w:color="auto" w:fill="FFFFFF"/>
+        <w:spacing w:after="0" w:line="285" w:lineRule="atLeast"/>
+        <w:ind w:firstLine="708"/>
+        <w:rPr>
+          <w:rFonts w:ascii="Consolas" w:eastAsia="Times New Roman" w:hAnsi="Consolas" w:cs="Times New Roman"/>
+          <w:color w:val="3B3B3B"/>
+          <w:sz w:val="21"/>
+          <w:szCs w:val="21"/>
+          <w:lang w:eastAsia="tr-TR"/>
+        </w:rPr>
+      </w:pPr>
+      <w:r>
+        <w:rPr>
+          <w:b/>
+          <w:bCs/>
+        </w:rPr>
+        <w:t>items()</w:t>
+      </w:r>
+      <w:r>
+        <w:t>, sözlüğün hem anahtarlarını hem de değerlerini aynı anda almamızı sağlar.</w:t>
+      </w:r>
+    </w:p>
+    <w:p>
+      <w:pPr>
+        <w:shd w:val="clear" w:color="auto" w:fill="FFFFFF"/>
+        <w:spacing w:after="0" w:line="285" w:lineRule="atLeast"/>
+        <w:rPr>
+          <w:rFonts w:ascii="Consolas" w:eastAsia="Times New Roman" w:hAnsi="Consolas" w:cs="Times New Roman"/>
+          <w:color w:val="3B3B3B"/>
+          <w:sz w:val="21"/>
+          <w:szCs w:val="21"/>
+          <w:lang w:eastAsia="tr-TR"/>
+        </w:rPr>
+      </w:pPr>
+      <w:r>
+        <w:rPr>
+          <w:rFonts w:ascii="Consolas" w:eastAsia="Times New Roman" w:hAnsi="Consolas" w:cs="Times New Roman"/>
+          <w:color w:val="000000" w:themeColor="text1"/>
+          <w:sz w:val="21"/>
+          <w:szCs w:val="21"/>
+          <w:lang w:eastAsia="tr-TR"/>
+        </w:rPr>
+        <w:t xml:space="preserve">&gt;&gt; </w:t>
+      </w:r>
+      <w:r>
+        <w:rPr>
+          <w:rFonts w:ascii="Consolas" w:eastAsia="Times New Roman" w:hAnsi="Consolas" w:cs="Times New Roman"/>
+          <w:color w:val="001080"/>
+          <w:sz w:val="21"/>
+          <w:szCs w:val="21"/>
+          <w:lang w:eastAsia="tr-TR"/>
+        </w:rPr>
+        <w:t>sözlük</w:t>
+      </w:r>
+      <w:r>
+        <w:rPr>
+          <w:rFonts w:ascii="Consolas" w:eastAsia="Times New Roman" w:hAnsi="Consolas" w:cs="Times New Roman"/>
+          <w:color w:val="3B3B3B"/>
+          <w:sz w:val="21"/>
+          <w:szCs w:val="21"/>
+          <w:lang w:eastAsia="tr-TR"/>
+        </w:rPr>
+        <w:t>.</w:t>
+      </w:r>
+      <w:r>
+        <w:rPr>
+          <w:rFonts w:ascii="Consolas" w:eastAsia="Times New Roman" w:hAnsi="Consolas" w:cs="Times New Roman"/>
+          <w:color w:val="795E26"/>
+          <w:sz w:val="21"/>
+          <w:szCs w:val="21"/>
+          <w:lang w:eastAsia="tr-TR"/>
+        </w:rPr>
+        <w:t>items</w:t>
+      </w:r>
+      <w:r>
+        <w:rPr>
+          <w:rFonts w:ascii="Consolas" w:eastAsia="Times New Roman" w:hAnsi="Consolas" w:cs="Times New Roman"/>
+          <w:color w:val="3B3B3B"/>
+          <w:sz w:val="21"/>
+          <w:szCs w:val="21"/>
+          <w:lang w:eastAsia="tr-TR"/>
+        </w:rPr>
+        <w:t>()</w:t>
+      </w:r>
+    </w:p>
+    <w:p>
+      <w:pPr>
+        <w:shd w:val="clear" w:color="auto" w:fill="FFFFFF"/>
+        <w:spacing w:after="0" w:line="285" w:lineRule="atLeast"/>
+        <w:rPr>
+          <w:rFonts w:ascii="Consolas" w:eastAsia="Times New Roman" w:hAnsi="Consolas" w:cs="Times New Roman"/>
+          <w:color w:val="3B3B3B"/>
+          <w:sz w:val="21"/>
+          <w:szCs w:val="21"/>
+          <w:lang w:eastAsia="tr-TR"/>
+        </w:rPr>
+      </w:pPr>
+      <w:r>
+        <w:rPr>
+          <w:rFonts w:ascii="Consolas" w:eastAsia="Times New Roman" w:hAnsi="Consolas" w:cs="Times New Roman"/>
+          <w:color w:val="000000" w:themeColor="text1"/>
+          <w:sz w:val="21"/>
+          <w:szCs w:val="21"/>
+          <w:lang w:eastAsia="tr-TR"/>
+        </w:rPr>
+        <w:t xml:space="preserve">&gt;&gt; </w:t>
+      </w:r>
+      <w:r>
+        <w:rPr>
+          <w:rFonts w:ascii="Consolas" w:eastAsia="Times New Roman" w:hAnsi="Consolas" w:cs="Times New Roman"/>
+          <w:color w:val="AF00DB"/>
+          <w:sz w:val="21"/>
+          <w:szCs w:val="21"/>
+          <w:lang w:eastAsia="tr-TR"/>
+        </w:rPr>
+        <w:t>for</w:t>
+      </w:r>
+      <w:r>
+        <w:rPr>
+          <w:rFonts w:ascii="Consolas" w:eastAsia="Times New Roman" w:hAnsi="Consolas" w:cs="Times New Roman"/>
+          <w:color w:val="3B3B3B"/>
+          <w:sz w:val="21"/>
+          <w:szCs w:val="21"/>
+          <w:lang w:eastAsia="tr-TR"/>
+        </w:rPr>
+        <w:t xml:space="preserve"> </w:t>
+      </w:r>
+      <w:r>
+        <w:rPr>
+          <w:rFonts w:ascii="Consolas" w:eastAsia="Times New Roman" w:hAnsi="Consolas" w:cs="Times New Roman"/>
+          <w:color w:val="001080"/>
+          <w:sz w:val="21"/>
+          <w:szCs w:val="21"/>
+          <w:lang w:eastAsia="tr-TR"/>
+        </w:rPr>
+        <w:t>anahtar</w:t>
+      </w:r>
+      <w:r>
+        <w:rPr>
+          <w:rFonts w:ascii="Consolas" w:eastAsia="Times New Roman" w:hAnsi="Consolas" w:cs="Times New Roman"/>
+          <w:color w:val="3B3B3B"/>
+          <w:sz w:val="21"/>
+          <w:szCs w:val="21"/>
+          <w:lang w:eastAsia="tr-TR"/>
+        </w:rPr>
+        <w:t xml:space="preserve">, </w:t>
+      </w:r>
+      <w:r>
+        <w:rPr>
+          <w:rFonts w:ascii="Consolas" w:eastAsia="Times New Roman" w:hAnsi="Consolas" w:cs="Times New Roman"/>
+          <w:color w:val="001080"/>
+          <w:sz w:val="21"/>
+          <w:szCs w:val="21"/>
+          <w:lang w:eastAsia="tr-TR"/>
+        </w:rPr>
+        <w:t>değer</w:t>
+      </w:r>
+      <w:r>
+        <w:rPr>
+          <w:rFonts w:ascii="Consolas" w:eastAsia="Times New Roman" w:hAnsi="Consolas" w:cs="Times New Roman"/>
+          <w:color w:val="3B3B3B"/>
+          <w:sz w:val="21"/>
+          <w:szCs w:val="21"/>
+          <w:lang w:eastAsia="tr-TR"/>
+        </w:rPr>
+        <w:t xml:space="preserve"> </w:t>
+      </w:r>
+      <w:r>
+        <w:rPr>
+          <w:rFonts w:ascii="Consolas" w:eastAsia="Times New Roman" w:hAnsi="Consolas" w:cs="Times New Roman"/>
+          <w:color w:val="AF00DB"/>
+          <w:sz w:val="21"/>
+          <w:szCs w:val="21"/>
+          <w:lang w:eastAsia="tr-TR"/>
+        </w:rPr>
+        <w:t>in</w:t>
+      </w:r>
+      <w:r>
+        <w:rPr>
+          <w:rFonts w:ascii="Consolas" w:eastAsia="Times New Roman" w:hAnsi="Consolas" w:cs="Times New Roman"/>
+          <w:color w:val="3B3B3B"/>
+          <w:sz w:val="21"/>
+          <w:szCs w:val="21"/>
+          <w:lang w:eastAsia="tr-TR"/>
+        </w:rPr>
+        <w:t xml:space="preserve"> </w:t>
+      </w:r>
+      <w:r>
+        <w:rPr>
+          <w:rFonts w:ascii="Consolas" w:eastAsia="Times New Roman" w:hAnsi="Consolas" w:cs="Times New Roman"/>
+          <w:color w:val="001080"/>
+          <w:sz w:val="21"/>
+          <w:szCs w:val="21"/>
+          <w:lang w:eastAsia="tr-TR"/>
+        </w:rPr>
+        <w:t>sözlük</w:t>
+      </w:r>
+      <w:r>
+        <w:rPr>
+          <w:rFonts w:ascii="Consolas" w:eastAsia="Times New Roman" w:hAnsi="Consolas" w:cs="Times New Roman"/>
+          <w:color w:val="3B3B3B"/>
+          <w:sz w:val="21"/>
+          <w:szCs w:val="21"/>
+          <w:lang w:eastAsia="tr-TR"/>
+        </w:rPr>
+        <w:t>.</w:t>
+      </w:r>
+      <w:r>
+        <w:rPr>
+          <w:rFonts w:ascii="Consolas" w:eastAsia="Times New Roman" w:hAnsi="Consolas" w:cs="Times New Roman"/>
+          <w:color w:val="795E26"/>
+          <w:sz w:val="21"/>
+          <w:szCs w:val="21"/>
+          <w:lang w:eastAsia="tr-TR"/>
+        </w:rPr>
+        <w:t>items</w:t>
+      </w:r>
+      <w:r>
+        <w:rPr>
+          <w:rFonts w:ascii="Consolas" w:eastAsia="Times New Roman" w:hAnsi="Consolas" w:cs="Times New Roman"/>
+          <w:color w:val="3B3B3B"/>
+          <w:sz w:val="21"/>
+          <w:szCs w:val="21"/>
+          <w:lang w:eastAsia="tr-TR"/>
+        </w:rPr>
+        <w:t>():</w:t>
+      </w:r>
+    </w:p>
+    <w:p>
+      <w:pPr>
+        <w:shd w:val="clear" w:color="auto" w:fill="FFFFFF"/>
+        <w:spacing w:line="285" w:lineRule="atLeast"/>
+        <w:rPr>
+          <w:rFonts w:ascii="Consolas" w:eastAsia="Times New Roman" w:hAnsi="Consolas" w:cs="Times New Roman"/>
+          <w:color w:val="3B3B3B"/>
+          <w:sz w:val="21"/>
+          <w:szCs w:val="21"/>
+          <w:lang w:eastAsia="tr-TR"/>
+        </w:rPr>
+      </w:pPr>
+      <w:r>
+        <w:rPr>
+          <w:rFonts w:ascii="Consolas" w:eastAsia="Times New Roman" w:hAnsi="Consolas" w:cs="Times New Roman"/>
+          <w:color w:val="000000" w:themeColor="text1"/>
+          <w:sz w:val="21"/>
+          <w:szCs w:val="21"/>
+          <w:lang w:eastAsia="tr-TR"/>
+        </w:rPr>
+        <w:t>&gt;&gt;</w:t>
+      </w:r>
+      <w:r>
+        <w:rPr>
+          <w:rFonts w:ascii="Consolas" w:eastAsia="Times New Roman" w:hAnsi="Consolas" w:cs="Times New Roman"/>
+          <w:color w:val="3B3B3B"/>
+          <w:sz w:val="21"/>
+          <w:szCs w:val="21"/>
+          <w:lang w:eastAsia="tr-TR"/>
+        </w:rPr>
+        <w:t xml:space="preserve">    </w:t>
+      </w:r>
+      <w:r>
+        <w:rPr>
+          <w:rFonts w:ascii="Consolas" w:eastAsia="Times New Roman" w:hAnsi="Consolas" w:cs="Times New Roman"/>
+          <w:color w:val="795E26"/>
+          <w:sz w:val="21"/>
+          <w:szCs w:val="21"/>
+          <w:lang w:eastAsia="tr-TR"/>
+        </w:rPr>
+        <w:t>print</w:t>
+      </w:r>
+      <w:r>
+        <w:rPr>
+          <w:rFonts w:ascii="Consolas" w:eastAsia="Times New Roman" w:hAnsi="Consolas" w:cs="Times New Roman"/>
+          <w:color w:val="3B3B3B"/>
+          <w:sz w:val="21"/>
+          <w:szCs w:val="21"/>
+          <w:lang w:eastAsia="tr-TR"/>
+        </w:rPr>
+        <w:t>(</w:t>
+      </w:r>
+      <w:r>
+        <w:rPr>
+          <w:rFonts w:ascii="Consolas" w:eastAsia="Times New Roman" w:hAnsi="Consolas" w:cs="Times New Roman"/>
+          <w:color w:val="A31515"/>
+          <w:sz w:val="21"/>
+          <w:szCs w:val="21"/>
+          <w:lang w:eastAsia="tr-TR"/>
+        </w:rPr>
+        <w:t>"</w:t>
+      </w:r>
+      <w:r>
+        <w:rPr>
+          <w:rFonts w:ascii="Consolas" w:eastAsia="Times New Roman" w:hAnsi="Consolas" w:cs="Times New Roman"/>
+          <w:color w:val="0000FF"/>
+          <w:sz w:val="21"/>
+          <w:szCs w:val="21"/>
+          <w:lang w:eastAsia="tr-TR"/>
+        </w:rPr>
+        <w:t>{}</w:t>
+      </w:r>
+      <w:r>
+        <w:rPr>
+          <w:rFonts w:ascii="Consolas" w:eastAsia="Times New Roman" w:hAnsi="Consolas" w:cs="Times New Roman"/>
+          <w:color w:val="A31515"/>
+          <w:sz w:val="21"/>
+          <w:szCs w:val="21"/>
+          <w:lang w:eastAsia="tr-TR"/>
+        </w:rPr>
+        <w:t xml:space="preserve"> = </w:t>
+      </w:r>
+      <w:r>
+        <w:rPr>
+          <w:rFonts w:ascii="Consolas" w:eastAsia="Times New Roman" w:hAnsi="Consolas" w:cs="Times New Roman"/>
+          <w:color w:val="0000FF"/>
+          <w:sz w:val="21"/>
+          <w:szCs w:val="21"/>
+          <w:lang w:eastAsia="tr-TR"/>
+        </w:rPr>
+        <w:t>{}</w:t>
+      </w:r>
+      <w:r>
+        <w:rPr>
+          <w:rFonts w:ascii="Consolas" w:eastAsia="Times New Roman" w:hAnsi="Consolas" w:cs="Times New Roman"/>
+          <w:color w:val="A31515"/>
+          <w:sz w:val="21"/>
+          <w:szCs w:val="21"/>
+          <w:lang w:eastAsia="tr-TR"/>
+        </w:rPr>
+        <w:t>"</w:t>
+      </w:r>
+      <w:r>
+        <w:rPr>
+          <w:rFonts w:ascii="Consolas" w:eastAsia="Times New Roman" w:hAnsi="Consolas" w:cs="Times New Roman"/>
+          <w:color w:val="3B3B3B"/>
+          <w:sz w:val="21"/>
+          <w:szCs w:val="21"/>
+          <w:lang w:eastAsia="tr-TR"/>
+        </w:rPr>
+        <w:t>.</w:t>
+      </w:r>
+      <w:r>
+        <w:rPr>
+          <w:rFonts w:ascii="Consolas" w:eastAsia="Times New Roman" w:hAnsi="Consolas" w:cs="Times New Roman"/>
+          <w:color w:val="795E26"/>
+          <w:sz w:val="21"/>
+          <w:szCs w:val="21"/>
+          <w:lang w:eastAsia="tr-TR"/>
+        </w:rPr>
+        <w:t>format</w:t>
+      </w:r>
+      <w:r>
+        <w:rPr>
+          <w:rFonts w:ascii="Consolas" w:eastAsia="Times New Roman" w:hAnsi="Consolas" w:cs="Times New Roman"/>
+          <w:color w:val="3B3B3B"/>
+          <w:sz w:val="21"/>
+          <w:szCs w:val="21"/>
+          <w:lang w:eastAsia="tr-TR"/>
+        </w:rPr>
+        <w:t>(</w:t>
+      </w:r>
+      <w:r>
+        <w:rPr>
+          <w:rFonts w:ascii="Consolas" w:eastAsia="Times New Roman" w:hAnsi="Consolas" w:cs="Times New Roman"/>
+          <w:color w:val="001080"/>
+          <w:sz w:val="21"/>
+          <w:szCs w:val="21"/>
+          <w:lang w:eastAsia="tr-TR"/>
+        </w:rPr>
+        <w:t>anahtar</w:t>
+      </w:r>
+      <w:r>
+        <w:rPr>
+          <w:rFonts w:ascii="Consolas" w:eastAsia="Times New Roman" w:hAnsi="Consolas" w:cs="Times New Roman"/>
+          <w:color w:val="3B3B3B"/>
+          <w:sz w:val="21"/>
+          <w:szCs w:val="21"/>
+          <w:lang w:eastAsia="tr-TR"/>
+        </w:rPr>
+        <w:t xml:space="preserve">, </w:t>
+      </w:r>
+      <w:r>
+        <w:rPr>
+          <w:rFonts w:ascii="Consolas" w:eastAsia="Times New Roman" w:hAnsi="Consolas" w:cs="Times New Roman"/>
+          <w:color w:val="001080"/>
+          <w:sz w:val="21"/>
+          <w:szCs w:val="21"/>
+          <w:lang w:eastAsia="tr-TR"/>
+        </w:rPr>
+        <w:t>değer</w:t>
+      </w:r>
+      <w:r>
+        <w:rPr>
+          <w:rFonts w:ascii="Consolas" w:eastAsia="Times New Roman" w:hAnsi="Consolas" w:cs="Times New Roman"/>
+          <w:color w:val="3B3B3B"/>
+          <w:sz w:val="21"/>
+          <w:szCs w:val="21"/>
+          <w:lang w:eastAsia="tr-TR"/>
+        </w:rPr>
+        <w:t>))</w:t>
+      </w:r>
+    </w:p>
+    <w:p>
+      <w:pPr>
+        <w:spacing w:before="120" w:after="120" w:line="240" w:lineRule="auto"/>
+        <w:ind w:firstLine="708"/>
+        <w:jc w:val="both"/>
+      </w:pPr>
+      <w:r>
+        <w:rPr>
+          <w:b/>
+          <w:bCs/>
+        </w:rPr>
+        <w:t>get()</w:t>
+      </w:r>
+      <w:r>
+        <w:t>, sözlük içerisinde istenilen verinin olup olmadığını kullanıcıya döndürür. İki</w:t>
+      </w:r>
+      <w:r>
+        <w:t xml:space="preserve"> adet argüman alır. Birinci argüman sorgulamak istediğimiz sözlük öğesidir. İkinci argüman ise bu öğenin sözlükte bulunmadığı durumda kullanıcıya hangi mesajın gösterileceğini belirtir.</w:t>
+      </w:r>
+    </w:p>
+    <w:p>
+      <w:pPr>
+        <w:shd w:val="clear" w:color="auto" w:fill="FFFFFF"/>
+        <w:spacing w:after="0" w:line="285" w:lineRule="atLeast"/>
+        <w:rPr>
+          <w:rFonts w:ascii="Consolas" w:eastAsia="Times New Roman" w:hAnsi="Consolas" w:cs="Times New Roman"/>
+          <w:color w:val="3B3B3B"/>
+          <w:sz w:val="21"/>
+          <w:szCs w:val="21"/>
+          <w:lang w:eastAsia="tr-TR"/>
+        </w:rPr>
+      </w:pPr>
+      <w:r>
+        <w:rPr>
+          <w:rFonts w:ascii="Consolas" w:eastAsia="Times New Roman" w:hAnsi="Consolas" w:cs="Times New Roman"/>
+          <w:color w:val="000000" w:themeColor="text1"/>
+          <w:sz w:val="21"/>
+          <w:szCs w:val="21"/>
+          <w:lang w:eastAsia="tr-TR"/>
+        </w:rPr>
+        <w:t xml:space="preserve">&gt;&gt; </w:t>
+      </w:r>
+      <w:r>
+        <w:rPr>
+          <w:rFonts w:ascii="Consolas" w:eastAsia="Times New Roman" w:hAnsi="Consolas" w:cs="Times New Roman"/>
+          <w:color w:val="001080"/>
+          <w:sz w:val="21"/>
+          <w:szCs w:val="21"/>
+          <w:lang w:eastAsia="tr-TR"/>
+        </w:rPr>
+        <w:t>ing_sözlük</w:t>
+      </w:r>
+      <w:r>
+        <w:rPr>
+          <w:rFonts w:ascii="Consolas" w:eastAsia="Times New Roman" w:hAnsi="Consolas" w:cs="Times New Roman"/>
+          <w:color w:val="3B3B3B"/>
+          <w:sz w:val="21"/>
+          <w:szCs w:val="21"/>
+          <w:lang w:eastAsia="tr-TR"/>
+        </w:rPr>
+        <w:t xml:space="preserve"> </w:t>
+      </w:r>
+      <w:r>
+        <w:rPr>
+          <w:rFonts w:ascii="Consolas" w:eastAsia="Times New Roman" w:hAnsi="Consolas" w:cs="Times New Roman"/>
+          <w:color w:val="000000"/>
+          <w:sz w:val="21"/>
+          <w:szCs w:val="21"/>
+          <w:lang w:eastAsia="tr-TR"/>
+        </w:rPr>
+        <w:t>=</w:t>
+      </w:r>
+      <w:r>
+        <w:rPr>
+          <w:rFonts w:ascii="Consolas" w:eastAsia="Times New Roman" w:hAnsi="Consolas" w:cs="Times New Roman"/>
+          <w:color w:val="3B3B3B"/>
+          <w:sz w:val="21"/>
+          <w:szCs w:val="21"/>
+          <w:lang w:eastAsia="tr-TR"/>
+        </w:rPr>
+        <w:t xml:space="preserve"> {</w:t>
+      </w:r>
+      <w:r>
+        <w:rPr>
+          <w:rFonts w:ascii="Consolas" w:eastAsia="Times New Roman" w:hAnsi="Consolas" w:cs="Times New Roman"/>
+          <w:color w:val="A31515"/>
+          <w:sz w:val="21"/>
+          <w:szCs w:val="21"/>
+          <w:lang w:eastAsia="tr-TR"/>
+        </w:rPr>
+        <w:t>"dil"</w:t>
+      </w:r>
+      <w:r>
+        <w:rPr>
+          <w:rFonts w:ascii="Consolas" w:eastAsia="Times New Roman" w:hAnsi="Consolas" w:cs="Times New Roman"/>
+          <w:color w:val="3B3B3B"/>
+          <w:sz w:val="21"/>
+          <w:szCs w:val="21"/>
+          <w:lang w:eastAsia="tr-TR"/>
+        </w:rPr>
+        <w:t xml:space="preserve">: </w:t>
+      </w:r>
+      <w:r>
+        <w:rPr>
+          <w:rFonts w:ascii="Consolas" w:eastAsia="Times New Roman" w:hAnsi="Consolas" w:cs="Times New Roman"/>
+          <w:color w:val="A31515"/>
+          <w:sz w:val="21"/>
+          <w:szCs w:val="21"/>
+          <w:lang w:eastAsia="tr-TR"/>
+        </w:rPr>
+        <w:t>"language"</w:t>
+      </w:r>
+      <w:r>
+        <w:rPr>
+          <w:rFonts w:ascii="Consolas" w:eastAsia="Times New Roman" w:hAnsi="Consolas" w:cs="Times New Roman"/>
+          <w:color w:val="3B3B3B"/>
+          <w:sz w:val="21"/>
+          <w:szCs w:val="21"/>
+          <w:lang w:eastAsia="tr-TR"/>
+        </w:rPr>
+        <w:t xml:space="preserve">, </w:t>
+      </w:r>
+      <w:r>
+        <w:rPr>
+          <w:rFonts w:ascii="Consolas" w:eastAsia="Times New Roman" w:hAnsi="Consolas" w:cs="Times New Roman"/>
+          <w:color w:val="A31515"/>
+          <w:sz w:val="21"/>
+          <w:szCs w:val="21"/>
+          <w:lang w:eastAsia="tr-TR"/>
+        </w:rPr>
+        <w:t>"elma"</w:t>
+      </w:r>
+      <w:r>
+        <w:rPr>
+          <w:rFonts w:ascii="Consolas" w:eastAsia="Times New Roman" w:hAnsi="Consolas" w:cs="Times New Roman"/>
+          <w:color w:val="3B3B3B"/>
+          <w:sz w:val="21"/>
+          <w:szCs w:val="21"/>
+          <w:lang w:eastAsia="tr-TR"/>
+        </w:rPr>
+        <w:t xml:space="preserve">: </w:t>
+      </w:r>
+      <w:r>
+        <w:rPr>
+          <w:rFonts w:ascii="Consolas" w:eastAsia="Times New Roman" w:hAnsi="Consolas" w:cs="Times New Roman"/>
+          <w:color w:val="A31515"/>
+          <w:sz w:val="21"/>
+          <w:szCs w:val="21"/>
+          <w:lang w:eastAsia="tr-TR"/>
+        </w:rPr>
+        <w:t>"apple"</w:t>
+      </w:r>
+      <w:r>
+        <w:rPr>
+          <w:rFonts w:ascii="Consolas" w:eastAsia="Times New Roman" w:hAnsi="Consolas" w:cs="Times New Roman"/>
+          <w:color w:val="3B3B3B"/>
+          <w:sz w:val="21"/>
+          <w:szCs w:val="21"/>
+          <w:lang w:eastAsia="tr-TR"/>
+        </w:rPr>
+        <w:t xml:space="preserve">, </w:t>
+      </w:r>
+      <w:r>
+        <w:rPr>
+          <w:rFonts w:ascii="Consolas" w:eastAsia="Times New Roman" w:hAnsi="Consolas" w:cs="Times New Roman"/>
+          <w:color w:val="A31515"/>
+          <w:sz w:val="21"/>
+          <w:szCs w:val="21"/>
+          <w:lang w:eastAsia="tr-TR"/>
+        </w:rPr>
+        <w:t>"masa"</w:t>
+      </w:r>
+      <w:r>
+        <w:rPr>
+          <w:rFonts w:ascii="Consolas" w:eastAsia="Times New Roman" w:hAnsi="Consolas" w:cs="Times New Roman"/>
+          <w:color w:val="3B3B3B"/>
+          <w:sz w:val="21"/>
+          <w:szCs w:val="21"/>
+          <w:lang w:eastAsia="tr-TR"/>
+        </w:rPr>
+        <w:t xml:space="preserve">: </w:t>
+      </w:r>
+      <w:r>
+        <w:rPr>
+          <w:rFonts w:ascii="Consolas" w:eastAsia="Times New Roman" w:hAnsi="Consolas" w:cs="Times New Roman"/>
+          <w:color w:val="A31515"/>
+          <w:sz w:val="21"/>
+          <w:szCs w:val="21"/>
+          <w:lang w:eastAsia="tr-TR"/>
+        </w:rPr>
+        <w:t>"table"</w:t>
+      </w:r>
+      <w:r>
+        <w:rPr>
+          <w:rFonts w:ascii="Consolas" w:eastAsia="Times New Roman" w:hAnsi="Consolas" w:cs="Times New Roman"/>
+          <w:color w:val="3B3B3B"/>
+          <w:sz w:val="21"/>
+          <w:szCs w:val="21"/>
+          <w:lang w:eastAsia="tr-TR"/>
+        </w:rPr>
+        <w:t>}</w:t>
+      </w:r>
+    </w:p>
+    <w:p>
+      <w:pPr>
+        <w:shd w:val="clear" w:color="auto" w:fill="FFFFFF"/>
+        <w:spacing w:after="0" w:line="285" w:lineRule="atLeast"/>
+        <w:rPr>
+          <w:rFonts w:ascii="Consolas" w:eastAsia="Times New Roman" w:hAnsi="Consolas" w:cs="Times New Roman"/>
+          <w:color w:val="3B3B3B"/>
+          <w:sz w:val="21"/>
+          <w:szCs w:val="21"/>
+          <w:lang w:eastAsia="tr-TR"/>
+        </w:rPr>
+      </w:pPr>
+      <w:r>
+        <w:rPr>
+          <w:rFonts w:ascii="Consolas" w:eastAsia="Times New Roman" w:hAnsi="Consolas" w:cs="Times New Roman"/>
+          <w:color w:val="000000" w:themeColor="text1"/>
+          <w:sz w:val="21"/>
+          <w:szCs w:val="21"/>
+          <w:lang w:eastAsia="tr-TR"/>
+        </w:rPr>
+        <w:t xml:space="preserve">&gt;&gt; </w:t>
+      </w:r>
+      <w:r>
+        <w:rPr>
+          <w:rFonts w:ascii="Consolas" w:eastAsia="Times New Roman" w:hAnsi="Consolas" w:cs="Times New Roman"/>
+          <w:color w:val="001080"/>
+          <w:sz w:val="21"/>
+          <w:szCs w:val="21"/>
+          <w:lang w:eastAsia="tr-TR"/>
+        </w:rPr>
+        <w:t>sorgu</w:t>
+      </w:r>
+      <w:r>
+        <w:rPr>
+          <w:rFonts w:ascii="Consolas" w:eastAsia="Times New Roman" w:hAnsi="Consolas" w:cs="Times New Roman"/>
+          <w:color w:val="3B3B3B"/>
+          <w:sz w:val="21"/>
+          <w:szCs w:val="21"/>
+          <w:lang w:eastAsia="tr-TR"/>
+        </w:rPr>
+        <w:t xml:space="preserve"> </w:t>
+      </w:r>
+      <w:r>
+        <w:rPr>
+          <w:rFonts w:ascii="Consolas" w:eastAsia="Times New Roman" w:hAnsi="Consolas" w:cs="Times New Roman"/>
+          <w:color w:val="000000"/>
+          <w:sz w:val="21"/>
+          <w:szCs w:val="21"/>
+          <w:lang w:eastAsia="tr-TR"/>
+        </w:rPr>
+        <w:t>=</w:t>
+      </w:r>
+      <w:r>
+        <w:rPr>
+          <w:rFonts w:ascii="Consolas" w:eastAsia="Times New Roman" w:hAnsi="Consolas" w:cs="Times New Roman"/>
+          <w:color w:val="3B3B3B"/>
+          <w:sz w:val="21"/>
+          <w:szCs w:val="21"/>
+          <w:lang w:eastAsia="tr-TR"/>
+        </w:rPr>
+        <w:t xml:space="preserve"> </w:t>
+      </w:r>
+      <w:r>
+        <w:rPr>
+          <w:rFonts w:ascii="Consolas" w:eastAsia="Times New Roman" w:hAnsi="Consolas" w:cs="Times New Roman"/>
+          <w:color w:val="795E26"/>
+          <w:sz w:val="21"/>
+          <w:szCs w:val="21"/>
+          <w:lang w:eastAsia="tr-TR"/>
+        </w:rPr>
+        <w:t>input</w:t>
+      </w:r>
+      <w:r>
+        <w:rPr>
+          <w:rFonts w:ascii="Consolas" w:eastAsia="Times New Roman" w:hAnsi="Consolas" w:cs="Times New Roman"/>
+          <w:color w:val="3B3B3B"/>
+          <w:sz w:val="21"/>
+          <w:szCs w:val="21"/>
+          <w:lang w:eastAsia="tr-TR"/>
+        </w:rPr>
+        <w:t>(</w:t>
+      </w:r>
+      <w:r>
+        <w:rPr>
+          <w:rFonts w:ascii="Consolas" w:eastAsia="Times New Roman" w:hAnsi="Consolas" w:cs="Times New Roman"/>
+          <w:color w:val="A31515"/>
+          <w:sz w:val="21"/>
+          <w:szCs w:val="21"/>
+          <w:lang w:eastAsia="tr-TR"/>
+        </w:rPr>
+        <w:t>"Lütfen anlamını öğrenmek istediğiniz kelimeyi yazınız:"</w:t>
+      </w:r>
+      <w:r>
+        <w:rPr>
+          <w:rFonts w:ascii="Consolas" w:eastAsia="Times New Roman" w:hAnsi="Consolas" w:cs="Times New Roman"/>
+          <w:color w:val="3B3B3B"/>
+          <w:sz w:val="21"/>
+          <w:szCs w:val="21"/>
+          <w:lang w:eastAsia="tr-TR"/>
+        </w:rPr>
+        <w:t>)</w:t>
+      </w:r>
+    </w:p>
+    <w:p>
+      <w:pPr>
+        <w:shd w:val="clear" w:color="auto" w:fill="FFFFFF"/>
+        <w:spacing w:after="0" w:line="285" w:lineRule="atLeast"/>
+        <w:rPr>
+          <w:rFonts w:ascii="Consolas" w:eastAsia="Times New Roman" w:hAnsi="Consolas" w:cs="Times New Roman"/>
+          <w:color w:val="3B3B3B"/>
+          <w:sz w:val="21"/>
+          <w:szCs w:val="21"/>
+          <w:lang w:eastAsia="tr-TR"/>
+        </w:rPr>
+      </w:pPr>
+      <w:r>
+        <w:rPr>
+          <w:rFonts w:ascii="Consolas" w:eastAsia="Times New Roman" w:hAnsi="Consolas" w:cs="Times New Roman"/>
+          <w:color w:val="000000" w:themeColor="text1"/>
+          <w:sz w:val="21"/>
+          <w:szCs w:val="21"/>
+          <w:lang w:eastAsia="tr-TR"/>
+        </w:rPr>
+        <w:t xml:space="preserve">&gt;&gt; </w:t>
+      </w:r>
+      <w:r>
+        <w:rPr>
+          <w:rFonts w:ascii="Consolas" w:eastAsia="Times New Roman" w:hAnsi="Consolas" w:cs="Times New Roman"/>
+          <w:color w:val="795E26"/>
+          <w:sz w:val="21"/>
+          <w:szCs w:val="21"/>
+          <w:lang w:eastAsia="tr-TR"/>
+        </w:rPr>
+        <w:t>print</w:t>
+      </w:r>
+      <w:r>
+        <w:rPr>
+          <w:rFonts w:ascii="Consolas" w:eastAsia="Times New Roman" w:hAnsi="Consolas" w:cs="Times New Roman"/>
+          <w:color w:val="3B3B3B"/>
+          <w:sz w:val="21"/>
+          <w:szCs w:val="21"/>
+          <w:lang w:eastAsia="tr-TR"/>
+        </w:rPr>
+        <w:t>(</w:t>
+      </w:r>
+      <w:r>
+        <w:rPr>
+          <w:rFonts w:ascii="Consolas" w:eastAsia="Times New Roman" w:hAnsi="Consolas" w:cs="Times New Roman"/>
+          <w:color w:val="001080"/>
+          <w:sz w:val="21"/>
+          <w:szCs w:val="21"/>
+          <w:lang w:eastAsia="tr-TR"/>
+        </w:rPr>
+        <w:t>ing_sözlük</w:t>
+      </w:r>
+      <w:r>
+        <w:rPr>
+          <w:rFonts w:ascii="Consolas" w:eastAsia="Times New Roman" w:hAnsi="Consolas" w:cs="Times New Roman"/>
+          <w:color w:val="3B3B3B"/>
+          <w:sz w:val="21"/>
+          <w:szCs w:val="21"/>
+          <w:lang w:eastAsia="tr-TR"/>
+        </w:rPr>
+        <w:t>.</w:t>
+      </w:r>
+      <w:r>
+        <w:rPr>
+          <w:rFonts w:ascii="Consolas" w:eastAsia="Times New Roman" w:hAnsi="Consolas" w:cs="Times New Roman"/>
+          <w:color w:val="795E26"/>
+          <w:sz w:val="21"/>
+          <w:szCs w:val="21"/>
+          <w:lang w:eastAsia="tr-TR"/>
+        </w:rPr>
+        <w:t>get</w:t>
+      </w:r>
+      <w:r>
+        <w:rPr>
+          <w:rFonts w:ascii="Consolas" w:eastAsia="Times New Roman" w:hAnsi="Consolas" w:cs="Times New Roman"/>
+          <w:color w:val="3B3B3B"/>
+          <w:sz w:val="21"/>
+          <w:szCs w:val="21"/>
+          <w:lang w:eastAsia="tr-TR"/>
+        </w:rPr>
+        <w:t>(</w:t>
+      </w:r>
+      <w:r>
+        <w:rPr>
+          <w:rFonts w:ascii="Consolas" w:eastAsia="Times New Roman" w:hAnsi="Consolas" w:cs="Times New Roman"/>
+          <w:color w:val="001080"/>
+          <w:sz w:val="21"/>
+          <w:szCs w:val="21"/>
+          <w:lang w:eastAsia="tr-TR"/>
+        </w:rPr>
+        <w:t>sorgu</w:t>
+      </w:r>
+      <w:r>
+        <w:rPr>
+          <w:rFonts w:ascii="Consolas" w:eastAsia="Times New Roman" w:hAnsi="Consolas" w:cs="Times New Roman"/>
+          <w:color w:val="3B3B3B"/>
+          <w:sz w:val="21"/>
+          <w:szCs w:val="21"/>
+          <w:lang w:eastAsia="tr-TR"/>
+        </w:rPr>
+        <w:t xml:space="preserve">, </w:t>
+      </w:r>
+      <w:r>
+        <w:rPr>
+          <w:rFonts w:ascii="Consolas" w:eastAsia="Times New Roman" w:hAnsi="Consolas" w:cs="Times New Roman"/>
+          <w:color w:val="A31515"/>
+          <w:sz w:val="21"/>
+          <w:szCs w:val="21"/>
+          <w:lang w:eastAsia="tr-TR"/>
+        </w:rPr>
+        <w:t>"Bu kelime veritabanımızda yoktur!"</w:t>
+      </w:r>
+      <w:r>
+        <w:rPr>
+          <w:rFonts w:ascii="Consolas" w:eastAsia="Times New Roman" w:hAnsi="Consolas" w:cs="Times New Roman"/>
+          <w:color w:val="3B3B3B"/>
+          <w:sz w:val="21"/>
+          <w:szCs w:val="21"/>
+          <w:lang w:eastAsia="tr-TR"/>
+        </w:rPr>
+        <w:t>))</w:t>
+      </w:r>
+    </w:p>
+    <w:p>
+      <w:pPr>
+        <w:spacing w:before="120" w:after="120" w:line="240" w:lineRule="auto"/>
+        <w:ind w:firstLine="708"/>
+        <w:jc w:val="both"/>
+      </w:pPr>
+      <w:r>
+        <w:rPr>
+          <w:b/>
+          <w:bCs/>
+        </w:rPr>
+        <w:t>clear()</w:t>
+      </w:r>
+      <w:r>
+        <w:t xml:space="preserve">, sözlükte bulunan </w:t>
+      </w:r>
+      <w:r>
+        <w:t>öğeleri</w:t>
+      </w:r>
+      <w:r>
+        <w:t xml:space="preserve"> temizler. </w:t>
+      </w:r>
+    </w:p>
+    <w:p>
+      <w:pPr>
+        <w:spacing w:before="120" w:after="120" w:line="240" w:lineRule="auto"/>
+        <w:ind w:firstLine="708"/>
+        <w:jc w:val="both"/>
+      </w:pPr>
+      <w:r>
+        <w:rPr>
+          <w:b/>
+          <w:bCs/>
+        </w:rPr>
+        <w:t>copy()</w:t>
+      </w:r>
+      <w:r>
+        <w:t>, sözlüğü kopyalayıp, yedeğini oluşturur.</w:t>
+      </w:r>
+    </w:p>
+    <w:p>
+      <w:pPr>
+        <w:spacing w:before="120" w:after="120" w:line="240" w:lineRule="auto"/>
+        <w:ind w:firstLine="708"/>
+        <w:jc w:val="both"/>
+      </w:pPr>
+      <w:r>
+        <w:rPr>
+          <w:b/>
+          <w:bCs/>
+        </w:rPr>
+        <w:t>fromkeys()</w:t>
+      </w:r>
+      <w:r>
+        <w:t xml:space="preserve">, </w:t>
+      </w:r>
+      <w:r>
+        <w:t>mevcut</w:t>
+      </w:r>
+      <w:r>
+        <w:t xml:space="preserve"> sözlük üzerinde işlem yapmaz. Görevi yeni sözlük oluşturmaktır. Yeni sözlüğün anahtarlarını</w:t>
+      </w:r>
+      <w:r>
+        <w:t xml:space="preserve"> da</w:t>
+      </w:r>
+      <w:r>
+        <w:t xml:space="preserve"> </w:t>
+      </w:r>
+      <w:r>
+        <w:t>önceki sözlükten</w:t>
+      </w:r>
+      <w:r>
+        <w:t xml:space="preserve"> alır.</w:t>
+      </w:r>
+    </w:p>
+    <w:p>
+      <w:pPr>
+        <w:shd w:val="clear" w:color="auto" w:fill="FFFFFF"/>
+        <w:spacing w:after="0" w:line="285" w:lineRule="atLeast"/>
+        <w:rPr>
+          <w:rFonts w:ascii="Consolas" w:eastAsia="Times New Roman" w:hAnsi="Consolas" w:cs="Times New Roman"/>
+          <w:color w:val="3B3B3B"/>
+          <w:sz w:val="21"/>
+          <w:szCs w:val="21"/>
+          <w:lang w:eastAsia="tr-TR"/>
+        </w:rPr>
+      </w:pPr>
+      <w:r>
+        <w:rPr>
+          <w:rFonts w:ascii="Consolas" w:eastAsia="Times New Roman" w:hAnsi="Consolas" w:cs="Times New Roman"/>
+          <w:color w:val="000000" w:themeColor="text1"/>
+          <w:sz w:val="21"/>
+          <w:szCs w:val="21"/>
+          <w:lang w:eastAsia="tr-TR"/>
+        </w:rPr>
+        <w:t xml:space="preserve">&gt;&gt; </w:t>
+      </w:r>
+      <w:r>
+        <w:rPr>
+          <w:rFonts w:ascii="Consolas" w:eastAsia="Times New Roman" w:hAnsi="Consolas" w:cs="Times New Roman"/>
+          <w:color w:val="001080"/>
+          <w:sz w:val="21"/>
+          <w:szCs w:val="21"/>
+          <w:lang w:eastAsia="tr-TR"/>
+        </w:rPr>
+        <w:t>elemanlar</w:t>
+      </w:r>
+      <w:r>
+        <w:rPr>
+          <w:rFonts w:ascii="Consolas" w:eastAsia="Times New Roman" w:hAnsi="Consolas" w:cs="Times New Roman"/>
+          <w:color w:val="3B3B3B"/>
+          <w:sz w:val="21"/>
+          <w:szCs w:val="21"/>
+          <w:lang w:eastAsia="tr-TR"/>
+        </w:rPr>
+        <w:t xml:space="preserve"> </w:t>
+      </w:r>
+      <w:r>
+        <w:rPr>
+          <w:rFonts w:ascii="Consolas" w:eastAsia="Times New Roman" w:hAnsi="Consolas" w:cs="Times New Roman"/>
+          <w:color w:val="000000"/>
+          <w:sz w:val="21"/>
+          <w:szCs w:val="21"/>
+          <w:lang w:eastAsia="tr-TR"/>
+        </w:rPr>
+        <w:t>=</w:t>
+      </w:r>
+      <w:r>
+        <w:rPr>
+          <w:rFonts w:ascii="Consolas" w:eastAsia="Times New Roman" w:hAnsi="Consolas" w:cs="Times New Roman"/>
+          <w:color w:val="3B3B3B"/>
+          <w:sz w:val="21"/>
+          <w:szCs w:val="21"/>
+          <w:lang w:eastAsia="tr-TR"/>
+        </w:rPr>
+        <w:t xml:space="preserve"> </w:t>
+      </w:r>
+      <w:r>
+        <w:rPr>
+          <w:rFonts w:ascii="Consolas" w:eastAsia="Times New Roman" w:hAnsi="Consolas" w:cs="Times New Roman"/>
+          <w:color w:val="A31515"/>
+          <w:sz w:val="21"/>
+          <w:szCs w:val="21"/>
+          <w:lang w:eastAsia="tr-TR"/>
+        </w:rPr>
+        <w:t>"Ahmet"</w:t>
+      </w:r>
+      <w:r>
+        <w:rPr>
+          <w:rFonts w:ascii="Consolas" w:eastAsia="Times New Roman" w:hAnsi="Consolas" w:cs="Times New Roman"/>
+          <w:color w:val="3B3B3B"/>
+          <w:sz w:val="21"/>
+          <w:szCs w:val="21"/>
+          <w:lang w:eastAsia="tr-TR"/>
+        </w:rPr>
+        <w:t xml:space="preserve">, </w:t>
+      </w:r>
+      <w:r>
+        <w:rPr>
+          <w:rFonts w:ascii="Consolas" w:eastAsia="Times New Roman" w:hAnsi="Consolas" w:cs="Times New Roman"/>
+          <w:color w:val="A31515"/>
+          <w:sz w:val="21"/>
+          <w:szCs w:val="21"/>
+          <w:lang w:eastAsia="tr-TR"/>
+        </w:rPr>
+        <w:t>"Mehmet"</w:t>
+      </w:r>
+      <w:r>
+        <w:rPr>
+          <w:rFonts w:ascii="Consolas" w:eastAsia="Times New Roman" w:hAnsi="Consolas" w:cs="Times New Roman"/>
+          <w:color w:val="3B3B3B"/>
+          <w:sz w:val="21"/>
+          <w:szCs w:val="21"/>
+          <w:lang w:eastAsia="tr-TR"/>
+        </w:rPr>
+        <w:t xml:space="preserve">, </w:t>
+      </w:r>
+      <w:r>
+        <w:rPr>
+          <w:rFonts w:ascii="Consolas" w:eastAsia="Times New Roman" w:hAnsi="Consolas" w:cs="Times New Roman"/>
+          <w:color w:val="A31515"/>
+          <w:sz w:val="21"/>
+          <w:szCs w:val="21"/>
+          <w:lang w:eastAsia="tr-TR"/>
+        </w:rPr>
+        <w:t>"Can"</w:t>
+      </w:r>
+    </w:p>
+    <w:p>
+      <w:pPr>
+        <w:shd w:val="clear" w:color="auto" w:fill="FFFFFF"/>
+        <w:spacing w:after="0" w:line="285" w:lineRule="atLeast"/>
+        <w:rPr>
+          <w:rFonts w:ascii="Consolas" w:eastAsia="Times New Roman" w:hAnsi="Consolas" w:cs="Times New Roman"/>
+          <w:color w:val="3B3B3B"/>
+          <w:sz w:val="21"/>
+          <w:szCs w:val="21"/>
+          <w:lang w:eastAsia="tr-TR"/>
+        </w:rPr>
+      </w:pPr>
+      <w:r>
+        <w:rPr>
+          <w:rFonts w:ascii="Consolas" w:eastAsia="Times New Roman" w:hAnsi="Consolas" w:cs="Times New Roman"/>
+          <w:color w:val="000000" w:themeColor="text1"/>
+          <w:sz w:val="21"/>
+          <w:szCs w:val="21"/>
+          <w:lang w:eastAsia="tr-TR"/>
+        </w:rPr>
+        <w:t xml:space="preserve">&gt;&gt; </w:t>
+      </w:r>
+      <w:r>
+        <w:rPr>
+          <w:rFonts w:ascii="Consolas" w:eastAsia="Times New Roman" w:hAnsi="Consolas" w:cs="Times New Roman"/>
+          <w:color w:val="001080"/>
+          <w:sz w:val="21"/>
+          <w:szCs w:val="21"/>
+          <w:lang w:eastAsia="tr-TR"/>
+        </w:rPr>
+        <w:t>adresler</w:t>
+      </w:r>
+      <w:r>
+        <w:rPr>
+          <w:rFonts w:ascii="Consolas" w:eastAsia="Times New Roman" w:hAnsi="Consolas" w:cs="Times New Roman"/>
+          <w:color w:val="3B3B3B"/>
+          <w:sz w:val="21"/>
+          <w:szCs w:val="21"/>
+          <w:lang w:eastAsia="tr-TR"/>
+        </w:rPr>
+        <w:t xml:space="preserve"> </w:t>
+      </w:r>
+      <w:r>
+        <w:rPr>
+          <w:rFonts w:ascii="Consolas" w:eastAsia="Times New Roman" w:hAnsi="Consolas" w:cs="Times New Roman"/>
+          <w:color w:val="000000"/>
+          <w:sz w:val="21"/>
+          <w:szCs w:val="21"/>
+          <w:lang w:eastAsia="tr-TR"/>
+        </w:rPr>
+        <w:t>=</w:t>
+      </w:r>
+      <w:r>
+        <w:rPr>
+          <w:rFonts w:ascii="Consolas" w:eastAsia="Times New Roman" w:hAnsi="Consolas" w:cs="Times New Roman"/>
+          <w:color w:val="3B3B3B"/>
+          <w:sz w:val="21"/>
+          <w:szCs w:val="21"/>
+          <w:lang w:eastAsia="tr-TR"/>
+        </w:rPr>
+        <w:t xml:space="preserve"> </w:t>
+      </w:r>
+      <w:r>
+        <w:rPr>
+          <w:rFonts w:ascii="Consolas" w:eastAsia="Times New Roman" w:hAnsi="Consolas" w:cs="Times New Roman"/>
+          <w:color w:val="267F99"/>
+          <w:sz w:val="21"/>
+          <w:szCs w:val="21"/>
+          <w:lang w:eastAsia="tr-TR"/>
+        </w:rPr>
+        <w:t>dict</w:t>
+      </w:r>
+      <w:r>
+        <w:rPr>
+          <w:rFonts w:ascii="Consolas" w:eastAsia="Times New Roman" w:hAnsi="Consolas" w:cs="Times New Roman"/>
+          <w:color w:val="3B3B3B"/>
+          <w:sz w:val="21"/>
+          <w:szCs w:val="21"/>
+          <w:lang w:eastAsia="tr-TR"/>
+        </w:rPr>
+        <w:t>.</w:t>
+      </w:r>
+      <w:r>
+        <w:rPr>
+          <w:rFonts w:ascii="Consolas" w:eastAsia="Times New Roman" w:hAnsi="Consolas" w:cs="Times New Roman"/>
+          <w:color w:val="795E26"/>
+          <w:sz w:val="21"/>
+          <w:szCs w:val="21"/>
+          <w:lang w:eastAsia="tr-TR"/>
+        </w:rPr>
+        <w:t>fromkeys</w:t>
+      </w:r>
+      <w:r>
+        <w:rPr>
+          <w:rFonts w:ascii="Consolas" w:eastAsia="Times New Roman" w:hAnsi="Consolas" w:cs="Times New Roman"/>
+          <w:color w:val="3B3B3B"/>
+          <w:sz w:val="21"/>
+          <w:szCs w:val="21"/>
+          <w:lang w:eastAsia="tr-TR"/>
+        </w:rPr>
+        <w:t>(</w:t>
+      </w:r>
+      <w:r>
+        <w:rPr>
+          <w:rFonts w:ascii="Consolas" w:eastAsia="Times New Roman" w:hAnsi="Consolas" w:cs="Times New Roman"/>
+          <w:color w:val="001080"/>
+          <w:sz w:val="21"/>
+          <w:szCs w:val="21"/>
+          <w:lang w:eastAsia="tr-TR"/>
+        </w:rPr>
+        <w:t>elemanlar</w:t>
+      </w:r>
+      <w:r>
+        <w:rPr>
+          <w:rFonts w:ascii="Consolas" w:eastAsia="Times New Roman" w:hAnsi="Consolas" w:cs="Times New Roman"/>
+          <w:color w:val="3B3B3B"/>
+          <w:sz w:val="21"/>
+          <w:szCs w:val="21"/>
+          <w:lang w:eastAsia="tr-TR"/>
+        </w:rPr>
+        <w:t xml:space="preserve">, </w:t>
+      </w:r>
+      <w:r>
+        <w:rPr>
+          <w:rFonts w:ascii="Consolas" w:eastAsia="Times New Roman" w:hAnsi="Consolas" w:cs="Times New Roman"/>
+          <w:color w:val="A31515"/>
+          <w:sz w:val="21"/>
+          <w:szCs w:val="21"/>
+          <w:lang w:eastAsia="tr-TR"/>
+        </w:rPr>
+        <w:t>"Kadıköy"</w:t>
+      </w:r>
+      <w:r>
+        <w:rPr>
+          <w:rFonts w:ascii="Consolas" w:eastAsia="Times New Roman" w:hAnsi="Consolas" w:cs="Times New Roman"/>
+          <w:color w:val="3B3B3B"/>
+          <w:sz w:val="21"/>
+          <w:szCs w:val="21"/>
+          <w:lang w:eastAsia="tr-TR"/>
+        </w:rPr>
+        <w:t>)</w:t>
+      </w:r>
+    </w:p>
+    <w:p>
+      <w:pPr>
+        <w:spacing w:before="120" w:after="120" w:line="240" w:lineRule="auto"/>
+        <w:jc w:val="both"/>
+      </w:pPr>
+      <w:r>
+        <w:tab/>
+      </w:r>
+      <w:r>
+        <w:rPr>
+          <w:b/>
+          <w:bCs/>
+        </w:rPr>
+        <w:t>pop()</w:t>
+      </w:r>
+      <w:r>
+        <w:t xml:space="preserve">, parantez içerisine yazılan öğeyi siler ve öğenin değerini ekrana yansıtır. </w:t>
+      </w:r>
+      <w:r>
+        <w:t>Eğer silmeye çalıştığımız anahtar sözlükte yoksa Python bize bir hata mesajı göster</w:t>
+      </w:r>
+      <w:r>
+        <w:t>ir.</w:t>
+      </w:r>
+    </w:p>
+    <w:p>
+      <w:pPr>
+        <w:shd w:val="clear" w:color="auto" w:fill="FFFFFF"/>
+        <w:spacing w:after="0" w:line="285" w:lineRule="atLeast"/>
+        <w:rPr>
+          <w:rFonts w:ascii="Consolas" w:eastAsia="Times New Roman" w:hAnsi="Consolas" w:cs="Times New Roman"/>
+          <w:color w:val="3B3B3B"/>
+          <w:sz w:val="21"/>
+          <w:szCs w:val="21"/>
+          <w:lang w:eastAsia="tr-TR"/>
+        </w:rPr>
+      </w:pPr>
+      <w:r>
+        <w:rPr>
+          <w:rFonts w:ascii="Consolas" w:eastAsia="Times New Roman" w:hAnsi="Consolas" w:cs="Times New Roman"/>
+          <w:color w:val="000000" w:themeColor="text1"/>
+          <w:sz w:val="21"/>
+          <w:szCs w:val="21"/>
+          <w:lang w:eastAsia="tr-TR"/>
+        </w:rPr>
+        <w:t xml:space="preserve">&gt;&gt; </w:t>
+      </w:r>
+      <w:r>
+        <w:rPr>
+          <w:rFonts w:ascii="Consolas" w:eastAsia="Times New Roman" w:hAnsi="Consolas" w:cs="Times New Roman"/>
+          <w:color w:val="001080"/>
+          <w:sz w:val="21"/>
+          <w:szCs w:val="21"/>
+          <w:lang w:eastAsia="tr-TR"/>
+        </w:rPr>
+        <w:t>sepet</w:t>
+      </w:r>
+      <w:r>
+        <w:rPr>
+          <w:rFonts w:ascii="Consolas" w:eastAsia="Times New Roman" w:hAnsi="Consolas" w:cs="Times New Roman"/>
+          <w:color w:val="3B3B3B"/>
+          <w:sz w:val="21"/>
+          <w:szCs w:val="21"/>
+          <w:lang w:eastAsia="tr-TR"/>
+        </w:rPr>
+        <w:t xml:space="preserve"> </w:t>
+      </w:r>
+      <w:r>
+        <w:rPr>
+          <w:rFonts w:ascii="Consolas" w:eastAsia="Times New Roman" w:hAnsi="Consolas" w:cs="Times New Roman"/>
+          <w:color w:val="000000"/>
+          <w:sz w:val="21"/>
+          <w:szCs w:val="21"/>
+          <w:lang w:eastAsia="tr-TR"/>
+        </w:rPr>
+        <w:t>=</w:t>
+      </w:r>
+      <w:r>
+        <w:rPr>
+          <w:rFonts w:ascii="Consolas" w:eastAsia="Times New Roman" w:hAnsi="Consolas" w:cs="Times New Roman"/>
+          <w:color w:val="3B3B3B"/>
+          <w:sz w:val="21"/>
+          <w:szCs w:val="21"/>
+          <w:lang w:eastAsia="tr-TR"/>
+        </w:rPr>
+        <w:t xml:space="preserve"> {</w:t>
+      </w:r>
+      <w:r>
+        <w:rPr>
+          <w:rFonts w:ascii="Consolas" w:eastAsia="Times New Roman" w:hAnsi="Consolas" w:cs="Times New Roman"/>
+          <w:color w:val="A31515"/>
+          <w:sz w:val="21"/>
+          <w:szCs w:val="21"/>
+          <w:lang w:eastAsia="tr-TR"/>
+        </w:rPr>
+        <w:t>"meyveler"</w:t>
+      </w:r>
+      <w:r>
+        <w:rPr>
+          <w:rFonts w:ascii="Consolas" w:eastAsia="Times New Roman" w:hAnsi="Consolas" w:cs="Times New Roman"/>
+          <w:color w:val="3B3B3B"/>
+          <w:sz w:val="21"/>
+          <w:szCs w:val="21"/>
+          <w:lang w:eastAsia="tr-TR"/>
+        </w:rPr>
+        <w:t>: (</w:t>
+      </w:r>
+      <w:r>
+        <w:rPr>
+          <w:rFonts w:ascii="Consolas" w:eastAsia="Times New Roman" w:hAnsi="Consolas" w:cs="Times New Roman"/>
+          <w:color w:val="A31515"/>
+          <w:sz w:val="21"/>
+          <w:szCs w:val="21"/>
+          <w:lang w:eastAsia="tr-TR"/>
+        </w:rPr>
+        <w:t>"elma"</w:t>
+      </w:r>
+      <w:r>
+        <w:rPr>
+          <w:rFonts w:ascii="Consolas" w:eastAsia="Times New Roman" w:hAnsi="Consolas" w:cs="Times New Roman"/>
+          <w:color w:val="3B3B3B"/>
+          <w:sz w:val="21"/>
+          <w:szCs w:val="21"/>
+          <w:lang w:eastAsia="tr-TR"/>
+        </w:rPr>
+        <w:t xml:space="preserve">, </w:t>
+      </w:r>
+      <w:r>
+        <w:rPr>
+          <w:rFonts w:ascii="Consolas" w:eastAsia="Times New Roman" w:hAnsi="Consolas" w:cs="Times New Roman"/>
+          <w:color w:val="A31515"/>
+          <w:sz w:val="21"/>
+          <w:szCs w:val="21"/>
+          <w:lang w:eastAsia="tr-TR"/>
+        </w:rPr>
+        <w:t>"armut"</w:t>
+      </w:r>
+      <w:r>
+        <w:rPr>
+          <w:rFonts w:ascii="Consolas" w:eastAsia="Times New Roman" w:hAnsi="Consolas" w:cs="Times New Roman"/>
+          <w:color w:val="3B3B3B"/>
+          <w:sz w:val="21"/>
+          <w:szCs w:val="21"/>
+          <w:lang w:eastAsia="tr-TR"/>
+        </w:rPr>
+        <w:t xml:space="preserve">), </w:t>
+      </w:r>
+      <w:r>
+        <w:rPr>
+          <w:rFonts w:ascii="Consolas" w:eastAsia="Times New Roman" w:hAnsi="Consolas" w:cs="Times New Roman"/>
+          <w:color w:val="A31515"/>
+          <w:sz w:val="21"/>
+          <w:szCs w:val="21"/>
+          <w:lang w:eastAsia="tr-TR"/>
+        </w:rPr>
+        <w:t>"sebzeler"</w:t>
+      </w:r>
+      <w:r>
+        <w:rPr>
+          <w:rFonts w:ascii="Consolas" w:eastAsia="Times New Roman" w:hAnsi="Consolas" w:cs="Times New Roman"/>
+          <w:color w:val="3B3B3B"/>
+          <w:sz w:val="21"/>
+          <w:szCs w:val="21"/>
+          <w:lang w:eastAsia="tr-TR"/>
+        </w:rPr>
+        <w:t>: (</w:t>
+      </w:r>
+      <w:r>
+        <w:rPr>
+          <w:rFonts w:ascii="Consolas" w:eastAsia="Times New Roman" w:hAnsi="Consolas" w:cs="Times New Roman"/>
+          <w:color w:val="A31515"/>
+          <w:sz w:val="21"/>
+          <w:szCs w:val="21"/>
+          <w:lang w:eastAsia="tr-TR"/>
+        </w:rPr>
+        <w:t>"pırasa"</w:t>
+      </w:r>
+      <w:r>
+        <w:rPr>
+          <w:rFonts w:ascii="Consolas" w:eastAsia="Times New Roman" w:hAnsi="Consolas" w:cs="Times New Roman"/>
+          <w:color w:val="3B3B3B"/>
+          <w:sz w:val="21"/>
+          <w:szCs w:val="21"/>
+          <w:lang w:eastAsia="tr-TR"/>
+        </w:rPr>
+        <w:t xml:space="preserve">, </w:t>
+      </w:r>
+      <w:r>
+        <w:rPr>
+          <w:rFonts w:ascii="Consolas" w:eastAsia="Times New Roman" w:hAnsi="Consolas" w:cs="Times New Roman"/>
+          <w:color w:val="A31515"/>
+          <w:sz w:val="21"/>
+          <w:szCs w:val="21"/>
+          <w:lang w:eastAsia="tr-TR"/>
+        </w:rPr>
+        <w:t>"fasulye"</w:t>
+      </w:r>
+      <w:r>
+        <w:rPr>
+          <w:rFonts w:ascii="Consolas" w:eastAsia="Times New Roman" w:hAnsi="Consolas" w:cs="Times New Roman"/>
+          <w:color w:val="3B3B3B"/>
+          <w:sz w:val="21"/>
+          <w:szCs w:val="21"/>
+          <w:lang w:eastAsia="tr-TR"/>
+        </w:rPr>
+        <w:t>)}</w:t>
+      </w:r>
+    </w:p>
+    <w:p>
+      <w:pPr>
+        <w:shd w:val="clear" w:color="auto" w:fill="FFFFFF"/>
+        <w:spacing w:after="0" w:line="285" w:lineRule="atLeast"/>
+        <w:rPr>
+          <w:rFonts w:ascii="Consolas" w:eastAsia="Times New Roman" w:hAnsi="Consolas" w:cs="Times New Roman"/>
+          <w:color w:val="3B3B3B"/>
+          <w:sz w:val="21"/>
+          <w:szCs w:val="21"/>
+          <w:lang w:eastAsia="tr-TR"/>
+        </w:rPr>
+      </w:pPr>
+      <w:r>
+        <w:rPr>
+          <w:rFonts w:ascii="Consolas" w:eastAsia="Times New Roman" w:hAnsi="Consolas" w:cs="Times New Roman"/>
+          <w:color w:val="000000" w:themeColor="text1"/>
+          <w:sz w:val="21"/>
+          <w:szCs w:val="21"/>
+          <w:lang w:eastAsia="tr-TR"/>
+        </w:rPr>
+        <w:t xml:space="preserve">&gt;&gt; </w:t>
+      </w:r>
+      <w:r>
+        <w:rPr>
+          <w:rFonts w:ascii="Consolas" w:eastAsia="Times New Roman" w:hAnsi="Consolas" w:cs="Times New Roman"/>
+          <w:color w:val="001080"/>
+          <w:sz w:val="21"/>
+          <w:szCs w:val="21"/>
+          <w:lang w:eastAsia="tr-TR"/>
+        </w:rPr>
+        <w:t>sepet</w:t>
+      </w:r>
+      <w:r>
+        <w:rPr>
+          <w:rFonts w:ascii="Consolas" w:eastAsia="Times New Roman" w:hAnsi="Consolas" w:cs="Times New Roman"/>
+          <w:color w:val="3B3B3B"/>
+          <w:sz w:val="21"/>
+          <w:szCs w:val="21"/>
+          <w:lang w:eastAsia="tr-TR"/>
+        </w:rPr>
+        <w:t>.</w:t>
+      </w:r>
+      <w:r>
+        <w:rPr>
+          <w:rFonts w:ascii="Consolas" w:eastAsia="Times New Roman" w:hAnsi="Consolas" w:cs="Times New Roman"/>
+          <w:color w:val="795E26"/>
+          <w:sz w:val="21"/>
+          <w:szCs w:val="21"/>
+          <w:lang w:eastAsia="tr-TR"/>
+        </w:rPr>
+        <w:t>pop</w:t>
+      </w:r>
+      <w:r>
+        <w:rPr>
+          <w:rFonts w:ascii="Consolas" w:eastAsia="Times New Roman" w:hAnsi="Consolas" w:cs="Times New Roman"/>
+          <w:color w:val="3B3B3B"/>
+          <w:sz w:val="21"/>
+          <w:szCs w:val="21"/>
+          <w:lang w:eastAsia="tr-TR"/>
+        </w:rPr>
+        <w:t>(</w:t>
+      </w:r>
+      <w:r>
+        <w:rPr>
+          <w:rFonts w:ascii="Consolas" w:eastAsia="Times New Roman" w:hAnsi="Consolas" w:cs="Times New Roman"/>
+          <w:color w:val="A31515"/>
+          <w:sz w:val="21"/>
+          <w:szCs w:val="21"/>
+          <w:lang w:eastAsia="tr-TR"/>
+        </w:rPr>
+        <w:t>"meyveler"</w:t>
+      </w:r>
+      <w:r>
+        <w:rPr>
+          <w:rFonts w:ascii="Consolas" w:eastAsia="Times New Roman" w:hAnsi="Consolas" w:cs="Times New Roman"/>
+          <w:color w:val="3B3B3B"/>
+          <w:sz w:val="21"/>
+          <w:szCs w:val="21"/>
+          <w:lang w:eastAsia="tr-TR"/>
+        </w:rPr>
+        <w:t>)</w:t>
+      </w:r>
+    </w:p>
+    <w:p>
+      <w:pPr>
+        <w:shd w:val="clear" w:color="auto" w:fill="FFFFFF"/>
+        <w:spacing w:after="0" w:line="285" w:lineRule="atLeast"/>
+        <w:rPr>
+          <w:rFonts w:ascii="Consolas" w:eastAsia="Times New Roman" w:hAnsi="Consolas" w:cs="Times New Roman"/>
+          <w:color w:val="3B3B3B"/>
+          <w:sz w:val="21"/>
+          <w:szCs w:val="21"/>
+          <w:lang w:eastAsia="tr-TR"/>
+        </w:rPr>
+      </w:pPr>
+      <w:r>
+        <w:rPr>
+          <w:rFonts w:ascii="Consolas" w:eastAsia="Times New Roman" w:hAnsi="Consolas" w:cs="Times New Roman"/>
+          <w:color w:val="000000" w:themeColor="text1"/>
+          <w:sz w:val="21"/>
+          <w:szCs w:val="21"/>
+          <w:lang w:eastAsia="tr-TR"/>
+        </w:rPr>
+        <w:lastRenderedPageBreak/>
+        <w:t xml:space="preserve">&gt;&gt; </w:t>
+      </w:r>
+      <w:r>
+        <w:rPr>
+          <w:rFonts w:ascii="Consolas" w:eastAsia="Times New Roman" w:hAnsi="Consolas" w:cs="Times New Roman"/>
+          <w:color w:val="001080"/>
+          <w:sz w:val="21"/>
+          <w:szCs w:val="21"/>
+          <w:lang w:eastAsia="tr-TR"/>
+        </w:rPr>
+        <w:t>sepet</w:t>
+      </w:r>
+      <w:r>
+        <w:rPr>
+          <w:rFonts w:ascii="Consolas" w:eastAsia="Times New Roman" w:hAnsi="Consolas" w:cs="Times New Roman"/>
+          <w:color w:val="3B3B3B"/>
+          <w:sz w:val="21"/>
+          <w:szCs w:val="21"/>
+          <w:lang w:eastAsia="tr-TR"/>
+        </w:rPr>
+        <w:t>.</w:t>
+      </w:r>
+      <w:r>
+        <w:rPr>
+          <w:rFonts w:ascii="Consolas" w:eastAsia="Times New Roman" w:hAnsi="Consolas" w:cs="Times New Roman"/>
+          <w:color w:val="795E26"/>
+          <w:sz w:val="21"/>
+          <w:szCs w:val="21"/>
+          <w:lang w:eastAsia="tr-TR"/>
+        </w:rPr>
+        <w:t>pop</w:t>
+      </w:r>
+      <w:r>
+        <w:rPr>
+          <w:rFonts w:ascii="Consolas" w:eastAsia="Times New Roman" w:hAnsi="Consolas" w:cs="Times New Roman"/>
+          <w:color w:val="3B3B3B"/>
+          <w:sz w:val="21"/>
+          <w:szCs w:val="21"/>
+          <w:lang w:eastAsia="tr-TR"/>
+        </w:rPr>
+        <w:t>(</w:t>
+      </w:r>
+      <w:r>
+        <w:rPr>
+          <w:rFonts w:ascii="Consolas" w:eastAsia="Times New Roman" w:hAnsi="Consolas" w:cs="Times New Roman"/>
+          <w:color w:val="A31515"/>
+          <w:sz w:val="21"/>
+          <w:szCs w:val="21"/>
+          <w:lang w:eastAsia="tr-TR"/>
+        </w:rPr>
+        <w:t>"tatlılar"</w:t>
+      </w:r>
+      <w:r>
+        <w:rPr>
+          <w:rFonts w:ascii="Consolas" w:eastAsia="Times New Roman" w:hAnsi="Consolas" w:cs="Times New Roman"/>
+          <w:color w:val="3B3B3B"/>
+          <w:sz w:val="21"/>
+          <w:szCs w:val="21"/>
+          <w:lang w:eastAsia="tr-TR"/>
+        </w:rPr>
+        <w:t xml:space="preserve">, </w:t>
+      </w:r>
+      <w:r>
+        <w:rPr>
+          <w:rFonts w:ascii="Consolas" w:eastAsia="Times New Roman" w:hAnsi="Consolas" w:cs="Times New Roman"/>
+          <w:color w:val="A31515"/>
+          <w:sz w:val="21"/>
+          <w:szCs w:val="21"/>
+          <w:lang w:eastAsia="tr-TR"/>
+        </w:rPr>
+        <w:t>"Silinecek öğe yok!"</w:t>
+      </w:r>
+      <w:r>
+        <w:rPr>
+          <w:rFonts w:ascii="Consolas" w:eastAsia="Times New Roman" w:hAnsi="Consolas" w:cs="Times New Roman"/>
+          <w:color w:val="3B3B3B"/>
+          <w:sz w:val="21"/>
+          <w:szCs w:val="21"/>
+          <w:lang w:eastAsia="tr-TR"/>
+        </w:rPr>
+        <w:t>)</w:t>
+      </w:r>
+    </w:p>
+    <w:p>
+      <w:pPr>
+        <w:spacing w:before="120" w:after="120" w:line="240" w:lineRule="auto"/>
+        <w:ind w:firstLine="708"/>
+        <w:jc w:val="both"/>
+      </w:pPr>
+      <w:r>
+        <w:rPr>
+          <w:b/>
+          <w:bCs/>
+        </w:rPr>
+        <w:t>setdefault()</w:t>
+      </w:r>
+      <w:r>
+        <w:t xml:space="preserve">, </w:t>
+      </w:r>
+      <w:r>
+        <w:t>sözlük içerisinde yeni bir anahtar oluşturacağımız zaman, aynı isimde anahtarın olup olmadığını kontrol eder ve  varsa uyarı verir. Yoksa da oluşturma işlemini tamamlar.</w:t>
+      </w:r>
+    </w:p>
+    <w:p>
+      <w:pPr>
+        <w:shd w:val="clear" w:color="auto" w:fill="FFFFFF"/>
+        <w:spacing w:after="0" w:line="285" w:lineRule="atLeast"/>
+        <w:rPr>
+          <w:rFonts w:ascii="Consolas" w:eastAsia="Times New Roman" w:hAnsi="Consolas" w:cs="Times New Roman"/>
+          <w:color w:val="3B3B3B"/>
+          <w:sz w:val="21"/>
+          <w:szCs w:val="21"/>
+          <w:lang w:eastAsia="tr-TR"/>
+        </w:rPr>
+      </w:pPr>
+      <w:r>
+        <w:rPr>
+          <w:rFonts w:ascii="Consolas" w:eastAsia="Times New Roman" w:hAnsi="Consolas" w:cs="Times New Roman"/>
+          <w:color w:val="000000" w:themeColor="text1"/>
+          <w:sz w:val="21"/>
+          <w:szCs w:val="21"/>
+          <w:lang w:eastAsia="tr-TR"/>
+        </w:rPr>
+        <w:t xml:space="preserve">&gt;&gt; </w:t>
+      </w:r>
+      <w:r>
+        <w:rPr>
+          <w:rFonts w:ascii="Consolas" w:eastAsia="Times New Roman" w:hAnsi="Consolas" w:cs="Times New Roman"/>
+          <w:color w:val="001080"/>
+          <w:sz w:val="21"/>
+          <w:szCs w:val="21"/>
+          <w:lang w:eastAsia="tr-TR"/>
+        </w:rPr>
+        <w:t>sepet</w:t>
+      </w:r>
+      <w:r>
+        <w:rPr>
+          <w:rFonts w:ascii="Consolas" w:eastAsia="Times New Roman" w:hAnsi="Consolas" w:cs="Times New Roman"/>
+          <w:color w:val="3B3B3B"/>
+          <w:sz w:val="21"/>
+          <w:szCs w:val="21"/>
+          <w:lang w:eastAsia="tr-TR"/>
+        </w:rPr>
+        <w:t xml:space="preserve"> </w:t>
+      </w:r>
+      <w:r>
+        <w:rPr>
+          <w:rFonts w:ascii="Consolas" w:eastAsia="Times New Roman" w:hAnsi="Consolas" w:cs="Times New Roman"/>
+          <w:color w:val="000000"/>
+          <w:sz w:val="21"/>
+          <w:szCs w:val="21"/>
+          <w:lang w:eastAsia="tr-TR"/>
+        </w:rPr>
+        <w:t>=</w:t>
+      </w:r>
+      <w:r>
+        <w:rPr>
+          <w:rFonts w:ascii="Consolas" w:eastAsia="Times New Roman" w:hAnsi="Consolas" w:cs="Times New Roman"/>
+          <w:color w:val="3B3B3B"/>
+          <w:sz w:val="21"/>
+          <w:szCs w:val="21"/>
+          <w:lang w:eastAsia="tr-TR"/>
+        </w:rPr>
+        <w:t xml:space="preserve"> {</w:t>
+      </w:r>
+      <w:r>
+        <w:rPr>
+          <w:rFonts w:ascii="Consolas" w:eastAsia="Times New Roman" w:hAnsi="Consolas" w:cs="Times New Roman"/>
+          <w:color w:val="A31515"/>
+          <w:sz w:val="21"/>
+          <w:szCs w:val="21"/>
+          <w:lang w:eastAsia="tr-TR"/>
+        </w:rPr>
+        <w:t>"meyveler"</w:t>
+      </w:r>
+      <w:r>
+        <w:rPr>
+          <w:rFonts w:ascii="Consolas" w:eastAsia="Times New Roman" w:hAnsi="Consolas" w:cs="Times New Roman"/>
+          <w:color w:val="3B3B3B"/>
+          <w:sz w:val="21"/>
+          <w:szCs w:val="21"/>
+          <w:lang w:eastAsia="tr-TR"/>
+        </w:rPr>
+        <w:t>: (</w:t>
+      </w:r>
+      <w:r>
+        <w:rPr>
+          <w:rFonts w:ascii="Consolas" w:eastAsia="Times New Roman" w:hAnsi="Consolas" w:cs="Times New Roman"/>
+          <w:color w:val="A31515"/>
+          <w:sz w:val="21"/>
+          <w:szCs w:val="21"/>
+          <w:lang w:eastAsia="tr-TR"/>
+        </w:rPr>
+        <w:t>"elma"</w:t>
+      </w:r>
+      <w:r>
+        <w:rPr>
+          <w:rFonts w:ascii="Consolas" w:eastAsia="Times New Roman" w:hAnsi="Consolas" w:cs="Times New Roman"/>
+          <w:color w:val="3B3B3B"/>
+          <w:sz w:val="21"/>
+          <w:szCs w:val="21"/>
+          <w:lang w:eastAsia="tr-TR"/>
+        </w:rPr>
+        <w:t xml:space="preserve">, </w:t>
+      </w:r>
+      <w:r>
+        <w:rPr>
+          <w:rFonts w:ascii="Consolas" w:eastAsia="Times New Roman" w:hAnsi="Consolas" w:cs="Times New Roman"/>
+          <w:color w:val="A31515"/>
+          <w:sz w:val="21"/>
+          <w:szCs w:val="21"/>
+          <w:lang w:eastAsia="tr-TR"/>
+        </w:rPr>
+        <w:t>"armut"</w:t>
+      </w:r>
+      <w:r>
+        <w:rPr>
+          <w:rFonts w:ascii="Consolas" w:eastAsia="Times New Roman" w:hAnsi="Consolas" w:cs="Times New Roman"/>
+          <w:color w:val="3B3B3B"/>
+          <w:sz w:val="21"/>
+          <w:szCs w:val="21"/>
+          <w:lang w:eastAsia="tr-TR"/>
+        </w:rPr>
+        <w:t>)}</w:t>
+      </w:r>
+    </w:p>
+    <w:p>
+      <w:pPr>
+        <w:shd w:val="clear" w:color="auto" w:fill="FFFFFF"/>
+        <w:spacing w:after="0" w:line="285" w:lineRule="atLeast"/>
+        <w:rPr>
+          <w:rFonts w:ascii="Consolas" w:eastAsia="Times New Roman" w:hAnsi="Consolas" w:cs="Times New Roman"/>
+          <w:color w:val="3B3B3B"/>
+          <w:sz w:val="21"/>
+          <w:szCs w:val="21"/>
+          <w:lang w:eastAsia="tr-TR"/>
+        </w:rPr>
+      </w:pPr>
+      <w:r>
+        <w:rPr>
+          <w:rFonts w:ascii="Consolas" w:eastAsia="Times New Roman" w:hAnsi="Consolas" w:cs="Times New Roman"/>
+          <w:color w:val="000000" w:themeColor="text1"/>
+          <w:sz w:val="21"/>
+          <w:szCs w:val="21"/>
+          <w:lang w:eastAsia="tr-TR"/>
+        </w:rPr>
+        <w:t xml:space="preserve">&gt;&gt; </w:t>
+      </w:r>
+      <w:r>
+        <w:rPr>
+          <w:rFonts w:ascii="Consolas" w:eastAsia="Times New Roman" w:hAnsi="Consolas" w:cs="Times New Roman"/>
+          <w:color w:val="001080"/>
+          <w:sz w:val="21"/>
+          <w:szCs w:val="21"/>
+          <w:lang w:eastAsia="tr-TR"/>
+        </w:rPr>
+        <w:t>sepet</w:t>
+      </w:r>
+      <w:r>
+        <w:rPr>
+          <w:rFonts w:ascii="Consolas" w:eastAsia="Times New Roman" w:hAnsi="Consolas" w:cs="Times New Roman"/>
+          <w:color w:val="3B3B3B"/>
+          <w:sz w:val="21"/>
+          <w:szCs w:val="21"/>
+          <w:lang w:eastAsia="tr-TR"/>
+        </w:rPr>
+        <w:t>.</w:t>
+      </w:r>
+      <w:r>
+        <w:rPr>
+          <w:rFonts w:ascii="Consolas" w:eastAsia="Times New Roman" w:hAnsi="Consolas" w:cs="Times New Roman"/>
+          <w:color w:val="795E26"/>
+          <w:sz w:val="21"/>
+          <w:szCs w:val="21"/>
+          <w:lang w:eastAsia="tr-TR"/>
+        </w:rPr>
+        <w:t>setdefault</w:t>
+      </w:r>
+      <w:r>
+        <w:rPr>
+          <w:rFonts w:ascii="Consolas" w:eastAsia="Times New Roman" w:hAnsi="Consolas" w:cs="Times New Roman"/>
+          <w:color w:val="3B3B3B"/>
+          <w:sz w:val="21"/>
+          <w:szCs w:val="21"/>
+          <w:lang w:eastAsia="tr-TR"/>
+        </w:rPr>
+        <w:t>(</w:t>
+      </w:r>
+      <w:r>
+        <w:rPr>
+          <w:rFonts w:ascii="Consolas" w:eastAsia="Times New Roman" w:hAnsi="Consolas" w:cs="Times New Roman"/>
+          <w:color w:val="A31515"/>
+          <w:sz w:val="21"/>
+          <w:szCs w:val="21"/>
+          <w:lang w:eastAsia="tr-TR"/>
+        </w:rPr>
+        <w:t>"içecekler"</w:t>
+      </w:r>
+      <w:r>
+        <w:rPr>
+          <w:rFonts w:ascii="Consolas" w:eastAsia="Times New Roman" w:hAnsi="Consolas" w:cs="Times New Roman"/>
+          <w:color w:val="3B3B3B"/>
+          <w:sz w:val="21"/>
+          <w:szCs w:val="21"/>
+          <w:lang w:eastAsia="tr-TR"/>
+        </w:rPr>
+        <w:t>, (</w:t>
+      </w:r>
+      <w:r>
+        <w:rPr>
+          <w:rFonts w:ascii="Consolas" w:eastAsia="Times New Roman" w:hAnsi="Consolas" w:cs="Times New Roman"/>
+          <w:color w:val="A31515"/>
+          <w:sz w:val="21"/>
+          <w:szCs w:val="21"/>
+          <w:lang w:eastAsia="tr-TR"/>
+        </w:rPr>
+        <w:t>"su"</w:t>
+      </w:r>
+      <w:r>
+        <w:rPr>
+          <w:rFonts w:ascii="Consolas" w:eastAsia="Times New Roman" w:hAnsi="Consolas" w:cs="Times New Roman"/>
+          <w:color w:val="3B3B3B"/>
+          <w:sz w:val="21"/>
+          <w:szCs w:val="21"/>
+          <w:lang w:eastAsia="tr-TR"/>
+        </w:rPr>
+        <w:t xml:space="preserve">, </w:t>
+      </w:r>
+      <w:r>
+        <w:rPr>
+          <w:rFonts w:ascii="Consolas" w:eastAsia="Times New Roman" w:hAnsi="Consolas" w:cs="Times New Roman"/>
+          <w:color w:val="A31515"/>
+          <w:sz w:val="21"/>
+          <w:szCs w:val="21"/>
+          <w:lang w:eastAsia="tr-TR"/>
+        </w:rPr>
+        <w:t>"kola"</w:t>
+      </w:r>
+      <w:r>
+        <w:rPr>
+          <w:rFonts w:ascii="Consolas" w:eastAsia="Times New Roman" w:hAnsi="Consolas" w:cs="Times New Roman"/>
+          <w:color w:val="3B3B3B"/>
+          <w:sz w:val="21"/>
+          <w:szCs w:val="21"/>
+          <w:lang w:eastAsia="tr-TR"/>
+        </w:rPr>
+        <w:t>))</w:t>
+      </w:r>
+    </w:p>
+    <w:p>
+      <w:pPr>
+        <w:spacing w:before="120" w:after="120" w:line="240" w:lineRule="auto"/>
+        <w:ind w:firstLine="708"/>
+        <w:jc w:val="both"/>
+      </w:pPr>
+      <w:r>
+        <w:rPr>
+          <w:b/>
+          <w:bCs/>
+        </w:rPr>
+        <w:t>update()</w:t>
+      </w:r>
+      <w:r>
+        <w:t xml:space="preserve">, </w:t>
+      </w:r>
+      <w:r>
+        <w:t>oluşturduğumuz sözlükleri yeni verilerle güncelle</w:t>
+      </w:r>
+      <w:r>
+        <w:t>r.</w:t>
+      </w:r>
+    </w:p>
+    <w:p>
+      <w:pPr>
+        <w:shd w:val="clear" w:color="auto" w:fill="FFFFFF"/>
+        <w:spacing w:after="0" w:line="285" w:lineRule="atLeast"/>
+        <w:rPr>
+          <w:rFonts w:ascii="Consolas" w:eastAsia="Times New Roman" w:hAnsi="Consolas" w:cs="Times New Roman"/>
+          <w:color w:val="3B3B3B"/>
+          <w:sz w:val="21"/>
+          <w:szCs w:val="21"/>
+          <w:lang w:eastAsia="tr-TR"/>
+        </w:rPr>
+      </w:pPr>
+      <w:r>
+        <w:rPr>
+          <w:rFonts w:ascii="Consolas" w:eastAsia="Times New Roman" w:hAnsi="Consolas" w:cs="Times New Roman"/>
+          <w:color w:val="000000" w:themeColor="text1"/>
+          <w:sz w:val="21"/>
+          <w:szCs w:val="21"/>
+          <w:lang w:eastAsia="tr-TR"/>
+        </w:rPr>
+        <w:t xml:space="preserve">&gt;&gt; </w:t>
+      </w:r>
+      <w:r>
+        <w:rPr>
+          <w:rFonts w:ascii="Consolas" w:eastAsia="Times New Roman" w:hAnsi="Consolas" w:cs="Times New Roman"/>
+          <w:color w:val="001080"/>
+          <w:sz w:val="21"/>
+          <w:szCs w:val="21"/>
+          <w:lang w:eastAsia="tr-TR"/>
+        </w:rPr>
+        <w:t>stok</w:t>
+      </w:r>
+      <w:r>
+        <w:rPr>
+          <w:rFonts w:ascii="Consolas" w:eastAsia="Times New Roman" w:hAnsi="Consolas" w:cs="Times New Roman"/>
+          <w:color w:val="3B3B3B"/>
+          <w:sz w:val="21"/>
+          <w:szCs w:val="21"/>
+          <w:lang w:eastAsia="tr-TR"/>
+        </w:rPr>
+        <w:t xml:space="preserve"> </w:t>
+      </w:r>
+      <w:r>
+        <w:rPr>
+          <w:rFonts w:ascii="Consolas" w:eastAsia="Times New Roman" w:hAnsi="Consolas" w:cs="Times New Roman"/>
+          <w:color w:val="000000"/>
+          <w:sz w:val="21"/>
+          <w:szCs w:val="21"/>
+          <w:lang w:eastAsia="tr-TR"/>
+        </w:rPr>
+        <w:t>=</w:t>
+      </w:r>
+      <w:r>
+        <w:rPr>
+          <w:rFonts w:ascii="Consolas" w:eastAsia="Times New Roman" w:hAnsi="Consolas" w:cs="Times New Roman"/>
+          <w:color w:val="3B3B3B"/>
+          <w:sz w:val="21"/>
+          <w:szCs w:val="21"/>
+          <w:lang w:eastAsia="tr-TR"/>
+        </w:rPr>
+        <w:t xml:space="preserve"> {</w:t>
+      </w:r>
+      <w:r>
+        <w:rPr>
+          <w:rFonts w:ascii="Consolas" w:eastAsia="Times New Roman" w:hAnsi="Consolas" w:cs="Times New Roman"/>
+          <w:color w:val="A31515"/>
+          <w:sz w:val="21"/>
+          <w:szCs w:val="21"/>
+          <w:lang w:eastAsia="tr-TR"/>
+        </w:rPr>
+        <w:t>"elma"</w:t>
+      </w:r>
+      <w:r>
+        <w:rPr>
+          <w:rFonts w:ascii="Consolas" w:eastAsia="Times New Roman" w:hAnsi="Consolas" w:cs="Times New Roman"/>
+          <w:color w:val="3B3B3B"/>
+          <w:sz w:val="21"/>
+          <w:szCs w:val="21"/>
+          <w:lang w:eastAsia="tr-TR"/>
+        </w:rPr>
+        <w:t xml:space="preserve">: </w:t>
+      </w:r>
+      <w:r>
+        <w:rPr>
+          <w:rFonts w:ascii="Consolas" w:eastAsia="Times New Roman" w:hAnsi="Consolas" w:cs="Times New Roman"/>
+          <w:color w:val="098658"/>
+          <w:sz w:val="21"/>
+          <w:szCs w:val="21"/>
+          <w:lang w:eastAsia="tr-TR"/>
+        </w:rPr>
+        <w:t>5</w:t>
+      </w:r>
+      <w:r>
+        <w:rPr>
+          <w:rFonts w:ascii="Consolas" w:eastAsia="Times New Roman" w:hAnsi="Consolas" w:cs="Times New Roman"/>
+          <w:color w:val="3B3B3B"/>
+          <w:sz w:val="21"/>
+          <w:szCs w:val="21"/>
+          <w:lang w:eastAsia="tr-TR"/>
+        </w:rPr>
+        <w:t xml:space="preserve">, </w:t>
+      </w:r>
+      <w:r>
+        <w:rPr>
+          <w:rFonts w:ascii="Consolas" w:eastAsia="Times New Roman" w:hAnsi="Consolas" w:cs="Times New Roman"/>
+          <w:color w:val="A31515"/>
+          <w:sz w:val="21"/>
+          <w:szCs w:val="21"/>
+          <w:lang w:eastAsia="tr-TR"/>
+        </w:rPr>
+        <w:t>"armut"</w:t>
+      </w:r>
+      <w:r>
+        <w:rPr>
+          <w:rFonts w:ascii="Consolas" w:eastAsia="Times New Roman" w:hAnsi="Consolas" w:cs="Times New Roman"/>
+          <w:color w:val="3B3B3B"/>
+          <w:sz w:val="21"/>
+          <w:szCs w:val="21"/>
+          <w:lang w:eastAsia="tr-TR"/>
+        </w:rPr>
+        <w:t xml:space="preserve">: </w:t>
+      </w:r>
+      <w:r>
+        <w:rPr>
+          <w:rFonts w:ascii="Consolas" w:eastAsia="Times New Roman" w:hAnsi="Consolas" w:cs="Times New Roman"/>
+          <w:color w:val="098658"/>
+          <w:sz w:val="21"/>
+          <w:szCs w:val="21"/>
+          <w:lang w:eastAsia="tr-TR"/>
+        </w:rPr>
+        <w:t>10</w:t>
+      </w:r>
+      <w:r>
+        <w:rPr>
+          <w:rFonts w:ascii="Consolas" w:eastAsia="Times New Roman" w:hAnsi="Consolas" w:cs="Times New Roman"/>
+          <w:color w:val="3B3B3B"/>
+          <w:sz w:val="21"/>
+          <w:szCs w:val="21"/>
+          <w:lang w:eastAsia="tr-TR"/>
+        </w:rPr>
+        <w:t xml:space="preserve">, </w:t>
+      </w:r>
+      <w:r>
+        <w:rPr>
+          <w:rFonts w:ascii="Consolas" w:eastAsia="Times New Roman" w:hAnsi="Consolas" w:cs="Times New Roman"/>
+          <w:color w:val="A31515"/>
+          <w:sz w:val="21"/>
+          <w:szCs w:val="21"/>
+          <w:lang w:eastAsia="tr-TR"/>
+        </w:rPr>
+        <w:t>"peynir"</w:t>
+      </w:r>
+      <w:r>
+        <w:rPr>
+          <w:rFonts w:ascii="Consolas" w:eastAsia="Times New Roman" w:hAnsi="Consolas" w:cs="Times New Roman"/>
+          <w:color w:val="3B3B3B"/>
+          <w:sz w:val="21"/>
+          <w:szCs w:val="21"/>
+          <w:lang w:eastAsia="tr-TR"/>
+        </w:rPr>
+        <w:t xml:space="preserve">: </w:t>
+      </w:r>
+      <w:r>
+        <w:rPr>
+          <w:rFonts w:ascii="Consolas" w:eastAsia="Times New Roman" w:hAnsi="Consolas" w:cs="Times New Roman"/>
+          <w:color w:val="098658"/>
+          <w:sz w:val="21"/>
+          <w:szCs w:val="21"/>
+          <w:lang w:eastAsia="tr-TR"/>
+        </w:rPr>
+        <w:t>6</w:t>
+      </w:r>
+      <w:r>
+        <w:rPr>
+          <w:rFonts w:ascii="Consolas" w:eastAsia="Times New Roman" w:hAnsi="Consolas" w:cs="Times New Roman"/>
+          <w:color w:val="3B3B3B"/>
+          <w:sz w:val="21"/>
+          <w:szCs w:val="21"/>
+          <w:lang w:eastAsia="tr-TR"/>
+        </w:rPr>
+        <w:t>}</w:t>
+      </w:r>
+    </w:p>
+    <w:p>
+      <w:pPr>
+        <w:shd w:val="clear" w:color="auto" w:fill="FFFFFF"/>
+        <w:spacing w:after="0" w:line="285" w:lineRule="atLeast"/>
+        <w:rPr>
+          <w:rFonts w:ascii="Consolas" w:eastAsia="Times New Roman" w:hAnsi="Consolas" w:cs="Times New Roman"/>
+          <w:color w:val="3B3B3B"/>
+          <w:sz w:val="21"/>
+          <w:szCs w:val="21"/>
+          <w:lang w:eastAsia="tr-TR"/>
+        </w:rPr>
+      </w:pPr>
+      <w:r>
+        <w:rPr>
+          <w:rFonts w:ascii="Consolas" w:eastAsia="Times New Roman" w:hAnsi="Consolas" w:cs="Times New Roman"/>
+          <w:color w:val="000000" w:themeColor="text1"/>
+          <w:sz w:val="21"/>
+          <w:szCs w:val="21"/>
+          <w:lang w:eastAsia="tr-TR"/>
+        </w:rPr>
+        <w:t xml:space="preserve">&gt;&gt; </w:t>
+      </w:r>
+      <w:r>
+        <w:rPr>
+          <w:rFonts w:ascii="Consolas" w:eastAsia="Times New Roman" w:hAnsi="Consolas" w:cs="Times New Roman"/>
+          <w:color w:val="001080"/>
+          <w:sz w:val="21"/>
+          <w:szCs w:val="21"/>
+          <w:lang w:eastAsia="tr-TR"/>
+        </w:rPr>
+        <w:t>yeni_stok</w:t>
+      </w:r>
+      <w:r>
+        <w:rPr>
+          <w:rFonts w:ascii="Consolas" w:eastAsia="Times New Roman" w:hAnsi="Consolas" w:cs="Times New Roman"/>
+          <w:color w:val="3B3B3B"/>
+          <w:sz w:val="21"/>
+          <w:szCs w:val="21"/>
+          <w:lang w:eastAsia="tr-TR"/>
+        </w:rPr>
+        <w:t xml:space="preserve"> </w:t>
+      </w:r>
+      <w:r>
+        <w:rPr>
+          <w:rFonts w:ascii="Consolas" w:eastAsia="Times New Roman" w:hAnsi="Consolas" w:cs="Times New Roman"/>
+          <w:color w:val="000000"/>
+          <w:sz w:val="21"/>
+          <w:szCs w:val="21"/>
+          <w:lang w:eastAsia="tr-TR"/>
+        </w:rPr>
+        <w:t>=</w:t>
+      </w:r>
+      <w:r>
+        <w:rPr>
+          <w:rFonts w:ascii="Consolas" w:eastAsia="Times New Roman" w:hAnsi="Consolas" w:cs="Times New Roman"/>
+          <w:color w:val="3B3B3B"/>
+          <w:sz w:val="21"/>
+          <w:szCs w:val="21"/>
+          <w:lang w:eastAsia="tr-TR"/>
+        </w:rPr>
+        <w:t xml:space="preserve"> {</w:t>
+      </w:r>
+      <w:r>
+        <w:rPr>
+          <w:rFonts w:ascii="Consolas" w:eastAsia="Times New Roman" w:hAnsi="Consolas" w:cs="Times New Roman"/>
+          <w:color w:val="A31515"/>
+          <w:sz w:val="21"/>
+          <w:szCs w:val="21"/>
+          <w:lang w:eastAsia="tr-TR"/>
+        </w:rPr>
+        <w:t>"elma"</w:t>
+      </w:r>
+      <w:r>
+        <w:rPr>
+          <w:rFonts w:ascii="Consolas" w:eastAsia="Times New Roman" w:hAnsi="Consolas" w:cs="Times New Roman"/>
+          <w:color w:val="3B3B3B"/>
+          <w:sz w:val="21"/>
+          <w:szCs w:val="21"/>
+          <w:lang w:eastAsia="tr-TR"/>
+        </w:rPr>
+        <w:t xml:space="preserve">: </w:t>
+      </w:r>
+      <w:r>
+        <w:rPr>
+          <w:rFonts w:ascii="Consolas" w:eastAsia="Times New Roman" w:hAnsi="Consolas" w:cs="Times New Roman"/>
+          <w:color w:val="098658"/>
+          <w:sz w:val="21"/>
+          <w:szCs w:val="21"/>
+          <w:lang w:eastAsia="tr-TR"/>
+        </w:rPr>
+        <w:t>3</w:t>
+      </w:r>
+      <w:r>
+        <w:rPr>
+          <w:rFonts w:ascii="Consolas" w:eastAsia="Times New Roman" w:hAnsi="Consolas" w:cs="Times New Roman"/>
+          <w:color w:val="3B3B3B"/>
+          <w:sz w:val="21"/>
+          <w:szCs w:val="21"/>
+          <w:lang w:eastAsia="tr-TR"/>
+        </w:rPr>
+        <w:t xml:space="preserve">, </w:t>
+      </w:r>
+      <w:r>
+        <w:rPr>
+          <w:rFonts w:ascii="Consolas" w:eastAsia="Times New Roman" w:hAnsi="Consolas" w:cs="Times New Roman"/>
+          <w:color w:val="A31515"/>
+          <w:sz w:val="21"/>
+          <w:szCs w:val="21"/>
+          <w:lang w:eastAsia="tr-TR"/>
+        </w:rPr>
+        <w:t>"armut"</w:t>
+      </w:r>
+      <w:r>
+        <w:rPr>
+          <w:rFonts w:ascii="Consolas" w:eastAsia="Times New Roman" w:hAnsi="Consolas" w:cs="Times New Roman"/>
+          <w:color w:val="3B3B3B"/>
+          <w:sz w:val="21"/>
+          <w:szCs w:val="21"/>
+          <w:lang w:eastAsia="tr-TR"/>
+        </w:rPr>
+        <w:t xml:space="preserve">: </w:t>
+      </w:r>
+      <w:r>
+        <w:rPr>
+          <w:rFonts w:ascii="Consolas" w:eastAsia="Times New Roman" w:hAnsi="Consolas" w:cs="Times New Roman"/>
+          <w:color w:val="098658"/>
+          <w:sz w:val="21"/>
+          <w:szCs w:val="21"/>
+          <w:lang w:eastAsia="tr-TR"/>
+        </w:rPr>
+        <w:t>20</w:t>
+      </w:r>
+      <w:r>
+        <w:rPr>
+          <w:rFonts w:ascii="Consolas" w:eastAsia="Times New Roman" w:hAnsi="Consolas" w:cs="Times New Roman"/>
+          <w:color w:val="3B3B3B"/>
+          <w:sz w:val="21"/>
+          <w:szCs w:val="21"/>
+          <w:lang w:eastAsia="tr-TR"/>
+        </w:rPr>
+        <w:t xml:space="preserve">, </w:t>
+      </w:r>
+      <w:r>
+        <w:rPr>
+          <w:rFonts w:ascii="Consolas" w:eastAsia="Times New Roman" w:hAnsi="Consolas" w:cs="Times New Roman"/>
+          <w:color w:val="A31515"/>
+          <w:sz w:val="21"/>
+          <w:szCs w:val="21"/>
+          <w:lang w:eastAsia="tr-TR"/>
+        </w:rPr>
+        <w:t>"peynir"</w:t>
+      </w:r>
+      <w:r>
+        <w:rPr>
+          <w:rFonts w:ascii="Consolas" w:eastAsia="Times New Roman" w:hAnsi="Consolas" w:cs="Times New Roman"/>
+          <w:color w:val="3B3B3B"/>
+          <w:sz w:val="21"/>
+          <w:szCs w:val="21"/>
+          <w:lang w:eastAsia="tr-TR"/>
+        </w:rPr>
+        <w:t xml:space="preserve">: </w:t>
+      </w:r>
+      <w:r>
+        <w:rPr>
+          <w:rFonts w:ascii="Consolas" w:eastAsia="Times New Roman" w:hAnsi="Consolas" w:cs="Times New Roman"/>
+          <w:color w:val="098658"/>
+          <w:sz w:val="21"/>
+          <w:szCs w:val="21"/>
+          <w:lang w:eastAsia="tr-TR"/>
+        </w:rPr>
+        <w:t>8</w:t>
+      </w:r>
+      <w:r>
+        <w:rPr>
+          <w:rFonts w:ascii="Consolas" w:eastAsia="Times New Roman" w:hAnsi="Consolas" w:cs="Times New Roman"/>
+          <w:color w:val="3B3B3B"/>
+          <w:sz w:val="21"/>
+          <w:szCs w:val="21"/>
+          <w:lang w:eastAsia="tr-TR"/>
+        </w:rPr>
+        <w:t xml:space="preserve">, </w:t>
+      </w:r>
+      <w:r>
+        <w:rPr>
+          <w:rFonts w:ascii="Consolas" w:eastAsia="Times New Roman" w:hAnsi="Consolas" w:cs="Times New Roman"/>
+          <w:color w:val="A31515"/>
+          <w:sz w:val="21"/>
+          <w:szCs w:val="21"/>
+          <w:lang w:eastAsia="tr-TR"/>
+        </w:rPr>
+        <w:t>"sucuk"</w:t>
+      </w:r>
+      <w:r>
+        <w:rPr>
+          <w:rFonts w:ascii="Consolas" w:eastAsia="Times New Roman" w:hAnsi="Consolas" w:cs="Times New Roman"/>
+          <w:color w:val="3B3B3B"/>
+          <w:sz w:val="21"/>
+          <w:szCs w:val="21"/>
+          <w:lang w:eastAsia="tr-TR"/>
+        </w:rPr>
+        <w:t xml:space="preserve">: </w:t>
+      </w:r>
+      <w:r>
+        <w:rPr>
+          <w:rFonts w:ascii="Consolas" w:eastAsia="Times New Roman" w:hAnsi="Consolas" w:cs="Times New Roman"/>
+          <w:color w:val="098658"/>
+          <w:sz w:val="21"/>
+          <w:szCs w:val="21"/>
+          <w:lang w:eastAsia="tr-TR"/>
+        </w:rPr>
+        <w:t>6</w:t>
+      </w:r>
+      <w:r>
+        <w:rPr>
+          <w:rFonts w:ascii="Consolas" w:eastAsia="Times New Roman" w:hAnsi="Consolas" w:cs="Times New Roman"/>
+          <w:color w:val="3B3B3B"/>
+          <w:sz w:val="21"/>
+          <w:szCs w:val="21"/>
+          <w:lang w:eastAsia="tr-TR"/>
+        </w:rPr>
+        <w:t>}</w:t>
+      </w:r>
+    </w:p>
+    <w:p>
+      <w:pPr>
+        <w:shd w:val="clear" w:color="auto" w:fill="FFFFFF"/>
+        <w:spacing w:line="285" w:lineRule="atLeast"/>
+        <w:rPr>
+          <w:rFonts w:ascii="Consolas" w:eastAsia="Times New Roman" w:hAnsi="Consolas" w:cs="Times New Roman"/>
+          <w:color w:val="3B3B3B"/>
+          <w:sz w:val="21"/>
+          <w:szCs w:val="21"/>
+          <w:lang w:eastAsia="tr-TR"/>
+        </w:rPr>
+      </w:pPr>
+      <w:r>
+        <w:rPr>
+          <w:rFonts w:ascii="Consolas" w:eastAsia="Times New Roman" w:hAnsi="Consolas" w:cs="Times New Roman"/>
+          <w:color w:val="000000" w:themeColor="text1"/>
+          <w:sz w:val="21"/>
+          <w:szCs w:val="21"/>
+          <w:lang w:eastAsia="tr-TR"/>
+        </w:rPr>
+        <w:t xml:space="preserve">&gt;&gt; </w:t>
+      </w:r>
+      <w:r>
+        <w:rPr>
+          <w:rFonts w:ascii="Consolas" w:eastAsia="Times New Roman" w:hAnsi="Consolas" w:cs="Times New Roman"/>
+          <w:color w:val="001080"/>
+          <w:sz w:val="21"/>
+          <w:szCs w:val="21"/>
+          <w:lang w:eastAsia="tr-TR"/>
+        </w:rPr>
+        <w:t>stok</w:t>
+      </w:r>
+      <w:r>
+        <w:rPr>
+          <w:rFonts w:ascii="Consolas" w:eastAsia="Times New Roman" w:hAnsi="Consolas" w:cs="Times New Roman"/>
+          <w:color w:val="3B3B3B"/>
+          <w:sz w:val="21"/>
+          <w:szCs w:val="21"/>
+          <w:lang w:eastAsia="tr-TR"/>
+        </w:rPr>
+        <w:t>.</w:t>
+      </w:r>
+      <w:r>
+        <w:rPr>
+          <w:rFonts w:ascii="Consolas" w:eastAsia="Times New Roman" w:hAnsi="Consolas" w:cs="Times New Roman"/>
+          <w:color w:val="795E26"/>
+          <w:sz w:val="21"/>
+          <w:szCs w:val="21"/>
+          <w:lang w:eastAsia="tr-TR"/>
+        </w:rPr>
+        <w:t>update</w:t>
+      </w:r>
+      <w:r>
+        <w:rPr>
+          <w:rFonts w:ascii="Consolas" w:eastAsia="Times New Roman" w:hAnsi="Consolas" w:cs="Times New Roman"/>
+          <w:color w:val="3B3B3B"/>
+          <w:sz w:val="21"/>
+          <w:szCs w:val="21"/>
+          <w:lang w:eastAsia="tr-TR"/>
+        </w:rPr>
+        <w:t>(</w:t>
+      </w:r>
+      <w:r>
+        <w:rPr>
+          <w:rFonts w:ascii="Consolas" w:eastAsia="Times New Roman" w:hAnsi="Consolas" w:cs="Times New Roman"/>
+          <w:color w:val="001080"/>
+          <w:sz w:val="21"/>
+          <w:szCs w:val="21"/>
+          <w:lang w:eastAsia="tr-TR"/>
+        </w:rPr>
+        <w:t>yeni_stok</w:t>
+      </w:r>
+      <w:r>
+        <w:rPr>
+          <w:rFonts w:ascii="Consolas" w:eastAsia="Times New Roman" w:hAnsi="Consolas" w:cs="Times New Roman"/>
+          <w:color w:val="3B3B3B"/>
+          <w:sz w:val="21"/>
+          <w:szCs w:val="21"/>
+          <w:lang w:eastAsia="tr-TR"/>
+        </w:rPr>
+        <w:t>)</w:t>
+      </w:r>
+    </w:p>
+    <w:p>
+      <w:pPr>
+        <w:spacing w:before="120" w:after="120" w:line="240" w:lineRule="auto"/>
+        <w:jc w:val="center"/>
+        <w:rPr>
+          <w:rFonts w:eastAsiaTheme="minorHAnsi"/>
+          <w:b/>
+          <w:bCs/>
+          <w:noProof/>
+          <w:sz w:val="24"/>
+          <w:szCs w:val="24"/>
+        </w:rPr>
+      </w:pPr>
+      <w:r>
+        <w:rPr>
+          <w:rFonts w:eastAsiaTheme="minorHAnsi"/>
+          <w:b/>
+          <w:bCs/>
+          <w:noProof/>
+          <w:sz w:val="24"/>
+          <w:szCs w:val="24"/>
+        </w:rPr>
+        <w:t>Koşullu Durumlar</w:t>
+      </w:r>
+    </w:p>
+    <w:p>
+      <w:pPr>
+        <w:spacing w:before="120" w:after="120" w:line="240" w:lineRule="auto"/>
+        <w:ind w:firstLine="708"/>
+        <w:jc w:val="both"/>
+      </w:pPr>
+      <w:r>
+        <w:t>Devam</w:t>
+      </w:r>
+    </w:p>
+    <w:p>
+      <w:pPr>
+        <w:spacing w:before="120" w:after="120" w:line="240" w:lineRule="auto"/>
+        <w:ind w:firstLine="708"/>
+        <w:jc w:val="both"/>
+      </w:pPr>
+    </w:p>
+    <w:p>
+      <w:pPr>
+        <w:spacing w:before="120" w:after="120" w:line="240" w:lineRule="auto"/>
+        <w:ind w:firstLine="708"/>
+        <w:jc w:val="both"/>
+      </w:pPr>
+    </w:p>
+    <w:p>
+      <w:pPr>
+        <w:spacing w:before="120" w:after="120" w:line="240" w:lineRule="auto"/>
+        <w:jc w:val="both"/>
+      </w:pPr>
+    </w:p>
+    <w:p>
+      <w:pPr>
+        <w:spacing w:before="120" w:after="120" w:line="240" w:lineRule="auto"/>
+        <w:jc w:val="both"/>
+      </w:pPr>
+    </w:p>
+    <w:p>
+      <w:pPr>
+        <w:spacing w:before="120" w:after="120" w:line="240" w:lineRule="auto"/>
+        <w:jc w:val="both"/>
+      </w:pPr>
+    </w:p>
+    <w:p>
+      <w:pPr>
+        <w:shd w:val="clear" w:color="auto" w:fill="FFFFFF"/>
+        <w:spacing w:after="0" w:line="285" w:lineRule="atLeast"/>
+        <w:ind w:firstLine="708"/>
+        <w:rPr>
+          <w:rFonts w:ascii="Consolas" w:eastAsia="Times New Roman" w:hAnsi="Consolas" w:cs="Times New Roman"/>
+          <w:color w:val="3B3B3B"/>
+          <w:sz w:val="21"/>
+          <w:szCs w:val="21"/>
+          <w:lang w:eastAsia="tr-TR"/>
+        </w:rPr>
+      </w:pPr>
+    </w:p>
+    <w:p>
+      <w:pPr>
+        <w:spacing w:before="120" w:after="120" w:line="240" w:lineRule="auto"/>
+        <w:jc w:val="both"/>
+        <w:rPr>
+          <w:rFonts w:eastAsiaTheme="minorHAnsi"/>
+          <w:noProof/>
+        </w:rPr>
+      </w:pPr>
+    </w:p>
+    <w:p>
+      <w:pPr>
+        <w:spacing w:before="120" w:after="120" w:line="240" w:lineRule="auto"/>
+        <w:ind w:firstLine="708"/>
+        <w:jc w:val="both"/>
+      </w:pPr>
     </w:p>
     <w:p>
       <w:pPr>

--- a/Python/Python.docx
+++ b/Python/Python.docx
@@ -11742,19 +11742,7 @@
       </w:r>
       <w:proofErr w:type="spellEnd"/>
       <w:r>
-        <w:t xml:space="preserve"> değimi ile </w:t>
-      </w:r>
-      <w:r>
-        <w:t>brikte</w:t>
-      </w:r>
-      <w:r>
-        <w:t xml:space="preserve"> kullanılır. </w:t>
-      </w:r>
-      <w:r>
-        <w:t>B</w:t>
-      </w:r>
-      <w:r>
-        <w:t>elirtilen koşullara göre işlem gerçekleştirmektedir.</w:t>
+        <w:t xml:space="preserve"> değimi ile brikte kullanılır. Belirtilen koşullara göre işlem gerçekleştirmektedir.</w:t>
       </w:r>
     </w:p>
     <w:p>
@@ -13377,10 +13365,7 @@
       </w:pPr>
       <w:r>
         <w:tab/>
-        <w:t>Kod</w:t>
-      </w:r>
-      <w:r>
-        <w:t xml:space="preserve"> </w:t>
+        <w:t xml:space="preserve">Kod </w:t>
       </w:r>
       <w:proofErr w:type="spellStart"/>
       <w:r>
@@ -13529,10 +13514,7 @@
         <w:jc w:val="both"/>
       </w:pPr>
       <w:r>
-        <w:t>D</w:t>
-      </w:r>
-      <w:r>
-        <w:t>evam eden süreci kesintiye uğratır. Her zaman bir döngünün içinde yer almalıdır.</w:t>
+        <w:t>Devam eden süreci kesintiye uğratır. Her zaman bir döngünün içinde yer almalıdır.</w:t>
       </w:r>
     </w:p>
     <w:p>
@@ -14087,13 +14069,7 @@
         <w:jc w:val="both"/>
       </w:pPr>
       <w:r>
-        <w:t>Ardından</w:t>
-      </w:r>
-      <w:r>
-        <w:t xml:space="preserve"> gelen her şeyin es geçilip, </w:t>
-      </w:r>
-      <w:r>
-        <w:t xml:space="preserve">döngüyü devam ettirir. </w:t>
+        <w:t xml:space="preserve">Ardından gelen her şeyin es geçilip, döngüyü devam ettirir. </w:t>
       </w:r>
     </w:p>
     <w:p>
@@ -14916,8 +14892,6 @@
       </w:pPr>
       <w:r>
         <w:tab/>
-      </w:r>
-      <w:r>
         <w:t>K</w:t>
       </w:r>
       <w:r>
@@ -14928,10 +14902,7 @@
       </w:r>
       <w:proofErr w:type="gramStart"/>
       <w:r>
-        <w:t>kullanırız.</w:t>
-      </w:r>
-      <w:r>
-        <w:t>.</w:t>
+        <w:t>kullanırız..</w:t>
       </w:r>
       <w:proofErr w:type="gramEnd"/>
     </w:p>
@@ -15677,17 +15648,7 @@
           <w:szCs w:val="21"/>
           <w:lang w:eastAsia="tr-TR"/>
         </w:rPr>
-        <w:t>Bir şeyler yanlış gitti</w:t>
-      </w:r>
-      <w:r>
-        <w:rPr>
-          <w:rFonts w:ascii="Consolas" w:eastAsia="Times New Roman" w:hAnsi="Consolas" w:cs="Times New Roman"/>
-          <w:color w:val="A31515"/>
-          <w:sz w:val="21"/>
-          <w:szCs w:val="21"/>
-          <w:lang w:eastAsia="tr-TR"/>
-        </w:rPr>
-        <w:t xml:space="preserve"> </w:t>
+        <w:t xml:space="preserve">Bir şeyler yanlış gitti </w:t>
       </w:r>
       <w:r>
         <w:rPr>
@@ -15837,17 +15798,7 @@
           <w:szCs w:val="21"/>
           <w:lang w:eastAsia="tr-TR"/>
         </w:rPr>
-        <w:t>Hiçbir şey ters gitmedi</w:t>
-      </w:r>
-      <w:r>
-        <w:rPr>
-          <w:rFonts w:ascii="Consolas" w:eastAsia="Times New Roman" w:hAnsi="Consolas" w:cs="Times New Roman"/>
-          <w:color w:val="A31515"/>
-          <w:sz w:val="21"/>
-          <w:szCs w:val="21"/>
-          <w:lang w:eastAsia="tr-TR"/>
-        </w:rPr>
-        <w:t xml:space="preserve"> </w:t>
+        <w:t xml:space="preserve">Hiçbir şey ters gitmedi </w:t>
       </w:r>
       <w:r>
         <w:rPr>
@@ -16189,27 +16140,7 @@
           <w:szCs w:val="21"/>
           <w:lang w:eastAsia="tr-TR"/>
         </w:rPr>
-        <w:t>"Bir şeyler yanlış gitti</w:t>
-      </w:r>
-      <w:r>
-        <w:rPr>
-          <w:rFonts w:ascii="Consolas" w:eastAsia="Times New Roman" w:hAnsi="Consolas" w:cs="Times New Roman"/>
-          <w:color w:val="A31515"/>
-          <w:sz w:val="21"/>
-          <w:szCs w:val="21"/>
-          <w:lang w:eastAsia="tr-TR"/>
-        </w:rPr>
-        <w:t xml:space="preserve"> </w:t>
-      </w:r>
-      <w:r>
-        <w:rPr>
-          <w:rFonts w:ascii="Consolas" w:eastAsia="Times New Roman" w:hAnsi="Consolas" w:cs="Times New Roman"/>
-          <w:color w:val="A31515"/>
-          <w:sz w:val="21"/>
-          <w:szCs w:val="21"/>
-          <w:lang w:eastAsia="tr-TR"/>
-        </w:rPr>
-        <w:t>"</w:t>
+        <w:t>"Bir şeyler yanlış gitti "</w:t>
       </w:r>
       <w:r>
         <w:rPr>
@@ -16405,27 +16336,7 @@
           <w:szCs w:val="21"/>
           <w:lang w:eastAsia="tr-TR"/>
         </w:rPr>
-        <w:t xml:space="preserve"> bitti</w:t>
-      </w:r>
-      <w:r>
-        <w:rPr>
-          <w:rFonts w:ascii="Consolas" w:eastAsia="Times New Roman" w:hAnsi="Consolas" w:cs="Times New Roman"/>
-          <w:color w:val="A31515"/>
-          <w:sz w:val="21"/>
-          <w:szCs w:val="21"/>
-          <w:lang w:eastAsia="tr-TR"/>
-        </w:rPr>
-        <w:t xml:space="preserve"> </w:t>
-      </w:r>
-      <w:r>
-        <w:rPr>
-          <w:rFonts w:ascii="Consolas" w:eastAsia="Times New Roman" w:hAnsi="Consolas" w:cs="Times New Roman"/>
-          <w:color w:val="A31515"/>
-          <w:sz w:val="21"/>
-          <w:szCs w:val="21"/>
-          <w:lang w:eastAsia="tr-TR"/>
-        </w:rPr>
-        <w:t>"</w:t>
+        <w:t xml:space="preserve"> bitti "</w:t>
       </w:r>
       <w:r>
         <w:rPr>
@@ -16453,240 +16364,234 @@
         <w:rPr>
           <w:b/>
           <w:bCs/>
+        </w:rPr>
+        <w:t>raise</w:t>
+      </w:r>
+      <w:proofErr w:type="spellEnd"/>
+      <w:proofErr w:type="gramEnd"/>
+    </w:p>
+    <w:p>
+      <w:pPr>
+        <w:spacing w:before="120" w:after="120" w:line="240" w:lineRule="auto"/>
+        <w:jc w:val="both"/>
+      </w:pPr>
+      <w:r>
+        <w:tab/>
+        <w:t>K</w:t>
+      </w:r>
+      <w:r>
+        <w:t>ullanıcının yaptığı bir işlem normal şartlar altında hata vermeyecek olsa bile biz ona ‘</w:t>
+      </w:r>
+      <w:proofErr w:type="spellStart"/>
+      <w:r>
+        <w:t>Python</w:t>
+      </w:r>
+      <w:proofErr w:type="spellEnd"/>
+      <w:r>
+        <w:t xml:space="preserve"> tarzı’ bir hata mesajı göstermek isteyebiliriz.</w:t>
+      </w:r>
+    </w:p>
+    <w:p>
+      <w:pPr>
+        <w:shd w:val="clear" w:color="auto" w:fill="FFFFFF"/>
+        <w:spacing w:after="0" w:line="285" w:lineRule="atLeast"/>
+        <w:rPr>
+          <w:rFonts w:ascii="Consolas" w:eastAsia="Times New Roman" w:hAnsi="Consolas" w:cs="Times New Roman"/>
+          <w:color w:val="3B3B3B"/>
+          <w:sz w:val="21"/>
+          <w:szCs w:val="21"/>
+          <w:lang w:eastAsia="tr-TR"/>
+        </w:rPr>
+      </w:pPr>
+      <w:r>
+        <w:rPr>
+          <w:rFonts w:ascii="Consolas" w:eastAsia="Times New Roman" w:hAnsi="Consolas" w:cs="Times New Roman"/>
+          <w:color w:val="000000" w:themeColor="text1"/>
+          <w:sz w:val="21"/>
+          <w:szCs w:val="21"/>
+          <w:lang w:eastAsia="tr-TR"/>
+        </w:rPr>
+        <w:t xml:space="preserve">&gt;&gt; </w:t>
+      </w:r>
+      <w:proofErr w:type="spellStart"/>
+      <w:r>
+        <w:rPr>
+          <w:rFonts w:ascii="Consolas" w:eastAsia="Times New Roman" w:hAnsi="Consolas" w:cs="Times New Roman"/>
+          <w:color w:val="AF00DB"/>
+          <w:sz w:val="21"/>
+          <w:szCs w:val="21"/>
+          <w:lang w:eastAsia="tr-TR"/>
+        </w:rPr>
+        <w:t>if</w:t>
+      </w:r>
+      <w:proofErr w:type="spellEnd"/>
+      <w:r>
+        <w:rPr>
+          <w:rFonts w:ascii="Consolas" w:eastAsia="Times New Roman" w:hAnsi="Consolas" w:cs="Times New Roman"/>
+          <w:color w:val="3B3B3B"/>
+          <w:sz w:val="21"/>
+          <w:szCs w:val="21"/>
+          <w:lang w:eastAsia="tr-TR"/>
+        </w:rPr>
+        <w:t xml:space="preserve"> bölünen </w:t>
+      </w:r>
+      <w:r>
+        <w:rPr>
+          <w:rFonts w:ascii="Consolas" w:eastAsia="Times New Roman" w:hAnsi="Consolas" w:cs="Times New Roman"/>
+          <w:color w:val="000000"/>
+          <w:sz w:val="21"/>
+          <w:szCs w:val="21"/>
+          <w:lang w:eastAsia="tr-TR"/>
+        </w:rPr>
+        <w:t>==</w:t>
+      </w:r>
+      <w:r>
+        <w:rPr>
+          <w:rFonts w:ascii="Consolas" w:eastAsia="Times New Roman" w:hAnsi="Consolas" w:cs="Times New Roman"/>
+          <w:color w:val="3B3B3B"/>
+          <w:sz w:val="21"/>
+          <w:szCs w:val="21"/>
+          <w:lang w:eastAsia="tr-TR"/>
+        </w:rPr>
+        <w:t xml:space="preserve"> </w:t>
+      </w:r>
+      <w:r>
+        <w:rPr>
+          <w:rFonts w:ascii="Consolas" w:eastAsia="Times New Roman" w:hAnsi="Consolas" w:cs="Times New Roman"/>
+          <w:color w:val="098658"/>
+          <w:sz w:val="21"/>
+          <w:szCs w:val="21"/>
+          <w:lang w:eastAsia="tr-TR"/>
+        </w:rPr>
+        <w:t>23</w:t>
+      </w:r>
+      <w:r>
+        <w:rPr>
+          <w:rFonts w:ascii="Consolas" w:eastAsia="Times New Roman" w:hAnsi="Consolas" w:cs="Times New Roman"/>
+          <w:color w:val="3B3B3B"/>
+          <w:sz w:val="21"/>
+          <w:szCs w:val="21"/>
+          <w:lang w:eastAsia="tr-TR"/>
+        </w:rPr>
+        <w:t>:</w:t>
+      </w:r>
+    </w:p>
+    <w:p>
+      <w:pPr>
+        <w:shd w:val="clear" w:color="auto" w:fill="FFFFFF"/>
+        <w:spacing w:after="0" w:line="285" w:lineRule="atLeast"/>
+        <w:rPr>
+          <w:rFonts w:ascii="Consolas" w:eastAsia="Times New Roman" w:hAnsi="Consolas" w:cs="Times New Roman"/>
+          <w:color w:val="3B3B3B"/>
+          <w:sz w:val="21"/>
+          <w:szCs w:val="21"/>
+          <w:lang w:eastAsia="tr-TR"/>
+        </w:rPr>
+      </w:pPr>
+      <w:r>
+        <w:rPr>
+          <w:rFonts w:ascii="Consolas" w:eastAsia="Times New Roman" w:hAnsi="Consolas" w:cs="Times New Roman"/>
+          <w:color w:val="000000" w:themeColor="text1"/>
+          <w:sz w:val="21"/>
+          <w:szCs w:val="21"/>
+          <w:lang w:eastAsia="tr-TR"/>
+        </w:rPr>
+        <w:t>&gt;&gt;</w:t>
+      </w:r>
+      <w:r>
+        <w:rPr>
+          <w:rFonts w:ascii="Consolas" w:eastAsia="Times New Roman" w:hAnsi="Consolas" w:cs="Times New Roman"/>
+          <w:color w:val="3B3B3B"/>
+          <w:sz w:val="21"/>
+          <w:szCs w:val="21"/>
+          <w:lang w:eastAsia="tr-TR"/>
+        </w:rPr>
+        <w:t xml:space="preserve">    </w:t>
+      </w:r>
+      <w:proofErr w:type="spellStart"/>
+      <w:r>
+        <w:rPr>
+          <w:rFonts w:ascii="Consolas" w:eastAsia="Times New Roman" w:hAnsi="Consolas" w:cs="Times New Roman"/>
+          <w:color w:val="AF00DB"/>
+          <w:sz w:val="21"/>
+          <w:szCs w:val="21"/>
+          <w:lang w:eastAsia="tr-TR"/>
+        </w:rPr>
+        <w:t>raise</w:t>
+      </w:r>
+      <w:proofErr w:type="spellEnd"/>
+      <w:r>
+        <w:rPr>
+          <w:rFonts w:ascii="Consolas" w:eastAsia="Times New Roman" w:hAnsi="Consolas" w:cs="Times New Roman"/>
+          <w:color w:val="3B3B3B"/>
+          <w:sz w:val="21"/>
+          <w:szCs w:val="21"/>
+          <w:lang w:eastAsia="tr-TR"/>
+        </w:rPr>
+        <w:t xml:space="preserve"> </w:t>
+      </w:r>
+      <w:proofErr w:type="spellStart"/>
+      <w:proofErr w:type="gramStart"/>
+      <w:r>
+        <w:rPr>
+          <w:rFonts w:ascii="Consolas" w:eastAsia="Times New Roman" w:hAnsi="Consolas" w:cs="Times New Roman"/>
+          <w:color w:val="267F99"/>
+          <w:sz w:val="21"/>
+          <w:szCs w:val="21"/>
+          <w:lang w:eastAsia="tr-TR"/>
+        </w:rPr>
+        <w:t>Exception</w:t>
+      </w:r>
+      <w:proofErr w:type="spellEnd"/>
+      <w:r>
+        <w:rPr>
+          <w:rFonts w:ascii="Consolas" w:eastAsia="Times New Roman" w:hAnsi="Consolas" w:cs="Times New Roman"/>
+          <w:color w:val="3B3B3B"/>
+          <w:sz w:val="21"/>
+          <w:szCs w:val="21"/>
+          <w:lang w:eastAsia="tr-TR"/>
+        </w:rPr>
+        <w:t>(</w:t>
+      </w:r>
+      <w:proofErr w:type="gramEnd"/>
+      <w:r>
+        <w:rPr>
+          <w:rFonts w:ascii="Consolas" w:eastAsia="Times New Roman" w:hAnsi="Consolas" w:cs="Times New Roman"/>
+          <w:color w:val="A31515"/>
+          <w:sz w:val="21"/>
+          <w:szCs w:val="21"/>
+          <w:lang w:eastAsia="tr-TR"/>
+        </w:rPr>
+        <w:t>"Bu programda 23 sayısını görmek istemiyorum!"</w:t>
+      </w:r>
+      <w:r>
+        <w:rPr>
+          <w:rFonts w:ascii="Consolas" w:eastAsia="Times New Roman" w:hAnsi="Consolas" w:cs="Times New Roman"/>
+          <w:color w:val="3B3B3B"/>
+          <w:sz w:val="21"/>
+          <w:szCs w:val="21"/>
+          <w:lang w:eastAsia="tr-TR"/>
+        </w:rPr>
+        <w:t>)</w:t>
+      </w:r>
+    </w:p>
+    <w:p>
+      <w:pPr>
+        <w:spacing w:before="120" w:after="120" w:line="240" w:lineRule="auto"/>
+        <w:jc w:val="both"/>
+        <w:rPr>
+          <w:b/>
+          <w:bCs/>
           <w:sz w:val="24"/>
           <w:szCs w:val="24"/>
         </w:rPr>
-        <w:t>raise</w:t>
-      </w:r>
-      <w:proofErr w:type="spellEnd"/>
-      <w:proofErr w:type="gramEnd"/>
-    </w:p>
-    <w:p>
-      <w:pPr>
-        <w:spacing w:before="120" w:after="120" w:line="240" w:lineRule="auto"/>
-        <w:jc w:val="both"/>
-      </w:pPr>
-      <w:r>
-        <w:tab/>
-      </w:r>
-      <w:r>
-        <w:t>K</w:t>
-      </w:r>
-      <w:r>
-        <w:t>ullanıcının yaptığı bir işlem normal şartlar altında hata vermeyecek olsa bile biz ona ‘</w:t>
-      </w:r>
-      <w:proofErr w:type="spellStart"/>
-      <w:r>
-        <w:t>Python</w:t>
-      </w:r>
-      <w:proofErr w:type="spellEnd"/>
-      <w:r>
-        <w:t xml:space="preserve"> tarzı’ bir hata mesajı göstermek isteyebiliriz.</w:t>
-      </w:r>
-    </w:p>
-    <w:p>
-      <w:pPr>
-        <w:shd w:val="clear" w:color="auto" w:fill="FFFFFF"/>
-        <w:spacing w:after="0" w:line="285" w:lineRule="atLeast"/>
-        <w:rPr>
-          <w:rFonts w:ascii="Consolas" w:eastAsia="Times New Roman" w:hAnsi="Consolas" w:cs="Times New Roman"/>
-          <w:color w:val="3B3B3B"/>
-          <w:sz w:val="21"/>
-          <w:szCs w:val="21"/>
-          <w:lang w:eastAsia="tr-TR"/>
-        </w:rPr>
-      </w:pPr>
-      <w:r>
-        <w:rPr>
-          <w:rFonts w:ascii="Consolas" w:eastAsia="Times New Roman" w:hAnsi="Consolas" w:cs="Times New Roman"/>
-          <w:color w:val="000000" w:themeColor="text1"/>
-          <w:sz w:val="21"/>
-          <w:szCs w:val="21"/>
-          <w:lang w:eastAsia="tr-TR"/>
-        </w:rPr>
-        <w:t xml:space="preserve">&gt;&gt; </w:t>
-      </w:r>
-      <w:proofErr w:type="spellStart"/>
-      <w:r>
-        <w:rPr>
-          <w:rFonts w:ascii="Consolas" w:eastAsia="Times New Roman" w:hAnsi="Consolas" w:cs="Times New Roman"/>
-          <w:color w:val="AF00DB"/>
-          <w:sz w:val="21"/>
-          <w:szCs w:val="21"/>
-          <w:lang w:eastAsia="tr-TR"/>
-        </w:rPr>
-        <w:t>if</w:t>
-      </w:r>
-      <w:proofErr w:type="spellEnd"/>
-      <w:r>
-        <w:rPr>
-          <w:rFonts w:ascii="Consolas" w:eastAsia="Times New Roman" w:hAnsi="Consolas" w:cs="Times New Roman"/>
-          <w:color w:val="3B3B3B"/>
-          <w:sz w:val="21"/>
-          <w:szCs w:val="21"/>
-          <w:lang w:eastAsia="tr-TR"/>
-        </w:rPr>
-        <w:t xml:space="preserve"> bölünen </w:t>
-      </w:r>
-      <w:r>
-        <w:rPr>
-          <w:rFonts w:ascii="Consolas" w:eastAsia="Times New Roman" w:hAnsi="Consolas" w:cs="Times New Roman"/>
-          <w:color w:val="000000"/>
-          <w:sz w:val="21"/>
-          <w:szCs w:val="21"/>
-          <w:lang w:eastAsia="tr-TR"/>
-        </w:rPr>
-        <w:t>==</w:t>
-      </w:r>
-      <w:r>
-        <w:rPr>
-          <w:rFonts w:ascii="Consolas" w:eastAsia="Times New Roman" w:hAnsi="Consolas" w:cs="Times New Roman"/>
-          <w:color w:val="3B3B3B"/>
-          <w:sz w:val="21"/>
-          <w:szCs w:val="21"/>
-          <w:lang w:eastAsia="tr-TR"/>
-        </w:rPr>
-        <w:t xml:space="preserve"> </w:t>
-      </w:r>
-      <w:r>
-        <w:rPr>
-          <w:rFonts w:ascii="Consolas" w:eastAsia="Times New Roman" w:hAnsi="Consolas" w:cs="Times New Roman"/>
-          <w:color w:val="098658"/>
-          <w:sz w:val="21"/>
-          <w:szCs w:val="21"/>
-          <w:lang w:eastAsia="tr-TR"/>
-        </w:rPr>
-        <w:t>23</w:t>
-      </w:r>
-      <w:r>
-        <w:rPr>
-          <w:rFonts w:ascii="Consolas" w:eastAsia="Times New Roman" w:hAnsi="Consolas" w:cs="Times New Roman"/>
-          <w:color w:val="3B3B3B"/>
-          <w:sz w:val="21"/>
-          <w:szCs w:val="21"/>
-          <w:lang w:eastAsia="tr-TR"/>
-        </w:rPr>
-        <w:t>:</w:t>
-      </w:r>
-    </w:p>
-    <w:p>
-      <w:pPr>
-        <w:shd w:val="clear" w:color="auto" w:fill="FFFFFF"/>
-        <w:spacing w:after="0" w:line="285" w:lineRule="atLeast"/>
-        <w:rPr>
-          <w:rFonts w:ascii="Consolas" w:eastAsia="Times New Roman" w:hAnsi="Consolas" w:cs="Times New Roman"/>
-          <w:color w:val="3B3B3B"/>
-          <w:sz w:val="21"/>
-          <w:szCs w:val="21"/>
-          <w:lang w:eastAsia="tr-TR"/>
-        </w:rPr>
-      </w:pPr>
-      <w:r>
-        <w:rPr>
-          <w:rFonts w:ascii="Consolas" w:eastAsia="Times New Roman" w:hAnsi="Consolas" w:cs="Times New Roman"/>
-          <w:color w:val="000000" w:themeColor="text1"/>
-          <w:sz w:val="21"/>
-          <w:szCs w:val="21"/>
-          <w:lang w:eastAsia="tr-TR"/>
-        </w:rPr>
-        <w:t>&gt;&gt;</w:t>
-      </w:r>
-      <w:r>
-        <w:rPr>
-          <w:rFonts w:ascii="Consolas" w:eastAsia="Times New Roman" w:hAnsi="Consolas" w:cs="Times New Roman"/>
-          <w:color w:val="3B3B3B"/>
-          <w:sz w:val="21"/>
-          <w:szCs w:val="21"/>
-          <w:lang w:eastAsia="tr-TR"/>
-        </w:rPr>
-        <w:t xml:space="preserve">    </w:t>
-      </w:r>
-      <w:proofErr w:type="spellStart"/>
-      <w:r>
-        <w:rPr>
-          <w:rFonts w:ascii="Consolas" w:eastAsia="Times New Roman" w:hAnsi="Consolas" w:cs="Times New Roman"/>
-          <w:color w:val="AF00DB"/>
-          <w:sz w:val="21"/>
-          <w:szCs w:val="21"/>
-          <w:lang w:eastAsia="tr-TR"/>
-        </w:rPr>
-        <w:t>raise</w:t>
-      </w:r>
-      <w:proofErr w:type="spellEnd"/>
-      <w:r>
-        <w:rPr>
-          <w:rFonts w:ascii="Consolas" w:eastAsia="Times New Roman" w:hAnsi="Consolas" w:cs="Times New Roman"/>
-          <w:color w:val="3B3B3B"/>
-          <w:sz w:val="21"/>
-          <w:szCs w:val="21"/>
-          <w:lang w:eastAsia="tr-TR"/>
-        </w:rPr>
-        <w:t xml:space="preserve"> </w:t>
-      </w:r>
+      </w:pPr>
       <w:proofErr w:type="spellStart"/>
       <w:proofErr w:type="gramStart"/>
       <w:r>
         <w:rPr>
-          <w:rFonts w:ascii="Consolas" w:eastAsia="Times New Roman" w:hAnsi="Consolas" w:cs="Times New Roman"/>
-          <w:color w:val="267F99"/>
-          <w:sz w:val="21"/>
-          <w:szCs w:val="21"/>
-          <w:lang w:eastAsia="tr-TR"/>
-        </w:rPr>
-        <w:t>Exception</w:t>
-      </w:r>
-      <w:proofErr w:type="spellEnd"/>
-      <w:r>
-        <w:rPr>
-          <w:rFonts w:ascii="Consolas" w:eastAsia="Times New Roman" w:hAnsi="Consolas" w:cs="Times New Roman"/>
-          <w:color w:val="3B3B3B"/>
-          <w:sz w:val="21"/>
-          <w:szCs w:val="21"/>
-          <w:lang w:eastAsia="tr-TR"/>
-        </w:rPr>
-        <w:t>(</w:t>
-      </w:r>
-      <w:proofErr w:type="gramEnd"/>
-      <w:r>
-        <w:rPr>
-          <w:rFonts w:ascii="Consolas" w:eastAsia="Times New Roman" w:hAnsi="Consolas" w:cs="Times New Roman"/>
-          <w:color w:val="A31515"/>
-          <w:sz w:val="21"/>
-          <w:szCs w:val="21"/>
-          <w:lang w:eastAsia="tr-TR"/>
-        </w:rPr>
-        <w:t>"Bu programda 23 sayısını görmek istemiyorum!"</w:t>
-      </w:r>
-      <w:r>
-        <w:rPr>
-          <w:rFonts w:ascii="Consolas" w:eastAsia="Times New Roman" w:hAnsi="Consolas" w:cs="Times New Roman"/>
-          <w:color w:val="3B3B3B"/>
-          <w:sz w:val="21"/>
-          <w:szCs w:val="21"/>
-          <w:lang w:eastAsia="tr-TR"/>
-        </w:rPr>
-        <w:t>)</w:t>
-      </w:r>
-    </w:p>
-    <w:p>
-      <w:pPr>
-        <w:spacing w:before="120" w:after="120" w:line="240" w:lineRule="auto"/>
-        <w:jc w:val="both"/>
-        <w:rPr>
-          <w:b/>
-          <w:bCs/>
-          <w:sz w:val="24"/>
-          <w:szCs w:val="24"/>
-        </w:rPr>
-      </w:pPr>
-      <w:proofErr w:type="spellStart"/>
-      <w:proofErr w:type="gramStart"/>
-      <w:r>
-        <w:rPr>
-          <w:b/>
-          <w:bCs/>
-          <w:sz w:val="24"/>
-          <w:szCs w:val="24"/>
+          <w:b/>
+          <w:bCs/>
         </w:rPr>
         <w:t>assert</w:t>
       </w:r>
@@ -16980,11 +16885,25 @@
         <w:rPr>
           <w:b/>
           <w:bCs/>
+        </w:rPr>
+      </w:pPr>
+      <w:r>
+        <w:rPr>
+          <w:b/>
+          <w:bCs/>
+        </w:rPr>
+        <w:t>Dosya Oluşturmak</w:t>
+      </w:r>
+    </w:p>
+    <w:p>
+      <w:pPr>
+        <w:spacing w:before="120" w:after="120" w:line="240" w:lineRule="auto"/>
+        <w:jc w:val="both"/>
+        <w:rPr>
           <w:sz w:val="24"/>
           <w:szCs w:val="24"/>
         </w:rPr>
       </w:pPr>
-      <w:proofErr w:type="gramStart"/>
       <w:r>
         <w:rPr>
           <w:b/>
@@ -16992,33 +16911,2937 @@
           <w:sz w:val="24"/>
           <w:szCs w:val="24"/>
         </w:rPr>
-        <w:t>s</w:t>
+        <w:tab/>
+      </w:r>
+      <w:proofErr w:type="spellStart"/>
+      <w:proofErr w:type="gramStart"/>
+      <w:r>
+        <w:rPr>
+          <w:b/>
+          <w:bCs/>
+          <w:sz w:val="24"/>
+          <w:szCs w:val="24"/>
+        </w:rPr>
+        <w:t>open</w:t>
+      </w:r>
+      <w:proofErr w:type="spellEnd"/>
+      <w:r>
+        <w:rPr>
+          <w:b/>
+          <w:bCs/>
+          <w:sz w:val="24"/>
+          <w:szCs w:val="24"/>
+        </w:rPr>
+        <w:t>(</w:t>
       </w:r>
       <w:proofErr w:type="gramEnd"/>
+      <w:r>
+        <w:rPr>
+          <w:b/>
+          <w:bCs/>
+          <w:sz w:val="24"/>
+          <w:szCs w:val="24"/>
+        </w:rPr>
+        <w:t>)</w:t>
+      </w:r>
+      <w:r>
+        <w:rPr>
+          <w:sz w:val="24"/>
+          <w:szCs w:val="24"/>
+        </w:rPr>
+        <w:t xml:space="preserve"> fonksiyonu ile sağlanır. Farklı </w:t>
+      </w:r>
+      <w:r>
+        <w:rPr>
+          <w:sz w:val="24"/>
+          <w:szCs w:val="24"/>
+        </w:rPr>
+        <w:t>parametreleri</w:t>
+      </w:r>
+      <w:r>
+        <w:rPr>
+          <w:sz w:val="24"/>
+          <w:szCs w:val="24"/>
+        </w:rPr>
+        <w:t xml:space="preserve"> de mevcuttur. Yazma kipinde açmak için w kullanılır ve içi boş bir dosya oluşturur.</w:t>
+      </w:r>
+    </w:p>
+    <w:p>
+      <w:pPr>
+        <w:shd w:val="clear" w:color="auto" w:fill="FFFFFF"/>
+        <w:spacing w:after="0" w:line="285" w:lineRule="atLeast"/>
+        <w:rPr>
+          <w:rFonts w:ascii="Consolas" w:eastAsia="Times New Roman" w:hAnsi="Consolas" w:cs="Times New Roman"/>
+          <w:color w:val="3B3B3B"/>
+          <w:sz w:val="21"/>
+          <w:szCs w:val="21"/>
+          <w:lang w:eastAsia="tr-TR"/>
+        </w:rPr>
+      </w:pPr>
+      <w:r>
+        <w:rPr>
+          <w:rFonts w:ascii="Consolas" w:eastAsia="Times New Roman" w:hAnsi="Consolas" w:cs="Times New Roman"/>
+          <w:color w:val="000000" w:themeColor="text1"/>
+          <w:sz w:val="21"/>
+          <w:szCs w:val="21"/>
+          <w:lang w:eastAsia="tr-TR"/>
+        </w:rPr>
+        <w:t xml:space="preserve">&gt;&gt; </w:t>
+      </w:r>
+      <w:r>
+        <w:rPr>
+          <w:rFonts w:ascii="Consolas" w:eastAsia="Times New Roman" w:hAnsi="Consolas" w:cs="Times New Roman"/>
+          <w:color w:val="001080"/>
+          <w:sz w:val="21"/>
+          <w:szCs w:val="21"/>
+          <w:lang w:eastAsia="tr-TR"/>
+        </w:rPr>
+        <w:t>f</w:t>
+      </w:r>
+      <w:r>
+        <w:rPr>
+          <w:rFonts w:ascii="Consolas" w:eastAsia="Times New Roman" w:hAnsi="Consolas" w:cs="Times New Roman"/>
+          <w:color w:val="3B3B3B"/>
+          <w:sz w:val="21"/>
+          <w:szCs w:val="21"/>
+          <w:lang w:eastAsia="tr-TR"/>
+        </w:rPr>
+        <w:t xml:space="preserve"> </w:t>
+      </w:r>
+      <w:r>
+        <w:rPr>
+          <w:rFonts w:ascii="Consolas" w:eastAsia="Times New Roman" w:hAnsi="Consolas" w:cs="Times New Roman"/>
+          <w:color w:val="000000"/>
+          <w:sz w:val="21"/>
+          <w:szCs w:val="21"/>
+          <w:lang w:eastAsia="tr-TR"/>
+        </w:rPr>
+        <w:t>=</w:t>
+      </w:r>
+      <w:r>
+        <w:rPr>
+          <w:rFonts w:ascii="Consolas" w:eastAsia="Times New Roman" w:hAnsi="Consolas" w:cs="Times New Roman"/>
+          <w:color w:val="3B3B3B"/>
+          <w:sz w:val="21"/>
+          <w:szCs w:val="21"/>
+          <w:lang w:eastAsia="tr-TR"/>
+        </w:rPr>
+        <w:t xml:space="preserve"> </w:t>
+      </w:r>
+      <w:proofErr w:type="spellStart"/>
+      <w:proofErr w:type="gramStart"/>
+      <w:r>
+        <w:rPr>
+          <w:rFonts w:ascii="Consolas" w:eastAsia="Times New Roman" w:hAnsi="Consolas" w:cs="Times New Roman"/>
+          <w:color w:val="795E26"/>
+          <w:sz w:val="21"/>
+          <w:szCs w:val="21"/>
+          <w:lang w:eastAsia="tr-TR"/>
+        </w:rPr>
+        <w:t>open</w:t>
+      </w:r>
+      <w:proofErr w:type="spellEnd"/>
+      <w:r>
+        <w:rPr>
+          <w:rFonts w:ascii="Consolas" w:eastAsia="Times New Roman" w:hAnsi="Consolas" w:cs="Times New Roman"/>
+          <w:color w:val="3B3B3B"/>
+          <w:sz w:val="21"/>
+          <w:szCs w:val="21"/>
+          <w:lang w:eastAsia="tr-TR"/>
+        </w:rPr>
+        <w:t>(</w:t>
+      </w:r>
+      <w:proofErr w:type="spellStart"/>
+      <w:proofErr w:type="gramEnd"/>
+      <w:r>
+        <w:rPr>
+          <w:rFonts w:ascii="Consolas" w:eastAsia="Times New Roman" w:hAnsi="Consolas" w:cs="Times New Roman"/>
+          <w:color w:val="3B3B3B"/>
+          <w:sz w:val="21"/>
+          <w:szCs w:val="21"/>
+          <w:lang w:eastAsia="tr-TR"/>
+        </w:rPr>
+        <w:t>dosya_adı</w:t>
+      </w:r>
+      <w:proofErr w:type="spellEnd"/>
+      <w:r>
+        <w:rPr>
+          <w:rFonts w:ascii="Consolas" w:eastAsia="Times New Roman" w:hAnsi="Consolas" w:cs="Times New Roman"/>
+          <w:color w:val="3B3B3B"/>
+          <w:sz w:val="21"/>
+          <w:szCs w:val="21"/>
+          <w:lang w:eastAsia="tr-TR"/>
+        </w:rPr>
+        <w:t>, kip)</w:t>
+      </w:r>
+    </w:p>
+    <w:p>
+      <w:pPr>
+        <w:shd w:val="clear" w:color="auto" w:fill="FFFFFF"/>
+        <w:spacing w:after="0" w:line="285" w:lineRule="atLeast"/>
+        <w:rPr>
+          <w:rFonts w:ascii="Consolas" w:eastAsia="Times New Roman" w:hAnsi="Consolas" w:cs="Times New Roman"/>
+          <w:color w:val="3B3B3B"/>
+          <w:sz w:val="21"/>
+          <w:szCs w:val="21"/>
+          <w:lang w:eastAsia="tr-TR"/>
+        </w:rPr>
+      </w:pPr>
+      <w:r>
+        <w:rPr>
+          <w:rFonts w:ascii="Consolas" w:eastAsia="Times New Roman" w:hAnsi="Consolas" w:cs="Times New Roman"/>
+          <w:color w:val="000000" w:themeColor="text1"/>
+          <w:sz w:val="21"/>
+          <w:szCs w:val="21"/>
+          <w:lang w:eastAsia="tr-TR"/>
+        </w:rPr>
+        <w:t xml:space="preserve">&gt;&gt; </w:t>
+      </w:r>
+      <w:proofErr w:type="spellStart"/>
+      <w:r>
+        <w:rPr>
+          <w:rFonts w:ascii="Consolas" w:eastAsia="Times New Roman" w:hAnsi="Consolas" w:cs="Times New Roman"/>
+          <w:color w:val="AF00DB"/>
+          <w:sz w:val="21"/>
+          <w:szCs w:val="21"/>
+          <w:lang w:eastAsia="tr-TR"/>
+        </w:rPr>
+        <w:t>with</w:t>
+      </w:r>
+      <w:proofErr w:type="spellEnd"/>
+      <w:r>
+        <w:rPr>
+          <w:rFonts w:ascii="Consolas" w:eastAsia="Times New Roman" w:hAnsi="Consolas" w:cs="Times New Roman"/>
+          <w:color w:val="3B3B3B"/>
+          <w:sz w:val="21"/>
+          <w:szCs w:val="21"/>
+          <w:lang w:eastAsia="tr-TR"/>
+        </w:rPr>
+        <w:t xml:space="preserve"> </w:t>
+      </w:r>
+      <w:proofErr w:type="spellStart"/>
+      <w:proofErr w:type="gramStart"/>
+      <w:r>
+        <w:rPr>
+          <w:rFonts w:ascii="Consolas" w:eastAsia="Times New Roman" w:hAnsi="Consolas" w:cs="Times New Roman"/>
+          <w:color w:val="795E26"/>
+          <w:sz w:val="21"/>
+          <w:szCs w:val="21"/>
+          <w:lang w:eastAsia="tr-TR"/>
+        </w:rPr>
+        <w:t>open</w:t>
+      </w:r>
+      <w:proofErr w:type="spellEnd"/>
+      <w:r>
+        <w:rPr>
+          <w:rFonts w:ascii="Consolas" w:eastAsia="Times New Roman" w:hAnsi="Consolas" w:cs="Times New Roman"/>
+          <w:color w:val="3B3B3B"/>
+          <w:sz w:val="21"/>
+          <w:szCs w:val="21"/>
+          <w:lang w:eastAsia="tr-TR"/>
+        </w:rPr>
+        <w:t>(</w:t>
+      </w:r>
+      <w:proofErr w:type="gramEnd"/>
+      <w:r>
+        <w:rPr>
+          <w:rFonts w:ascii="Consolas" w:eastAsia="Times New Roman" w:hAnsi="Consolas" w:cs="Times New Roman"/>
+          <w:color w:val="A31515"/>
+          <w:sz w:val="21"/>
+          <w:szCs w:val="21"/>
+          <w:lang w:eastAsia="tr-TR"/>
+        </w:rPr>
+        <w:t>"falanca.txt"</w:t>
+      </w:r>
+      <w:r>
+        <w:rPr>
+          <w:rFonts w:ascii="Consolas" w:eastAsia="Times New Roman" w:hAnsi="Consolas" w:cs="Times New Roman"/>
+          <w:color w:val="3B3B3B"/>
+          <w:sz w:val="21"/>
+          <w:szCs w:val="21"/>
+          <w:lang w:eastAsia="tr-TR"/>
+        </w:rPr>
+        <w:t xml:space="preserve">, </w:t>
+      </w:r>
+      <w:r>
+        <w:rPr>
+          <w:rFonts w:ascii="Consolas" w:eastAsia="Times New Roman" w:hAnsi="Consolas" w:cs="Times New Roman"/>
+          <w:color w:val="A31515"/>
+          <w:sz w:val="21"/>
+          <w:szCs w:val="21"/>
+          <w:lang w:eastAsia="tr-TR"/>
+        </w:rPr>
+        <w:t>"r+"</w:t>
+      </w:r>
+      <w:r>
+        <w:rPr>
+          <w:rFonts w:ascii="Consolas" w:eastAsia="Times New Roman" w:hAnsi="Consolas" w:cs="Times New Roman"/>
+          <w:color w:val="3B3B3B"/>
+          <w:sz w:val="21"/>
+          <w:szCs w:val="21"/>
+          <w:lang w:eastAsia="tr-TR"/>
+        </w:rPr>
+        <w:t xml:space="preserve">) </w:t>
+      </w:r>
+      <w:r>
+        <w:rPr>
+          <w:rFonts w:ascii="Consolas" w:eastAsia="Times New Roman" w:hAnsi="Consolas" w:cs="Times New Roman"/>
+          <w:color w:val="AF00DB"/>
+          <w:sz w:val="21"/>
+          <w:szCs w:val="21"/>
+          <w:lang w:eastAsia="tr-TR"/>
+        </w:rPr>
+        <w:t>as</w:t>
+      </w:r>
+      <w:r>
+        <w:rPr>
+          <w:rFonts w:ascii="Consolas" w:eastAsia="Times New Roman" w:hAnsi="Consolas" w:cs="Times New Roman"/>
+          <w:color w:val="3B3B3B"/>
+          <w:sz w:val="21"/>
+          <w:szCs w:val="21"/>
+          <w:lang w:eastAsia="tr-TR"/>
+        </w:rPr>
+        <w:t xml:space="preserve"> </w:t>
+      </w:r>
+      <w:r>
+        <w:rPr>
+          <w:rFonts w:ascii="Consolas" w:eastAsia="Times New Roman" w:hAnsi="Consolas" w:cs="Times New Roman"/>
+          <w:color w:val="001080"/>
+          <w:sz w:val="21"/>
+          <w:szCs w:val="21"/>
+          <w:lang w:eastAsia="tr-TR"/>
+        </w:rPr>
+        <w:t>f</w:t>
+      </w:r>
+      <w:r>
+        <w:rPr>
+          <w:rFonts w:ascii="Consolas" w:eastAsia="Times New Roman" w:hAnsi="Consolas" w:cs="Times New Roman"/>
+          <w:color w:val="3B3B3B"/>
+          <w:sz w:val="21"/>
+          <w:szCs w:val="21"/>
+          <w:lang w:eastAsia="tr-TR"/>
+        </w:rPr>
+        <w:t>:</w:t>
+      </w:r>
     </w:p>
     <w:p>
       <w:pPr>
         <w:spacing w:before="120" w:after="120" w:line="240" w:lineRule="auto"/>
         <w:jc w:val="both"/>
       </w:pPr>
+      <w:r>
+        <w:tab/>
+      </w:r>
+      <w:r>
+        <w:t>Hangi dizinde bulunuyorsa, oraya dosyayı oluşturacaktır.</w:t>
+      </w:r>
+      <w:r>
+        <w:t xml:space="preserve"> </w:t>
+      </w:r>
+      <w:r>
+        <w:t>Farklı bir dizinde oluşturmak i</w:t>
+      </w:r>
+      <w:r>
+        <w:t>çin konumu belirtmemiz gerekir</w:t>
+      </w:r>
+      <w:r>
+        <w:t>. Dizin bilgilerini girerken, ters taksim (</w:t>
+      </w:r>
+      <w:r>
+        <w:rPr>
+          <w:b/>
+          <w:bCs/>
+        </w:rPr>
+        <w:t>\</w:t>
+      </w:r>
+      <w:r>
+        <w:t>) yerine düz taksim (</w:t>
+      </w:r>
+      <w:r>
+        <w:rPr>
+          <w:b/>
+          <w:bCs/>
+        </w:rPr>
+        <w:t>/</w:t>
+      </w:r>
+      <w:r>
+        <w:t xml:space="preserve">) kullanmalıyız. Veya ters taksim işaretini </w:t>
+      </w:r>
+      <w:proofErr w:type="spellStart"/>
+      <w:r>
+        <w:t>çiftleyebiliriz</w:t>
+      </w:r>
+      <w:proofErr w:type="spellEnd"/>
+      <w:r>
+        <w:t>.</w:t>
+      </w:r>
     </w:p>
     <w:p>
       <w:pPr>
         <w:spacing w:before="120" w:after="120" w:line="240" w:lineRule="auto"/>
         <w:jc w:val="both"/>
-      </w:pPr>
+        <w:rPr>
+          <w:b/>
+          <w:bCs/>
+        </w:rPr>
+      </w:pPr>
+      <w:r>
+        <w:rPr>
+          <w:b/>
+          <w:bCs/>
+        </w:rPr>
+        <w:lastRenderedPageBreak/>
+        <w:t>Dosyaya Yazmak</w:t>
+      </w:r>
     </w:p>
     <w:p>
       <w:pPr>
         <w:spacing w:before="120" w:after="120" w:line="240" w:lineRule="auto"/>
         <w:jc w:val="both"/>
       </w:pPr>
+      <w:r>
+        <w:tab/>
+      </w:r>
+      <w:r>
+        <w:t>Oluşturduğumuz boş dosyanın içerisine yazı yazalım. Dosyaya yazı yazmadan önce açmayı ve işlem bitince de kapatmayı unutmayın.</w:t>
+      </w:r>
+    </w:p>
+    <w:p>
+      <w:pPr>
+        <w:shd w:val="clear" w:color="auto" w:fill="FFFFFF"/>
+        <w:spacing w:after="0" w:line="285" w:lineRule="atLeast"/>
+        <w:rPr>
+          <w:rFonts w:ascii="Consolas" w:eastAsia="Times New Roman" w:hAnsi="Consolas" w:cs="Times New Roman"/>
+          <w:color w:val="3B3B3B"/>
+          <w:sz w:val="21"/>
+          <w:szCs w:val="21"/>
+          <w:lang w:eastAsia="tr-TR"/>
+        </w:rPr>
+      </w:pPr>
+      <w:r>
+        <w:rPr>
+          <w:rFonts w:ascii="Consolas" w:eastAsia="Times New Roman" w:hAnsi="Consolas" w:cs="Times New Roman"/>
+          <w:color w:val="000000" w:themeColor="text1"/>
+          <w:sz w:val="21"/>
+          <w:szCs w:val="21"/>
+          <w:lang w:eastAsia="tr-TR"/>
+        </w:rPr>
+        <w:t xml:space="preserve">&gt;&gt; </w:t>
+      </w:r>
+      <w:proofErr w:type="spellStart"/>
+      <w:r>
+        <w:rPr>
+          <w:rFonts w:ascii="Consolas" w:eastAsia="Times New Roman" w:hAnsi="Consolas" w:cs="Times New Roman"/>
+          <w:color w:val="001080"/>
+          <w:sz w:val="21"/>
+          <w:szCs w:val="21"/>
+          <w:lang w:eastAsia="tr-TR"/>
+        </w:rPr>
+        <w:t>ths</w:t>
+      </w:r>
+      <w:proofErr w:type="spellEnd"/>
+      <w:r>
+        <w:rPr>
+          <w:rFonts w:ascii="Consolas" w:eastAsia="Times New Roman" w:hAnsi="Consolas" w:cs="Times New Roman"/>
+          <w:color w:val="3B3B3B"/>
+          <w:sz w:val="21"/>
+          <w:szCs w:val="21"/>
+          <w:lang w:eastAsia="tr-TR"/>
+        </w:rPr>
+        <w:t xml:space="preserve"> </w:t>
+      </w:r>
+      <w:r>
+        <w:rPr>
+          <w:rFonts w:ascii="Consolas" w:eastAsia="Times New Roman" w:hAnsi="Consolas" w:cs="Times New Roman"/>
+          <w:color w:val="000000"/>
+          <w:sz w:val="21"/>
+          <w:szCs w:val="21"/>
+          <w:lang w:eastAsia="tr-TR"/>
+        </w:rPr>
+        <w:t>=</w:t>
+      </w:r>
+      <w:r>
+        <w:rPr>
+          <w:rFonts w:ascii="Consolas" w:eastAsia="Times New Roman" w:hAnsi="Consolas" w:cs="Times New Roman"/>
+          <w:color w:val="3B3B3B"/>
+          <w:sz w:val="21"/>
+          <w:szCs w:val="21"/>
+          <w:lang w:eastAsia="tr-TR"/>
+        </w:rPr>
+        <w:t xml:space="preserve"> </w:t>
+      </w:r>
+      <w:proofErr w:type="spellStart"/>
+      <w:proofErr w:type="gramStart"/>
+      <w:r>
+        <w:rPr>
+          <w:rFonts w:ascii="Consolas" w:eastAsia="Times New Roman" w:hAnsi="Consolas" w:cs="Times New Roman"/>
+          <w:color w:val="795E26"/>
+          <w:sz w:val="21"/>
+          <w:szCs w:val="21"/>
+          <w:lang w:eastAsia="tr-TR"/>
+        </w:rPr>
+        <w:t>open</w:t>
+      </w:r>
+      <w:proofErr w:type="spellEnd"/>
+      <w:r>
+        <w:rPr>
+          <w:rFonts w:ascii="Consolas" w:eastAsia="Times New Roman" w:hAnsi="Consolas" w:cs="Times New Roman"/>
+          <w:color w:val="3B3B3B"/>
+          <w:sz w:val="21"/>
+          <w:szCs w:val="21"/>
+          <w:lang w:eastAsia="tr-TR"/>
+        </w:rPr>
+        <w:t>(</w:t>
+      </w:r>
+      <w:proofErr w:type="gramEnd"/>
+      <w:r>
+        <w:rPr>
+          <w:rFonts w:ascii="Consolas" w:eastAsia="Times New Roman" w:hAnsi="Consolas" w:cs="Times New Roman"/>
+          <w:color w:val="A31515"/>
+          <w:sz w:val="21"/>
+          <w:szCs w:val="21"/>
+          <w:lang w:eastAsia="tr-TR"/>
+        </w:rPr>
+        <w:t>"tahsilat_dosyası.txt"</w:t>
+      </w:r>
+      <w:r>
+        <w:rPr>
+          <w:rFonts w:ascii="Consolas" w:eastAsia="Times New Roman" w:hAnsi="Consolas" w:cs="Times New Roman"/>
+          <w:color w:val="3B3B3B"/>
+          <w:sz w:val="21"/>
+          <w:szCs w:val="21"/>
+          <w:lang w:eastAsia="tr-TR"/>
+        </w:rPr>
+        <w:t xml:space="preserve">, </w:t>
+      </w:r>
+      <w:r>
+        <w:rPr>
+          <w:rFonts w:ascii="Consolas" w:eastAsia="Times New Roman" w:hAnsi="Consolas" w:cs="Times New Roman"/>
+          <w:color w:val="A31515"/>
+          <w:sz w:val="21"/>
+          <w:szCs w:val="21"/>
+          <w:lang w:eastAsia="tr-TR"/>
+        </w:rPr>
+        <w:t>"w"</w:t>
+      </w:r>
+      <w:r>
+        <w:rPr>
+          <w:rFonts w:ascii="Consolas" w:eastAsia="Times New Roman" w:hAnsi="Consolas" w:cs="Times New Roman"/>
+          <w:color w:val="3B3B3B"/>
+          <w:sz w:val="21"/>
+          <w:szCs w:val="21"/>
+          <w:lang w:eastAsia="tr-TR"/>
+        </w:rPr>
+        <w:t>)</w:t>
+      </w:r>
+    </w:p>
+    <w:p>
+      <w:pPr>
+        <w:shd w:val="clear" w:color="auto" w:fill="FFFFFF"/>
+        <w:spacing w:after="0" w:line="285" w:lineRule="atLeast"/>
+        <w:rPr>
+          <w:rFonts w:ascii="Consolas" w:eastAsia="Times New Roman" w:hAnsi="Consolas" w:cs="Times New Roman"/>
+          <w:color w:val="3B3B3B"/>
+          <w:sz w:val="21"/>
+          <w:szCs w:val="21"/>
+          <w:lang w:eastAsia="tr-TR"/>
+        </w:rPr>
+      </w:pPr>
+      <w:r>
+        <w:rPr>
+          <w:rFonts w:ascii="Consolas" w:eastAsia="Times New Roman" w:hAnsi="Consolas" w:cs="Times New Roman"/>
+          <w:color w:val="000000" w:themeColor="text1"/>
+          <w:sz w:val="21"/>
+          <w:szCs w:val="21"/>
+          <w:lang w:eastAsia="tr-TR"/>
+        </w:rPr>
+        <w:t xml:space="preserve">&gt;&gt; </w:t>
+      </w:r>
+      <w:proofErr w:type="spellStart"/>
+      <w:proofErr w:type="gramStart"/>
+      <w:r>
+        <w:rPr>
+          <w:rFonts w:ascii="Consolas" w:eastAsia="Times New Roman" w:hAnsi="Consolas" w:cs="Times New Roman"/>
+          <w:color w:val="001080"/>
+          <w:sz w:val="21"/>
+          <w:szCs w:val="21"/>
+          <w:lang w:eastAsia="tr-TR"/>
+        </w:rPr>
+        <w:t>ths</w:t>
+      </w:r>
+      <w:r>
+        <w:rPr>
+          <w:rFonts w:ascii="Consolas" w:eastAsia="Times New Roman" w:hAnsi="Consolas" w:cs="Times New Roman"/>
+          <w:color w:val="3B3B3B"/>
+          <w:sz w:val="21"/>
+          <w:szCs w:val="21"/>
+          <w:lang w:eastAsia="tr-TR"/>
+        </w:rPr>
+        <w:t>.</w:t>
+      </w:r>
+      <w:r>
+        <w:rPr>
+          <w:rFonts w:ascii="Consolas" w:eastAsia="Times New Roman" w:hAnsi="Consolas" w:cs="Times New Roman"/>
+          <w:color w:val="795E26"/>
+          <w:sz w:val="21"/>
+          <w:szCs w:val="21"/>
+          <w:lang w:eastAsia="tr-TR"/>
+        </w:rPr>
+        <w:t>write</w:t>
+      </w:r>
+      <w:proofErr w:type="spellEnd"/>
+      <w:proofErr w:type="gramEnd"/>
+      <w:r>
+        <w:rPr>
+          <w:rFonts w:ascii="Consolas" w:eastAsia="Times New Roman" w:hAnsi="Consolas" w:cs="Times New Roman"/>
+          <w:color w:val="3B3B3B"/>
+          <w:sz w:val="21"/>
+          <w:szCs w:val="21"/>
+          <w:lang w:eastAsia="tr-TR"/>
+        </w:rPr>
+        <w:t>(</w:t>
+      </w:r>
+      <w:r>
+        <w:rPr>
+          <w:rFonts w:ascii="Consolas" w:eastAsia="Times New Roman" w:hAnsi="Consolas" w:cs="Times New Roman"/>
+          <w:color w:val="A31515"/>
+          <w:sz w:val="21"/>
+          <w:szCs w:val="21"/>
+          <w:lang w:eastAsia="tr-TR"/>
+        </w:rPr>
+        <w:t>"Halil Pazarlama: 120.000 TL"</w:t>
+      </w:r>
+      <w:r>
+        <w:rPr>
+          <w:rFonts w:ascii="Consolas" w:eastAsia="Times New Roman" w:hAnsi="Consolas" w:cs="Times New Roman"/>
+          <w:color w:val="3B3B3B"/>
+          <w:sz w:val="21"/>
+          <w:szCs w:val="21"/>
+          <w:lang w:eastAsia="tr-TR"/>
+        </w:rPr>
+        <w:t>)</w:t>
+      </w:r>
+    </w:p>
+    <w:p>
+      <w:pPr>
+        <w:shd w:val="clear" w:color="auto" w:fill="FFFFFF"/>
+        <w:spacing w:line="285" w:lineRule="atLeast"/>
+        <w:rPr>
+          <w:rFonts w:ascii="Consolas" w:eastAsia="Times New Roman" w:hAnsi="Consolas" w:cs="Times New Roman"/>
+          <w:color w:val="3B3B3B"/>
+          <w:sz w:val="21"/>
+          <w:szCs w:val="21"/>
+          <w:lang w:eastAsia="tr-TR"/>
+        </w:rPr>
+      </w:pPr>
+      <w:r>
+        <w:rPr>
+          <w:rFonts w:ascii="Consolas" w:eastAsia="Times New Roman" w:hAnsi="Consolas" w:cs="Times New Roman"/>
+          <w:color w:val="000000" w:themeColor="text1"/>
+          <w:sz w:val="21"/>
+          <w:szCs w:val="21"/>
+          <w:lang w:eastAsia="tr-TR"/>
+        </w:rPr>
+        <w:t xml:space="preserve">&gt;&gt; </w:t>
+      </w:r>
+      <w:proofErr w:type="spellStart"/>
+      <w:proofErr w:type="gramStart"/>
+      <w:r>
+        <w:rPr>
+          <w:rFonts w:ascii="Consolas" w:eastAsia="Times New Roman" w:hAnsi="Consolas" w:cs="Times New Roman"/>
+          <w:color w:val="001080"/>
+          <w:sz w:val="21"/>
+          <w:szCs w:val="21"/>
+          <w:lang w:eastAsia="tr-TR"/>
+        </w:rPr>
+        <w:t>ths</w:t>
+      </w:r>
+      <w:r>
+        <w:rPr>
+          <w:rFonts w:ascii="Consolas" w:eastAsia="Times New Roman" w:hAnsi="Consolas" w:cs="Times New Roman"/>
+          <w:color w:val="3B3B3B"/>
+          <w:sz w:val="21"/>
+          <w:szCs w:val="21"/>
+          <w:lang w:eastAsia="tr-TR"/>
+        </w:rPr>
+        <w:t>.</w:t>
+      </w:r>
+      <w:r>
+        <w:rPr>
+          <w:rFonts w:ascii="Consolas" w:eastAsia="Times New Roman" w:hAnsi="Consolas" w:cs="Times New Roman"/>
+          <w:color w:val="795E26"/>
+          <w:sz w:val="21"/>
+          <w:szCs w:val="21"/>
+          <w:lang w:eastAsia="tr-TR"/>
+        </w:rPr>
+        <w:t>close</w:t>
+      </w:r>
+      <w:proofErr w:type="spellEnd"/>
+      <w:proofErr w:type="gramEnd"/>
+      <w:r>
+        <w:rPr>
+          <w:rFonts w:ascii="Consolas" w:eastAsia="Times New Roman" w:hAnsi="Consolas" w:cs="Times New Roman"/>
+          <w:color w:val="3B3B3B"/>
+          <w:sz w:val="21"/>
+          <w:szCs w:val="21"/>
+          <w:lang w:eastAsia="tr-TR"/>
+        </w:rPr>
+        <w:t>()</w:t>
+      </w:r>
     </w:p>
     <w:p>
       <w:pPr>
         <w:spacing w:before="120" w:after="120" w:line="240" w:lineRule="auto"/>
         <w:jc w:val="both"/>
-      </w:pPr>
+        <w:rPr>
+          <w:b/>
+          <w:bCs/>
+        </w:rPr>
+      </w:pPr>
+      <w:r>
+        <w:rPr>
+          <w:b/>
+          <w:bCs/>
+        </w:rPr>
+        <w:t>Dosya Okumak</w:t>
+      </w:r>
+    </w:p>
+    <w:p>
+      <w:pPr>
+        <w:shd w:val="clear" w:color="auto" w:fill="FFFFFF"/>
+        <w:spacing w:after="0" w:line="285" w:lineRule="atLeast"/>
+      </w:pPr>
+      <w:r>
+        <w:rPr>
+          <w:rFonts w:ascii="Consolas" w:eastAsia="Times New Roman" w:hAnsi="Consolas" w:cs="Times New Roman"/>
+          <w:color w:val="3B3B3B"/>
+          <w:sz w:val="21"/>
+          <w:szCs w:val="21"/>
+          <w:lang w:eastAsia="tr-TR"/>
+        </w:rPr>
+        <w:tab/>
+      </w:r>
+      <w:r>
+        <w:t xml:space="preserve">Dosyayı okuma kipinde açmak için </w:t>
+      </w:r>
+      <w:r>
+        <w:rPr>
+          <w:b/>
+          <w:bCs/>
+        </w:rPr>
+        <w:t>r</w:t>
+      </w:r>
+      <w:r>
+        <w:t xml:space="preserve"> harfi kullanılır. Harf belirtmeden de sadece adını yazarsak, </w:t>
+      </w:r>
+      <w:proofErr w:type="spellStart"/>
+      <w:r>
+        <w:t>Python</w:t>
+      </w:r>
+      <w:proofErr w:type="spellEnd"/>
+      <w:r>
+        <w:t xml:space="preserve"> okuma kipinde açtığımızı anlayacaktır.</w:t>
+      </w:r>
+    </w:p>
+    <w:p>
+      <w:pPr>
+        <w:shd w:val="clear" w:color="auto" w:fill="FFFFFF"/>
+        <w:spacing w:after="0" w:line="285" w:lineRule="atLeast"/>
+        <w:rPr>
+          <w:rFonts w:ascii="Consolas" w:eastAsia="Times New Roman" w:hAnsi="Consolas" w:cs="Times New Roman"/>
+          <w:color w:val="3B3B3B"/>
+          <w:sz w:val="21"/>
+          <w:szCs w:val="21"/>
+          <w:lang w:eastAsia="tr-TR"/>
+        </w:rPr>
+      </w:pPr>
+      <w:r>
+        <w:rPr>
+          <w:rFonts w:ascii="Consolas" w:eastAsia="Times New Roman" w:hAnsi="Consolas" w:cs="Times New Roman"/>
+          <w:color w:val="000000" w:themeColor="text1"/>
+          <w:sz w:val="21"/>
+          <w:szCs w:val="21"/>
+          <w:lang w:eastAsia="tr-TR"/>
+        </w:rPr>
+        <w:t xml:space="preserve">&gt;&gt; </w:t>
+      </w:r>
+      <w:r>
+        <w:rPr>
+          <w:rFonts w:ascii="Consolas" w:eastAsia="Times New Roman" w:hAnsi="Consolas" w:cs="Times New Roman"/>
+          <w:color w:val="001080"/>
+          <w:sz w:val="21"/>
+          <w:szCs w:val="21"/>
+          <w:lang w:eastAsia="tr-TR"/>
+        </w:rPr>
+        <w:t>fihrist</w:t>
+      </w:r>
+      <w:r>
+        <w:rPr>
+          <w:rFonts w:ascii="Consolas" w:eastAsia="Times New Roman" w:hAnsi="Consolas" w:cs="Times New Roman"/>
+          <w:color w:val="3B3B3B"/>
+          <w:sz w:val="21"/>
+          <w:szCs w:val="21"/>
+          <w:lang w:eastAsia="tr-TR"/>
+        </w:rPr>
+        <w:t xml:space="preserve"> </w:t>
+      </w:r>
+      <w:r>
+        <w:rPr>
+          <w:rFonts w:ascii="Consolas" w:eastAsia="Times New Roman" w:hAnsi="Consolas" w:cs="Times New Roman"/>
+          <w:color w:val="000000"/>
+          <w:sz w:val="21"/>
+          <w:szCs w:val="21"/>
+          <w:lang w:eastAsia="tr-TR"/>
+        </w:rPr>
+        <w:t>=</w:t>
+      </w:r>
+      <w:r>
+        <w:rPr>
+          <w:rFonts w:ascii="Consolas" w:eastAsia="Times New Roman" w:hAnsi="Consolas" w:cs="Times New Roman"/>
+          <w:color w:val="3B3B3B"/>
+          <w:sz w:val="21"/>
+          <w:szCs w:val="21"/>
+          <w:lang w:eastAsia="tr-TR"/>
+        </w:rPr>
+        <w:t xml:space="preserve"> </w:t>
+      </w:r>
+      <w:proofErr w:type="spellStart"/>
+      <w:proofErr w:type="gramStart"/>
+      <w:r>
+        <w:rPr>
+          <w:rFonts w:ascii="Consolas" w:eastAsia="Times New Roman" w:hAnsi="Consolas" w:cs="Times New Roman"/>
+          <w:color w:val="795E26"/>
+          <w:sz w:val="21"/>
+          <w:szCs w:val="21"/>
+          <w:lang w:eastAsia="tr-TR"/>
+        </w:rPr>
+        <w:t>open</w:t>
+      </w:r>
+      <w:proofErr w:type="spellEnd"/>
+      <w:r>
+        <w:rPr>
+          <w:rFonts w:ascii="Consolas" w:eastAsia="Times New Roman" w:hAnsi="Consolas" w:cs="Times New Roman"/>
+          <w:color w:val="3B3B3B"/>
+          <w:sz w:val="21"/>
+          <w:szCs w:val="21"/>
+          <w:lang w:eastAsia="tr-TR"/>
+        </w:rPr>
+        <w:t>(</w:t>
+      </w:r>
+      <w:proofErr w:type="gramEnd"/>
+      <w:r>
+        <w:rPr>
+          <w:rFonts w:ascii="Consolas" w:eastAsia="Times New Roman" w:hAnsi="Consolas" w:cs="Times New Roman"/>
+          <w:color w:val="A31515"/>
+          <w:sz w:val="21"/>
+          <w:szCs w:val="21"/>
+          <w:lang w:eastAsia="tr-TR"/>
+        </w:rPr>
+        <w:t>"fihrist.txt"</w:t>
+      </w:r>
+      <w:r>
+        <w:rPr>
+          <w:rFonts w:ascii="Consolas" w:eastAsia="Times New Roman" w:hAnsi="Consolas" w:cs="Times New Roman"/>
+          <w:color w:val="3B3B3B"/>
+          <w:sz w:val="21"/>
+          <w:szCs w:val="21"/>
+          <w:lang w:eastAsia="tr-TR"/>
+        </w:rPr>
+        <w:t xml:space="preserve">, </w:t>
+      </w:r>
+      <w:r>
+        <w:rPr>
+          <w:rFonts w:ascii="Consolas" w:eastAsia="Times New Roman" w:hAnsi="Consolas" w:cs="Times New Roman"/>
+          <w:color w:val="A31515"/>
+          <w:sz w:val="21"/>
+          <w:szCs w:val="21"/>
+          <w:lang w:eastAsia="tr-TR"/>
+        </w:rPr>
+        <w:t>"r"</w:t>
+      </w:r>
+      <w:r>
+        <w:rPr>
+          <w:rFonts w:ascii="Consolas" w:eastAsia="Times New Roman" w:hAnsi="Consolas" w:cs="Times New Roman"/>
+          <w:color w:val="3B3B3B"/>
+          <w:sz w:val="21"/>
+          <w:szCs w:val="21"/>
+          <w:lang w:eastAsia="tr-TR"/>
+        </w:rPr>
+        <w:t>)</w:t>
+      </w:r>
+    </w:p>
+    <w:p>
+      <w:pPr>
+        <w:shd w:val="clear" w:color="auto" w:fill="FFFFFF"/>
+        <w:spacing w:after="0" w:line="285" w:lineRule="atLeast"/>
+        <w:rPr>
+          <w:rFonts w:ascii="Consolas" w:eastAsia="Times New Roman" w:hAnsi="Consolas" w:cs="Times New Roman"/>
+          <w:color w:val="3B3B3B"/>
+          <w:sz w:val="21"/>
+          <w:szCs w:val="21"/>
+          <w:lang w:eastAsia="tr-TR"/>
+        </w:rPr>
+      </w:pPr>
+      <w:r>
+        <w:rPr>
+          <w:rFonts w:ascii="Consolas" w:eastAsia="Times New Roman" w:hAnsi="Consolas" w:cs="Times New Roman"/>
+          <w:color w:val="000000" w:themeColor="text1"/>
+          <w:sz w:val="21"/>
+          <w:szCs w:val="21"/>
+          <w:lang w:eastAsia="tr-TR"/>
+        </w:rPr>
+        <w:t xml:space="preserve">&gt;&gt; </w:t>
+      </w:r>
+      <w:r>
+        <w:rPr>
+          <w:rFonts w:ascii="Consolas" w:eastAsia="Times New Roman" w:hAnsi="Consolas" w:cs="Times New Roman"/>
+          <w:color w:val="001080"/>
+          <w:sz w:val="21"/>
+          <w:szCs w:val="21"/>
+          <w:lang w:eastAsia="tr-TR"/>
+        </w:rPr>
+        <w:t>fihrist</w:t>
+      </w:r>
+      <w:r>
+        <w:rPr>
+          <w:rFonts w:ascii="Consolas" w:eastAsia="Times New Roman" w:hAnsi="Consolas" w:cs="Times New Roman"/>
+          <w:color w:val="3B3B3B"/>
+          <w:sz w:val="21"/>
+          <w:szCs w:val="21"/>
+          <w:lang w:eastAsia="tr-TR"/>
+        </w:rPr>
+        <w:t xml:space="preserve"> </w:t>
+      </w:r>
+      <w:r>
+        <w:rPr>
+          <w:rFonts w:ascii="Consolas" w:eastAsia="Times New Roman" w:hAnsi="Consolas" w:cs="Times New Roman"/>
+          <w:color w:val="000000"/>
+          <w:sz w:val="21"/>
+          <w:szCs w:val="21"/>
+          <w:lang w:eastAsia="tr-TR"/>
+        </w:rPr>
+        <w:t>=</w:t>
+      </w:r>
+      <w:r>
+        <w:rPr>
+          <w:rFonts w:ascii="Consolas" w:eastAsia="Times New Roman" w:hAnsi="Consolas" w:cs="Times New Roman"/>
+          <w:color w:val="3B3B3B"/>
+          <w:sz w:val="21"/>
+          <w:szCs w:val="21"/>
+          <w:lang w:eastAsia="tr-TR"/>
+        </w:rPr>
+        <w:t xml:space="preserve"> </w:t>
+      </w:r>
+      <w:proofErr w:type="spellStart"/>
+      <w:r>
+        <w:rPr>
+          <w:rFonts w:ascii="Consolas" w:eastAsia="Times New Roman" w:hAnsi="Consolas" w:cs="Times New Roman"/>
+          <w:color w:val="795E26"/>
+          <w:sz w:val="21"/>
+          <w:szCs w:val="21"/>
+          <w:lang w:eastAsia="tr-TR"/>
+        </w:rPr>
+        <w:t>open</w:t>
+      </w:r>
+      <w:proofErr w:type="spellEnd"/>
+      <w:r>
+        <w:rPr>
+          <w:rFonts w:ascii="Consolas" w:eastAsia="Times New Roman" w:hAnsi="Consolas" w:cs="Times New Roman"/>
+          <w:color w:val="3B3B3B"/>
+          <w:sz w:val="21"/>
+          <w:szCs w:val="21"/>
+          <w:lang w:eastAsia="tr-TR"/>
+        </w:rPr>
+        <w:t>(</w:t>
+      </w:r>
+      <w:r>
+        <w:rPr>
+          <w:rFonts w:ascii="Consolas" w:eastAsia="Times New Roman" w:hAnsi="Consolas" w:cs="Times New Roman"/>
+          <w:color w:val="A31515"/>
+          <w:sz w:val="21"/>
+          <w:szCs w:val="21"/>
+          <w:lang w:eastAsia="tr-TR"/>
+        </w:rPr>
+        <w:t>"fihrist.txt"</w:t>
+      </w:r>
+      <w:r>
+        <w:rPr>
+          <w:rFonts w:ascii="Consolas" w:eastAsia="Times New Roman" w:hAnsi="Consolas" w:cs="Times New Roman"/>
+          <w:color w:val="3B3B3B"/>
+          <w:sz w:val="21"/>
+          <w:szCs w:val="21"/>
+          <w:lang w:eastAsia="tr-TR"/>
+        </w:rPr>
+        <w:t>)</w:t>
+      </w:r>
+    </w:p>
+    <w:p>
+      <w:pPr>
+        <w:spacing w:before="120" w:after="120" w:line="240" w:lineRule="auto"/>
+        <w:ind w:firstLine="708"/>
+        <w:jc w:val="both"/>
+      </w:pPr>
+      <w:r>
+        <w:t>Okuma kipi için üç ayrı metot bulunmaktadır.</w:t>
+      </w:r>
+    </w:p>
+    <w:p>
+      <w:pPr>
+        <w:spacing w:before="120" w:after="120" w:line="240" w:lineRule="auto"/>
+        <w:ind w:firstLine="708"/>
+        <w:jc w:val="both"/>
+        <w:rPr>
+          <w:rFonts w:eastAsiaTheme="minorHAnsi"/>
+          <w:noProof/>
+        </w:rPr>
+      </w:pPr>
+      <w:r>
+        <w:rPr>
+          <w:rFonts w:eastAsiaTheme="minorHAnsi"/>
+          <w:b/>
+          <w:bCs/>
+          <w:noProof/>
+        </w:rPr>
+        <w:t>read()</w:t>
+      </w:r>
+      <w:r>
+        <w:rPr>
+          <w:rFonts w:eastAsiaTheme="minorHAnsi"/>
+          <w:noProof/>
+        </w:rPr>
+        <w:t xml:space="preserve">, direkt dosya içini okur. </w:t>
+      </w:r>
+    </w:p>
+    <w:p>
+      <w:pPr>
+        <w:spacing w:before="120" w:after="120" w:line="240" w:lineRule="auto"/>
+        <w:ind w:firstLine="708"/>
+        <w:jc w:val="both"/>
+        <w:rPr>
+          <w:rFonts w:eastAsiaTheme="minorHAnsi"/>
+          <w:noProof/>
+        </w:rPr>
+      </w:pPr>
+      <w:r>
+        <w:rPr>
+          <w:rFonts w:eastAsiaTheme="minorHAnsi"/>
+          <w:b/>
+          <w:bCs/>
+          <w:noProof/>
+        </w:rPr>
+        <w:t>readline()</w:t>
+      </w:r>
+      <w:r>
+        <w:rPr>
+          <w:rFonts w:eastAsiaTheme="minorHAnsi"/>
+          <w:noProof/>
+        </w:rPr>
+        <w:t xml:space="preserve">, sadece ilk satırı okur. </w:t>
+      </w:r>
+    </w:p>
+    <w:p>
+      <w:pPr>
+        <w:spacing w:before="120" w:after="120" w:line="240" w:lineRule="auto"/>
+        <w:jc w:val="both"/>
+        <w:rPr>
+          <w:rFonts w:eastAsiaTheme="minorHAnsi"/>
+          <w:noProof/>
+        </w:rPr>
+      </w:pPr>
+      <w:r>
+        <w:rPr>
+          <w:rFonts w:eastAsiaTheme="minorHAnsi"/>
+          <w:noProof/>
+        </w:rPr>
+        <w:tab/>
+      </w:r>
+      <w:r>
+        <w:rPr>
+          <w:rFonts w:eastAsiaTheme="minorHAnsi"/>
+          <w:b/>
+          <w:bCs/>
+          <w:noProof/>
+        </w:rPr>
+        <w:t>readlines()</w:t>
+      </w:r>
+      <w:r>
+        <w:rPr>
+          <w:rFonts w:eastAsiaTheme="minorHAnsi"/>
+          <w:noProof/>
+        </w:rPr>
+        <w:t xml:space="preserve">, satır satır okuma yapar. Tekrar çalıştırmak istediğimiz zaman okuyacağı satır kaldığı için boş veri döndürecektir. </w:t>
+      </w:r>
+    </w:p>
+    <w:p>
+      <w:pPr>
+        <w:shd w:val="clear" w:color="auto" w:fill="FFFFFF"/>
+        <w:spacing w:after="0" w:line="285" w:lineRule="atLeast"/>
+        <w:rPr>
+          <w:rFonts w:ascii="Consolas" w:eastAsia="Times New Roman" w:hAnsi="Consolas" w:cs="Times New Roman"/>
+          <w:color w:val="3B3B3B"/>
+          <w:sz w:val="21"/>
+          <w:szCs w:val="21"/>
+          <w:lang w:eastAsia="tr-TR"/>
+        </w:rPr>
+      </w:pPr>
+      <w:r>
+        <w:rPr>
+          <w:rFonts w:ascii="Consolas" w:eastAsia="Times New Roman" w:hAnsi="Consolas" w:cs="Times New Roman"/>
+          <w:color w:val="000000" w:themeColor="text1"/>
+          <w:sz w:val="21"/>
+          <w:szCs w:val="21"/>
+          <w:lang w:eastAsia="tr-TR"/>
+        </w:rPr>
+        <w:t xml:space="preserve">&gt;&gt; </w:t>
+      </w:r>
+      <w:proofErr w:type="spellStart"/>
+      <w:r>
+        <w:rPr>
+          <w:rFonts w:ascii="Consolas" w:eastAsia="Times New Roman" w:hAnsi="Consolas" w:cs="Times New Roman"/>
+          <w:color w:val="795E26"/>
+          <w:sz w:val="21"/>
+          <w:szCs w:val="21"/>
+          <w:lang w:eastAsia="tr-TR"/>
+        </w:rPr>
+        <w:t>print</w:t>
+      </w:r>
+      <w:proofErr w:type="spellEnd"/>
+      <w:r>
+        <w:rPr>
+          <w:rFonts w:ascii="Consolas" w:eastAsia="Times New Roman" w:hAnsi="Consolas" w:cs="Times New Roman"/>
+          <w:color w:val="3B3B3B"/>
+          <w:sz w:val="21"/>
+          <w:szCs w:val="21"/>
+          <w:lang w:eastAsia="tr-TR"/>
+        </w:rPr>
+        <w:t>(</w:t>
+      </w:r>
+      <w:proofErr w:type="spellStart"/>
+      <w:proofErr w:type="gramStart"/>
+      <w:r>
+        <w:rPr>
+          <w:rFonts w:ascii="Consolas" w:eastAsia="Times New Roman" w:hAnsi="Consolas" w:cs="Times New Roman"/>
+          <w:color w:val="001080"/>
+          <w:sz w:val="21"/>
+          <w:szCs w:val="21"/>
+          <w:lang w:eastAsia="tr-TR"/>
+        </w:rPr>
+        <w:t>fihrist</w:t>
+      </w:r>
+      <w:r>
+        <w:rPr>
+          <w:rFonts w:ascii="Consolas" w:eastAsia="Times New Roman" w:hAnsi="Consolas" w:cs="Times New Roman"/>
+          <w:color w:val="3B3B3B"/>
+          <w:sz w:val="21"/>
+          <w:szCs w:val="21"/>
+          <w:lang w:eastAsia="tr-TR"/>
+        </w:rPr>
+        <w:t>.</w:t>
+      </w:r>
+      <w:r>
+        <w:rPr>
+          <w:rFonts w:ascii="Consolas" w:eastAsia="Times New Roman" w:hAnsi="Consolas" w:cs="Times New Roman"/>
+          <w:color w:val="795E26"/>
+          <w:sz w:val="21"/>
+          <w:szCs w:val="21"/>
+          <w:lang w:eastAsia="tr-TR"/>
+        </w:rPr>
+        <w:t>read</w:t>
+      </w:r>
+      <w:proofErr w:type="spellEnd"/>
+      <w:proofErr w:type="gramEnd"/>
+      <w:r>
+        <w:rPr>
+          <w:rFonts w:ascii="Consolas" w:eastAsia="Times New Roman" w:hAnsi="Consolas" w:cs="Times New Roman"/>
+          <w:color w:val="3B3B3B"/>
+          <w:sz w:val="21"/>
+          <w:szCs w:val="21"/>
+          <w:lang w:eastAsia="tr-TR"/>
+        </w:rPr>
+        <w:t>())</w:t>
+      </w:r>
+    </w:p>
+    <w:p>
+      <w:pPr>
+        <w:shd w:val="clear" w:color="auto" w:fill="FFFFFF"/>
+        <w:spacing w:after="0" w:line="285" w:lineRule="atLeast"/>
+        <w:rPr>
+          <w:rFonts w:ascii="Consolas" w:eastAsia="Times New Roman" w:hAnsi="Consolas" w:cs="Times New Roman"/>
+          <w:color w:val="3B3B3B"/>
+          <w:sz w:val="21"/>
+          <w:szCs w:val="21"/>
+          <w:lang w:eastAsia="tr-TR"/>
+        </w:rPr>
+      </w:pPr>
+      <w:r>
+        <w:rPr>
+          <w:rFonts w:ascii="Consolas" w:eastAsia="Times New Roman" w:hAnsi="Consolas" w:cs="Times New Roman"/>
+          <w:color w:val="000000" w:themeColor="text1"/>
+          <w:sz w:val="21"/>
+          <w:szCs w:val="21"/>
+          <w:lang w:eastAsia="tr-TR"/>
+        </w:rPr>
+        <w:t xml:space="preserve">&gt;&gt; </w:t>
+      </w:r>
+      <w:proofErr w:type="spellStart"/>
+      <w:proofErr w:type="gramStart"/>
+      <w:r>
+        <w:rPr>
+          <w:rFonts w:ascii="Consolas" w:eastAsia="Times New Roman" w:hAnsi="Consolas" w:cs="Times New Roman"/>
+          <w:color w:val="795E26"/>
+          <w:sz w:val="21"/>
+          <w:szCs w:val="21"/>
+          <w:lang w:eastAsia="tr-TR"/>
+        </w:rPr>
+        <w:t>print</w:t>
+      </w:r>
+      <w:proofErr w:type="spellEnd"/>
+      <w:r>
+        <w:rPr>
+          <w:rFonts w:ascii="Consolas" w:eastAsia="Times New Roman" w:hAnsi="Consolas" w:cs="Times New Roman"/>
+          <w:color w:val="3B3B3B"/>
+          <w:sz w:val="21"/>
+          <w:szCs w:val="21"/>
+          <w:lang w:eastAsia="tr-TR"/>
+        </w:rPr>
+        <w:t>(</w:t>
+      </w:r>
+      <w:proofErr w:type="spellStart"/>
+      <w:proofErr w:type="gramEnd"/>
+      <w:r>
+        <w:rPr>
+          <w:rFonts w:ascii="Consolas" w:eastAsia="Times New Roman" w:hAnsi="Consolas" w:cs="Times New Roman"/>
+          <w:color w:val="001080"/>
+          <w:sz w:val="21"/>
+          <w:szCs w:val="21"/>
+          <w:lang w:eastAsia="tr-TR"/>
+        </w:rPr>
+        <w:t>fihrist</w:t>
+      </w:r>
+      <w:r>
+        <w:rPr>
+          <w:rFonts w:ascii="Consolas" w:eastAsia="Times New Roman" w:hAnsi="Consolas" w:cs="Times New Roman"/>
+          <w:color w:val="3B3B3B"/>
+          <w:sz w:val="21"/>
+          <w:szCs w:val="21"/>
+          <w:lang w:eastAsia="tr-TR"/>
+        </w:rPr>
+        <w:t>.</w:t>
+      </w:r>
+      <w:r>
+        <w:rPr>
+          <w:rFonts w:ascii="Consolas" w:eastAsia="Times New Roman" w:hAnsi="Consolas" w:cs="Times New Roman"/>
+          <w:color w:val="795E26"/>
+          <w:sz w:val="21"/>
+          <w:szCs w:val="21"/>
+          <w:lang w:eastAsia="tr-TR"/>
+        </w:rPr>
+        <w:t>readline</w:t>
+      </w:r>
+      <w:proofErr w:type="spellEnd"/>
+      <w:r>
+        <w:rPr>
+          <w:rFonts w:ascii="Consolas" w:eastAsia="Times New Roman" w:hAnsi="Consolas" w:cs="Times New Roman"/>
+          <w:color w:val="3B3B3B"/>
+          <w:sz w:val="21"/>
+          <w:szCs w:val="21"/>
+          <w:lang w:eastAsia="tr-TR"/>
+        </w:rPr>
+        <w:t xml:space="preserve"> ())</w:t>
+      </w:r>
+    </w:p>
+    <w:p>
+      <w:pPr>
+        <w:shd w:val="clear" w:color="auto" w:fill="FFFFFF"/>
+        <w:spacing w:line="285" w:lineRule="atLeast"/>
+        <w:rPr>
+          <w:rFonts w:ascii="Consolas" w:eastAsia="Times New Roman" w:hAnsi="Consolas" w:cs="Times New Roman"/>
+          <w:color w:val="3B3B3B"/>
+          <w:sz w:val="21"/>
+          <w:szCs w:val="21"/>
+          <w:lang w:eastAsia="tr-TR"/>
+        </w:rPr>
+      </w:pPr>
+      <w:r>
+        <w:rPr>
+          <w:rFonts w:ascii="Consolas" w:eastAsia="Times New Roman" w:hAnsi="Consolas" w:cs="Times New Roman"/>
+          <w:color w:val="000000" w:themeColor="text1"/>
+          <w:sz w:val="21"/>
+          <w:szCs w:val="21"/>
+          <w:lang w:eastAsia="tr-TR"/>
+        </w:rPr>
+        <w:t xml:space="preserve">&gt;&gt; </w:t>
+      </w:r>
+      <w:proofErr w:type="spellStart"/>
+      <w:r>
+        <w:rPr>
+          <w:rFonts w:ascii="Consolas" w:eastAsia="Times New Roman" w:hAnsi="Consolas" w:cs="Times New Roman"/>
+          <w:color w:val="795E26"/>
+          <w:sz w:val="21"/>
+          <w:szCs w:val="21"/>
+          <w:lang w:eastAsia="tr-TR"/>
+        </w:rPr>
+        <w:t>print</w:t>
+      </w:r>
+      <w:proofErr w:type="spellEnd"/>
+      <w:r>
+        <w:rPr>
+          <w:rFonts w:ascii="Consolas" w:eastAsia="Times New Roman" w:hAnsi="Consolas" w:cs="Times New Roman"/>
+          <w:color w:val="3B3B3B"/>
+          <w:sz w:val="21"/>
+          <w:szCs w:val="21"/>
+          <w:lang w:eastAsia="tr-TR"/>
+        </w:rPr>
+        <w:t>(</w:t>
+      </w:r>
+      <w:proofErr w:type="spellStart"/>
+      <w:proofErr w:type="gramStart"/>
+      <w:r>
+        <w:rPr>
+          <w:rFonts w:ascii="Consolas" w:eastAsia="Times New Roman" w:hAnsi="Consolas" w:cs="Times New Roman"/>
+          <w:color w:val="001080"/>
+          <w:sz w:val="21"/>
+          <w:szCs w:val="21"/>
+          <w:lang w:eastAsia="tr-TR"/>
+        </w:rPr>
+        <w:t>fihrist</w:t>
+      </w:r>
+      <w:r>
+        <w:rPr>
+          <w:rFonts w:ascii="Consolas" w:eastAsia="Times New Roman" w:hAnsi="Consolas" w:cs="Times New Roman"/>
+          <w:color w:val="3B3B3B"/>
+          <w:sz w:val="21"/>
+          <w:szCs w:val="21"/>
+          <w:lang w:eastAsia="tr-TR"/>
+        </w:rPr>
+        <w:t>.</w:t>
+      </w:r>
+      <w:r>
+        <w:rPr>
+          <w:rFonts w:ascii="Consolas" w:eastAsia="Times New Roman" w:hAnsi="Consolas" w:cs="Times New Roman"/>
+          <w:color w:val="795E26"/>
+          <w:sz w:val="21"/>
+          <w:szCs w:val="21"/>
+          <w:lang w:eastAsia="tr-TR"/>
+        </w:rPr>
+        <w:t>readline</w:t>
+      </w:r>
+      <w:proofErr w:type="spellEnd"/>
+      <w:proofErr w:type="gramEnd"/>
+      <w:r>
+        <w:rPr>
+          <w:rFonts w:ascii="Consolas" w:eastAsia="Times New Roman" w:hAnsi="Consolas" w:cs="Times New Roman"/>
+          <w:color w:val="3B3B3B"/>
+          <w:sz w:val="21"/>
+          <w:szCs w:val="21"/>
+          <w:lang w:eastAsia="tr-TR"/>
+        </w:rPr>
+        <w:t>())</w:t>
+      </w:r>
+    </w:p>
+    <w:p>
+      <w:pPr>
+        <w:spacing w:before="120" w:after="120" w:line="240" w:lineRule="auto"/>
+        <w:jc w:val="both"/>
+        <w:rPr>
+          <w:b/>
+          <w:bCs/>
+        </w:rPr>
+      </w:pPr>
+      <w:r>
+        <w:rPr>
+          <w:b/>
+          <w:bCs/>
+        </w:rPr>
+        <w:t>Dosyaları Otomatik Kapatma</w:t>
+      </w:r>
+    </w:p>
+    <w:p>
+      <w:pPr>
+        <w:spacing w:before="120" w:after="120" w:line="240" w:lineRule="auto"/>
+        <w:jc w:val="both"/>
+        <w:rPr>
+          <w:b/>
+          <w:bCs/>
+        </w:rPr>
+      </w:pPr>
+      <w:r>
+        <w:tab/>
+      </w:r>
+      <w:proofErr w:type="spellStart"/>
+      <w:proofErr w:type="gramStart"/>
+      <w:r>
+        <w:rPr>
+          <w:b/>
+          <w:bCs/>
+        </w:rPr>
+        <w:t>try</w:t>
+      </w:r>
+      <w:proofErr w:type="spellEnd"/>
+      <w:proofErr w:type="gramEnd"/>
+      <w:r>
+        <w:t xml:space="preserve">... </w:t>
+      </w:r>
+      <w:proofErr w:type="spellStart"/>
+      <w:r>
+        <w:rPr>
+          <w:b/>
+          <w:bCs/>
+        </w:rPr>
+        <w:t>except</w:t>
+      </w:r>
+      <w:proofErr w:type="spellEnd"/>
+      <w:r>
+        <w:t xml:space="preserve">... </w:t>
+      </w:r>
+      <w:proofErr w:type="spellStart"/>
+      <w:r>
+        <w:rPr>
+          <w:b/>
+          <w:bCs/>
+        </w:rPr>
+        <w:t>finally</w:t>
+      </w:r>
+      <w:proofErr w:type="spellEnd"/>
+      <w:r>
+        <w:t>... bloklarından yararlanmak</w:t>
+      </w:r>
+    </w:p>
+    <w:p>
+      <w:pPr>
+        <w:shd w:val="clear" w:color="auto" w:fill="FFFFFF"/>
+        <w:spacing w:after="0" w:line="285" w:lineRule="atLeast"/>
+        <w:rPr>
+          <w:rFonts w:ascii="Consolas" w:eastAsia="Times New Roman" w:hAnsi="Consolas" w:cs="Times New Roman"/>
+          <w:color w:val="3B3B3B"/>
+          <w:sz w:val="21"/>
+          <w:szCs w:val="21"/>
+          <w:lang w:eastAsia="tr-TR"/>
+        </w:rPr>
+      </w:pPr>
+      <w:r>
+        <w:rPr>
+          <w:rFonts w:ascii="Consolas" w:eastAsia="Times New Roman" w:hAnsi="Consolas" w:cs="Times New Roman"/>
+          <w:color w:val="000000" w:themeColor="text1"/>
+          <w:sz w:val="21"/>
+          <w:szCs w:val="21"/>
+          <w:lang w:eastAsia="tr-TR"/>
+        </w:rPr>
+        <w:t xml:space="preserve">&gt;&gt; </w:t>
+      </w:r>
+      <w:proofErr w:type="spellStart"/>
+      <w:r>
+        <w:rPr>
+          <w:rFonts w:ascii="Consolas" w:eastAsia="Times New Roman" w:hAnsi="Consolas" w:cs="Times New Roman"/>
+          <w:color w:val="AF00DB"/>
+          <w:sz w:val="21"/>
+          <w:szCs w:val="21"/>
+          <w:lang w:eastAsia="tr-TR"/>
+        </w:rPr>
+        <w:t>try</w:t>
+      </w:r>
+      <w:proofErr w:type="spellEnd"/>
+      <w:r>
+        <w:rPr>
+          <w:rFonts w:ascii="Consolas" w:eastAsia="Times New Roman" w:hAnsi="Consolas" w:cs="Times New Roman"/>
+          <w:color w:val="3B3B3B"/>
+          <w:sz w:val="21"/>
+          <w:szCs w:val="21"/>
+          <w:lang w:eastAsia="tr-TR"/>
+        </w:rPr>
+        <w:t>:</w:t>
+      </w:r>
+    </w:p>
+    <w:p>
+      <w:pPr>
+        <w:shd w:val="clear" w:color="auto" w:fill="FFFFFF"/>
+        <w:spacing w:after="0" w:line="285" w:lineRule="atLeast"/>
+        <w:rPr>
+          <w:rFonts w:ascii="Consolas" w:eastAsia="Times New Roman" w:hAnsi="Consolas" w:cs="Times New Roman"/>
+          <w:color w:val="3B3B3B"/>
+          <w:sz w:val="21"/>
+          <w:szCs w:val="21"/>
+          <w:lang w:eastAsia="tr-TR"/>
+        </w:rPr>
+      </w:pPr>
+      <w:r>
+        <w:rPr>
+          <w:rFonts w:ascii="Consolas" w:eastAsia="Times New Roman" w:hAnsi="Consolas" w:cs="Times New Roman"/>
+          <w:color w:val="000000" w:themeColor="text1"/>
+          <w:sz w:val="21"/>
+          <w:szCs w:val="21"/>
+          <w:lang w:eastAsia="tr-TR"/>
+        </w:rPr>
+        <w:t>&gt;&gt;</w:t>
+      </w:r>
+      <w:r>
+        <w:rPr>
+          <w:rFonts w:ascii="Consolas" w:eastAsia="Times New Roman" w:hAnsi="Consolas" w:cs="Times New Roman"/>
+          <w:color w:val="3B3B3B"/>
+          <w:sz w:val="21"/>
+          <w:szCs w:val="21"/>
+          <w:lang w:eastAsia="tr-TR"/>
+        </w:rPr>
+        <w:t xml:space="preserve">    </w:t>
+      </w:r>
+      <w:r>
+        <w:rPr>
+          <w:rFonts w:ascii="Consolas" w:eastAsia="Times New Roman" w:hAnsi="Consolas" w:cs="Times New Roman"/>
+          <w:color w:val="001080"/>
+          <w:sz w:val="21"/>
+          <w:szCs w:val="21"/>
+          <w:lang w:eastAsia="tr-TR"/>
+        </w:rPr>
+        <w:t>dosya</w:t>
+      </w:r>
+      <w:r>
+        <w:rPr>
+          <w:rFonts w:ascii="Consolas" w:eastAsia="Times New Roman" w:hAnsi="Consolas" w:cs="Times New Roman"/>
+          <w:color w:val="3B3B3B"/>
+          <w:sz w:val="21"/>
+          <w:szCs w:val="21"/>
+          <w:lang w:eastAsia="tr-TR"/>
+        </w:rPr>
+        <w:t xml:space="preserve"> </w:t>
+      </w:r>
+      <w:r>
+        <w:rPr>
+          <w:rFonts w:ascii="Consolas" w:eastAsia="Times New Roman" w:hAnsi="Consolas" w:cs="Times New Roman"/>
+          <w:color w:val="000000"/>
+          <w:sz w:val="21"/>
+          <w:szCs w:val="21"/>
+          <w:lang w:eastAsia="tr-TR"/>
+        </w:rPr>
+        <w:t>=</w:t>
+      </w:r>
+      <w:r>
+        <w:rPr>
+          <w:rFonts w:ascii="Consolas" w:eastAsia="Times New Roman" w:hAnsi="Consolas" w:cs="Times New Roman"/>
+          <w:color w:val="3B3B3B"/>
+          <w:sz w:val="21"/>
+          <w:szCs w:val="21"/>
+          <w:lang w:eastAsia="tr-TR"/>
+        </w:rPr>
+        <w:t xml:space="preserve"> </w:t>
+      </w:r>
+      <w:proofErr w:type="spellStart"/>
+      <w:proofErr w:type="gramStart"/>
+      <w:r>
+        <w:rPr>
+          <w:rFonts w:ascii="Consolas" w:eastAsia="Times New Roman" w:hAnsi="Consolas" w:cs="Times New Roman"/>
+          <w:color w:val="795E26"/>
+          <w:sz w:val="21"/>
+          <w:szCs w:val="21"/>
+          <w:lang w:eastAsia="tr-TR"/>
+        </w:rPr>
+        <w:t>open</w:t>
+      </w:r>
+      <w:proofErr w:type="spellEnd"/>
+      <w:r>
+        <w:rPr>
+          <w:rFonts w:ascii="Consolas" w:eastAsia="Times New Roman" w:hAnsi="Consolas" w:cs="Times New Roman"/>
+          <w:color w:val="3B3B3B"/>
+          <w:sz w:val="21"/>
+          <w:szCs w:val="21"/>
+          <w:lang w:eastAsia="tr-TR"/>
+        </w:rPr>
+        <w:t>(</w:t>
+      </w:r>
+      <w:proofErr w:type="gramEnd"/>
+      <w:r>
+        <w:rPr>
+          <w:rFonts w:ascii="Consolas" w:eastAsia="Times New Roman" w:hAnsi="Consolas" w:cs="Times New Roman"/>
+          <w:color w:val="A31515"/>
+          <w:sz w:val="21"/>
+          <w:szCs w:val="21"/>
+          <w:lang w:eastAsia="tr-TR"/>
+        </w:rPr>
+        <w:t>"</w:t>
+      </w:r>
+      <w:proofErr w:type="spellStart"/>
+      <w:r>
+        <w:rPr>
+          <w:rFonts w:ascii="Consolas" w:eastAsia="Times New Roman" w:hAnsi="Consolas" w:cs="Times New Roman"/>
+          <w:color w:val="A31515"/>
+          <w:sz w:val="21"/>
+          <w:szCs w:val="21"/>
+          <w:lang w:eastAsia="tr-TR"/>
+        </w:rPr>
+        <w:t>dosyaadı</w:t>
+      </w:r>
+      <w:proofErr w:type="spellEnd"/>
+      <w:r>
+        <w:rPr>
+          <w:rFonts w:ascii="Consolas" w:eastAsia="Times New Roman" w:hAnsi="Consolas" w:cs="Times New Roman"/>
+          <w:color w:val="A31515"/>
+          <w:sz w:val="21"/>
+          <w:szCs w:val="21"/>
+          <w:lang w:eastAsia="tr-TR"/>
+        </w:rPr>
+        <w:t>"</w:t>
+      </w:r>
+      <w:r>
+        <w:rPr>
+          <w:rFonts w:ascii="Consolas" w:eastAsia="Times New Roman" w:hAnsi="Consolas" w:cs="Times New Roman"/>
+          <w:color w:val="3B3B3B"/>
+          <w:sz w:val="21"/>
+          <w:szCs w:val="21"/>
+          <w:lang w:eastAsia="tr-TR"/>
+        </w:rPr>
+        <w:t xml:space="preserve">, </w:t>
+      </w:r>
+      <w:r>
+        <w:rPr>
+          <w:rFonts w:ascii="Consolas" w:eastAsia="Times New Roman" w:hAnsi="Consolas" w:cs="Times New Roman"/>
+          <w:color w:val="A31515"/>
+          <w:sz w:val="21"/>
+          <w:szCs w:val="21"/>
+          <w:lang w:eastAsia="tr-TR"/>
+        </w:rPr>
+        <w:t>"r"</w:t>
+      </w:r>
+      <w:r>
+        <w:rPr>
+          <w:rFonts w:ascii="Consolas" w:eastAsia="Times New Roman" w:hAnsi="Consolas" w:cs="Times New Roman"/>
+          <w:color w:val="3B3B3B"/>
+          <w:sz w:val="21"/>
+          <w:szCs w:val="21"/>
+          <w:lang w:eastAsia="tr-TR"/>
+        </w:rPr>
+        <w:t>)</w:t>
+      </w:r>
+    </w:p>
+    <w:p>
+      <w:pPr>
+        <w:shd w:val="clear" w:color="auto" w:fill="FFFFFF"/>
+        <w:spacing w:after="0" w:line="285" w:lineRule="atLeast"/>
+        <w:rPr>
+          <w:rFonts w:ascii="Consolas" w:eastAsia="Times New Roman" w:hAnsi="Consolas" w:cs="Times New Roman"/>
+          <w:color w:val="3B3B3B"/>
+          <w:sz w:val="21"/>
+          <w:szCs w:val="21"/>
+          <w:lang w:eastAsia="tr-TR"/>
+        </w:rPr>
+      </w:pPr>
+      <w:r>
+        <w:rPr>
+          <w:rFonts w:ascii="Consolas" w:eastAsia="Times New Roman" w:hAnsi="Consolas" w:cs="Times New Roman"/>
+          <w:color w:val="000000" w:themeColor="text1"/>
+          <w:sz w:val="21"/>
+          <w:szCs w:val="21"/>
+          <w:lang w:eastAsia="tr-TR"/>
+        </w:rPr>
+        <w:t>&gt;&gt;</w:t>
+      </w:r>
+      <w:r>
+        <w:rPr>
+          <w:rFonts w:ascii="Consolas" w:eastAsia="Times New Roman" w:hAnsi="Consolas" w:cs="Times New Roman"/>
+          <w:color w:val="3B3B3B"/>
+          <w:sz w:val="21"/>
+          <w:szCs w:val="21"/>
+          <w:lang w:eastAsia="tr-TR"/>
+        </w:rPr>
+        <w:t xml:space="preserve">    </w:t>
+      </w:r>
+      <w:r>
+        <w:rPr>
+          <w:rFonts w:ascii="Consolas" w:eastAsia="Times New Roman" w:hAnsi="Consolas" w:cs="Times New Roman"/>
+          <w:color w:val="008000"/>
+          <w:sz w:val="21"/>
+          <w:szCs w:val="21"/>
+          <w:lang w:eastAsia="tr-TR"/>
+        </w:rPr>
+        <w:t>#...burada dosyayla bazı işlemler yapıyoruz...</w:t>
+      </w:r>
+    </w:p>
+    <w:p>
+      <w:pPr>
+        <w:shd w:val="clear" w:color="auto" w:fill="FFFFFF"/>
+        <w:spacing w:after="0" w:line="285" w:lineRule="atLeast"/>
+        <w:rPr>
+          <w:rFonts w:ascii="Consolas" w:eastAsia="Times New Roman" w:hAnsi="Consolas" w:cs="Times New Roman"/>
+          <w:color w:val="3B3B3B"/>
+          <w:sz w:val="21"/>
+          <w:szCs w:val="21"/>
+          <w:lang w:eastAsia="tr-TR"/>
+        </w:rPr>
+      </w:pPr>
+      <w:r>
+        <w:rPr>
+          <w:rFonts w:ascii="Consolas" w:eastAsia="Times New Roman" w:hAnsi="Consolas" w:cs="Times New Roman"/>
+          <w:color w:val="000000" w:themeColor="text1"/>
+          <w:sz w:val="21"/>
+          <w:szCs w:val="21"/>
+          <w:lang w:eastAsia="tr-TR"/>
+        </w:rPr>
+        <w:t>&gt;&gt;</w:t>
+      </w:r>
+      <w:r>
+        <w:rPr>
+          <w:rFonts w:ascii="Consolas" w:eastAsia="Times New Roman" w:hAnsi="Consolas" w:cs="Times New Roman"/>
+          <w:color w:val="3B3B3B"/>
+          <w:sz w:val="21"/>
+          <w:szCs w:val="21"/>
+          <w:lang w:eastAsia="tr-TR"/>
+        </w:rPr>
+        <w:t xml:space="preserve">    </w:t>
+      </w:r>
+      <w:r>
+        <w:rPr>
+          <w:rFonts w:ascii="Consolas" w:eastAsia="Times New Roman" w:hAnsi="Consolas" w:cs="Times New Roman"/>
+          <w:color w:val="008000"/>
+          <w:sz w:val="21"/>
+          <w:szCs w:val="21"/>
+          <w:lang w:eastAsia="tr-TR"/>
+        </w:rPr>
+        <w:t>#...ve ansızın bir hata oluşuyor...</w:t>
+      </w:r>
+    </w:p>
+    <w:p>
+      <w:pPr>
+        <w:shd w:val="clear" w:color="auto" w:fill="FFFFFF"/>
+        <w:spacing w:after="0" w:line="285" w:lineRule="atLeast"/>
+        <w:rPr>
+          <w:rFonts w:ascii="Consolas" w:eastAsia="Times New Roman" w:hAnsi="Consolas" w:cs="Times New Roman"/>
+          <w:color w:val="3B3B3B"/>
+          <w:sz w:val="21"/>
+          <w:szCs w:val="21"/>
+          <w:lang w:eastAsia="tr-TR"/>
+        </w:rPr>
+      </w:pPr>
+      <w:r>
+        <w:rPr>
+          <w:rFonts w:ascii="Consolas" w:eastAsia="Times New Roman" w:hAnsi="Consolas" w:cs="Times New Roman"/>
+          <w:color w:val="000000" w:themeColor="text1"/>
+          <w:sz w:val="21"/>
+          <w:szCs w:val="21"/>
+          <w:lang w:eastAsia="tr-TR"/>
+        </w:rPr>
+        <w:t xml:space="preserve">&gt;&gt; </w:t>
+      </w:r>
+      <w:proofErr w:type="spellStart"/>
+      <w:r>
+        <w:rPr>
+          <w:rFonts w:ascii="Consolas" w:eastAsia="Times New Roman" w:hAnsi="Consolas" w:cs="Times New Roman"/>
+          <w:color w:val="AF00DB"/>
+          <w:sz w:val="21"/>
+          <w:szCs w:val="21"/>
+          <w:lang w:eastAsia="tr-TR"/>
+        </w:rPr>
+        <w:t>except</w:t>
+      </w:r>
+      <w:proofErr w:type="spellEnd"/>
+      <w:r>
+        <w:rPr>
+          <w:rFonts w:ascii="Consolas" w:eastAsia="Times New Roman" w:hAnsi="Consolas" w:cs="Times New Roman"/>
+          <w:color w:val="3B3B3B"/>
+          <w:sz w:val="21"/>
+          <w:szCs w:val="21"/>
+          <w:lang w:eastAsia="tr-TR"/>
+        </w:rPr>
+        <w:t xml:space="preserve"> </w:t>
+      </w:r>
+      <w:proofErr w:type="spellStart"/>
+      <w:r>
+        <w:rPr>
+          <w:rFonts w:ascii="Consolas" w:eastAsia="Times New Roman" w:hAnsi="Consolas" w:cs="Times New Roman"/>
+          <w:color w:val="001080"/>
+          <w:sz w:val="21"/>
+          <w:szCs w:val="21"/>
+          <w:lang w:eastAsia="tr-TR"/>
+        </w:rPr>
+        <w:t>IOError</w:t>
+      </w:r>
+      <w:proofErr w:type="spellEnd"/>
+      <w:r>
+        <w:rPr>
+          <w:rFonts w:ascii="Consolas" w:eastAsia="Times New Roman" w:hAnsi="Consolas" w:cs="Times New Roman"/>
+          <w:color w:val="3B3B3B"/>
+          <w:sz w:val="21"/>
+          <w:szCs w:val="21"/>
+          <w:lang w:eastAsia="tr-TR"/>
+        </w:rPr>
+        <w:t>:</w:t>
+      </w:r>
+    </w:p>
+    <w:p>
+      <w:pPr>
+        <w:shd w:val="clear" w:color="auto" w:fill="FFFFFF"/>
+        <w:spacing w:after="0" w:line="285" w:lineRule="atLeast"/>
+        <w:rPr>
+          <w:rFonts w:ascii="Consolas" w:eastAsia="Times New Roman" w:hAnsi="Consolas" w:cs="Times New Roman"/>
+          <w:color w:val="3B3B3B"/>
+          <w:sz w:val="21"/>
+          <w:szCs w:val="21"/>
+          <w:lang w:eastAsia="tr-TR"/>
+        </w:rPr>
+      </w:pPr>
+      <w:r>
+        <w:rPr>
+          <w:rFonts w:ascii="Consolas" w:eastAsia="Times New Roman" w:hAnsi="Consolas" w:cs="Times New Roman"/>
+          <w:color w:val="000000" w:themeColor="text1"/>
+          <w:sz w:val="21"/>
+          <w:szCs w:val="21"/>
+          <w:lang w:eastAsia="tr-TR"/>
+        </w:rPr>
+        <w:t>&gt;&gt;</w:t>
+      </w:r>
+      <w:r>
+        <w:rPr>
+          <w:rFonts w:ascii="Consolas" w:eastAsia="Times New Roman" w:hAnsi="Consolas" w:cs="Times New Roman"/>
+          <w:color w:val="3B3B3B"/>
+          <w:sz w:val="21"/>
+          <w:szCs w:val="21"/>
+          <w:lang w:eastAsia="tr-TR"/>
+        </w:rPr>
+        <w:t xml:space="preserve">    </w:t>
+      </w:r>
+      <w:proofErr w:type="spellStart"/>
+      <w:proofErr w:type="gramStart"/>
+      <w:r>
+        <w:rPr>
+          <w:rFonts w:ascii="Consolas" w:eastAsia="Times New Roman" w:hAnsi="Consolas" w:cs="Times New Roman"/>
+          <w:color w:val="795E26"/>
+          <w:sz w:val="21"/>
+          <w:szCs w:val="21"/>
+          <w:lang w:eastAsia="tr-TR"/>
+        </w:rPr>
+        <w:t>print</w:t>
+      </w:r>
+      <w:proofErr w:type="spellEnd"/>
+      <w:r>
+        <w:rPr>
+          <w:rFonts w:ascii="Consolas" w:eastAsia="Times New Roman" w:hAnsi="Consolas" w:cs="Times New Roman"/>
+          <w:color w:val="3B3B3B"/>
+          <w:sz w:val="21"/>
+          <w:szCs w:val="21"/>
+          <w:lang w:eastAsia="tr-TR"/>
+        </w:rPr>
+        <w:t>(</w:t>
+      </w:r>
+      <w:proofErr w:type="gramEnd"/>
+      <w:r>
+        <w:rPr>
+          <w:rFonts w:ascii="Consolas" w:eastAsia="Times New Roman" w:hAnsi="Consolas" w:cs="Times New Roman"/>
+          <w:color w:val="A31515"/>
+          <w:sz w:val="21"/>
+          <w:szCs w:val="21"/>
+          <w:lang w:eastAsia="tr-TR"/>
+        </w:rPr>
+        <w:t>"bir hata oluştu!"</w:t>
+      </w:r>
+      <w:r>
+        <w:rPr>
+          <w:rFonts w:ascii="Consolas" w:eastAsia="Times New Roman" w:hAnsi="Consolas" w:cs="Times New Roman"/>
+          <w:color w:val="3B3B3B"/>
+          <w:sz w:val="21"/>
+          <w:szCs w:val="21"/>
+          <w:lang w:eastAsia="tr-TR"/>
+        </w:rPr>
+        <w:t>)</w:t>
+      </w:r>
+    </w:p>
+    <w:p>
+      <w:pPr>
+        <w:shd w:val="clear" w:color="auto" w:fill="FFFFFF"/>
+        <w:spacing w:after="0" w:line="285" w:lineRule="atLeast"/>
+        <w:rPr>
+          <w:rFonts w:ascii="Consolas" w:eastAsia="Times New Roman" w:hAnsi="Consolas" w:cs="Times New Roman"/>
+          <w:color w:val="3B3B3B"/>
+          <w:sz w:val="21"/>
+          <w:szCs w:val="21"/>
+          <w:lang w:eastAsia="tr-TR"/>
+        </w:rPr>
+      </w:pPr>
+      <w:r>
+        <w:rPr>
+          <w:rFonts w:ascii="Consolas" w:eastAsia="Times New Roman" w:hAnsi="Consolas" w:cs="Times New Roman"/>
+          <w:color w:val="000000" w:themeColor="text1"/>
+          <w:sz w:val="21"/>
+          <w:szCs w:val="21"/>
+          <w:lang w:eastAsia="tr-TR"/>
+        </w:rPr>
+        <w:t xml:space="preserve">&gt;&gt; </w:t>
+      </w:r>
+      <w:proofErr w:type="spellStart"/>
+      <w:r>
+        <w:rPr>
+          <w:rFonts w:ascii="Consolas" w:eastAsia="Times New Roman" w:hAnsi="Consolas" w:cs="Times New Roman"/>
+          <w:color w:val="AF00DB"/>
+          <w:sz w:val="21"/>
+          <w:szCs w:val="21"/>
+          <w:lang w:eastAsia="tr-TR"/>
+        </w:rPr>
+        <w:t>finally</w:t>
+      </w:r>
+      <w:proofErr w:type="spellEnd"/>
+      <w:r>
+        <w:rPr>
+          <w:rFonts w:ascii="Consolas" w:eastAsia="Times New Roman" w:hAnsi="Consolas" w:cs="Times New Roman"/>
+          <w:color w:val="3B3B3B"/>
+          <w:sz w:val="21"/>
+          <w:szCs w:val="21"/>
+          <w:lang w:eastAsia="tr-TR"/>
+        </w:rPr>
+        <w:t>:</w:t>
+      </w:r>
+    </w:p>
+    <w:p>
+      <w:pPr>
+        <w:shd w:val="clear" w:color="auto" w:fill="FFFFFF"/>
+        <w:spacing w:after="0" w:line="285" w:lineRule="atLeast"/>
+        <w:rPr>
+          <w:rFonts w:ascii="Consolas" w:eastAsia="Times New Roman" w:hAnsi="Consolas" w:cs="Times New Roman"/>
+          <w:color w:val="3B3B3B"/>
+          <w:sz w:val="21"/>
+          <w:szCs w:val="21"/>
+          <w:lang w:eastAsia="tr-TR"/>
+        </w:rPr>
+      </w:pPr>
+      <w:r>
+        <w:rPr>
+          <w:rFonts w:ascii="Consolas" w:eastAsia="Times New Roman" w:hAnsi="Consolas" w:cs="Times New Roman"/>
+          <w:color w:val="000000" w:themeColor="text1"/>
+          <w:sz w:val="21"/>
+          <w:szCs w:val="21"/>
+          <w:lang w:eastAsia="tr-TR"/>
+        </w:rPr>
+        <w:t>&gt;&gt;</w:t>
+      </w:r>
+      <w:r>
+        <w:rPr>
+          <w:rFonts w:ascii="Consolas" w:eastAsia="Times New Roman" w:hAnsi="Consolas" w:cs="Times New Roman"/>
+          <w:color w:val="3B3B3B"/>
+          <w:sz w:val="21"/>
+          <w:szCs w:val="21"/>
+          <w:lang w:eastAsia="tr-TR"/>
+        </w:rPr>
+        <w:t xml:space="preserve">    </w:t>
+      </w:r>
+      <w:proofErr w:type="spellStart"/>
+      <w:proofErr w:type="gramStart"/>
+      <w:r>
+        <w:rPr>
+          <w:rFonts w:ascii="Consolas" w:eastAsia="Times New Roman" w:hAnsi="Consolas" w:cs="Times New Roman"/>
+          <w:color w:val="001080"/>
+          <w:sz w:val="21"/>
+          <w:szCs w:val="21"/>
+          <w:lang w:eastAsia="tr-TR"/>
+        </w:rPr>
+        <w:t>dosya</w:t>
+      </w:r>
+      <w:r>
+        <w:rPr>
+          <w:rFonts w:ascii="Consolas" w:eastAsia="Times New Roman" w:hAnsi="Consolas" w:cs="Times New Roman"/>
+          <w:color w:val="3B3B3B"/>
+          <w:sz w:val="21"/>
+          <w:szCs w:val="21"/>
+          <w:lang w:eastAsia="tr-TR"/>
+        </w:rPr>
+        <w:t>.</w:t>
+      </w:r>
+      <w:r>
+        <w:rPr>
+          <w:rFonts w:ascii="Consolas" w:eastAsia="Times New Roman" w:hAnsi="Consolas" w:cs="Times New Roman"/>
+          <w:color w:val="795E26"/>
+          <w:sz w:val="21"/>
+          <w:szCs w:val="21"/>
+          <w:lang w:eastAsia="tr-TR"/>
+        </w:rPr>
+        <w:t>close</w:t>
+      </w:r>
+      <w:proofErr w:type="spellEnd"/>
+      <w:proofErr w:type="gramEnd"/>
+      <w:r>
+        <w:rPr>
+          <w:rFonts w:ascii="Consolas" w:eastAsia="Times New Roman" w:hAnsi="Consolas" w:cs="Times New Roman"/>
+          <w:color w:val="3B3B3B"/>
+          <w:sz w:val="21"/>
+          <w:szCs w:val="21"/>
+          <w:lang w:eastAsia="tr-TR"/>
+        </w:rPr>
+        <w:t>()</w:t>
+      </w:r>
+    </w:p>
+    <w:p>
+      <w:pPr>
+        <w:spacing w:before="120" w:after="120" w:line="240" w:lineRule="auto"/>
+        <w:jc w:val="both"/>
+      </w:pPr>
+      <w:r>
+        <w:tab/>
+      </w:r>
+      <w:proofErr w:type="spellStart"/>
+      <w:proofErr w:type="gramStart"/>
+      <w:r>
+        <w:rPr>
+          <w:b/>
+          <w:bCs/>
+        </w:rPr>
+        <w:t>with</w:t>
+      </w:r>
+      <w:proofErr w:type="spellEnd"/>
+      <w:proofErr w:type="gramEnd"/>
+      <w:r>
+        <w:t xml:space="preserve"> kullanımı</w:t>
+      </w:r>
+    </w:p>
+    <w:p>
+      <w:pPr>
+        <w:shd w:val="clear" w:color="auto" w:fill="FFFFFF"/>
+        <w:spacing w:after="0" w:line="285" w:lineRule="atLeast"/>
+        <w:rPr>
+          <w:rFonts w:ascii="Consolas" w:eastAsia="Times New Roman" w:hAnsi="Consolas" w:cs="Times New Roman"/>
+          <w:color w:val="3B3B3B"/>
+          <w:sz w:val="21"/>
+          <w:szCs w:val="21"/>
+          <w:lang w:eastAsia="tr-TR"/>
+        </w:rPr>
+      </w:pPr>
+      <w:r>
+        <w:rPr>
+          <w:rFonts w:ascii="Consolas" w:eastAsia="Times New Roman" w:hAnsi="Consolas" w:cs="Times New Roman"/>
+          <w:color w:val="000000" w:themeColor="text1"/>
+          <w:sz w:val="21"/>
+          <w:szCs w:val="21"/>
+          <w:lang w:eastAsia="tr-TR"/>
+        </w:rPr>
+        <w:t xml:space="preserve">&gt;&gt; </w:t>
+      </w:r>
+      <w:proofErr w:type="spellStart"/>
+      <w:r>
+        <w:rPr>
+          <w:rFonts w:ascii="Consolas" w:eastAsia="Times New Roman" w:hAnsi="Consolas" w:cs="Times New Roman"/>
+          <w:color w:val="AF00DB"/>
+          <w:sz w:val="21"/>
+          <w:szCs w:val="21"/>
+          <w:lang w:eastAsia="tr-TR"/>
+        </w:rPr>
+        <w:t>with</w:t>
+      </w:r>
+      <w:proofErr w:type="spellEnd"/>
+      <w:r>
+        <w:rPr>
+          <w:rFonts w:ascii="Consolas" w:eastAsia="Times New Roman" w:hAnsi="Consolas" w:cs="Times New Roman"/>
+          <w:color w:val="3B3B3B"/>
+          <w:sz w:val="21"/>
+          <w:szCs w:val="21"/>
+          <w:lang w:eastAsia="tr-TR"/>
+        </w:rPr>
+        <w:t xml:space="preserve"> </w:t>
+      </w:r>
+      <w:proofErr w:type="spellStart"/>
+      <w:proofErr w:type="gramStart"/>
+      <w:r>
+        <w:rPr>
+          <w:rFonts w:ascii="Consolas" w:eastAsia="Times New Roman" w:hAnsi="Consolas" w:cs="Times New Roman"/>
+          <w:color w:val="795E26"/>
+          <w:sz w:val="21"/>
+          <w:szCs w:val="21"/>
+          <w:lang w:eastAsia="tr-TR"/>
+        </w:rPr>
+        <w:t>open</w:t>
+      </w:r>
+      <w:proofErr w:type="spellEnd"/>
+      <w:r>
+        <w:rPr>
+          <w:rFonts w:ascii="Consolas" w:eastAsia="Times New Roman" w:hAnsi="Consolas" w:cs="Times New Roman"/>
+          <w:color w:val="3B3B3B"/>
+          <w:sz w:val="21"/>
+          <w:szCs w:val="21"/>
+          <w:lang w:eastAsia="tr-TR"/>
+        </w:rPr>
+        <w:t>(</w:t>
+      </w:r>
+      <w:proofErr w:type="gramEnd"/>
+      <w:r>
+        <w:rPr>
+          <w:rFonts w:ascii="Consolas" w:eastAsia="Times New Roman" w:hAnsi="Consolas" w:cs="Times New Roman"/>
+          <w:color w:val="A31515"/>
+          <w:sz w:val="21"/>
+          <w:szCs w:val="21"/>
+          <w:lang w:eastAsia="tr-TR"/>
+        </w:rPr>
+        <w:t>"</w:t>
+      </w:r>
+      <w:proofErr w:type="spellStart"/>
+      <w:r>
+        <w:rPr>
+          <w:rFonts w:ascii="Consolas" w:eastAsia="Times New Roman" w:hAnsi="Consolas" w:cs="Times New Roman"/>
+          <w:color w:val="A31515"/>
+          <w:sz w:val="21"/>
+          <w:szCs w:val="21"/>
+          <w:lang w:eastAsia="tr-TR"/>
+        </w:rPr>
+        <w:t>dosya_adı</w:t>
+      </w:r>
+      <w:proofErr w:type="spellEnd"/>
+      <w:r>
+        <w:rPr>
+          <w:rFonts w:ascii="Consolas" w:eastAsia="Times New Roman" w:hAnsi="Consolas" w:cs="Times New Roman"/>
+          <w:color w:val="A31515"/>
+          <w:sz w:val="21"/>
+          <w:szCs w:val="21"/>
+          <w:lang w:eastAsia="tr-TR"/>
+        </w:rPr>
+        <w:t>"</w:t>
+      </w:r>
+      <w:r>
+        <w:rPr>
+          <w:rFonts w:ascii="Consolas" w:eastAsia="Times New Roman" w:hAnsi="Consolas" w:cs="Times New Roman"/>
+          <w:color w:val="3B3B3B"/>
+          <w:sz w:val="21"/>
+          <w:szCs w:val="21"/>
+          <w:lang w:eastAsia="tr-TR"/>
+        </w:rPr>
+        <w:t xml:space="preserve">, </w:t>
+      </w:r>
+      <w:r>
+        <w:rPr>
+          <w:rFonts w:ascii="Consolas" w:eastAsia="Times New Roman" w:hAnsi="Consolas" w:cs="Times New Roman"/>
+          <w:color w:val="A31515"/>
+          <w:sz w:val="21"/>
+          <w:szCs w:val="21"/>
+          <w:lang w:eastAsia="tr-TR"/>
+        </w:rPr>
+        <w:t>"r"</w:t>
+      </w:r>
+      <w:r>
+        <w:rPr>
+          <w:rFonts w:ascii="Consolas" w:eastAsia="Times New Roman" w:hAnsi="Consolas" w:cs="Times New Roman"/>
+          <w:color w:val="3B3B3B"/>
+          <w:sz w:val="21"/>
+          <w:szCs w:val="21"/>
+          <w:lang w:eastAsia="tr-TR"/>
+        </w:rPr>
+        <w:t xml:space="preserve">) </w:t>
+      </w:r>
+      <w:r>
+        <w:rPr>
+          <w:rFonts w:ascii="Consolas" w:eastAsia="Times New Roman" w:hAnsi="Consolas" w:cs="Times New Roman"/>
+          <w:color w:val="AF00DB"/>
+          <w:sz w:val="21"/>
+          <w:szCs w:val="21"/>
+          <w:lang w:eastAsia="tr-TR"/>
+        </w:rPr>
+        <w:t>as</w:t>
+      </w:r>
+      <w:r>
+        <w:rPr>
+          <w:rFonts w:ascii="Consolas" w:eastAsia="Times New Roman" w:hAnsi="Consolas" w:cs="Times New Roman"/>
+          <w:color w:val="3B3B3B"/>
+          <w:sz w:val="21"/>
+          <w:szCs w:val="21"/>
+          <w:lang w:eastAsia="tr-TR"/>
+        </w:rPr>
+        <w:t xml:space="preserve"> </w:t>
+      </w:r>
+      <w:r>
+        <w:rPr>
+          <w:rFonts w:ascii="Consolas" w:eastAsia="Times New Roman" w:hAnsi="Consolas" w:cs="Times New Roman"/>
+          <w:color w:val="001080"/>
+          <w:sz w:val="21"/>
+          <w:szCs w:val="21"/>
+          <w:lang w:eastAsia="tr-TR"/>
+        </w:rPr>
+        <w:t>dosya</w:t>
+      </w:r>
+      <w:r>
+        <w:rPr>
+          <w:rFonts w:ascii="Consolas" w:eastAsia="Times New Roman" w:hAnsi="Consolas" w:cs="Times New Roman"/>
+          <w:color w:val="3B3B3B"/>
+          <w:sz w:val="21"/>
+          <w:szCs w:val="21"/>
+          <w:lang w:eastAsia="tr-TR"/>
+        </w:rPr>
+        <w:t>:</w:t>
+      </w:r>
+    </w:p>
+    <w:p>
+      <w:pPr>
+        <w:shd w:val="clear" w:color="auto" w:fill="FFFFFF"/>
+        <w:spacing w:after="0" w:line="285" w:lineRule="atLeast"/>
+        <w:rPr>
+          <w:rFonts w:ascii="Consolas" w:eastAsia="Times New Roman" w:hAnsi="Consolas" w:cs="Times New Roman"/>
+          <w:color w:val="3B3B3B"/>
+          <w:sz w:val="21"/>
+          <w:szCs w:val="21"/>
+          <w:lang w:eastAsia="tr-TR"/>
+        </w:rPr>
+      </w:pPr>
+      <w:r>
+        <w:rPr>
+          <w:rFonts w:ascii="Consolas" w:eastAsia="Times New Roman" w:hAnsi="Consolas" w:cs="Times New Roman"/>
+          <w:color w:val="000000" w:themeColor="text1"/>
+          <w:sz w:val="21"/>
+          <w:szCs w:val="21"/>
+          <w:lang w:eastAsia="tr-TR"/>
+        </w:rPr>
+        <w:t>&gt;&gt;</w:t>
+      </w:r>
+      <w:r>
+        <w:rPr>
+          <w:rFonts w:ascii="Consolas" w:eastAsia="Times New Roman" w:hAnsi="Consolas" w:cs="Times New Roman"/>
+          <w:color w:val="3B3B3B"/>
+          <w:sz w:val="21"/>
+          <w:szCs w:val="21"/>
+          <w:lang w:eastAsia="tr-TR"/>
+        </w:rPr>
+        <w:t xml:space="preserve">    </w:t>
+      </w:r>
+      <w:proofErr w:type="spellStart"/>
+      <w:r>
+        <w:rPr>
+          <w:rFonts w:ascii="Consolas" w:eastAsia="Times New Roman" w:hAnsi="Consolas" w:cs="Times New Roman"/>
+          <w:color w:val="795E26"/>
+          <w:sz w:val="21"/>
+          <w:szCs w:val="21"/>
+          <w:lang w:eastAsia="tr-TR"/>
+        </w:rPr>
+        <w:t>print</w:t>
+      </w:r>
+      <w:proofErr w:type="spellEnd"/>
+      <w:r>
+        <w:rPr>
+          <w:rFonts w:ascii="Consolas" w:eastAsia="Times New Roman" w:hAnsi="Consolas" w:cs="Times New Roman"/>
+          <w:color w:val="3B3B3B"/>
+          <w:sz w:val="21"/>
+          <w:szCs w:val="21"/>
+          <w:lang w:eastAsia="tr-TR"/>
+        </w:rPr>
+        <w:t>(</w:t>
+      </w:r>
+      <w:proofErr w:type="spellStart"/>
+      <w:proofErr w:type="gramStart"/>
+      <w:r>
+        <w:rPr>
+          <w:rFonts w:ascii="Consolas" w:eastAsia="Times New Roman" w:hAnsi="Consolas" w:cs="Times New Roman"/>
+          <w:color w:val="001080"/>
+          <w:sz w:val="21"/>
+          <w:szCs w:val="21"/>
+          <w:lang w:eastAsia="tr-TR"/>
+        </w:rPr>
+        <w:t>dosya</w:t>
+      </w:r>
+      <w:r>
+        <w:rPr>
+          <w:rFonts w:ascii="Consolas" w:eastAsia="Times New Roman" w:hAnsi="Consolas" w:cs="Times New Roman"/>
+          <w:color w:val="3B3B3B"/>
+          <w:sz w:val="21"/>
+          <w:szCs w:val="21"/>
+          <w:lang w:eastAsia="tr-TR"/>
+        </w:rPr>
+        <w:t>.</w:t>
+      </w:r>
+      <w:r>
+        <w:rPr>
+          <w:rFonts w:ascii="Consolas" w:eastAsia="Times New Roman" w:hAnsi="Consolas" w:cs="Times New Roman"/>
+          <w:color w:val="795E26"/>
+          <w:sz w:val="21"/>
+          <w:szCs w:val="21"/>
+          <w:lang w:eastAsia="tr-TR"/>
+        </w:rPr>
+        <w:t>read</w:t>
+      </w:r>
+      <w:proofErr w:type="spellEnd"/>
+      <w:proofErr w:type="gramEnd"/>
+      <w:r>
+        <w:rPr>
+          <w:rFonts w:ascii="Consolas" w:eastAsia="Times New Roman" w:hAnsi="Consolas" w:cs="Times New Roman"/>
+          <w:color w:val="3B3B3B"/>
+          <w:sz w:val="21"/>
+          <w:szCs w:val="21"/>
+          <w:lang w:eastAsia="tr-TR"/>
+        </w:rPr>
+        <w:t>())</w:t>
+      </w:r>
+    </w:p>
+    <w:p>
+      <w:pPr>
+        <w:spacing w:before="120" w:after="120" w:line="240" w:lineRule="auto"/>
+        <w:jc w:val="both"/>
+      </w:pPr>
+      <w:r>
+        <w:t>Dosyayı İleri-Geri Sarmak</w:t>
+      </w:r>
+    </w:p>
+    <w:p>
+      <w:pPr>
+        <w:spacing w:before="120" w:after="120" w:line="240" w:lineRule="auto"/>
+        <w:ind w:firstLine="708"/>
+        <w:jc w:val="both"/>
+      </w:pPr>
+      <w:r>
+        <w:t xml:space="preserve">Dosyayı okurken imlecin sona kadar devam edip, başa dönmediğini biliyoruz. Dosyayı tamamen okuduktan sonra başa dönmek istersek eğer </w:t>
+      </w:r>
+      <w:proofErr w:type="spellStart"/>
+      <w:proofErr w:type="gramStart"/>
+      <w:r>
+        <w:rPr>
+          <w:b/>
+          <w:bCs/>
+        </w:rPr>
+        <w:t>seek</w:t>
+      </w:r>
+      <w:proofErr w:type="spellEnd"/>
+      <w:r>
+        <w:rPr>
+          <w:b/>
+          <w:bCs/>
+        </w:rPr>
+        <w:t>(</w:t>
+      </w:r>
+      <w:proofErr w:type="gramEnd"/>
+      <w:r>
+        <w:rPr>
+          <w:b/>
+          <w:bCs/>
+        </w:rPr>
+        <w:t>)</w:t>
+      </w:r>
+      <w:r>
+        <w:t xml:space="preserve"> metodunu kullanmamız gerekmektedir.</w:t>
+      </w:r>
+    </w:p>
+    <w:p>
+      <w:pPr>
+        <w:spacing w:before="120" w:after="120" w:line="240" w:lineRule="auto"/>
+        <w:jc w:val="both"/>
+      </w:pPr>
+      <w:r>
+        <w:tab/>
+      </w:r>
+      <w:proofErr w:type="spellStart"/>
+      <w:proofErr w:type="gramStart"/>
+      <w:r>
+        <w:rPr>
+          <w:b/>
+          <w:bCs/>
+        </w:rPr>
+        <w:t>seek</w:t>
+      </w:r>
+      <w:proofErr w:type="spellEnd"/>
+      <w:r>
+        <w:rPr>
+          <w:b/>
+          <w:bCs/>
+        </w:rPr>
+        <w:t>(</w:t>
+      </w:r>
+      <w:proofErr w:type="gramEnd"/>
+      <w:r>
+        <w:rPr>
+          <w:b/>
+          <w:bCs/>
+        </w:rPr>
+        <w:t>)</w:t>
+      </w:r>
+      <w:r>
+        <w:t xml:space="preserve"> </w:t>
+      </w:r>
+      <w:r>
+        <w:t>içerisine yazacağımız değer hangi noktadan itibaren geri döneceğimiz</w:t>
+      </w:r>
+      <w:r>
+        <w:t>i adresler</w:t>
+      </w:r>
+      <w:r>
+        <w:t xml:space="preserve">. </w:t>
+      </w:r>
+    </w:p>
+    <w:p>
+      <w:pPr>
+        <w:shd w:val="clear" w:color="auto" w:fill="FFFFFF"/>
+        <w:spacing w:after="0" w:line="285" w:lineRule="atLeast"/>
+        <w:rPr>
+          <w:rFonts w:ascii="Consolas" w:eastAsia="Times New Roman" w:hAnsi="Consolas" w:cs="Times New Roman"/>
+          <w:color w:val="3B3B3B"/>
+          <w:sz w:val="21"/>
+          <w:szCs w:val="21"/>
+          <w:lang w:eastAsia="tr-TR"/>
+        </w:rPr>
+      </w:pPr>
+      <w:r>
+        <w:rPr>
+          <w:rFonts w:ascii="Consolas" w:eastAsia="Times New Roman" w:hAnsi="Consolas" w:cs="Times New Roman"/>
+          <w:color w:val="000000" w:themeColor="text1"/>
+          <w:sz w:val="21"/>
+          <w:szCs w:val="21"/>
+          <w:lang w:eastAsia="tr-TR"/>
+        </w:rPr>
+        <w:t xml:space="preserve">&gt;&gt; </w:t>
+      </w:r>
+      <w:r>
+        <w:rPr>
+          <w:rFonts w:ascii="Consolas" w:eastAsia="Times New Roman" w:hAnsi="Consolas" w:cs="Times New Roman"/>
+          <w:color w:val="001080"/>
+          <w:sz w:val="21"/>
+          <w:szCs w:val="21"/>
+          <w:lang w:eastAsia="tr-TR"/>
+        </w:rPr>
+        <w:t>f</w:t>
+      </w:r>
+      <w:r>
+        <w:rPr>
+          <w:rFonts w:ascii="Consolas" w:eastAsia="Times New Roman" w:hAnsi="Consolas" w:cs="Times New Roman"/>
+          <w:color w:val="3B3B3B"/>
+          <w:sz w:val="21"/>
+          <w:szCs w:val="21"/>
+          <w:lang w:eastAsia="tr-TR"/>
+        </w:rPr>
+        <w:t xml:space="preserve"> </w:t>
+      </w:r>
+      <w:r>
+        <w:rPr>
+          <w:rFonts w:ascii="Consolas" w:eastAsia="Times New Roman" w:hAnsi="Consolas" w:cs="Times New Roman"/>
+          <w:color w:val="000000"/>
+          <w:sz w:val="21"/>
+          <w:szCs w:val="21"/>
+          <w:lang w:eastAsia="tr-TR"/>
+        </w:rPr>
+        <w:t>=</w:t>
+      </w:r>
+      <w:r>
+        <w:rPr>
+          <w:rFonts w:ascii="Consolas" w:eastAsia="Times New Roman" w:hAnsi="Consolas" w:cs="Times New Roman"/>
+          <w:color w:val="3B3B3B"/>
+          <w:sz w:val="21"/>
+          <w:szCs w:val="21"/>
+          <w:lang w:eastAsia="tr-TR"/>
+        </w:rPr>
+        <w:t xml:space="preserve"> </w:t>
+      </w:r>
+      <w:proofErr w:type="spellStart"/>
+      <w:r>
+        <w:rPr>
+          <w:rFonts w:ascii="Consolas" w:eastAsia="Times New Roman" w:hAnsi="Consolas" w:cs="Times New Roman"/>
+          <w:color w:val="795E26"/>
+          <w:sz w:val="21"/>
+          <w:szCs w:val="21"/>
+          <w:lang w:eastAsia="tr-TR"/>
+        </w:rPr>
+        <w:t>open</w:t>
+      </w:r>
+      <w:proofErr w:type="spellEnd"/>
+      <w:r>
+        <w:rPr>
+          <w:rFonts w:ascii="Consolas" w:eastAsia="Times New Roman" w:hAnsi="Consolas" w:cs="Times New Roman"/>
+          <w:color w:val="3B3B3B"/>
+          <w:sz w:val="21"/>
+          <w:szCs w:val="21"/>
+          <w:lang w:eastAsia="tr-TR"/>
+        </w:rPr>
+        <w:t>(</w:t>
+      </w:r>
+      <w:r>
+        <w:rPr>
+          <w:rFonts w:ascii="Consolas" w:eastAsia="Times New Roman" w:hAnsi="Consolas" w:cs="Times New Roman"/>
+          <w:color w:val="A31515"/>
+          <w:sz w:val="21"/>
+          <w:szCs w:val="21"/>
+          <w:lang w:eastAsia="tr-TR"/>
+        </w:rPr>
+        <w:t>"python.txt"</w:t>
+      </w:r>
+      <w:r>
+        <w:rPr>
+          <w:rFonts w:ascii="Consolas" w:eastAsia="Times New Roman" w:hAnsi="Consolas" w:cs="Times New Roman"/>
+          <w:color w:val="3B3B3B"/>
+          <w:sz w:val="21"/>
+          <w:szCs w:val="21"/>
+          <w:lang w:eastAsia="tr-TR"/>
+        </w:rPr>
+        <w:t>)</w:t>
+      </w:r>
+    </w:p>
+    <w:p>
+      <w:pPr>
+        <w:shd w:val="clear" w:color="auto" w:fill="FFFFFF"/>
+        <w:spacing w:after="0" w:line="285" w:lineRule="atLeast"/>
+        <w:rPr>
+          <w:rFonts w:ascii="Consolas" w:eastAsia="Times New Roman" w:hAnsi="Consolas" w:cs="Times New Roman"/>
+          <w:color w:val="3B3B3B"/>
+          <w:sz w:val="21"/>
+          <w:szCs w:val="21"/>
+          <w:lang w:eastAsia="tr-TR"/>
+        </w:rPr>
+      </w:pPr>
+      <w:r>
+        <w:rPr>
+          <w:rFonts w:ascii="Consolas" w:eastAsia="Times New Roman" w:hAnsi="Consolas" w:cs="Times New Roman"/>
+          <w:color w:val="000000" w:themeColor="text1"/>
+          <w:sz w:val="21"/>
+          <w:szCs w:val="21"/>
+          <w:lang w:eastAsia="tr-TR"/>
+        </w:rPr>
+        <w:t xml:space="preserve">&gt;&gt; </w:t>
+      </w:r>
+      <w:proofErr w:type="spellStart"/>
+      <w:proofErr w:type="gramStart"/>
+      <w:r>
+        <w:rPr>
+          <w:rFonts w:ascii="Consolas" w:eastAsia="Times New Roman" w:hAnsi="Consolas" w:cs="Times New Roman"/>
+          <w:color w:val="001080"/>
+          <w:sz w:val="21"/>
+          <w:szCs w:val="21"/>
+          <w:lang w:eastAsia="tr-TR"/>
+        </w:rPr>
+        <w:t>f</w:t>
+      </w:r>
+      <w:r>
+        <w:rPr>
+          <w:rFonts w:ascii="Consolas" w:eastAsia="Times New Roman" w:hAnsi="Consolas" w:cs="Times New Roman"/>
+          <w:color w:val="3B3B3B"/>
+          <w:sz w:val="21"/>
+          <w:szCs w:val="21"/>
+          <w:lang w:eastAsia="tr-TR"/>
+        </w:rPr>
+        <w:t>.</w:t>
+      </w:r>
+      <w:r>
+        <w:rPr>
+          <w:rFonts w:ascii="Consolas" w:eastAsia="Times New Roman" w:hAnsi="Consolas" w:cs="Times New Roman"/>
+          <w:color w:val="795E26"/>
+          <w:sz w:val="21"/>
+          <w:szCs w:val="21"/>
+          <w:lang w:eastAsia="tr-TR"/>
+        </w:rPr>
+        <w:t>read</w:t>
+      </w:r>
+      <w:proofErr w:type="spellEnd"/>
+      <w:proofErr w:type="gramEnd"/>
+      <w:r>
+        <w:rPr>
+          <w:rFonts w:ascii="Consolas" w:eastAsia="Times New Roman" w:hAnsi="Consolas" w:cs="Times New Roman"/>
+          <w:color w:val="3B3B3B"/>
+          <w:sz w:val="21"/>
+          <w:szCs w:val="21"/>
+          <w:lang w:eastAsia="tr-TR"/>
+        </w:rPr>
+        <w:t>()</w:t>
+      </w:r>
+    </w:p>
+    <w:p>
+      <w:pPr>
+        <w:shd w:val="clear" w:color="auto" w:fill="FFFFFF"/>
+        <w:spacing w:after="0" w:line="285" w:lineRule="atLeast"/>
+        <w:rPr>
+          <w:rFonts w:ascii="Consolas" w:eastAsia="Times New Roman" w:hAnsi="Consolas" w:cs="Times New Roman"/>
+          <w:color w:val="3B3B3B"/>
+          <w:sz w:val="21"/>
+          <w:szCs w:val="21"/>
+          <w:lang w:eastAsia="tr-TR"/>
+        </w:rPr>
+      </w:pPr>
+      <w:r>
+        <w:rPr>
+          <w:rFonts w:ascii="Consolas" w:eastAsia="Times New Roman" w:hAnsi="Consolas" w:cs="Times New Roman"/>
+          <w:color w:val="000000" w:themeColor="text1"/>
+          <w:sz w:val="21"/>
+          <w:szCs w:val="21"/>
+          <w:lang w:eastAsia="tr-TR"/>
+        </w:rPr>
+        <w:t xml:space="preserve">&gt;&gt; </w:t>
+      </w:r>
+      <w:proofErr w:type="spellStart"/>
+      <w:proofErr w:type="gramStart"/>
+      <w:r>
+        <w:rPr>
+          <w:rFonts w:ascii="Consolas" w:eastAsia="Times New Roman" w:hAnsi="Consolas" w:cs="Times New Roman"/>
+          <w:color w:val="001080"/>
+          <w:sz w:val="21"/>
+          <w:szCs w:val="21"/>
+          <w:lang w:eastAsia="tr-TR"/>
+        </w:rPr>
+        <w:t>f</w:t>
+      </w:r>
+      <w:r>
+        <w:rPr>
+          <w:rFonts w:ascii="Consolas" w:eastAsia="Times New Roman" w:hAnsi="Consolas" w:cs="Times New Roman"/>
+          <w:color w:val="3B3B3B"/>
+          <w:sz w:val="21"/>
+          <w:szCs w:val="21"/>
+          <w:lang w:eastAsia="tr-TR"/>
+        </w:rPr>
+        <w:t>.</w:t>
+      </w:r>
+      <w:r>
+        <w:rPr>
+          <w:rFonts w:ascii="Consolas" w:eastAsia="Times New Roman" w:hAnsi="Consolas" w:cs="Times New Roman"/>
+          <w:color w:val="795E26"/>
+          <w:sz w:val="21"/>
+          <w:szCs w:val="21"/>
+          <w:lang w:eastAsia="tr-TR"/>
+        </w:rPr>
+        <w:t>seek</w:t>
+      </w:r>
+      <w:proofErr w:type="spellEnd"/>
+      <w:proofErr w:type="gramEnd"/>
+      <w:r>
+        <w:rPr>
+          <w:rFonts w:ascii="Consolas" w:eastAsia="Times New Roman" w:hAnsi="Consolas" w:cs="Times New Roman"/>
+          <w:color w:val="3B3B3B"/>
+          <w:sz w:val="21"/>
+          <w:szCs w:val="21"/>
+          <w:lang w:eastAsia="tr-TR"/>
+        </w:rPr>
+        <w:t>(</w:t>
+      </w:r>
+      <w:r>
+        <w:rPr>
+          <w:rFonts w:ascii="Consolas" w:eastAsia="Times New Roman" w:hAnsi="Consolas" w:cs="Times New Roman"/>
+          <w:color w:val="098658"/>
+          <w:sz w:val="21"/>
+          <w:szCs w:val="21"/>
+          <w:lang w:eastAsia="tr-TR"/>
+        </w:rPr>
+        <w:t>0</w:t>
+      </w:r>
+      <w:r>
+        <w:rPr>
+          <w:rFonts w:ascii="Consolas" w:eastAsia="Times New Roman" w:hAnsi="Consolas" w:cs="Times New Roman"/>
+          <w:color w:val="3B3B3B"/>
+          <w:sz w:val="21"/>
+          <w:szCs w:val="21"/>
+          <w:lang w:eastAsia="tr-TR"/>
+        </w:rPr>
+        <w:t>)</w:t>
+      </w:r>
+    </w:p>
+    <w:p>
+      <w:pPr>
+        <w:shd w:val="clear" w:color="auto" w:fill="FFFFFF"/>
+        <w:spacing w:after="0" w:line="285" w:lineRule="atLeast"/>
+        <w:rPr>
+          <w:rFonts w:ascii="Consolas" w:eastAsia="Times New Roman" w:hAnsi="Consolas" w:cs="Times New Roman"/>
+          <w:color w:val="3B3B3B"/>
+          <w:sz w:val="21"/>
+          <w:szCs w:val="21"/>
+          <w:lang w:eastAsia="tr-TR"/>
+        </w:rPr>
+      </w:pPr>
+      <w:r>
+        <w:rPr>
+          <w:rFonts w:ascii="Consolas" w:eastAsia="Times New Roman" w:hAnsi="Consolas" w:cs="Times New Roman"/>
+          <w:color w:val="000000" w:themeColor="text1"/>
+          <w:sz w:val="21"/>
+          <w:szCs w:val="21"/>
+          <w:lang w:eastAsia="tr-TR"/>
+        </w:rPr>
+        <w:t xml:space="preserve">&gt;&gt; </w:t>
+      </w:r>
+      <w:proofErr w:type="spellStart"/>
+      <w:proofErr w:type="gramStart"/>
+      <w:r>
+        <w:rPr>
+          <w:rFonts w:ascii="Consolas" w:eastAsia="Times New Roman" w:hAnsi="Consolas" w:cs="Times New Roman"/>
+          <w:color w:val="001080"/>
+          <w:sz w:val="21"/>
+          <w:szCs w:val="21"/>
+          <w:lang w:eastAsia="tr-TR"/>
+        </w:rPr>
+        <w:t>f</w:t>
+      </w:r>
+      <w:r>
+        <w:rPr>
+          <w:rFonts w:ascii="Consolas" w:eastAsia="Times New Roman" w:hAnsi="Consolas" w:cs="Times New Roman"/>
+          <w:color w:val="3B3B3B"/>
+          <w:sz w:val="21"/>
+          <w:szCs w:val="21"/>
+          <w:lang w:eastAsia="tr-TR"/>
+        </w:rPr>
+        <w:t>.</w:t>
+      </w:r>
+      <w:r>
+        <w:rPr>
+          <w:rFonts w:ascii="Consolas" w:eastAsia="Times New Roman" w:hAnsi="Consolas" w:cs="Times New Roman"/>
+          <w:color w:val="795E26"/>
+          <w:sz w:val="21"/>
+          <w:szCs w:val="21"/>
+          <w:lang w:eastAsia="tr-TR"/>
+        </w:rPr>
+        <w:t>read</w:t>
+      </w:r>
+      <w:proofErr w:type="spellEnd"/>
+      <w:proofErr w:type="gramEnd"/>
+      <w:r>
+        <w:rPr>
+          <w:rFonts w:ascii="Consolas" w:eastAsia="Times New Roman" w:hAnsi="Consolas" w:cs="Times New Roman"/>
+          <w:color w:val="3B3B3B"/>
+          <w:sz w:val="21"/>
+          <w:szCs w:val="21"/>
+          <w:lang w:eastAsia="tr-TR"/>
+        </w:rPr>
+        <w:t>()</w:t>
+      </w:r>
+    </w:p>
+    <w:p>
+      <w:pPr>
+        <w:spacing w:before="120" w:after="120" w:line="240" w:lineRule="auto"/>
+        <w:ind w:firstLine="708"/>
+        <w:jc w:val="both"/>
+      </w:pPr>
+      <w:r>
+        <w:lastRenderedPageBreak/>
+        <w:t xml:space="preserve">İmlecin hangi konumda olduğunu bilmiyor ve öğrenmek istiyorsak, </w:t>
+      </w:r>
+      <w:proofErr w:type="spellStart"/>
+      <w:proofErr w:type="gramStart"/>
+      <w:r>
+        <w:rPr>
+          <w:b/>
+          <w:bCs/>
+        </w:rPr>
+        <w:t>tell</w:t>
+      </w:r>
+      <w:proofErr w:type="spellEnd"/>
+      <w:r>
+        <w:rPr>
+          <w:b/>
+          <w:bCs/>
+        </w:rPr>
+        <w:t>(</w:t>
+      </w:r>
+      <w:proofErr w:type="gramEnd"/>
+      <w:r>
+        <w:rPr>
+          <w:b/>
+          <w:bCs/>
+        </w:rPr>
+        <w:t>)</w:t>
+      </w:r>
+      <w:r>
+        <w:t xml:space="preserve"> </w:t>
+      </w:r>
+      <w:r>
+        <w:t xml:space="preserve"> metodunu kullanırız.</w:t>
+      </w:r>
+    </w:p>
+    <w:p>
+      <w:pPr>
+        <w:shd w:val="clear" w:color="auto" w:fill="FFFFFF"/>
+        <w:spacing w:after="0" w:line="285" w:lineRule="atLeast"/>
+        <w:rPr>
+          <w:rFonts w:ascii="Consolas" w:eastAsia="Times New Roman" w:hAnsi="Consolas" w:cs="Times New Roman"/>
+          <w:color w:val="3B3B3B"/>
+          <w:sz w:val="21"/>
+          <w:szCs w:val="21"/>
+          <w:lang w:eastAsia="tr-TR"/>
+        </w:rPr>
+      </w:pPr>
+      <w:r>
+        <w:rPr>
+          <w:rFonts w:ascii="Consolas" w:eastAsia="Times New Roman" w:hAnsi="Consolas" w:cs="Times New Roman"/>
+          <w:color w:val="000000" w:themeColor="text1"/>
+          <w:sz w:val="21"/>
+          <w:szCs w:val="21"/>
+          <w:lang w:eastAsia="tr-TR"/>
+        </w:rPr>
+        <w:t xml:space="preserve">&gt;&gt; </w:t>
+      </w:r>
+      <w:proofErr w:type="spellStart"/>
+      <w:proofErr w:type="gramStart"/>
+      <w:r>
+        <w:rPr>
+          <w:rFonts w:ascii="Consolas" w:eastAsia="Times New Roman" w:hAnsi="Consolas" w:cs="Times New Roman"/>
+          <w:color w:val="001080"/>
+          <w:sz w:val="21"/>
+          <w:szCs w:val="21"/>
+          <w:lang w:eastAsia="tr-TR"/>
+        </w:rPr>
+        <w:t>f</w:t>
+      </w:r>
+      <w:r>
+        <w:rPr>
+          <w:rFonts w:ascii="Consolas" w:eastAsia="Times New Roman" w:hAnsi="Consolas" w:cs="Times New Roman"/>
+          <w:color w:val="3B3B3B"/>
+          <w:sz w:val="21"/>
+          <w:szCs w:val="21"/>
+          <w:lang w:eastAsia="tr-TR"/>
+        </w:rPr>
+        <w:t>.</w:t>
+      </w:r>
+      <w:r>
+        <w:rPr>
+          <w:rFonts w:ascii="Consolas" w:eastAsia="Times New Roman" w:hAnsi="Consolas" w:cs="Times New Roman"/>
+          <w:color w:val="795E26"/>
+          <w:sz w:val="21"/>
+          <w:szCs w:val="21"/>
+          <w:lang w:eastAsia="tr-TR"/>
+        </w:rPr>
+        <w:t>tell</w:t>
+      </w:r>
+      <w:proofErr w:type="spellEnd"/>
+      <w:proofErr w:type="gramEnd"/>
+      <w:r>
+        <w:rPr>
+          <w:rFonts w:ascii="Consolas" w:eastAsia="Times New Roman" w:hAnsi="Consolas" w:cs="Times New Roman"/>
+          <w:color w:val="3B3B3B"/>
+          <w:sz w:val="21"/>
+          <w:szCs w:val="21"/>
+          <w:lang w:eastAsia="tr-TR"/>
+        </w:rPr>
+        <w:t>()</w:t>
+      </w:r>
+    </w:p>
+    <w:p>
+      <w:pPr>
+        <w:spacing w:before="120" w:after="120" w:line="240" w:lineRule="auto"/>
+        <w:jc w:val="both"/>
+        <w:rPr>
+          <w:b/>
+          <w:bCs/>
+        </w:rPr>
+      </w:pPr>
+      <w:r>
+        <w:rPr>
+          <w:b/>
+          <w:bCs/>
+        </w:rPr>
+        <w:t>Dosyaya Erişme Kipleri</w:t>
+      </w:r>
+    </w:p>
+    <w:p>
+      <w:pPr>
+        <w:pStyle w:val="ListParagraph"/>
+        <w:numPr>
+          <w:ilvl w:val="0"/>
+          <w:numId w:val="4"/>
+        </w:numPr>
+        <w:spacing w:before="120" w:after="120" w:line="240" w:lineRule="auto"/>
+        <w:jc w:val="both"/>
+      </w:pPr>
+      <w:proofErr w:type="gramStart"/>
+      <w:r>
+        <w:rPr>
+          <w:b/>
+          <w:bCs/>
+        </w:rPr>
+        <w:t>r</w:t>
+      </w:r>
+      <w:r>
+        <w:t xml:space="preserve"> -</w:t>
+      </w:r>
+      <w:proofErr w:type="gramEnd"/>
+      <w:r>
+        <w:t xml:space="preserve"> Okuma, varsayılan değerdir, dosyayı okumak için açar. Dosya yoksa hata verir.</w:t>
+      </w:r>
+    </w:p>
+    <w:p>
+      <w:pPr>
+        <w:pStyle w:val="ListParagraph"/>
+        <w:numPr>
+          <w:ilvl w:val="0"/>
+          <w:numId w:val="4"/>
+        </w:numPr>
+        <w:spacing w:before="120" w:after="120" w:line="240" w:lineRule="auto"/>
+        <w:jc w:val="both"/>
+      </w:pPr>
+      <w:proofErr w:type="gramStart"/>
+      <w:r>
+        <w:rPr>
+          <w:b/>
+          <w:bCs/>
+        </w:rPr>
+        <w:t>a</w:t>
+      </w:r>
+      <w:r>
+        <w:t xml:space="preserve"> -</w:t>
+      </w:r>
+      <w:proofErr w:type="gramEnd"/>
+      <w:r>
+        <w:t xml:space="preserve"> Ekleme, dosyayı veri eklemek için açar, dosya yoksa yeni bir tane oluşturur.</w:t>
+      </w:r>
+    </w:p>
+    <w:p>
+      <w:pPr>
+        <w:pStyle w:val="ListParagraph"/>
+        <w:numPr>
+          <w:ilvl w:val="0"/>
+          <w:numId w:val="4"/>
+        </w:numPr>
+        <w:spacing w:before="120" w:after="120" w:line="240" w:lineRule="auto"/>
+        <w:jc w:val="both"/>
+      </w:pPr>
+      <w:proofErr w:type="gramStart"/>
+      <w:r>
+        <w:rPr>
+          <w:b/>
+          <w:bCs/>
+        </w:rPr>
+        <w:t>w</w:t>
+      </w:r>
+      <w:r>
+        <w:t xml:space="preserve"> -</w:t>
+      </w:r>
+      <w:proofErr w:type="gramEnd"/>
+      <w:r>
+        <w:t xml:space="preserve"> Yazma, dosyayı yazmak için açar, dosya yoksa yeni bir tane oluşturur.</w:t>
+      </w:r>
+    </w:p>
+    <w:p>
+      <w:pPr>
+        <w:pStyle w:val="ListParagraph"/>
+        <w:numPr>
+          <w:ilvl w:val="0"/>
+          <w:numId w:val="4"/>
+        </w:numPr>
+        <w:spacing w:before="120" w:after="120" w:line="240" w:lineRule="auto"/>
+        <w:jc w:val="both"/>
+      </w:pPr>
+      <w:proofErr w:type="gramStart"/>
+      <w:r>
+        <w:rPr>
+          <w:b/>
+          <w:bCs/>
+        </w:rPr>
+        <w:t>x</w:t>
+      </w:r>
+      <w:r>
+        <w:t xml:space="preserve"> -</w:t>
+      </w:r>
+      <w:proofErr w:type="gramEnd"/>
+      <w:r>
+        <w:t xml:space="preserve"> Oluşturma, zaten bir dosya varsa hata verir.</w:t>
+      </w:r>
+    </w:p>
+    <w:p>
+      <w:pPr>
+        <w:spacing w:before="120" w:after="120" w:line="240" w:lineRule="auto"/>
+        <w:jc w:val="center"/>
+        <w:rPr>
+          <w:rFonts w:eastAsiaTheme="minorHAnsi"/>
+          <w:b/>
+          <w:bCs/>
+          <w:noProof/>
+          <w:sz w:val="24"/>
+          <w:szCs w:val="24"/>
+        </w:rPr>
+      </w:pPr>
+      <w:r>
+        <w:rPr>
+          <w:rFonts w:eastAsiaTheme="minorHAnsi"/>
+          <w:b/>
+          <w:bCs/>
+          <w:noProof/>
+          <w:sz w:val="24"/>
+          <w:szCs w:val="24"/>
+        </w:rPr>
+        <w:t>Fonksiyonlar</w:t>
+      </w:r>
+    </w:p>
+    <w:p>
+      <w:pPr>
+        <w:spacing w:before="120" w:after="120" w:line="240" w:lineRule="auto"/>
+        <w:jc w:val="both"/>
+      </w:pPr>
+      <w:proofErr w:type="spellStart"/>
+      <w:proofErr w:type="gramStart"/>
+      <w:r>
+        <w:t>asdsad</w:t>
+      </w:r>
+      <w:proofErr w:type="spellEnd"/>
+      <w:proofErr w:type="gramEnd"/>
     </w:p>
     <w:p>
       <w:pPr>
@@ -17381,6 +20204,120 @@
       </w:pPr>
     </w:lvl>
   </w:abstractNum>
+  <w:abstractNum w:abstractNumId="3" w15:restartNumberingAfterBreak="0">
+    <w:nsid w:val="64E03ED1"/>
+    <w:multiLevelType w:val="hybridMultilevel"/>
+    <w:tmpl w:val="3DE49FFA"/>
+    <w:lvl w:ilvl="0" w:tplc="35EC0BF0">
+      <w:start w:val="1"/>
+      <w:numFmt w:val="bullet"/>
+      <w:lvlText w:val=""/>
+      <w:lvlJc w:val="left"/>
+      <w:pPr>
+        <w:ind w:left="720" w:hanging="360"/>
+      </w:pPr>
+      <w:rPr>
+        <w:rFonts w:ascii="Symbol" w:hAnsi="Symbol" w:hint="default"/>
+        <w:u w:color="FFFFFF" w:themeColor="background1"/>
+      </w:rPr>
+    </w:lvl>
+    <w:lvl w:ilvl="1" w:tplc="041F0003" w:tentative="1">
+      <w:start w:val="1"/>
+      <w:numFmt w:val="bullet"/>
+      <w:lvlText w:val="o"/>
+      <w:lvlJc w:val="left"/>
+      <w:pPr>
+        <w:ind w:left="1440" w:hanging="360"/>
+      </w:pPr>
+      <w:rPr>
+        <w:rFonts w:ascii="Courier New" w:hAnsi="Courier New" w:cs="Courier New" w:hint="default"/>
+      </w:rPr>
+    </w:lvl>
+    <w:lvl w:ilvl="2" w:tplc="041F0005" w:tentative="1">
+      <w:start w:val="1"/>
+      <w:numFmt w:val="bullet"/>
+      <w:lvlText w:val=""/>
+      <w:lvlJc w:val="left"/>
+      <w:pPr>
+        <w:ind w:left="2160" w:hanging="360"/>
+      </w:pPr>
+      <w:rPr>
+        <w:rFonts w:ascii="Wingdings" w:hAnsi="Wingdings" w:hint="default"/>
+      </w:rPr>
+    </w:lvl>
+    <w:lvl w:ilvl="3" w:tplc="041F0001" w:tentative="1">
+      <w:start w:val="1"/>
+      <w:numFmt w:val="bullet"/>
+      <w:lvlText w:val=""/>
+      <w:lvlJc w:val="left"/>
+      <w:pPr>
+        <w:ind w:left="2880" w:hanging="360"/>
+      </w:pPr>
+      <w:rPr>
+        <w:rFonts w:ascii="Symbol" w:hAnsi="Symbol" w:hint="default"/>
+      </w:rPr>
+    </w:lvl>
+    <w:lvl w:ilvl="4" w:tplc="041F0003" w:tentative="1">
+      <w:start w:val="1"/>
+      <w:numFmt w:val="bullet"/>
+      <w:lvlText w:val="o"/>
+      <w:lvlJc w:val="left"/>
+      <w:pPr>
+        <w:ind w:left="3600" w:hanging="360"/>
+      </w:pPr>
+      <w:rPr>
+        <w:rFonts w:ascii="Courier New" w:hAnsi="Courier New" w:cs="Courier New" w:hint="default"/>
+      </w:rPr>
+    </w:lvl>
+    <w:lvl w:ilvl="5" w:tplc="041F0005" w:tentative="1">
+      <w:start w:val="1"/>
+      <w:numFmt w:val="bullet"/>
+      <w:lvlText w:val=""/>
+      <w:lvlJc w:val="left"/>
+      <w:pPr>
+        <w:ind w:left="4320" w:hanging="360"/>
+      </w:pPr>
+      <w:rPr>
+        <w:rFonts w:ascii="Wingdings" w:hAnsi="Wingdings" w:hint="default"/>
+      </w:rPr>
+    </w:lvl>
+    <w:lvl w:ilvl="6" w:tplc="041F0001" w:tentative="1">
+      <w:start w:val="1"/>
+      <w:numFmt w:val="bullet"/>
+      <w:lvlText w:val=""/>
+      <w:lvlJc w:val="left"/>
+      <w:pPr>
+        <w:ind w:left="5040" w:hanging="360"/>
+      </w:pPr>
+      <w:rPr>
+        <w:rFonts w:ascii="Symbol" w:hAnsi="Symbol" w:hint="default"/>
+      </w:rPr>
+    </w:lvl>
+    <w:lvl w:ilvl="7" w:tplc="041F0003" w:tentative="1">
+      <w:start w:val="1"/>
+      <w:numFmt w:val="bullet"/>
+      <w:lvlText w:val="o"/>
+      <w:lvlJc w:val="left"/>
+      <w:pPr>
+        <w:ind w:left="5760" w:hanging="360"/>
+      </w:pPr>
+      <w:rPr>
+        <w:rFonts w:ascii="Courier New" w:hAnsi="Courier New" w:cs="Courier New" w:hint="default"/>
+      </w:rPr>
+    </w:lvl>
+    <w:lvl w:ilvl="8" w:tplc="041F0005" w:tentative="1">
+      <w:start w:val="1"/>
+      <w:numFmt w:val="bullet"/>
+      <w:lvlText w:val=""/>
+      <w:lvlJc w:val="left"/>
+      <w:pPr>
+        <w:ind w:left="6480" w:hanging="360"/>
+      </w:pPr>
+      <w:rPr>
+        <w:rFonts w:ascii="Wingdings" w:hAnsi="Wingdings" w:hint="default"/>
+      </w:rPr>
+    </w:lvl>
+  </w:abstractNum>
   <w:num w:numId="1">
     <w:abstractNumId w:val="0"/>
   </w:num>
@@ -17389,6 +20326,9 @@
   </w:num>
   <w:num w:numId="3">
     <w:abstractNumId w:val="1"/>
+  </w:num>
+  <w:num w:numId="4">
+    <w:abstractNumId w:val="3"/>
   </w:num>
 </w:numbering>
 </file>

--- a/Python/Python.docx
+++ b/Python/Python.docx
@@ -802,29 +802,7 @@
           <w:szCs w:val="21"/>
           <w:lang w:eastAsia="tr-TR"/>
         </w:rPr>
-        <w:t>"</w:t>
-      </w:r>
-      <w:proofErr w:type="spellStart"/>
-      <w:r>
-        <w:rPr>
-          <w:rFonts w:ascii="Consolas" w:eastAsia="Times New Roman" w:hAnsi="Consolas" w:cs="Times New Roman"/>
-          <w:color w:val="A31515"/>
-          <w:sz w:val="21"/>
-          <w:szCs w:val="21"/>
-          <w:lang w:eastAsia="tr-TR"/>
-        </w:rPr>
-        <w:t>Python</w:t>
-      </w:r>
-      <w:proofErr w:type="spellEnd"/>
-      <w:r>
-        <w:rPr>
-          <w:rFonts w:ascii="Consolas" w:eastAsia="Times New Roman" w:hAnsi="Consolas" w:cs="Times New Roman"/>
-          <w:color w:val="A31515"/>
-          <w:sz w:val="21"/>
-          <w:szCs w:val="21"/>
-          <w:lang w:eastAsia="tr-TR"/>
-        </w:rPr>
-        <w:t>"</w:t>
+        <w:t>"Python"</w:t>
       </w:r>
       <w:r>
         <w:rPr>
@@ -1066,29 +1044,7 @@
           <w:szCs w:val="21"/>
           <w:lang w:eastAsia="tr-TR"/>
         </w:rPr>
-        <w:t>"</w:t>
-      </w:r>
-      <w:proofErr w:type="spellStart"/>
-      <w:r>
-        <w:rPr>
-          <w:rFonts w:ascii="Consolas" w:eastAsia="Times New Roman" w:hAnsi="Consolas" w:cs="Times New Roman"/>
-          <w:color w:val="A31515"/>
-          <w:sz w:val="21"/>
-          <w:szCs w:val="21"/>
-          <w:lang w:eastAsia="tr-TR"/>
-        </w:rPr>
-        <w:t>Python</w:t>
-      </w:r>
-      <w:proofErr w:type="spellEnd"/>
-      <w:r>
-        <w:rPr>
-          <w:rFonts w:ascii="Consolas" w:eastAsia="Times New Roman" w:hAnsi="Consolas" w:cs="Times New Roman"/>
-          <w:color w:val="A31515"/>
-          <w:sz w:val="21"/>
-          <w:szCs w:val="21"/>
-          <w:lang w:eastAsia="tr-TR"/>
-        </w:rPr>
-        <w:t>"</w:t>
+        <w:t>"Python"</w:t>
       </w:r>
       <w:r>
         <w:rPr>
@@ -1165,27 +1121,15 @@
         </w:rPr>
         <w:tab/>
       </w:r>
-      <w:proofErr w:type="spellStart"/>
-      <w:r>
-        <w:rPr>
-          <w:rFonts w:ascii="Consolas" w:eastAsia="Times New Roman" w:hAnsi="Consolas" w:cs="Times New Roman"/>
-          <w:color w:val="3B3B3B"/>
-          <w:sz w:val="21"/>
-          <w:szCs w:val="21"/>
-          <w:lang w:eastAsia="tr-TR"/>
-        </w:rPr>
-        <w:t>Python</w:t>
-      </w:r>
-      <w:proofErr w:type="spellEnd"/>
-      <w:r>
-        <w:rPr>
-          <w:rFonts w:ascii="Consolas" w:eastAsia="Times New Roman" w:hAnsi="Consolas" w:cs="Times New Roman"/>
-          <w:color w:val="3B3B3B"/>
-          <w:sz w:val="21"/>
-          <w:szCs w:val="21"/>
-          <w:lang w:eastAsia="tr-TR"/>
-        </w:rPr>
-        <w:t xml:space="preserve"> ve </w:t>
+      <w:r>
+        <w:rPr>
+          <w:rFonts w:ascii="Consolas" w:eastAsia="Times New Roman" w:hAnsi="Consolas" w:cs="Times New Roman"/>
+          <w:color w:val="3B3B3B"/>
+          <w:sz w:val="21"/>
+          <w:szCs w:val="21"/>
+          <w:lang w:eastAsia="tr-TR"/>
+        </w:rPr>
+        <w:t xml:space="preserve">Python ve </w:t>
       </w:r>
       <w:proofErr w:type="spellStart"/>
       <w:r>
@@ -10446,15 +10390,7 @@
         <w:t xml:space="preserve">, parantez içerisine yazılan öğeyi siler ve öğenin değerini ekrana yansıtır. </w:t>
       </w:r>
       <w:r>
-        <w:t xml:space="preserve">Eğer silmeye çalıştığımız anahtar sözlükte yoksa </w:t>
-      </w:r>
-      <w:proofErr w:type="spellStart"/>
-      <w:r>
-        <w:t>Python</w:t>
-      </w:r>
-      <w:proofErr w:type="spellEnd"/>
-      <w:r>
-        <w:t xml:space="preserve"> bize bir hata mesajı göster</w:t>
+        <w:t>Eğer silmeye çalıştığımız anahtar sözlükte yoksa Python bize bir hata mesajı göster</w:t>
       </w:r>
       <w:r>
         <w:t>ir.</w:t>
@@ -16380,15 +16316,7 @@
         <w:t>K</w:t>
       </w:r>
       <w:r>
-        <w:t>ullanıcının yaptığı bir işlem normal şartlar altında hata vermeyecek olsa bile biz ona ‘</w:t>
-      </w:r>
-      <w:proofErr w:type="spellStart"/>
-      <w:r>
-        <w:t>Python</w:t>
-      </w:r>
-      <w:proofErr w:type="spellEnd"/>
-      <w:r>
-        <w:t xml:space="preserve"> tarzı’ bir hata mesajı göstermek isteyebiliriz.</w:t>
+        <w:t>ullanıcının yaptığı bir işlem normal şartlar altında hata vermeyecek olsa bile biz ona ‘Python tarzı’ bir hata mesajı göstermek isteyebiliriz.</w:t>
       </w:r>
     </w:p>
     <w:p>
@@ -16949,21 +16877,7 @@
           <w:sz w:val="24"/>
           <w:szCs w:val="24"/>
         </w:rPr>
-        <w:t xml:space="preserve"> fonksiyonu ile sağlanır. Farklı </w:t>
-      </w:r>
-      <w:r>
-        <w:rPr>
-          <w:sz w:val="24"/>
-          <w:szCs w:val="24"/>
-        </w:rPr>
-        <w:t>parametreleri</w:t>
-      </w:r>
-      <w:r>
-        <w:rPr>
-          <w:sz w:val="24"/>
-          <w:szCs w:val="24"/>
-        </w:rPr>
-        <w:t xml:space="preserve"> de mevcuttur. Yazma kipinde açmak için w kullanılır ve içi boş bir dosya oluşturur.</w:t>
+        <w:t xml:space="preserve"> fonksiyonu ile sağlanır. Farklı parametreleri de mevcuttur. Yazma kipinde açmak için w kullanılır ve içi boş bir dosya oluşturur.</w:t>
       </w:r>
     </w:p>
     <w:p>
@@ -17632,15 +17546,7 @@
         <w:t>r</w:t>
       </w:r>
       <w:r>
-        <w:t xml:space="preserve"> harfi kullanılır. Harf belirtmeden de sadece adını yazarsak, </w:t>
-      </w:r>
-      <w:proofErr w:type="spellStart"/>
-      <w:r>
-        <w:t>Python</w:t>
-      </w:r>
-      <w:proofErr w:type="spellEnd"/>
-      <w:r>
-        <w:t xml:space="preserve"> okuma kipinde açtığımızı anlayacaktır.</w:t>
+        <w:t xml:space="preserve"> harfi kullanılır. Harf belirtmeden de sadece adını yazarsak, Python okuma kipinde açtığımızı anlayacaktır.</w:t>
       </w:r>
     </w:p>
     <w:p>
@@ -19833,15 +19739,1285 @@
     <w:p>
       <w:pPr>
         <w:spacing w:before="120" w:after="120" w:line="240" w:lineRule="auto"/>
+        <w:ind w:firstLine="708"/>
         <w:jc w:val="both"/>
       </w:pPr>
+      <w:r>
+        <w:t>Proje içerisinde tekrar eden kodları, fonksiyon haline getirebiliriz. Bu sayede kullanımı kolay ve tekrar etmeden projemizi oluştururuz.</w:t>
+      </w:r>
+    </w:p>
+    <w:p>
+      <w:pPr>
+        <w:spacing w:before="120" w:after="120" w:line="240" w:lineRule="auto"/>
+        <w:ind w:firstLine="708"/>
+        <w:jc w:val="both"/>
+      </w:pPr>
+      <w:r>
+        <w:t xml:space="preserve">Fonksiyon tanımı için </w:t>
+      </w:r>
+      <w:r>
+        <w:rPr>
+          <w:b/>
+          <w:bCs/>
+        </w:rPr>
+        <w:t>def</w:t>
+      </w:r>
+      <w:r>
+        <w:t xml:space="preserve"> kullanılır. </w:t>
+      </w:r>
+      <w:r>
+        <w:t xml:space="preserve">Fonksiyon ile oluşan sonucu, değişkene atayabilmemiz için fonksiyon içerisinde tanım yapılması gerekmektedir. Bunun için </w:t>
+      </w:r>
+      <w:proofErr w:type="spellStart"/>
+      <w:r>
+        <w:rPr>
+          <w:b/>
+          <w:bCs/>
+        </w:rPr>
+        <w:t>return</w:t>
+      </w:r>
+      <w:proofErr w:type="spellEnd"/>
+      <w:r>
+        <w:t xml:space="preserve"> kullanılır</w:t>
+      </w:r>
+    </w:p>
+    <w:p>
+      <w:pPr>
+        <w:shd w:val="clear" w:color="auto" w:fill="FFFFFF"/>
+        <w:spacing w:after="0" w:line="285" w:lineRule="atLeast"/>
+        <w:rPr>
+          <w:rFonts w:ascii="Consolas" w:eastAsia="Times New Roman" w:hAnsi="Consolas" w:cs="Times New Roman"/>
+          <w:color w:val="3B3B3B"/>
+          <w:sz w:val="21"/>
+          <w:szCs w:val="21"/>
+          <w:lang w:eastAsia="tr-TR"/>
+        </w:rPr>
+      </w:pPr>
+      <w:r>
+        <w:rPr>
+          <w:rFonts w:ascii="Consolas" w:eastAsia="Times New Roman" w:hAnsi="Consolas" w:cs="Times New Roman"/>
+          <w:color w:val="000000" w:themeColor="text1"/>
+          <w:sz w:val="21"/>
+          <w:szCs w:val="21"/>
+          <w:lang w:eastAsia="tr-TR"/>
+        </w:rPr>
+        <w:t xml:space="preserve">&gt;&gt; </w:t>
+      </w:r>
+      <w:r>
+        <w:rPr>
+          <w:rFonts w:ascii="Consolas" w:eastAsia="Times New Roman" w:hAnsi="Consolas" w:cs="Times New Roman"/>
+          <w:color w:val="0000FF"/>
+          <w:sz w:val="21"/>
+          <w:szCs w:val="21"/>
+          <w:lang w:eastAsia="tr-TR"/>
+        </w:rPr>
+        <w:t>def</w:t>
+      </w:r>
+      <w:r>
+        <w:rPr>
+          <w:rFonts w:ascii="Consolas" w:eastAsia="Times New Roman" w:hAnsi="Consolas" w:cs="Times New Roman"/>
+          <w:color w:val="3B3B3B"/>
+          <w:sz w:val="21"/>
+          <w:szCs w:val="21"/>
+          <w:lang w:eastAsia="tr-TR"/>
+        </w:rPr>
+        <w:t xml:space="preserve"> </w:t>
+      </w:r>
+      <w:proofErr w:type="spellStart"/>
+      <w:r>
+        <w:rPr>
+          <w:rFonts w:ascii="Consolas" w:eastAsia="Times New Roman" w:hAnsi="Consolas" w:cs="Times New Roman"/>
+          <w:color w:val="795E26"/>
+          <w:sz w:val="21"/>
+          <w:szCs w:val="21"/>
+          <w:lang w:eastAsia="tr-TR"/>
+        </w:rPr>
+        <w:t>facto</w:t>
+      </w:r>
+      <w:proofErr w:type="spellEnd"/>
+      <w:r>
+        <w:rPr>
+          <w:rFonts w:ascii="Consolas" w:eastAsia="Times New Roman" w:hAnsi="Consolas" w:cs="Times New Roman"/>
+          <w:color w:val="3B3B3B"/>
+          <w:sz w:val="21"/>
+          <w:szCs w:val="21"/>
+          <w:lang w:eastAsia="tr-TR"/>
+        </w:rPr>
+        <w:t>(</w:t>
+      </w:r>
+      <w:r>
+        <w:rPr>
+          <w:rFonts w:ascii="Consolas" w:eastAsia="Times New Roman" w:hAnsi="Consolas" w:cs="Times New Roman"/>
+          <w:color w:val="001080"/>
+          <w:sz w:val="21"/>
+          <w:szCs w:val="21"/>
+          <w:lang w:eastAsia="tr-TR"/>
+        </w:rPr>
+        <w:t>n</w:t>
+      </w:r>
+      <w:r>
+        <w:rPr>
+          <w:rFonts w:ascii="Consolas" w:eastAsia="Times New Roman" w:hAnsi="Consolas" w:cs="Times New Roman"/>
+          <w:color w:val="3B3B3B"/>
+          <w:sz w:val="21"/>
+          <w:szCs w:val="21"/>
+          <w:lang w:eastAsia="tr-TR"/>
+        </w:rPr>
+        <w:t>):</w:t>
+      </w:r>
+    </w:p>
+    <w:p>
+      <w:pPr>
+        <w:shd w:val="clear" w:color="auto" w:fill="FFFFFF"/>
+        <w:spacing w:after="0" w:line="285" w:lineRule="atLeast"/>
+        <w:rPr>
+          <w:rFonts w:ascii="Consolas" w:eastAsia="Times New Roman" w:hAnsi="Consolas" w:cs="Times New Roman"/>
+          <w:color w:val="3B3B3B"/>
+          <w:sz w:val="21"/>
+          <w:szCs w:val="21"/>
+          <w:lang w:eastAsia="tr-TR"/>
+        </w:rPr>
+      </w:pPr>
+      <w:r>
+        <w:rPr>
+          <w:rFonts w:ascii="Consolas" w:eastAsia="Times New Roman" w:hAnsi="Consolas" w:cs="Times New Roman"/>
+          <w:color w:val="000000" w:themeColor="text1"/>
+          <w:sz w:val="21"/>
+          <w:szCs w:val="21"/>
+          <w:lang w:eastAsia="tr-TR"/>
+        </w:rPr>
+        <w:t>&gt;&gt;</w:t>
+      </w:r>
+      <w:r>
+        <w:rPr>
+          <w:rFonts w:ascii="Consolas" w:eastAsia="Times New Roman" w:hAnsi="Consolas" w:cs="Times New Roman"/>
+          <w:color w:val="3B3B3B"/>
+          <w:sz w:val="21"/>
+          <w:szCs w:val="21"/>
+          <w:lang w:eastAsia="tr-TR"/>
+        </w:rPr>
+        <w:t xml:space="preserve">    </w:t>
+      </w:r>
+      <w:proofErr w:type="spellStart"/>
+      <w:r>
+        <w:rPr>
+          <w:rFonts w:ascii="Consolas" w:eastAsia="Times New Roman" w:hAnsi="Consolas" w:cs="Times New Roman"/>
+          <w:color w:val="AF00DB"/>
+          <w:sz w:val="21"/>
+          <w:szCs w:val="21"/>
+          <w:lang w:eastAsia="tr-TR"/>
+        </w:rPr>
+        <w:t>if</w:t>
+      </w:r>
+      <w:proofErr w:type="spellEnd"/>
+      <w:r>
+        <w:rPr>
+          <w:rFonts w:ascii="Consolas" w:eastAsia="Times New Roman" w:hAnsi="Consolas" w:cs="Times New Roman"/>
+          <w:color w:val="3B3B3B"/>
+          <w:sz w:val="21"/>
+          <w:szCs w:val="21"/>
+          <w:lang w:eastAsia="tr-TR"/>
+        </w:rPr>
+        <w:t xml:space="preserve"> (</w:t>
+      </w:r>
+      <w:r>
+        <w:rPr>
+          <w:rFonts w:ascii="Consolas" w:eastAsia="Times New Roman" w:hAnsi="Consolas" w:cs="Times New Roman"/>
+          <w:color w:val="001080"/>
+          <w:sz w:val="21"/>
+          <w:szCs w:val="21"/>
+          <w:lang w:eastAsia="tr-TR"/>
+        </w:rPr>
+        <w:t>n</w:t>
+      </w:r>
+      <w:r>
+        <w:rPr>
+          <w:rFonts w:ascii="Consolas" w:eastAsia="Times New Roman" w:hAnsi="Consolas" w:cs="Times New Roman"/>
+          <w:color w:val="3B3B3B"/>
+          <w:sz w:val="21"/>
+          <w:szCs w:val="21"/>
+          <w:lang w:eastAsia="tr-TR"/>
+        </w:rPr>
+        <w:t xml:space="preserve"> </w:t>
+      </w:r>
+      <w:r>
+        <w:rPr>
+          <w:rFonts w:ascii="Consolas" w:eastAsia="Times New Roman" w:hAnsi="Consolas" w:cs="Times New Roman"/>
+          <w:color w:val="000000"/>
+          <w:sz w:val="21"/>
+          <w:szCs w:val="21"/>
+          <w:lang w:eastAsia="tr-TR"/>
+        </w:rPr>
+        <w:t>==</w:t>
+      </w:r>
+      <w:r>
+        <w:rPr>
+          <w:rFonts w:ascii="Consolas" w:eastAsia="Times New Roman" w:hAnsi="Consolas" w:cs="Times New Roman"/>
+          <w:color w:val="3B3B3B"/>
+          <w:sz w:val="21"/>
+          <w:szCs w:val="21"/>
+          <w:lang w:eastAsia="tr-TR"/>
+        </w:rPr>
+        <w:t xml:space="preserve"> </w:t>
+      </w:r>
+      <w:r>
+        <w:rPr>
+          <w:rFonts w:ascii="Consolas" w:eastAsia="Times New Roman" w:hAnsi="Consolas" w:cs="Times New Roman"/>
+          <w:color w:val="098658"/>
+          <w:sz w:val="21"/>
+          <w:szCs w:val="21"/>
+          <w:lang w:eastAsia="tr-TR"/>
+        </w:rPr>
+        <w:t>0</w:t>
+      </w:r>
+      <w:r>
+        <w:rPr>
+          <w:rFonts w:ascii="Consolas" w:eastAsia="Times New Roman" w:hAnsi="Consolas" w:cs="Times New Roman"/>
+          <w:color w:val="3B3B3B"/>
+          <w:sz w:val="21"/>
+          <w:szCs w:val="21"/>
+          <w:lang w:eastAsia="tr-TR"/>
+        </w:rPr>
+        <w:t>):</w:t>
+      </w:r>
+    </w:p>
+    <w:p>
+      <w:pPr>
+        <w:shd w:val="clear" w:color="auto" w:fill="FFFFFF"/>
+        <w:spacing w:after="0" w:line="285" w:lineRule="atLeast"/>
+        <w:rPr>
+          <w:rFonts w:ascii="Consolas" w:eastAsia="Times New Roman" w:hAnsi="Consolas" w:cs="Times New Roman"/>
+          <w:color w:val="3B3B3B"/>
+          <w:sz w:val="21"/>
+          <w:szCs w:val="21"/>
+          <w:lang w:eastAsia="tr-TR"/>
+        </w:rPr>
+      </w:pPr>
+      <w:r>
+        <w:rPr>
+          <w:rFonts w:ascii="Consolas" w:eastAsia="Times New Roman" w:hAnsi="Consolas" w:cs="Times New Roman"/>
+          <w:color w:val="000000" w:themeColor="text1"/>
+          <w:sz w:val="21"/>
+          <w:szCs w:val="21"/>
+          <w:lang w:eastAsia="tr-TR"/>
+        </w:rPr>
+        <w:t>&gt;&gt;</w:t>
+      </w:r>
+      <w:r>
+        <w:rPr>
+          <w:rFonts w:ascii="Consolas" w:eastAsia="Times New Roman" w:hAnsi="Consolas" w:cs="Times New Roman"/>
+          <w:color w:val="3B3B3B"/>
+          <w:sz w:val="21"/>
+          <w:szCs w:val="21"/>
+          <w:lang w:eastAsia="tr-TR"/>
+        </w:rPr>
+        <w:t xml:space="preserve">        </w:t>
+      </w:r>
+      <w:proofErr w:type="spellStart"/>
+      <w:r>
+        <w:rPr>
+          <w:rFonts w:ascii="Consolas" w:eastAsia="Times New Roman" w:hAnsi="Consolas" w:cs="Times New Roman"/>
+          <w:color w:val="AF00DB"/>
+          <w:sz w:val="21"/>
+          <w:szCs w:val="21"/>
+          <w:lang w:eastAsia="tr-TR"/>
+        </w:rPr>
+        <w:t>return</w:t>
+      </w:r>
+      <w:proofErr w:type="spellEnd"/>
+      <w:r>
+        <w:rPr>
+          <w:rFonts w:ascii="Consolas" w:eastAsia="Times New Roman" w:hAnsi="Consolas" w:cs="Times New Roman"/>
+          <w:color w:val="3B3B3B"/>
+          <w:sz w:val="21"/>
+          <w:szCs w:val="21"/>
+          <w:lang w:eastAsia="tr-TR"/>
+        </w:rPr>
+        <w:t xml:space="preserve"> </w:t>
+      </w:r>
+      <w:r>
+        <w:rPr>
+          <w:rFonts w:ascii="Consolas" w:eastAsia="Times New Roman" w:hAnsi="Consolas" w:cs="Times New Roman"/>
+          <w:color w:val="098658"/>
+          <w:sz w:val="21"/>
+          <w:szCs w:val="21"/>
+          <w:lang w:eastAsia="tr-TR"/>
+        </w:rPr>
+        <w:t>1</w:t>
+      </w:r>
+    </w:p>
+    <w:p>
+      <w:pPr>
+        <w:shd w:val="clear" w:color="auto" w:fill="FFFFFF"/>
+        <w:spacing w:after="0" w:line="285" w:lineRule="atLeast"/>
+        <w:rPr>
+          <w:rFonts w:ascii="Consolas" w:eastAsia="Times New Roman" w:hAnsi="Consolas" w:cs="Times New Roman"/>
+          <w:color w:val="3B3B3B"/>
+          <w:sz w:val="21"/>
+          <w:szCs w:val="21"/>
+          <w:lang w:eastAsia="tr-TR"/>
+        </w:rPr>
+      </w:pPr>
+      <w:r>
+        <w:rPr>
+          <w:rFonts w:ascii="Consolas" w:eastAsia="Times New Roman" w:hAnsi="Consolas" w:cs="Times New Roman"/>
+          <w:color w:val="000000" w:themeColor="text1"/>
+          <w:sz w:val="21"/>
+          <w:szCs w:val="21"/>
+          <w:lang w:eastAsia="tr-TR"/>
+        </w:rPr>
+        <w:t>&gt;&gt;</w:t>
+      </w:r>
+      <w:r>
+        <w:rPr>
+          <w:rFonts w:ascii="Consolas" w:eastAsia="Times New Roman" w:hAnsi="Consolas" w:cs="Times New Roman"/>
+          <w:color w:val="3B3B3B"/>
+          <w:sz w:val="21"/>
+          <w:szCs w:val="21"/>
+          <w:lang w:eastAsia="tr-TR"/>
+        </w:rPr>
+        <w:t xml:space="preserve">    </w:t>
+      </w:r>
+      <w:proofErr w:type="spellStart"/>
+      <w:r>
+        <w:rPr>
+          <w:rFonts w:ascii="Consolas" w:eastAsia="Times New Roman" w:hAnsi="Consolas" w:cs="Times New Roman"/>
+          <w:color w:val="AF00DB"/>
+          <w:sz w:val="21"/>
+          <w:szCs w:val="21"/>
+          <w:lang w:eastAsia="tr-TR"/>
+        </w:rPr>
+        <w:t>return</w:t>
+      </w:r>
+      <w:proofErr w:type="spellEnd"/>
+      <w:r>
+        <w:rPr>
+          <w:rFonts w:ascii="Consolas" w:eastAsia="Times New Roman" w:hAnsi="Consolas" w:cs="Times New Roman"/>
+          <w:color w:val="3B3B3B"/>
+          <w:sz w:val="21"/>
+          <w:szCs w:val="21"/>
+          <w:lang w:eastAsia="tr-TR"/>
+        </w:rPr>
+        <w:t xml:space="preserve"> </w:t>
+      </w:r>
+      <w:r>
+        <w:rPr>
+          <w:rFonts w:ascii="Consolas" w:eastAsia="Times New Roman" w:hAnsi="Consolas" w:cs="Times New Roman"/>
+          <w:color w:val="001080"/>
+          <w:sz w:val="21"/>
+          <w:szCs w:val="21"/>
+          <w:lang w:eastAsia="tr-TR"/>
+        </w:rPr>
+        <w:t>n</w:t>
+      </w:r>
+      <w:r>
+        <w:rPr>
+          <w:rFonts w:ascii="Consolas" w:eastAsia="Times New Roman" w:hAnsi="Consolas" w:cs="Times New Roman"/>
+          <w:color w:val="3B3B3B"/>
+          <w:sz w:val="21"/>
+          <w:szCs w:val="21"/>
+          <w:lang w:eastAsia="tr-TR"/>
+        </w:rPr>
+        <w:t xml:space="preserve"> </w:t>
+      </w:r>
+      <w:r>
+        <w:rPr>
+          <w:rFonts w:ascii="Consolas" w:eastAsia="Times New Roman" w:hAnsi="Consolas" w:cs="Times New Roman"/>
+          <w:color w:val="000000"/>
+          <w:sz w:val="21"/>
+          <w:szCs w:val="21"/>
+          <w:lang w:eastAsia="tr-TR"/>
+        </w:rPr>
+        <w:t>*</w:t>
+      </w:r>
+      <w:r>
+        <w:rPr>
+          <w:rFonts w:ascii="Consolas" w:eastAsia="Times New Roman" w:hAnsi="Consolas" w:cs="Times New Roman"/>
+          <w:color w:val="3B3B3B"/>
+          <w:sz w:val="21"/>
+          <w:szCs w:val="21"/>
+          <w:lang w:eastAsia="tr-TR"/>
+        </w:rPr>
+        <w:t xml:space="preserve"> </w:t>
+      </w:r>
+      <w:proofErr w:type="spellStart"/>
+      <w:r>
+        <w:rPr>
+          <w:rFonts w:ascii="Consolas" w:eastAsia="Times New Roman" w:hAnsi="Consolas" w:cs="Times New Roman"/>
+          <w:color w:val="795E26"/>
+          <w:sz w:val="21"/>
+          <w:szCs w:val="21"/>
+          <w:lang w:eastAsia="tr-TR"/>
+        </w:rPr>
+        <w:t>facto</w:t>
+      </w:r>
+      <w:proofErr w:type="spellEnd"/>
+      <w:r>
+        <w:rPr>
+          <w:rFonts w:ascii="Consolas" w:eastAsia="Times New Roman" w:hAnsi="Consolas" w:cs="Times New Roman"/>
+          <w:color w:val="3B3B3B"/>
+          <w:sz w:val="21"/>
+          <w:szCs w:val="21"/>
+          <w:lang w:eastAsia="tr-TR"/>
+        </w:rPr>
+        <w:t>(</w:t>
+      </w:r>
+      <w:r>
+        <w:rPr>
+          <w:rFonts w:ascii="Consolas" w:eastAsia="Times New Roman" w:hAnsi="Consolas" w:cs="Times New Roman"/>
+          <w:color w:val="001080"/>
+          <w:sz w:val="21"/>
+          <w:szCs w:val="21"/>
+          <w:lang w:eastAsia="tr-TR"/>
+        </w:rPr>
+        <w:t>n</w:t>
+      </w:r>
+      <w:r>
+        <w:rPr>
+          <w:rFonts w:ascii="Consolas" w:eastAsia="Times New Roman" w:hAnsi="Consolas" w:cs="Times New Roman"/>
+          <w:color w:val="000000"/>
+          <w:sz w:val="21"/>
+          <w:szCs w:val="21"/>
+          <w:lang w:eastAsia="tr-TR"/>
+        </w:rPr>
+        <w:t>-</w:t>
+      </w:r>
+      <w:r>
+        <w:rPr>
+          <w:rFonts w:ascii="Consolas" w:eastAsia="Times New Roman" w:hAnsi="Consolas" w:cs="Times New Roman"/>
+          <w:color w:val="098658"/>
+          <w:sz w:val="21"/>
+          <w:szCs w:val="21"/>
+          <w:lang w:eastAsia="tr-TR"/>
+        </w:rPr>
+        <w:t>1</w:t>
+      </w:r>
+      <w:r>
+        <w:rPr>
+          <w:rFonts w:ascii="Consolas" w:eastAsia="Times New Roman" w:hAnsi="Consolas" w:cs="Times New Roman"/>
+          <w:color w:val="3B3B3B"/>
+          <w:sz w:val="21"/>
+          <w:szCs w:val="21"/>
+          <w:lang w:eastAsia="tr-TR"/>
+        </w:rPr>
+        <w:t>)</w:t>
+      </w:r>
+    </w:p>
+    <w:p>
+      <w:pPr>
+        <w:shd w:val="clear" w:color="auto" w:fill="FFFFFF"/>
+        <w:spacing w:after="0" w:line="285" w:lineRule="atLeast"/>
+        <w:rPr>
+          <w:rFonts w:ascii="Consolas" w:eastAsia="Times New Roman" w:hAnsi="Consolas" w:cs="Times New Roman"/>
+          <w:color w:val="3B3B3B"/>
+          <w:sz w:val="21"/>
+          <w:szCs w:val="21"/>
+          <w:lang w:eastAsia="tr-TR"/>
+        </w:rPr>
+      </w:pPr>
+      <w:r>
+        <w:rPr>
+          <w:rFonts w:ascii="Consolas" w:eastAsia="Times New Roman" w:hAnsi="Consolas" w:cs="Times New Roman"/>
+          <w:color w:val="000000" w:themeColor="text1"/>
+          <w:sz w:val="21"/>
+          <w:szCs w:val="21"/>
+          <w:lang w:eastAsia="tr-TR"/>
+        </w:rPr>
+        <w:t xml:space="preserve">&gt;&gt; </w:t>
+      </w:r>
+      <w:proofErr w:type="spellStart"/>
+      <w:r>
+        <w:rPr>
+          <w:rFonts w:ascii="Consolas" w:eastAsia="Times New Roman" w:hAnsi="Consolas" w:cs="Times New Roman"/>
+          <w:color w:val="795E26"/>
+          <w:sz w:val="21"/>
+          <w:szCs w:val="21"/>
+          <w:lang w:eastAsia="tr-TR"/>
+        </w:rPr>
+        <w:t>print</w:t>
+      </w:r>
+      <w:proofErr w:type="spellEnd"/>
+      <w:r>
+        <w:rPr>
+          <w:rFonts w:ascii="Consolas" w:eastAsia="Times New Roman" w:hAnsi="Consolas" w:cs="Times New Roman"/>
+          <w:color w:val="3B3B3B"/>
+          <w:sz w:val="21"/>
+          <w:szCs w:val="21"/>
+          <w:lang w:eastAsia="tr-TR"/>
+        </w:rPr>
+        <w:t>(</w:t>
+      </w:r>
       <w:proofErr w:type="spellStart"/>
       <w:proofErr w:type="gramStart"/>
       <w:r>
-        <w:t>asdsad</w:t>
-      </w:r>
-      <w:proofErr w:type="spellEnd"/>
+        <w:rPr>
+          <w:rFonts w:ascii="Consolas" w:eastAsia="Times New Roman" w:hAnsi="Consolas" w:cs="Times New Roman"/>
+          <w:color w:val="795E26"/>
+          <w:sz w:val="21"/>
+          <w:szCs w:val="21"/>
+          <w:lang w:eastAsia="tr-TR"/>
+        </w:rPr>
+        <w:t>facto</w:t>
+      </w:r>
+      <w:proofErr w:type="spellEnd"/>
+      <w:r>
+        <w:rPr>
+          <w:rFonts w:ascii="Consolas" w:eastAsia="Times New Roman" w:hAnsi="Consolas" w:cs="Times New Roman"/>
+          <w:color w:val="3B3B3B"/>
+          <w:sz w:val="21"/>
+          <w:szCs w:val="21"/>
+          <w:lang w:eastAsia="tr-TR"/>
+        </w:rPr>
+        <w:t>(</w:t>
+      </w:r>
       <w:proofErr w:type="gramEnd"/>
+      <w:r>
+        <w:rPr>
+          <w:rFonts w:ascii="Consolas" w:eastAsia="Times New Roman" w:hAnsi="Consolas" w:cs="Times New Roman"/>
+          <w:color w:val="098658"/>
+          <w:sz w:val="21"/>
+          <w:szCs w:val="21"/>
+          <w:lang w:eastAsia="tr-TR"/>
+        </w:rPr>
+        <w:t>5</w:t>
+      </w:r>
+      <w:r>
+        <w:rPr>
+          <w:rFonts w:ascii="Consolas" w:eastAsia="Times New Roman" w:hAnsi="Consolas" w:cs="Times New Roman"/>
+          <w:color w:val="3B3B3B"/>
+          <w:sz w:val="21"/>
+          <w:szCs w:val="21"/>
+          <w:lang w:eastAsia="tr-TR"/>
+        </w:rPr>
+        <w:t>))    </w:t>
+      </w:r>
+    </w:p>
+    <w:p>
+      <w:pPr>
+        <w:spacing w:before="120" w:after="120" w:line="240" w:lineRule="auto"/>
+        <w:ind w:firstLine="708"/>
+        <w:jc w:val="both"/>
+        <w:rPr>
+          <w:rFonts w:ascii="Consolas" w:eastAsia="Times New Roman" w:hAnsi="Consolas" w:cs="Times New Roman"/>
+          <w:color w:val="3B3B3B"/>
+          <w:sz w:val="21"/>
+          <w:szCs w:val="21"/>
+          <w:lang w:eastAsia="tr-TR"/>
+        </w:rPr>
+      </w:pPr>
+      <w:r>
+        <w:rPr>
+          <w:rFonts w:ascii="Consolas" w:eastAsia="Times New Roman" w:hAnsi="Consolas" w:cs="Times New Roman"/>
+          <w:color w:val="3B3B3B"/>
+          <w:sz w:val="21"/>
+          <w:szCs w:val="21"/>
+          <w:lang w:eastAsia="tr-TR"/>
+        </w:rPr>
+        <w:t>120</w:t>
+      </w:r>
+    </w:p>
+    <w:p>
+      <w:pPr>
+        <w:shd w:val="clear" w:color="auto" w:fill="FFFFFF"/>
+        <w:spacing w:after="0" w:line="285" w:lineRule="atLeast"/>
+        <w:rPr>
+          <w:rFonts w:ascii="Consolas" w:eastAsia="Times New Roman" w:hAnsi="Consolas" w:cs="Times New Roman"/>
+          <w:color w:val="3B3B3B"/>
+          <w:sz w:val="21"/>
+          <w:szCs w:val="21"/>
+          <w:lang w:eastAsia="tr-TR"/>
+        </w:rPr>
+      </w:pPr>
+      <w:r>
+        <w:rPr>
+          <w:rFonts w:ascii="Consolas" w:eastAsia="Times New Roman" w:hAnsi="Consolas" w:cs="Times New Roman"/>
+          <w:color w:val="000000" w:themeColor="text1"/>
+          <w:sz w:val="21"/>
+          <w:szCs w:val="21"/>
+          <w:lang w:eastAsia="tr-TR"/>
+        </w:rPr>
+        <w:t xml:space="preserve">&gt;&gt; </w:t>
+      </w:r>
+      <w:r>
+        <w:rPr>
+          <w:rFonts w:ascii="Consolas" w:eastAsia="Times New Roman" w:hAnsi="Consolas" w:cs="Times New Roman"/>
+          <w:color w:val="0000FF"/>
+          <w:sz w:val="21"/>
+          <w:szCs w:val="21"/>
+          <w:lang w:eastAsia="tr-TR"/>
+        </w:rPr>
+        <w:t>def</w:t>
+      </w:r>
+      <w:r>
+        <w:rPr>
+          <w:rFonts w:ascii="Consolas" w:eastAsia="Times New Roman" w:hAnsi="Consolas" w:cs="Times New Roman"/>
+          <w:color w:val="3B3B3B"/>
+          <w:sz w:val="21"/>
+          <w:szCs w:val="21"/>
+          <w:lang w:eastAsia="tr-TR"/>
+        </w:rPr>
+        <w:t xml:space="preserve"> </w:t>
+      </w:r>
+      <w:proofErr w:type="spellStart"/>
+      <w:r>
+        <w:rPr>
+          <w:rFonts w:ascii="Consolas" w:eastAsia="Times New Roman" w:hAnsi="Consolas" w:cs="Times New Roman"/>
+          <w:color w:val="795E26"/>
+          <w:sz w:val="21"/>
+          <w:szCs w:val="21"/>
+          <w:lang w:eastAsia="tr-TR"/>
+        </w:rPr>
+        <w:t>indirim_</w:t>
+      </w:r>
+      <w:proofErr w:type="gramStart"/>
+      <w:r>
+        <w:rPr>
+          <w:rFonts w:ascii="Consolas" w:eastAsia="Times New Roman" w:hAnsi="Consolas" w:cs="Times New Roman"/>
+          <w:color w:val="795E26"/>
+          <w:sz w:val="21"/>
+          <w:szCs w:val="21"/>
+          <w:lang w:eastAsia="tr-TR"/>
+        </w:rPr>
+        <w:t>yap</w:t>
+      </w:r>
+      <w:proofErr w:type="spellEnd"/>
+      <w:r>
+        <w:rPr>
+          <w:rFonts w:ascii="Consolas" w:eastAsia="Times New Roman" w:hAnsi="Consolas" w:cs="Times New Roman"/>
+          <w:color w:val="3B3B3B"/>
+          <w:sz w:val="21"/>
+          <w:szCs w:val="21"/>
+          <w:lang w:eastAsia="tr-TR"/>
+        </w:rPr>
+        <w:t>(</w:t>
+      </w:r>
+      <w:proofErr w:type="gramEnd"/>
+      <w:r>
+        <w:rPr>
+          <w:rFonts w:ascii="Consolas" w:eastAsia="Times New Roman" w:hAnsi="Consolas" w:cs="Times New Roman"/>
+          <w:color w:val="001080"/>
+          <w:sz w:val="21"/>
+          <w:szCs w:val="21"/>
+          <w:lang w:eastAsia="tr-TR"/>
+        </w:rPr>
+        <w:t>fiyat</w:t>
+      </w:r>
+      <w:r>
+        <w:rPr>
+          <w:rFonts w:ascii="Consolas" w:eastAsia="Times New Roman" w:hAnsi="Consolas" w:cs="Times New Roman"/>
+          <w:color w:val="3B3B3B"/>
+          <w:sz w:val="21"/>
+          <w:szCs w:val="21"/>
+          <w:lang w:eastAsia="tr-TR"/>
+        </w:rPr>
+        <w:t xml:space="preserve">, </w:t>
+      </w:r>
+      <w:proofErr w:type="spellStart"/>
+      <w:r>
+        <w:rPr>
+          <w:rFonts w:ascii="Consolas" w:eastAsia="Times New Roman" w:hAnsi="Consolas" w:cs="Times New Roman"/>
+          <w:color w:val="001080"/>
+          <w:sz w:val="21"/>
+          <w:szCs w:val="21"/>
+          <w:lang w:eastAsia="tr-TR"/>
+        </w:rPr>
+        <w:t>yuzde</w:t>
+      </w:r>
+      <w:proofErr w:type="spellEnd"/>
+      <w:r>
+        <w:rPr>
+          <w:rFonts w:ascii="Consolas" w:eastAsia="Times New Roman" w:hAnsi="Consolas" w:cs="Times New Roman"/>
+          <w:color w:val="3B3B3B"/>
+          <w:sz w:val="21"/>
+          <w:szCs w:val="21"/>
+          <w:lang w:eastAsia="tr-TR"/>
+        </w:rPr>
+        <w:t xml:space="preserve"> </w:t>
+      </w:r>
+      <w:r>
+        <w:rPr>
+          <w:rFonts w:ascii="Consolas" w:eastAsia="Times New Roman" w:hAnsi="Consolas" w:cs="Times New Roman"/>
+          <w:color w:val="000000"/>
+          <w:sz w:val="21"/>
+          <w:szCs w:val="21"/>
+          <w:lang w:eastAsia="tr-TR"/>
+        </w:rPr>
+        <w:t>=</w:t>
+      </w:r>
+      <w:r>
+        <w:rPr>
+          <w:rFonts w:ascii="Consolas" w:eastAsia="Times New Roman" w:hAnsi="Consolas" w:cs="Times New Roman"/>
+          <w:color w:val="3B3B3B"/>
+          <w:sz w:val="21"/>
+          <w:szCs w:val="21"/>
+          <w:lang w:eastAsia="tr-TR"/>
+        </w:rPr>
+        <w:t xml:space="preserve"> </w:t>
+      </w:r>
+      <w:r>
+        <w:rPr>
+          <w:rFonts w:ascii="Consolas" w:eastAsia="Times New Roman" w:hAnsi="Consolas" w:cs="Times New Roman"/>
+          <w:color w:val="098658"/>
+          <w:sz w:val="21"/>
+          <w:szCs w:val="21"/>
+          <w:lang w:eastAsia="tr-TR"/>
+        </w:rPr>
+        <w:t>20</w:t>
+      </w:r>
+      <w:r>
+        <w:rPr>
+          <w:rFonts w:ascii="Consolas" w:eastAsia="Times New Roman" w:hAnsi="Consolas" w:cs="Times New Roman"/>
+          <w:color w:val="3B3B3B"/>
+          <w:sz w:val="21"/>
+          <w:szCs w:val="21"/>
+          <w:lang w:eastAsia="tr-TR"/>
+        </w:rPr>
+        <w:t>):</w:t>
+      </w:r>
+    </w:p>
+    <w:p>
+      <w:pPr>
+        <w:shd w:val="clear" w:color="auto" w:fill="FFFFFF"/>
+        <w:spacing w:after="0" w:line="285" w:lineRule="atLeast"/>
+        <w:rPr>
+          <w:rFonts w:ascii="Consolas" w:eastAsia="Times New Roman" w:hAnsi="Consolas" w:cs="Times New Roman"/>
+          <w:color w:val="3B3B3B"/>
+          <w:sz w:val="21"/>
+          <w:szCs w:val="21"/>
+          <w:lang w:eastAsia="tr-TR"/>
+        </w:rPr>
+      </w:pPr>
+      <w:r>
+        <w:rPr>
+          <w:rFonts w:ascii="Consolas" w:eastAsia="Times New Roman" w:hAnsi="Consolas" w:cs="Times New Roman"/>
+          <w:color w:val="000000" w:themeColor="text1"/>
+          <w:sz w:val="21"/>
+          <w:szCs w:val="21"/>
+          <w:lang w:eastAsia="tr-TR"/>
+        </w:rPr>
+        <w:t>&gt;&gt;</w:t>
+      </w:r>
+      <w:r>
+        <w:rPr>
+          <w:rFonts w:ascii="Consolas" w:eastAsia="Times New Roman" w:hAnsi="Consolas" w:cs="Times New Roman"/>
+          <w:color w:val="3B3B3B"/>
+          <w:sz w:val="21"/>
+          <w:szCs w:val="21"/>
+          <w:lang w:eastAsia="tr-TR"/>
+        </w:rPr>
+        <w:t xml:space="preserve">      </w:t>
+      </w:r>
+      <w:proofErr w:type="spellStart"/>
+      <w:r>
+        <w:rPr>
+          <w:rFonts w:ascii="Consolas" w:eastAsia="Times New Roman" w:hAnsi="Consolas" w:cs="Times New Roman"/>
+          <w:color w:val="001080"/>
+          <w:sz w:val="21"/>
+          <w:szCs w:val="21"/>
+          <w:lang w:eastAsia="tr-TR"/>
+        </w:rPr>
+        <w:t>indirim_miktarı</w:t>
+      </w:r>
+      <w:proofErr w:type="spellEnd"/>
+      <w:r>
+        <w:rPr>
+          <w:rFonts w:ascii="Consolas" w:eastAsia="Times New Roman" w:hAnsi="Consolas" w:cs="Times New Roman"/>
+          <w:color w:val="3B3B3B"/>
+          <w:sz w:val="21"/>
+          <w:szCs w:val="21"/>
+          <w:lang w:eastAsia="tr-TR"/>
+        </w:rPr>
+        <w:t xml:space="preserve"> </w:t>
+      </w:r>
+      <w:r>
+        <w:rPr>
+          <w:rFonts w:ascii="Consolas" w:eastAsia="Times New Roman" w:hAnsi="Consolas" w:cs="Times New Roman"/>
+          <w:color w:val="000000"/>
+          <w:sz w:val="21"/>
+          <w:szCs w:val="21"/>
+          <w:lang w:eastAsia="tr-TR"/>
+        </w:rPr>
+        <w:t>=</w:t>
+      </w:r>
+      <w:r>
+        <w:rPr>
+          <w:rFonts w:ascii="Consolas" w:eastAsia="Times New Roman" w:hAnsi="Consolas" w:cs="Times New Roman"/>
+          <w:color w:val="3B3B3B"/>
+          <w:sz w:val="21"/>
+          <w:szCs w:val="21"/>
+          <w:lang w:eastAsia="tr-TR"/>
+        </w:rPr>
+        <w:t xml:space="preserve"> </w:t>
+      </w:r>
+      <w:r>
+        <w:rPr>
+          <w:rFonts w:ascii="Consolas" w:eastAsia="Times New Roman" w:hAnsi="Consolas" w:cs="Times New Roman"/>
+          <w:color w:val="001080"/>
+          <w:sz w:val="21"/>
+          <w:szCs w:val="21"/>
+          <w:lang w:eastAsia="tr-TR"/>
+        </w:rPr>
+        <w:t>fiyat</w:t>
+      </w:r>
+      <w:r>
+        <w:rPr>
+          <w:rFonts w:ascii="Consolas" w:eastAsia="Times New Roman" w:hAnsi="Consolas" w:cs="Times New Roman"/>
+          <w:color w:val="3B3B3B"/>
+          <w:sz w:val="21"/>
+          <w:szCs w:val="21"/>
+          <w:lang w:eastAsia="tr-TR"/>
+        </w:rPr>
+        <w:t xml:space="preserve"> </w:t>
+      </w:r>
+      <w:r>
+        <w:rPr>
+          <w:rFonts w:ascii="Consolas" w:eastAsia="Times New Roman" w:hAnsi="Consolas" w:cs="Times New Roman"/>
+          <w:color w:val="000000"/>
+          <w:sz w:val="21"/>
+          <w:szCs w:val="21"/>
+          <w:lang w:eastAsia="tr-TR"/>
+        </w:rPr>
+        <w:t>*</w:t>
+      </w:r>
+      <w:r>
+        <w:rPr>
+          <w:rFonts w:ascii="Consolas" w:eastAsia="Times New Roman" w:hAnsi="Consolas" w:cs="Times New Roman"/>
+          <w:color w:val="3B3B3B"/>
+          <w:sz w:val="21"/>
+          <w:szCs w:val="21"/>
+          <w:lang w:eastAsia="tr-TR"/>
+        </w:rPr>
+        <w:t xml:space="preserve"> (</w:t>
+      </w:r>
+      <w:proofErr w:type="spellStart"/>
+      <w:r>
+        <w:rPr>
+          <w:rFonts w:ascii="Consolas" w:eastAsia="Times New Roman" w:hAnsi="Consolas" w:cs="Times New Roman"/>
+          <w:color w:val="001080"/>
+          <w:sz w:val="21"/>
+          <w:szCs w:val="21"/>
+          <w:lang w:eastAsia="tr-TR"/>
+        </w:rPr>
+        <w:t>yuzde</w:t>
+      </w:r>
+      <w:proofErr w:type="spellEnd"/>
+      <w:r>
+        <w:rPr>
+          <w:rFonts w:ascii="Consolas" w:eastAsia="Times New Roman" w:hAnsi="Consolas" w:cs="Times New Roman"/>
+          <w:color w:val="3B3B3B"/>
+          <w:sz w:val="21"/>
+          <w:szCs w:val="21"/>
+          <w:lang w:eastAsia="tr-TR"/>
+        </w:rPr>
+        <w:t xml:space="preserve"> </w:t>
+      </w:r>
+      <w:r>
+        <w:rPr>
+          <w:rFonts w:ascii="Consolas" w:eastAsia="Times New Roman" w:hAnsi="Consolas" w:cs="Times New Roman"/>
+          <w:color w:val="000000"/>
+          <w:sz w:val="21"/>
+          <w:szCs w:val="21"/>
+          <w:lang w:eastAsia="tr-TR"/>
+        </w:rPr>
+        <w:t>/</w:t>
+      </w:r>
+      <w:r>
+        <w:rPr>
+          <w:rFonts w:ascii="Consolas" w:eastAsia="Times New Roman" w:hAnsi="Consolas" w:cs="Times New Roman"/>
+          <w:color w:val="3B3B3B"/>
+          <w:sz w:val="21"/>
+          <w:szCs w:val="21"/>
+          <w:lang w:eastAsia="tr-TR"/>
+        </w:rPr>
+        <w:t xml:space="preserve"> </w:t>
+      </w:r>
+      <w:r>
+        <w:rPr>
+          <w:rFonts w:ascii="Consolas" w:eastAsia="Times New Roman" w:hAnsi="Consolas" w:cs="Times New Roman"/>
+          <w:color w:val="098658"/>
+          <w:sz w:val="21"/>
+          <w:szCs w:val="21"/>
+          <w:lang w:eastAsia="tr-TR"/>
+        </w:rPr>
+        <w:t>100</w:t>
+      </w:r>
+      <w:r>
+        <w:rPr>
+          <w:rFonts w:ascii="Consolas" w:eastAsia="Times New Roman" w:hAnsi="Consolas" w:cs="Times New Roman"/>
+          <w:color w:val="3B3B3B"/>
+          <w:sz w:val="21"/>
+          <w:szCs w:val="21"/>
+          <w:lang w:eastAsia="tr-TR"/>
+        </w:rPr>
+        <w:t>)</w:t>
+      </w:r>
+    </w:p>
+    <w:p>
+      <w:pPr>
+        <w:shd w:val="clear" w:color="auto" w:fill="FFFFFF"/>
+        <w:spacing w:after="0" w:line="285" w:lineRule="atLeast"/>
+        <w:rPr>
+          <w:rFonts w:ascii="Consolas" w:eastAsia="Times New Roman" w:hAnsi="Consolas" w:cs="Times New Roman"/>
+          <w:color w:val="3B3B3B"/>
+          <w:sz w:val="21"/>
+          <w:szCs w:val="21"/>
+          <w:lang w:eastAsia="tr-TR"/>
+        </w:rPr>
+      </w:pPr>
+      <w:r>
+        <w:rPr>
+          <w:rFonts w:ascii="Consolas" w:eastAsia="Times New Roman" w:hAnsi="Consolas" w:cs="Times New Roman"/>
+          <w:color w:val="000000" w:themeColor="text1"/>
+          <w:sz w:val="21"/>
+          <w:szCs w:val="21"/>
+          <w:lang w:eastAsia="tr-TR"/>
+        </w:rPr>
+        <w:t>&gt;&gt;</w:t>
+      </w:r>
+      <w:r>
+        <w:rPr>
+          <w:rFonts w:ascii="Consolas" w:eastAsia="Times New Roman" w:hAnsi="Consolas" w:cs="Times New Roman"/>
+          <w:color w:val="3B3B3B"/>
+          <w:sz w:val="21"/>
+          <w:szCs w:val="21"/>
+          <w:lang w:eastAsia="tr-TR"/>
+        </w:rPr>
+        <w:t xml:space="preserve">      </w:t>
+      </w:r>
+      <w:proofErr w:type="spellStart"/>
+      <w:r>
+        <w:rPr>
+          <w:rFonts w:ascii="Consolas" w:eastAsia="Times New Roman" w:hAnsi="Consolas" w:cs="Times New Roman"/>
+          <w:color w:val="001080"/>
+          <w:sz w:val="21"/>
+          <w:szCs w:val="21"/>
+          <w:lang w:eastAsia="tr-TR"/>
+        </w:rPr>
+        <w:t>indirimli_tutar</w:t>
+      </w:r>
+      <w:proofErr w:type="spellEnd"/>
+      <w:r>
+        <w:rPr>
+          <w:rFonts w:ascii="Consolas" w:eastAsia="Times New Roman" w:hAnsi="Consolas" w:cs="Times New Roman"/>
+          <w:color w:val="3B3B3B"/>
+          <w:sz w:val="21"/>
+          <w:szCs w:val="21"/>
+          <w:lang w:eastAsia="tr-TR"/>
+        </w:rPr>
+        <w:t xml:space="preserve"> </w:t>
+      </w:r>
+      <w:r>
+        <w:rPr>
+          <w:rFonts w:ascii="Consolas" w:eastAsia="Times New Roman" w:hAnsi="Consolas" w:cs="Times New Roman"/>
+          <w:color w:val="000000"/>
+          <w:sz w:val="21"/>
+          <w:szCs w:val="21"/>
+          <w:lang w:eastAsia="tr-TR"/>
+        </w:rPr>
+        <w:t>=</w:t>
+      </w:r>
+      <w:r>
+        <w:rPr>
+          <w:rFonts w:ascii="Consolas" w:eastAsia="Times New Roman" w:hAnsi="Consolas" w:cs="Times New Roman"/>
+          <w:color w:val="3B3B3B"/>
+          <w:sz w:val="21"/>
+          <w:szCs w:val="21"/>
+          <w:lang w:eastAsia="tr-TR"/>
+        </w:rPr>
+        <w:t xml:space="preserve"> </w:t>
+      </w:r>
+      <w:proofErr w:type="gramStart"/>
+      <w:r>
+        <w:rPr>
+          <w:rFonts w:ascii="Consolas" w:eastAsia="Times New Roman" w:hAnsi="Consolas" w:cs="Times New Roman"/>
+          <w:color w:val="001080"/>
+          <w:sz w:val="21"/>
+          <w:szCs w:val="21"/>
+          <w:lang w:eastAsia="tr-TR"/>
+        </w:rPr>
+        <w:t>fiyat</w:t>
+      </w:r>
+      <w:r>
+        <w:rPr>
+          <w:rFonts w:ascii="Consolas" w:eastAsia="Times New Roman" w:hAnsi="Consolas" w:cs="Times New Roman"/>
+          <w:color w:val="3B3B3B"/>
+          <w:sz w:val="21"/>
+          <w:szCs w:val="21"/>
+          <w:lang w:eastAsia="tr-TR"/>
+        </w:rPr>
+        <w:t xml:space="preserve"> </w:t>
+      </w:r>
+      <w:r>
+        <w:rPr>
+          <w:rFonts w:ascii="Consolas" w:eastAsia="Times New Roman" w:hAnsi="Consolas" w:cs="Times New Roman"/>
+          <w:color w:val="000000"/>
+          <w:sz w:val="21"/>
+          <w:szCs w:val="21"/>
+          <w:lang w:eastAsia="tr-TR"/>
+        </w:rPr>
+        <w:t>-</w:t>
+      </w:r>
+      <w:proofErr w:type="gramEnd"/>
+      <w:r>
+        <w:rPr>
+          <w:rFonts w:ascii="Consolas" w:eastAsia="Times New Roman" w:hAnsi="Consolas" w:cs="Times New Roman"/>
+          <w:color w:val="3B3B3B"/>
+          <w:sz w:val="21"/>
+          <w:szCs w:val="21"/>
+          <w:lang w:eastAsia="tr-TR"/>
+        </w:rPr>
+        <w:t xml:space="preserve"> </w:t>
+      </w:r>
+      <w:proofErr w:type="spellStart"/>
+      <w:r>
+        <w:rPr>
+          <w:rFonts w:ascii="Consolas" w:eastAsia="Times New Roman" w:hAnsi="Consolas" w:cs="Times New Roman"/>
+          <w:color w:val="001080"/>
+          <w:sz w:val="21"/>
+          <w:szCs w:val="21"/>
+          <w:lang w:eastAsia="tr-TR"/>
+        </w:rPr>
+        <w:t>indirim_miktarı</w:t>
+      </w:r>
+      <w:proofErr w:type="spellEnd"/>
+    </w:p>
+    <w:p>
+      <w:pPr>
+        <w:shd w:val="clear" w:color="auto" w:fill="FFFFFF"/>
+        <w:spacing w:after="0" w:line="285" w:lineRule="atLeast"/>
+        <w:rPr>
+          <w:rFonts w:ascii="Consolas" w:eastAsia="Times New Roman" w:hAnsi="Consolas" w:cs="Times New Roman"/>
+          <w:color w:val="3B3B3B"/>
+          <w:sz w:val="21"/>
+          <w:szCs w:val="21"/>
+          <w:lang w:eastAsia="tr-TR"/>
+        </w:rPr>
+      </w:pPr>
+      <w:r>
+        <w:rPr>
+          <w:rFonts w:ascii="Consolas" w:eastAsia="Times New Roman" w:hAnsi="Consolas" w:cs="Times New Roman"/>
+          <w:color w:val="000000" w:themeColor="text1"/>
+          <w:sz w:val="21"/>
+          <w:szCs w:val="21"/>
+          <w:lang w:eastAsia="tr-TR"/>
+        </w:rPr>
+        <w:t>&gt;&gt;</w:t>
+      </w:r>
+      <w:r>
+        <w:rPr>
+          <w:rFonts w:ascii="Consolas" w:eastAsia="Times New Roman" w:hAnsi="Consolas" w:cs="Times New Roman"/>
+          <w:color w:val="3B3B3B"/>
+          <w:sz w:val="21"/>
+          <w:szCs w:val="21"/>
+          <w:lang w:eastAsia="tr-TR"/>
+        </w:rPr>
+        <w:t xml:space="preserve">      </w:t>
+      </w:r>
+      <w:proofErr w:type="spellStart"/>
+      <w:r>
+        <w:rPr>
+          <w:rFonts w:ascii="Consolas" w:eastAsia="Times New Roman" w:hAnsi="Consolas" w:cs="Times New Roman"/>
+          <w:color w:val="795E26"/>
+          <w:sz w:val="21"/>
+          <w:szCs w:val="21"/>
+          <w:lang w:eastAsia="tr-TR"/>
+        </w:rPr>
+        <w:t>print</w:t>
+      </w:r>
+      <w:proofErr w:type="spellEnd"/>
+      <w:r>
+        <w:rPr>
+          <w:rFonts w:ascii="Consolas" w:eastAsia="Times New Roman" w:hAnsi="Consolas" w:cs="Times New Roman"/>
+          <w:color w:val="3B3B3B"/>
+          <w:sz w:val="21"/>
+          <w:szCs w:val="21"/>
+          <w:lang w:eastAsia="tr-TR"/>
+        </w:rPr>
+        <w:t xml:space="preserve"> (</w:t>
+      </w:r>
+      <w:proofErr w:type="spellStart"/>
+      <w:r>
+        <w:rPr>
+          <w:rFonts w:ascii="Consolas" w:eastAsia="Times New Roman" w:hAnsi="Consolas" w:cs="Times New Roman"/>
+          <w:color w:val="0000FF"/>
+          <w:sz w:val="21"/>
+          <w:szCs w:val="21"/>
+          <w:lang w:eastAsia="tr-TR"/>
+        </w:rPr>
+        <w:t>f</w:t>
+      </w:r>
+      <w:r>
+        <w:rPr>
+          <w:rFonts w:ascii="Consolas" w:eastAsia="Times New Roman" w:hAnsi="Consolas" w:cs="Times New Roman"/>
+          <w:color w:val="A31515"/>
+          <w:sz w:val="21"/>
+          <w:szCs w:val="21"/>
+          <w:lang w:eastAsia="tr-TR"/>
+        </w:rPr>
+        <w:t>"İndirimli</w:t>
+      </w:r>
+      <w:proofErr w:type="spellEnd"/>
+      <w:r>
+        <w:rPr>
+          <w:rFonts w:ascii="Consolas" w:eastAsia="Times New Roman" w:hAnsi="Consolas" w:cs="Times New Roman"/>
+          <w:color w:val="A31515"/>
+          <w:sz w:val="21"/>
+          <w:szCs w:val="21"/>
+          <w:lang w:eastAsia="tr-TR"/>
+        </w:rPr>
+        <w:t xml:space="preserve"> tutar: </w:t>
+      </w:r>
+      <w:r>
+        <w:rPr>
+          <w:rFonts w:ascii="Consolas" w:eastAsia="Times New Roman" w:hAnsi="Consolas" w:cs="Times New Roman"/>
+          <w:color w:val="0000FF"/>
+          <w:sz w:val="21"/>
+          <w:szCs w:val="21"/>
+          <w:lang w:eastAsia="tr-TR"/>
+        </w:rPr>
+        <w:t>{</w:t>
+      </w:r>
+      <w:proofErr w:type="spellStart"/>
+      <w:r>
+        <w:rPr>
+          <w:rFonts w:ascii="Consolas" w:eastAsia="Times New Roman" w:hAnsi="Consolas" w:cs="Times New Roman"/>
+          <w:color w:val="001080"/>
+          <w:sz w:val="21"/>
+          <w:szCs w:val="21"/>
+          <w:lang w:eastAsia="tr-TR"/>
+        </w:rPr>
+        <w:t>indirimli_tutar</w:t>
+      </w:r>
+      <w:proofErr w:type="spellEnd"/>
+      <w:r>
+        <w:rPr>
+          <w:rFonts w:ascii="Consolas" w:eastAsia="Times New Roman" w:hAnsi="Consolas" w:cs="Times New Roman"/>
+          <w:color w:val="0000FF"/>
+          <w:sz w:val="21"/>
+          <w:szCs w:val="21"/>
+          <w:lang w:eastAsia="tr-TR"/>
+        </w:rPr>
+        <w:t>}</w:t>
+      </w:r>
+      <w:proofErr w:type="gramStart"/>
+      <w:r>
+        <w:rPr>
+          <w:rFonts w:ascii="Consolas" w:eastAsia="Times New Roman" w:hAnsi="Consolas" w:cs="Times New Roman"/>
+          <w:color w:val="A31515"/>
+          <w:sz w:val="21"/>
+          <w:szCs w:val="21"/>
+          <w:lang w:eastAsia="tr-TR"/>
+        </w:rPr>
+        <w:t>"</w:t>
+      </w:r>
+      <w:r>
+        <w:rPr>
+          <w:rFonts w:ascii="Consolas" w:eastAsia="Times New Roman" w:hAnsi="Consolas" w:cs="Times New Roman"/>
+          <w:color w:val="3B3B3B"/>
+          <w:sz w:val="21"/>
+          <w:szCs w:val="21"/>
+          <w:lang w:eastAsia="tr-TR"/>
+        </w:rPr>
+        <w:t>)</w:t>
+      </w:r>
+      <w:r>
+        <w:rPr>
+          <w:rFonts w:ascii="Consolas" w:eastAsia="Times New Roman" w:hAnsi="Consolas" w:cs="Times New Roman"/>
+          <w:color w:val="008000"/>
+          <w:sz w:val="21"/>
+          <w:szCs w:val="21"/>
+          <w:lang w:eastAsia="tr-TR"/>
+        </w:rPr>
+        <w:t>#</w:t>
+      </w:r>
+      <w:proofErr w:type="gramEnd"/>
+      <w:r>
+        <w:rPr>
+          <w:rFonts w:ascii="Consolas" w:eastAsia="Times New Roman" w:hAnsi="Consolas" w:cs="Times New Roman"/>
+          <w:color w:val="008000"/>
+          <w:sz w:val="21"/>
+          <w:szCs w:val="21"/>
+          <w:lang w:eastAsia="tr-TR"/>
+        </w:rPr>
+        <w:t xml:space="preserve">str ile sayısalı kullanabiliriz. </w:t>
+      </w:r>
+    </w:p>
+    <w:p>
+      <w:pPr>
+        <w:shd w:val="clear" w:color="auto" w:fill="FFFFFF"/>
+        <w:spacing w:after="0" w:line="285" w:lineRule="atLeast"/>
+        <w:rPr>
+          <w:rFonts w:ascii="Consolas" w:eastAsia="Times New Roman" w:hAnsi="Consolas" w:cs="Times New Roman"/>
+          <w:color w:val="3B3B3B"/>
+          <w:sz w:val="21"/>
+          <w:szCs w:val="21"/>
+          <w:lang w:eastAsia="tr-TR"/>
+        </w:rPr>
+      </w:pPr>
+      <w:r>
+        <w:rPr>
+          <w:rFonts w:ascii="Consolas" w:eastAsia="Times New Roman" w:hAnsi="Consolas" w:cs="Times New Roman"/>
+          <w:color w:val="000000" w:themeColor="text1"/>
+          <w:sz w:val="21"/>
+          <w:szCs w:val="21"/>
+          <w:lang w:eastAsia="tr-TR"/>
+        </w:rPr>
+        <w:t xml:space="preserve">&gt;&gt; </w:t>
+      </w:r>
+      <w:proofErr w:type="spellStart"/>
+      <w:r>
+        <w:rPr>
+          <w:rFonts w:ascii="Consolas" w:eastAsia="Times New Roman" w:hAnsi="Consolas" w:cs="Times New Roman"/>
+          <w:color w:val="795E26"/>
+          <w:sz w:val="21"/>
+          <w:szCs w:val="21"/>
+          <w:lang w:eastAsia="tr-TR"/>
+        </w:rPr>
+        <w:t>indirim_</w:t>
+      </w:r>
+      <w:proofErr w:type="gramStart"/>
+      <w:r>
+        <w:rPr>
+          <w:rFonts w:ascii="Consolas" w:eastAsia="Times New Roman" w:hAnsi="Consolas" w:cs="Times New Roman"/>
+          <w:color w:val="795E26"/>
+          <w:sz w:val="21"/>
+          <w:szCs w:val="21"/>
+          <w:lang w:eastAsia="tr-TR"/>
+        </w:rPr>
+        <w:t>yap</w:t>
+      </w:r>
+      <w:proofErr w:type="spellEnd"/>
+      <w:r>
+        <w:rPr>
+          <w:rFonts w:ascii="Consolas" w:eastAsia="Times New Roman" w:hAnsi="Consolas" w:cs="Times New Roman"/>
+          <w:color w:val="3B3B3B"/>
+          <w:sz w:val="21"/>
+          <w:szCs w:val="21"/>
+          <w:lang w:eastAsia="tr-TR"/>
+        </w:rPr>
+        <w:t>(</w:t>
+      </w:r>
+      <w:proofErr w:type="gramEnd"/>
+      <w:r>
+        <w:rPr>
+          <w:rFonts w:ascii="Consolas" w:eastAsia="Times New Roman" w:hAnsi="Consolas" w:cs="Times New Roman"/>
+          <w:color w:val="098658"/>
+          <w:sz w:val="21"/>
+          <w:szCs w:val="21"/>
+          <w:lang w:eastAsia="tr-TR"/>
+        </w:rPr>
+        <w:t>50</w:t>
+      </w:r>
+      <w:r>
+        <w:rPr>
+          <w:rFonts w:ascii="Consolas" w:eastAsia="Times New Roman" w:hAnsi="Consolas" w:cs="Times New Roman"/>
+          <w:color w:val="3B3B3B"/>
+          <w:sz w:val="21"/>
+          <w:szCs w:val="21"/>
+          <w:lang w:eastAsia="tr-TR"/>
+        </w:rPr>
+        <w:t>)</w:t>
+      </w:r>
     </w:p>
     <w:p>
       <w:pPr>
@@ -19856,6 +21032,16 @@
           <w:lang w:eastAsia="tr-TR"/>
         </w:rPr>
       </w:pPr>
+      <w:r>
+        <w:rPr>
+          <w:rFonts w:ascii="Consolas" w:eastAsia="Times New Roman" w:hAnsi="Consolas" w:cs="Times New Roman"/>
+          <w:color w:val="3B3B3B"/>
+          <w:sz w:val="21"/>
+          <w:szCs w:val="21"/>
+          <w:lang w:eastAsia="tr-TR"/>
+        </w:rPr>
+        <w:t>İndirimli tutar: 40.0</w:t>
+      </w:r>
     </w:p>
     <w:p>
       <w:pPr>
@@ -19866,13 +21052,866 @@
           <w:noProof/>
         </w:rPr>
       </w:pPr>
+      <w:r>
+        <w:rPr>
+          <w:rFonts w:eastAsiaTheme="minorHAnsi"/>
+          <w:noProof/>
+        </w:rPr>
+        <w:tab/>
+        <w:t>Üstteki örnekte değişkene bir değer atadık. Fonskiyon çağrıldığında buna atıf olmazsa, atamadaki değer dönecektir.</w:t>
+      </w:r>
+    </w:p>
+    <w:p>
+      <w:pPr>
+        <w:spacing w:before="120" w:after="120" w:line="240" w:lineRule="auto"/>
+        <w:jc w:val="both"/>
+        <w:rPr>
+          <w:b/>
+          <w:bCs/>
+        </w:rPr>
+      </w:pPr>
+      <w:r>
+        <w:rPr>
+          <w:b/>
+          <w:bCs/>
+        </w:rPr>
+        <w:t>Argüman</w:t>
+      </w:r>
+    </w:p>
+    <w:p>
+      <w:pPr>
+        <w:spacing w:before="120" w:after="120" w:line="240" w:lineRule="auto"/>
+        <w:jc w:val="both"/>
+        <w:rPr>
+          <w:sz w:val="24"/>
+          <w:szCs w:val="24"/>
+        </w:rPr>
+      </w:pPr>
+      <w:r>
+        <w:rPr>
+          <w:rFonts w:eastAsiaTheme="minorHAnsi"/>
+          <w:noProof/>
+        </w:rPr>
+        <w:tab/>
+      </w:r>
+      <w:r>
+        <w:rPr>
+          <w:sz w:val="24"/>
+          <w:szCs w:val="24"/>
+        </w:rPr>
+        <w:t>Fonksiyonun alacağı parametre sayısı belirsiz ise argüman kullanmamız gerekir.</w:t>
+      </w:r>
+    </w:p>
+    <w:p>
+      <w:pPr>
+        <w:shd w:val="clear" w:color="auto" w:fill="FFFFFF"/>
+        <w:spacing w:after="0" w:line="285" w:lineRule="atLeast"/>
+        <w:rPr>
+          <w:rFonts w:ascii="Consolas" w:eastAsia="Times New Roman" w:hAnsi="Consolas" w:cs="Times New Roman"/>
+          <w:color w:val="3B3B3B"/>
+          <w:sz w:val="21"/>
+          <w:szCs w:val="21"/>
+          <w:lang w:eastAsia="tr-TR"/>
+        </w:rPr>
+      </w:pPr>
+      <w:r>
+        <w:rPr>
+          <w:rFonts w:ascii="Consolas" w:eastAsia="Times New Roman" w:hAnsi="Consolas" w:cs="Times New Roman"/>
+          <w:color w:val="000000" w:themeColor="text1"/>
+          <w:sz w:val="21"/>
+          <w:szCs w:val="21"/>
+          <w:lang w:eastAsia="tr-TR"/>
+        </w:rPr>
+        <w:t xml:space="preserve">&gt;&gt; </w:t>
+      </w:r>
+      <w:r>
+        <w:rPr>
+          <w:rFonts w:ascii="Consolas" w:eastAsia="Times New Roman" w:hAnsi="Consolas" w:cs="Times New Roman"/>
+          <w:color w:val="0000FF"/>
+          <w:sz w:val="21"/>
+          <w:szCs w:val="21"/>
+          <w:lang w:eastAsia="tr-TR"/>
+        </w:rPr>
+        <w:t>def</w:t>
+      </w:r>
+      <w:r>
+        <w:rPr>
+          <w:rFonts w:ascii="Consolas" w:eastAsia="Times New Roman" w:hAnsi="Consolas" w:cs="Times New Roman"/>
+          <w:color w:val="3B3B3B"/>
+          <w:sz w:val="21"/>
+          <w:szCs w:val="21"/>
+          <w:lang w:eastAsia="tr-TR"/>
+        </w:rPr>
+        <w:t xml:space="preserve"> </w:t>
+      </w:r>
+      <w:r>
+        <w:rPr>
+          <w:rFonts w:ascii="Consolas" w:eastAsia="Times New Roman" w:hAnsi="Consolas" w:cs="Times New Roman"/>
+          <w:color w:val="795E26"/>
+          <w:sz w:val="21"/>
+          <w:szCs w:val="21"/>
+          <w:lang w:eastAsia="tr-TR"/>
+        </w:rPr>
+        <w:t>topla</w:t>
+      </w:r>
+      <w:r>
+        <w:rPr>
+          <w:rFonts w:ascii="Consolas" w:eastAsia="Times New Roman" w:hAnsi="Consolas" w:cs="Times New Roman"/>
+          <w:color w:val="3B3B3B"/>
+          <w:sz w:val="21"/>
+          <w:szCs w:val="21"/>
+          <w:lang w:eastAsia="tr-TR"/>
+        </w:rPr>
+        <w:t>(</w:t>
+      </w:r>
+      <w:r>
+        <w:rPr>
+          <w:rFonts w:ascii="Consolas" w:eastAsia="Times New Roman" w:hAnsi="Consolas" w:cs="Times New Roman"/>
+          <w:color w:val="000000"/>
+          <w:sz w:val="21"/>
+          <w:szCs w:val="21"/>
+          <w:lang w:eastAsia="tr-TR"/>
+        </w:rPr>
+        <w:t>*</w:t>
+      </w:r>
+      <w:r>
+        <w:rPr>
+          <w:rFonts w:ascii="Consolas" w:eastAsia="Times New Roman" w:hAnsi="Consolas" w:cs="Times New Roman"/>
+          <w:color w:val="001080"/>
+          <w:sz w:val="21"/>
+          <w:szCs w:val="21"/>
+          <w:lang w:eastAsia="tr-TR"/>
+        </w:rPr>
+        <w:t>a</w:t>
+      </w:r>
+      <w:r>
+        <w:rPr>
+          <w:rFonts w:ascii="Consolas" w:eastAsia="Times New Roman" w:hAnsi="Consolas" w:cs="Times New Roman"/>
+          <w:color w:val="3B3B3B"/>
+          <w:sz w:val="21"/>
+          <w:szCs w:val="21"/>
+          <w:lang w:eastAsia="tr-TR"/>
+        </w:rPr>
+        <w:t>):</w:t>
+      </w:r>
+    </w:p>
+    <w:p>
+      <w:pPr>
+        <w:shd w:val="clear" w:color="auto" w:fill="FFFFFF"/>
+        <w:spacing w:after="0" w:line="285" w:lineRule="atLeast"/>
+        <w:rPr>
+          <w:rFonts w:ascii="Consolas" w:eastAsia="Times New Roman" w:hAnsi="Consolas" w:cs="Times New Roman"/>
+          <w:color w:val="3B3B3B"/>
+          <w:sz w:val="21"/>
+          <w:szCs w:val="21"/>
+          <w:lang w:eastAsia="tr-TR"/>
+        </w:rPr>
+      </w:pPr>
+      <w:r>
+        <w:rPr>
+          <w:rFonts w:ascii="Consolas" w:eastAsia="Times New Roman" w:hAnsi="Consolas" w:cs="Times New Roman"/>
+          <w:color w:val="000000" w:themeColor="text1"/>
+          <w:sz w:val="21"/>
+          <w:szCs w:val="21"/>
+          <w:lang w:eastAsia="tr-TR"/>
+        </w:rPr>
+        <w:t>&gt;&gt;</w:t>
+      </w:r>
+      <w:r>
+        <w:rPr>
+          <w:rFonts w:ascii="Consolas" w:eastAsia="Times New Roman" w:hAnsi="Consolas" w:cs="Times New Roman"/>
+          <w:color w:val="3B3B3B"/>
+          <w:sz w:val="21"/>
+          <w:szCs w:val="21"/>
+          <w:lang w:eastAsia="tr-TR"/>
+        </w:rPr>
+        <w:t xml:space="preserve">      </w:t>
+      </w:r>
+      <w:proofErr w:type="spellStart"/>
+      <w:r>
+        <w:rPr>
+          <w:rFonts w:ascii="Consolas" w:eastAsia="Times New Roman" w:hAnsi="Consolas" w:cs="Times New Roman"/>
+          <w:color w:val="001080"/>
+          <w:sz w:val="21"/>
+          <w:szCs w:val="21"/>
+          <w:lang w:eastAsia="tr-TR"/>
+        </w:rPr>
+        <w:t>sonuc</w:t>
+      </w:r>
+      <w:proofErr w:type="spellEnd"/>
+      <w:r>
+        <w:rPr>
+          <w:rFonts w:ascii="Consolas" w:eastAsia="Times New Roman" w:hAnsi="Consolas" w:cs="Times New Roman"/>
+          <w:color w:val="3B3B3B"/>
+          <w:sz w:val="21"/>
+          <w:szCs w:val="21"/>
+          <w:lang w:eastAsia="tr-TR"/>
+        </w:rPr>
+        <w:t xml:space="preserve"> </w:t>
+      </w:r>
+      <w:r>
+        <w:rPr>
+          <w:rFonts w:ascii="Consolas" w:eastAsia="Times New Roman" w:hAnsi="Consolas" w:cs="Times New Roman"/>
+          <w:color w:val="000000"/>
+          <w:sz w:val="21"/>
+          <w:szCs w:val="21"/>
+          <w:lang w:eastAsia="tr-TR"/>
+        </w:rPr>
+        <w:t>=</w:t>
+      </w:r>
+      <w:r>
+        <w:rPr>
+          <w:rFonts w:ascii="Consolas" w:eastAsia="Times New Roman" w:hAnsi="Consolas" w:cs="Times New Roman"/>
+          <w:color w:val="3B3B3B"/>
+          <w:sz w:val="21"/>
+          <w:szCs w:val="21"/>
+          <w:lang w:eastAsia="tr-TR"/>
+        </w:rPr>
+        <w:t xml:space="preserve"> </w:t>
+      </w:r>
+      <w:r>
+        <w:rPr>
+          <w:rFonts w:ascii="Consolas" w:eastAsia="Times New Roman" w:hAnsi="Consolas" w:cs="Times New Roman"/>
+          <w:color w:val="098658"/>
+          <w:sz w:val="21"/>
+          <w:szCs w:val="21"/>
+          <w:lang w:eastAsia="tr-TR"/>
+        </w:rPr>
+        <w:t>0</w:t>
+      </w:r>
+    </w:p>
+    <w:p>
+      <w:pPr>
+        <w:shd w:val="clear" w:color="auto" w:fill="FFFFFF"/>
+        <w:spacing w:after="0" w:line="285" w:lineRule="atLeast"/>
+        <w:rPr>
+          <w:rFonts w:ascii="Consolas" w:eastAsia="Times New Roman" w:hAnsi="Consolas" w:cs="Times New Roman"/>
+          <w:color w:val="3B3B3B"/>
+          <w:sz w:val="21"/>
+          <w:szCs w:val="21"/>
+          <w:lang w:eastAsia="tr-TR"/>
+        </w:rPr>
+      </w:pPr>
+      <w:r>
+        <w:rPr>
+          <w:rFonts w:ascii="Consolas" w:eastAsia="Times New Roman" w:hAnsi="Consolas" w:cs="Times New Roman"/>
+          <w:color w:val="000000" w:themeColor="text1"/>
+          <w:sz w:val="21"/>
+          <w:szCs w:val="21"/>
+          <w:lang w:eastAsia="tr-TR"/>
+        </w:rPr>
+        <w:t>&gt;&gt;</w:t>
+      </w:r>
+      <w:r>
+        <w:rPr>
+          <w:rFonts w:ascii="Consolas" w:eastAsia="Times New Roman" w:hAnsi="Consolas" w:cs="Times New Roman"/>
+          <w:color w:val="3B3B3B"/>
+          <w:sz w:val="21"/>
+          <w:szCs w:val="21"/>
+          <w:lang w:eastAsia="tr-TR"/>
+        </w:rPr>
+        <w:t xml:space="preserve">      </w:t>
+      </w:r>
+      <w:proofErr w:type="spellStart"/>
+      <w:r>
+        <w:rPr>
+          <w:rFonts w:ascii="Consolas" w:eastAsia="Times New Roman" w:hAnsi="Consolas" w:cs="Times New Roman"/>
+          <w:color w:val="AF00DB"/>
+          <w:sz w:val="21"/>
+          <w:szCs w:val="21"/>
+          <w:lang w:eastAsia="tr-TR"/>
+        </w:rPr>
+        <w:t>for</w:t>
+      </w:r>
+      <w:proofErr w:type="spellEnd"/>
+      <w:r>
+        <w:rPr>
+          <w:rFonts w:ascii="Consolas" w:eastAsia="Times New Roman" w:hAnsi="Consolas" w:cs="Times New Roman"/>
+          <w:color w:val="3B3B3B"/>
+          <w:sz w:val="21"/>
+          <w:szCs w:val="21"/>
+          <w:lang w:eastAsia="tr-TR"/>
+        </w:rPr>
+        <w:t xml:space="preserve"> </w:t>
+      </w:r>
+      <w:r>
+        <w:rPr>
+          <w:rFonts w:ascii="Consolas" w:eastAsia="Times New Roman" w:hAnsi="Consolas" w:cs="Times New Roman"/>
+          <w:color w:val="001080"/>
+          <w:sz w:val="21"/>
+          <w:szCs w:val="21"/>
+          <w:lang w:eastAsia="tr-TR"/>
+        </w:rPr>
+        <w:t>i</w:t>
+      </w:r>
+      <w:r>
+        <w:rPr>
+          <w:rFonts w:ascii="Consolas" w:eastAsia="Times New Roman" w:hAnsi="Consolas" w:cs="Times New Roman"/>
+          <w:color w:val="3B3B3B"/>
+          <w:sz w:val="21"/>
+          <w:szCs w:val="21"/>
+          <w:lang w:eastAsia="tr-TR"/>
+        </w:rPr>
+        <w:t xml:space="preserve"> </w:t>
+      </w:r>
+      <w:r>
+        <w:rPr>
+          <w:rFonts w:ascii="Consolas" w:eastAsia="Times New Roman" w:hAnsi="Consolas" w:cs="Times New Roman"/>
+          <w:color w:val="AF00DB"/>
+          <w:sz w:val="21"/>
+          <w:szCs w:val="21"/>
+          <w:lang w:eastAsia="tr-TR"/>
+        </w:rPr>
+        <w:t>in</w:t>
+      </w:r>
+      <w:r>
+        <w:rPr>
+          <w:rFonts w:ascii="Consolas" w:eastAsia="Times New Roman" w:hAnsi="Consolas" w:cs="Times New Roman"/>
+          <w:color w:val="3B3B3B"/>
+          <w:sz w:val="21"/>
+          <w:szCs w:val="21"/>
+          <w:lang w:eastAsia="tr-TR"/>
+        </w:rPr>
+        <w:t xml:space="preserve"> </w:t>
+      </w:r>
+      <w:proofErr w:type="gramStart"/>
+      <w:r>
+        <w:rPr>
+          <w:rFonts w:ascii="Consolas" w:eastAsia="Times New Roman" w:hAnsi="Consolas" w:cs="Times New Roman"/>
+          <w:color w:val="001080"/>
+          <w:sz w:val="21"/>
+          <w:szCs w:val="21"/>
+          <w:lang w:eastAsia="tr-TR"/>
+        </w:rPr>
+        <w:t>a</w:t>
+      </w:r>
+      <w:r>
+        <w:rPr>
+          <w:rFonts w:ascii="Consolas" w:eastAsia="Times New Roman" w:hAnsi="Consolas" w:cs="Times New Roman"/>
+          <w:color w:val="3B3B3B"/>
+          <w:sz w:val="21"/>
+          <w:szCs w:val="21"/>
+          <w:lang w:eastAsia="tr-TR"/>
+        </w:rPr>
+        <w:t xml:space="preserve"> :</w:t>
+      </w:r>
+      <w:proofErr w:type="gramEnd"/>
+    </w:p>
+    <w:p>
+      <w:pPr>
+        <w:shd w:val="clear" w:color="auto" w:fill="FFFFFF"/>
+        <w:spacing w:after="0" w:line="285" w:lineRule="atLeast"/>
+        <w:rPr>
+          <w:rFonts w:ascii="Consolas" w:eastAsia="Times New Roman" w:hAnsi="Consolas" w:cs="Times New Roman"/>
+          <w:color w:val="3B3B3B"/>
+          <w:sz w:val="21"/>
+          <w:szCs w:val="21"/>
+          <w:lang w:eastAsia="tr-TR"/>
+        </w:rPr>
+      </w:pPr>
+      <w:r>
+        <w:rPr>
+          <w:rFonts w:ascii="Consolas" w:eastAsia="Times New Roman" w:hAnsi="Consolas" w:cs="Times New Roman"/>
+          <w:color w:val="000000" w:themeColor="text1"/>
+          <w:sz w:val="21"/>
+          <w:szCs w:val="21"/>
+          <w:lang w:eastAsia="tr-TR"/>
+        </w:rPr>
+        <w:t>&gt;&gt;</w:t>
+      </w:r>
+      <w:r>
+        <w:rPr>
+          <w:rFonts w:ascii="Consolas" w:eastAsia="Times New Roman" w:hAnsi="Consolas" w:cs="Times New Roman"/>
+          <w:color w:val="3B3B3B"/>
+          <w:sz w:val="21"/>
+          <w:szCs w:val="21"/>
+          <w:lang w:eastAsia="tr-TR"/>
+        </w:rPr>
+        <w:t xml:space="preserve">            </w:t>
+      </w:r>
+      <w:proofErr w:type="spellStart"/>
+      <w:r>
+        <w:rPr>
+          <w:rFonts w:ascii="Consolas" w:eastAsia="Times New Roman" w:hAnsi="Consolas" w:cs="Times New Roman"/>
+          <w:color w:val="001080"/>
+          <w:sz w:val="21"/>
+          <w:szCs w:val="21"/>
+          <w:lang w:eastAsia="tr-TR"/>
+        </w:rPr>
+        <w:t>sonuc</w:t>
+      </w:r>
+      <w:proofErr w:type="spellEnd"/>
+      <w:r>
+        <w:rPr>
+          <w:rFonts w:ascii="Consolas" w:eastAsia="Times New Roman" w:hAnsi="Consolas" w:cs="Times New Roman"/>
+          <w:color w:val="3B3B3B"/>
+          <w:sz w:val="21"/>
+          <w:szCs w:val="21"/>
+          <w:lang w:eastAsia="tr-TR"/>
+        </w:rPr>
+        <w:t xml:space="preserve"> </w:t>
+      </w:r>
+      <w:r>
+        <w:rPr>
+          <w:rFonts w:ascii="Consolas" w:eastAsia="Times New Roman" w:hAnsi="Consolas" w:cs="Times New Roman"/>
+          <w:color w:val="000000"/>
+          <w:sz w:val="21"/>
+          <w:szCs w:val="21"/>
+          <w:lang w:eastAsia="tr-TR"/>
+        </w:rPr>
+        <w:t>=</w:t>
+      </w:r>
+      <w:r>
+        <w:rPr>
+          <w:rFonts w:ascii="Consolas" w:eastAsia="Times New Roman" w:hAnsi="Consolas" w:cs="Times New Roman"/>
+          <w:color w:val="3B3B3B"/>
+          <w:sz w:val="21"/>
+          <w:szCs w:val="21"/>
+          <w:lang w:eastAsia="tr-TR"/>
+        </w:rPr>
+        <w:t xml:space="preserve"> </w:t>
+      </w:r>
+      <w:proofErr w:type="spellStart"/>
+      <w:r>
+        <w:rPr>
+          <w:rFonts w:ascii="Consolas" w:eastAsia="Times New Roman" w:hAnsi="Consolas" w:cs="Times New Roman"/>
+          <w:color w:val="001080"/>
+          <w:sz w:val="21"/>
+          <w:szCs w:val="21"/>
+          <w:lang w:eastAsia="tr-TR"/>
+        </w:rPr>
+        <w:t>sonuc</w:t>
+      </w:r>
+      <w:proofErr w:type="spellEnd"/>
+      <w:r>
+        <w:rPr>
+          <w:rFonts w:ascii="Consolas" w:eastAsia="Times New Roman" w:hAnsi="Consolas" w:cs="Times New Roman"/>
+          <w:color w:val="3B3B3B"/>
+          <w:sz w:val="21"/>
+          <w:szCs w:val="21"/>
+          <w:lang w:eastAsia="tr-TR"/>
+        </w:rPr>
+        <w:t xml:space="preserve"> </w:t>
+      </w:r>
+      <w:r>
+        <w:rPr>
+          <w:rFonts w:ascii="Consolas" w:eastAsia="Times New Roman" w:hAnsi="Consolas" w:cs="Times New Roman"/>
+          <w:color w:val="000000"/>
+          <w:sz w:val="21"/>
+          <w:szCs w:val="21"/>
+          <w:lang w:eastAsia="tr-TR"/>
+        </w:rPr>
+        <w:t>+</w:t>
+      </w:r>
+      <w:r>
+        <w:rPr>
+          <w:rFonts w:ascii="Consolas" w:eastAsia="Times New Roman" w:hAnsi="Consolas" w:cs="Times New Roman"/>
+          <w:color w:val="3B3B3B"/>
+          <w:sz w:val="21"/>
+          <w:szCs w:val="21"/>
+          <w:lang w:eastAsia="tr-TR"/>
+        </w:rPr>
+        <w:t xml:space="preserve"> </w:t>
+      </w:r>
+      <w:r>
+        <w:rPr>
+          <w:rFonts w:ascii="Consolas" w:eastAsia="Times New Roman" w:hAnsi="Consolas" w:cs="Times New Roman"/>
+          <w:color w:val="001080"/>
+          <w:sz w:val="21"/>
+          <w:szCs w:val="21"/>
+          <w:lang w:eastAsia="tr-TR"/>
+        </w:rPr>
+        <w:t>i</w:t>
+      </w:r>
+    </w:p>
+    <w:p>
+      <w:pPr>
+        <w:shd w:val="clear" w:color="auto" w:fill="FFFFFF"/>
+        <w:spacing w:after="0" w:line="285" w:lineRule="atLeast"/>
+        <w:rPr>
+          <w:rFonts w:ascii="Consolas" w:eastAsia="Times New Roman" w:hAnsi="Consolas" w:cs="Times New Roman"/>
+          <w:color w:val="3B3B3B"/>
+          <w:sz w:val="21"/>
+          <w:szCs w:val="21"/>
+          <w:lang w:eastAsia="tr-TR"/>
+        </w:rPr>
+      </w:pPr>
+      <w:r>
+        <w:rPr>
+          <w:rFonts w:ascii="Consolas" w:eastAsia="Times New Roman" w:hAnsi="Consolas" w:cs="Times New Roman"/>
+          <w:color w:val="000000" w:themeColor="text1"/>
+          <w:sz w:val="21"/>
+          <w:szCs w:val="21"/>
+          <w:lang w:eastAsia="tr-TR"/>
+        </w:rPr>
+        <w:t>&gt;&gt;</w:t>
+      </w:r>
+      <w:r>
+        <w:rPr>
+          <w:rFonts w:ascii="Consolas" w:eastAsia="Times New Roman" w:hAnsi="Consolas" w:cs="Times New Roman"/>
+          <w:color w:val="3B3B3B"/>
+          <w:sz w:val="21"/>
+          <w:szCs w:val="21"/>
+          <w:lang w:eastAsia="tr-TR"/>
+        </w:rPr>
+        <w:t xml:space="preserve">      </w:t>
+      </w:r>
+      <w:proofErr w:type="spellStart"/>
+      <w:r>
+        <w:rPr>
+          <w:rFonts w:ascii="Consolas" w:eastAsia="Times New Roman" w:hAnsi="Consolas" w:cs="Times New Roman"/>
+          <w:color w:val="AF00DB"/>
+          <w:sz w:val="21"/>
+          <w:szCs w:val="21"/>
+          <w:lang w:eastAsia="tr-TR"/>
+        </w:rPr>
+        <w:t>return</w:t>
+      </w:r>
+      <w:proofErr w:type="spellEnd"/>
+      <w:r>
+        <w:rPr>
+          <w:rFonts w:ascii="Consolas" w:eastAsia="Times New Roman" w:hAnsi="Consolas" w:cs="Times New Roman"/>
+          <w:color w:val="3B3B3B"/>
+          <w:sz w:val="21"/>
+          <w:szCs w:val="21"/>
+          <w:lang w:eastAsia="tr-TR"/>
+        </w:rPr>
+        <w:t xml:space="preserve"> </w:t>
+      </w:r>
+      <w:proofErr w:type="spellStart"/>
+      <w:r>
+        <w:rPr>
+          <w:rFonts w:ascii="Consolas" w:eastAsia="Times New Roman" w:hAnsi="Consolas" w:cs="Times New Roman"/>
+          <w:color w:val="001080"/>
+          <w:sz w:val="21"/>
+          <w:szCs w:val="21"/>
+          <w:lang w:eastAsia="tr-TR"/>
+        </w:rPr>
+        <w:t>sonuc</w:t>
+      </w:r>
+      <w:proofErr w:type="spellEnd"/>
+    </w:p>
+    <w:p>
+      <w:pPr>
+        <w:shd w:val="clear" w:color="auto" w:fill="FFFFFF"/>
+        <w:spacing w:after="0" w:line="285" w:lineRule="atLeast"/>
+        <w:rPr>
+          <w:rFonts w:ascii="Consolas" w:eastAsia="Times New Roman" w:hAnsi="Consolas" w:cs="Times New Roman"/>
+          <w:color w:val="3B3B3B"/>
+          <w:sz w:val="21"/>
+          <w:szCs w:val="21"/>
+          <w:lang w:eastAsia="tr-TR"/>
+        </w:rPr>
+      </w:pPr>
+      <w:r>
+        <w:rPr>
+          <w:rFonts w:ascii="Consolas" w:eastAsia="Times New Roman" w:hAnsi="Consolas" w:cs="Times New Roman"/>
+          <w:color w:val="000000" w:themeColor="text1"/>
+          <w:sz w:val="21"/>
+          <w:szCs w:val="21"/>
+          <w:lang w:eastAsia="tr-TR"/>
+        </w:rPr>
+        <w:t xml:space="preserve">&gt;&gt; </w:t>
+      </w:r>
+      <w:proofErr w:type="spellStart"/>
+      <w:r>
+        <w:rPr>
+          <w:rFonts w:ascii="Consolas" w:eastAsia="Times New Roman" w:hAnsi="Consolas" w:cs="Times New Roman"/>
+          <w:color w:val="795E26"/>
+          <w:sz w:val="21"/>
+          <w:szCs w:val="21"/>
+          <w:lang w:eastAsia="tr-TR"/>
+        </w:rPr>
+        <w:t>print</w:t>
+      </w:r>
+      <w:proofErr w:type="spellEnd"/>
+      <w:r>
+        <w:rPr>
+          <w:rFonts w:ascii="Consolas" w:eastAsia="Times New Roman" w:hAnsi="Consolas" w:cs="Times New Roman"/>
+          <w:color w:val="3B3B3B"/>
+          <w:sz w:val="21"/>
+          <w:szCs w:val="21"/>
+          <w:lang w:eastAsia="tr-TR"/>
+        </w:rPr>
+        <w:t>(</w:t>
+      </w:r>
+      <w:proofErr w:type="gramStart"/>
+      <w:r>
+        <w:rPr>
+          <w:rFonts w:ascii="Consolas" w:eastAsia="Times New Roman" w:hAnsi="Consolas" w:cs="Times New Roman"/>
+          <w:color w:val="795E26"/>
+          <w:sz w:val="21"/>
+          <w:szCs w:val="21"/>
+          <w:lang w:eastAsia="tr-TR"/>
+        </w:rPr>
+        <w:t>topla</w:t>
+      </w:r>
+      <w:r>
+        <w:rPr>
+          <w:rFonts w:ascii="Consolas" w:eastAsia="Times New Roman" w:hAnsi="Consolas" w:cs="Times New Roman"/>
+          <w:color w:val="3B3B3B"/>
+          <w:sz w:val="21"/>
+          <w:szCs w:val="21"/>
+          <w:lang w:eastAsia="tr-TR"/>
+        </w:rPr>
+        <w:t>(</w:t>
+      </w:r>
+      <w:proofErr w:type="gramEnd"/>
+      <w:r>
+        <w:rPr>
+          <w:rFonts w:ascii="Consolas" w:eastAsia="Times New Roman" w:hAnsi="Consolas" w:cs="Times New Roman"/>
+          <w:color w:val="098658"/>
+          <w:sz w:val="21"/>
+          <w:szCs w:val="21"/>
+          <w:lang w:eastAsia="tr-TR"/>
+        </w:rPr>
+        <w:t>2</w:t>
+      </w:r>
+      <w:r>
+        <w:rPr>
+          <w:rFonts w:ascii="Consolas" w:eastAsia="Times New Roman" w:hAnsi="Consolas" w:cs="Times New Roman"/>
+          <w:color w:val="3B3B3B"/>
+          <w:sz w:val="21"/>
+          <w:szCs w:val="21"/>
+          <w:lang w:eastAsia="tr-TR"/>
+        </w:rPr>
+        <w:t>,</w:t>
+      </w:r>
+      <w:r>
+        <w:rPr>
+          <w:rFonts w:ascii="Consolas" w:eastAsia="Times New Roman" w:hAnsi="Consolas" w:cs="Times New Roman"/>
+          <w:color w:val="098658"/>
+          <w:sz w:val="21"/>
+          <w:szCs w:val="21"/>
+          <w:lang w:eastAsia="tr-TR"/>
+        </w:rPr>
+        <w:t>3</w:t>
+      </w:r>
+      <w:r>
+        <w:rPr>
+          <w:rFonts w:ascii="Consolas" w:eastAsia="Times New Roman" w:hAnsi="Consolas" w:cs="Times New Roman"/>
+          <w:color w:val="3B3B3B"/>
+          <w:sz w:val="21"/>
+          <w:szCs w:val="21"/>
+          <w:lang w:eastAsia="tr-TR"/>
+        </w:rPr>
+        <w:t>,</w:t>
+      </w:r>
+      <w:r>
+        <w:rPr>
+          <w:rFonts w:ascii="Consolas" w:eastAsia="Times New Roman" w:hAnsi="Consolas" w:cs="Times New Roman"/>
+          <w:color w:val="098658"/>
+          <w:sz w:val="21"/>
+          <w:szCs w:val="21"/>
+          <w:lang w:eastAsia="tr-TR"/>
+        </w:rPr>
+        <w:t>4</w:t>
+      </w:r>
+      <w:r>
+        <w:rPr>
+          <w:rFonts w:ascii="Consolas" w:eastAsia="Times New Roman" w:hAnsi="Consolas" w:cs="Times New Roman"/>
+          <w:color w:val="3B3B3B"/>
+          <w:sz w:val="21"/>
+          <w:szCs w:val="21"/>
+          <w:lang w:eastAsia="tr-TR"/>
+        </w:rPr>
+        <w:t>,</w:t>
+      </w:r>
+      <w:r>
+        <w:rPr>
+          <w:rFonts w:ascii="Consolas" w:eastAsia="Times New Roman" w:hAnsi="Consolas" w:cs="Times New Roman"/>
+          <w:color w:val="098658"/>
+          <w:sz w:val="21"/>
+          <w:szCs w:val="21"/>
+          <w:lang w:eastAsia="tr-TR"/>
+        </w:rPr>
+        <w:t>5</w:t>
+      </w:r>
+      <w:r>
+        <w:rPr>
+          <w:rFonts w:ascii="Consolas" w:eastAsia="Times New Roman" w:hAnsi="Consolas" w:cs="Times New Roman"/>
+          <w:color w:val="3B3B3B"/>
+          <w:sz w:val="21"/>
+          <w:szCs w:val="21"/>
+          <w:lang w:eastAsia="tr-TR"/>
+        </w:rPr>
+        <w:t>))</w:t>
+      </w:r>
+    </w:p>
+    <w:p>
+      <w:pPr>
+        <w:shd w:val="clear" w:color="auto" w:fill="FFFFFF"/>
+        <w:spacing w:after="0" w:line="285" w:lineRule="atLeast"/>
+        <w:rPr>
+          <w:rFonts w:ascii="Consolas" w:eastAsia="Times New Roman" w:hAnsi="Consolas" w:cs="Times New Roman"/>
+          <w:color w:val="3B3B3B"/>
+          <w:sz w:val="21"/>
+          <w:szCs w:val="21"/>
+          <w:lang w:eastAsia="tr-TR"/>
+        </w:rPr>
+      </w:pPr>
+      <w:r>
+        <w:rPr>
+          <w:rFonts w:ascii="Consolas" w:eastAsia="Times New Roman" w:hAnsi="Consolas" w:cs="Times New Roman"/>
+          <w:color w:val="000000" w:themeColor="text1"/>
+          <w:sz w:val="21"/>
+          <w:szCs w:val="21"/>
+          <w:lang w:eastAsia="tr-TR"/>
+        </w:rPr>
+        <w:t xml:space="preserve">&gt;&gt; </w:t>
+      </w:r>
+      <w:proofErr w:type="spellStart"/>
+      <w:r>
+        <w:rPr>
+          <w:rFonts w:ascii="Consolas" w:eastAsia="Times New Roman" w:hAnsi="Consolas" w:cs="Times New Roman"/>
+          <w:color w:val="795E26"/>
+          <w:sz w:val="21"/>
+          <w:szCs w:val="21"/>
+          <w:lang w:eastAsia="tr-TR"/>
+        </w:rPr>
+        <w:t>print</w:t>
+      </w:r>
+      <w:proofErr w:type="spellEnd"/>
+      <w:r>
+        <w:rPr>
+          <w:rFonts w:ascii="Consolas" w:eastAsia="Times New Roman" w:hAnsi="Consolas" w:cs="Times New Roman"/>
+          <w:color w:val="3B3B3B"/>
+          <w:sz w:val="21"/>
+          <w:szCs w:val="21"/>
+          <w:lang w:eastAsia="tr-TR"/>
+        </w:rPr>
+        <w:t>(</w:t>
+      </w:r>
+      <w:proofErr w:type="gramStart"/>
+      <w:r>
+        <w:rPr>
+          <w:rFonts w:ascii="Consolas" w:eastAsia="Times New Roman" w:hAnsi="Consolas" w:cs="Times New Roman"/>
+          <w:color w:val="795E26"/>
+          <w:sz w:val="21"/>
+          <w:szCs w:val="21"/>
+          <w:lang w:eastAsia="tr-TR"/>
+        </w:rPr>
+        <w:t>topla</w:t>
+      </w:r>
+      <w:r>
+        <w:rPr>
+          <w:rFonts w:ascii="Consolas" w:eastAsia="Times New Roman" w:hAnsi="Consolas" w:cs="Times New Roman"/>
+          <w:color w:val="3B3B3B"/>
+          <w:sz w:val="21"/>
+          <w:szCs w:val="21"/>
+          <w:lang w:eastAsia="tr-TR"/>
+        </w:rPr>
+        <w:t>(</w:t>
+      </w:r>
+      <w:proofErr w:type="gramEnd"/>
+      <w:r>
+        <w:rPr>
+          <w:rFonts w:ascii="Consolas" w:eastAsia="Times New Roman" w:hAnsi="Consolas" w:cs="Times New Roman"/>
+          <w:color w:val="098658"/>
+          <w:sz w:val="21"/>
+          <w:szCs w:val="21"/>
+          <w:lang w:eastAsia="tr-TR"/>
+        </w:rPr>
+        <w:t>2</w:t>
+      </w:r>
+      <w:r>
+        <w:rPr>
+          <w:rFonts w:ascii="Consolas" w:eastAsia="Times New Roman" w:hAnsi="Consolas" w:cs="Times New Roman"/>
+          <w:color w:val="3B3B3B"/>
+          <w:sz w:val="21"/>
+          <w:szCs w:val="21"/>
+          <w:lang w:eastAsia="tr-TR"/>
+        </w:rPr>
+        <w:t>))  </w:t>
+      </w:r>
     </w:p>
     <w:p>
       <w:pPr>
         <w:spacing w:before="120" w:after="120" w:line="240" w:lineRule="auto"/>
         <w:ind w:firstLine="708"/>
         <w:jc w:val="both"/>
-      </w:pPr>
+        <w:rPr>
+          <w:rFonts w:ascii="Consolas" w:eastAsia="Times New Roman" w:hAnsi="Consolas" w:cs="Times New Roman"/>
+          <w:color w:val="3B3B3B"/>
+          <w:sz w:val="21"/>
+          <w:szCs w:val="21"/>
+          <w:lang w:eastAsia="tr-TR"/>
+        </w:rPr>
+      </w:pPr>
+      <w:r>
+        <w:rPr>
+          <w:rFonts w:ascii="Consolas" w:eastAsia="Times New Roman" w:hAnsi="Consolas" w:cs="Times New Roman"/>
+          <w:color w:val="3B3B3B"/>
+          <w:sz w:val="21"/>
+          <w:szCs w:val="21"/>
+          <w:lang w:eastAsia="tr-TR"/>
+        </w:rPr>
+        <w:t>14</w:t>
+      </w:r>
+    </w:p>
+    <w:p>
+      <w:pPr>
+        <w:spacing w:before="120" w:after="120" w:line="240" w:lineRule="auto"/>
+        <w:ind w:firstLine="708"/>
+        <w:jc w:val="both"/>
+        <w:rPr>
+          <w:rFonts w:ascii="Consolas" w:eastAsia="Times New Roman" w:hAnsi="Consolas" w:cs="Times New Roman"/>
+          <w:color w:val="3B3B3B"/>
+          <w:sz w:val="21"/>
+          <w:szCs w:val="21"/>
+          <w:lang w:eastAsia="tr-TR"/>
+        </w:rPr>
+      </w:pPr>
+      <w:r>
+        <w:rPr>
+          <w:rFonts w:ascii="Consolas" w:eastAsia="Times New Roman" w:hAnsi="Consolas" w:cs="Times New Roman"/>
+          <w:color w:val="3B3B3B"/>
+          <w:sz w:val="21"/>
+          <w:szCs w:val="21"/>
+          <w:lang w:eastAsia="tr-TR"/>
+        </w:rPr>
+        <w:t>2</w:t>
+      </w:r>
+    </w:p>
+    <w:p>
+      <w:pPr>
+        <w:spacing w:before="120" w:after="120" w:line="240" w:lineRule="auto"/>
+        <w:jc w:val="both"/>
+        <w:rPr>
+          <w:b/>
+          <w:bCs/>
+        </w:rPr>
+      </w:pPr>
+      <w:r>
+        <w:rPr>
+          <w:b/>
+          <w:bCs/>
+        </w:rPr>
+        <w:t>Global</w:t>
+      </w:r>
+    </w:p>
+    <w:p>
+      <w:pPr>
+        <w:spacing w:before="120" w:after="120" w:line="240" w:lineRule="auto"/>
+        <w:ind w:firstLine="708"/>
+        <w:jc w:val="both"/>
+      </w:pPr>
+      <w:proofErr w:type="spellStart"/>
+      <w:r>
+        <w:t>Fonskiyonun</w:t>
+      </w:r>
+      <w:proofErr w:type="spellEnd"/>
+      <w:r>
+        <w:t xml:space="preserve"> dışında tanımlanan değişkenler, global değişken olarak tanımlanır. Bu değişkene fonksiyon içerisinde değer ataması </w:t>
+      </w:r>
+      <w:proofErr w:type="spellStart"/>
+      <w:r>
+        <w:t>yaparsakta</w:t>
+      </w:r>
+      <w:proofErr w:type="spellEnd"/>
+      <w:r>
+        <w:t>, global etiketi vermediğimiz sürece içeride tanımlı kalır.</w:t>
+      </w:r>
     </w:p>
     <w:p>
       <w:pPr>
@@ -19889,9 +21928,1163 @@
     </w:p>
     <w:p>
       <w:pPr>
+        <w:shd w:val="clear" w:color="auto" w:fill="FFFFFF"/>
+        <w:spacing w:after="0" w:line="285" w:lineRule="atLeast"/>
+        <w:rPr>
+          <w:rFonts w:ascii="Consolas" w:eastAsia="Times New Roman" w:hAnsi="Consolas" w:cs="Times New Roman"/>
+          <w:color w:val="3B3B3B"/>
+          <w:sz w:val="21"/>
+          <w:szCs w:val="21"/>
+          <w:lang w:eastAsia="tr-TR"/>
+        </w:rPr>
+      </w:pPr>
+      <w:r>
+        <w:rPr>
+          <w:rFonts w:ascii="Consolas" w:eastAsia="Times New Roman" w:hAnsi="Consolas" w:cs="Times New Roman"/>
+          <w:color w:val="000000" w:themeColor="text1"/>
+          <w:sz w:val="21"/>
+          <w:szCs w:val="21"/>
+          <w:lang w:eastAsia="tr-TR"/>
+        </w:rPr>
+        <w:lastRenderedPageBreak/>
+        <w:t xml:space="preserve">&gt;&gt; </w:t>
+      </w:r>
+      <w:r>
+        <w:rPr>
+          <w:rFonts w:ascii="Consolas" w:eastAsia="Times New Roman" w:hAnsi="Consolas" w:cs="Times New Roman"/>
+          <w:color w:val="001080"/>
+          <w:sz w:val="21"/>
+          <w:szCs w:val="21"/>
+          <w:lang w:eastAsia="tr-TR"/>
+        </w:rPr>
+        <w:t>c</w:t>
+      </w:r>
+      <w:r>
+        <w:rPr>
+          <w:rFonts w:ascii="Consolas" w:eastAsia="Times New Roman" w:hAnsi="Consolas" w:cs="Times New Roman"/>
+          <w:color w:val="3B3B3B"/>
+          <w:sz w:val="21"/>
+          <w:szCs w:val="21"/>
+          <w:lang w:eastAsia="tr-TR"/>
+        </w:rPr>
+        <w:t xml:space="preserve"> </w:t>
+      </w:r>
+      <w:r>
+        <w:rPr>
+          <w:rFonts w:ascii="Consolas" w:eastAsia="Times New Roman" w:hAnsi="Consolas" w:cs="Times New Roman"/>
+          <w:color w:val="000000"/>
+          <w:sz w:val="21"/>
+          <w:szCs w:val="21"/>
+          <w:lang w:eastAsia="tr-TR"/>
+        </w:rPr>
+        <w:t>=</w:t>
+      </w:r>
+      <w:r>
+        <w:rPr>
+          <w:rFonts w:ascii="Consolas" w:eastAsia="Times New Roman" w:hAnsi="Consolas" w:cs="Times New Roman"/>
+          <w:color w:val="3B3B3B"/>
+          <w:sz w:val="21"/>
+          <w:szCs w:val="21"/>
+          <w:lang w:eastAsia="tr-TR"/>
+        </w:rPr>
+        <w:t xml:space="preserve"> </w:t>
+      </w:r>
+      <w:r>
+        <w:rPr>
+          <w:rFonts w:ascii="Consolas" w:eastAsia="Times New Roman" w:hAnsi="Consolas" w:cs="Times New Roman"/>
+          <w:color w:val="098658"/>
+          <w:sz w:val="21"/>
+          <w:szCs w:val="21"/>
+          <w:lang w:eastAsia="tr-TR"/>
+        </w:rPr>
+        <w:t>10</w:t>
+      </w:r>
+    </w:p>
+    <w:p>
+      <w:pPr>
+        <w:shd w:val="clear" w:color="auto" w:fill="FFFFFF"/>
+        <w:spacing w:after="0" w:line="285" w:lineRule="atLeast"/>
+        <w:rPr>
+          <w:rFonts w:ascii="Consolas" w:eastAsia="Times New Roman" w:hAnsi="Consolas" w:cs="Times New Roman"/>
+          <w:color w:val="3B3B3B"/>
+          <w:sz w:val="21"/>
+          <w:szCs w:val="21"/>
+          <w:lang w:eastAsia="tr-TR"/>
+        </w:rPr>
+      </w:pPr>
+      <w:r>
+        <w:rPr>
+          <w:rFonts w:ascii="Consolas" w:eastAsia="Times New Roman" w:hAnsi="Consolas" w:cs="Times New Roman"/>
+          <w:color w:val="000000" w:themeColor="text1"/>
+          <w:sz w:val="21"/>
+          <w:szCs w:val="21"/>
+          <w:lang w:eastAsia="tr-TR"/>
+        </w:rPr>
+        <w:t xml:space="preserve">&gt;&gt; </w:t>
+      </w:r>
+      <w:r>
+        <w:rPr>
+          <w:rFonts w:ascii="Consolas" w:eastAsia="Times New Roman" w:hAnsi="Consolas" w:cs="Times New Roman"/>
+          <w:color w:val="0000FF"/>
+          <w:sz w:val="21"/>
+          <w:szCs w:val="21"/>
+          <w:lang w:eastAsia="tr-TR"/>
+        </w:rPr>
+        <w:t>def</w:t>
+      </w:r>
+      <w:r>
+        <w:rPr>
+          <w:rFonts w:ascii="Consolas" w:eastAsia="Times New Roman" w:hAnsi="Consolas" w:cs="Times New Roman"/>
+          <w:color w:val="3B3B3B"/>
+          <w:sz w:val="21"/>
+          <w:szCs w:val="21"/>
+          <w:lang w:eastAsia="tr-TR"/>
+        </w:rPr>
+        <w:t xml:space="preserve"> </w:t>
+      </w:r>
+      <w:proofErr w:type="spellStart"/>
+      <w:r>
+        <w:rPr>
+          <w:rFonts w:ascii="Consolas" w:eastAsia="Times New Roman" w:hAnsi="Consolas" w:cs="Times New Roman"/>
+          <w:color w:val="795E26"/>
+          <w:sz w:val="21"/>
+          <w:szCs w:val="21"/>
+          <w:lang w:eastAsia="tr-TR"/>
+        </w:rPr>
+        <w:t>carp</w:t>
+      </w:r>
+      <w:proofErr w:type="spellEnd"/>
+      <w:r>
+        <w:rPr>
+          <w:rFonts w:ascii="Consolas" w:eastAsia="Times New Roman" w:hAnsi="Consolas" w:cs="Times New Roman"/>
+          <w:color w:val="3B3B3B"/>
+          <w:sz w:val="21"/>
+          <w:szCs w:val="21"/>
+          <w:lang w:eastAsia="tr-TR"/>
+        </w:rPr>
+        <w:t>(</w:t>
+      </w:r>
+      <w:proofErr w:type="spellStart"/>
+      <w:proofErr w:type="gramStart"/>
+      <w:r>
+        <w:rPr>
+          <w:rFonts w:ascii="Consolas" w:eastAsia="Times New Roman" w:hAnsi="Consolas" w:cs="Times New Roman"/>
+          <w:color w:val="001080"/>
+          <w:sz w:val="21"/>
+          <w:szCs w:val="21"/>
+          <w:lang w:eastAsia="tr-TR"/>
+        </w:rPr>
+        <w:t>a</w:t>
+      </w:r>
+      <w:r>
+        <w:rPr>
+          <w:rFonts w:ascii="Consolas" w:eastAsia="Times New Roman" w:hAnsi="Consolas" w:cs="Times New Roman"/>
+          <w:color w:val="3B3B3B"/>
+          <w:sz w:val="21"/>
+          <w:szCs w:val="21"/>
+          <w:lang w:eastAsia="tr-TR"/>
+        </w:rPr>
+        <w:t>,</w:t>
+      </w:r>
+      <w:r>
+        <w:rPr>
+          <w:rFonts w:ascii="Consolas" w:eastAsia="Times New Roman" w:hAnsi="Consolas" w:cs="Times New Roman"/>
+          <w:color w:val="001080"/>
+          <w:sz w:val="21"/>
+          <w:szCs w:val="21"/>
+          <w:lang w:eastAsia="tr-TR"/>
+        </w:rPr>
+        <w:t>b</w:t>
+      </w:r>
+      <w:proofErr w:type="spellEnd"/>
+      <w:proofErr w:type="gramEnd"/>
+      <w:r>
+        <w:rPr>
+          <w:rFonts w:ascii="Consolas" w:eastAsia="Times New Roman" w:hAnsi="Consolas" w:cs="Times New Roman"/>
+          <w:color w:val="3B3B3B"/>
+          <w:sz w:val="21"/>
+          <w:szCs w:val="21"/>
+          <w:lang w:eastAsia="tr-TR"/>
+        </w:rPr>
+        <w:t>):</w:t>
+      </w:r>
+    </w:p>
+    <w:p>
+      <w:pPr>
+        <w:shd w:val="clear" w:color="auto" w:fill="FFFFFF"/>
+        <w:spacing w:after="0" w:line="285" w:lineRule="atLeast"/>
+        <w:rPr>
+          <w:rFonts w:ascii="Consolas" w:eastAsia="Times New Roman" w:hAnsi="Consolas" w:cs="Times New Roman"/>
+          <w:color w:val="3B3B3B"/>
+          <w:sz w:val="21"/>
+          <w:szCs w:val="21"/>
+          <w:lang w:eastAsia="tr-TR"/>
+        </w:rPr>
+      </w:pPr>
+      <w:r>
+        <w:rPr>
+          <w:rFonts w:ascii="Consolas" w:eastAsia="Times New Roman" w:hAnsi="Consolas" w:cs="Times New Roman"/>
+          <w:color w:val="000000" w:themeColor="text1"/>
+          <w:sz w:val="21"/>
+          <w:szCs w:val="21"/>
+          <w:lang w:eastAsia="tr-TR"/>
+        </w:rPr>
+        <w:t>&gt;&gt;</w:t>
+      </w:r>
+      <w:r>
+        <w:rPr>
+          <w:rFonts w:ascii="Consolas" w:eastAsia="Times New Roman" w:hAnsi="Consolas" w:cs="Times New Roman"/>
+          <w:color w:val="3B3B3B"/>
+          <w:sz w:val="21"/>
+          <w:szCs w:val="21"/>
+          <w:lang w:eastAsia="tr-TR"/>
+        </w:rPr>
+        <w:t xml:space="preserve">      </w:t>
+      </w:r>
+      <w:r>
+        <w:rPr>
+          <w:rFonts w:ascii="Consolas" w:eastAsia="Times New Roman" w:hAnsi="Consolas" w:cs="Times New Roman"/>
+          <w:color w:val="0000FF"/>
+          <w:sz w:val="21"/>
+          <w:szCs w:val="21"/>
+          <w:lang w:eastAsia="tr-TR"/>
+        </w:rPr>
+        <w:t>global</w:t>
+      </w:r>
+      <w:r>
+        <w:rPr>
+          <w:rFonts w:ascii="Consolas" w:eastAsia="Times New Roman" w:hAnsi="Consolas" w:cs="Times New Roman"/>
+          <w:color w:val="3B3B3B"/>
+          <w:sz w:val="21"/>
+          <w:szCs w:val="21"/>
+          <w:lang w:eastAsia="tr-TR"/>
+        </w:rPr>
+        <w:t xml:space="preserve"> </w:t>
+      </w:r>
+      <w:r>
+        <w:rPr>
+          <w:rFonts w:ascii="Consolas" w:eastAsia="Times New Roman" w:hAnsi="Consolas" w:cs="Times New Roman"/>
+          <w:color w:val="001080"/>
+          <w:sz w:val="21"/>
+          <w:szCs w:val="21"/>
+          <w:lang w:eastAsia="tr-TR"/>
+        </w:rPr>
+        <w:t>c</w:t>
+      </w:r>
+    </w:p>
+    <w:p>
+      <w:pPr>
+        <w:shd w:val="clear" w:color="auto" w:fill="FFFFFF"/>
+        <w:spacing w:after="0" w:line="285" w:lineRule="atLeast"/>
+        <w:rPr>
+          <w:rFonts w:ascii="Consolas" w:eastAsia="Times New Roman" w:hAnsi="Consolas" w:cs="Times New Roman"/>
+          <w:color w:val="3B3B3B"/>
+          <w:sz w:val="21"/>
+          <w:szCs w:val="21"/>
+          <w:lang w:eastAsia="tr-TR"/>
+        </w:rPr>
+      </w:pPr>
+      <w:r>
+        <w:rPr>
+          <w:rFonts w:ascii="Consolas" w:eastAsia="Times New Roman" w:hAnsi="Consolas" w:cs="Times New Roman"/>
+          <w:color w:val="000000" w:themeColor="text1"/>
+          <w:sz w:val="21"/>
+          <w:szCs w:val="21"/>
+          <w:lang w:eastAsia="tr-TR"/>
+        </w:rPr>
+        <w:t>&gt;&gt;</w:t>
+      </w:r>
+      <w:r>
+        <w:rPr>
+          <w:rFonts w:ascii="Consolas" w:eastAsia="Times New Roman" w:hAnsi="Consolas" w:cs="Times New Roman"/>
+          <w:color w:val="3B3B3B"/>
+          <w:sz w:val="21"/>
+          <w:szCs w:val="21"/>
+          <w:lang w:eastAsia="tr-TR"/>
+        </w:rPr>
+        <w:t xml:space="preserve">      </w:t>
+      </w:r>
+      <w:r>
+        <w:rPr>
+          <w:rFonts w:ascii="Consolas" w:eastAsia="Times New Roman" w:hAnsi="Consolas" w:cs="Times New Roman"/>
+          <w:color w:val="001080"/>
+          <w:sz w:val="21"/>
+          <w:szCs w:val="21"/>
+          <w:lang w:eastAsia="tr-TR"/>
+        </w:rPr>
+        <w:t>c</w:t>
+      </w:r>
+      <w:r>
+        <w:rPr>
+          <w:rFonts w:ascii="Consolas" w:eastAsia="Times New Roman" w:hAnsi="Consolas" w:cs="Times New Roman"/>
+          <w:color w:val="3B3B3B"/>
+          <w:sz w:val="21"/>
+          <w:szCs w:val="21"/>
+          <w:lang w:eastAsia="tr-TR"/>
+        </w:rPr>
+        <w:t xml:space="preserve"> </w:t>
+      </w:r>
+      <w:r>
+        <w:rPr>
+          <w:rFonts w:ascii="Consolas" w:eastAsia="Times New Roman" w:hAnsi="Consolas" w:cs="Times New Roman"/>
+          <w:color w:val="000000"/>
+          <w:sz w:val="21"/>
+          <w:szCs w:val="21"/>
+          <w:lang w:eastAsia="tr-TR"/>
+        </w:rPr>
+        <w:t>=</w:t>
+      </w:r>
+      <w:r>
+        <w:rPr>
+          <w:rFonts w:ascii="Consolas" w:eastAsia="Times New Roman" w:hAnsi="Consolas" w:cs="Times New Roman"/>
+          <w:color w:val="3B3B3B"/>
+          <w:sz w:val="21"/>
+          <w:szCs w:val="21"/>
+          <w:lang w:eastAsia="tr-TR"/>
+        </w:rPr>
+        <w:t xml:space="preserve"> </w:t>
+      </w:r>
+      <w:r>
+        <w:rPr>
+          <w:rFonts w:ascii="Consolas" w:eastAsia="Times New Roman" w:hAnsi="Consolas" w:cs="Times New Roman"/>
+          <w:color w:val="098658"/>
+          <w:sz w:val="21"/>
+          <w:szCs w:val="21"/>
+          <w:lang w:eastAsia="tr-TR"/>
+        </w:rPr>
+        <w:t>5</w:t>
+      </w:r>
+    </w:p>
+    <w:p>
+      <w:pPr>
+        <w:shd w:val="clear" w:color="auto" w:fill="FFFFFF"/>
+        <w:spacing w:after="0" w:line="285" w:lineRule="atLeast"/>
+        <w:rPr>
+          <w:rFonts w:ascii="Consolas" w:eastAsia="Times New Roman" w:hAnsi="Consolas" w:cs="Times New Roman"/>
+          <w:color w:val="3B3B3B"/>
+          <w:sz w:val="21"/>
+          <w:szCs w:val="21"/>
+          <w:lang w:eastAsia="tr-TR"/>
+        </w:rPr>
+      </w:pPr>
+      <w:r>
+        <w:rPr>
+          <w:rFonts w:ascii="Consolas" w:eastAsia="Times New Roman" w:hAnsi="Consolas" w:cs="Times New Roman"/>
+          <w:color w:val="000000" w:themeColor="text1"/>
+          <w:sz w:val="21"/>
+          <w:szCs w:val="21"/>
+          <w:lang w:eastAsia="tr-TR"/>
+        </w:rPr>
+        <w:t>&gt;&gt;</w:t>
+      </w:r>
+      <w:r>
+        <w:rPr>
+          <w:rFonts w:ascii="Consolas" w:eastAsia="Times New Roman" w:hAnsi="Consolas" w:cs="Times New Roman"/>
+          <w:color w:val="3B3B3B"/>
+          <w:sz w:val="21"/>
+          <w:szCs w:val="21"/>
+          <w:lang w:eastAsia="tr-TR"/>
+        </w:rPr>
+        <w:t xml:space="preserve">      </w:t>
+      </w:r>
+      <w:proofErr w:type="spellStart"/>
+      <w:proofErr w:type="gramStart"/>
+      <w:r>
+        <w:rPr>
+          <w:rFonts w:ascii="Consolas" w:eastAsia="Times New Roman" w:hAnsi="Consolas" w:cs="Times New Roman"/>
+          <w:color w:val="795E26"/>
+          <w:sz w:val="21"/>
+          <w:szCs w:val="21"/>
+          <w:lang w:eastAsia="tr-TR"/>
+        </w:rPr>
+        <w:t>print</w:t>
+      </w:r>
+      <w:proofErr w:type="spellEnd"/>
+      <w:r>
+        <w:rPr>
+          <w:rFonts w:ascii="Consolas" w:eastAsia="Times New Roman" w:hAnsi="Consolas" w:cs="Times New Roman"/>
+          <w:color w:val="3B3B3B"/>
+          <w:sz w:val="21"/>
+          <w:szCs w:val="21"/>
+          <w:lang w:eastAsia="tr-TR"/>
+        </w:rPr>
+        <w:t>(</w:t>
+      </w:r>
+      <w:proofErr w:type="gramEnd"/>
+      <w:r>
+        <w:rPr>
+          <w:rFonts w:ascii="Consolas" w:eastAsia="Times New Roman" w:hAnsi="Consolas" w:cs="Times New Roman"/>
+          <w:color w:val="A31515"/>
+          <w:sz w:val="21"/>
+          <w:szCs w:val="21"/>
+          <w:lang w:eastAsia="tr-TR"/>
+        </w:rPr>
+        <w:t>"fonksiyonun içinde c : "</w:t>
+      </w:r>
+      <w:r>
+        <w:rPr>
+          <w:rFonts w:ascii="Consolas" w:eastAsia="Times New Roman" w:hAnsi="Consolas" w:cs="Times New Roman"/>
+          <w:color w:val="3B3B3B"/>
+          <w:sz w:val="21"/>
+          <w:szCs w:val="21"/>
+          <w:lang w:eastAsia="tr-TR"/>
+        </w:rPr>
+        <w:t xml:space="preserve"> ,</w:t>
+      </w:r>
+      <w:r>
+        <w:rPr>
+          <w:rFonts w:ascii="Consolas" w:eastAsia="Times New Roman" w:hAnsi="Consolas" w:cs="Times New Roman"/>
+          <w:color w:val="001080"/>
+          <w:sz w:val="21"/>
+          <w:szCs w:val="21"/>
+          <w:lang w:eastAsia="tr-TR"/>
+        </w:rPr>
+        <w:t>c</w:t>
+      </w:r>
+      <w:r>
+        <w:rPr>
+          <w:rFonts w:ascii="Consolas" w:eastAsia="Times New Roman" w:hAnsi="Consolas" w:cs="Times New Roman"/>
+          <w:color w:val="3B3B3B"/>
+          <w:sz w:val="21"/>
+          <w:szCs w:val="21"/>
+          <w:lang w:eastAsia="tr-TR"/>
+        </w:rPr>
+        <w:t>)</w:t>
+      </w:r>
+    </w:p>
+    <w:p>
+      <w:pPr>
+        <w:shd w:val="clear" w:color="auto" w:fill="FFFFFF"/>
+        <w:spacing w:after="0" w:line="285" w:lineRule="atLeast"/>
+        <w:rPr>
+          <w:rFonts w:ascii="Consolas" w:eastAsia="Times New Roman" w:hAnsi="Consolas" w:cs="Times New Roman"/>
+          <w:color w:val="3B3B3B"/>
+          <w:sz w:val="21"/>
+          <w:szCs w:val="21"/>
+          <w:lang w:eastAsia="tr-TR"/>
+        </w:rPr>
+      </w:pPr>
+      <w:r>
+        <w:rPr>
+          <w:rFonts w:ascii="Consolas" w:eastAsia="Times New Roman" w:hAnsi="Consolas" w:cs="Times New Roman"/>
+          <w:color w:val="000000" w:themeColor="text1"/>
+          <w:sz w:val="21"/>
+          <w:szCs w:val="21"/>
+          <w:lang w:eastAsia="tr-TR"/>
+        </w:rPr>
+        <w:t>&gt;&gt;</w:t>
+      </w:r>
+      <w:r>
+        <w:rPr>
+          <w:rFonts w:ascii="Consolas" w:eastAsia="Times New Roman" w:hAnsi="Consolas" w:cs="Times New Roman"/>
+          <w:color w:val="3B3B3B"/>
+          <w:sz w:val="21"/>
+          <w:szCs w:val="21"/>
+          <w:lang w:eastAsia="tr-TR"/>
+        </w:rPr>
+        <w:t xml:space="preserve">      </w:t>
+      </w:r>
+      <w:proofErr w:type="spellStart"/>
+      <w:r>
+        <w:rPr>
+          <w:rFonts w:ascii="Consolas" w:eastAsia="Times New Roman" w:hAnsi="Consolas" w:cs="Times New Roman"/>
+          <w:color w:val="795E26"/>
+          <w:sz w:val="21"/>
+          <w:szCs w:val="21"/>
+          <w:lang w:eastAsia="tr-TR"/>
+        </w:rPr>
+        <w:t>print</w:t>
+      </w:r>
+      <w:proofErr w:type="spellEnd"/>
+      <w:r>
+        <w:rPr>
+          <w:rFonts w:ascii="Consolas" w:eastAsia="Times New Roman" w:hAnsi="Consolas" w:cs="Times New Roman"/>
+          <w:color w:val="3B3B3B"/>
+          <w:sz w:val="21"/>
+          <w:szCs w:val="21"/>
+          <w:lang w:eastAsia="tr-TR"/>
+        </w:rPr>
+        <w:t>(</w:t>
+      </w:r>
+      <w:r>
+        <w:rPr>
+          <w:rFonts w:ascii="Consolas" w:eastAsia="Times New Roman" w:hAnsi="Consolas" w:cs="Times New Roman"/>
+          <w:color w:val="001080"/>
+          <w:sz w:val="21"/>
+          <w:szCs w:val="21"/>
+          <w:lang w:eastAsia="tr-TR"/>
+        </w:rPr>
+        <w:t>a</w:t>
+      </w:r>
+      <w:r>
+        <w:rPr>
+          <w:rFonts w:ascii="Consolas" w:eastAsia="Times New Roman" w:hAnsi="Consolas" w:cs="Times New Roman"/>
+          <w:color w:val="000000"/>
+          <w:sz w:val="21"/>
+          <w:szCs w:val="21"/>
+          <w:lang w:eastAsia="tr-TR"/>
+        </w:rPr>
+        <w:t>*</w:t>
+      </w:r>
+      <w:r>
+        <w:rPr>
+          <w:rFonts w:ascii="Consolas" w:eastAsia="Times New Roman" w:hAnsi="Consolas" w:cs="Times New Roman"/>
+          <w:color w:val="001080"/>
+          <w:sz w:val="21"/>
+          <w:szCs w:val="21"/>
+          <w:lang w:eastAsia="tr-TR"/>
+        </w:rPr>
+        <w:t>b</w:t>
+      </w:r>
+      <w:r>
+        <w:rPr>
+          <w:rFonts w:ascii="Consolas" w:eastAsia="Times New Roman" w:hAnsi="Consolas" w:cs="Times New Roman"/>
+          <w:color w:val="3B3B3B"/>
+          <w:sz w:val="21"/>
+          <w:szCs w:val="21"/>
+          <w:lang w:eastAsia="tr-TR"/>
+        </w:rPr>
+        <w:t>)</w:t>
+      </w:r>
+    </w:p>
+    <w:p>
+      <w:pPr>
+        <w:shd w:val="clear" w:color="auto" w:fill="FFFFFF"/>
+        <w:spacing w:after="0" w:line="285" w:lineRule="atLeast"/>
+        <w:rPr>
+          <w:rFonts w:ascii="Consolas" w:eastAsia="Times New Roman" w:hAnsi="Consolas" w:cs="Times New Roman"/>
+          <w:color w:val="3B3B3B"/>
+          <w:sz w:val="21"/>
+          <w:szCs w:val="21"/>
+          <w:lang w:eastAsia="tr-TR"/>
+        </w:rPr>
+      </w:pPr>
+    </w:p>
+    <w:p>
+      <w:pPr>
+        <w:shd w:val="clear" w:color="auto" w:fill="FFFFFF"/>
+        <w:spacing w:after="0" w:line="285" w:lineRule="atLeast"/>
+        <w:rPr>
+          <w:rFonts w:ascii="Consolas" w:eastAsia="Times New Roman" w:hAnsi="Consolas" w:cs="Times New Roman"/>
+          <w:color w:val="3B3B3B"/>
+          <w:sz w:val="21"/>
+          <w:szCs w:val="21"/>
+          <w:lang w:eastAsia="tr-TR"/>
+        </w:rPr>
+      </w:pPr>
+      <w:r>
+        <w:rPr>
+          <w:rFonts w:ascii="Consolas" w:eastAsia="Times New Roman" w:hAnsi="Consolas" w:cs="Times New Roman"/>
+          <w:color w:val="000000" w:themeColor="text1"/>
+          <w:sz w:val="21"/>
+          <w:szCs w:val="21"/>
+          <w:lang w:eastAsia="tr-TR"/>
+        </w:rPr>
+        <w:t xml:space="preserve">&gt;&gt; </w:t>
+      </w:r>
+      <w:proofErr w:type="spellStart"/>
+      <w:proofErr w:type="gramStart"/>
+      <w:r>
+        <w:rPr>
+          <w:rFonts w:ascii="Consolas" w:eastAsia="Times New Roman" w:hAnsi="Consolas" w:cs="Times New Roman"/>
+          <w:color w:val="795E26"/>
+          <w:sz w:val="21"/>
+          <w:szCs w:val="21"/>
+          <w:lang w:eastAsia="tr-TR"/>
+        </w:rPr>
+        <w:t>carp</w:t>
+      </w:r>
+      <w:proofErr w:type="spellEnd"/>
+      <w:r>
+        <w:rPr>
+          <w:rFonts w:ascii="Consolas" w:eastAsia="Times New Roman" w:hAnsi="Consolas" w:cs="Times New Roman"/>
+          <w:color w:val="3B3B3B"/>
+          <w:sz w:val="21"/>
+          <w:szCs w:val="21"/>
+          <w:lang w:eastAsia="tr-TR"/>
+        </w:rPr>
+        <w:t>(</w:t>
+      </w:r>
+      <w:proofErr w:type="gramEnd"/>
+      <w:r>
+        <w:rPr>
+          <w:rFonts w:ascii="Consolas" w:eastAsia="Times New Roman" w:hAnsi="Consolas" w:cs="Times New Roman"/>
+          <w:color w:val="098658"/>
+          <w:sz w:val="21"/>
+          <w:szCs w:val="21"/>
+          <w:lang w:eastAsia="tr-TR"/>
+        </w:rPr>
+        <w:t>2</w:t>
+      </w:r>
+      <w:r>
+        <w:rPr>
+          <w:rFonts w:ascii="Consolas" w:eastAsia="Times New Roman" w:hAnsi="Consolas" w:cs="Times New Roman"/>
+          <w:color w:val="3B3B3B"/>
+          <w:sz w:val="21"/>
+          <w:szCs w:val="21"/>
+          <w:lang w:eastAsia="tr-TR"/>
+        </w:rPr>
+        <w:t>,</w:t>
+      </w:r>
+      <w:r>
+        <w:rPr>
+          <w:rFonts w:ascii="Consolas" w:eastAsia="Times New Roman" w:hAnsi="Consolas" w:cs="Times New Roman"/>
+          <w:color w:val="098658"/>
+          <w:sz w:val="21"/>
+          <w:szCs w:val="21"/>
+          <w:lang w:eastAsia="tr-TR"/>
+        </w:rPr>
+        <w:t>9</w:t>
+      </w:r>
+      <w:r>
+        <w:rPr>
+          <w:rFonts w:ascii="Consolas" w:eastAsia="Times New Roman" w:hAnsi="Consolas" w:cs="Times New Roman"/>
+          <w:color w:val="3B3B3B"/>
+          <w:sz w:val="21"/>
+          <w:szCs w:val="21"/>
+          <w:lang w:eastAsia="tr-TR"/>
+        </w:rPr>
+        <w:t>)</w:t>
+      </w:r>
+    </w:p>
+    <w:p>
+      <w:pPr>
+        <w:shd w:val="clear" w:color="auto" w:fill="FFFFFF"/>
+        <w:spacing w:after="0" w:line="285" w:lineRule="atLeast"/>
+        <w:rPr>
+          <w:rFonts w:ascii="Consolas" w:eastAsia="Times New Roman" w:hAnsi="Consolas" w:cs="Times New Roman"/>
+          <w:color w:val="3B3B3B"/>
+          <w:sz w:val="21"/>
+          <w:szCs w:val="21"/>
+          <w:lang w:eastAsia="tr-TR"/>
+        </w:rPr>
+      </w:pPr>
+      <w:r>
+        <w:rPr>
+          <w:rFonts w:ascii="Consolas" w:eastAsia="Times New Roman" w:hAnsi="Consolas" w:cs="Times New Roman"/>
+          <w:color w:val="000000" w:themeColor="text1"/>
+          <w:sz w:val="21"/>
+          <w:szCs w:val="21"/>
+          <w:lang w:eastAsia="tr-TR"/>
+        </w:rPr>
+        <w:t xml:space="preserve">&gt;&gt; </w:t>
+      </w:r>
+      <w:proofErr w:type="spellStart"/>
+      <w:proofErr w:type="gramStart"/>
+      <w:r>
+        <w:rPr>
+          <w:rFonts w:ascii="Consolas" w:eastAsia="Times New Roman" w:hAnsi="Consolas" w:cs="Times New Roman"/>
+          <w:color w:val="795E26"/>
+          <w:sz w:val="21"/>
+          <w:szCs w:val="21"/>
+          <w:lang w:eastAsia="tr-TR"/>
+        </w:rPr>
+        <w:t>print</w:t>
+      </w:r>
+      <w:proofErr w:type="spellEnd"/>
+      <w:r>
+        <w:rPr>
+          <w:rFonts w:ascii="Consolas" w:eastAsia="Times New Roman" w:hAnsi="Consolas" w:cs="Times New Roman"/>
+          <w:color w:val="3B3B3B"/>
+          <w:sz w:val="21"/>
+          <w:szCs w:val="21"/>
+          <w:lang w:eastAsia="tr-TR"/>
+        </w:rPr>
+        <w:t>(</w:t>
+      </w:r>
+      <w:proofErr w:type="gramEnd"/>
+      <w:r>
+        <w:rPr>
+          <w:rFonts w:ascii="Consolas" w:eastAsia="Times New Roman" w:hAnsi="Consolas" w:cs="Times New Roman"/>
+          <w:color w:val="A31515"/>
+          <w:sz w:val="21"/>
+          <w:szCs w:val="21"/>
+          <w:lang w:eastAsia="tr-TR"/>
+        </w:rPr>
+        <w:t>"fonksiyonun dışında c :"</w:t>
+      </w:r>
+      <w:r>
+        <w:rPr>
+          <w:rFonts w:ascii="Consolas" w:eastAsia="Times New Roman" w:hAnsi="Consolas" w:cs="Times New Roman"/>
+          <w:color w:val="3B3B3B"/>
+          <w:sz w:val="21"/>
+          <w:szCs w:val="21"/>
+          <w:lang w:eastAsia="tr-TR"/>
+        </w:rPr>
+        <w:t xml:space="preserve"> ,</w:t>
+      </w:r>
+      <w:r>
+        <w:rPr>
+          <w:rFonts w:ascii="Consolas" w:eastAsia="Times New Roman" w:hAnsi="Consolas" w:cs="Times New Roman"/>
+          <w:color w:val="001080"/>
+          <w:sz w:val="21"/>
+          <w:szCs w:val="21"/>
+          <w:lang w:eastAsia="tr-TR"/>
+        </w:rPr>
+        <w:t>c</w:t>
+      </w:r>
+      <w:r>
+        <w:rPr>
+          <w:rFonts w:ascii="Consolas" w:eastAsia="Times New Roman" w:hAnsi="Consolas" w:cs="Times New Roman"/>
+          <w:color w:val="3B3B3B"/>
+          <w:sz w:val="21"/>
+          <w:szCs w:val="21"/>
+          <w:lang w:eastAsia="tr-TR"/>
+        </w:rPr>
+        <w:t>)</w:t>
+      </w:r>
+    </w:p>
+    <w:p>
+      <w:pPr>
+        <w:spacing w:before="120" w:after="120" w:line="240" w:lineRule="auto"/>
+        <w:ind w:firstLine="708"/>
+        <w:jc w:val="both"/>
+        <w:rPr>
+          <w:rFonts w:ascii="Consolas" w:eastAsia="Times New Roman" w:hAnsi="Consolas" w:cs="Times New Roman"/>
+          <w:color w:val="3B3B3B"/>
+          <w:sz w:val="21"/>
+          <w:szCs w:val="21"/>
+          <w:lang w:eastAsia="tr-TR"/>
+        </w:rPr>
+      </w:pPr>
+      <w:proofErr w:type="gramStart"/>
+      <w:r>
+        <w:rPr>
+          <w:rFonts w:ascii="Consolas" w:eastAsia="Times New Roman" w:hAnsi="Consolas" w:cs="Times New Roman"/>
+          <w:color w:val="3B3B3B"/>
+          <w:sz w:val="21"/>
+          <w:szCs w:val="21"/>
+          <w:lang w:eastAsia="tr-TR"/>
+        </w:rPr>
+        <w:t>fonksiyonun</w:t>
+      </w:r>
+      <w:proofErr w:type="gramEnd"/>
+      <w:r>
+        <w:rPr>
+          <w:rFonts w:ascii="Consolas" w:eastAsia="Times New Roman" w:hAnsi="Consolas" w:cs="Times New Roman"/>
+          <w:color w:val="3B3B3B"/>
+          <w:sz w:val="21"/>
+          <w:szCs w:val="21"/>
+          <w:lang w:eastAsia="tr-TR"/>
+        </w:rPr>
+        <w:t xml:space="preserve"> içinde c :  5</w:t>
+      </w:r>
+    </w:p>
+    <w:p>
+      <w:pPr>
+        <w:spacing w:before="120" w:after="120" w:line="240" w:lineRule="auto"/>
+        <w:ind w:firstLine="708"/>
+        <w:jc w:val="both"/>
+        <w:rPr>
+          <w:rFonts w:ascii="Consolas" w:eastAsia="Times New Roman" w:hAnsi="Consolas" w:cs="Times New Roman"/>
+          <w:color w:val="3B3B3B"/>
+          <w:sz w:val="21"/>
+          <w:szCs w:val="21"/>
+          <w:lang w:eastAsia="tr-TR"/>
+        </w:rPr>
+      </w:pPr>
+      <w:r>
+        <w:rPr>
+          <w:rFonts w:ascii="Consolas" w:eastAsia="Times New Roman" w:hAnsi="Consolas" w:cs="Times New Roman"/>
+          <w:color w:val="3B3B3B"/>
+          <w:sz w:val="21"/>
+          <w:szCs w:val="21"/>
+          <w:lang w:eastAsia="tr-TR"/>
+        </w:rPr>
+        <w:t>18</w:t>
+      </w:r>
+    </w:p>
+    <w:p>
+      <w:pPr>
+        <w:spacing w:before="120" w:after="120" w:line="240" w:lineRule="auto"/>
+        <w:ind w:firstLine="708"/>
+        <w:jc w:val="both"/>
+        <w:rPr>
+          <w:rFonts w:ascii="Consolas" w:eastAsia="Times New Roman" w:hAnsi="Consolas" w:cs="Times New Roman"/>
+          <w:color w:val="3B3B3B"/>
+          <w:sz w:val="21"/>
+          <w:szCs w:val="21"/>
+          <w:lang w:eastAsia="tr-TR"/>
+        </w:rPr>
+      </w:pPr>
+      <w:proofErr w:type="gramStart"/>
+      <w:r>
+        <w:rPr>
+          <w:rFonts w:ascii="Consolas" w:eastAsia="Times New Roman" w:hAnsi="Consolas" w:cs="Times New Roman"/>
+          <w:color w:val="3B3B3B"/>
+          <w:sz w:val="21"/>
+          <w:szCs w:val="21"/>
+          <w:lang w:eastAsia="tr-TR"/>
+        </w:rPr>
+        <w:t>fonksiyonun</w:t>
+      </w:r>
+      <w:proofErr w:type="gramEnd"/>
+      <w:r>
+        <w:rPr>
+          <w:rFonts w:ascii="Consolas" w:eastAsia="Times New Roman" w:hAnsi="Consolas" w:cs="Times New Roman"/>
+          <w:color w:val="3B3B3B"/>
+          <w:sz w:val="21"/>
+          <w:szCs w:val="21"/>
+          <w:lang w:eastAsia="tr-TR"/>
+        </w:rPr>
+        <w:t xml:space="preserve"> dışında c : 5</w:t>
+      </w:r>
+    </w:p>
+    <w:p>
+      <w:pPr>
+        <w:shd w:val="clear" w:color="auto" w:fill="FFFFFF"/>
+        <w:spacing w:after="0" w:line="285" w:lineRule="atLeast"/>
+        <w:rPr>
+          <w:b/>
+          <w:bCs/>
+        </w:rPr>
+      </w:pPr>
+      <w:proofErr w:type="spellStart"/>
+      <w:r>
+        <w:rPr>
+          <w:b/>
+          <w:bCs/>
+        </w:rPr>
+        <w:t>Lambda</w:t>
+      </w:r>
+      <w:proofErr w:type="spellEnd"/>
+    </w:p>
+    <w:p>
+      <w:pPr>
+        <w:spacing w:before="120" w:after="120" w:line="240" w:lineRule="auto"/>
+        <w:ind w:firstLine="708"/>
+        <w:jc w:val="both"/>
+      </w:pPr>
+      <w:r>
+        <w:tab/>
+      </w:r>
+      <w:proofErr w:type="spellStart"/>
+      <w:r>
+        <w:t>Lambda</w:t>
+      </w:r>
+      <w:proofErr w:type="spellEnd"/>
+      <w:r>
+        <w:t xml:space="preserve"> fonksiyonu sayesinde, yapacağımız tanımlamayı tek satırda bitirebiliriz. Kullanımı şu şekildedir.</w:t>
+      </w:r>
+      <w:r>
+        <w:t xml:space="preserve"> </w:t>
+      </w:r>
+    </w:p>
+    <w:p>
+      <w:pPr>
+        <w:spacing w:before="120" w:after="120" w:line="240" w:lineRule="auto"/>
+        <w:ind w:firstLine="708"/>
+        <w:jc w:val="both"/>
+      </w:pPr>
+      <w:proofErr w:type="gramStart"/>
+      <w:r>
+        <w:t>fonksiyon</w:t>
+      </w:r>
+      <w:proofErr w:type="gramEnd"/>
+      <w:r>
+        <w:t xml:space="preserve"> = </w:t>
+      </w:r>
+      <w:proofErr w:type="spellStart"/>
+      <w:r>
+        <w:rPr>
+          <w:b/>
+          <w:bCs/>
+        </w:rPr>
+        <w:t>lambda</w:t>
+      </w:r>
+      <w:proofErr w:type="spellEnd"/>
+      <w:r>
+        <w:t xml:space="preserve"> </w:t>
+      </w:r>
+      <w:proofErr w:type="spellStart"/>
+      <w:r>
+        <w:t>degiskenler</w:t>
+      </w:r>
+      <w:proofErr w:type="spellEnd"/>
+      <w:r>
+        <w:t xml:space="preserve">: </w:t>
+      </w:r>
+      <w:proofErr w:type="spellStart"/>
+      <w:r>
+        <w:t>donecekDeger</w:t>
+      </w:r>
+      <w:proofErr w:type="spellEnd"/>
+    </w:p>
+    <w:p>
+      <w:pPr>
+        <w:shd w:val="clear" w:color="auto" w:fill="FFFFFF"/>
+        <w:spacing w:after="0" w:line="285" w:lineRule="atLeast"/>
+        <w:rPr>
+          <w:rFonts w:ascii="Consolas" w:eastAsia="Times New Roman" w:hAnsi="Consolas" w:cs="Times New Roman"/>
+          <w:color w:val="3B3B3B"/>
+          <w:sz w:val="21"/>
+          <w:szCs w:val="21"/>
+          <w:lang w:eastAsia="tr-TR"/>
+        </w:rPr>
+      </w:pPr>
+      <w:r>
+        <w:rPr>
+          <w:rFonts w:ascii="Consolas" w:eastAsia="Times New Roman" w:hAnsi="Consolas" w:cs="Times New Roman"/>
+          <w:color w:val="000000" w:themeColor="text1"/>
+          <w:sz w:val="21"/>
+          <w:szCs w:val="21"/>
+          <w:lang w:eastAsia="tr-TR"/>
+        </w:rPr>
+        <w:t xml:space="preserve">&gt;&gt; </w:t>
+      </w:r>
+      <w:proofErr w:type="spellStart"/>
+      <w:r>
+        <w:rPr>
+          <w:rFonts w:ascii="Consolas" w:eastAsia="Times New Roman" w:hAnsi="Consolas" w:cs="Times New Roman"/>
+          <w:color w:val="001080"/>
+          <w:sz w:val="21"/>
+          <w:szCs w:val="21"/>
+          <w:lang w:eastAsia="tr-TR"/>
+        </w:rPr>
+        <w:t>tek_mi</w:t>
+      </w:r>
+      <w:proofErr w:type="spellEnd"/>
+      <w:r>
+        <w:rPr>
+          <w:rFonts w:ascii="Consolas" w:eastAsia="Times New Roman" w:hAnsi="Consolas" w:cs="Times New Roman"/>
+          <w:color w:val="3B3B3B"/>
+          <w:sz w:val="21"/>
+          <w:szCs w:val="21"/>
+          <w:lang w:eastAsia="tr-TR"/>
+        </w:rPr>
+        <w:t xml:space="preserve"> </w:t>
+      </w:r>
+      <w:r>
+        <w:rPr>
+          <w:rFonts w:ascii="Consolas" w:eastAsia="Times New Roman" w:hAnsi="Consolas" w:cs="Times New Roman"/>
+          <w:color w:val="000000"/>
+          <w:sz w:val="21"/>
+          <w:szCs w:val="21"/>
+          <w:lang w:eastAsia="tr-TR"/>
+        </w:rPr>
+        <w:t>=</w:t>
+      </w:r>
+      <w:r>
+        <w:rPr>
+          <w:rFonts w:ascii="Consolas" w:eastAsia="Times New Roman" w:hAnsi="Consolas" w:cs="Times New Roman"/>
+          <w:color w:val="3B3B3B"/>
+          <w:sz w:val="21"/>
+          <w:szCs w:val="21"/>
+          <w:lang w:eastAsia="tr-TR"/>
+        </w:rPr>
+        <w:t xml:space="preserve"> </w:t>
+      </w:r>
+      <w:proofErr w:type="spellStart"/>
+      <w:r>
+        <w:rPr>
+          <w:rFonts w:ascii="Consolas" w:eastAsia="Times New Roman" w:hAnsi="Consolas" w:cs="Times New Roman"/>
+          <w:color w:val="0000FF"/>
+          <w:sz w:val="21"/>
+          <w:szCs w:val="21"/>
+          <w:lang w:eastAsia="tr-TR"/>
+        </w:rPr>
+        <w:t>lambda</w:t>
+      </w:r>
+      <w:proofErr w:type="spellEnd"/>
+      <w:r>
+        <w:rPr>
+          <w:rFonts w:ascii="Consolas" w:eastAsia="Times New Roman" w:hAnsi="Consolas" w:cs="Times New Roman"/>
+          <w:color w:val="3B3B3B"/>
+          <w:sz w:val="21"/>
+          <w:szCs w:val="21"/>
+          <w:lang w:eastAsia="tr-TR"/>
+        </w:rPr>
+        <w:t xml:space="preserve"> </w:t>
+      </w:r>
+      <w:proofErr w:type="spellStart"/>
+      <w:r>
+        <w:rPr>
+          <w:rFonts w:ascii="Consolas" w:eastAsia="Times New Roman" w:hAnsi="Consolas" w:cs="Times New Roman"/>
+          <w:color w:val="001080"/>
+          <w:sz w:val="21"/>
+          <w:szCs w:val="21"/>
+          <w:lang w:eastAsia="tr-TR"/>
+        </w:rPr>
+        <w:t>sayi</w:t>
+      </w:r>
+      <w:proofErr w:type="spellEnd"/>
+      <w:r>
+        <w:rPr>
+          <w:rFonts w:ascii="Consolas" w:eastAsia="Times New Roman" w:hAnsi="Consolas" w:cs="Times New Roman"/>
+          <w:color w:val="3B3B3B"/>
+          <w:sz w:val="21"/>
+          <w:szCs w:val="21"/>
+          <w:lang w:eastAsia="tr-TR"/>
+        </w:rPr>
+        <w:t xml:space="preserve">: </w:t>
+      </w:r>
+      <w:proofErr w:type="spellStart"/>
+      <w:r>
+        <w:rPr>
+          <w:rFonts w:ascii="Consolas" w:eastAsia="Times New Roman" w:hAnsi="Consolas" w:cs="Times New Roman"/>
+          <w:color w:val="001080"/>
+          <w:sz w:val="21"/>
+          <w:szCs w:val="21"/>
+          <w:lang w:eastAsia="tr-TR"/>
+        </w:rPr>
+        <w:t>sayi</w:t>
+      </w:r>
+      <w:proofErr w:type="spellEnd"/>
+      <w:r>
+        <w:rPr>
+          <w:rFonts w:ascii="Consolas" w:eastAsia="Times New Roman" w:hAnsi="Consolas" w:cs="Times New Roman"/>
+          <w:color w:val="3B3B3B"/>
+          <w:sz w:val="21"/>
+          <w:szCs w:val="21"/>
+          <w:lang w:eastAsia="tr-TR"/>
+        </w:rPr>
+        <w:t xml:space="preserve"> </w:t>
+      </w:r>
+      <w:proofErr w:type="gramStart"/>
+      <w:r>
+        <w:rPr>
+          <w:rFonts w:ascii="Consolas" w:eastAsia="Times New Roman" w:hAnsi="Consolas" w:cs="Times New Roman"/>
+          <w:color w:val="000000"/>
+          <w:sz w:val="21"/>
+          <w:szCs w:val="21"/>
+          <w:lang w:eastAsia="tr-TR"/>
+        </w:rPr>
+        <w:t>%</w:t>
+      </w:r>
+      <w:r>
+        <w:rPr>
+          <w:rFonts w:ascii="Consolas" w:eastAsia="Times New Roman" w:hAnsi="Consolas" w:cs="Times New Roman"/>
+          <w:color w:val="3B3B3B"/>
+          <w:sz w:val="21"/>
+          <w:szCs w:val="21"/>
+          <w:lang w:eastAsia="tr-TR"/>
+        </w:rPr>
+        <w:t xml:space="preserve"> </w:t>
+      </w:r>
+      <w:r>
+        <w:rPr>
+          <w:rFonts w:ascii="Consolas" w:eastAsia="Times New Roman" w:hAnsi="Consolas" w:cs="Times New Roman"/>
+          <w:color w:val="098658"/>
+          <w:sz w:val="21"/>
+          <w:szCs w:val="21"/>
+          <w:lang w:eastAsia="tr-TR"/>
+        </w:rPr>
+        <w:t>2</w:t>
+      </w:r>
+      <w:proofErr w:type="gramEnd"/>
+      <w:r>
+        <w:rPr>
+          <w:rFonts w:ascii="Consolas" w:eastAsia="Times New Roman" w:hAnsi="Consolas" w:cs="Times New Roman"/>
+          <w:color w:val="3B3B3B"/>
+          <w:sz w:val="21"/>
+          <w:szCs w:val="21"/>
+          <w:lang w:eastAsia="tr-TR"/>
+        </w:rPr>
+        <w:t xml:space="preserve"> </w:t>
+      </w:r>
+      <w:r>
+        <w:rPr>
+          <w:rFonts w:ascii="Consolas" w:eastAsia="Times New Roman" w:hAnsi="Consolas" w:cs="Times New Roman"/>
+          <w:color w:val="000000"/>
+          <w:sz w:val="21"/>
+          <w:szCs w:val="21"/>
+          <w:lang w:eastAsia="tr-TR"/>
+        </w:rPr>
+        <w:t>==</w:t>
+      </w:r>
+      <w:r>
+        <w:rPr>
+          <w:rFonts w:ascii="Consolas" w:eastAsia="Times New Roman" w:hAnsi="Consolas" w:cs="Times New Roman"/>
+          <w:color w:val="3B3B3B"/>
+          <w:sz w:val="21"/>
+          <w:szCs w:val="21"/>
+          <w:lang w:eastAsia="tr-TR"/>
+        </w:rPr>
+        <w:t xml:space="preserve"> </w:t>
+      </w:r>
+      <w:r>
+        <w:rPr>
+          <w:rFonts w:ascii="Consolas" w:eastAsia="Times New Roman" w:hAnsi="Consolas" w:cs="Times New Roman"/>
+          <w:color w:val="098658"/>
+          <w:sz w:val="21"/>
+          <w:szCs w:val="21"/>
+          <w:lang w:eastAsia="tr-TR"/>
+        </w:rPr>
+        <w:t>1</w:t>
+      </w:r>
+    </w:p>
+    <w:p>
+      <w:pPr>
+        <w:spacing w:before="120" w:after="120" w:line="240" w:lineRule="auto"/>
+        <w:jc w:val="center"/>
+      </w:pPr>
+      <w:r>
+        <w:rPr>
+          <w:rFonts w:eastAsiaTheme="minorHAnsi"/>
+          <w:b/>
+          <w:bCs/>
+          <w:noProof/>
+          <w:sz w:val="24"/>
+          <w:szCs w:val="24"/>
+        </w:rPr>
+        <w:t>Modüller</w:t>
+      </w:r>
+    </w:p>
+    <w:p>
+      <w:pPr>
+        <w:spacing w:before="120" w:after="120" w:line="240" w:lineRule="auto"/>
+        <w:ind w:firstLine="708"/>
+        <w:jc w:val="both"/>
+      </w:pPr>
+      <w:r>
+        <w:t xml:space="preserve">Gömülü fonksiyon, metot ve sınıflardan oluşan </w:t>
+      </w:r>
+      <w:r>
+        <w:t>P</w:t>
+      </w:r>
+      <w:r>
+        <w:t xml:space="preserve">ython dosyasıdır. Yapacağınız programda birden fazla alan varsa bunların hepsini ayrı ayrı modüllerde </w:t>
+      </w:r>
+      <w:r>
+        <w:t>kodlamak</w:t>
+      </w:r>
+      <w:r>
+        <w:t xml:space="preserve"> müdahaleyi daha kolay hale getirir.  </w:t>
+      </w:r>
+    </w:p>
+    <w:p>
+      <w:pPr>
+        <w:spacing w:before="120" w:after="120" w:line="240" w:lineRule="auto"/>
+        <w:ind w:firstLine="708"/>
+        <w:jc w:val="both"/>
+      </w:pPr>
+      <w:r>
+        <w:rPr>
+          <w:b/>
+          <w:bCs/>
+        </w:rPr>
+        <w:t>hesaplar.py</w:t>
+      </w:r>
+      <w:r>
+        <w:t xml:space="preserve"> adında modüllerin olduğu bir dosya oluşturacağız. Ardından asıl dosyamızda bunu çağırarak işlemleri tamamlayacağız.</w:t>
+      </w:r>
+    </w:p>
+    <w:p>
+      <w:pPr>
         <w:spacing w:before="120" w:after="120" w:line="240" w:lineRule="auto"/>
         <w:jc w:val="both"/>
-      </w:pPr>
+        <w:rPr>
+          <w:b/>
+          <w:bCs/>
+        </w:rPr>
+      </w:pPr>
+      <w:r>
+        <w:rPr>
+          <w:b/>
+          <w:bCs/>
+        </w:rPr>
+        <w:t>hesaplar.py</w:t>
+      </w:r>
     </w:p>
     <w:p>
       <w:pPr>
@@ -19905,6 +23098,6475 @@
           <w:lang w:eastAsia="tr-TR"/>
         </w:rPr>
       </w:pPr>
+      <w:r>
+        <w:rPr>
+          <w:rFonts w:ascii="Consolas" w:eastAsia="Times New Roman" w:hAnsi="Consolas" w:cs="Times New Roman"/>
+          <w:color w:val="000000" w:themeColor="text1"/>
+          <w:sz w:val="21"/>
+          <w:szCs w:val="21"/>
+          <w:lang w:eastAsia="tr-TR"/>
+        </w:rPr>
+        <w:t xml:space="preserve">&gt;&gt; </w:t>
+      </w:r>
+      <w:r>
+        <w:rPr>
+          <w:rFonts w:ascii="Consolas" w:eastAsia="Times New Roman" w:hAnsi="Consolas" w:cs="Times New Roman"/>
+          <w:color w:val="0000FF"/>
+          <w:sz w:val="21"/>
+          <w:szCs w:val="21"/>
+          <w:lang w:eastAsia="tr-TR"/>
+        </w:rPr>
+        <w:t>def</w:t>
+      </w:r>
+      <w:r>
+        <w:rPr>
+          <w:rFonts w:ascii="Consolas" w:eastAsia="Times New Roman" w:hAnsi="Consolas" w:cs="Times New Roman"/>
+          <w:color w:val="3B3B3B"/>
+          <w:sz w:val="21"/>
+          <w:szCs w:val="21"/>
+          <w:lang w:eastAsia="tr-TR"/>
+        </w:rPr>
+        <w:t xml:space="preserve"> </w:t>
+      </w:r>
+      <w:r>
+        <w:rPr>
+          <w:rFonts w:ascii="Consolas" w:eastAsia="Times New Roman" w:hAnsi="Consolas" w:cs="Times New Roman"/>
+          <w:color w:val="795E26"/>
+          <w:sz w:val="21"/>
+          <w:szCs w:val="21"/>
+          <w:lang w:eastAsia="tr-TR"/>
+        </w:rPr>
+        <w:t>topla</w:t>
+      </w:r>
+      <w:r>
+        <w:rPr>
+          <w:rFonts w:ascii="Consolas" w:eastAsia="Times New Roman" w:hAnsi="Consolas" w:cs="Times New Roman"/>
+          <w:color w:val="3B3B3B"/>
+          <w:sz w:val="21"/>
+          <w:szCs w:val="21"/>
+          <w:lang w:eastAsia="tr-TR"/>
+        </w:rPr>
+        <w:t xml:space="preserve"> (</w:t>
+      </w:r>
+      <w:proofErr w:type="spellStart"/>
+      <w:proofErr w:type="gramStart"/>
+      <w:r>
+        <w:rPr>
+          <w:rFonts w:ascii="Consolas" w:eastAsia="Times New Roman" w:hAnsi="Consolas" w:cs="Times New Roman"/>
+          <w:color w:val="001080"/>
+          <w:sz w:val="21"/>
+          <w:szCs w:val="21"/>
+          <w:lang w:eastAsia="tr-TR"/>
+        </w:rPr>
+        <w:t>a</w:t>
+      </w:r>
+      <w:r>
+        <w:rPr>
+          <w:rFonts w:ascii="Consolas" w:eastAsia="Times New Roman" w:hAnsi="Consolas" w:cs="Times New Roman"/>
+          <w:color w:val="3B3B3B"/>
+          <w:sz w:val="21"/>
+          <w:szCs w:val="21"/>
+          <w:lang w:eastAsia="tr-TR"/>
+        </w:rPr>
+        <w:t>,</w:t>
+      </w:r>
+      <w:r>
+        <w:rPr>
+          <w:rFonts w:ascii="Consolas" w:eastAsia="Times New Roman" w:hAnsi="Consolas" w:cs="Times New Roman"/>
+          <w:color w:val="001080"/>
+          <w:sz w:val="21"/>
+          <w:szCs w:val="21"/>
+          <w:lang w:eastAsia="tr-TR"/>
+        </w:rPr>
+        <w:t>b</w:t>
+      </w:r>
+      <w:proofErr w:type="spellEnd"/>
+      <w:proofErr w:type="gramEnd"/>
+      <w:r>
+        <w:rPr>
+          <w:rFonts w:ascii="Consolas" w:eastAsia="Times New Roman" w:hAnsi="Consolas" w:cs="Times New Roman"/>
+          <w:color w:val="3B3B3B"/>
+          <w:sz w:val="21"/>
+          <w:szCs w:val="21"/>
+          <w:lang w:eastAsia="tr-TR"/>
+        </w:rPr>
+        <w:t>):</w:t>
+      </w:r>
+    </w:p>
+    <w:p>
+      <w:pPr>
+        <w:shd w:val="clear" w:color="auto" w:fill="FFFFFF"/>
+        <w:spacing w:after="0" w:line="285" w:lineRule="atLeast"/>
+        <w:rPr>
+          <w:rFonts w:ascii="Consolas" w:eastAsia="Times New Roman" w:hAnsi="Consolas" w:cs="Times New Roman"/>
+          <w:color w:val="3B3B3B"/>
+          <w:sz w:val="21"/>
+          <w:szCs w:val="21"/>
+          <w:lang w:eastAsia="tr-TR"/>
+        </w:rPr>
+      </w:pPr>
+      <w:r>
+        <w:rPr>
+          <w:rFonts w:ascii="Consolas" w:eastAsia="Times New Roman" w:hAnsi="Consolas" w:cs="Times New Roman"/>
+          <w:color w:val="000000" w:themeColor="text1"/>
+          <w:sz w:val="21"/>
+          <w:szCs w:val="21"/>
+          <w:lang w:eastAsia="tr-TR"/>
+        </w:rPr>
+        <w:t>&gt;&gt;</w:t>
+      </w:r>
+      <w:r>
+        <w:rPr>
+          <w:rFonts w:ascii="Consolas" w:eastAsia="Times New Roman" w:hAnsi="Consolas" w:cs="Times New Roman"/>
+          <w:color w:val="3B3B3B"/>
+          <w:sz w:val="21"/>
+          <w:szCs w:val="21"/>
+          <w:lang w:eastAsia="tr-TR"/>
+        </w:rPr>
+        <w:t xml:space="preserve">    </w:t>
+      </w:r>
+      <w:proofErr w:type="spellStart"/>
+      <w:r>
+        <w:rPr>
+          <w:rFonts w:ascii="Consolas" w:eastAsia="Times New Roman" w:hAnsi="Consolas" w:cs="Times New Roman"/>
+          <w:color w:val="AF00DB"/>
+          <w:sz w:val="21"/>
+          <w:szCs w:val="21"/>
+          <w:lang w:eastAsia="tr-TR"/>
+        </w:rPr>
+        <w:t>return</w:t>
+      </w:r>
+      <w:proofErr w:type="spellEnd"/>
+      <w:r>
+        <w:rPr>
+          <w:rFonts w:ascii="Consolas" w:eastAsia="Times New Roman" w:hAnsi="Consolas" w:cs="Times New Roman"/>
+          <w:color w:val="3B3B3B"/>
+          <w:sz w:val="21"/>
+          <w:szCs w:val="21"/>
+          <w:lang w:eastAsia="tr-TR"/>
+        </w:rPr>
+        <w:t xml:space="preserve"> </w:t>
+      </w:r>
+      <w:proofErr w:type="spellStart"/>
+      <w:r>
+        <w:rPr>
+          <w:rFonts w:ascii="Consolas" w:eastAsia="Times New Roman" w:hAnsi="Consolas" w:cs="Times New Roman"/>
+          <w:color w:val="001080"/>
+          <w:sz w:val="21"/>
+          <w:szCs w:val="21"/>
+          <w:lang w:eastAsia="tr-TR"/>
+        </w:rPr>
+        <w:t>a</w:t>
+      </w:r>
+      <w:r>
+        <w:rPr>
+          <w:rFonts w:ascii="Consolas" w:eastAsia="Times New Roman" w:hAnsi="Consolas" w:cs="Times New Roman"/>
+          <w:color w:val="000000"/>
+          <w:sz w:val="21"/>
+          <w:szCs w:val="21"/>
+          <w:lang w:eastAsia="tr-TR"/>
+        </w:rPr>
+        <w:t>+</w:t>
+      </w:r>
+      <w:r>
+        <w:rPr>
+          <w:rFonts w:ascii="Consolas" w:eastAsia="Times New Roman" w:hAnsi="Consolas" w:cs="Times New Roman"/>
+          <w:color w:val="001080"/>
+          <w:sz w:val="21"/>
+          <w:szCs w:val="21"/>
+          <w:lang w:eastAsia="tr-TR"/>
+        </w:rPr>
+        <w:t>b</w:t>
+      </w:r>
+      <w:proofErr w:type="spellEnd"/>
+    </w:p>
+    <w:p>
+      <w:pPr>
+        <w:shd w:val="clear" w:color="auto" w:fill="FFFFFF"/>
+        <w:spacing w:after="0" w:line="285" w:lineRule="atLeast"/>
+        <w:rPr>
+          <w:rFonts w:ascii="Consolas" w:eastAsia="Times New Roman" w:hAnsi="Consolas" w:cs="Times New Roman"/>
+          <w:color w:val="3B3B3B"/>
+          <w:sz w:val="21"/>
+          <w:szCs w:val="21"/>
+          <w:lang w:eastAsia="tr-TR"/>
+        </w:rPr>
+      </w:pPr>
+      <w:r>
+        <w:rPr>
+          <w:rFonts w:ascii="Consolas" w:eastAsia="Times New Roman" w:hAnsi="Consolas" w:cs="Times New Roman"/>
+          <w:color w:val="000000" w:themeColor="text1"/>
+          <w:sz w:val="21"/>
+          <w:szCs w:val="21"/>
+          <w:lang w:eastAsia="tr-TR"/>
+        </w:rPr>
+        <w:t xml:space="preserve">&gt;&gt; </w:t>
+      </w:r>
+      <w:r>
+        <w:rPr>
+          <w:rFonts w:ascii="Consolas" w:eastAsia="Times New Roman" w:hAnsi="Consolas" w:cs="Times New Roman"/>
+          <w:color w:val="0000FF"/>
+          <w:sz w:val="21"/>
+          <w:szCs w:val="21"/>
+          <w:lang w:eastAsia="tr-TR"/>
+        </w:rPr>
+        <w:t>def</w:t>
+      </w:r>
+      <w:r>
+        <w:rPr>
+          <w:rFonts w:ascii="Consolas" w:eastAsia="Times New Roman" w:hAnsi="Consolas" w:cs="Times New Roman"/>
+          <w:color w:val="3B3B3B"/>
+          <w:sz w:val="21"/>
+          <w:szCs w:val="21"/>
+          <w:lang w:eastAsia="tr-TR"/>
+        </w:rPr>
+        <w:t xml:space="preserve"> </w:t>
+      </w:r>
+      <w:proofErr w:type="spellStart"/>
+      <w:r>
+        <w:rPr>
+          <w:rFonts w:ascii="Consolas" w:eastAsia="Times New Roman" w:hAnsi="Consolas" w:cs="Times New Roman"/>
+          <w:color w:val="795E26"/>
+          <w:sz w:val="21"/>
+          <w:szCs w:val="21"/>
+          <w:lang w:eastAsia="tr-TR"/>
+        </w:rPr>
+        <w:t>cikar</w:t>
+      </w:r>
+      <w:proofErr w:type="spellEnd"/>
+      <w:r>
+        <w:rPr>
+          <w:rFonts w:ascii="Consolas" w:eastAsia="Times New Roman" w:hAnsi="Consolas" w:cs="Times New Roman"/>
+          <w:color w:val="3B3B3B"/>
+          <w:sz w:val="21"/>
+          <w:szCs w:val="21"/>
+          <w:lang w:eastAsia="tr-TR"/>
+        </w:rPr>
+        <w:t xml:space="preserve"> (</w:t>
+      </w:r>
+      <w:proofErr w:type="spellStart"/>
+      <w:proofErr w:type="gramStart"/>
+      <w:r>
+        <w:rPr>
+          <w:rFonts w:ascii="Consolas" w:eastAsia="Times New Roman" w:hAnsi="Consolas" w:cs="Times New Roman"/>
+          <w:color w:val="001080"/>
+          <w:sz w:val="21"/>
+          <w:szCs w:val="21"/>
+          <w:lang w:eastAsia="tr-TR"/>
+        </w:rPr>
+        <w:t>a</w:t>
+      </w:r>
+      <w:r>
+        <w:rPr>
+          <w:rFonts w:ascii="Consolas" w:eastAsia="Times New Roman" w:hAnsi="Consolas" w:cs="Times New Roman"/>
+          <w:color w:val="3B3B3B"/>
+          <w:sz w:val="21"/>
+          <w:szCs w:val="21"/>
+          <w:lang w:eastAsia="tr-TR"/>
+        </w:rPr>
+        <w:t>,</w:t>
+      </w:r>
+      <w:r>
+        <w:rPr>
+          <w:rFonts w:ascii="Consolas" w:eastAsia="Times New Roman" w:hAnsi="Consolas" w:cs="Times New Roman"/>
+          <w:color w:val="001080"/>
+          <w:sz w:val="21"/>
+          <w:szCs w:val="21"/>
+          <w:lang w:eastAsia="tr-TR"/>
+        </w:rPr>
+        <w:t>b</w:t>
+      </w:r>
+      <w:proofErr w:type="spellEnd"/>
+      <w:proofErr w:type="gramEnd"/>
+      <w:r>
+        <w:rPr>
+          <w:rFonts w:ascii="Consolas" w:eastAsia="Times New Roman" w:hAnsi="Consolas" w:cs="Times New Roman"/>
+          <w:color w:val="3B3B3B"/>
+          <w:sz w:val="21"/>
+          <w:szCs w:val="21"/>
+          <w:lang w:eastAsia="tr-TR"/>
+        </w:rPr>
+        <w:t>):</w:t>
+      </w:r>
+    </w:p>
+    <w:p>
+      <w:pPr>
+        <w:shd w:val="clear" w:color="auto" w:fill="FFFFFF"/>
+        <w:spacing w:after="0" w:line="285" w:lineRule="atLeast"/>
+        <w:rPr>
+          <w:rFonts w:ascii="Consolas" w:eastAsia="Times New Roman" w:hAnsi="Consolas" w:cs="Times New Roman"/>
+          <w:color w:val="3B3B3B"/>
+          <w:sz w:val="21"/>
+          <w:szCs w:val="21"/>
+          <w:lang w:eastAsia="tr-TR"/>
+        </w:rPr>
+      </w:pPr>
+      <w:r>
+        <w:rPr>
+          <w:rFonts w:ascii="Consolas" w:eastAsia="Times New Roman" w:hAnsi="Consolas" w:cs="Times New Roman"/>
+          <w:color w:val="000000" w:themeColor="text1"/>
+          <w:sz w:val="21"/>
+          <w:szCs w:val="21"/>
+          <w:lang w:eastAsia="tr-TR"/>
+        </w:rPr>
+        <w:t>&gt;&gt;</w:t>
+      </w:r>
+      <w:r>
+        <w:rPr>
+          <w:rFonts w:ascii="Consolas" w:eastAsia="Times New Roman" w:hAnsi="Consolas" w:cs="Times New Roman"/>
+          <w:color w:val="3B3B3B"/>
+          <w:sz w:val="21"/>
+          <w:szCs w:val="21"/>
+          <w:lang w:eastAsia="tr-TR"/>
+        </w:rPr>
+        <w:t xml:space="preserve">    </w:t>
+      </w:r>
+      <w:proofErr w:type="spellStart"/>
+      <w:r>
+        <w:rPr>
+          <w:rFonts w:ascii="Consolas" w:eastAsia="Times New Roman" w:hAnsi="Consolas" w:cs="Times New Roman"/>
+          <w:color w:val="AF00DB"/>
+          <w:sz w:val="21"/>
+          <w:szCs w:val="21"/>
+          <w:lang w:eastAsia="tr-TR"/>
+        </w:rPr>
+        <w:t>return</w:t>
+      </w:r>
+      <w:proofErr w:type="spellEnd"/>
+      <w:r>
+        <w:rPr>
+          <w:rFonts w:ascii="Consolas" w:eastAsia="Times New Roman" w:hAnsi="Consolas" w:cs="Times New Roman"/>
+          <w:color w:val="3B3B3B"/>
+          <w:sz w:val="21"/>
+          <w:szCs w:val="21"/>
+          <w:lang w:eastAsia="tr-TR"/>
+        </w:rPr>
+        <w:t xml:space="preserve"> </w:t>
+      </w:r>
+      <w:r>
+        <w:rPr>
+          <w:rFonts w:ascii="Consolas" w:eastAsia="Times New Roman" w:hAnsi="Consolas" w:cs="Times New Roman"/>
+          <w:color w:val="001080"/>
+          <w:sz w:val="21"/>
+          <w:szCs w:val="21"/>
+          <w:lang w:eastAsia="tr-TR"/>
+        </w:rPr>
+        <w:t>a</w:t>
+      </w:r>
+      <w:r>
+        <w:rPr>
+          <w:rFonts w:ascii="Consolas" w:eastAsia="Times New Roman" w:hAnsi="Consolas" w:cs="Times New Roman"/>
+          <w:color w:val="000000"/>
+          <w:sz w:val="21"/>
+          <w:szCs w:val="21"/>
+          <w:lang w:eastAsia="tr-TR"/>
+        </w:rPr>
+        <w:t>-</w:t>
+      </w:r>
+      <w:r>
+        <w:rPr>
+          <w:rFonts w:ascii="Consolas" w:eastAsia="Times New Roman" w:hAnsi="Consolas" w:cs="Times New Roman"/>
+          <w:color w:val="001080"/>
+          <w:sz w:val="21"/>
+          <w:szCs w:val="21"/>
+          <w:lang w:eastAsia="tr-TR"/>
+        </w:rPr>
+        <w:t>b</w:t>
+      </w:r>
+    </w:p>
+    <w:p>
+      <w:pPr>
+        <w:shd w:val="clear" w:color="auto" w:fill="FFFFFF"/>
+        <w:spacing w:after="0" w:line="285" w:lineRule="atLeast"/>
+        <w:rPr>
+          <w:rFonts w:ascii="Consolas" w:eastAsia="Times New Roman" w:hAnsi="Consolas" w:cs="Times New Roman"/>
+          <w:color w:val="3B3B3B"/>
+          <w:sz w:val="21"/>
+          <w:szCs w:val="21"/>
+          <w:lang w:eastAsia="tr-TR"/>
+        </w:rPr>
+      </w:pPr>
+      <w:r>
+        <w:rPr>
+          <w:rFonts w:ascii="Consolas" w:eastAsia="Times New Roman" w:hAnsi="Consolas" w:cs="Times New Roman"/>
+          <w:color w:val="000000" w:themeColor="text1"/>
+          <w:sz w:val="21"/>
+          <w:szCs w:val="21"/>
+          <w:lang w:eastAsia="tr-TR"/>
+        </w:rPr>
+        <w:t xml:space="preserve">&gt;&gt; </w:t>
+      </w:r>
+      <w:r>
+        <w:rPr>
+          <w:rFonts w:ascii="Consolas" w:eastAsia="Times New Roman" w:hAnsi="Consolas" w:cs="Times New Roman"/>
+          <w:color w:val="0000FF"/>
+          <w:sz w:val="21"/>
+          <w:szCs w:val="21"/>
+          <w:lang w:eastAsia="tr-TR"/>
+        </w:rPr>
+        <w:t>def</w:t>
+      </w:r>
+      <w:r>
+        <w:rPr>
+          <w:rFonts w:ascii="Consolas" w:eastAsia="Times New Roman" w:hAnsi="Consolas" w:cs="Times New Roman"/>
+          <w:color w:val="3B3B3B"/>
+          <w:sz w:val="21"/>
+          <w:szCs w:val="21"/>
+          <w:lang w:eastAsia="tr-TR"/>
+        </w:rPr>
+        <w:t xml:space="preserve"> </w:t>
+      </w:r>
+      <w:proofErr w:type="spellStart"/>
+      <w:r>
+        <w:rPr>
+          <w:rFonts w:ascii="Consolas" w:eastAsia="Times New Roman" w:hAnsi="Consolas" w:cs="Times New Roman"/>
+          <w:color w:val="795E26"/>
+          <w:sz w:val="21"/>
+          <w:szCs w:val="21"/>
+          <w:lang w:eastAsia="tr-TR"/>
+        </w:rPr>
+        <w:t>carp</w:t>
+      </w:r>
+      <w:proofErr w:type="spellEnd"/>
+      <w:r>
+        <w:rPr>
+          <w:rFonts w:ascii="Consolas" w:eastAsia="Times New Roman" w:hAnsi="Consolas" w:cs="Times New Roman"/>
+          <w:color w:val="3B3B3B"/>
+          <w:sz w:val="21"/>
+          <w:szCs w:val="21"/>
+          <w:lang w:eastAsia="tr-TR"/>
+        </w:rPr>
+        <w:t xml:space="preserve"> (</w:t>
+      </w:r>
+      <w:proofErr w:type="spellStart"/>
+      <w:proofErr w:type="gramStart"/>
+      <w:r>
+        <w:rPr>
+          <w:rFonts w:ascii="Consolas" w:eastAsia="Times New Roman" w:hAnsi="Consolas" w:cs="Times New Roman"/>
+          <w:color w:val="001080"/>
+          <w:sz w:val="21"/>
+          <w:szCs w:val="21"/>
+          <w:lang w:eastAsia="tr-TR"/>
+        </w:rPr>
+        <w:t>a</w:t>
+      </w:r>
+      <w:r>
+        <w:rPr>
+          <w:rFonts w:ascii="Consolas" w:eastAsia="Times New Roman" w:hAnsi="Consolas" w:cs="Times New Roman"/>
+          <w:color w:val="3B3B3B"/>
+          <w:sz w:val="21"/>
+          <w:szCs w:val="21"/>
+          <w:lang w:eastAsia="tr-TR"/>
+        </w:rPr>
+        <w:t>,</w:t>
+      </w:r>
+      <w:r>
+        <w:rPr>
+          <w:rFonts w:ascii="Consolas" w:eastAsia="Times New Roman" w:hAnsi="Consolas" w:cs="Times New Roman"/>
+          <w:color w:val="001080"/>
+          <w:sz w:val="21"/>
+          <w:szCs w:val="21"/>
+          <w:lang w:eastAsia="tr-TR"/>
+        </w:rPr>
+        <w:t>b</w:t>
+      </w:r>
+      <w:proofErr w:type="spellEnd"/>
+      <w:proofErr w:type="gramEnd"/>
+      <w:r>
+        <w:rPr>
+          <w:rFonts w:ascii="Consolas" w:eastAsia="Times New Roman" w:hAnsi="Consolas" w:cs="Times New Roman"/>
+          <w:color w:val="3B3B3B"/>
+          <w:sz w:val="21"/>
+          <w:szCs w:val="21"/>
+          <w:lang w:eastAsia="tr-TR"/>
+        </w:rPr>
+        <w:t>):</w:t>
+      </w:r>
+    </w:p>
+    <w:p>
+      <w:pPr>
+        <w:shd w:val="clear" w:color="auto" w:fill="FFFFFF"/>
+        <w:spacing w:after="0" w:line="285" w:lineRule="atLeast"/>
+        <w:rPr>
+          <w:rFonts w:ascii="Consolas" w:eastAsia="Times New Roman" w:hAnsi="Consolas" w:cs="Times New Roman"/>
+          <w:color w:val="3B3B3B"/>
+          <w:sz w:val="21"/>
+          <w:szCs w:val="21"/>
+          <w:lang w:eastAsia="tr-TR"/>
+        </w:rPr>
+      </w:pPr>
+      <w:r>
+        <w:rPr>
+          <w:rFonts w:ascii="Consolas" w:eastAsia="Times New Roman" w:hAnsi="Consolas" w:cs="Times New Roman"/>
+          <w:color w:val="000000" w:themeColor="text1"/>
+          <w:sz w:val="21"/>
+          <w:szCs w:val="21"/>
+          <w:lang w:eastAsia="tr-TR"/>
+        </w:rPr>
+        <w:t>&gt;&gt;</w:t>
+      </w:r>
+      <w:r>
+        <w:rPr>
+          <w:rFonts w:ascii="Consolas" w:eastAsia="Times New Roman" w:hAnsi="Consolas" w:cs="Times New Roman"/>
+          <w:color w:val="3B3B3B"/>
+          <w:sz w:val="21"/>
+          <w:szCs w:val="21"/>
+          <w:lang w:eastAsia="tr-TR"/>
+        </w:rPr>
+        <w:t xml:space="preserve">    </w:t>
+      </w:r>
+      <w:proofErr w:type="spellStart"/>
+      <w:r>
+        <w:rPr>
+          <w:rFonts w:ascii="Consolas" w:eastAsia="Times New Roman" w:hAnsi="Consolas" w:cs="Times New Roman"/>
+          <w:color w:val="AF00DB"/>
+          <w:sz w:val="21"/>
+          <w:szCs w:val="21"/>
+          <w:lang w:eastAsia="tr-TR"/>
+        </w:rPr>
+        <w:t>return</w:t>
+      </w:r>
+      <w:proofErr w:type="spellEnd"/>
+      <w:r>
+        <w:rPr>
+          <w:rFonts w:ascii="Consolas" w:eastAsia="Times New Roman" w:hAnsi="Consolas" w:cs="Times New Roman"/>
+          <w:color w:val="3B3B3B"/>
+          <w:sz w:val="21"/>
+          <w:szCs w:val="21"/>
+          <w:lang w:eastAsia="tr-TR"/>
+        </w:rPr>
+        <w:t xml:space="preserve"> </w:t>
+      </w:r>
+      <w:r>
+        <w:rPr>
+          <w:rFonts w:ascii="Consolas" w:eastAsia="Times New Roman" w:hAnsi="Consolas" w:cs="Times New Roman"/>
+          <w:color w:val="001080"/>
+          <w:sz w:val="21"/>
+          <w:szCs w:val="21"/>
+          <w:lang w:eastAsia="tr-TR"/>
+        </w:rPr>
+        <w:t>a</w:t>
+      </w:r>
+      <w:r>
+        <w:rPr>
+          <w:rFonts w:ascii="Consolas" w:eastAsia="Times New Roman" w:hAnsi="Consolas" w:cs="Times New Roman"/>
+          <w:color w:val="000000"/>
+          <w:sz w:val="21"/>
+          <w:szCs w:val="21"/>
+          <w:lang w:eastAsia="tr-TR"/>
+        </w:rPr>
+        <w:t>*</w:t>
+      </w:r>
+      <w:r>
+        <w:rPr>
+          <w:rFonts w:ascii="Consolas" w:eastAsia="Times New Roman" w:hAnsi="Consolas" w:cs="Times New Roman"/>
+          <w:color w:val="001080"/>
+          <w:sz w:val="21"/>
+          <w:szCs w:val="21"/>
+          <w:lang w:eastAsia="tr-TR"/>
+        </w:rPr>
+        <w:t>b</w:t>
+      </w:r>
+    </w:p>
+    <w:p>
+      <w:pPr>
+        <w:shd w:val="clear" w:color="auto" w:fill="FFFFFF"/>
+        <w:spacing w:after="0" w:line="285" w:lineRule="atLeast"/>
+        <w:rPr>
+          <w:rFonts w:ascii="Consolas" w:eastAsia="Times New Roman" w:hAnsi="Consolas" w:cs="Times New Roman"/>
+          <w:color w:val="3B3B3B"/>
+          <w:sz w:val="21"/>
+          <w:szCs w:val="21"/>
+          <w:lang w:eastAsia="tr-TR"/>
+        </w:rPr>
+      </w:pPr>
+      <w:r>
+        <w:rPr>
+          <w:rFonts w:ascii="Consolas" w:eastAsia="Times New Roman" w:hAnsi="Consolas" w:cs="Times New Roman"/>
+          <w:color w:val="000000" w:themeColor="text1"/>
+          <w:sz w:val="21"/>
+          <w:szCs w:val="21"/>
+          <w:lang w:eastAsia="tr-TR"/>
+        </w:rPr>
+        <w:t xml:space="preserve">&gt;&gt; </w:t>
+      </w:r>
+      <w:r>
+        <w:rPr>
+          <w:rFonts w:ascii="Consolas" w:eastAsia="Times New Roman" w:hAnsi="Consolas" w:cs="Times New Roman"/>
+          <w:color w:val="0000FF"/>
+          <w:sz w:val="21"/>
+          <w:szCs w:val="21"/>
+          <w:lang w:eastAsia="tr-TR"/>
+        </w:rPr>
+        <w:t>def</w:t>
+      </w:r>
+      <w:r>
+        <w:rPr>
+          <w:rFonts w:ascii="Consolas" w:eastAsia="Times New Roman" w:hAnsi="Consolas" w:cs="Times New Roman"/>
+          <w:color w:val="3B3B3B"/>
+          <w:sz w:val="21"/>
+          <w:szCs w:val="21"/>
+          <w:lang w:eastAsia="tr-TR"/>
+        </w:rPr>
+        <w:t xml:space="preserve"> </w:t>
+      </w:r>
+      <w:r>
+        <w:rPr>
+          <w:rFonts w:ascii="Consolas" w:eastAsia="Times New Roman" w:hAnsi="Consolas" w:cs="Times New Roman"/>
+          <w:color w:val="795E26"/>
+          <w:sz w:val="21"/>
+          <w:szCs w:val="21"/>
+          <w:lang w:eastAsia="tr-TR"/>
+        </w:rPr>
+        <w:t>böl</w:t>
+      </w:r>
+      <w:r>
+        <w:rPr>
+          <w:rFonts w:ascii="Consolas" w:eastAsia="Times New Roman" w:hAnsi="Consolas" w:cs="Times New Roman"/>
+          <w:color w:val="3B3B3B"/>
+          <w:sz w:val="21"/>
+          <w:szCs w:val="21"/>
+          <w:lang w:eastAsia="tr-TR"/>
+        </w:rPr>
+        <w:t xml:space="preserve"> (</w:t>
+      </w:r>
+      <w:proofErr w:type="spellStart"/>
+      <w:proofErr w:type="gramStart"/>
+      <w:r>
+        <w:rPr>
+          <w:rFonts w:ascii="Consolas" w:eastAsia="Times New Roman" w:hAnsi="Consolas" w:cs="Times New Roman"/>
+          <w:color w:val="001080"/>
+          <w:sz w:val="21"/>
+          <w:szCs w:val="21"/>
+          <w:lang w:eastAsia="tr-TR"/>
+        </w:rPr>
+        <w:t>a</w:t>
+      </w:r>
+      <w:r>
+        <w:rPr>
+          <w:rFonts w:ascii="Consolas" w:eastAsia="Times New Roman" w:hAnsi="Consolas" w:cs="Times New Roman"/>
+          <w:color w:val="3B3B3B"/>
+          <w:sz w:val="21"/>
+          <w:szCs w:val="21"/>
+          <w:lang w:eastAsia="tr-TR"/>
+        </w:rPr>
+        <w:t>,</w:t>
+      </w:r>
+      <w:r>
+        <w:rPr>
+          <w:rFonts w:ascii="Consolas" w:eastAsia="Times New Roman" w:hAnsi="Consolas" w:cs="Times New Roman"/>
+          <w:color w:val="001080"/>
+          <w:sz w:val="21"/>
+          <w:szCs w:val="21"/>
+          <w:lang w:eastAsia="tr-TR"/>
+        </w:rPr>
+        <w:t>b</w:t>
+      </w:r>
+      <w:proofErr w:type="spellEnd"/>
+      <w:proofErr w:type="gramEnd"/>
+      <w:r>
+        <w:rPr>
+          <w:rFonts w:ascii="Consolas" w:eastAsia="Times New Roman" w:hAnsi="Consolas" w:cs="Times New Roman"/>
+          <w:color w:val="3B3B3B"/>
+          <w:sz w:val="21"/>
+          <w:szCs w:val="21"/>
+          <w:lang w:eastAsia="tr-TR"/>
+        </w:rPr>
+        <w:t>):</w:t>
+      </w:r>
+    </w:p>
+    <w:p>
+      <w:pPr>
+        <w:shd w:val="clear" w:color="auto" w:fill="FFFFFF"/>
+        <w:spacing w:after="0" w:line="285" w:lineRule="atLeast"/>
+        <w:rPr>
+          <w:rFonts w:ascii="Consolas" w:eastAsia="Times New Roman" w:hAnsi="Consolas" w:cs="Times New Roman"/>
+          <w:color w:val="3B3B3B"/>
+          <w:sz w:val="21"/>
+          <w:szCs w:val="21"/>
+          <w:lang w:eastAsia="tr-TR"/>
+        </w:rPr>
+      </w:pPr>
+      <w:r>
+        <w:rPr>
+          <w:rFonts w:ascii="Consolas" w:eastAsia="Times New Roman" w:hAnsi="Consolas" w:cs="Times New Roman"/>
+          <w:color w:val="000000" w:themeColor="text1"/>
+          <w:sz w:val="21"/>
+          <w:szCs w:val="21"/>
+          <w:lang w:eastAsia="tr-TR"/>
+        </w:rPr>
+        <w:t>&gt;&gt;</w:t>
+      </w:r>
+      <w:r>
+        <w:rPr>
+          <w:rFonts w:ascii="Consolas" w:eastAsia="Times New Roman" w:hAnsi="Consolas" w:cs="Times New Roman"/>
+          <w:color w:val="3B3B3B"/>
+          <w:sz w:val="21"/>
+          <w:szCs w:val="21"/>
+          <w:lang w:eastAsia="tr-TR"/>
+        </w:rPr>
+        <w:t xml:space="preserve">    </w:t>
+      </w:r>
+      <w:proofErr w:type="spellStart"/>
+      <w:r>
+        <w:rPr>
+          <w:rFonts w:ascii="Consolas" w:eastAsia="Times New Roman" w:hAnsi="Consolas" w:cs="Times New Roman"/>
+          <w:color w:val="AF00DB"/>
+          <w:sz w:val="21"/>
+          <w:szCs w:val="21"/>
+          <w:lang w:eastAsia="tr-TR"/>
+        </w:rPr>
+        <w:t>return</w:t>
+      </w:r>
+      <w:proofErr w:type="spellEnd"/>
+      <w:r>
+        <w:rPr>
+          <w:rFonts w:ascii="Consolas" w:eastAsia="Times New Roman" w:hAnsi="Consolas" w:cs="Times New Roman"/>
+          <w:color w:val="3B3B3B"/>
+          <w:sz w:val="21"/>
+          <w:szCs w:val="21"/>
+          <w:lang w:eastAsia="tr-TR"/>
+        </w:rPr>
+        <w:t xml:space="preserve"> </w:t>
+      </w:r>
+      <w:r>
+        <w:rPr>
+          <w:rFonts w:ascii="Consolas" w:eastAsia="Times New Roman" w:hAnsi="Consolas" w:cs="Times New Roman"/>
+          <w:color w:val="001080"/>
+          <w:sz w:val="21"/>
+          <w:szCs w:val="21"/>
+          <w:lang w:eastAsia="tr-TR"/>
+        </w:rPr>
+        <w:t>a</w:t>
+      </w:r>
+      <w:r>
+        <w:rPr>
+          <w:rFonts w:ascii="Consolas" w:eastAsia="Times New Roman" w:hAnsi="Consolas" w:cs="Times New Roman"/>
+          <w:color w:val="000000"/>
+          <w:sz w:val="21"/>
+          <w:szCs w:val="21"/>
+          <w:lang w:eastAsia="tr-TR"/>
+        </w:rPr>
+        <w:t>/</w:t>
+      </w:r>
+      <w:r>
+        <w:rPr>
+          <w:rFonts w:ascii="Consolas" w:eastAsia="Times New Roman" w:hAnsi="Consolas" w:cs="Times New Roman"/>
+          <w:color w:val="001080"/>
+          <w:sz w:val="21"/>
+          <w:szCs w:val="21"/>
+          <w:lang w:eastAsia="tr-TR"/>
+        </w:rPr>
+        <w:t>b</w:t>
+      </w:r>
+    </w:p>
+    <w:p>
+      <w:pPr>
+        <w:spacing w:before="120" w:after="120" w:line="240" w:lineRule="auto"/>
+        <w:jc w:val="both"/>
+        <w:rPr>
+          <w:b/>
+          <w:bCs/>
+        </w:rPr>
+      </w:pPr>
+      <w:r>
+        <w:rPr>
+          <w:b/>
+          <w:bCs/>
+        </w:rPr>
+        <w:t>program.py</w:t>
+      </w:r>
+    </w:p>
+    <w:p>
+      <w:pPr>
+        <w:shd w:val="clear" w:color="auto" w:fill="FFFFFF"/>
+        <w:spacing w:after="0" w:line="285" w:lineRule="atLeast"/>
+        <w:rPr>
+          <w:rFonts w:ascii="Consolas" w:eastAsia="Times New Roman" w:hAnsi="Consolas" w:cs="Times New Roman"/>
+          <w:color w:val="3B3B3B"/>
+          <w:sz w:val="21"/>
+          <w:szCs w:val="21"/>
+          <w:lang w:eastAsia="tr-TR"/>
+        </w:rPr>
+      </w:pPr>
+      <w:r>
+        <w:rPr>
+          <w:rFonts w:ascii="Consolas" w:eastAsia="Times New Roman" w:hAnsi="Consolas" w:cs="Times New Roman"/>
+          <w:color w:val="000000" w:themeColor="text1"/>
+          <w:sz w:val="21"/>
+          <w:szCs w:val="21"/>
+          <w:lang w:eastAsia="tr-TR"/>
+        </w:rPr>
+        <w:t xml:space="preserve">&gt;&gt; </w:t>
+      </w:r>
+      <w:proofErr w:type="spellStart"/>
+      <w:r>
+        <w:rPr>
+          <w:rFonts w:ascii="Consolas" w:eastAsia="Times New Roman" w:hAnsi="Consolas" w:cs="Times New Roman"/>
+          <w:color w:val="AF00DB"/>
+          <w:sz w:val="21"/>
+          <w:szCs w:val="21"/>
+          <w:lang w:eastAsia="tr-TR"/>
+        </w:rPr>
+        <w:t>from</w:t>
+      </w:r>
+      <w:proofErr w:type="spellEnd"/>
+      <w:r>
+        <w:rPr>
+          <w:rFonts w:ascii="Consolas" w:eastAsia="Times New Roman" w:hAnsi="Consolas" w:cs="Times New Roman"/>
+          <w:color w:val="3B3B3B"/>
+          <w:sz w:val="21"/>
+          <w:szCs w:val="21"/>
+          <w:lang w:eastAsia="tr-TR"/>
+        </w:rPr>
+        <w:t xml:space="preserve"> hesaplar </w:t>
+      </w:r>
+      <w:proofErr w:type="spellStart"/>
+      <w:r>
+        <w:rPr>
+          <w:rFonts w:ascii="Consolas" w:eastAsia="Times New Roman" w:hAnsi="Consolas" w:cs="Times New Roman"/>
+          <w:color w:val="AF00DB"/>
+          <w:sz w:val="21"/>
+          <w:szCs w:val="21"/>
+          <w:lang w:eastAsia="tr-TR"/>
+        </w:rPr>
+        <w:t>import</w:t>
+      </w:r>
+      <w:proofErr w:type="spellEnd"/>
+      <w:r>
+        <w:rPr>
+          <w:rFonts w:ascii="Consolas" w:eastAsia="Times New Roman" w:hAnsi="Consolas" w:cs="Times New Roman"/>
+          <w:color w:val="3B3B3B"/>
+          <w:sz w:val="21"/>
+          <w:szCs w:val="21"/>
+          <w:lang w:eastAsia="tr-TR"/>
+        </w:rPr>
+        <w:t xml:space="preserve"> </w:t>
+      </w:r>
+      <w:proofErr w:type="spellStart"/>
+      <w:r>
+        <w:rPr>
+          <w:rFonts w:ascii="Consolas" w:eastAsia="Times New Roman" w:hAnsi="Consolas" w:cs="Times New Roman"/>
+          <w:color w:val="3B3B3B"/>
+          <w:sz w:val="21"/>
+          <w:szCs w:val="21"/>
+          <w:lang w:eastAsia="tr-TR"/>
+        </w:rPr>
+        <w:t>carpma</w:t>
+      </w:r>
+      <w:proofErr w:type="spellEnd"/>
+      <w:r>
+        <w:rPr>
+          <w:rFonts w:ascii="Consolas" w:eastAsia="Times New Roman" w:hAnsi="Consolas" w:cs="Times New Roman"/>
+          <w:color w:val="3B3B3B"/>
+          <w:sz w:val="21"/>
+          <w:szCs w:val="21"/>
+          <w:lang w:eastAsia="tr-TR"/>
+        </w:rPr>
+        <w:t xml:space="preserve">, </w:t>
+      </w:r>
+      <w:r>
+        <w:rPr>
+          <w:rFonts w:ascii="Consolas" w:eastAsia="Times New Roman" w:hAnsi="Consolas" w:cs="Times New Roman"/>
+          <w:color w:val="795E26"/>
+          <w:sz w:val="21"/>
+          <w:szCs w:val="21"/>
+          <w:lang w:eastAsia="tr-TR"/>
+        </w:rPr>
+        <w:t>topla</w:t>
+      </w:r>
+    </w:p>
+    <w:p>
+      <w:pPr>
+        <w:shd w:val="clear" w:color="auto" w:fill="FFFFFF"/>
+        <w:spacing w:after="0" w:line="285" w:lineRule="atLeast"/>
+        <w:rPr>
+          <w:rFonts w:ascii="Consolas" w:eastAsia="Times New Roman" w:hAnsi="Consolas" w:cs="Times New Roman"/>
+          <w:color w:val="3B3B3B"/>
+          <w:sz w:val="21"/>
+          <w:szCs w:val="21"/>
+          <w:lang w:eastAsia="tr-TR"/>
+        </w:rPr>
+      </w:pPr>
+      <w:r>
+        <w:rPr>
+          <w:rFonts w:ascii="Consolas" w:eastAsia="Times New Roman" w:hAnsi="Consolas" w:cs="Times New Roman"/>
+          <w:color w:val="000000" w:themeColor="text1"/>
+          <w:sz w:val="21"/>
+          <w:szCs w:val="21"/>
+          <w:lang w:eastAsia="tr-TR"/>
+        </w:rPr>
+        <w:t xml:space="preserve">&gt;&gt; </w:t>
+      </w:r>
+      <w:proofErr w:type="spellStart"/>
+      <w:r>
+        <w:rPr>
+          <w:rFonts w:ascii="Consolas" w:eastAsia="Times New Roman" w:hAnsi="Consolas" w:cs="Times New Roman"/>
+          <w:color w:val="AF00DB"/>
+          <w:sz w:val="21"/>
+          <w:szCs w:val="21"/>
+          <w:lang w:eastAsia="tr-TR"/>
+        </w:rPr>
+        <w:t>from</w:t>
+      </w:r>
+      <w:proofErr w:type="spellEnd"/>
+      <w:r>
+        <w:rPr>
+          <w:rFonts w:ascii="Consolas" w:eastAsia="Times New Roman" w:hAnsi="Consolas" w:cs="Times New Roman"/>
+          <w:color w:val="3B3B3B"/>
+          <w:sz w:val="21"/>
+          <w:szCs w:val="21"/>
+          <w:lang w:eastAsia="tr-TR"/>
+        </w:rPr>
+        <w:t xml:space="preserve"> hesaplar </w:t>
+      </w:r>
+      <w:proofErr w:type="spellStart"/>
+      <w:r>
+        <w:rPr>
+          <w:rFonts w:ascii="Consolas" w:eastAsia="Times New Roman" w:hAnsi="Consolas" w:cs="Times New Roman"/>
+          <w:color w:val="AF00DB"/>
+          <w:sz w:val="21"/>
+          <w:szCs w:val="21"/>
+          <w:lang w:eastAsia="tr-TR"/>
+        </w:rPr>
+        <w:t>import</w:t>
+      </w:r>
+      <w:proofErr w:type="spellEnd"/>
+      <w:r>
+        <w:rPr>
+          <w:rFonts w:ascii="Consolas" w:eastAsia="Times New Roman" w:hAnsi="Consolas" w:cs="Times New Roman"/>
+          <w:color w:val="3B3B3B"/>
+          <w:sz w:val="21"/>
+          <w:szCs w:val="21"/>
+          <w:lang w:eastAsia="tr-TR"/>
+        </w:rPr>
+        <w:t xml:space="preserve"> </w:t>
+      </w:r>
+      <w:r>
+        <w:rPr>
+          <w:rFonts w:ascii="Consolas" w:eastAsia="Times New Roman" w:hAnsi="Consolas" w:cs="Times New Roman"/>
+          <w:color w:val="000000"/>
+          <w:sz w:val="21"/>
+          <w:szCs w:val="21"/>
+          <w:lang w:eastAsia="tr-TR"/>
+        </w:rPr>
+        <w:t>*</w:t>
+      </w:r>
+    </w:p>
+    <w:p>
+      <w:pPr>
+        <w:shd w:val="clear" w:color="auto" w:fill="FFFFFF"/>
+        <w:spacing w:after="0" w:line="285" w:lineRule="atLeast"/>
+        <w:rPr>
+          <w:rFonts w:ascii="Consolas" w:eastAsia="Times New Roman" w:hAnsi="Consolas" w:cs="Times New Roman"/>
+          <w:color w:val="3B3B3B"/>
+          <w:sz w:val="21"/>
+          <w:szCs w:val="21"/>
+          <w:lang w:eastAsia="tr-TR"/>
+        </w:rPr>
+      </w:pPr>
+      <w:r>
+        <w:rPr>
+          <w:rFonts w:ascii="Consolas" w:eastAsia="Times New Roman" w:hAnsi="Consolas" w:cs="Times New Roman"/>
+          <w:color w:val="000000" w:themeColor="text1"/>
+          <w:sz w:val="21"/>
+          <w:szCs w:val="21"/>
+          <w:lang w:eastAsia="tr-TR"/>
+        </w:rPr>
+        <w:t xml:space="preserve">&gt;&gt; </w:t>
+      </w:r>
+      <w:proofErr w:type="gramStart"/>
+      <w:r>
+        <w:rPr>
+          <w:rFonts w:ascii="Consolas" w:eastAsia="Times New Roman" w:hAnsi="Consolas" w:cs="Times New Roman"/>
+          <w:color w:val="795E26"/>
+          <w:sz w:val="21"/>
+          <w:szCs w:val="21"/>
+          <w:lang w:eastAsia="tr-TR"/>
+        </w:rPr>
+        <w:t>topla</w:t>
+      </w:r>
+      <w:r>
+        <w:rPr>
+          <w:rFonts w:ascii="Consolas" w:eastAsia="Times New Roman" w:hAnsi="Consolas" w:cs="Times New Roman"/>
+          <w:color w:val="3B3B3B"/>
+          <w:sz w:val="21"/>
+          <w:szCs w:val="21"/>
+          <w:lang w:eastAsia="tr-TR"/>
+        </w:rPr>
+        <w:t>(</w:t>
+      </w:r>
+      <w:proofErr w:type="gramEnd"/>
+      <w:r>
+        <w:rPr>
+          <w:rFonts w:ascii="Consolas" w:eastAsia="Times New Roman" w:hAnsi="Consolas" w:cs="Times New Roman"/>
+          <w:color w:val="098658"/>
+          <w:sz w:val="21"/>
+          <w:szCs w:val="21"/>
+          <w:lang w:eastAsia="tr-TR"/>
+        </w:rPr>
+        <w:t>3</w:t>
+      </w:r>
+      <w:r>
+        <w:rPr>
+          <w:rFonts w:ascii="Consolas" w:eastAsia="Times New Roman" w:hAnsi="Consolas" w:cs="Times New Roman"/>
+          <w:color w:val="3B3B3B"/>
+          <w:sz w:val="21"/>
+          <w:szCs w:val="21"/>
+          <w:lang w:eastAsia="tr-TR"/>
+        </w:rPr>
+        <w:t>,</w:t>
+      </w:r>
+      <w:r>
+        <w:rPr>
+          <w:rFonts w:ascii="Consolas" w:eastAsia="Times New Roman" w:hAnsi="Consolas" w:cs="Times New Roman"/>
+          <w:color w:val="098658"/>
+          <w:sz w:val="21"/>
+          <w:szCs w:val="21"/>
+          <w:lang w:eastAsia="tr-TR"/>
+        </w:rPr>
+        <w:t>10</w:t>
+      </w:r>
+      <w:r>
+        <w:rPr>
+          <w:rFonts w:ascii="Consolas" w:eastAsia="Times New Roman" w:hAnsi="Consolas" w:cs="Times New Roman"/>
+          <w:color w:val="3B3B3B"/>
+          <w:sz w:val="21"/>
+          <w:szCs w:val="21"/>
+          <w:lang w:eastAsia="tr-TR"/>
+        </w:rPr>
+        <w:t>)</w:t>
+      </w:r>
+    </w:p>
+    <w:p>
+      <w:pPr>
+        <w:shd w:val="clear" w:color="auto" w:fill="FFFFFF"/>
+        <w:spacing w:after="0" w:line="285" w:lineRule="atLeast"/>
+        <w:rPr>
+          <w:rFonts w:ascii="Consolas" w:eastAsia="Times New Roman" w:hAnsi="Consolas" w:cs="Times New Roman"/>
+          <w:color w:val="3B3B3B"/>
+          <w:sz w:val="21"/>
+          <w:szCs w:val="21"/>
+          <w:lang w:eastAsia="tr-TR"/>
+        </w:rPr>
+      </w:pPr>
+    </w:p>
+    <w:p>
+      <w:pPr>
+        <w:shd w:val="clear" w:color="auto" w:fill="FFFFFF"/>
+        <w:spacing w:after="0" w:line="285" w:lineRule="atLeast"/>
+        <w:rPr>
+          <w:rFonts w:ascii="Consolas" w:eastAsia="Times New Roman" w:hAnsi="Consolas" w:cs="Times New Roman"/>
+          <w:color w:val="3B3B3B"/>
+          <w:sz w:val="21"/>
+          <w:szCs w:val="21"/>
+          <w:lang w:eastAsia="tr-TR"/>
+        </w:rPr>
+      </w:pPr>
+      <w:r>
+        <w:rPr>
+          <w:rFonts w:ascii="Consolas" w:eastAsia="Times New Roman" w:hAnsi="Consolas" w:cs="Times New Roman"/>
+          <w:color w:val="000000" w:themeColor="text1"/>
+          <w:sz w:val="21"/>
+          <w:szCs w:val="21"/>
+          <w:lang w:eastAsia="tr-TR"/>
+        </w:rPr>
+        <w:t xml:space="preserve">&gt;&gt; </w:t>
+      </w:r>
+      <w:proofErr w:type="spellStart"/>
+      <w:r>
+        <w:rPr>
+          <w:rFonts w:ascii="Consolas" w:eastAsia="Times New Roman" w:hAnsi="Consolas" w:cs="Times New Roman"/>
+          <w:color w:val="AF00DB"/>
+          <w:sz w:val="21"/>
+          <w:szCs w:val="21"/>
+          <w:lang w:eastAsia="tr-TR"/>
+        </w:rPr>
+        <w:t>import</w:t>
+      </w:r>
+      <w:proofErr w:type="spellEnd"/>
+      <w:r>
+        <w:rPr>
+          <w:rFonts w:ascii="Consolas" w:eastAsia="Times New Roman" w:hAnsi="Consolas" w:cs="Times New Roman"/>
+          <w:color w:val="3B3B3B"/>
+          <w:sz w:val="21"/>
+          <w:szCs w:val="21"/>
+          <w:lang w:eastAsia="tr-TR"/>
+        </w:rPr>
+        <w:t xml:space="preserve"> </w:t>
+      </w:r>
+      <w:r>
+        <w:rPr>
+          <w:rFonts w:ascii="Consolas" w:eastAsia="Times New Roman" w:hAnsi="Consolas" w:cs="Times New Roman"/>
+          <w:color w:val="267F99"/>
+          <w:sz w:val="21"/>
+          <w:szCs w:val="21"/>
+          <w:lang w:eastAsia="tr-TR"/>
+        </w:rPr>
+        <w:t>hesaplar</w:t>
+      </w:r>
+      <w:r>
+        <w:rPr>
+          <w:rFonts w:ascii="Consolas" w:eastAsia="Times New Roman" w:hAnsi="Consolas" w:cs="Times New Roman"/>
+          <w:color w:val="3B3B3B"/>
+          <w:sz w:val="21"/>
+          <w:szCs w:val="21"/>
+          <w:lang w:eastAsia="tr-TR"/>
+        </w:rPr>
+        <w:t xml:space="preserve"> </w:t>
+      </w:r>
+    </w:p>
+    <w:p>
+      <w:pPr>
+        <w:shd w:val="clear" w:color="auto" w:fill="FFFFFF"/>
+        <w:spacing w:after="0" w:line="285" w:lineRule="atLeast"/>
+        <w:rPr>
+          <w:rFonts w:ascii="Consolas" w:eastAsia="Times New Roman" w:hAnsi="Consolas" w:cs="Times New Roman"/>
+          <w:color w:val="3B3B3B"/>
+          <w:sz w:val="21"/>
+          <w:szCs w:val="21"/>
+          <w:lang w:eastAsia="tr-TR"/>
+        </w:rPr>
+      </w:pPr>
+      <w:r>
+        <w:rPr>
+          <w:rFonts w:ascii="Consolas" w:eastAsia="Times New Roman" w:hAnsi="Consolas" w:cs="Times New Roman"/>
+          <w:color w:val="000000" w:themeColor="text1"/>
+          <w:sz w:val="21"/>
+          <w:szCs w:val="21"/>
+          <w:lang w:eastAsia="tr-TR"/>
+        </w:rPr>
+        <w:t xml:space="preserve">&gt;&gt; </w:t>
+      </w:r>
+      <w:proofErr w:type="spellStart"/>
+      <w:proofErr w:type="gramStart"/>
+      <w:r>
+        <w:rPr>
+          <w:rFonts w:ascii="Consolas" w:eastAsia="Times New Roman" w:hAnsi="Consolas" w:cs="Times New Roman"/>
+          <w:color w:val="267F99"/>
+          <w:sz w:val="21"/>
+          <w:szCs w:val="21"/>
+          <w:lang w:eastAsia="tr-TR"/>
+        </w:rPr>
+        <w:t>hesaplar</w:t>
+      </w:r>
+      <w:r>
+        <w:rPr>
+          <w:rFonts w:ascii="Consolas" w:eastAsia="Times New Roman" w:hAnsi="Consolas" w:cs="Times New Roman"/>
+          <w:color w:val="3B3B3B"/>
+          <w:sz w:val="21"/>
+          <w:szCs w:val="21"/>
+          <w:lang w:eastAsia="tr-TR"/>
+        </w:rPr>
+        <w:t>.topla</w:t>
+      </w:r>
+      <w:proofErr w:type="spellEnd"/>
+      <w:proofErr w:type="gramEnd"/>
+      <w:r>
+        <w:rPr>
+          <w:rFonts w:ascii="Consolas" w:eastAsia="Times New Roman" w:hAnsi="Consolas" w:cs="Times New Roman"/>
+          <w:color w:val="3B3B3B"/>
+          <w:sz w:val="21"/>
+          <w:szCs w:val="21"/>
+          <w:lang w:eastAsia="tr-TR"/>
+        </w:rPr>
+        <w:t>(</w:t>
+      </w:r>
+      <w:r>
+        <w:rPr>
+          <w:rFonts w:ascii="Consolas" w:eastAsia="Times New Roman" w:hAnsi="Consolas" w:cs="Times New Roman"/>
+          <w:color w:val="098658"/>
+          <w:sz w:val="21"/>
+          <w:szCs w:val="21"/>
+          <w:lang w:eastAsia="tr-TR"/>
+        </w:rPr>
+        <w:t>3</w:t>
+      </w:r>
+      <w:r>
+        <w:rPr>
+          <w:rFonts w:ascii="Consolas" w:eastAsia="Times New Roman" w:hAnsi="Consolas" w:cs="Times New Roman"/>
+          <w:color w:val="3B3B3B"/>
+          <w:sz w:val="21"/>
+          <w:szCs w:val="21"/>
+          <w:lang w:eastAsia="tr-TR"/>
+        </w:rPr>
+        <w:t>,</w:t>
+      </w:r>
+      <w:r>
+        <w:rPr>
+          <w:rFonts w:ascii="Consolas" w:eastAsia="Times New Roman" w:hAnsi="Consolas" w:cs="Times New Roman"/>
+          <w:color w:val="098658"/>
+          <w:sz w:val="21"/>
+          <w:szCs w:val="21"/>
+          <w:lang w:eastAsia="tr-TR"/>
+        </w:rPr>
+        <w:t>5</w:t>
+      </w:r>
+      <w:r>
+        <w:rPr>
+          <w:rFonts w:ascii="Consolas" w:eastAsia="Times New Roman" w:hAnsi="Consolas" w:cs="Times New Roman"/>
+          <w:color w:val="3B3B3B"/>
+          <w:sz w:val="21"/>
+          <w:szCs w:val="21"/>
+          <w:lang w:eastAsia="tr-TR"/>
+        </w:rPr>
+        <w:t>)</w:t>
+      </w:r>
+    </w:p>
+    <w:p>
+      <w:pPr>
+        <w:spacing w:before="120" w:after="120" w:line="240" w:lineRule="auto"/>
+        <w:jc w:val="center"/>
+        <w:rPr>
+          <w:rFonts w:eastAsiaTheme="minorHAnsi"/>
+          <w:b/>
+          <w:bCs/>
+          <w:noProof/>
+          <w:sz w:val="24"/>
+          <w:szCs w:val="24"/>
+        </w:rPr>
+      </w:pPr>
+      <w:r>
+        <w:rPr>
+          <w:rFonts w:eastAsiaTheme="minorHAnsi"/>
+          <w:b/>
+          <w:bCs/>
+          <w:noProof/>
+          <w:sz w:val="24"/>
+          <w:szCs w:val="24"/>
+        </w:rPr>
+        <w:t>Class (Sınıf)</w:t>
+      </w:r>
+    </w:p>
+    <w:p>
+      <w:pPr>
+        <w:spacing w:before="120" w:after="120" w:line="240" w:lineRule="auto"/>
+        <w:ind w:firstLine="708"/>
+        <w:jc w:val="both"/>
+      </w:pPr>
+      <w:r>
+        <w:t>Sınıflar sayesinde birden fazla özelliği bir arada tutabiliriz.</w:t>
+      </w:r>
+    </w:p>
+    <w:p>
+      <w:pPr>
+        <w:spacing w:before="120" w:after="120" w:line="240" w:lineRule="auto"/>
+        <w:ind w:firstLine="708"/>
+        <w:jc w:val="both"/>
+      </w:pPr>
+      <w:r>
+        <w:t>Basit sınıf tanımı ile başlayalım.</w:t>
+      </w:r>
+    </w:p>
+    <w:p>
+      <w:pPr>
+        <w:shd w:val="clear" w:color="auto" w:fill="FFFFFF"/>
+        <w:spacing w:after="0" w:line="285" w:lineRule="atLeast"/>
+        <w:rPr>
+          <w:rFonts w:ascii="Consolas" w:eastAsia="Times New Roman" w:hAnsi="Consolas" w:cs="Times New Roman"/>
+          <w:color w:val="3B3B3B"/>
+          <w:sz w:val="21"/>
+          <w:szCs w:val="21"/>
+          <w:lang w:eastAsia="tr-TR"/>
+        </w:rPr>
+      </w:pPr>
+      <w:r>
+        <w:rPr>
+          <w:rFonts w:ascii="Consolas" w:eastAsia="Times New Roman" w:hAnsi="Consolas" w:cs="Times New Roman"/>
+          <w:color w:val="000000" w:themeColor="text1"/>
+          <w:sz w:val="21"/>
+          <w:szCs w:val="21"/>
+          <w:lang w:eastAsia="tr-TR"/>
+        </w:rPr>
+        <w:lastRenderedPageBreak/>
+        <w:t xml:space="preserve">&gt;&gt; </w:t>
+      </w:r>
+      <w:proofErr w:type="spellStart"/>
+      <w:r>
+        <w:rPr>
+          <w:rFonts w:ascii="Consolas" w:eastAsia="Times New Roman" w:hAnsi="Consolas" w:cs="Times New Roman"/>
+          <w:color w:val="0000FF"/>
+          <w:sz w:val="21"/>
+          <w:szCs w:val="21"/>
+          <w:lang w:eastAsia="tr-TR"/>
+        </w:rPr>
+        <w:t>class</w:t>
+      </w:r>
+      <w:proofErr w:type="spellEnd"/>
+      <w:r>
+        <w:rPr>
+          <w:rFonts w:ascii="Consolas" w:eastAsia="Times New Roman" w:hAnsi="Consolas" w:cs="Times New Roman"/>
+          <w:color w:val="3B3B3B"/>
+          <w:sz w:val="21"/>
+          <w:szCs w:val="21"/>
+          <w:lang w:eastAsia="tr-TR"/>
+        </w:rPr>
+        <w:t xml:space="preserve"> </w:t>
+      </w:r>
+      <w:proofErr w:type="gramStart"/>
+      <w:r>
+        <w:rPr>
+          <w:rFonts w:ascii="Consolas" w:eastAsia="Times New Roman" w:hAnsi="Consolas" w:cs="Times New Roman"/>
+          <w:color w:val="267F99"/>
+          <w:sz w:val="21"/>
+          <w:szCs w:val="21"/>
+          <w:lang w:eastAsia="tr-TR"/>
+        </w:rPr>
+        <w:t>Araba</w:t>
+      </w:r>
+      <w:r>
+        <w:rPr>
+          <w:rFonts w:ascii="Consolas" w:eastAsia="Times New Roman" w:hAnsi="Consolas" w:cs="Times New Roman"/>
+          <w:color w:val="3B3B3B"/>
+          <w:sz w:val="21"/>
+          <w:szCs w:val="21"/>
+          <w:lang w:eastAsia="tr-TR"/>
+        </w:rPr>
+        <w:t>(</w:t>
+      </w:r>
+      <w:proofErr w:type="gramEnd"/>
+      <w:r>
+        <w:rPr>
+          <w:rFonts w:ascii="Consolas" w:eastAsia="Times New Roman" w:hAnsi="Consolas" w:cs="Times New Roman"/>
+          <w:color w:val="3B3B3B"/>
+          <w:sz w:val="21"/>
+          <w:szCs w:val="21"/>
+          <w:lang w:eastAsia="tr-TR"/>
+        </w:rPr>
+        <w:t>):</w:t>
+      </w:r>
+    </w:p>
+    <w:p>
+      <w:pPr>
+        <w:shd w:val="clear" w:color="auto" w:fill="FFFFFF"/>
+        <w:spacing w:after="0" w:line="285" w:lineRule="atLeast"/>
+        <w:rPr>
+          <w:rFonts w:ascii="Consolas" w:eastAsia="Times New Roman" w:hAnsi="Consolas" w:cs="Times New Roman"/>
+          <w:color w:val="3B3B3B"/>
+          <w:sz w:val="21"/>
+          <w:szCs w:val="21"/>
+          <w:lang w:eastAsia="tr-TR"/>
+        </w:rPr>
+      </w:pPr>
+      <w:r>
+        <w:rPr>
+          <w:rFonts w:ascii="Consolas" w:eastAsia="Times New Roman" w:hAnsi="Consolas" w:cs="Times New Roman"/>
+          <w:color w:val="000000" w:themeColor="text1"/>
+          <w:sz w:val="21"/>
+          <w:szCs w:val="21"/>
+          <w:lang w:eastAsia="tr-TR"/>
+        </w:rPr>
+        <w:t>&gt;&gt;</w:t>
+      </w:r>
+      <w:r>
+        <w:rPr>
+          <w:rFonts w:ascii="Consolas" w:eastAsia="Times New Roman" w:hAnsi="Consolas" w:cs="Times New Roman"/>
+          <w:color w:val="3B3B3B"/>
+          <w:sz w:val="21"/>
+          <w:szCs w:val="21"/>
+          <w:lang w:eastAsia="tr-TR"/>
+        </w:rPr>
+        <w:t xml:space="preserve">    </w:t>
+      </w:r>
+      <w:r>
+        <w:rPr>
+          <w:rFonts w:ascii="Consolas" w:eastAsia="Times New Roman" w:hAnsi="Consolas" w:cs="Times New Roman"/>
+          <w:color w:val="001080"/>
+          <w:sz w:val="21"/>
+          <w:szCs w:val="21"/>
+          <w:lang w:eastAsia="tr-TR"/>
+        </w:rPr>
+        <w:t>marka</w:t>
+      </w:r>
+      <w:r>
+        <w:rPr>
+          <w:rFonts w:ascii="Consolas" w:eastAsia="Times New Roman" w:hAnsi="Consolas" w:cs="Times New Roman"/>
+          <w:color w:val="3B3B3B"/>
+          <w:sz w:val="21"/>
+          <w:szCs w:val="21"/>
+          <w:lang w:eastAsia="tr-TR"/>
+        </w:rPr>
+        <w:t xml:space="preserve"> </w:t>
+      </w:r>
+      <w:r>
+        <w:rPr>
+          <w:rFonts w:ascii="Consolas" w:eastAsia="Times New Roman" w:hAnsi="Consolas" w:cs="Times New Roman"/>
+          <w:color w:val="000000"/>
+          <w:sz w:val="21"/>
+          <w:szCs w:val="21"/>
+          <w:lang w:eastAsia="tr-TR"/>
+        </w:rPr>
+        <w:t>=</w:t>
+      </w:r>
+      <w:r>
+        <w:rPr>
+          <w:rFonts w:ascii="Consolas" w:eastAsia="Times New Roman" w:hAnsi="Consolas" w:cs="Times New Roman"/>
+          <w:color w:val="3B3B3B"/>
+          <w:sz w:val="21"/>
+          <w:szCs w:val="21"/>
+          <w:lang w:eastAsia="tr-TR"/>
+        </w:rPr>
+        <w:t xml:space="preserve"> </w:t>
+      </w:r>
+      <w:r>
+        <w:rPr>
+          <w:rFonts w:ascii="Consolas" w:eastAsia="Times New Roman" w:hAnsi="Consolas" w:cs="Times New Roman"/>
+          <w:color w:val="A31515"/>
+          <w:sz w:val="21"/>
+          <w:szCs w:val="21"/>
+          <w:lang w:eastAsia="tr-TR"/>
+        </w:rPr>
+        <w:t>"Renault"</w:t>
+      </w:r>
+    </w:p>
+    <w:p>
+      <w:pPr>
+        <w:shd w:val="clear" w:color="auto" w:fill="FFFFFF"/>
+        <w:spacing w:after="0" w:line="285" w:lineRule="atLeast"/>
+        <w:rPr>
+          <w:rFonts w:ascii="Consolas" w:eastAsia="Times New Roman" w:hAnsi="Consolas" w:cs="Times New Roman"/>
+          <w:color w:val="3B3B3B"/>
+          <w:sz w:val="21"/>
+          <w:szCs w:val="21"/>
+          <w:lang w:eastAsia="tr-TR"/>
+        </w:rPr>
+      </w:pPr>
+      <w:r>
+        <w:rPr>
+          <w:rFonts w:ascii="Consolas" w:eastAsia="Times New Roman" w:hAnsi="Consolas" w:cs="Times New Roman"/>
+          <w:color w:val="000000" w:themeColor="text1"/>
+          <w:sz w:val="21"/>
+          <w:szCs w:val="21"/>
+          <w:lang w:eastAsia="tr-TR"/>
+        </w:rPr>
+        <w:t>&gt;&gt;</w:t>
+      </w:r>
+      <w:r>
+        <w:rPr>
+          <w:rFonts w:ascii="Consolas" w:eastAsia="Times New Roman" w:hAnsi="Consolas" w:cs="Times New Roman"/>
+          <w:color w:val="3B3B3B"/>
+          <w:sz w:val="21"/>
+          <w:szCs w:val="21"/>
+          <w:lang w:eastAsia="tr-TR"/>
+        </w:rPr>
+        <w:t xml:space="preserve">    </w:t>
+      </w:r>
+      <w:r>
+        <w:rPr>
+          <w:rFonts w:ascii="Consolas" w:eastAsia="Times New Roman" w:hAnsi="Consolas" w:cs="Times New Roman"/>
+          <w:color w:val="001080"/>
+          <w:sz w:val="21"/>
+          <w:szCs w:val="21"/>
+          <w:lang w:eastAsia="tr-TR"/>
+        </w:rPr>
+        <w:t>model</w:t>
+      </w:r>
+      <w:r>
+        <w:rPr>
+          <w:rFonts w:ascii="Consolas" w:eastAsia="Times New Roman" w:hAnsi="Consolas" w:cs="Times New Roman"/>
+          <w:color w:val="3B3B3B"/>
+          <w:sz w:val="21"/>
+          <w:szCs w:val="21"/>
+          <w:lang w:eastAsia="tr-TR"/>
+        </w:rPr>
+        <w:t xml:space="preserve"> </w:t>
+      </w:r>
+      <w:r>
+        <w:rPr>
+          <w:rFonts w:ascii="Consolas" w:eastAsia="Times New Roman" w:hAnsi="Consolas" w:cs="Times New Roman"/>
+          <w:color w:val="000000"/>
+          <w:sz w:val="21"/>
+          <w:szCs w:val="21"/>
+          <w:lang w:eastAsia="tr-TR"/>
+        </w:rPr>
+        <w:t>=</w:t>
+      </w:r>
+      <w:r>
+        <w:rPr>
+          <w:rFonts w:ascii="Consolas" w:eastAsia="Times New Roman" w:hAnsi="Consolas" w:cs="Times New Roman"/>
+          <w:color w:val="3B3B3B"/>
+          <w:sz w:val="21"/>
+          <w:szCs w:val="21"/>
+          <w:lang w:eastAsia="tr-TR"/>
+        </w:rPr>
+        <w:t xml:space="preserve"> </w:t>
+      </w:r>
+      <w:r>
+        <w:rPr>
+          <w:rFonts w:ascii="Consolas" w:eastAsia="Times New Roman" w:hAnsi="Consolas" w:cs="Times New Roman"/>
+          <w:color w:val="A31515"/>
+          <w:sz w:val="21"/>
+          <w:szCs w:val="21"/>
+          <w:lang w:eastAsia="tr-TR"/>
+        </w:rPr>
+        <w:t>"</w:t>
+      </w:r>
+      <w:proofErr w:type="spellStart"/>
+      <w:r>
+        <w:rPr>
+          <w:rFonts w:ascii="Consolas" w:eastAsia="Times New Roman" w:hAnsi="Consolas" w:cs="Times New Roman"/>
+          <w:color w:val="A31515"/>
+          <w:sz w:val="21"/>
+          <w:szCs w:val="21"/>
+          <w:lang w:eastAsia="tr-TR"/>
+        </w:rPr>
+        <w:t>Clio</w:t>
+      </w:r>
+      <w:proofErr w:type="spellEnd"/>
+      <w:r>
+        <w:rPr>
+          <w:rFonts w:ascii="Consolas" w:eastAsia="Times New Roman" w:hAnsi="Consolas" w:cs="Times New Roman"/>
+          <w:color w:val="A31515"/>
+          <w:sz w:val="21"/>
+          <w:szCs w:val="21"/>
+          <w:lang w:eastAsia="tr-TR"/>
+        </w:rPr>
+        <w:t>"</w:t>
+      </w:r>
+    </w:p>
+    <w:p>
+      <w:pPr>
+        <w:shd w:val="clear" w:color="auto" w:fill="FFFFFF"/>
+        <w:spacing w:after="0" w:line="285" w:lineRule="atLeast"/>
+        <w:rPr>
+          <w:rFonts w:ascii="Consolas" w:eastAsia="Times New Roman" w:hAnsi="Consolas" w:cs="Times New Roman"/>
+          <w:color w:val="3B3B3B"/>
+          <w:sz w:val="21"/>
+          <w:szCs w:val="21"/>
+          <w:lang w:eastAsia="tr-TR"/>
+        </w:rPr>
+      </w:pPr>
+      <w:r>
+        <w:rPr>
+          <w:rFonts w:ascii="Consolas" w:eastAsia="Times New Roman" w:hAnsi="Consolas" w:cs="Times New Roman"/>
+          <w:color w:val="000000" w:themeColor="text1"/>
+          <w:sz w:val="21"/>
+          <w:szCs w:val="21"/>
+          <w:lang w:eastAsia="tr-TR"/>
+        </w:rPr>
+        <w:t>&gt;&gt;</w:t>
+      </w:r>
+      <w:r>
+        <w:rPr>
+          <w:rFonts w:ascii="Consolas" w:eastAsia="Times New Roman" w:hAnsi="Consolas" w:cs="Times New Roman"/>
+          <w:color w:val="3B3B3B"/>
+          <w:sz w:val="21"/>
+          <w:szCs w:val="21"/>
+          <w:lang w:eastAsia="tr-TR"/>
+        </w:rPr>
+        <w:t xml:space="preserve">    </w:t>
+      </w:r>
+      <w:r>
+        <w:rPr>
+          <w:rFonts w:ascii="Consolas" w:eastAsia="Times New Roman" w:hAnsi="Consolas" w:cs="Times New Roman"/>
+          <w:color w:val="001080"/>
+          <w:sz w:val="21"/>
+          <w:szCs w:val="21"/>
+          <w:lang w:eastAsia="tr-TR"/>
+        </w:rPr>
+        <w:t>fiyat</w:t>
+      </w:r>
+      <w:r>
+        <w:rPr>
+          <w:rFonts w:ascii="Consolas" w:eastAsia="Times New Roman" w:hAnsi="Consolas" w:cs="Times New Roman"/>
+          <w:color w:val="3B3B3B"/>
+          <w:sz w:val="21"/>
+          <w:szCs w:val="21"/>
+          <w:lang w:eastAsia="tr-TR"/>
+        </w:rPr>
+        <w:t xml:space="preserve"> </w:t>
+      </w:r>
+      <w:r>
+        <w:rPr>
+          <w:rFonts w:ascii="Consolas" w:eastAsia="Times New Roman" w:hAnsi="Consolas" w:cs="Times New Roman"/>
+          <w:color w:val="000000"/>
+          <w:sz w:val="21"/>
+          <w:szCs w:val="21"/>
+          <w:lang w:eastAsia="tr-TR"/>
+        </w:rPr>
+        <w:t>=</w:t>
+      </w:r>
+      <w:r>
+        <w:rPr>
+          <w:rFonts w:ascii="Consolas" w:eastAsia="Times New Roman" w:hAnsi="Consolas" w:cs="Times New Roman"/>
+          <w:color w:val="3B3B3B"/>
+          <w:sz w:val="21"/>
+          <w:szCs w:val="21"/>
+          <w:lang w:eastAsia="tr-TR"/>
+        </w:rPr>
+        <w:t xml:space="preserve"> </w:t>
+      </w:r>
+      <w:r>
+        <w:rPr>
+          <w:rFonts w:ascii="Consolas" w:eastAsia="Times New Roman" w:hAnsi="Consolas" w:cs="Times New Roman"/>
+          <w:color w:val="098658"/>
+          <w:sz w:val="21"/>
+          <w:szCs w:val="21"/>
+          <w:lang w:eastAsia="tr-TR"/>
+        </w:rPr>
+        <w:t>575.000</w:t>
+      </w:r>
+    </w:p>
+    <w:p>
+      <w:pPr>
+        <w:shd w:val="clear" w:color="auto" w:fill="FFFFFF"/>
+        <w:spacing w:after="0" w:line="285" w:lineRule="atLeast"/>
+        <w:rPr>
+          <w:rFonts w:ascii="Consolas" w:eastAsia="Times New Roman" w:hAnsi="Consolas" w:cs="Times New Roman"/>
+          <w:color w:val="3B3B3B"/>
+          <w:sz w:val="21"/>
+          <w:szCs w:val="21"/>
+          <w:lang w:eastAsia="tr-TR"/>
+        </w:rPr>
+      </w:pPr>
+      <w:r>
+        <w:rPr>
+          <w:rFonts w:ascii="Consolas" w:eastAsia="Times New Roman" w:hAnsi="Consolas" w:cs="Times New Roman"/>
+          <w:color w:val="000000" w:themeColor="text1"/>
+          <w:sz w:val="21"/>
+          <w:szCs w:val="21"/>
+          <w:lang w:eastAsia="tr-TR"/>
+        </w:rPr>
+        <w:t>&gt;&gt;</w:t>
+      </w:r>
+      <w:r>
+        <w:rPr>
+          <w:rFonts w:ascii="Consolas" w:eastAsia="Times New Roman" w:hAnsi="Consolas" w:cs="Times New Roman"/>
+          <w:color w:val="3B3B3B"/>
+          <w:sz w:val="21"/>
+          <w:szCs w:val="21"/>
+          <w:lang w:eastAsia="tr-TR"/>
+        </w:rPr>
+        <w:t xml:space="preserve">    </w:t>
+      </w:r>
+      <w:r>
+        <w:rPr>
+          <w:rFonts w:ascii="Consolas" w:eastAsia="Times New Roman" w:hAnsi="Consolas" w:cs="Times New Roman"/>
+          <w:color w:val="001080"/>
+          <w:sz w:val="21"/>
+          <w:szCs w:val="21"/>
+          <w:lang w:eastAsia="tr-TR"/>
+        </w:rPr>
+        <w:t>renk</w:t>
+      </w:r>
+      <w:r>
+        <w:rPr>
+          <w:rFonts w:ascii="Consolas" w:eastAsia="Times New Roman" w:hAnsi="Consolas" w:cs="Times New Roman"/>
+          <w:color w:val="3B3B3B"/>
+          <w:sz w:val="21"/>
+          <w:szCs w:val="21"/>
+          <w:lang w:eastAsia="tr-TR"/>
+        </w:rPr>
+        <w:t xml:space="preserve"> </w:t>
+      </w:r>
+      <w:r>
+        <w:rPr>
+          <w:rFonts w:ascii="Consolas" w:eastAsia="Times New Roman" w:hAnsi="Consolas" w:cs="Times New Roman"/>
+          <w:color w:val="000000"/>
+          <w:sz w:val="21"/>
+          <w:szCs w:val="21"/>
+          <w:lang w:eastAsia="tr-TR"/>
+        </w:rPr>
+        <w:t>=</w:t>
+      </w:r>
+      <w:r>
+        <w:rPr>
+          <w:rFonts w:ascii="Consolas" w:eastAsia="Times New Roman" w:hAnsi="Consolas" w:cs="Times New Roman"/>
+          <w:color w:val="3B3B3B"/>
+          <w:sz w:val="21"/>
+          <w:szCs w:val="21"/>
+          <w:lang w:eastAsia="tr-TR"/>
+        </w:rPr>
+        <w:t xml:space="preserve"> </w:t>
+      </w:r>
+      <w:r>
+        <w:rPr>
+          <w:rFonts w:ascii="Consolas" w:eastAsia="Times New Roman" w:hAnsi="Consolas" w:cs="Times New Roman"/>
+          <w:color w:val="A31515"/>
+          <w:sz w:val="21"/>
+          <w:szCs w:val="21"/>
+          <w:lang w:eastAsia="tr-TR"/>
+        </w:rPr>
+        <w:t>"</w:t>
+      </w:r>
+      <w:proofErr w:type="spellStart"/>
+      <w:r>
+        <w:rPr>
+          <w:rFonts w:ascii="Consolas" w:eastAsia="Times New Roman" w:hAnsi="Consolas" w:cs="Times New Roman"/>
+          <w:color w:val="A31515"/>
+          <w:sz w:val="21"/>
+          <w:szCs w:val="21"/>
+          <w:lang w:eastAsia="tr-TR"/>
+        </w:rPr>
+        <w:t>Kirmizi</w:t>
+      </w:r>
+      <w:proofErr w:type="spellEnd"/>
+      <w:r>
+        <w:rPr>
+          <w:rFonts w:ascii="Consolas" w:eastAsia="Times New Roman" w:hAnsi="Consolas" w:cs="Times New Roman"/>
+          <w:color w:val="A31515"/>
+          <w:sz w:val="21"/>
+          <w:szCs w:val="21"/>
+          <w:lang w:eastAsia="tr-TR"/>
+        </w:rPr>
+        <w:t>"</w:t>
+      </w:r>
+    </w:p>
+    <w:p>
+      <w:pPr>
+        <w:shd w:val="clear" w:color="auto" w:fill="FFFFFF"/>
+        <w:spacing w:after="0" w:line="285" w:lineRule="atLeast"/>
+        <w:rPr>
+          <w:rFonts w:ascii="Consolas" w:eastAsia="Times New Roman" w:hAnsi="Consolas" w:cs="Times New Roman"/>
+          <w:color w:val="3B3B3B"/>
+          <w:sz w:val="21"/>
+          <w:szCs w:val="21"/>
+          <w:lang w:eastAsia="tr-TR"/>
+        </w:rPr>
+      </w:pPr>
+      <w:r>
+        <w:rPr>
+          <w:rFonts w:ascii="Consolas" w:eastAsia="Times New Roman" w:hAnsi="Consolas" w:cs="Times New Roman"/>
+          <w:color w:val="000000" w:themeColor="text1"/>
+          <w:sz w:val="21"/>
+          <w:szCs w:val="21"/>
+          <w:lang w:eastAsia="tr-TR"/>
+        </w:rPr>
+        <w:t>&gt;&gt;</w:t>
+      </w:r>
+      <w:r>
+        <w:rPr>
+          <w:rFonts w:ascii="Consolas" w:eastAsia="Times New Roman" w:hAnsi="Consolas" w:cs="Times New Roman"/>
+          <w:color w:val="3B3B3B"/>
+          <w:sz w:val="21"/>
+          <w:szCs w:val="21"/>
+          <w:lang w:eastAsia="tr-TR"/>
+        </w:rPr>
+        <w:t xml:space="preserve">    </w:t>
+      </w:r>
+      <w:r>
+        <w:rPr>
+          <w:rFonts w:ascii="Consolas" w:eastAsia="Times New Roman" w:hAnsi="Consolas" w:cs="Times New Roman"/>
+          <w:color w:val="0000FF"/>
+          <w:sz w:val="21"/>
+          <w:szCs w:val="21"/>
+          <w:lang w:eastAsia="tr-TR"/>
+        </w:rPr>
+        <w:t>def</w:t>
+      </w:r>
+      <w:r>
+        <w:rPr>
+          <w:rFonts w:ascii="Consolas" w:eastAsia="Times New Roman" w:hAnsi="Consolas" w:cs="Times New Roman"/>
+          <w:color w:val="3B3B3B"/>
+          <w:sz w:val="21"/>
+          <w:szCs w:val="21"/>
+          <w:lang w:eastAsia="tr-TR"/>
+        </w:rPr>
+        <w:t xml:space="preserve"> </w:t>
+      </w:r>
+      <w:proofErr w:type="spellStart"/>
+      <w:r>
+        <w:rPr>
+          <w:rFonts w:ascii="Consolas" w:eastAsia="Times New Roman" w:hAnsi="Consolas" w:cs="Times New Roman"/>
+          <w:color w:val="795E26"/>
+          <w:sz w:val="21"/>
+          <w:szCs w:val="21"/>
+          <w:lang w:eastAsia="tr-TR"/>
+        </w:rPr>
+        <w:t>bilgileriYazdir</w:t>
+      </w:r>
+      <w:proofErr w:type="spellEnd"/>
+      <w:r>
+        <w:rPr>
+          <w:rFonts w:ascii="Consolas" w:eastAsia="Times New Roman" w:hAnsi="Consolas" w:cs="Times New Roman"/>
+          <w:color w:val="3B3B3B"/>
+          <w:sz w:val="21"/>
+          <w:szCs w:val="21"/>
+          <w:lang w:eastAsia="tr-TR"/>
+        </w:rPr>
+        <w:t>(</w:t>
+      </w:r>
+      <w:r>
+        <w:rPr>
+          <w:rFonts w:ascii="Consolas" w:eastAsia="Times New Roman" w:hAnsi="Consolas" w:cs="Times New Roman"/>
+          <w:color w:val="001080"/>
+          <w:sz w:val="21"/>
+          <w:szCs w:val="21"/>
+          <w:lang w:eastAsia="tr-TR"/>
+        </w:rPr>
+        <w:t>self</w:t>
+      </w:r>
+      <w:r>
+        <w:rPr>
+          <w:rFonts w:ascii="Consolas" w:eastAsia="Times New Roman" w:hAnsi="Consolas" w:cs="Times New Roman"/>
+          <w:color w:val="3B3B3B"/>
+          <w:sz w:val="21"/>
+          <w:szCs w:val="21"/>
+          <w:lang w:eastAsia="tr-TR"/>
+        </w:rPr>
+        <w:t>):</w:t>
+      </w:r>
+    </w:p>
+    <w:p>
+      <w:pPr>
+        <w:shd w:val="clear" w:color="auto" w:fill="FFFFFF"/>
+        <w:spacing w:after="0" w:line="285" w:lineRule="atLeast"/>
+        <w:rPr>
+          <w:rFonts w:ascii="Consolas" w:eastAsia="Times New Roman" w:hAnsi="Consolas" w:cs="Times New Roman"/>
+          <w:color w:val="3B3B3B"/>
+          <w:sz w:val="21"/>
+          <w:szCs w:val="21"/>
+          <w:lang w:eastAsia="tr-TR"/>
+        </w:rPr>
+      </w:pPr>
+      <w:r>
+        <w:rPr>
+          <w:rFonts w:ascii="Consolas" w:eastAsia="Times New Roman" w:hAnsi="Consolas" w:cs="Times New Roman"/>
+          <w:color w:val="000000" w:themeColor="text1"/>
+          <w:sz w:val="21"/>
+          <w:szCs w:val="21"/>
+          <w:lang w:eastAsia="tr-TR"/>
+        </w:rPr>
+        <w:t>&gt;&gt;</w:t>
+      </w:r>
+      <w:r>
+        <w:rPr>
+          <w:rFonts w:ascii="Consolas" w:eastAsia="Times New Roman" w:hAnsi="Consolas" w:cs="Times New Roman"/>
+          <w:color w:val="3B3B3B"/>
+          <w:sz w:val="21"/>
+          <w:szCs w:val="21"/>
+          <w:lang w:eastAsia="tr-TR"/>
+        </w:rPr>
+        <w:t xml:space="preserve">            </w:t>
+      </w:r>
+      <w:proofErr w:type="spellStart"/>
+      <w:r>
+        <w:rPr>
+          <w:rFonts w:ascii="Consolas" w:eastAsia="Times New Roman" w:hAnsi="Consolas" w:cs="Times New Roman"/>
+          <w:color w:val="795E26"/>
+          <w:sz w:val="21"/>
+          <w:szCs w:val="21"/>
+          <w:lang w:eastAsia="tr-TR"/>
+        </w:rPr>
+        <w:t>print</w:t>
+      </w:r>
+      <w:proofErr w:type="spellEnd"/>
+      <w:r>
+        <w:rPr>
+          <w:rFonts w:ascii="Consolas" w:eastAsia="Times New Roman" w:hAnsi="Consolas" w:cs="Times New Roman"/>
+          <w:color w:val="3B3B3B"/>
+          <w:sz w:val="21"/>
+          <w:szCs w:val="21"/>
+          <w:lang w:eastAsia="tr-TR"/>
+        </w:rPr>
+        <w:t>(</w:t>
+      </w:r>
+      <w:proofErr w:type="spellStart"/>
+      <w:proofErr w:type="gramStart"/>
+      <w:r>
+        <w:rPr>
+          <w:rFonts w:ascii="Consolas" w:eastAsia="Times New Roman" w:hAnsi="Consolas" w:cs="Times New Roman"/>
+          <w:color w:val="001080"/>
+          <w:sz w:val="21"/>
+          <w:szCs w:val="21"/>
+          <w:lang w:eastAsia="tr-TR"/>
+        </w:rPr>
+        <w:t>self</w:t>
+      </w:r>
+      <w:r>
+        <w:rPr>
+          <w:rFonts w:ascii="Consolas" w:eastAsia="Times New Roman" w:hAnsi="Consolas" w:cs="Times New Roman"/>
+          <w:color w:val="3B3B3B"/>
+          <w:sz w:val="21"/>
+          <w:szCs w:val="21"/>
+          <w:lang w:eastAsia="tr-TR"/>
+        </w:rPr>
+        <w:t>.</w:t>
+      </w:r>
+      <w:r>
+        <w:rPr>
+          <w:rFonts w:ascii="Consolas" w:eastAsia="Times New Roman" w:hAnsi="Consolas" w:cs="Times New Roman"/>
+          <w:color w:val="001080"/>
+          <w:sz w:val="21"/>
+          <w:szCs w:val="21"/>
+          <w:lang w:eastAsia="tr-TR"/>
+        </w:rPr>
+        <w:t>marka</w:t>
+      </w:r>
+      <w:proofErr w:type="gramEnd"/>
+      <w:r>
+        <w:rPr>
+          <w:rFonts w:ascii="Consolas" w:eastAsia="Times New Roman" w:hAnsi="Consolas" w:cs="Times New Roman"/>
+          <w:color w:val="3B3B3B"/>
+          <w:sz w:val="21"/>
+          <w:szCs w:val="21"/>
+          <w:lang w:eastAsia="tr-TR"/>
+        </w:rPr>
+        <w:t>,</w:t>
+      </w:r>
+      <w:r>
+        <w:rPr>
+          <w:rFonts w:ascii="Consolas" w:eastAsia="Times New Roman" w:hAnsi="Consolas" w:cs="Times New Roman"/>
+          <w:color w:val="001080"/>
+          <w:sz w:val="21"/>
+          <w:szCs w:val="21"/>
+          <w:lang w:eastAsia="tr-TR"/>
+        </w:rPr>
+        <w:t>self</w:t>
+      </w:r>
+      <w:r>
+        <w:rPr>
+          <w:rFonts w:ascii="Consolas" w:eastAsia="Times New Roman" w:hAnsi="Consolas" w:cs="Times New Roman"/>
+          <w:color w:val="3B3B3B"/>
+          <w:sz w:val="21"/>
+          <w:szCs w:val="21"/>
+          <w:lang w:eastAsia="tr-TR"/>
+        </w:rPr>
+        <w:t>.</w:t>
+      </w:r>
+      <w:r>
+        <w:rPr>
+          <w:rFonts w:ascii="Consolas" w:eastAsia="Times New Roman" w:hAnsi="Consolas" w:cs="Times New Roman"/>
+          <w:color w:val="001080"/>
+          <w:sz w:val="21"/>
+          <w:szCs w:val="21"/>
+          <w:lang w:eastAsia="tr-TR"/>
+        </w:rPr>
+        <w:t>model</w:t>
+      </w:r>
+      <w:r>
+        <w:rPr>
+          <w:rFonts w:ascii="Consolas" w:eastAsia="Times New Roman" w:hAnsi="Consolas" w:cs="Times New Roman"/>
+          <w:color w:val="3B3B3B"/>
+          <w:sz w:val="21"/>
+          <w:szCs w:val="21"/>
+          <w:lang w:eastAsia="tr-TR"/>
+        </w:rPr>
+        <w:t>,</w:t>
+      </w:r>
+      <w:r>
+        <w:rPr>
+          <w:rFonts w:ascii="Consolas" w:eastAsia="Times New Roman" w:hAnsi="Consolas" w:cs="Times New Roman"/>
+          <w:color w:val="001080"/>
+          <w:sz w:val="21"/>
+          <w:szCs w:val="21"/>
+          <w:lang w:eastAsia="tr-TR"/>
+        </w:rPr>
+        <w:t>self</w:t>
+      </w:r>
+      <w:r>
+        <w:rPr>
+          <w:rFonts w:ascii="Consolas" w:eastAsia="Times New Roman" w:hAnsi="Consolas" w:cs="Times New Roman"/>
+          <w:color w:val="3B3B3B"/>
+          <w:sz w:val="21"/>
+          <w:szCs w:val="21"/>
+          <w:lang w:eastAsia="tr-TR"/>
+        </w:rPr>
+        <w:t>.</w:t>
+      </w:r>
+      <w:r>
+        <w:rPr>
+          <w:rFonts w:ascii="Consolas" w:eastAsia="Times New Roman" w:hAnsi="Consolas" w:cs="Times New Roman"/>
+          <w:color w:val="001080"/>
+          <w:sz w:val="21"/>
+          <w:szCs w:val="21"/>
+          <w:lang w:eastAsia="tr-TR"/>
+        </w:rPr>
+        <w:t>fiyat</w:t>
+      </w:r>
+      <w:r>
+        <w:rPr>
+          <w:rFonts w:ascii="Consolas" w:eastAsia="Times New Roman" w:hAnsi="Consolas" w:cs="Times New Roman"/>
+          <w:color w:val="3B3B3B"/>
+          <w:sz w:val="21"/>
+          <w:szCs w:val="21"/>
+          <w:lang w:eastAsia="tr-TR"/>
+        </w:rPr>
+        <w:t>,</w:t>
+      </w:r>
+      <w:r>
+        <w:rPr>
+          <w:rFonts w:ascii="Consolas" w:eastAsia="Times New Roman" w:hAnsi="Consolas" w:cs="Times New Roman"/>
+          <w:color w:val="001080"/>
+          <w:sz w:val="21"/>
+          <w:szCs w:val="21"/>
+          <w:lang w:eastAsia="tr-TR"/>
+        </w:rPr>
+        <w:t>self</w:t>
+      </w:r>
+      <w:r>
+        <w:rPr>
+          <w:rFonts w:ascii="Consolas" w:eastAsia="Times New Roman" w:hAnsi="Consolas" w:cs="Times New Roman"/>
+          <w:color w:val="3B3B3B"/>
+          <w:sz w:val="21"/>
+          <w:szCs w:val="21"/>
+          <w:lang w:eastAsia="tr-TR"/>
+        </w:rPr>
+        <w:t>.</w:t>
+      </w:r>
+      <w:r>
+        <w:rPr>
+          <w:rFonts w:ascii="Consolas" w:eastAsia="Times New Roman" w:hAnsi="Consolas" w:cs="Times New Roman"/>
+          <w:color w:val="001080"/>
+          <w:sz w:val="21"/>
+          <w:szCs w:val="21"/>
+          <w:lang w:eastAsia="tr-TR"/>
+        </w:rPr>
+        <w:t>renk</w:t>
+      </w:r>
+      <w:r>
+        <w:rPr>
+          <w:rFonts w:ascii="Consolas" w:eastAsia="Times New Roman" w:hAnsi="Consolas" w:cs="Times New Roman"/>
+          <w:color w:val="3B3B3B"/>
+          <w:sz w:val="21"/>
+          <w:szCs w:val="21"/>
+          <w:lang w:eastAsia="tr-TR"/>
+        </w:rPr>
+        <w:t>,</w:t>
+      </w:r>
+      <w:r>
+        <w:rPr>
+          <w:rFonts w:ascii="Consolas" w:eastAsia="Times New Roman" w:hAnsi="Consolas" w:cs="Times New Roman"/>
+          <w:color w:val="001080"/>
+          <w:sz w:val="21"/>
+          <w:szCs w:val="21"/>
+          <w:lang w:eastAsia="tr-TR"/>
+        </w:rPr>
+        <w:t>sep</w:t>
+      </w:r>
+      <w:proofErr w:type="spellEnd"/>
+      <w:r>
+        <w:rPr>
+          <w:rFonts w:ascii="Consolas" w:eastAsia="Times New Roman" w:hAnsi="Consolas" w:cs="Times New Roman"/>
+          <w:color w:val="000000"/>
+          <w:sz w:val="21"/>
+          <w:szCs w:val="21"/>
+          <w:lang w:eastAsia="tr-TR"/>
+        </w:rPr>
+        <w:t>=</w:t>
+      </w:r>
+      <w:r>
+        <w:rPr>
+          <w:rFonts w:ascii="Consolas" w:eastAsia="Times New Roman" w:hAnsi="Consolas" w:cs="Times New Roman"/>
+          <w:color w:val="A31515"/>
+          <w:sz w:val="21"/>
+          <w:szCs w:val="21"/>
+          <w:lang w:eastAsia="tr-TR"/>
+        </w:rPr>
+        <w:t>"</w:t>
+      </w:r>
+      <w:r>
+        <w:rPr>
+          <w:rFonts w:ascii="Consolas" w:eastAsia="Times New Roman" w:hAnsi="Consolas" w:cs="Times New Roman"/>
+          <w:color w:val="EE0000"/>
+          <w:sz w:val="21"/>
+          <w:szCs w:val="21"/>
+          <w:lang w:eastAsia="tr-TR"/>
+        </w:rPr>
+        <w:t>\n</w:t>
+      </w:r>
+      <w:r>
+        <w:rPr>
+          <w:rFonts w:ascii="Consolas" w:eastAsia="Times New Roman" w:hAnsi="Consolas" w:cs="Times New Roman"/>
+          <w:color w:val="A31515"/>
+          <w:sz w:val="21"/>
+          <w:szCs w:val="21"/>
+          <w:lang w:eastAsia="tr-TR"/>
+        </w:rPr>
+        <w:t>"</w:t>
+      </w:r>
+      <w:r>
+        <w:rPr>
+          <w:rFonts w:ascii="Consolas" w:eastAsia="Times New Roman" w:hAnsi="Consolas" w:cs="Times New Roman"/>
+          <w:color w:val="3B3B3B"/>
+          <w:sz w:val="21"/>
+          <w:szCs w:val="21"/>
+          <w:lang w:eastAsia="tr-TR"/>
+        </w:rPr>
+        <w:t>)</w:t>
+      </w:r>
+    </w:p>
+    <w:p>
+      <w:pPr>
+        <w:shd w:val="clear" w:color="auto" w:fill="FFFFFF"/>
+        <w:spacing w:after="0" w:line="285" w:lineRule="atLeast"/>
+        <w:rPr>
+          <w:rFonts w:ascii="Consolas" w:eastAsia="Times New Roman" w:hAnsi="Consolas" w:cs="Times New Roman"/>
+          <w:color w:val="3B3B3B"/>
+          <w:sz w:val="21"/>
+          <w:szCs w:val="21"/>
+          <w:lang w:eastAsia="tr-TR"/>
+        </w:rPr>
+      </w:pPr>
+    </w:p>
+    <w:p>
+      <w:pPr>
+        <w:shd w:val="clear" w:color="auto" w:fill="FFFFFF"/>
+        <w:spacing w:after="0" w:line="285" w:lineRule="atLeast"/>
+        <w:rPr>
+          <w:rFonts w:ascii="Consolas" w:eastAsia="Times New Roman" w:hAnsi="Consolas" w:cs="Times New Roman"/>
+          <w:color w:val="3B3B3B"/>
+          <w:sz w:val="21"/>
+          <w:szCs w:val="21"/>
+          <w:lang w:eastAsia="tr-TR"/>
+        </w:rPr>
+      </w:pPr>
+      <w:r>
+        <w:rPr>
+          <w:rFonts w:ascii="Consolas" w:eastAsia="Times New Roman" w:hAnsi="Consolas" w:cs="Times New Roman"/>
+          <w:color w:val="000000" w:themeColor="text1"/>
+          <w:sz w:val="21"/>
+          <w:szCs w:val="21"/>
+          <w:lang w:eastAsia="tr-TR"/>
+        </w:rPr>
+        <w:t xml:space="preserve">&gt;&gt; </w:t>
+      </w:r>
+      <w:r>
+        <w:rPr>
+          <w:rFonts w:ascii="Consolas" w:eastAsia="Times New Roman" w:hAnsi="Consolas" w:cs="Times New Roman"/>
+          <w:color w:val="001080"/>
+          <w:sz w:val="21"/>
+          <w:szCs w:val="21"/>
+          <w:lang w:eastAsia="tr-TR"/>
+        </w:rPr>
+        <w:t>araba</w:t>
+      </w:r>
+      <w:r>
+        <w:rPr>
+          <w:rFonts w:ascii="Consolas" w:eastAsia="Times New Roman" w:hAnsi="Consolas" w:cs="Times New Roman"/>
+          <w:color w:val="3B3B3B"/>
+          <w:sz w:val="21"/>
+          <w:szCs w:val="21"/>
+          <w:lang w:eastAsia="tr-TR"/>
+        </w:rPr>
+        <w:t xml:space="preserve"> </w:t>
+      </w:r>
+      <w:r>
+        <w:rPr>
+          <w:rFonts w:ascii="Consolas" w:eastAsia="Times New Roman" w:hAnsi="Consolas" w:cs="Times New Roman"/>
+          <w:color w:val="000000"/>
+          <w:sz w:val="21"/>
+          <w:szCs w:val="21"/>
+          <w:lang w:eastAsia="tr-TR"/>
+        </w:rPr>
+        <w:t>=</w:t>
+      </w:r>
+      <w:r>
+        <w:rPr>
+          <w:rFonts w:ascii="Consolas" w:eastAsia="Times New Roman" w:hAnsi="Consolas" w:cs="Times New Roman"/>
+          <w:color w:val="3B3B3B"/>
+          <w:sz w:val="21"/>
+          <w:szCs w:val="21"/>
+          <w:lang w:eastAsia="tr-TR"/>
+        </w:rPr>
+        <w:t xml:space="preserve"> </w:t>
+      </w:r>
+      <w:proofErr w:type="gramStart"/>
+      <w:r>
+        <w:rPr>
+          <w:rFonts w:ascii="Consolas" w:eastAsia="Times New Roman" w:hAnsi="Consolas" w:cs="Times New Roman"/>
+          <w:color w:val="267F99"/>
+          <w:sz w:val="21"/>
+          <w:szCs w:val="21"/>
+          <w:lang w:eastAsia="tr-TR"/>
+        </w:rPr>
+        <w:t>Araba</w:t>
+      </w:r>
+      <w:r>
+        <w:rPr>
+          <w:rFonts w:ascii="Consolas" w:eastAsia="Times New Roman" w:hAnsi="Consolas" w:cs="Times New Roman"/>
+          <w:color w:val="3B3B3B"/>
+          <w:sz w:val="21"/>
+          <w:szCs w:val="21"/>
+          <w:lang w:eastAsia="tr-TR"/>
+        </w:rPr>
+        <w:t>(</w:t>
+      </w:r>
+      <w:proofErr w:type="gramEnd"/>
+      <w:r>
+        <w:rPr>
+          <w:rFonts w:ascii="Consolas" w:eastAsia="Times New Roman" w:hAnsi="Consolas" w:cs="Times New Roman"/>
+          <w:color w:val="3B3B3B"/>
+          <w:sz w:val="21"/>
+          <w:szCs w:val="21"/>
+          <w:lang w:eastAsia="tr-TR"/>
+        </w:rPr>
+        <w:t xml:space="preserve">) </w:t>
+      </w:r>
+      <w:r>
+        <w:rPr>
+          <w:rFonts w:ascii="Consolas" w:eastAsia="Times New Roman" w:hAnsi="Consolas" w:cs="Times New Roman"/>
+          <w:color w:val="008000"/>
+          <w:sz w:val="21"/>
+          <w:szCs w:val="21"/>
+          <w:lang w:eastAsia="tr-TR"/>
+        </w:rPr>
+        <w:t>#Sınıf çağırılmalıdır.</w:t>
+      </w:r>
+    </w:p>
+    <w:p>
+      <w:pPr>
+        <w:shd w:val="clear" w:color="auto" w:fill="FFFFFF"/>
+        <w:spacing w:after="0" w:line="285" w:lineRule="atLeast"/>
+        <w:rPr>
+          <w:rFonts w:ascii="Consolas" w:eastAsia="Times New Roman" w:hAnsi="Consolas" w:cs="Times New Roman"/>
+          <w:color w:val="3B3B3B"/>
+          <w:sz w:val="21"/>
+          <w:szCs w:val="21"/>
+          <w:lang w:eastAsia="tr-TR"/>
+        </w:rPr>
+      </w:pPr>
+      <w:r>
+        <w:rPr>
+          <w:rFonts w:ascii="Consolas" w:eastAsia="Times New Roman" w:hAnsi="Consolas" w:cs="Times New Roman"/>
+          <w:color w:val="000000" w:themeColor="text1"/>
+          <w:sz w:val="21"/>
+          <w:szCs w:val="21"/>
+          <w:lang w:eastAsia="tr-TR"/>
+        </w:rPr>
+        <w:t xml:space="preserve">&gt;&gt; </w:t>
+      </w:r>
+      <w:proofErr w:type="spellStart"/>
+      <w:proofErr w:type="gramStart"/>
+      <w:r>
+        <w:rPr>
+          <w:rFonts w:ascii="Consolas" w:eastAsia="Times New Roman" w:hAnsi="Consolas" w:cs="Times New Roman"/>
+          <w:color w:val="001080"/>
+          <w:sz w:val="21"/>
+          <w:szCs w:val="21"/>
+          <w:lang w:eastAsia="tr-TR"/>
+        </w:rPr>
+        <w:t>araba</w:t>
+      </w:r>
+      <w:r>
+        <w:rPr>
+          <w:rFonts w:ascii="Consolas" w:eastAsia="Times New Roman" w:hAnsi="Consolas" w:cs="Times New Roman"/>
+          <w:color w:val="3B3B3B"/>
+          <w:sz w:val="21"/>
+          <w:szCs w:val="21"/>
+          <w:lang w:eastAsia="tr-TR"/>
+        </w:rPr>
+        <w:t>.</w:t>
+      </w:r>
+      <w:r>
+        <w:rPr>
+          <w:rFonts w:ascii="Consolas" w:eastAsia="Times New Roman" w:hAnsi="Consolas" w:cs="Times New Roman"/>
+          <w:color w:val="795E26"/>
+          <w:sz w:val="21"/>
+          <w:szCs w:val="21"/>
+          <w:lang w:eastAsia="tr-TR"/>
+        </w:rPr>
+        <w:t>bilgileriYazdir</w:t>
+      </w:r>
+      <w:proofErr w:type="spellEnd"/>
+      <w:proofErr w:type="gramEnd"/>
+      <w:r>
+        <w:rPr>
+          <w:rFonts w:ascii="Consolas" w:eastAsia="Times New Roman" w:hAnsi="Consolas" w:cs="Times New Roman"/>
+          <w:color w:val="3B3B3B"/>
+          <w:sz w:val="21"/>
+          <w:szCs w:val="21"/>
+          <w:lang w:eastAsia="tr-TR"/>
+        </w:rPr>
+        <w:t>()</w:t>
+      </w:r>
+    </w:p>
+    <w:p>
+      <w:pPr>
+        <w:shd w:val="clear" w:color="auto" w:fill="FFFFFF"/>
+        <w:spacing w:after="0" w:line="285" w:lineRule="atLeast"/>
+        <w:rPr>
+          <w:rFonts w:ascii="Consolas" w:eastAsia="Times New Roman" w:hAnsi="Consolas" w:cs="Times New Roman"/>
+          <w:color w:val="3B3B3B"/>
+          <w:sz w:val="21"/>
+          <w:szCs w:val="21"/>
+          <w:lang w:eastAsia="tr-TR"/>
+        </w:rPr>
+      </w:pPr>
+    </w:p>
+    <w:p>
+      <w:pPr>
+        <w:shd w:val="clear" w:color="auto" w:fill="FFFFFF"/>
+        <w:spacing w:line="285" w:lineRule="atLeast"/>
+        <w:ind w:firstLine="708"/>
+      </w:pPr>
+      <w:r>
+        <w:t xml:space="preserve">Bu örnekte tanımlamaları kendimiz yaptık. Tanımlama işlemini de kullanıcıya bırakabiliriz. Bunun içinde sınıf içerisinde </w:t>
+      </w:r>
+      <w:r>
+        <w:rPr>
+          <w:rFonts w:ascii="Consolas" w:eastAsia="Times New Roman" w:hAnsi="Consolas" w:cs="Times New Roman"/>
+          <w:b/>
+          <w:bCs/>
+          <w:color w:val="795E26"/>
+          <w:sz w:val="21"/>
+          <w:szCs w:val="21"/>
+          <w:lang w:eastAsia="tr-TR"/>
+        </w:rPr>
+        <w:t>__</w:t>
+      </w:r>
+      <w:proofErr w:type="spellStart"/>
+      <w:r>
+        <w:rPr>
+          <w:rFonts w:ascii="Consolas" w:eastAsia="Times New Roman" w:hAnsi="Consolas" w:cs="Times New Roman"/>
+          <w:b/>
+          <w:bCs/>
+          <w:color w:val="795E26"/>
+          <w:sz w:val="21"/>
+          <w:szCs w:val="21"/>
+          <w:lang w:eastAsia="tr-TR"/>
+        </w:rPr>
+        <w:t>init</w:t>
+      </w:r>
+      <w:proofErr w:type="spellEnd"/>
+      <w:r>
+        <w:rPr>
+          <w:rFonts w:ascii="Consolas" w:eastAsia="Times New Roman" w:hAnsi="Consolas" w:cs="Times New Roman"/>
+          <w:b/>
+          <w:bCs/>
+          <w:color w:val="795E26"/>
+          <w:sz w:val="21"/>
+          <w:szCs w:val="21"/>
+          <w:lang w:eastAsia="tr-TR"/>
+        </w:rPr>
+        <w:t>__</w:t>
+      </w:r>
+      <w:r>
+        <w:t xml:space="preserve"> fonksiyonunu çağırıp, içerisine tanımlama yapacağız.</w:t>
+      </w:r>
+    </w:p>
+    <w:p>
+      <w:pPr>
+        <w:shd w:val="clear" w:color="auto" w:fill="FFFFFF"/>
+        <w:spacing w:after="0" w:line="285" w:lineRule="atLeast"/>
+        <w:rPr>
+          <w:rFonts w:ascii="Consolas" w:eastAsia="Times New Roman" w:hAnsi="Consolas" w:cs="Times New Roman"/>
+          <w:color w:val="3B3B3B"/>
+          <w:sz w:val="21"/>
+          <w:szCs w:val="21"/>
+          <w:lang w:eastAsia="tr-TR"/>
+        </w:rPr>
+      </w:pPr>
+      <w:r>
+        <w:rPr>
+          <w:rFonts w:ascii="Consolas" w:eastAsia="Times New Roman" w:hAnsi="Consolas" w:cs="Times New Roman"/>
+          <w:color w:val="000000" w:themeColor="text1"/>
+          <w:sz w:val="21"/>
+          <w:szCs w:val="21"/>
+          <w:lang w:eastAsia="tr-TR"/>
+        </w:rPr>
+        <w:t xml:space="preserve">&gt;&gt; </w:t>
+      </w:r>
+      <w:proofErr w:type="spellStart"/>
+      <w:r>
+        <w:rPr>
+          <w:rFonts w:ascii="Consolas" w:eastAsia="Times New Roman" w:hAnsi="Consolas" w:cs="Times New Roman"/>
+          <w:color w:val="0000FF"/>
+          <w:sz w:val="21"/>
+          <w:szCs w:val="21"/>
+          <w:lang w:eastAsia="tr-TR"/>
+        </w:rPr>
+        <w:t>class</w:t>
+      </w:r>
+      <w:proofErr w:type="spellEnd"/>
+      <w:r>
+        <w:rPr>
+          <w:rFonts w:ascii="Consolas" w:eastAsia="Times New Roman" w:hAnsi="Consolas" w:cs="Times New Roman"/>
+          <w:color w:val="3B3B3B"/>
+          <w:sz w:val="21"/>
+          <w:szCs w:val="21"/>
+          <w:lang w:eastAsia="tr-TR"/>
+        </w:rPr>
+        <w:t xml:space="preserve"> </w:t>
+      </w:r>
+      <w:proofErr w:type="gramStart"/>
+      <w:r>
+        <w:rPr>
+          <w:rFonts w:ascii="Consolas" w:eastAsia="Times New Roman" w:hAnsi="Consolas" w:cs="Times New Roman"/>
+          <w:color w:val="267F99"/>
+          <w:sz w:val="21"/>
+          <w:szCs w:val="21"/>
+          <w:lang w:eastAsia="tr-TR"/>
+        </w:rPr>
+        <w:t>Araba</w:t>
+      </w:r>
+      <w:r>
+        <w:rPr>
+          <w:rFonts w:ascii="Consolas" w:eastAsia="Times New Roman" w:hAnsi="Consolas" w:cs="Times New Roman"/>
+          <w:color w:val="3B3B3B"/>
+          <w:sz w:val="21"/>
+          <w:szCs w:val="21"/>
+          <w:lang w:eastAsia="tr-TR"/>
+        </w:rPr>
+        <w:t>(</w:t>
+      </w:r>
+      <w:proofErr w:type="gramEnd"/>
+      <w:r>
+        <w:rPr>
+          <w:rFonts w:ascii="Consolas" w:eastAsia="Times New Roman" w:hAnsi="Consolas" w:cs="Times New Roman"/>
+          <w:color w:val="3B3B3B"/>
+          <w:sz w:val="21"/>
+          <w:szCs w:val="21"/>
+          <w:lang w:eastAsia="tr-TR"/>
+        </w:rPr>
+        <w:t>):</w:t>
+      </w:r>
+    </w:p>
+    <w:p>
+      <w:pPr>
+        <w:shd w:val="clear" w:color="auto" w:fill="FFFFFF"/>
+        <w:spacing w:after="0" w:line="285" w:lineRule="atLeast"/>
+        <w:rPr>
+          <w:rFonts w:ascii="Consolas" w:eastAsia="Times New Roman" w:hAnsi="Consolas" w:cs="Times New Roman"/>
+          <w:color w:val="3B3B3B"/>
+          <w:sz w:val="21"/>
+          <w:szCs w:val="21"/>
+          <w:lang w:eastAsia="tr-TR"/>
+        </w:rPr>
+      </w:pPr>
+      <w:r>
+        <w:rPr>
+          <w:rFonts w:ascii="Consolas" w:eastAsia="Times New Roman" w:hAnsi="Consolas" w:cs="Times New Roman"/>
+          <w:color w:val="000000" w:themeColor="text1"/>
+          <w:sz w:val="21"/>
+          <w:szCs w:val="21"/>
+          <w:lang w:eastAsia="tr-TR"/>
+        </w:rPr>
+        <w:t>&gt;&gt;</w:t>
+      </w:r>
+      <w:r>
+        <w:rPr>
+          <w:rFonts w:ascii="Consolas" w:eastAsia="Times New Roman" w:hAnsi="Consolas" w:cs="Times New Roman"/>
+          <w:color w:val="3B3B3B"/>
+          <w:sz w:val="21"/>
+          <w:szCs w:val="21"/>
+          <w:lang w:eastAsia="tr-TR"/>
+        </w:rPr>
+        <w:t xml:space="preserve">    </w:t>
+      </w:r>
+      <w:r>
+        <w:rPr>
+          <w:rFonts w:ascii="Consolas" w:eastAsia="Times New Roman" w:hAnsi="Consolas" w:cs="Times New Roman"/>
+          <w:color w:val="0000FF"/>
+          <w:sz w:val="21"/>
+          <w:szCs w:val="21"/>
+          <w:lang w:eastAsia="tr-TR"/>
+        </w:rPr>
+        <w:t>def</w:t>
+      </w:r>
+      <w:r>
+        <w:rPr>
+          <w:rFonts w:ascii="Consolas" w:eastAsia="Times New Roman" w:hAnsi="Consolas" w:cs="Times New Roman"/>
+          <w:color w:val="3B3B3B"/>
+          <w:sz w:val="21"/>
+          <w:szCs w:val="21"/>
+          <w:lang w:eastAsia="tr-TR"/>
+        </w:rPr>
+        <w:t xml:space="preserve"> </w:t>
+      </w:r>
+      <w:r>
+        <w:rPr>
+          <w:rFonts w:ascii="Consolas" w:eastAsia="Times New Roman" w:hAnsi="Consolas" w:cs="Times New Roman"/>
+          <w:color w:val="795E26"/>
+          <w:sz w:val="21"/>
+          <w:szCs w:val="21"/>
+          <w:lang w:eastAsia="tr-TR"/>
+        </w:rPr>
+        <w:t>__</w:t>
+      </w:r>
+      <w:proofErr w:type="spellStart"/>
+      <w:r>
+        <w:rPr>
+          <w:rFonts w:ascii="Consolas" w:eastAsia="Times New Roman" w:hAnsi="Consolas" w:cs="Times New Roman"/>
+          <w:color w:val="795E26"/>
+          <w:sz w:val="21"/>
+          <w:szCs w:val="21"/>
+          <w:lang w:eastAsia="tr-TR"/>
+        </w:rPr>
+        <w:t>init</w:t>
+      </w:r>
+      <w:proofErr w:type="spellEnd"/>
+      <w:r>
+        <w:rPr>
+          <w:rFonts w:ascii="Consolas" w:eastAsia="Times New Roman" w:hAnsi="Consolas" w:cs="Times New Roman"/>
+          <w:color w:val="795E26"/>
+          <w:sz w:val="21"/>
+          <w:szCs w:val="21"/>
+          <w:lang w:eastAsia="tr-TR"/>
+        </w:rPr>
+        <w:t>__</w:t>
+      </w:r>
+      <w:r>
+        <w:rPr>
+          <w:rFonts w:ascii="Consolas" w:eastAsia="Times New Roman" w:hAnsi="Consolas" w:cs="Times New Roman"/>
+          <w:color w:val="3B3B3B"/>
+          <w:sz w:val="21"/>
+          <w:szCs w:val="21"/>
+          <w:lang w:eastAsia="tr-TR"/>
+        </w:rPr>
+        <w:t>(</w:t>
+      </w:r>
+      <w:proofErr w:type="spellStart"/>
+      <w:proofErr w:type="gramStart"/>
+      <w:r>
+        <w:rPr>
+          <w:rFonts w:ascii="Consolas" w:eastAsia="Times New Roman" w:hAnsi="Consolas" w:cs="Times New Roman"/>
+          <w:color w:val="001080"/>
+          <w:sz w:val="21"/>
+          <w:szCs w:val="21"/>
+          <w:lang w:eastAsia="tr-TR"/>
+        </w:rPr>
+        <w:t>self</w:t>
+      </w:r>
+      <w:r>
+        <w:rPr>
+          <w:rFonts w:ascii="Consolas" w:eastAsia="Times New Roman" w:hAnsi="Consolas" w:cs="Times New Roman"/>
+          <w:color w:val="3B3B3B"/>
+          <w:sz w:val="21"/>
+          <w:szCs w:val="21"/>
+          <w:lang w:eastAsia="tr-TR"/>
+        </w:rPr>
+        <w:t>,</w:t>
+      </w:r>
+      <w:r>
+        <w:rPr>
+          <w:rFonts w:ascii="Consolas" w:eastAsia="Times New Roman" w:hAnsi="Consolas" w:cs="Times New Roman"/>
+          <w:color w:val="001080"/>
+          <w:sz w:val="21"/>
+          <w:szCs w:val="21"/>
+          <w:lang w:eastAsia="tr-TR"/>
+        </w:rPr>
+        <w:t>marka</w:t>
+      </w:r>
+      <w:proofErr w:type="gramEnd"/>
+      <w:r>
+        <w:rPr>
+          <w:rFonts w:ascii="Consolas" w:eastAsia="Times New Roman" w:hAnsi="Consolas" w:cs="Times New Roman"/>
+          <w:color w:val="3B3B3B"/>
+          <w:sz w:val="21"/>
+          <w:szCs w:val="21"/>
+          <w:lang w:eastAsia="tr-TR"/>
+        </w:rPr>
+        <w:t>,</w:t>
+      </w:r>
+      <w:r>
+        <w:rPr>
+          <w:rFonts w:ascii="Consolas" w:eastAsia="Times New Roman" w:hAnsi="Consolas" w:cs="Times New Roman"/>
+          <w:color w:val="001080"/>
+          <w:sz w:val="21"/>
+          <w:szCs w:val="21"/>
+          <w:lang w:eastAsia="tr-TR"/>
+        </w:rPr>
+        <w:t>model</w:t>
+      </w:r>
+      <w:r>
+        <w:rPr>
+          <w:rFonts w:ascii="Consolas" w:eastAsia="Times New Roman" w:hAnsi="Consolas" w:cs="Times New Roman"/>
+          <w:color w:val="3B3B3B"/>
+          <w:sz w:val="21"/>
+          <w:szCs w:val="21"/>
+          <w:lang w:eastAsia="tr-TR"/>
+        </w:rPr>
+        <w:t>,</w:t>
+      </w:r>
+      <w:r>
+        <w:rPr>
+          <w:rFonts w:ascii="Consolas" w:eastAsia="Times New Roman" w:hAnsi="Consolas" w:cs="Times New Roman"/>
+          <w:color w:val="001080"/>
+          <w:sz w:val="21"/>
+          <w:szCs w:val="21"/>
+          <w:lang w:eastAsia="tr-TR"/>
+        </w:rPr>
+        <w:t>fiyat</w:t>
+      </w:r>
+      <w:r>
+        <w:rPr>
+          <w:rFonts w:ascii="Consolas" w:eastAsia="Times New Roman" w:hAnsi="Consolas" w:cs="Times New Roman"/>
+          <w:color w:val="3B3B3B"/>
+          <w:sz w:val="21"/>
+          <w:szCs w:val="21"/>
+          <w:lang w:eastAsia="tr-TR"/>
+        </w:rPr>
+        <w:t>,</w:t>
+      </w:r>
+      <w:r>
+        <w:rPr>
+          <w:rFonts w:ascii="Consolas" w:eastAsia="Times New Roman" w:hAnsi="Consolas" w:cs="Times New Roman"/>
+          <w:color w:val="001080"/>
+          <w:sz w:val="21"/>
+          <w:szCs w:val="21"/>
+          <w:lang w:eastAsia="tr-TR"/>
+        </w:rPr>
+        <w:t>renk</w:t>
+      </w:r>
+      <w:proofErr w:type="spellEnd"/>
+      <w:r>
+        <w:rPr>
+          <w:rFonts w:ascii="Consolas" w:eastAsia="Times New Roman" w:hAnsi="Consolas" w:cs="Times New Roman"/>
+          <w:color w:val="3B3B3B"/>
+          <w:sz w:val="21"/>
+          <w:szCs w:val="21"/>
+          <w:lang w:eastAsia="tr-TR"/>
+        </w:rPr>
+        <w:t>):</w:t>
+      </w:r>
+    </w:p>
+    <w:p>
+      <w:pPr>
+        <w:shd w:val="clear" w:color="auto" w:fill="FFFFFF"/>
+        <w:spacing w:after="0" w:line="285" w:lineRule="atLeast"/>
+        <w:rPr>
+          <w:rFonts w:ascii="Consolas" w:eastAsia="Times New Roman" w:hAnsi="Consolas" w:cs="Times New Roman"/>
+          <w:color w:val="3B3B3B"/>
+          <w:sz w:val="21"/>
+          <w:szCs w:val="21"/>
+          <w:lang w:eastAsia="tr-TR"/>
+        </w:rPr>
+      </w:pPr>
+      <w:r>
+        <w:rPr>
+          <w:rFonts w:ascii="Consolas" w:eastAsia="Times New Roman" w:hAnsi="Consolas" w:cs="Times New Roman"/>
+          <w:color w:val="000000" w:themeColor="text1"/>
+          <w:sz w:val="21"/>
+          <w:szCs w:val="21"/>
+          <w:lang w:eastAsia="tr-TR"/>
+        </w:rPr>
+        <w:t>&gt;&gt;</w:t>
+      </w:r>
+      <w:r>
+        <w:rPr>
+          <w:rFonts w:ascii="Consolas" w:eastAsia="Times New Roman" w:hAnsi="Consolas" w:cs="Times New Roman"/>
+          <w:color w:val="3B3B3B"/>
+          <w:sz w:val="21"/>
+          <w:szCs w:val="21"/>
+          <w:lang w:eastAsia="tr-TR"/>
+        </w:rPr>
+        <w:t xml:space="preserve">        </w:t>
+      </w:r>
+      <w:proofErr w:type="spellStart"/>
+      <w:proofErr w:type="gramStart"/>
+      <w:r>
+        <w:rPr>
+          <w:rFonts w:ascii="Consolas" w:eastAsia="Times New Roman" w:hAnsi="Consolas" w:cs="Times New Roman"/>
+          <w:color w:val="001080"/>
+          <w:sz w:val="21"/>
+          <w:szCs w:val="21"/>
+          <w:lang w:eastAsia="tr-TR"/>
+        </w:rPr>
+        <w:t>self</w:t>
+      </w:r>
+      <w:r>
+        <w:rPr>
+          <w:rFonts w:ascii="Consolas" w:eastAsia="Times New Roman" w:hAnsi="Consolas" w:cs="Times New Roman"/>
+          <w:color w:val="3B3B3B"/>
+          <w:sz w:val="21"/>
+          <w:szCs w:val="21"/>
+          <w:lang w:eastAsia="tr-TR"/>
+        </w:rPr>
+        <w:t>.</w:t>
+      </w:r>
+      <w:r>
+        <w:rPr>
+          <w:rFonts w:ascii="Consolas" w:eastAsia="Times New Roman" w:hAnsi="Consolas" w:cs="Times New Roman"/>
+          <w:color w:val="001080"/>
+          <w:sz w:val="21"/>
+          <w:szCs w:val="21"/>
+          <w:lang w:eastAsia="tr-TR"/>
+        </w:rPr>
+        <w:t>gelenMarka</w:t>
+      </w:r>
+      <w:proofErr w:type="spellEnd"/>
+      <w:proofErr w:type="gramEnd"/>
+      <w:r>
+        <w:rPr>
+          <w:rFonts w:ascii="Consolas" w:eastAsia="Times New Roman" w:hAnsi="Consolas" w:cs="Times New Roman"/>
+          <w:color w:val="3B3B3B"/>
+          <w:sz w:val="21"/>
+          <w:szCs w:val="21"/>
+          <w:lang w:eastAsia="tr-TR"/>
+        </w:rPr>
+        <w:t xml:space="preserve"> </w:t>
+      </w:r>
+      <w:r>
+        <w:rPr>
+          <w:rFonts w:ascii="Consolas" w:eastAsia="Times New Roman" w:hAnsi="Consolas" w:cs="Times New Roman"/>
+          <w:color w:val="000000"/>
+          <w:sz w:val="21"/>
+          <w:szCs w:val="21"/>
+          <w:lang w:eastAsia="tr-TR"/>
+        </w:rPr>
+        <w:t>=</w:t>
+      </w:r>
+      <w:r>
+        <w:rPr>
+          <w:rFonts w:ascii="Consolas" w:eastAsia="Times New Roman" w:hAnsi="Consolas" w:cs="Times New Roman"/>
+          <w:color w:val="3B3B3B"/>
+          <w:sz w:val="21"/>
+          <w:szCs w:val="21"/>
+          <w:lang w:eastAsia="tr-TR"/>
+        </w:rPr>
+        <w:t xml:space="preserve"> </w:t>
+      </w:r>
+      <w:r>
+        <w:rPr>
+          <w:rFonts w:ascii="Consolas" w:eastAsia="Times New Roman" w:hAnsi="Consolas" w:cs="Times New Roman"/>
+          <w:color w:val="001080"/>
+          <w:sz w:val="21"/>
+          <w:szCs w:val="21"/>
+          <w:lang w:eastAsia="tr-TR"/>
+        </w:rPr>
+        <w:t>marka</w:t>
+      </w:r>
+    </w:p>
+    <w:p>
+      <w:pPr>
+        <w:shd w:val="clear" w:color="auto" w:fill="FFFFFF"/>
+        <w:spacing w:after="0" w:line="285" w:lineRule="atLeast"/>
+        <w:rPr>
+          <w:rFonts w:ascii="Consolas" w:eastAsia="Times New Roman" w:hAnsi="Consolas" w:cs="Times New Roman"/>
+          <w:color w:val="3B3B3B"/>
+          <w:sz w:val="21"/>
+          <w:szCs w:val="21"/>
+          <w:lang w:eastAsia="tr-TR"/>
+        </w:rPr>
+      </w:pPr>
+      <w:r>
+        <w:rPr>
+          <w:rFonts w:ascii="Consolas" w:eastAsia="Times New Roman" w:hAnsi="Consolas" w:cs="Times New Roman"/>
+          <w:color w:val="000000" w:themeColor="text1"/>
+          <w:sz w:val="21"/>
+          <w:szCs w:val="21"/>
+          <w:lang w:eastAsia="tr-TR"/>
+        </w:rPr>
+        <w:t>&gt;&gt;</w:t>
+      </w:r>
+      <w:r>
+        <w:rPr>
+          <w:rFonts w:ascii="Consolas" w:eastAsia="Times New Roman" w:hAnsi="Consolas" w:cs="Times New Roman"/>
+          <w:color w:val="3B3B3B"/>
+          <w:sz w:val="21"/>
+          <w:szCs w:val="21"/>
+          <w:lang w:eastAsia="tr-TR"/>
+        </w:rPr>
+        <w:t xml:space="preserve">        </w:t>
+      </w:r>
+      <w:proofErr w:type="spellStart"/>
+      <w:proofErr w:type="gramStart"/>
+      <w:r>
+        <w:rPr>
+          <w:rFonts w:ascii="Consolas" w:eastAsia="Times New Roman" w:hAnsi="Consolas" w:cs="Times New Roman"/>
+          <w:color w:val="001080"/>
+          <w:sz w:val="21"/>
+          <w:szCs w:val="21"/>
+          <w:lang w:eastAsia="tr-TR"/>
+        </w:rPr>
+        <w:t>self</w:t>
+      </w:r>
+      <w:r>
+        <w:rPr>
+          <w:rFonts w:ascii="Consolas" w:eastAsia="Times New Roman" w:hAnsi="Consolas" w:cs="Times New Roman"/>
+          <w:color w:val="3B3B3B"/>
+          <w:sz w:val="21"/>
+          <w:szCs w:val="21"/>
+          <w:lang w:eastAsia="tr-TR"/>
+        </w:rPr>
+        <w:t>.</w:t>
+      </w:r>
+      <w:r>
+        <w:rPr>
+          <w:rFonts w:ascii="Consolas" w:eastAsia="Times New Roman" w:hAnsi="Consolas" w:cs="Times New Roman"/>
+          <w:color w:val="001080"/>
+          <w:sz w:val="21"/>
+          <w:szCs w:val="21"/>
+          <w:lang w:eastAsia="tr-TR"/>
+        </w:rPr>
+        <w:t>gelenModel</w:t>
+      </w:r>
+      <w:proofErr w:type="spellEnd"/>
+      <w:proofErr w:type="gramEnd"/>
+      <w:r>
+        <w:rPr>
+          <w:rFonts w:ascii="Consolas" w:eastAsia="Times New Roman" w:hAnsi="Consolas" w:cs="Times New Roman"/>
+          <w:color w:val="3B3B3B"/>
+          <w:sz w:val="21"/>
+          <w:szCs w:val="21"/>
+          <w:lang w:eastAsia="tr-TR"/>
+        </w:rPr>
+        <w:t xml:space="preserve"> </w:t>
+      </w:r>
+      <w:r>
+        <w:rPr>
+          <w:rFonts w:ascii="Consolas" w:eastAsia="Times New Roman" w:hAnsi="Consolas" w:cs="Times New Roman"/>
+          <w:color w:val="000000"/>
+          <w:sz w:val="21"/>
+          <w:szCs w:val="21"/>
+          <w:lang w:eastAsia="tr-TR"/>
+        </w:rPr>
+        <w:t>=</w:t>
+      </w:r>
+      <w:r>
+        <w:rPr>
+          <w:rFonts w:ascii="Consolas" w:eastAsia="Times New Roman" w:hAnsi="Consolas" w:cs="Times New Roman"/>
+          <w:color w:val="3B3B3B"/>
+          <w:sz w:val="21"/>
+          <w:szCs w:val="21"/>
+          <w:lang w:eastAsia="tr-TR"/>
+        </w:rPr>
+        <w:t xml:space="preserve"> </w:t>
+      </w:r>
+      <w:r>
+        <w:rPr>
+          <w:rFonts w:ascii="Consolas" w:eastAsia="Times New Roman" w:hAnsi="Consolas" w:cs="Times New Roman"/>
+          <w:color w:val="001080"/>
+          <w:sz w:val="21"/>
+          <w:szCs w:val="21"/>
+          <w:lang w:eastAsia="tr-TR"/>
+        </w:rPr>
+        <w:t>model</w:t>
+      </w:r>
+    </w:p>
+    <w:p>
+      <w:pPr>
+        <w:shd w:val="clear" w:color="auto" w:fill="FFFFFF"/>
+        <w:spacing w:after="0" w:line="285" w:lineRule="atLeast"/>
+        <w:rPr>
+          <w:rFonts w:ascii="Consolas" w:eastAsia="Times New Roman" w:hAnsi="Consolas" w:cs="Times New Roman"/>
+          <w:color w:val="3B3B3B"/>
+          <w:sz w:val="21"/>
+          <w:szCs w:val="21"/>
+          <w:lang w:eastAsia="tr-TR"/>
+        </w:rPr>
+      </w:pPr>
+      <w:r>
+        <w:rPr>
+          <w:rFonts w:ascii="Consolas" w:eastAsia="Times New Roman" w:hAnsi="Consolas" w:cs="Times New Roman"/>
+          <w:color w:val="000000" w:themeColor="text1"/>
+          <w:sz w:val="21"/>
+          <w:szCs w:val="21"/>
+          <w:lang w:eastAsia="tr-TR"/>
+        </w:rPr>
+        <w:t>&gt;&gt;</w:t>
+      </w:r>
+      <w:r>
+        <w:rPr>
+          <w:rFonts w:ascii="Consolas" w:eastAsia="Times New Roman" w:hAnsi="Consolas" w:cs="Times New Roman"/>
+          <w:color w:val="3B3B3B"/>
+          <w:sz w:val="21"/>
+          <w:szCs w:val="21"/>
+          <w:lang w:eastAsia="tr-TR"/>
+        </w:rPr>
+        <w:t xml:space="preserve">        </w:t>
+      </w:r>
+      <w:proofErr w:type="spellStart"/>
+      <w:proofErr w:type="gramStart"/>
+      <w:r>
+        <w:rPr>
+          <w:rFonts w:ascii="Consolas" w:eastAsia="Times New Roman" w:hAnsi="Consolas" w:cs="Times New Roman"/>
+          <w:color w:val="001080"/>
+          <w:sz w:val="21"/>
+          <w:szCs w:val="21"/>
+          <w:lang w:eastAsia="tr-TR"/>
+        </w:rPr>
+        <w:t>self</w:t>
+      </w:r>
+      <w:r>
+        <w:rPr>
+          <w:rFonts w:ascii="Consolas" w:eastAsia="Times New Roman" w:hAnsi="Consolas" w:cs="Times New Roman"/>
+          <w:color w:val="3B3B3B"/>
+          <w:sz w:val="21"/>
+          <w:szCs w:val="21"/>
+          <w:lang w:eastAsia="tr-TR"/>
+        </w:rPr>
+        <w:t>.</w:t>
+      </w:r>
+      <w:r>
+        <w:rPr>
+          <w:rFonts w:ascii="Consolas" w:eastAsia="Times New Roman" w:hAnsi="Consolas" w:cs="Times New Roman"/>
+          <w:color w:val="001080"/>
+          <w:sz w:val="21"/>
+          <w:szCs w:val="21"/>
+          <w:lang w:eastAsia="tr-TR"/>
+        </w:rPr>
+        <w:t>gelenFiyat</w:t>
+      </w:r>
+      <w:proofErr w:type="spellEnd"/>
+      <w:proofErr w:type="gramEnd"/>
+      <w:r>
+        <w:rPr>
+          <w:rFonts w:ascii="Consolas" w:eastAsia="Times New Roman" w:hAnsi="Consolas" w:cs="Times New Roman"/>
+          <w:color w:val="3B3B3B"/>
+          <w:sz w:val="21"/>
+          <w:szCs w:val="21"/>
+          <w:lang w:eastAsia="tr-TR"/>
+        </w:rPr>
+        <w:t xml:space="preserve"> </w:t>
+      </w:r>
+      <w:r>
+        <w:rPr>
+          <w:rFonts w:ascii="Consolas" w:eastAsia="Times New Roman" w:hAnsi="Consolas" w:cs="Times New Roman"/>
+          <w:color w:val="000000"/>
+          <w:sz w:val="21"/>
+          <w:szCs w:val="21"/>
+          <w:lang w:eastAsia="tr-TR"/>
+        </w:rPr>
+        <w:t>=</w:t>
+      </w:r>
+      <w:r>
+        <w:rPr>
+          <w:rFonts w:ascii="Consolas" w:eastAsia="Times New Roman" w:hAnsi="Consolas" w:cs="Times New Roman"/>
+          <w:color w:val="3B3B3B"/>
+          <w:sz w:val="21"/>
+          <w:szCs w:val="21"/>
+          <w:lang w:eastAsia="tr-TR"/>
+        </w:rPr>
+        <w:t xml:space="preserve"> </w:t>
+      </w:r>
+      <w:r>
+        <w:rPr>
+          <w:rFonts w:ascii="Consolas" w:eastAsia="Times New Roman" w:hAnsi="Consolas" w:cs="Times New Roman"/>
+          <w:color w:val="001080"/>
+          <w:sz w:val="21"/>
+          <w:szCs w:val="21"/>
+          <w:lang w:eastAsia="tr-TR"/>
+        </w:rPr>
+        <w:t>fiyat</w:t>
+      </w:r>
+    </w:p>
+    <w:p>
+      <w:pPr>
+        <w:shd w:val="clear" w:color="auto" w:fill="FFFFFF"/>
+        <w:spacing w:after="0" w:line="285" w:lineRule="atLeast"/>
+        <w:rPr>
+          <w:rFonts w:ascii="Consolas" w:eastAsia="Times New Roman" w:hAnsi="Consolas" w:cs="Times New Roman"/>
+          <w:color w:val="3B3B3B"/>
+          <w:sz w:val="21"/>
+          <w:szCs w:val="21"/>
+          <w:lang w:eastAsia="tr-TR"/>
+        </w:rPr>
+      </w:pPr>
+      <w:r>
+        <w:rPr>
+          <w:rFonts w:ascii="Consolas" w:eastAsia="Times New Roman" w:hAnsi="Consolas" w:cs="Times New Roman"/>
+          <w:color w:val="000000" w:themeColor="text1"/>
+          <w:sz w:val="21"/>
+          <w:szCs w:val="21"/>
+          <w:lang w:eastAsia="tr-TR"/>
+        </w:rPr>
+        <w:t>&gt;&gt;</w:t>
+      </w:r>
+      <w:r>
+        <w:rPr>
+          <w:rFonts w:ascii="Consolas" w:eastAsia="Times New Roman" w:hAnsi="Consolas" w:cs="Times New Roman"/>
+          <w:color w:val="3B3B3B"/>
+          <w:sz w:val="21"/>
+          <w:szCs w:val="21"/>
+          <w:lang w:eastAsia="tr-TR"/>
+        </w:rPr>
+        <w:t xml:space="preserve">        </w:t>
+      </w:r>
+      <w:proofErr w:type="spellStart"/>
+      <w:proofErr w:type="gramStart"/>
+      <w:r>
+        <w:rPr>
+          <w:rFonts w:ascii="Consolas" w:eastAsia="Times New Roman" w:hAnsi="Consolas" w:cs="Times New Roman"/>
+          <w:color w:val="001080"/>
+          <w:sz w:val="21"/>
+          <w:szCs w:val="21"/>
+          <w:lang w:eastAsia="tr-TR"/>
+        </w:rPr>
+        <w:t>self</w:t>
+      </w:r>
+      <w:r>
+        <w:rPr>
+          <w:rFonts w:ascii="Consolas" w:eastAsia="Times New Roman" w:hAnsi="Consolas" w:cs="Times New Roman"/>
+          <w:color w:val="3B3B3B"/>
+          <w:sz w:val="21"/>
+          <w:szCs w:val="21"/>
+          <w:lang w:eastAsia="tr-TR"/>
+        </w:rPr>
+        <w:t>.</w:t>
+      </w:r>
+      <w:r>
+        <w:rPr>
+          <w:rFonts w:ascii="Consolas" w:eastAsia="Times New Roman" w:hAnsi="Consolas" w:cs="Times New Roman"/>
+          <w:color w:val="001080"/>
+          <w:sz w:val="21"/>
+          <w:szCs w:val="21"/>
+          <w:lang w:eastAsia="tr-TR"/>
+        </w:rPr>
+        <w:t>gelenRenk</w:t>
+      </w:r>
+      <w:proofErr w:type="spellEnd"/>
+      <w:proofErr w:type="gramEnd"/>
+      <w:r>
+        <w:rPr>
+          <w:rFonts w:ascii="Consolas" w:eastAsia="Times New Roman" w:hAnsi="Consolas" w:cs="Times New Roman"/>
+          <w:color w:val="3B3B3B"/>
+          <w:sz w:val="21"/>
+          <w:szCs w:val="21"/>
+          <w:lang w:eastAsia="tr-TR"/>
+        </w:rPr>
+        <w:t xml:space="preserve"> </w:t>
+      </w:r>
+      <w:r>
+        <w:rPr>
+          <w:rFonts w:ascii="Consolas" w:eastAsia="Times New Roman" w:hAnsi="Consolas" w:cs="Times New Roman"/>
+          <w:color w:val="000000"/>
+          <w:sz w:val="21"/>
+          <w:szCs w:val="21"/>
+          <w:lang w:eastAsia="tr-TR"/>
+        </w:rPr>
+        <w:t>=</w:t>
+      </w:r>
+      <w:r>
+        <w:rPr>
+          <w:rFonts w:ascii="Consolas" w:eastAsia="Times New Roman" w:hAnsi="Consolas" w:cs="Times New Roman"/>
+          <w:color w:val="3B3B3B"/>
+          <w:sz w:val="21"/>
+          <w:szCs w:val="21"/>
+          <w:lang w:eastAsia="tr-TR"/>
+        </w:rPr>
+        <w:t xml:space="preserve"> </w:t>
+      </w:r>
+      <w:r>
+        <w:rPr>
+          <w:rFonts w:ascii="Consolas" w:eastAsia="Times New Roman" w:hAnsi="Consolas" w:cs="Times New Roman"/>
+          <w:color w:val="001080"/>
+          <w:sz w:val="21"/>
+          <w:szCs w:val="21"/>
+          <w:lang w:eastAsia="tr-TR"/>
+        </w:rPr>
+        <w:t>renk</w:t>
+      </w:r>
+    </w:p>
+    <w:p>
+      <w:pPr>
+        <w:shd w:val="clear" w:color="auto" w:fill="FFFFFF"/>
+        <w:spacing w:after="0" w:line="285" w:lineRule="atLeast"/>
+        <w:rPr>
+          <w:rFonts w:ascii="Consolas" w:eastAsia="Times New Roman" w:hAnsi="Consolas" w:cs="Times New Roman"/>
+          <w:color w:val="3B3B3B"/>
+          <w:sz w:val="21"/>
+          <w:szCs w:val="21"/>
+          <w:lang w:eastAsia="tr-TR"/>
+        </w:rPr>
+      </w:pPr>
+    </w:p>
+    <w:p>
+      <w:pPr>
+        <w:shd w:val="clear" w:color="auto" w:fill="FFFFFF"/>
+        <w:spacing w:after="0" w:line="285" w:lineRule="atLeast"/>
+        <w:rPr>
+          <w:rFonts w:ascii="Consolas" w:eastAsia="Times New Roman" w:hAnsi="Consolas" w:cs="Times New Roman"/>
+          <w:color w:val="3B3B3B"/>
+          <w:sz w:val="21"/>
+          <w:szCs w:val="21"/>
+          <w:lang w:eastAsia="tr-TR"/>
+        </w:rPr>
+      </w:pPr>
+      <w:r>
+        <w:rPr>
+          <w:rFonts w:ascii="Consolas" w:eastAsia="Times New Roman" w:hAnsi="Consolas" w:cs="Times New Roman"/>
+          <w:color w:val="000000" w:themeColor="text1"/>
+          <w:sz w:val="21"/>
+          <w:szCs w:val="21"/>
+          <w:lang w:eastAsia="tr-TR"/>
+        </w:rPr>
+        <w:t>&gt;&gt;</w:t>
+      </w:r>
+      <w:r>
+        <w:rPr>
+          <w:rFonts w:ascii="Consolas" w:eastAsia="Times New Roman" w:hAnsi="Consolas" w:cs="Times New Roman"/>
+          <w:color w:val="3B3B3B"/>
+          <w:sz w:val="21"/>
+          <w:szCs w:val="21"/>
+          <w:lang w:eastAsia="tr-TR"/>
+        </w:rPr>
+        <w:t xml:space="preserve">    </w:t>
+      </w:r>
+      <w:r>
+        <w:rPr>
+          <w:rFonts w:ascii="Consolas" w:eastAsia="Times New Roman" w:hAnsi="Consolas" w:cs="Times New Roman"/>
+          <w:color w:val="0000FF"/>
+          <w:sz w:val="21"/>
+          <w:szCs w:val="21"/>
+          <w:lang w:eastAsia="tr-TR"/>
+        </w:rPr>
+        <w:t>def</w:t>
+      </w:r>
+      <w:r>
+        <w:rPr>
+          <w:rFonts w:ascii="Consolas" w:eastAsia="Times New Roman" w:hAnsi="Consolas" w:cs="Times New Roman"/>
+          <w:color w:val="3B3B3B"/>
+          <w:sz w:val="21"/>
+          <w:szCs w:val="21"/>
+          <w:lang w:eastAsia="tr-TR"/>
+        </w:rPr>
+        <w:t xml:space="preserve"> </w:t>
+      </w:r>
+      <w:proofErr w:type="spellStart"/>
+      <w:r>
+        <w:rPr>
+          <w:rFonts w:ascii="Consolas" w:eastAsia="Times New Roman" w:hAnsi="Consolas" w:cs="Times New Roman"/>
+          <w:color w:val="795E26"/>
+          <w:sz w:val="21"/>
+          <w:szCs w:val="21"/>
+          <w:lang w:eastAsia="tr-TR"/>
+        </w:rPr>
+        <w:t>bilgileriYazdir</w:t>
+      </w:r>
+      <w:proofErr w:type="spellEnd"/>
+      <w:r>
+        <w:rPr>
+          <w:rFonts w:ascii="Consolas" w:eastAsia="Times New Roman" w:hAnsi="Consolas" w:cs="Times New Roman"/>
+          <w:color w:val="3B3B3B"/>
+          <w:sz w:val="21"/>
+          <w:szCs w:val="21"/>
+          <w:lang w:eastAsia="tr-TR"/>
+        </w:rPr>
+        <w:t>(</w:t>
+      </w:r>
+      <w:r>
+        <w:rPr>
+          <w:rFonts w:ascii="Consolas" w:eastAsia="Times New Roman" w:hAnsi="Consolas" w:cs="Times New Roman"/>
+          <w:color w:val="001080"/>
+          <w:sz w:val="21"/>
+          <w:szCs w:val="21"/>
+          <w:lang w:eastAsia="tr-TR"/>
+        </w:rPr>
+        <w:t>self</w:t>
+      </w:r>
+      <w:r>
+        <w:rPr>
+          <w:rFonts w:ascii="Consolas" w:eastAsia="Times New Roman" w:hAnsi="Consolas" w:cs="Times New Roman"/>
+          <w:color w:val="3B3B3B"/>
+          <w:sz w:val="21"/>
+          <w:szCs w:val="21"/>
+          <w:lang w:eastAsia="tr-TR"/>
+        </w:rPr>
+        <w:t>):</w:t>
+      </w:r>
+    </w:p>
+    <w:p>
+      <w:pPr>
+        <w:shd w:val="clear" w:color="auto" w:fill="FFFFFF"/>
+        <w:spacing w:after="0" w:line="285" w:lineRule="atLeast"/>
+        <w:rPr>
+          <w:rFonts w:ascii="Consolas" w:eastAsia="Times New Roman" w:hAnsi="Consolas" w:cs="Times New Roman"/>
+          <w:color w:val="3B3B3B"/>
+          <w:sz w:val="21"/>
+          <w:szCs w:val="21"/>
+          <w:lang w:eastAsia="tr-TR"/>
+        </w:rPr>
+      </w:pPr>
+      <w:r>
+        <w:rPr>
+          <w:rFonts w:ascii="Consolas" w:eastAsia="Times New Roman" w:hAnsi="Consolas" w:cs="Times New Roman"/>
+          <w:color w:val="000000" w:themeColor="text1"/>
+          <w:sz w:val="21"/>
+          <w:szCs w:val="21"/>
+          <w:lang w:eastAsia="tr-TR"/>
+        </w:rPr>
+        <w:t>&gt;&gt;</w:t>
+      </w:r>
+      <w:r>
+        <w:rPr>
+          <w:rFonts w:ascii="Consolas" w:eastAsia="Times New Roman" w:hAnsi="Consolas" w:cs="Times New Roman"/>
+          <w:color w:val="3B3B3B"/>
+          <w:sz w:val="21"/>
+          <w:szCs w:val="21"/>
+          <w:lang w:eastAsia="tr-TR"/>
+        </w:rPr>
+        <w:t xml:space="preserve">            </w:t>
+      </w:r>
+      <w:proofErr w:type="spellStart"/>
+      <w:proofErr w:type="gramStart"/>
+      <w:r>
+        <w:rPr>
+          <w:rFonts w:ascii="Consolas" w:eastAsia="Times New Roman" w:hAnsi="Consolas" w:cs="Times New Roman"/>
+          <w:color w:val="795E26"/>
+          <w:sz w:val="21"/>
+          <w:szCs w:val="21"/>
+          <w:lang w:eastAsia="tr-TR"/>
+        </w:rPr>
+        <w:t>print</w:t>
+      </w:r>
+      <w:proofErr w:type="spellEnd"/>
+      <w:r>
+        <w:rPr>
+          <w:rFonts w:ascii="Consolas" w:eastAsia="Times New Roman" w:hAnsi="Consolas" w:cs="Times New Roman"/>
+          <w:color w:val="3B3B3B"/>
+          <w:sz w:val="21"/>
+          <w:szCs w:val="21"/>
+          <w:lang w:eastAsia="tr-TR"/>
+        </w:rPr>
+        <w:t>(</w:t>
+      </w:r>
+      <w:proofErr w:type="spellStart"/>
+      <w:proofErr w:type="gramEnd"/>
+      <w:r>
+        <w:rPr>
+          <w:rFonts w:ascii="Consolas" w:eastAsia="Times New Roman" w:hAnsi="Consolas" w:cs="Times New Roman"/>
+          <w:color w:val="001080"/>
+          <w:sz w:val="21"/>
+          <w:szCs w:val="21"/>
+          <w:lang w:eastAsia="tr-TR"/>
+        </w:rPr>
+        <w:t>self</w:t>
+      </w:r>
+      <w:r>
+        <w:rPr>
+          <w:rFonts w:ascii="Consolas" w:eastAsia="Times New Roman" w:hAnsi="Consolas" w:cs="Times New Roman"/>
+          <w:color w:val="3B3B3B"/>
+          <w:sz w:val="21"/>
+          <w:szCs w:val="21"/>
+          <w:lang w:eastAsia="tr-TR"/>
+        </w:rPr>
+        <w:t>.</w:t>
+      </w:r>
+      <w:r>
+        <w:rPr>
+          <w:rFonts w:ascii="Consolas" w:eastAsia="Times New Roman" w:hAnsi="Consolas" w:cs="Times New Roman"/>
+          <w:color w:val="001080"/>
+          <w:sz w:val="21"/>
+          <w:szCs w:val="21"/>
+          <w:lang w:eastAsia="tr-TR"/>
+        </w:rPr>
+        <w:t>gelenMarka</w:t>
+      </w:r>
+      <w:r>
+        <w:rPr>
+          <w:rFonts w:ascii="Consolas" w:eastAsia="Times New Roman" w:hAnsi="Consolas" w:cs="Times New Roman"/>
+          <w:color w:val="3B3B3B"/>
+          <w:sz w:val="21"/>
+          <w:szCs w:val="21"/>
+          <w:lang w:eastAsia="tr-TR"/>
+        </w:rPr>
+        <w:t>,</w:t>
+      </w:r>
+      <w:r>
+        <w:rPr>
+          <w:rFonts w:ascii="Consolas" w:eastAsia="Times New Roman" w:hAnsi="Consolas" w:cs="Times New Roman"/>
+          <w:color w:val="001080"/>
+          <w:sz w:val="21"/>
+          <w:szCs w:val="21"/>
+          <w:lang w:eastAsia="tr-TR"/>
+        </w:rPr>
+        <w:t>self</w:t>
+      </w:r>
+      <w:r>
+        <w:rPr>
+          <w:rFonts w:ascii="Consolas" w:eastAsia="Times New Roman" w:hAnsi="Consolas" w:cs="Times New Roman"/>
+          <w:color w:val="3B3B3B"/>
+          <w:sz w:val="21"/>
+          <w:szCs w:val="21"/>
+          <w:lang w:eastAsia="tr-TR"/>
+        </w:rPr>
+        <w:t>.</w:t>
+      </w:r>
+      <w:r>
+        <w:rPr>
+          <w:rFonts w:ascii="Consolas" w:eastAsia="Times New Roman" w:hAnsi="Consolas" w:cs="Times New Roman"/>
+          <w:color w:val="001080"/>
+          <w:sz w:val="21"/>
+          <w:szCs w:val="21"/>
+          <w:lang w:eastAsia="tr-TR"/>
+        </w:rPr>
+        <w:t>gelenModel</w:t>
+      </w:r>
+      <w:proofErr w:type="spellEnd"/>
+      <w:r>
+        <w:rPr>
+          <w:rFonts w:ascii="Consolas" w:eastAsia="Times New Roman" w:hAnsi="Consolas" w:cs="Times New Roman"/>
+          <w:color w:val="3B3B3B"/>
+          <w:sz w:val="21"/>
+          <w:szCs w:val="21"/>
+          <w:lang w:eastAsia="tr-TR"/>
+        </w:rPr>
+        <w:t xml:space="preserve">, </w:t>
+      </w:r>
+      <w:proofErr w:type="spellStart"/>
+      <w:r>
+        <w:rPr>
+          <w:rFonts w:ascii="Consolas" w:eastAsia="Times New Roman" w:hAnsi="Consolas" w:cs="Times New Roman"/>
+          <w:color w:val="001080"/>
+          <w:sz w:val="21"/>
+          <w:szCs w:val="21"/>
+          <w:lang w:eastAsia="tr-TR"/>
+        </w:rPr>
+        <w:t>self</w:t>
+      </w:r>
+      <w:r>
+        <w:rPr>
+          <w:rFonts w:ascii="Consolas" w:eastAsia="Times New Roman" w:hAnsi="Consolas" w:cs="Times New Roman"/>
+          <w:color w:val="3B3B3B"/>
+          <w:sz w:val="21"/>
+          <w:szCs w:val="21"/>
+          <w:lang w:eastAsia="tr-TR"/>
+        </w:rPr>
+        <w:t>.</w:t>
+      </w:r>
+      <w:r>
+        <w:rPr>
+          <w:rFonts w:ascii="Consolas" w:eastAsia="Times New Roman" w:hAnsi="Consolas" w:cs="Times New Roman"/>
+          <w:color w:val="001080"/>
+          <w:sz w:val="21"/>
+          <w:szCs w:val="21"/>
+          <w:lang w:eastAsia="tr-TR"/>
+        </w:rPr>
+        <w:t>gelenFiyat</w:t>
+      </w:r>
+      <w:r>
+        <w:rPr>
+          <w:rFonts w:ascii="Consolas" w:eastAsia="Times New Roman" w:hAnsi="Consolas" w:cs="Times New Roman"/>
+          <w:color w:val="3B3B3B"/>
+          <w:sz w:val="21"/>
+          <w:szCs w:val="21"/>
+          <w:lang w:eastAsia="tr-TR"/>
+        </w:rPr>
+        <w:t>,</w:t>
+      </w:r>
+      <w:r>
+        <w:rPr>
+          <w:rFonts w:ascii="Consolas" w:eastAsia="Times New Roman" w:hAnsi="Consolas" w:cs="Times New Roman"/>
+          <w:color w:val="001080"/>
+          <w:sz w:val="21"/>
+          <w:szCs w:val="21"/>
+          <w:lang w:eastAsia="tr-TR"/>
+        </w:rPr>
+        <w:t>self</w:t>
+      </w:r>
+      <w:r>
+        <w:rPr>
+          <w:rFonts w:ascii="Consolas" w:eastAsia="Times New Roman" w:hAnsi="Consolas" w:cs="Times New Roman"/>
+          <w:color w:val="3B3B3B"/>
+          <w:sz w:val="21"/>
+          <w:szCs w:val="21"/>
+          <w:lang w:eastAsia="tr-TR"/>
+        </w:rPr>
+        <w:t>.</w:t>
+      </w:r>
+      <w:r>
+        <w:rPr>
+          <w:rFonts w:ascii="Consolas" w:eastAsia="Times New Roman" w:hAnsi="Consolas" w:cs="Times New Roman"/>
+          <w:color w:val="001080"/>
+          <w:sz w:val="21"/>
+          <w:szCs w:val="21"/>
+          <w:lang w:eastAsia="tr-TR"/>
+        </w:rPr>
+        <w:t>gelenRenk</w:t>
+      </w:r>
+      <w:proofErr w:type="spellEnd"/>
+      <w:r>
+        <w:rPr>
+          <w:rFonts w:ascii="Consolas" w:eastAsia="Times New Roman" w:hAnsi="Consolas" w:cs="Times New Roman"/>
+          <w:color w:val="3B3B3B"/>
+          <w:sz w:val="21"/>
+          <w:szCs w:val="21"/>
+          <w:lang w:eastAsia="tr-TR"/>
+        </w:rPr>
+        <w:t>)</w:t>
+      </w:r>
+    </w:p>
+    <w:p>
+      <w:pPr>
+        <w:shd w:val="clear" w:color="auto" w:fill="FFFFFF"/>
+        <w:spacing w:after="0" w:line="285" w:lineRule="atLeast"/>
+        <w:rPr>
+          <w:rFonts w:ascii="Consolas" w:eastAsia="Times New Roman" w:hAnsi="Consolas" w:cs="Times New Roman"/>
+          <w:color w:val="3B3B3B"/>
+          <w:sz w:val="21"/>
+          <w:szCs w:val="21"/>
+          <w:lang w:eastAsia="tr-TR"/>
+        </w:rPr>
+      </w:pPr>
+    </w:p>
+    <w:p>
+      <w:pPr>
+        <w:shd w:val="clear" w:color="auto" w:fill="FFFFFF"/>
+        <w:spacing w:after="0" w:line="285" w:lineRule="atLeast"/>
+        <w:rPr>
+          <w:rFonts w:ascii="Consolas" w:eastAsia="Times New Roman" w:hAnsi="Consolas" w:cs="Times New Roman"/>
+          <w:color w:val="3B3B3B"/>
+          <w:sz w:val="21"/>
+          <w:szCs w:val="21"/>
+          <w:lang w:eastAsia="tr-TR"/>
+        </w:rPr>
+      </w:pPr>
+      <w:r>
+        <w:rPr>
+          <w:rFonts w:ascii="Consolas" w:eastAsia="Times New Roman" w:hAnsi="Consolas" w:cs="Times New Roman"/>
+          <w:color w:val="000000" w:themeColor="text1"/>
+          <w:sz w:val="21"/>
+          <w:szCs w:val="21"/>
+          <w:lang w:eastAsia="tr-TR"/>
+        </w:rPr>
+        <w:t>&gt;&gt;</w:t>
+      </w:r>
+      <w:r>
+        <w:rPr>
+          <w:rFonts w:ascii="Consolas" w:eastAsia="Times New Roman" w:hAnsi="Consolas" w:cs="Times New Roman"/>
+          <w:color w:val="3B3B3B"/>
+          <w:sz w:val="21"/>
+          <w:szCs w:val="21"/>
+          <w:lang w:eastAsia="tr-TR"/>
+        </w:rPr>
+        <w:t xml:space="preserve">    </w:t>
+      </w:r>
+      <w:r>
+        <w:rPr>
+          <w:rFonts w:ascii="Consolas" w:eastAsia="Times New Roman" w:hAnsi="Consolas" w:cs="Times New Roman"/>
+          <w:color w:val="0000FF"/>
+          <w:sz w:val="21"/>
+          <w:szCs w:val="21"/>
+          <w:lang w:eastAsia="tr-TR"/>
+        </w:rPr>
+        <w:t>def</w:t>
+      </w:r>
+      <w:r>
+        <w:rPr>
+          <w:rFonts w:ascii="Consolas" w:eastAsia="Times New Roman" w:hAnsi="Consolas" w:cs="Times New Roman"/>
+          <w:color w:val="3B3B3B"/>
+          <w:sz w:val="21"/>
+          <w:szCs w:val="21"/>
+          <w:lang w:eastAsia="tr-TR"/>
+        </w:rPr>
+        <w:t xml:space="preserve"> </w:t>
+      </w:r>
+      <w:proofErr w:type="spellStart"/>
+      <w:r>
+        <w:rPr>
+          <w:rFonts w:ascii="Consolas" w:eastAsia="Times New Roman" w:hAnsi="Consolas" w:cs="Times New Roman"/>
+          <w:color w:val="795E26"/>
+          <w:sz w:val="21"/>
+          <w:szCs w:val="21"/>
+          <w:lang w:eastAsia="tr-TR"/>
+        </w:rPr>
+        <w:t>renkDegistir</w:t>
+      </w:r>
+      <w:proofErr w:type="spellEnd"/>
+      <w:r>
+        <w:rPr>
+          <w:rFonts w:ascii="Consolas" w:eastAsia="Times New Roman" w:hAnsi="Consolas" w:cs="Times New Roman"/>
+          <w:color w:val="3B3B3B"/>
+          <w:sz w:val="21"/>
+          <w:szCs w:val="21"/>
+          <w:lang w:eastAsia="tr-TR"/>
+        </w:rPr>
+        <w:t>(</w:t>
+      </w:r>
+      <w:proofErr w:type="spellStart"/>
+      <w:proofErr w:type="gramStart"/>
+      <w:r>
+        <w:rPr>
+          <w:rFonts w:ascii="Consolas" w:eastAsia="Times New Roman" w:hAnsi="Consolas" w:cs="Times New Roman"/>
+          <w:color w:val="001080"/>
+          <w:sz w:val="21"/>
+          <w:szCs w:val="21"/>
+          <w:lang w:eastAsia="tr-TR"/>
+        </w:rPr>
+        <w:t>self</w:t>
+      </w:r>
+      <w:r>
+        <w:rPr>
+          <w:rFonts w:ascii="Consolas" w:eastAsia="Times New Roman" w:hAnsi="Consolas" w:cs="Times New Roman"/>
+          <w:color w:val="3B3B3B"/>
+          <w:sz w:val="21"/>
+          <w:szCs w:val="21"/>
+          <w:lang w:eastAsia="tr-TR"/>
+        </w:rPr>
+        <w:t>,</w:t>
+      </w:r>
+      <w:r>
+        <w:rPr>
+          <w:rFonts w:ascii="Consolas" w:eastAsia="Times New Roman" w:hAnsi="Consolas" w:cs="Times New Roman"/>
+          <w:color w:val="001080"/>
+          <w:sz w:val="21"/>
+          <w:szCs w:val="21"/>
+          <w:lang w:eastAsia="tr-TR"/>
+        </w:rPr>
+        <w:t>renk</w:t>
+      </w:r>
+      <w:proofErr w:type="spellEnd"/>
+      <w:proofErr w:type="gramEnd"/>
+      <w:r>
+        <w:rPr>
+          <w:rFonts w:ascii="Consolas" w:eastAsia="Times New Roman" w:hAnsi="Consolas" w:cs="Times New Roman"/>
+          <w:color w:val="3B3B3B"/>
+          <w:sz w:val="21"/>
+          <w:szCs w:val="21"/>
+          <w:lang w:eastAsia="tr-TR"/>
+        </w:rPr>
+        <w:t>):</w:t>
+      </w:r>
+    </w:p>
+    <w:p>
+      <w:pPr>
+        <w:shd w:val="clear" w:color="auto" w:fill="FFFFFF"/>
+        <w:spacing w:after="0" w:line="285" w:lineRule="atLeast"/>
+        <w:rPr>
+          <w:rFonts w:ascii="Consolas" w:eastAsia="Times New Roman" w:hAnsi="Consolas" w:cs="Times New Roman"/>
+          <w:color w:val="3B3B3B"/>
+          <w:sz w:val="21"/>
+          <w:szCs w:val="21"/>
+          <w:lang w:eastAsia="tr-TR"/>
+        </w:rPr>
+      </w:pPr>
+      <w:r>
+        <w:rPr>
+          <w:rFonts w:ascii="Consolas" w:eastAsia="Times New Roman" w:hAnsi="Consolas" w:cs="Times New Roman"/>
+          <w:color w:val="000000" w:themeColor="text1"/>
+          <w:sz w:val="21"/>
+          <w:szCs w:val="21"/>
+          <w:lang w:eastAsia="tr-TR"/>
+        </w:rPr>
+        <w:t>&gt;&gt;</w:t>
+      </w:r>
+      <w:r>
+        <w:rPr>
+          <w:rFonts w:ascii="Consolas" w:eastAsia="Times New Roman" w:hAnsi="Consolas" w:cs="Times New Roman"/>
+          <w:color w:val="3B3B3B"/>
+          <w:sz w:val="21"/>
+          <w:szCs w:val="21"/>
+          <w:lang w:eastAsia="tr-TR"/>
+        </w:rPr>
+        <w:t xml:space="preserve">            </w:t>
+      </w:r>
+      <w:proofErr w:type="spellStart"/>
+      <w:proofErr w:type="gramStart"/>
+      <w:r>
+        <w:rPr>
+          <w:rFonts w:ascii="Consolas" w:eastAsia="Times New Roman" w:hAnsi="Consolas" w:cs="Times New Roman"/>
+          <w:color w:val="001080"/>
+          <w:sz w:val="21"/>
+          <w:szCs w:val="21"/>
+          <w:lang w:eastAsia="tr-TR"/>
+        </w:rPr>
+        <w:t>self</w:t>
+      </w:r>
+      <w:r>
+        <w:rPr>
+          <w:rFonts w:ascii="Consolas" w:eastAsia="Times New Roman" w:hAnsi="Consolas" w:cs="Times New Roman"/>
+          <w:color w:val="3B3B3B"/>
+          <w:sz w:val="21"/>
+          <w:szCs w:val="21"/>
+          <w:lang w:eastAsia="tr-TR"/>
+        </w:rPr>
+        <w:t>.</w:t>
+      </w:r>
+      <w:r>
+        <w:rPr>
+          <w:rFonts w:ascii="Consolas" w:eastAsia="Times New Roman" w:hAnsi="Consolas" w:cs="Times New Roman"/>
+          <w:color w:val="001080"/>
+          <w:sz w:val="21"/>
+          <w:szCs w:val="21"/>
+          <w:lang w:eastAsia="tr-TR"/>
+        </w:rPr>
+        <w:t>gelenRenk</w:t>
+      </w:r>
+      <w:proofErr w:type="spellEnd"/>
+      <w:proofErr w:type="gramEnd"/>
+      <w:r>
+        <w:rPr>
+          <w:rFonts w:ascii="Consolas" w:eastAsia="Times New Roman" w:hAnsi="Consolas" w:cs="Times New Roman"/>
+          <w:color w:val="3B3B3B"/>
+          <w:sz w:val="21"/>
+          <w:szCs w:val="21"/>
+          <w:lang w:eastAsia="tr-TR"/>
+        </w:rPr>
+        <w:t xml:space="preserve"> </w:t>
+      </w:r>
+      <w:r>
+        <w:rPr>
+          <w:rFonts w:ascii="Consolas" w:eastAsia="Times New Roman" w:hAnsi="Consolas" w:cs="Times New Roman"/>
+          <w:color w:val="000000"/>
+          <w:sz w:val="21"/>
+          <w:szCs w:val="21"/>
+          <w:lang w:eastAsia="tr-TR"/>
+        </w:rPr>
+        <w:t>=</w:t>
+      </w:r>
+      <w:r>
+        <w:rPr>
+          <w:rFonts w:ascii="Consolas" w:eastAsia="Times New Roman" w:hAnsi="Consolas" w:cs="Times New Roman"/>
+          <w:color w:val="3B3B3B"/>
+          <w:sz w:val="21"/>
+          <w:szCs w:val="21"/>
+          <w:lang w:eastAsia="tr-TR"/>
+        </w:rPr>
+        <w:t xml:space="preserve"> </w:t>
+      </w:r>
+      <w:r>
+        <w:rPr>
+          <w:rFonts w:ascii="Consolas" w:eastAsia="Times New Roman" w:hAnsi="Consolas" w:cs="Times New Roman"/>
+          <w:color w:val="001080"/>
+          <w:sz w:val="21"/>
+          <w:szCs w:val="21"/>
+          <w:lang w:eastAsia="tr-TR"/>
+        </w:rPr>
+        <w:t>renk</w:t>
+      </w:r>
+    </w:p>
+    <w:p>
+      <w:pPr>
+        <w:shd w:val="clear" w:color="auto" w:fill="FFFFFF"/>
+        <w:spacing w:after="0" w:line="285" w:lineRule="atLeast"/>
+        <w:rPr>
+          <w:rFonts w:ascii="Consolas" w:eastAsia="Times New Roman" w:hAnsi="Consolas" w:cs="Times New Roman"/>
+          <w:color w:val="3B3B3B"/>
+          <w:sz w:val="21"/>
+          <w:szCs w:val="21"/>
+          <w:lang w:eastAsia="tr-TR"/>
+        </w:rPr>
+      </w:pPr>
+    </w:p>
+    <w:p>
+      <w:pPr>
+        <w:shd w:val="clear" w:color="auto" w:fill="FFFFFF"/>
+        <w:spacing w:after="0" w:line="285" w:lineRule="atLeast"/>
+        <w:rPr>
+          <w:rFonts w:ascii="Consolas" w:eastAsia="Times New Roman" w:hAnsi="Consolas" w:cs="Times New Roman"/>
+          <w:color w:val="3B3B3B"/>
+          <w:sz w:val="21"/>
+          <w:szCs w:val="21"/>
+          <w:lang w:eastAsia="tr-TR"/>
+        </w:rPr>
+      </w:pPr>
+      <w:r>
+        <w:rPr>
+          <w:rFonts w:ascii="Consolas" w:eastAsia="Times New Roman" w:hAnsi="Consolas" w:cs="Times New Roman"/>
+          <w:color w:val="000000" w:themeColor="text1"/>
+          <w:sz w:val="21"/>
+          <w:szCs w:val="21"/>
+          <w:lang w:eastAsia="tr-TR"/>
+        </w:rPr>
+        <w:t xml:space="preserve">&gt;&gt; </w:t>
+      </w:r>
+      <w:r>
+        <w:rPr>
+          <w:rFonts w:ascii="Consolas" w:eastAsia="Times New Roman" w:hAnsi="Consolas" w:cs="Times New Roman"/>
+          <w:color w:val="001080"/>
+          <w:sz w:val="21"/>
+          <w:szCs w:val="21"/>
+          <w:lang w:eastAsia="tr-TR"/>
+        </w:rPr>
+        <w:t>araba1</w:t>
+      </w:r>
+      <w:r>
+        <w:rPr>
+          <w:rFonts w:ascii="Consolas" w:eastAsia="Times New Roman" w:hAnsi="Consolas" w:cs="Times New Roman"/>
+          <w:color w:val="3B3B3B"/>
+          <w:sz w:val="21"/>
+          <w:szCs w:val="21"/>
+          <w:lang w:eastAsia="tr-TR"/>
+        </w:rPr>
+        <w:t xml:space="preserve"> </w:t>
+      </w:r>
+      <w:r>
+        <w:rPr>
+          <w:rFonts w:ascii="Consolas" w:eastAsia="Times New Roman" w:hAnsi="Consolas" w:cs="Times New Roman"/>
+          <w:color w:val="000000"/>
+          <w:sz w:val="21"/>
+          <w:szCs w:val="21"/>
+          <w:lang w:eastAsia="tr-TR"/>
+        </w:rPr>
+        <w:t>=</w:t>
+      </w:r>
+      <w:r>
+        <w:rPr>
+          <w:rFonts w:ascii="Consolas" w:eastAsia="Times New Roman" w:hAnsi="Consolas" w:cs="Times New Roman"/>
+          <w:color w:val="3B3B3B"/>
+          <w:sz w:val="21"/>
+          <w:szCs w:val="21"/>
+          <w:lang w:eastAsia="tr-TR"/>
+        </w:rPr>
+        <w:t xml:space="preserve"> </w:t>
+      </w:r>
+      <w:r>
+        <w:rPr>
+          <w:rFonts w:ascii="Consolas" w:eastAsia="Times New Roman" w:hAnsi="Consolas" w:cs="Times New Roman"/>
+          <w:color w:val="267F99"/>
+          <w:sz w:val="21"/>
+          <w:szCs w:val="21"/>
+          <w:lang w:eastAsia="tr-TR"/>
+        </w:rPr>
+        <w:t>Araba</w:t>
+      </w:r>
+      <w:r>
+        <w:rPr>
+          <w:rFonts w:ascii="Consolas" w:eastAsia="Times New Roman" w:hAnsi="Consolas" w:cs="Times New Roman"/>
+          <w:color w:val="3B3B3B"/>
+          <w:sz w:val="21"/>
+          <w:szCs w:val="21"/>
+          <w:lang w:eastAsia="tr-TR"/>
+        </w:rPr>
+        <w:t>(</w:t>
+      </w:r>
+      <w:r>
+        <w:rPr>
+          <w:rFonts w:ascii="Consolas" w:eastAsia="Times New Roman" w:hAnsi="Consolas" w:cs="Times New Roman"/>
+          <w:color w:val="A31515"/>
+          <w:sz w:val="21"/>
+          <w:szCs w:val="21"/>
+          <w:lang w:eastAsia="tr-TR"/>
+        </w:rPr>
+        <w:t>"Ford"</w:t>
+      </w:r>
+      <w:r>
+        <w:rPr>
+          <w:rFonts w:ascii="Consolas" w:eastAsia="Times New Roman" w:hAnsi="Consolas" w:cs="Times New Roman"/>
+          <w:color w:val="3B3B3B"/>
+          <w:sz w:val="21"/>
+          <w:szCs w:val="21"/>
+          <w:lang w:eastAsia="tr-TR"/>
+        </w:rPr>
+        <w:t>,</w:t>
+      </w:r>
+      <w:r>
+        <w:rPr>
+          <w:rFonts w:ascii="Consolas" w:eastAsia="Times New Roman" w:hAnsi="Consolas" w:cs="Times New Roman"/>
+          <w:color w:val="A31515"/>
+          <w:sz w:val="21"/>
+          <w:szCs w:val="21"/>
+          <w:lang w:eastAsia="tr-TR"/>
+        </w:rPr>
+        <w:t>"Fiesta"</w:t>
+      </w:r>
+      <w:r>
+        <w:rPr>
+          <w:rFonts w:ascii="Consolas" w:eastAsia="Times New Roman" w:hAnsi="Consolas" w:cs="Times New Roman"/>
+          <w:color w:val="3B3B3B"/>
+          <w:sz w:val="21"/>
+          <w:szCs w:val="21"/>
+          <w:lang w:eastAsia="tr-TR"/>
+        </w:rPr>
+        <w:t>,</w:t>
+      </w:r>
+      <w:r>
+        <w:rPr>
+          <w:rFonts w:ascii="Consolas" w:eastAsia="Times New Roman" w:hAnsi="Consolas" w:cs="Times New Roman"/>
+          <w:color w:val="098658"/>
+          <w:sz w:val="21"/>
+          <w:szCs w:val="21"/>
+          <w:lang w:eastAsia="tr-TR"/>
+        </w:rPr>
+        <w:t>256.000</w:t>
+      </w:r>
+      <w:r>
+        <w:rPr>
+          <w:rFonts w:ascii="Consolas" w:eastAsia="Times New Roman" w:hAnsi="Consolas" w:cs="Times New Roman"/>
+          <w:color w:val="3B3B3B"/>
+          <w:sz w:val="21"/>
+          <w:szCs w:val="21"/>
+          <w:lang w:eastAsia="tr-TR"/>
+        </w:rPr>
+        <w:t>,</w:t>
+      </w:r>
+      <w:r>
+        <w:rPr>
+          <w:rFonts w:ascii="Consolas" w:eastAsia="Times New Roman" w:hAnsi="Consolas" w:cs="Times New Roman"/>
+          <w:color w:val="A31515"/>
+          <w:sz w:val="21"/>
+          <w:szCs w:val="21"/>
+          <w:lang w:eastAsia="tr-TR"/>
+        </w:rPr>
+        <w:t>"Mavi"</w:t>
+      </w:r>
+      <w:r>
+        <w:rPr>
+          <w:rFonts w:ascii="Consolas" w:eastAsia="Times New Roman" w:hAnsi="Consolas" w:cs="Times New Roman"/>
+          <w:color w:val="3B3B3B"/>
+          <w:sz w:val="21"/>
+          <w:szCs w:val="21"/>
+          <w:lang w:eastAsia="tr-TR"/>
+        </w:rPr>
+        <w:t>)</w:t>
+      </w:r>
+    </w:p>
+    <w:p>
+      <w:pPr>
+        <w:shd w:val="clear" w:color="auto" w:fill="FFFFFF"/>
+        <w:spacing w:after="0" w:line="285" w:lineRule="atLeast"/>
+        <w:rPr>
+          <w:rFonts w:ascii="Consolas" w:eastAsia="Times New Roman" w:hAnsi="Consolas" w:cs="Times New Roman"/>
+          <w:color w:val="3B3B3B"/>
+          <w:sz w:val="21"/>
+          <w:szCs w:val="21"/>
+          <w:lang w:eastAsia="tr-TR"/>
+        </w:rPr>
+      </w:pPr>
+      <w:r>
+        <w:rPr>
+          <w:rFonts w:ascii="Consolas" w:eastAsia="Times New Roman" w:hAnsi="Consolas" w:cs="Times New Roman"/>
+          <w:color w:val="000000" w:themeColor="text1"/>
+          <w:sz w:val="21"/>
+          <w:szCs w:val="21"/>
+          <w:lang w:eastAsia="tr-TR"/>
+        </w:rPr>
+        <w:t xml:space="preserve">&gt;&gt; </w:t>
+      </w:r>
+      <w:r>
+        <w:rPr>
+          <w:rFonts w:ascii="Consolas" w:eastAsia="Times New Roman" w:hAnsi="Consolas" w:cs="Times New Roman"/>
+          <w:color w:val="001080"/>
+          <w:sz w:val="21"/>
+          <w:szCs w:val="21"/>
+          <w:lang w:eastAsia="tr-TR"/>
+        </w:rPr>
+        <w:t>araba1</w:t>
+      </w:r>
+      <w:r>
+        <w:rPr>
+          <w:rFonts w:ascii="Consolas" w:eastAsia="Times New Roman" w:hAnsi="Consolas" w:cs="Times New Roman"/>
+          <w:color w:val="3B3B3B"/>
+          <w:sz w:val="21"/>
+          <w:szCs w:val="21"/>
+          <w:lang w:eastAsia="tr-TR"/>
+        </w:rPr>
+        <w:t>.</w:t>
+      </w:r>
+      <w:r>
+        <w:rPr>
+          <w:rFonts w:ascii="Consolas" w:eastAsia="Times New Roman" w:hAnsi="Consolas" w:cs="Times New Roman"/>
+          <w:color w:val="795E26"/>
+          <w:sz w:val="21"/>
+          <w:szCs w:val="21"/>
+          <w:lang w:eastAsia="tr-TR"/>
+        </w:rPr>
+        <w:t>renkDegistir</w:t>
+      </w:r>
+      <w:r>
+        <w:rPr>
+          <w:rFonts w:ascii="Consolas" w:eastAsia="Times New Roman" w:hAnsi="Consolas" w:cs="Times New Roman"/>
+          <w:color w:val="3B3B3B"/>
+          <w:sz w:val="21"/>
+          <w:szCs w:val="21"/>
+          <w:lang w:eastAsia="tr-TR"/>
+        </w:rPr>
+        <w:t>(</w:t>
+      </w:r>
+      <w:r>
+        <w:rPr>
+          <w:rFonts w:ascii="Consolas" w:eastAsia="Times New Roman" w:hAnsi="Consolas" w:cs="Times New Roman"/>
+          <w:color w:val="A31515"/>
+          <w:sz w:val="21"/>
+          <w:szCs w:val="21"/>
+          <w:lang w:eastAsia="tr-TR"/>
+        </w:rPr>
+        <w:t>"Turuncu"</w:t>
+      </w:r>
+      <w:r>
+        <w:rPr>
+          <w:rFonts w:ascii="Consolas" w:eastAsia="Times New Roman" w:hAnsi="Consolas" w:cs="Times New Roman"/>
+          <w:color w:val="3B3B3B"/>
+          <w:sz w:val="21"/>
+          <w:szCs w:val="21"/>
+          <w:lang w:eastAsia="tr-TR"/>
+        </w:rPr>
+        <w:t>)</w:t>
+      </w:r>
+    </w:p>
+    <w:p>
+      <w:pPr>
+        <w:shd w:val="clear" w:color="auto" w:fill="FFFFFF"/>
+        <w:spacing w:after="0" w:line="285" w:lineRule="atLeast"/>
+        <w:rPr>
+          <w:rFonts w:ascii="Consolas" w:eastAsia="Times New Roman" w:hAnsi="Consolas" w:cs="Times New Roman"/>
+          <w:color w:val="3B3B3B"/>
+          <w:sz w:val="21"/>
+          <w:szCs w:val="21"/>
+          <w:lang w:eastAsia="tr-TR"/>
+        </w:rPr>
+      </w:pPr>
+      <w:r>
+        <w:rPr>
+          <w:rFonts w:ascii="Consolas" w:eastAsia="Times New Roman" w:hAnsi="Consolas" w:cs="Times New Roman"/>
+          <w:color w:val="000000" w:themeColor="text1"/>
+          <w:sz w:val="21"/>
+          <w:szCs w:val="21"/>
+          <w:lang w:eastAsia="tr-TR"/>
+        </w:rPr>
+        <w:t xml:space="preserve">&gt;&gt; </w:t>
+      </w:r>
+      <w:r>
+        <w:rPr>
+          <w:rFonts w:ascii="Consolas" w:eastAsia="Times New Roman" w:hAnsi="Consolas" w:cs="Times New Roman"/>
+          <w:color w:val="001080"/>
+          <w:sz w:val="21"/>
+          <w:szCs w:val="21"/>
+          <w:lang w:eastAsia="tr-TR"/>
+        </w:rPr>
+        <w:t>araba1</w:t>
+      </w:r>
+      <w:r>
+        <w:rPr>
+          <w:rFonts w:ascii="Consolas" w:eastAsia="Times New Roman" w:hAnsi="Consolas" w:cs="Times New Roman"/>
+          <w:color w:val="3B3B3B"/>
+          <w:sz w:val="21"/>
+          <w:szCs w:val="21"/>
+          <w:lang w:eastAsia="tr-TR"/>
+        </w:rPr>
+        <w:t>.</w:t>
+      </w:r>
+      <w:r>
+        <w:rPr>
+          <w:rFonts w:ascii="Consolas" w:eastAsia="Times New Roman" w:hAnsi="Consolas" w:cs="Times New Roman"/>
+          <w:color w:val="795E26"/>
+          <w:sz w:val="21"/>
+          <w:szCs w:val="21"/>
+          <w:lang w:eastAsia="tr-TR"/>
+        </w:rPr>
+        <w:t>bilgileriYazdir</w:t>
+      </w:r>
+      <w:r>
+        <w:rPr>
+          <w:rFonts w:ascii="Consolas" w:eastAsia="Times New Roman" w:hAnsi="Consolas" w:cs="Times New Roman"/>
+          <w:color w:val="3B3B3B"/>
+          <w:sz w:val="21"/>
+          <w:szCs w:val="21"/>
+          <w:lang w:eastAsia="tr-TR"/>
+        </w:rPr>
+        <w:t>()</w:t>
+      </w:r>
+    </w:p>
+    <w:p>
+      <w:pPr>
+        <w:shd w:val="clear" w:color="auto" w:fill="FFFFFF"/>
+        <w:spacing w:after="0" w:line="285" w:lineRule="atLeast"/>
+        <w:rPr>
+          <w:rFonts w:ascii="Consolas" w:eastAsia="Times New Roman" w:hAnsi="Consolas" w:cs="Times New Roman"/>
+          <w:color w:val="3B3B3B"/>
+          <w:sz w:val="21"/>
+          <w:szCs w:val="21"/>
+          <w:lang w:eastAsia="tr-TR"/>
+        </w:rPr>
+      </w:pPr>
+      <w:r>
+        <w:rPr>
+          <w:rFonts w:ascii="Consolas" w:eastAsia="Times New Roman" w:hAnsi="Consolas" w:cs="Times New Roman"/>
+          <w:color w:val="000000" w:themeColor="text1"/>
+          <w:sz w:val="21"/>
+          <w:szCs w:val="21"/>
+          <w:lang w:eastAsia="tr-TR"/>
+        </w:rPr>
+        <w:t xml:space="preserve">&gt;&gt; </w:t>
+      </w:r>
+      <w:r>
+        <w:rPr>
+          <w:rFonts w:ascii="Consolas" w:eastAsia="Times New Roman" w:hAnsi="Consolas" w:cs="Times New Roman"/>
+          <w:color w:val="001080"/>
+          <w:sz w:val="21"/>
+          <w:szCs w:val="21"/>
+          <w:lang w:eastAsia="tr-TR"/>
+        </w:rPr>
+        <w:t>araba2</w:t>
+      </w:r>
+      <w:r>
+        <w:rPr>
+          <w:rFonts w:ascii="Consolas" w:eastAsia="Times New Roman" w:hAnsi="Consolas" w:cs="Times New Roman"/>
+          <w:color w:val="3B3B3B"/>
+          <w:sz w:val="21"/>
+          <w:szCs w:val="21"/>
+          <w:lang w:eastAsia="tr-TR"/>
+        </w:rPr>
+        <w:t xml:space="preserve"> </w:t>
+      </w:r>
+      <w:r>
+        <w:rPr>
+          <w:rFonts w:ascii="Consolas" w:eastAsia="Times New Roman" w:hAnsi="Consolas" w:cs="Times New Roman"/>
+          <w:color w:val="000000"/>
+          <w:sz w:val="21"/>
+          <w:szCs w:val="21"/>
+          <w:lang w:eastAsia="tr-TR"/>
+        </w:rPr>
+        <w:t>=</w:t>
+      </w:r>
+      <w:r>
+        <w:rPr>
+          <w:rFonts w:ascii="Consolas" w:eastAsia="Times New Roman" w:hAnsi="Consolas" w:cs="Times New Roman"/>
+          <w:color w:val="3B3B3B"/>
+          <w:sz w:val="21"/>
+          <w:szCs w:val="21"/>
+          <w:lang w:eastAsia="tr-TR"/>
+        </w:rPr>
+        <w:t xml:space="preserve"> </w:t>
+      </w:r>
+      <w:r>
+        <w:rPr>
+          <w:rFonts w:ascii="Consolas" w:eastAsia="Times New Roman" w:hAnsi="Consolas" w:cs="Times New Roman"/>
+          <w:color w:val="267F99"/>
+          <w:sz w:val="21"/>
+          <w:szCs w:val="21"/>
+          <w:lang w:eastAsia="tr-TR"/>
+        </w:rPr>
+        <w:t>Araba</w:t>
+      </w:r>
+      <w:r>
+        <w:rPr>
+          <w:rFonts w:ascii="Consolas" w:eastAsia="Times New Roman" w:hAnsi="Consolas" w:cs="Times New Roman"/>
+          <w:color w:val="3B3B3B"/>
+          <w:sz w:val="21"/>
+          <w:szCs w:val="21"/>
+          <w:lang w:eastAsia="tr-TR"/>
+        </w:rPr>
+        <w:t>(</w:t>
+      </w:r>
+      <w:r>
+        <w:rPr>
+          <w:rFonts w:ascii="Consolas" w:eastAsia="Times New Roman" w:hAnsi="Consolas" w:cs="Times New Roman"/>
+          <w:color w:val="A31515"/>
+          <w:sz w:val="21"/>
+          <w:szCs w:val="21"/>
+          <w:lang w:eastAsia="tr-TR"/>
+        </w:rPr>
+        <w:t>"Opel"</w:t>
+      </w:r>
+      <w:r>
+        <w:rPr>
+          <w:rFonts w:ascii="Consolas" w:eastAsia="Times New Roman" w:hAnsi="Consolas" w:cs="Times New Roman"/>
+          <w:color w:val="3B3B3B"/>
+          <w:sz w:val="21"/>
+          <w:szCs w:val="21"/>
+          <w:lang w:eastAsia="tr-TR"/>
+        </w:rPr>
+        <w:t>,</w:t>
+      </w:r>
+      <w:r>
+        <w:rPr>
+          <w:rFonts w:ascii="Consolas" w:eastAsia="Times New Roman" w:hAnsi="Consolas" w:cs="Times New Roman"/>
+          <w:color w:val="A31515"/>
+          <w:sz w:val="21"/>
+          <w:szCs w:val="21"/>
+          <w:lang w:eastAsia="tr-TR"/>
+        </w:rPr>
+        <w:t>"Astra"</w:t>
+      </w:r>
+      <w:r>
+        <w:rPr>
+          <w:rFonts w:ascii="Consolas" w:eastAsia="Times New Roman" w:hAnsi="Consolas" w:cs="Times New Roman"/>
+          <w:color w:val="3B3B3B"/>
+          <w:sz w:val="21"/>
+          <w:szCs w:val="21"/>
+          <w:lang w:eastAsia="tr-TR"/>
+        </w:rPr>
+        <w:t>,</w:t>
+      </w:r>
+      <w:r>
+        <w:rPr>
+          <w:rFonts w:ascii="Consolas" w:eastAsia="Times New Roman" w:hAnsi="Consolas" w:cs="Times New Roman"/>
+          <w:color w:val="098658"/>
+          <w:sz w:val="21"/>
+          <w:szCs w:val="21"/>
+          <w:lang w:eastAsia="tr-TR"/>
+        </w:rPr>
+        <w:t>656.000</w:t>
+      </w:r>
+      <w:r>
+        <w:rPr>
+          <w:rFonts w:ascii="Consolas" w:eastAsia="Times New Roman" w:hAnsi="Consolas" w:cs="Times New Roman"/>
+          <w:color w:val="3B3B3B"/>
+          <w:sz w:val="21"/>
+          <w:szCs w:val="21"/>
+          <w:lang w:eastAsia="tr-TR"/>
+        </w:rPr>
+        <w:t>,</w:t>
+      </w:r>
+      <w:r>
+        <w:rPr>
+          <w:rFonts w:ascii="Consolas" w:eastAsia="Times New Roman" w:hAnsi="Consolas" w:cs="Times New Roman"/>
+          <w:color w:val="A31515"/>
+          <w:sz w:val="21"/>
+          <w:szCs w:val="21"/>
+          <w:lang w:eastAsia="tr-TR"/>
+        </w:rPr>
+        <w:t>"Sarı"</w:t>
+      </w:r>
+      <w:r>
+        <w:rPr>
+          <w:rFonts w:ascii="Consolas" w:eastAsia="Times New Roman" w:hAnsi="Consolas" w:cs="Times New Roman"/>
+          <w:color w:val="3B3B3B"/>
+          <w:sz w:val="21"/>
+          <w:szCs w:val="21"/>
+          <w:lang w:eastAsia="tr-TR"/>
+        </w:rPr>
+        <w:t>)</w:t>
+      </w:r>
+    </w:p>
+    <w:p>
+      <w:pPr>
+        <w:shd w:val="clear" w:color="auto" w:fill="FFFFFF"/>
+        <w:spacing w:line="285" w:lineRule="atLeast"/>
+        <w:ind w:firstLine="708"/>
+        <w:rPr>
+          <w:rFonts w:ascii="Consolas" w:eastAsia="Times New Roman" w:hAnsi="Consolas" w:cs="Times New Roman"/>
+          <w:color w:val="3B3B3B"/>
+          <w:sz w:val="21"/>
+          <w:szCs w:val="21"/>
+          <w:lang w:eastAsia="tr-TR"/>
+        </w:rPr>
+      </w:pPr>
+      <w:r>
+        <w:rPr>
+          <w:rFonts w:ascii="Consolas" w:eastAsia="Times New Roman" w:hAnsi="Consolas" w:cs="Times New Roman"/>
+          <w:color w:val="3B3B3B"/>
+          <w:sz w:val="21"/>
+          <w:szCs w:val="21"/>
+          <w:lang w:eastAsia="tr-TR"/>
+        </w:rPr>
+        <w:t xml:space="preserve">Ford </w:t>
+      </w:r>
+      <w:proofErr w:type="spellStart"/>
+      <w:r>
+        <w:rPr>
+          <w:rFonts w:ascii="Consolas" w:eastAsia="Times New Roman" w:hAnsi="Consolas" w:cs="Times New Roman"/>
+          <w:color w:val="3B3B3B"/>
+          <w:sz w:val="21"/>
+          <w:szCs w:val="21"/>
+          <w:lang w:eastAsia="tr-TR"/>
+        </w:rPr>
+        <w:t>Fiesta</w:t>
+      </w:r>
+      <w:proofErr w:type="spellEnd"/>
+      <w:r>
+        <w:rPr>
+          <w:rFonts w:ascii="Consolas" w:eastAsia="Times New Roman" w:hAnsi="Consolas" w:cs="Times New Roman"/>
+          <w:color w:val="3B3B3B"/>
+          <w:sz w:val="21"/>
+          <w:szCs w:val="21"/>
+          <w:lang w:eastAsia="tr-TR"/>
+        </w:rPr>
+        <w:t xml:space="preserve"> 256.0 Turuncu</w:t>
+      </w:r>
+    </w:p>
+    <w:p>
+      <w:pPr>
+        <w:shd w:val="clear" w:color="auto" w:fill="FFFFFF"/>
+        <w:spacing w:line="285" w:lineRule="atLeast"/>
+        <w:ind w:firstLine="708"/>
+      </w:pPr>
+      <w:proofErr w:type="spellStart"/>
+      <w:proofErr w:type="gramStart"/>
+      <w:r>
+        <w:rPr>
+          <w:b/>
+          <w:bCs/>
+        </w:rPr>
+        <w:t>print</w:t>
+      </w:r>
+      <w:proofErr w:type="spellEnd"/>
+      <w:r>
+        <w:rPr>
+          <w:b/>
+          <w:bCs/>
+        </w:rPr>
+        <w:t>(</w:t>
+      </w:r>
+      <w:proofErr w:type="gramEnd"/>
+      <w:r>
+        <w:rPr>
+          <w:b/>
+          <w:bCs/>
+        </w:rPr>
+        <w:t>)</w:t>
+      </w:r>
+      <w:r>
+        <w:t xml:space="preserve"> fonks</w:t>
+      </w:r>
+      <w:r>
+        <w:t xml:space="preserve">iyonunu çağırdığımız zaman çıkmasını istediğimiz değerleri, </w:t>
+      </w:r>
+      <w:r>
+        <w:rPr>
+          <w:rFonts w:ascii="Consolas" w:eastAsia="Times New Roman" w:hAnsi="Consolas" w:cs="Times New Roman"/>
+          <w:b/>
+          <w:bCs/>
+          <w:color w:val="795E26"/>
+          <w:sz w:val="21"/>
+          <w:szCs w:val="21"/>
+          <w:lang w:eastAsia="tr-TR"/>
+        </w:rPr>
+        <w:t>__</w:t>
+      </w:r>
+      <w:proofErr w:type="spellStart"/>
+      <w:r>
+        <w:rPr>
+          <w:rFonts w:ascii="Consolas" w:eastAsia="Times New Roman" w:hAnsi="Consolas" w:cs="Times New Roman"/>
+          <w:b/>
+          <w:bCs/>
+          <w:color w:val="795E26"/>
+          <w:sz w:val="21"/>
+          <w:szCs w:val="21"/>
+          <w:lang w:eastAsia="tr-TR"/>
+        </w:rPr>
+        <w:t>str</w:t>
+      </w:r>
+      <w:proofErr w:type="spellEnd"/>
+      <w:r>
+        <w:rPr>
+          <w:rFonts w:ascii="Consolas" w:eastAsia="Times New Roman" w:hAnsi="Consolas" w:cs="Times New Roman"/>
+          <w:b/>
+          <w:bCs/>
+          <w:color w:val="795E26"/>
+          <w:sz w:val="21"/>
+          <w:szCs w:val="21"/>
+          <w:lang w:eastAsia="tr-TR"/>
+        </w:rPr>
+        <w:t>__</w:t>
+      </w:r>
+      <w:r>
+        <w:t xml:space="preserve"> fonksiyonunun altında tanımlarız. </w:t>
+      </w:r>
+    </w:p>
+    <w:p>
+      <w:pPr>
+        <w:shd w:val="clear" w:color="auto" w:fill="FFFFFF"/>
+        <w:spacing w:after="0" w:line="285" w:lineRule="atLeast"/>
+        <w:rPr>
+          <w:rFonts w:ascii="Consolas" w:eastAsia="Times New Roman" w:hAnsi="Consolas" w:cs="Times New Roman"/>
+          <w:color w:val="3B3B3B"/>
+          <w:sz w:val="21"/>
+          <w:szCs w:val="21"/>
+          <w:lang w:eastAsia="tr-TR"/>
+        </w:rPr>
+      </w:pPr>
+      <w:r>
+        <w:rPr>
+          <w:rFonts w:ascii="Consolas" w:eastAsia="Times New Roman" w:hAnsi="Consolas" w:cs="Times New Roman"/>
+          <w:color w:val="000000" w:themeColor="text1"/>
+          <w:sz w:val="21"/>
+          <w:szCs w:val="21"/>
+          <w:lang w:eastAsia="tr-TR"/>
+        </w:rPr>
+        <w:t xml:space="preserve">&gt;&gt; </w:t>
+      </w:r>
+      <w:proofErr w:type="spellStart"/>
+      <w:r>
+        <w:rPr>
+          <w:rFonts w:ascii="Consolas" w:eastAsia="Times New Roman" w:hAnsi="Consolas" w:cs="Times New Roman"/>
+          <w:color w:val="0000FF"/>
+          <w:sz w:val="21"/>
+          <w:szCs w:val="21"/>
+          <w:lang w:eastAsia="tr-TR"/>
+        </w:rPr>
+        <w:t>class</w:t>
+      </w:r>
+      <w:proofErr w:type="spellEnd"/>
+      <w:r>
+        <w:rPr>
+          <w:rFonts w:ascii="Consolas" w:eastAsia="Times New Roman" w:hAnsi="Consolas" w:cs="Times New Roman"/>
+          <w:color w:val="3B3B3B"/>
+          <w:sz w:val="21"/>
+          <w:szCs w:val="21"/>
+          <w:lang w:eastAsia="tr-TR"/>
+        </w:rPr>
+        <w:t xml:space="preserve"> </w:t>
+      </w:r>
+      <w:proofErr w:type="gramStart"/>
+      <w:r>
+        <w:rPr>
+          <w:rFonts w:ascii="Consolas" w:eastAsia="Times New Roman" w:hAnsi="Consolas" w:cs="Times New Roman"/>
+          <w:color w:val="267F99"/>
+          <w:sz w:val="21"/>
+          <w:szCs w:val="21"/>
+          <w:lang w:eastAsia="tr-TR"/>
+        </w:rPr>
+        <w:t>Araba</w:t>
+      </w:r>
+      <w:r>
+        <w:rPr>
+          <w:rFonts w:ascii="Consolas" w:eastAsia="Times New Roman" w:hAnsi="Consolas" w:cs="Times New Roman"/>
+          <w:color w:val="3B3B3B"/>
+          <w:sz w:val="21"/>
+          <w:szCs w:val="21"/>
+          <w:lang w:eastAsia="tr-TR"/>
+        </w:rPr>
+        <w:t>(</w:t>
+      </w:r>
+      <w:proofErr w:type="gramEnd"/>
+      <w:r>
+        <w:rPr>
+          <w:rFonts w:ascii="Consolas" w:eastAsia="Times New Roman" w:hAnsi="Consolas" w:cs="Times New Roman"/>
+          <w:color w:val="3B3B3B"/>
+          <w:sz w:val="21"/>
+          <w:szCs w:val="21"/>
+          <w:lang w:eastAsia="tr-TR"/>
+        </w:rPr>
+        <w:t>):</w:t>
+      </w:r>
+    </w:p>
+    <w:p>
+      <w:pPr>
+        <w:shd w:val="clear" w:color="auto" w:fill="FFFFFF"/>
+        <w:spacing w:after="0" w:line="285" w:lineRule="atLeast"/>
+        <w:rPr>
+          <w:rFonts w:ascii="Consolas" w:eastAsia="Times New Roman" w:hAnsi="Consolas" w:cs="Times New Roman"/>
+          <w:color w:val="3B3B3B"/>
+          <w:sz w:val="21"/>
+          <w:szCs w:val="21"/>
+          <w:lang w:eastAsia="tr-TR"/>
+        </w:rPr>
+      </w:pPr>
+      <w:r>
+        <w:rPr>
+          <w:rFonts w:ascii="Consolas" w:eastAsia="Times New Roman" w:hAnsi="Consolas" w:cs="Times New Roman"/>
+          <w:color w:val="000000" w:themeColor="text1"/>
+          <w:sz w:val="21"/>
+          <w:szCs w:val="21"/>
+          <w:lang w:eastAsia="tr-TR"/>
+        </w:rPr>
+        <w:t>&gt;&gt;</w:t>
+      </w:r>
+      <w:r>
+        <w:rPr>
+          <w:rFonts w:ascii="Consolas" w:eastAsia="Times New Roman" w:hAnsi="Consolas" w:cs="Times New Roman"/>
+          <w:color w:val="3B3B3B"/>
+          <w:sz w:val="21"/>
+          <w:szCs w:val="21"/>
+          <w:lang w:eastAsia="tr-TR"/>
+        </w:rPr>
+        <w:t xml:space="preserve">    </w:t>
+      </w:r>
+      <w:r>
+        <w:rPr>
+          <w:rFonts w:ascii="Consolas" w:eastAsia="Times New Roman" w:hAnsi="Consolas" w:cs="Times New Roman"/>
+          <w:color w:val="0000FF"/>
+          <w:sz w:val="21"/>
+          <w:szCs w:val="21"/>
+          <w:lang w:eastAsia="tr-TR"/>
+        </w:rPr>
+        <w:t>def</w:t>
+      </w:r>
+      <w:r>
+        <w:rPr>
+          <w:rFonts w:ascii="Consolas" w:eastAsia="Times New Roman" w:hAnsi="Consolas" w:cs="Times New Roman"/>
+          <w:color w:val="3B3B3B"/>
+          <w:sz w:val="21"/>
+          <w:szCs w:val="21"/>
+          <w:lang w:eastAsia="tr-TR"/>
+        </w:rPr>
+        <w:t xml:space="preserve"> </w:t>
+      </w:r>
+      <w:r>
+        <w:rPr>
+          <w:rFonts w:ascii="Consolas" w:eastAsia="Times New Roman" w:hAnsi="Consolas" w:cs="Times New Roman"/>
+          <w:color w:val="795E26"/>
+          <w:sz w:val="21"/>
+          <w:szCs w:val="21"/>
+          <w:lang w:eastAsia="tr-TR"/>
+        </w:rPr>
+        <w:t>__</w:t>
+      </w:r>
+      <w:proofErr w:type="spellStart"/>
+      <w:r>
+        <w:rPr>
+          <w:rFonts w:ascii="Consolas" w:eastAsia="Times New Roman" w:hAnsi="Consolas" w:cs="Times New Roman"/>
+          <w:color w:val="795E26"/>
+          <w:sz w:val="21"/>
+          <w:szCs w:val="21"/>
+          <w:lang w:eastAsia="tr-TR"/>
+        </w:rPr>
+        <w:t>init</w:t>
+      </w:r>
+      <w:proofErr w:type="spellEnd"/>
+      <w:r>
+        <w:rPr>
+          <w:rFonts w:ascii="Consolas" w:eastAsia="Times New Roman" w:hAnsi="Consolas" w:cs="Times New Roman"/>
+          <w:color w:val="795E26"/>
+          <w:sz w:val="21"/>
+          <w:szCs w:val="21"/>
+          <w:lang w:eastAsia="tr-TR"/>
+        </w:rPr>
+        <w:t>__</w:t>
+      </w:r>
+      <w:r>
+        <w:rPr>
+          <w:rFonts w:ascii="Consolas" w:eastAsia="Times New Roman" w:hAnsi="Consolas" w:cs="Times New Roman"/>
+          <w:color w:val="3B3B3B"/>
+          <w:sz w:val="21"/>
+          <w:szCs w:val="21"/>
+          <w:lang w:eastAsia="tr-TR"/>
+        </w:rPr>
+        <w:t>(</w:t>
+      </w:r>
+      <w:proofErr w:type="spellStart"/>
+      <w:proofErr w:type="gramStart"/>
+      <w:r>
+        <w:rPr>
+          <w:rFonts w:ascii="Consolas" w:eastAsia="Times New Roman" w:hAnsi="Consolas" w:cs="Times New Roman"/>
+          <w:color w:val="001080"/>
+          <w:sz w:val="21"/>
+          <w:szCs w:val="21"/>
+          <w:lang w:eastAsia="tr-TR"/>
+        </w:rPr>
+        <w:t>self</w:t>
+      </w:r>
+      <w:r>
+        <w:rPr>
+          <w:rFonts w:ascii="Consolas" w:eastAsia="Times New Roman" w:hAnsi="Consolas" w:cs="Times New Roman"/>
+          <w:color w:val="3B3B3B"/>
+          <w:sz w:val="21"/>
+          <w:szCs w:val="21"/>
+          <w:lang w:eastAsia="tr-TR"/>
+        </w:rPr>
+        <w:t>,</w:t>
+      </w:r>
+      <w:r>
+        <w:rPr>
+          <w:rFonts w:ascii="Consolas" w:eastAsia="Times New Roman" w:hAnsi="Consolas" w:cs="Times New Roman"/>
+          <w:color w:val="001080"/>
+          <w:sz w:val="21"/>
+          <w:szCs w:val="21"/>
+          <w:lang w:eastAsia="tr-TR"/>
+        </w:rPr>
+        <w:t>marka</w:t>
+      </w:r>
+      <w:proofErr w:type="gramEnd"/>
+      <w:r>
+        <w:rPr>
+          <w:rFonts w:ascii="Consolas" w:eastAsia="Times New Roman" w:hAnsi="Consolas" w:cs="Times New Roman"/>
+          <w:color w:val="3B3B3B"/>
+          <w:sz w:val="21"/>
+          <w:szCs w:val="21"/>
+          <w:lang w:eastAsia="tr-TR"/>
+        </w:rPr>
+        <w:t>,</w:t>
+      </w:r>
+      <w:r>
+        <w:rPr>
+          <w:rFonts w:ascii="Consolas" w:eastAsia="Times New Roman" w:hAnsi="Consolas" w:cs="Times New Roman"/>
+          <w:color w:val="001080"/>
+          <w:sz w:val="21"/>
+          <w:szCs w:val="21"/>
+          <w:lang w:eastAsia="tr-TR"/>
+        </w:rPr>
+        <w:t>model</w:t>
+      </w:r>
+      <w:r>
+        <w:rPr>
+          <w:rFonts w:ascii="Consolas" w:eastAsia="Times New Roman" w:hAnsi="Consolas" w:cs="Times New Roman"/>
+          <w:color w:val="3B3B3B"/>
+          <w:sz w:val="21"/>
+          <w:szCs w:val="21"/>
+          <w:lang w:eastAsia="tr-TR"/>
+        </w:rPr>
+        <w:t>,</w:t>
+      </w:r>
+      <w:r>
+        <w:rPr>
+          <w:rFonts w:ascii="Consolas" w:eastAsia="Times New Roman" w:hAnsi="Consolas" w:cs="Times New Roman"/>
+          <w:color w:val="001080"/>
+          <w:sz w:val="21"/>
+          <w:szCs w:val="21"/>
+          <w:lang w:eastAsia="tr-TR"/>
+        </w:rPr>
+        <w:t>fiyat</w:t>
+      </w:r>
+      <w:r>
+        <w:rPr>
+          <w:rFonts w:ascii="Consolas" w:eastAsia="Times New Roman" w:hAnsi="Consolas" w:cs="Times New Roman"/>
+          <w:color w:val="3B3B3B"/>
+          <w:sz w:val="21"/>
+          <w:szCs w:val="21"/>
+          <w:lang w:eastAsia="tr-TR"/>
+        </w:rPr>
+        <w:t>,</w:t>
+      </w:r>
+      <w:r>
+        <w:rPr>
+          <w:rFonts w:ascii="Consolas" w:eastAsia="Times New Roman" w:hAnsi="Consolas" w:cs="Times New Roman"/>
+          <w:color w:val="001080"/>
+          <w:sz w:val="21"/>
+          <w:szCs w:val="21"/>
+          <w:lang w:eastAsia="tr-TR"/>
+        </w:rPr>
+        <w:t>renk</w:t>
+      </w:r>
+      <w:proofErr w:type="spellEnd"/>
+      <w:r>
+        <w:rPr>
+          <w:rFonts w:ascii="Consolas" w:eastAsia="Times New Roman" w:hAnsi="Consolas" w:cs="Times New Roman"/>
+          <w:color w:val="3B3B3B"/>
+          <w:sz w:val="21"/>
+          <w:szCs w:val="21"/>
+          <w:lang w:eastAsia="tr-TR"/>
+        </w:rPr>
+        <w:t>):</w:t>
+      </w:r>
+    </w:p>
+    <w:p>
+      <w:pPr>
+        <w:shd w:val="clear" w:color="auto" w:fill="FFFFFF"/>
+        <w:spacing w:after="0" w:line="285" w:lineRule="atLeast"/>
+        <w:rPr>
+          <w:rFonts w:ascii="Consolas" w:eastAsia="Times New Roman" w:hAnsi="Consolas" w:cs="Times New Roman"/>
+          <w:color w:val="3B3B3B"/>
+          <w:sz w:val="21"/>
+          <w:szCs w:val="21"/>
+          <w:lang w:eastAsia="tr-TR"/>
+        </w:rPr>
+      </w:pPr>
+      <w:r>
+        <w:rPr>
+          <w:rFonts w:ascii="Consolas" w:eastAsia="Times New Roman" w:hAnsi="Consolas" w:cs="Times New Roman"/>
+          <w:color w:val="000000" w:themeColor="text1"/>
+          <w:sz w:val="21"/>
+          <w:szCs w:val="21"/>
+          <w:lang w:eastAsia="tr-TR"/>
+        </w:rPr>
+        <w:t>&gt;&gt;</w:t>
+      </w:r>
+      <w:r>
+        <w:rPr>
+          <w:rFonts w:ascii="Consolas" w:eastAsia="Times New Roman" w:hAnsi="Consolas" w:cs="Times New Roman"/>
+          <w:color w:val="3B3B3B"/>
+          <w:sz w:val="21"/>
+          <w:szCs w:val="21"/>
+          <w:lang w:eastAsia="tr-TR"/>
+        </w:rPr>
+        <w:t xml:space="preserve">        </w:t>
+      </w:r>
+      <w:proofErr w:type="spellStart"/>
+      <w:proofErr w:type="gramStart"/>
+      <w:r>
+        <w:rPr>
+          <w:rFonts w:ascii="Consolas" w:eastAsia="Times New Roman" w:hAnsi="Consolas" w:cs="Times New Roman"/>
+          <w:color w:val="001080"/>
+          <w:sz w:val="21"/>
+          <w:szCs w:val="21"/>
+          <w:lang w:eastAsia="tr-TR"/>
+        </w:rPr>
+        <w:t>self</w:t>
+      </w:r>
+      <w:r>
+        <w:rPr>
+          <w:rFonts w:ascii="Consolas" w:eastAsia="Times New Roman" w:hAnsi="Consolas" w:cs="Times New Roman"/>
+          <w:color w:val="3B3B3B"/>
+          <w:sz w:val="21"/>
+          <w:szCs w:val="21"/>
+          <w:lang w:eastAsia="tr-TR"/>
+        </w:rPr>
+        <w:t>.</w:t>
+      </w:r>
+      <w:r>
+        <w:rPr>
+          <w:rFonts w:ascii="Consolas" w:eastAsia="Times New Roman" w:hAnsi="Consolas" w:cs="Times New Roman"/>
+          <w:color w:val="001080"/>
+          <w:sz w:val="21"/>
+          <w:szCs w:val="21"/>
+          <w:lang w:eastAsia="tr-TR"/>
+        </w:rPr>
+        <w:t>gelenMarka</w:t>
+      </w:r>
+      <w:proofErr w:type="spellEnd"/>
+      <w:proofErr w:type="gramEnd"/>
+      <w:r>
+        <w:rPr>
+          <w:rFonts w:ascii="Consolas" w:eastAsia="Times New Roman" w:hAnsi="Consolas" w:cs="Times New Roman"/>
+          <w:color w:val="3B3B3B"/>
+          <w:sz w:val="21"/>
+          <w:szCs w:val="21"/>
+          <w:lang w:eastAsia="tr-TR"/>
+        </w:rPr>
+        <w:t xml:space="preserve"> </w:t>
+      </w:r>
+      <w:r>
+        <w:rPr>
+          <w:rFonts w:ascii="Consolas" w:eastAsia="Times New Roman" w:hAnsi="Consolas" w:cs="Times New Roman"/>
+          <w:color w:val="000000"/>
+          <w:sz w:val="21"/>
+          <w:szCs w:val="21"/>
+          <w:lang w:eastAsia="tr-TR"/>
+        </w:rPr>
+        <w:t>=</w:t>
+      </w:r>
+      <w:r>
+        <w:rPr>
+          <w:rFonts w:ascii="Consolas" w:eastAsia="Times New Roman" w:hAnsi="Consolas" w:cs="Times New Roman"/>
+          <w:color w:val="3B3B3B"/>
+          <w:sz w:val="21"/>
+          <w:szCs w:val="21"/>
+          <w:lang w:eastAsia="tr-TR"/>
+        </w:rPr>
+        <w:t xml:space="preserve"> </w:t>
+      </w:r>
+      <w:r>
+        <w:rPr>
+          <w:rFonts w:ascii="Consolas" w:eastAsia="Times New Roman" w:hAnsi="Consolas" w:cs="Times New Roman"/>
+          <w:color w:val="001080"/>
+          <w:sz w:val="21"/>
+          <w:szCs w:val="21"/>
+          <w:lang w:eastAsia="tr-TR"/>
+        </w:rPr>
+        <w:t>marka</w:t>
+      </w:r>
+    </w:p>
+    <w:p>
+      <w:pPr>
+        <w:shd w:val="clear" w:color="auto" w:fill="FFFFFF"/>
+        <w:spacing w:after="0" w:line="285" w:lineRule="atLeast"/>
+        <w:rPr>
+          <w:rFonts w:ascii="Consolas" w:eastAsia="Times New Roman" w:hAnsi="Consolas" w:cs="Times New Roman"/>
+          <w:color w:val="3B3B3B"/>
+          <w:sz w:val="21"/>
+          <w:szCs w:val="21"/>
+          <w:lang w:eastAsia="tr-TR"/>
+        </w:rPr>
+      </w:pPr>
+      <w:r>
+        <w:rPr>
+          <w:rFonts w:ascii="Consolas" w:eastAsia="Times New Roman" w:hAnsi="Consolas" w:cs="Times New Roman"/>
+          <w:color w:val="000000" w:themeColor="text1"/>
+          <w:sz w:val="21"/>
+          <w:szCs w:val="21"/>
+          <w:lang w:eastAsia="tr-TR"/>
+        </w:rPr>
+        <w:t>&gt;&gt;</w:t>
+      </w:r>
+      <w:r>
+        <w:rPr>
+          <w:rFonts w:ascii="Consolas" w:eastAsia="Times New Roman" w:hAnsi="Consolas" w:cs="Times New Roman"/>
+          <w:color w:val="3B3B3B"/>
+          <w:sz w:val="21"/>
+          <w:szCs w:val="21"/>
+          <w:lang w:eastAsia="tr-TR"/>
+        </w:rPr>
+        <w:t xml:space="preserve">        </w:t>
+      </w:r>
+      <w:proofErr w:type="spellStart"/>
+      <w:proofErr w:type="gramStart"/>
+      <w:r>
+        <w:rPr>
+          <w:rFonts w:ascii="Consolas" w:eastAsia="Times New Roman" w:hAnsi="Consolas" w:cs="Times New Roman"/>
+          <w:color w:val="001080"/>
+          <w:sz w:val="21"/>
+          <w:szCs w:val="21"/>
+          <w:lang w:eastAsia="tr-TR"/>
+        </w:rPr>
+        <w:t>self</w:t>
+      </w:r>
+      <w:r>
+        <w:rPr>
+          <w:rFonts w:ascii="Consolas" w:eastAsia="Times New Roman" w:hAnsi="Consolas" w:cs="Times New Roman"/>
+          <w:color w:val="3B3B3B"/>
+          <w:sz w:val="21"/>
+          <w:szCs w:val="21"/>
+          <w:lang w:eastAsia="tr-TR"/>
+        </w:rPr>
+        <w:t>.</w:t>
+      </w:r>
+      <w:r>
+        <w:rPr>
+          <w:rFonts w:ascii="Consolas" w:eastAsia="Times New Roman" w:hAnsi="Consolas" w:cs="Times New Roman"/>
+          <w:color w:val="001080"/>
+          <w:sz w:val="21"/>
+          <w:szCs w:val="21"/>
+          <w:lang w:eastAsia="tr-TR"/>
+        </w:rPr>
+        <w:t>gelenModel</w:t>
+      </w:r>
+      <w:proofErr w:type="spellEnd"/>
+      <w:proofErr w:type="gramEnd"/>
+      <w:r>
+        <w:rPr>
+          <w:rFonts w:ascii="Consolas" w:eastAsia="Times New Roman" w:hAnsi="Consolas" w:cs="Times New Roman"/>
+          <w:color w:val="3B3B3B"/>
+          <w:sz w:val="21"/>
+          <w:szCs w:val="21"/>
+          <w:lang w:eastAsia="tr-TR"/>
+        </w:rPr>
+        <w:t xml:space="preserve"> </w:t>
+      </w:r>
+      <w:r>
+        <w:rPr>
+          <w:rFonts w:ascii="Consolas" w:eastAsia="Times New Roman" w:hAnsi="Consolas" w:cs="Times New Roman"/>
+          <w:color w:val="000000"/>
+          <w:sz w:val="21"/>
+          <w:szCs w:val="21"/>
+          <w:lang w:eastAsia="tr-TR"/>
+        </w:rPr>
+        <w:t>=</w:t>
+      </w:r>
+      <w:r>
+        <w:rPr>
+          <w:rFonts w:ascii="Consolas" w:eastAsia="Times New Roman" w:hAnsi="Consolas" w:cs="Times New Roman"/>
+          <w:color w:val="3B3B3B"/>
+          <w:sz w:val="21"/>
+          <w:szCs w:val="21"/>
+          <w:lang w:eastAsia="tr-TR"/>
+        </w:rPr>
+        <w:t xml:space="preserve"> </w:t>
+      </w:r>
+      <w:r>
+        <w:rPr>
+          <w:rFonts w:ascii="Consolas" w:eastAsia="Times New Roman" w:hAnsi="Consolas" w:cs="Times New Roman"/>
+          <w:color w:val="001080"/>
+          <w:sz w:val="21"/>
+          <w:szCs w:val="21"/>
+          <w:lang w:eastAsia="tr-TR"/>
+        </w:rPr>
+        <w:t>model</w:t>
+      </w:r>
+    </w:p>
+    <w:p>
+      <w:pPr>
+        <w:shd w:val="clear" w:color="auto" w:fill="FFFFFF"/>
+        <w:spacing w:after="0" w:line="285" w:lineRule="atLeast"/>
+        <w:rPr>
+          <w:rFonts w:ascii="Consolas" w:eastAsia="Times New Roman" w:hAnsi="Consolas" w:cs="Times New Roman"/>
+          <w:color w:val="3B3B3B"/>
+          <w:sz w:val="21"/>
+          <w:szCs w:val="21"/>
+          <w:lang w:eastAsia="tr-TR"/>
+        </w:rPr>
+      </w:pPr>
+      <w:r>
+        <w:rPr>
+          <w:rFonts w:ascii="Consolas" w:eastAsia="Times New Roman" w:hAnsi="Consolas" w:cs="Times New Roman"/>
+          <w:color w:val="000000" w:themeColor="text1"/>
+          <w:sz w:val="21"/>
+          <w:szCs w:val="21"/>
+          <w:lang w:eastAsia="tr-TR"/>
+        </w:rPr>
+        <w:t>&gt;&gt;</w:t>
+      </w:r>
+      <w:r>
+        <w:rPr>
+          <w:rFonts w:ascii="Consolas" w:eastAsia="Times New Roman" w:hAnsi="Consolas" w:cs="Times New Roman"/>
+          <w:color w:val="3B3B3B"/>
+          <w:sz w:val="21"/>
+          <w:szCs w:val="21"/>
+          <w:lang w:eastAsia="tr-TR"/>
+        </w:rPr>
+        <w:t xml:space="preserve">        </w:t>
+      </w:r>
+      <w:proofErr w:type="spellStart"/>
+      <w:proofErr w:type="gramStart"/>
+      <w:r>
+        <w:rPr>
+          <w:rFonts w:ascii="Consolas" w:eastAsia="Times New Roman" w:hAnsi="Consolas" w:cs="Times New Roman"/>
+          <w:color w:val="001080"/>
+          <w:sz w:val="21"/>
+          <w:szCs w:val="21"/>
+          <w:lang w:eastAsia="tr-TR"/>
+        </w:rPr>
+        <w:t>self</w:t>
+      </w:r>
+      <w:r>
+        <w:rPr>
+          <w:rFonts w:ascii="Consolas" w:eastAsia="Times New Roman" w:hAnsi="Consolas" w:cs="Times New Roman"/>
+          <w:color w:val="3B3B3B"/>
+          <w:sz w:val="21"/>
+          <w:szCs w:val="21"/>
+          <w:lang w:eastAsia="tr-TR"/>
+        </w:rPr>
+        <w:t>.</w:t>
+      </w:r>
+      <w:r>
+        <w:rPr>
+          <w:rFonts w:ascii="Consolas" w:eastAsia="Times New Roman" w:hAnsi="Consolas" w:cs="Times New Roman"/>
+          <w:color w:val="001080"/>
+          <w:sz w:val="21"/>
+          <w:szCs w:val="21"/>
+          <w:lang w:eastAsia="tr-TR"/>
+        </w:rPr>
+        <w:t>gelenFiyat</w:t>
+      </w:r>
+      <w:proofErr w:type="spellEnd"/>
+      <w:proofErr w:type="gramEnd"/>
+      <w:r>
+        <w:rPr>
+          <w:rFonts w:ascii="Consolas" w:eastAsia="Times New Roman" w:hAnsi="Consolas" w:cs="Times New Roman"/>
+          <w:color w:val="3B3B3B"/>
+          <w:sz w:val="21"/>
+          <w:szCs w:val="21"/>
+          <w:lang w:eastAsia="tr-TR"/>
+        </w:rPr>
+        <w:t xml:space="preserve"> </w:t>
+      </w:r>
+      <w:r>
+        <w:rPr>
+          <w:rFonts w:ascii="Consolas" w:eastAsia="Times New Roman" w:hAnsi="Consolas" w:cs="Times New Roman"/>
+          <w:color w:val="000000"/>
+          <w:sz w:val="21"/>
+          <w:szCs w:val="21"/>
+          <w:lang w:eastAsia="tr-TR"/>
+        </w:rPr>
+        <w:t>=</w:t>
+      </w:r>
+      <w:r>
+        <w:rPr>
+          <w:rFonts w:ascii="Consolas" w:eastAsia="Times New Roman" w:hAnsi="Consolas" w:cs="Times New Roman"/>
+          <w:color w:val="3B3B3B"/>
+          <w:sz w:val="21"/>
+          <w:szCs w:val="21"/>
+          <w:lang w:eastAsia="tr-TR"/>
+        </w:rPr>
+        <w:t xml:space="preserve"> </w:t>
+      </w:r>
+      <w:r>
+        <w:rPr>
+          <w:rFonts w:ascii="Consolas" w:eastAsia="Times New Roman" w:hAnsi="Consolas" w:cs="Times New Roman"/>
+          <w:color w:val="001080"/>
+          <w:sz w:val="21"/>
+          <w:szCs w:val="21"/>
+          <w:lang w:eastAsia="tr-TR"/>
+        </w:rPr>
+        <w:t>fiyat</w:t>
+      </w:r>
+    </w:p>
+    <w:p>
+      <w:pPr>
+        <w:shd w:val="clear" w:color="auto" w:fill="FFFFFF"/>
+        <w:spacing w:after="0" w:line="285" w:lineRule="atLeast"/>
+        <w:rPr>
+          <w:rFonts w:ascii="Consolas" w:eastAsia="Times New Roman" w:hAnsi="Consolas" w:cs="Times New Roman"/>
+          <w:color w:val="3B3B3B"/>
+          <w:sz w:val="21"/>
+          <w:szCs w:val="21"/>
+          <w:lang w:eastAsia="tr-TR"/>
+        </w:rPr>
+      </w:pPr>
+      <w:r>
+        <w:rPr>
+          <w:rFonts w:ascii="Consolas" w:eastAsia="Times New Roman" w:hAnsi="Consolas" w:cs="Times New Roman"/>
+          <w:color w:val="000000" w:themeColor="text1"/>
+          <w:sz w:val="21"/>
+          <w:szCs w:val="21"/>
+          <w:lang w:eastAsia="tr-TR"/>
+        </w:rPr>
+        <w:t>&gt;&gt;</w:t>
+      </w:r>
+      <w:r>
+        <w:rPr>
+          <w:rFonts w:ascii="Consolas" w:eastAsia="Times New Roman" w:hAnsi="Consolas" w:cs="Times New Roman"/>
+          <w:color w:val="3B3B3B"/>
+          <w:sz w:val="21"/>
+          <w:szCs w:val="21"/>
+          <w:lang w:eastAsia="tr-TR"/>
+        </w:rPr>
+        <w:t xml:space="preserve">        </w:t>
+      </w:r>
+      <w:proofErr w:type="spellStart"/>
+      <w:proofErr w:type="gramStart"/>
+      <w:r>
+        <w:rPr>
+          <w:rFonts w:ascii="Consolas" w:eastAsia="Times New Roman" w:hAnsi="Consolas" w:cs="Times New Roman"/>
+          <w:color w:val="001080"/>
+          <w:sz w:val="21"/>
+          <w:szCs w:val="21"/>
+          <w:lang w:eastAsia="tr-TR"/>
+        </w:rPr>
+        <w:t>self</w:t>
+      </w:r>
+      <w:r>
+        <w:rPr>
+          <w:rFonts w:ascii="Consolas" w:eastAsia="Times New Roman" w:hAnsi="Consolas" w:cs="Times New Roman"/>
+          <w:color w:val="3B3B3B"/>
+          <w:sz w:val="21"/>
+          <w:szCs w:val="21"/>
+          <w:lang w:eastAsia="tr-TR"/>
+        </w:rPr>
+        <w:t>.</w:t>
+      </w:r>
+      <w:r>
+        <w:rPr>
+          <w:rFonts w:ascii="Consolas" w:eastAsia="Times New Roman" w:hAnsi="Consolas" w:cs="Times New Roman"/>
+          <w:color w:val="001080"/>
+          <w:sz w:val="21"/>
+          <w:szCs w:val="21"/>
+          <w:lang w:eastAsia="tr-TR"/>
+        </w:rPr>
+        <w:t>gelenRenk</w:t>
+      </w:r>
+      <w:proofErr w:type="spellEnd"/>
+      <w:proofErr w:type="gramEnd"/>
+      <w:r>
+        <w:rPr>
+          <w:rFonts w:ascii="Consolas" w:eastAsia="Times New Roman" w:hAnsi="Consolas" w:cs="Times New Roman"/>
+          <w:color w:val="3B3B3B"/>
+          <w:sz w:val="21"/>
+          <w:szCs w:val="21"/>
+          <w:lang w:eastAsia="tr-TR"/>
+        </w:rPr>
+        <w:t xml:space="preserve"> </w:t>
+      </w:r>
+      <w:r>
+        <w:rPr>
+          <w:rFonts w:ascii="Consolas" w:eastAsia="Times New Roman" w:hAnsi="Consolas" w:cs="Times New Roman"/>
+          <w:color w:val="000000"/>
+          <w:sz w:val="21"/>
+          <w:szCs w:val="21"/>
+          <w:lang w:eastAsia="tr-TR"/>
+        </w:rPr>
+        <w:t>=</w:t>
+      </w:r>
+      <w:r>
+        <w:rPr>
+          <w:rFonts w:ascii="Consolas" w:eastAsia="Times New Roman" w:hAnsi="Consolas" w:cs="Times New Roman"/>
+          <w:color w:val="3B3B3B"/>
+          <w:sz w:val="21"/>
+          <w:szCs w:val="21"/>
+          <w:lang w:eastAsia="tr-TR"/>
+        </w:rPr>
+        <w:t xml:space="preserve"> </w:t>
+      </w:r>
+      <w:r>
+        <w:rPr>
+          <w:rFonts w:ascii="Consolas" w:eastAsia="Times New Roman" w:hAnsi="Consolas" w:cs="Times New Roman"/>
+          <w:color w:val="001080"/>
+          <w:sz w:val="21"/>
+          <w:szCs w:val="21"/>
+          <w:lang w:eastAsia="tr-TR"/>
+        </w:rPr>
+        <w:t>renk</w:t>
+      </w:r>
+    </w:p>
+    <w:p>
+      <w:pPr>
+        <w:shd w:val="clear" w:color="auto" w:fill="FFFFFF"/>
+        <w:spacing w:after="0" w:line="285" w:lineRule="atLeast"/>
+        <w:rPr>
+          <w:rFonts w:ascii="Consolas" w:eastAsia="Times New Roman" w:hAnsi="Consolas" w:cs="Times New Roman"/>
+          <w:color w:val="3B3B3B"/>
+          <w:sz w:val="21"/>
+          <w:szCs w:val="21"/>
+          <w:lang w:eastAsia="tr-TR"/>
+        </w:rPr>
+      </w:pPr>
+    </w:p>
+    <w:p>
+      <w:pPr>
+        <w:shd w:val="clear" w:color="auto" w:fill="FFFFFF"/>
+        <w:spacing w:after="0" w:line="285" w:lineRule="atLeast"/>
+        <w:rPr>
+          <w:rFonts w:ascii="Consolas" w:eastAsia="Times New Roman" w:hAnsi="Consolas" w:cs="Times New Roman"/>
+          <w:color w:val="3B3B3B"/>
+          <w:sz w:val="21"/>
+          <w:szCs w:val="21"/>
+          <w:lang w:eastAsia="tr-TR"/>
+        </w:rPr>
+      </w:pPr>
+      <w:r>
+        <w:rPr>
+          <w:rFonts w:ascii="Consolas" w:eastAsia="Times New Roman" w:hAnsi="Consolas" w:cs="Times New Roman"/>
+          <w:color w:val="000000" w:themeColor="text1"/>
+          <w:sz w:val="21"/>
+          <w:szCs w:val="21"/>
+          <w:lang w:eastAsia="tr-TR"/>
+        </w:rPr>
+        <w:t>&gt;&gt;</w:t>
+      </w:r>
+      <w:r>
+        <w:rPr>
+          <w:rFonts w:ascii="Consolas" w:eastAsia="Times New Roman" w:hAnsi="Consolas" w:cs="Times New Roman"/>
+          <w:color w:val="3B3B3B"/>
+          <w:sz w:val="21"/>
+          <w:szCs w:val="21"/>
+          <w:lang w:eastAsia="tr-TR"/>
+        </w:rPr>
+        <w:t xml:space="preserve">    </w:t>
+      </w:r>
+      <w:r>
+        <w:rPr>
+          <w:rFonts w:ascii="Consolas" w:eastAsia="Times New Roman" w:hAnsi="Consolas" w:cs="Times New Roman"/>
+          <w:color w:val="0000FF"/>
+          <w:sz w:val="21"/>
+          <w:szCs w:val="21"/>
+          <w:lang w:eastAsia="tr-TR"/>
+        </w:rPr>
+        <w:t>def</w:t>
+      </w:r>
+      <w:r>
+        <w:rPr>
+          <w:rFonts w:ascii="Consolas" w:eastAsia="Times New Roman" w:hAnsi="Consolas" w:cs="Times New Roman"/>
+          <w:color w:val="3B3B3B"/>
+          <w:sz w:val="21"/>
+          <w:szCs w:val="21"/>
+          <w:lang w:eastAsia="tr-TR"/>
+        </w:rPr>
+        <w:t xml:space="preserve"> </w:t>
+      </w:r>
+      <w:r>
+        <w:rPr>
+          <w:rFonts w:ascii="Consolas" w:eastAsia="Times New Roman" w:hAnsi="Consolas" w:cs="Times New Roman"/>
+          <w:color w:val="795E26"/>
+          <w:sz w:val="21"/>
+          <w:szCs w:val="21"/>
+          <w:lang w:eastAsia="tr-TR"/>
+        </w:rPr>
+        <w:t>__</w:t>
+      </w:r>
+      <w:proofErr w:type="spellStart"/>
+      <w:r>
+        <w:rPr>
+          <w:rFonts w:ascii="Consolas" w:eastAsia="Times New Roman" w:hAnsi="Consolas" w:cs="Times New Roman"/>
+          <w:color w:val="795E26"/>
+          <w:sz w:val="21"/>
+          <w:szCs w:val="21"/>
+          <w:lang w:eastAsia="tr-TR"/>
+        </w:rPr>
+        <w:t>str</w:t>
+      </w:r>
+      <w:proofErr w:type="spellEnd"/>
+      <w:r>
+        <w:rPr>
+          <w:rFonts w:ascii="Consolas" w:eastAsia="Times New Roman" w:hAnsi="Consolas" w:cs="Times New Roman"/>
+          <w:color w:val="795E26"/>
+          <w:sz w:val="21"/>
+          <w:szCs w:val="21"/>
+          <w:lang w:eastAsia="tr-TR"/>
+        </w:rPr>
+        <w:t>__</w:t>
+      </w:r>
+      <w:r>
+        <w:rPr>
+          <w:rFonts w:ascii="Consolas" w:eastAsia="Times New Roman" w:hAnsi="Consolas" w:cs="Times New Roman"/>
+          <w:color w:val="3B3B3B"/>
+          <w:sz w:val="21"/>
+          <w:szCs w:val="21"/>
+          <w:lang w:eastAsia="tr-TR"/>
+        </w:rPr>
+        <w:t xml:space="preserve"> (</w:t>
+      </w:r>
+      <w:r>
+        <w:rPr>
+          <w:rFonts w:ascii="Consolas" w:eastAsia="Times New Roman" w:hAnsi="Consolas" w:cs="Times New Roman"/>
+          <w:color w:val="001080"/>
+          <w:sz w:val="21"/>
+          <w:szCs w:val="21"/>
+          <w:lang w:eastAsia="tr-TR"/>
+        </w:rPr>
+        <w:t>self</w:t>
+      </w:r>
+      <w:r>
+        <w:rPr>
+          <w:rFonts w:ascii="Consolas" w:eastAsia="Times New Roman" w:hAnsi="Consolas" w:cs="Times New Roman"/>
+          <w:color w:val="3B3B3B"/>
+          <w:sz w:val="21"/>
+          <w:szCs w:val="21"/>
+          <w:lang w:eastAsia="tr-TR"/>
+        </w:rPr>
+        <w:t xml:space="preserve">): </w:t>
+      </w:r>
+      <w:r>
+        <w:rPr>
+          <w:rFonts w:ascii="Consolas" w:eastAsia="Times New Roman" w:hAnsi="Consolas" w:cs="Times New Roman"/>
+          <w:color w:val="008000"/>
+          <w:sz w:val="21"/>
+          <w:szCs w:val="21"/>
+          <w:lang w:eastAsia="tr-TR"/>
+        </w:rPr>
+        <w:t xml:space="preserve">#String objesi olduğundan </w:t>
+      </w:r>
+      <w:proofErr w:type="spellStart"/>
+      <w:r>
+        <w:rPr>
+          <w:rFonts w:ascii="Consolas" w:eastAsia="Times New Roman" w:hAnsi="Consolas" w:cs="Times New Roman"/>
+          <w:color w:val="008000"/>
+          <w:sz w:val="21"/>
+          <w:szCs w:val="21"/>
+          <w:lang w:eastAsia="tr-TR"/>
+        </w:rPr>
+        <w:t>return</w:t>
+      </w:r>
+      <w:proofErr w:type="spellEnd"/>
+      <w:r>
+        <w:rPr>
+          <w:rFonts w:ascii="Consolas" w:eastAsia="Times New Roman" w:hAnsi="Consolas" w:cs="Times New Roman"/>
+          <w:color w:val="008000"/>
+          <w:sz w:val="21"/>
+          <w:szCs w:val="21"/>
+          <w:lang w:eastAsia="tr-TR"/>
+        </w:rPr>
+        <w:t xml:space="preserve"> olur.</w:t>
+      </w:r>
+    </w:p>
+    <w:p>
+      <w:pPr>
+        <w:shd w:val="clear" w:color="auto" w:fill="FFFFFF"/>
+        <w:spacing w:after="0" w:line="285" w:lineRule="atLeast"/>
+        <w:rPr>
+          <w:rFonts w:ascii="Consolas" w:eastAsia="Times New Roman" w:hAnsi="Consolas" w:cs="Times New Roman"/>
+          <w:color w:val="3B3B3B"/>
+          <w:sz w:val="21"/>
+          <w:szCs w:val="21"/>
+          <w:lang w:eastAsia="tr-TR"/>
+        </w:rPr>
+      </w:pPr>
+      <w:r>
+        <w:rPr>
+          <w:rFonts w:ascii="Consolas" w:eastAsia="Times New Roman" w:hAnsi="Consolas" w:cs="Times New Roman"/>
+          <w:color w:val="000000" w:themeColor="text1"/>
+          <w:sz w:val="21"/>
+          <w:szCs w:val="21"/>
+          <w:lang w:eastAsia="tr-TR"/>
+        </w:rPr>
+        <w:t>&gt;&gt;</w:t>
+      </w:r>
+      <w:r>
+        <w:rPr>
+          <w:rFonts w:ascii="Consolas" w:eastAsia="Times New Roman" w:hAnsi="Consolas" w:cs="Times New Roman"/>
+          <w:color w:val="3B3B3B"/>
+          <w:sz w:val="21"/>
+          <w:szCs w:val="21"/>
+          <w:lang w:eastAsia="tr-TR"/>
+        </w:rPr>
+        <w:t xml:space="preserve">            </w:t>
+      </w:r>
+      <w:proofErr w:type="spellStart"/>
+      <w:r>
+        <w:rPr>
+          <w:rFonts w:ascii="Consolas" w:eastAsia="Times New Roman" w:hAnsi="Consolas" w:cs="Times New Roman"/>
+          <w:color w:val="AF00DB"/>
+          <w:sz w:val="21"/>
+          <w:szCs w:val="21"/>
+          <w:lang w:eastAsia="tr-TR"/>
+        </w:rPr>
+        <w:t>return</w:t>
+      </w:r>
+      <w:proofErr w:type="spellEnd"/>
+      <w:r>
+        <w:rPr>
+          <w:rFonts w:ascii="Consolas" w:eastAsia="Times New Roman" w:hAnsi="Consolas" w:cs="Times New Roman"/>
+          <w:color w:val="3B3B3B"/>
+          <w:sz w:val="21"/>
+          <w:szCs w:val="21"/>
+          <w:lang w:eastAsia="tr-TR"/>
+        </w:rPr>
+        <w:t xml:space="preserve"> </w:t>
+      </w:r>
+      <w:proofErr w:type="spellStart"/>
+      <w:proofErr w:type="gramStart"/>
+      <w:r>
+        <w:rPr>
+          <w:rFonts w:ascii="Consolas" w:eastAsia="Times New Roman" w:hAnsi="Consolas" w:cs="Times New Roman"/>
+          <w:color w:val="001080"/>
+          <w:sz w:val="21"/>
+          <w:szCs w:val="21"/>
+          <w:lang w:eastAsia="tr-TR"/>
+        </w:rPr>
+        <w:t>self</w:t>
+      </w:r>
+      <w:r>
+        <w:rPr>
+          <w:rFonts w:ascii="Consolas" w:eastAsia="Times New Roman" w:hAnsi="Consolas" w:cs="Times New Roman"/>
+          <w:color w:val="3B3B3B"/>
+          <w:sz w:val="21"/>
+          <w:szCs w:val="21"/>
+          <w:lang w:eastAsia="tr-TR"/>
+        </w:rPr>
+        <w:t>.</w:t>
+      </w:r>
+      <w:r>
+        <w:rPr>
+          <w:rFonts w:ascii="Consolas" w:eastAsia="Times New Roman" w:hAnsi="Consolas" w:cs="Times New Roman"/>
+          <w:color w:val="795E26"/>
+          <w:sz w:val="21"/>
+          <w:szCs w:val="21"/>
+          <w:lang w:eastAsia="tr-TR"/>
+        </w:rPr>
+        <w:t>bilgileriYazdir</w:t>
+      </w:r>
+      <w:proofErr w:type="spellEnd"/>
+      <w:proofErr w:type="gramEnd"/>
+      <w:r>
+        <w:rPr>
+          <w:rFonts w:ascii="Consolas" w:eastAsia="Times New Roman" w:hAnsi="Consolas" w:cs="Times New Roman"/>
+          <w:color w:val="3B3B3B"/>
+          <w:sz w:val="21"/>
+          <w:szCs w:val="21"/>
+          <w:lang w:eastAsia="tr-TR"/>
+        </w:rPr>
+        <w:t>()</w:t>
+      </w:r>
+    </w:p>
+    <w:p>
+      <w:pPr>
+        <w:shd w:val="clear" w:color="auto" w:fill="FFFFFF"/>
+        <w:spacing w:after="0" w:line="285" w:lineRule="atLeast"/>
+        <w:rPr>
+          <w:rFonts w:ascii="Consolas" w:eastAsia="Times New Roman" w:hAnsi="Consolas" w:cs="Times New Roman"/>
+          <w:color w:val="3B3B3B"/>
+          <w:sz w:val="21"/>
+          <w:szCs w:val="21"/>
+          <w:lang w:eastAsia="tr-TR"/>
+        </w:rPr>
+      </w:pPr>
+    </w:p>
+    <w:p>
+      <w:pPr>
+        <w:shd w:val="clear" w:color="auto" w:fill="FFFFFF"/>
+        <w:spacing w:after="0" w:line="285" w:lineRule="atLeast"/>
+        <w:rPr>
+          <w:rFonts w:ascii="Consolas" w:eastAsia="Times New Roman" w:hAnsi="Consolas" w:cs="Times New Roman"/>
+          <w:color w:val="3B3B3B"/>
+          <w:sz w:val="21"/>
+          <w:szCs w:val="21"/>
+          <w:lang w:eastAsia="tr-TR"/>
+        </w:rPr>
+      </w:pPr>
+      <w:r>
+        <w:rPr>
+          <w:rFonts w:ascii="Consolas" w:eastAsia="Times New Roman" w:hAnsi="Consolas" w:cs="Times New Roman"/>
+          <w:color w:val="000000" w:themeColor="text1"/>
+          <w:sz w:val="21"/>
+          <w:szCs w:val="21"/>
+          <w:lang w:eastAsia="tr-TR"/>
+        </w:rPr>
+        <w:t>&gt;&gt;</w:t>
+      </w:r>
+      <w:r>
+        <w:rPr>
+          <w:rFonts w:ascii="Consolas" w:eastAsia="Times New Roman" w:hAnsi="Consolas" w:cs="Times New Roman"/>
+          <w:color w:val="3B3B3B"/>
+          <w:sz w:val="21"/>
+          <w:szCs w:val="21"/>
+          <w:lang w:eastAsia="tr-TR"/>
+        </w:rPr>
+        <w:t xml:space="preserve">    </w:t>
+      </w:r>
+      <w:r>
+        <w:rPr>
+          <w:rFonts w:ascii="Consolas" w:eastAsia="Times New Roman" w:hAnsi="Consolas" w:cs="Times New Roman"/>
+          <w:color w:val="0000FF"/>
+          <w:sz w:val="21"/>
+          <w:szCs w:val="21"/>
+          <w:lang w:eastAsia="tr-TR"/>
+        </w:rPr>
+        <w:t>def</w:t>
+      </w:r>
+      <w:r>
+        <w:rPr>
+          <w:rFonts w:ascii="Consolas" w:eastAsia="Times New Roman" w:hAnsi="Consolas" w:cs="Times New Roman"/>
+          <w:color w:val="3B3B3B"/>
+          <w:sz w:val="21"/>
+          <w:szCs w:val="21"/>
+          <w:lang w:eastAsia="tr-TR"/>
+        </w:rPr>
+        <w:t xml:space="preserve"> </w:t>
+      </w:r>
+      <w:proofErr w:type="spellStart"/>
+      <w:r>
+        <w:rPr>
+          <w:rFonts w:ascii="Consolas" w:eastAsia="Times New Roman" w:hAnsi="Consolas" w:cs="Times New Roman"/>
+          <w:color w:val="795E26"/>
+          <w:sz w:val="21"/>
+          <w:szCs w:val="21"/>
+          <w:lang w:eastAsia="tr-TR"/>
+        </w:rPr>
+        <w:t>bilgileriYazdir</w:t>
+      </w:r>
+      <w:proofErr w:type="spellEnd"/>
+      <w:r>
+        <w:rPr>
+          <w:rFonts w:ascii="Consolas" w:eastAsia="Times New Roman" w:hAnsi="Consolas" w:cs="Times New Roman"/>
+          <w:color w:val="3B3B3B"/>
+          <w:sz w:val="21"/>
+          <w:szCs w:val="21"/>
+          <w:lang w:eastAsia="tr-TR"/>
+        </w:rPr>
+        <w:t>(</w:t>
+      </w:r>
+      <w:r>
+        <w:rPr>
+          <w:rFonts w:ascii="Consolas" w:eastAsia="Times New Roman" w:hAnsi="Consolas" w:cs="Times New Roman"/>
+          <w:color w:val="001080"/>
+          <w:sz w:val="21"/>
+          <w:szCs w:val="21"/>
+          <w:lang w:eastAsia="tr-TR"/>
+        </w:rPr>
+        <w:t>self</w:t>
+      </w:r>
+      <w:r>
+        <w:rPr>
+          <w:rFonts w:ascii="Consolas" w:eastAsia="Times New Roman" w:hAnsi="Consolas" w:cs="Times New Roman"/>
+          <w:color w:val="3B3B3B"/>
+          <w:sz w:val="21"/>
+          <w:szCs w:val="21"/>
+          <w:lang w:eastAsia="tr-TR"/>
+        </w:rPr>
+        <w:t xml:space="preserve">): </w:t>
+      </w:r>
+    </w:p>
+    <w:p>
+      <w:pPr>
+        <w:shd w:val="clear" w:color="auto" w:fill="FFFFFF"/>
+        <w:spacing w:after="0" w:line="285" w:lineRule="atLeast"/>
+        <w:ind w:firstLine="708"/>
+        <w:rPr>
+          <w:rFonts w:ascii="Consolas" w:eastAsia="Times New Roman" w:hAnsi="Consolas" w:cs="Times New Roman"/>
+          <w:color w:val="3B3B3B"/>
+          <w:sz w:val="21"/>
+          <w:szCs w:val="21"/>
+          <w:lang w:eastAsia="tr-TR"/>
+        </w:rPr>
+      </w:pPr>
+      <w:r>
+        <w:rPr>
+          <w:rFonts w:ascii="Consolas" w:eastAsia="Times New Roman" w:hAnsi="Consolas" w:cs="Times New Roman"/>
+          <w:color w:val="008000"/>
+          <w:sz w:val="21"/>
+          <w:szCs w:val="21"/>
+          <w:lang w:eastAsia="tr-TR"/>
+        </w:rPr>
+        <w:t xml:space="preserve">#İçeriğin hepsi </w:t>
+      </w:r>
+      <w:proofErr w:type="spellStart"/>
+      <w:r>
+        <w:rPr>
+          <w:rFonts w:ascii="Consolas" w:eastAsia="Times New Roman" w:hAnsi="Consolas" w:cs="Times New Roman"/>
+          <w:color w:val="008000"/>
+          <w:sz w:val="21"/>
+          <w:szCs w:val="21"/>
+          <w:lang w:eastAsia="tr-TR"/>
+        </w:rPr>
+        <w:t>string</w:t>
+      </w:r>
+      <w:proofErr w:type="spellEnd"/>
+      <w:r>
+        <w:rPr>
+          <w:rFonts w:ascii="Consolas" w:eastAsia="Times New Roman" w:hAnsi="Consolas" w:cs="Times New Roman"/>
+          <w:color w:val="008000"/>
+          <w:sz w:val="21"/>
+          <w:szCs w:val="21"/>
+          <w:lang w:eastAsia="tr-TR"/>
+        </w:rPr>
+        <w:t xml:space="preserve"> dönecek, sayısal değere </w:t>
+      </w:r>
+      <w:proofErr w:type="spellStart"/>
+      <w:r>
+        <w:rPr>
+          <w:rFonts w:ascii="Consolas" w:eastAsia="Times New Roman" w:hAnsi="Consolas" w:cs="Times New Roman"/>
+          <w:color w:val="008000"/>
+          <w:sz w:val="21"/>
+          <w:szCs w:val="21"/>
+          <w:lang w:eastAsia="tr-TR"/>
+        </w:rPr>
+        <w:t>str</w:t>
+      </w:r>
+      <w:proofErr w:type="spellEnd"/>
+      <w:r>
+        <w:rPr>
+          <w:rFonts w:ascii="Consolas" w:eastAsia="Times New Roman" w:hAnsi="Consolas" w:cs="Times New Roman"/>
+          <w:color w:val="008000"/>
+          <w:sz w:val="21"/>
+          <w:szCs w:val="21"/>
+          <w:lang w:eastAsia="tr-TR"/>
+        </w:rPr>
+        <w:t xml:space="preserve"> "</w:t>
+      </w:r>
+      <w:proofErr w:type="spellStart"/>
+      <w:r>
+        <w:rPr>
+          <w:rFonts w:ascii="Consolas" w:eastAsia="Times New Roman" w:hAnsi="Consolas" w:cs="Times New Roman"/>
+          <w:color w:val="008000"/>
+          <w:sz w:val="21"/>
+          <w:szCs w:val="21"/>
+          <w:lang w:eastAsia="tr-TR"/>
+        </w:rPr>
+        <w:t>string</w:t>
+      </w:r>
+      <w:proofErr w:type="spellEnd"/>
+      <w:r>
+        <w:rPr>
+          <w:rFonts w:ascii="Consolas" w:eastAsia="Times New Roman" w:hAnsi="Consolas" w:cs="Times New Roman"/>
+          <w:color w:val="008000"/>
+          <w:sz w:val="21"/>
+          <w:szCs w:val="21"/>
+          <w:lang w:eastAsia="tr-TR"/>
+        </w:rPr>
+        <w:t>" kullan”</w:t>
+      </w:r>
+    </w:p>
+    <w:p>
+      <w:pPr>
+        <w:shd w:val="clear" w:color="auto" w:fill="FFFFFF"/>
+        <w:spacing w:after="0" w:line="285" w:lineRule="atLeast"/>
+        <w:rPr>
+          <w:rFonts w:ascii="Consolas" w:eastAsia="Times New Roman" w:hAnsi="Consolas" w:cs="Times New Roman"/>
+          <w:color w:val="3B3B3B"/>
+          <w:sz w:val="21"/>
+          <w:szCs w:val="21"/>
+          <w:lang w:eastAsia="tr-TR"/>
+        </w:rPr>
+      </w:pPr>
+      <w:r>
+        <w:rPr>
+          <w:rFonts w:ascii="Consolas" w:eastAsia="Times New Roman" w:hAnsi="Consolas" w:cs="Times New Roman"/>
+          <w:color w:val="000000" w:themeColor="text1"/>
+          <w:sz w:val="21"/>
+          <w:szCs w:val="21"/>
+          <w:lang w:eastAsia="tr-TR"/>
+        </w:rPr>
+        <w:lastRenderedPageBreak/>
+        <w:t>&gt;&gt;</w:t>
+      </w:r>
+      <w:r>
+        <w:rPr>
+          <w:rFonts w:ascii="Consolas" w:eastAsia="Times New Roman" w:hAnsi="Consolas" w:cs="Times New Roman"/>
+          <w:color w:val="3B3B3B"/>
+          <w:sz w:val="21"/>
+          <w:szCs w:val="21"/>
+          <w:lang w:eastAsia="tr-TR"/>
+        </w:rPr>
+        <w:t xml:space="preserve">            </w:t>
+      </w:r>
+      <w:proofErr w:type="spellStart"/>
+      <w:r>
+        <w:rPr>
+          <w:rFonts w:ascii="Consolas" w:eastAsia="Times New Roman" w:hAnsi="Consolas" w:cs="Times New Roman"/>
+          <w:color w:val="AF00DB"/>
+          <w:sz w:val="21"/>
+          <w:szCs w:val="21"/>
+          <w:lang w:eastAsia="tr-TR"/>
+        </w:rPr>
+        <w:t>return</w:t>
+      </w:r>
+      <w:proofErr w:type="spellEnd"/>
+      <w:r>
+        <w:rPr>
+          <w:rFonts w:ascii="Consolas" w:eastAsia="Times New Roman" w:hAnsi="Consolas" w:cs="Times New Roman"/>
+          <w:color w:val="3B3B3B"/>
+          <w:sz w:val="21"/>
+          <w:szCs w:val="21"/>
+          <w:lang w:eastAsia="tr-TR"/>
+        </w:rPr>
+        <w:t xml:space="preserve"> </w:t>
+      </w:r>
+      <w:proofErr w:type="spellStart"/>
+      <w:proofErr w:type="gramStart"/>
+      <w:r>
+        <w:rPr>
+          <w:rFonts w:ascii="Consolas" w:eastAsia="Times New Roman" w:hAnsi="Consolas" w:cs="Times New Roman"/>
+          <w:color w:val="001080"/>
+          <w:sz w:val="21"/>
+          <w:szCs w:val="21"/>
+          <w:lang w:eastAsia="tr-TR"/>
+        </w:rPr>
+        <w:t>self</w:t>
+      </w:r>
+      <w:r>
+        <w:rPr>
+          <w:rFonts w:ascii="Consolas" w:eastAsia="Times New Roman" w:hAnsi="Consolas" w:cs="Times New Roman"/>
+          <w:color w:val="3B3B3B"/>
+          <w:sz w:val="21"/>
+          <w:szCs w:val="21"/>
+          <w:lang w:eastAsia="tr-TR"/>
+        </w:rPr>
+        <w:t>.</w:t>
+      </w:r>
+      <w:r>
+        <w:rPr>
+          <w:rFonts w:ascii="Consolas" w:eastAsia="Times New Roman" w:hAnsi="Consolas" w:cs="Times New Roman"/>
+          <w:color w:val="001080"/>
+          <w:sz w:val="21"/>
+          <w:szCs w:val="21"/>
+          <w:lang w:eastAsia="tr-TR"/>
+        </w:rPr>
+        <w:t>gelenMarka</w:t>
+      </w:r>
+      <w:proofErr w:type="spellEnd"/>
+      <w:proofErr w:type="gramEnd"/>
+      <w:r>
+        <w:rPr>
+          <w:rFonts w:ascii="Consolas" w:eastAsia="Times New Roman" w:hAnsi="Consolas" w:cs="Times New Roman"/>
+          <w:color w:val="3B3B3B"/>
+          <w:sz w:val="21"/>
+          <w:szCs w:val="21"/>
+          <w:lang w:eastAsia="tr-TR"/>
+        </w:rPr>
+        <w:t xml:space="preserve"> </w:t>
+      </w:r>
+      <w:r>
+        <w:rPr>
+          <w:rFonts w:ascii="Consolas" w:eastAsia="Times New Roman" w:hAnsi="Consolas" w:cs="Times New Roman"/>
+          <w:color w:val="000000"/>
+          <w:sz w:val="21"/>
+          <w:szCs w:val="21"/>
+          <w:lang w:eastAsia="tr-TR"/>
+        </w:rPr>
+        <w:t>+</w:t>
+      </w:r>
+      <w:r>
+        <w:rPr>
+          <w:rFonts w:ascii="Consolas" w:eastAsia="Times New Roman" w:hAnsi="Consolas" w:cs="Times New Roman"/>
+          <w:color w:val="3B3B3B"/>
+          <w:sz w:val="21"/>
+          <w:szCs w:val="21"/>
+          <w:lang w:eastAsia="tr-TR"/>
+        </w:rPr>
+        <w:t xml:space="preserve"> </w:t>
+      </w:r>
+      <w:r>
+        <w:rPr>
+          <w:rFonts w:ascii="Consolas" w:eastAsia="Times New Roman" w:hAnsi="Consolas" w:cs="Times New Roman"/>
+          <w:color w:val="A31515"/>
+          <w:sz w:val="21"/>
+          <w:szCs w:val="21"/>
+          <w:lang w:eastAsia="tr-TR"/>
+        </w:rPr>
+        <w:t>" "</w:t>
+      </w:r>
+      <w:r>
+        <w:rPr>
+          <w:rFonts w:ascii="Consolas" w:eastAsia="Times New Roman" w:hAnsi="Consolas" w:cs="Times New Roman"/>
+          <w:color w:val="3B3B3B"/>
+          <w:sz w:val="21"/>
+          <w:szCs w:val="21"/>
+          <w:lang w:eastAsia="tr-TR"/>
+        </w:rPr>
+        <w:t xml:space="preserve"> </w:t>
+      </w:r>
+      <w:r>
+        <w:rPr>
+          <w:rFonts w:ascii="Consolas" w:eastAsia="Times New Roman" w:hAnsi="Consolas" w:cs="Times New Roman"/>
+          <w:color w:val="000000"/>
+          <w:sz w:val="21"/>
+          <w:szCs w:val="21"/>
+          <w:lang w:eastAsia="tr-TR"/>
+        </w:rPr>
+        <w:t>+</w:t>
+      </w:r>
+      <w:r>
+        <w:rPr>
+          <w:rFonts w:ascii="Consolas" w:eastAsia="Times New Roman" w:hAnsi="Consolas" w:cs="Times New Roman"/>
+          <w:color w:val="3B3B3B"/>
+          <w:sz w:val="21"/>
+          <w:szCs w:val="21"/>
+          <w:lang w:eastAsia="tr-TR"/>
+        </w:rPr>
+        <w:t xml:space="preserve"> </w:t>
+      </w:r>
+      <w:proofErr w:type="spellStart"/>
+      <w:r>
+        <w:rPr>
+          <w:rFonts w:ascii="Consolas" w:eastAsia="Times New Roman" w:hAnsi="Consolas" w:cs="Times New Roman"/>
+          <w:color w:val="001080"/>
+          <w:sz w:val="21"/>
+          <w:szCs w:val="21"/>
+          <w:lang w:eastAsia="tr-TR"/>
+        </w:rPr>
+        <w:t>self</w:t>
+      </w:r>
+      <w:r>
+        <w:rPr>
+          <w:rFonts w:ascii="Consolas" w:eastAsia="Times New Roman" w:hAnsi="Consolas" w:cs="Times New Roman"/>
+          <w:color w:val="3B3B3B"/>
+          <w:sz w:val="21"/>
+          <w:szCs w:val="21"/>
+          <w:lang w:eastAsia="tr-TR"/>
+        </w:rPr>
+        <w:t>.</w:t>
+      </w:r>
+      <w:r>
+        <w:rPr>
+          <w:rFonts w:ascii="Consolas" w:eastAsia="Times New Roman" w:hAnsi="Consolas" w:cs="Times New Roman"/>
+          <w:color w:val="001080"/>
+          <w:sz w:val="21"/>
+          <w:szCs w:val="21"/>
+          <w:lang w:eastAsia="tr-TR"/>
+        </w:rPr>
+        <w:t>gelenModel</w:t>
+      </w:r>
+      <w:proofErr w:type="spellEnd"/>
+      <w:r>
+        <w:rPr>
+          <w:rFonts w:ascii="Consolas" w:eastAsia="Times New Roman" w:hAnsi="Consolas" w:cs="Times New Roman"/>
+          <w:color w:val="3B3B3B"/>
+          <w:sz w:val="21"/>
+          <w:szCs w:val="21"/>
+          <w:lang w:eastAsia="tr-TR"/>
+        </w:rPr>
+        <w:t xml:space="preserve"> </w:t>
+      </w:r>
+      <w:r>
+        <w:rPr>
+          <w:rFonts w:ascii="Consolas" w:eastAsia="Times New Roman" w:hAnsi="Consolas" w:cs="Times New Roman"/>
+          <w:color w:val="000000"/>
+          <w:sz w:val="21"/>
+          <w:szCs w:val="21"/>
+          <w:lang w:eastAsia="tr-TR"/>
+        </w:rPr>
+        <w:t>+</w:t>
+      </w:r>
+      <w:r>
+        <w:rPr>
+          <w:rFonts w:ascii="Consolas" w:eastAsia="Times New Roman" w:hAnsi="Consolas" w:cs="Times New Roman"/>
+          <w:color w:val="3B3B3B"/>
+          <w:sz w:val="21"/>
+          <w:szCs w:val="21"/>
+          <w:lang w:eastAsia="tr-TR"/>
+        </w:rPr>
+        <w:t xml:space="preserve"> </w:t>
+      </w:r>
+      <w:r>
+        <w:rPr>
+          <w:rFonts w:ascii="Consolas" w:eastAsia="Times New Roman" w:hAnsi="Consolas" w:cs="Times New Roman"/>
+          <w:color w:val="A31515"/>
+          <w:sz w:val="21"/>
+          <w:szCs w:val="21"/>
+          <w:lang w:eastAsia="tr-TR"/>
+        </w:rPr>
+        <w:t>" "</w:t>
+      </w:r>
+      <w:r>
+        <w:rPr>
+          <w:rFonts w:ascii="Consolas" w:eastAsia="Times New Roman" w:hAnsi="Consolas" w:cs="Times New Roman"/>
+          <w:color w:val="3B3B3B"/>
+          <w:sz w:val="21"/>
+          <w:szCs w:val="21"/>
+          <w:lang w:eastAsia="tr-TR"/>
+        </w:rPr>
+        <w:t xml:space="preserve">  </w:t>
+      </w:r>
+      <w:r>
+        <w:rPr>
+          <w:rFonts w:ascii="Consolas" w:eastAsia="Times New Roman" w:hAnsi="Consolas" w:cs="Times New Roman"/>
+          <w:color w:val="000000"/>
+          <w:sz w:val="21"/>
+          <w:szCs w:val="21"/>
+          <w:lang w:eastAsia="tr-TR"/>
+        </w:rPr>
+        <w:t>+</w:t>
+      </w:r>
+      <w:r>
+        <w:rPr>
+          <w:rFonts w:ascii="Consolas" w:eastAsia="Times New Roman" w:hAnsi="Consolas" w:cs="Times New Roman"/>
+          <w:color w:val="3B3B3B"/>
+          <w:sz w:val="21"/>
+          <w:szCs w:val="21"/>
+          <w:lang w:eastAsia="tr-TR"/>
+        </w:rPr>
+        <w:t xml:space="preserve">  </w:t>
+      </w:r>
+      <w:proofErr w:type="spellStart"/>
+      <w:r>
+        <w:rPr>
+          <w:rFonts w:ascii="Consolas" w:eastAsia="Times New Roman" w:hAnsi="Consolas" w:cs="Times New Roman"/>
+          <w:color w:val="267F99"/>
+          <w:sz w:val="21"/>
+          <w:szCs w:val="21"/>
+          <w:lang w:eastAsia="tr-TR"/>
+        </w:rPr>
+        <w:t>str</w:t>
+      </w:r>
+      <w:proofErr w:type="spellEnd"/>
+      <w:r>
+        <w:rPr>
+          <w:rFonts w:ascii="Consolas" w:eastAsia="Times New Roman" w:hAnsi="Consolas" w:cs="Times New Roman"/>
+          <w:color w:val="3B3B3B"/>
+          <w:sz w:val="21"/>
+          <w:szCs w:val="21"/>
+          <w:lang w:eastAsia="tr-TR"/>
+        </w:rPr>
+        <w:t>(</w:t>
+      </w:r>
+      <w:proofErr w:type="spellStart"/>
+      <w:r>
+        <w:rPr>
+          <w:rFonts w:ascii="Consolas" w:eastAsia="Times New Roman" w:hAnsi="Consolas" w:cs="Times New Roman"/>
+          <w:color w:val="001080"/>
+          <w:sz w:val="21"/>
+          <w:szCs w:val="21"/>
+          <w:lang w:eastAsia="tr-TR"/>
+        </w:rPr>
+        <w:t>self</w:t>
+      </w:r>
+      <w:r>
+        <w:rPr>
+          <w:rFonts w:ascii="Consolas" w:eastAsia="Times New Roman" w:hAnsi="Consolas" w:cs="Times New Roman"/>
+          <w:color w:val="3B3B3B"/>
+          <w:sz w:val="21"/>
+          <w:szCs w:val="21"/>
+          <w:lang w:eastAsia="tr-TR"/>
+        </w:rPr>
+        <w:t>.</w:t>
+      </w:r>
+      <w:r>
+        <w:rPr>
+          <w:rFonts w:ascii="Consolas" w:eastAsia="Times New Roman" w:hAnsi="Consolas" w:cs="Times New Roman"/>
+          <w:color w:val="001080"/>
+          <w:sz w:val="21"/>
+          <w:szCs w:val="21"/>
+          <w:lang w:eastAsia="tr-TR"/>
+        </w:rPr>
+        <w:t>gelenFiyat</w:t>
+      </w:r>
+      <w:proofErr w:type="spellEnd"/>
+      <w:r>
+        <w:rPr>
+          <w:rFonts w:ascii="Consolas" w:eastAsia="Times New Roman" w:hAnsi="Consolas" w:cs="Times New Roman"/>
+          <w:color w:val="3B3B3B"/>
+          <w:sz w:val="21"/>
+          <w:szCs w:val="21"/>
+          <w:lang w:eastAsia="tr-TR"/>
+        </w:rPr>
+        <w:t xml:space="preserve">) </w:t>
+      </w:r>
+      <w:r>
+        <w:rPr>
+          <w:rFonts w:ascii="Consolas" w:eastAsia="Times New Roman" w:hAnsi="Consolas" w:cs="Times New Roman"/>
+          <w:color w:val="000000"/>
+          <w:sz w:val="21"/>
+          <w:szCs w:val="21"/>
+          <w:lang w:eastAsia="tr-TR"/>
+        </w:rPr>
+        <w:t>+</w:t>
+      </w:r>
+      <w:r>
+        <w:rPr>
+          <w:rFonts w:ascii="Consolas" w:eastAsia="Times New Roman" w:hAnsi="Consolas" w:cs="Times New Roman"/>
+          <w:color w:val="3B3B3B"/>
+          <w:sz w:val="21"/>
+          <w:szCs w:val="21"/>
+          <w:lang w:eastAsia="tr-TR"/>
+        </w:rPr>
+        <w:t xml:space="preserve"> </w:t>
+      </w:r>
+      <w:r>
+        <w:rPr>
+          <w:rFonts w:ascii="Consolas" w:eastAsia="Times New Roman" w:hAnsi="Consolas" w:cs="Times New Roman"/>
+          <w:color w:val="A31515"/>
+          <w:sz w:val="21"/>
+          <w:szCs w:val="21"/>
+          <w:lang w:eastAsia="tr-TR"/>
+        </w:rPr>
+        <w:t>" "</w:t>
+      </w:r>
+      <w:r>
+        <w:rPr>
+          <w:rFonts w:ascii="Consolas" w:eastAsia="Times New Roman" w:hAnsi="Consolas" w:cs="Times New Roman"/>
+          <w:color w:val="3B3B3B"/>
+          <w:sz w:val="21"/>
+          <w:szCs w:val="21"/>
+          <w:lang w:eastAsia="tr-TR"/>
+        </w:rPr>
+        <w:t xml:space="preserve"> </w:t>
+      </w:r>
+      <w:r>
+        <w:rPr>
+          <w:rFonts w:ascii="Consolas" w:eastAsia="Times New Roman" w:hAnsi="Consolas" w:cs="Times New Roman"/>
+          <w:color w:val="000000"/>
+          <w:sz w:val="21"/>
+          <w:szCs w:val="21"/>
+          <w:lang w:eastAsia="tr-TR"/>
+        </w:rPr>
+        <w:t>+</w:t>
+      </w:r>
+      <w:r>
+        <w:rPr>
+          <w:rFonts w:ascii="Consolas" w:eastAsia="Times New Roman" w:hAnsi="Consolas" w:cs="Times New Roman"/>
+          <w:color w:val="3B3B3B"/>
+          <w:sz w:val="21"/>
+          <w:szCs w:val="21"/>
+          <w:lang w:eastAsia="tr-TR"/>
+        </w:rPr>
+        <w:t xml:space="preserve"> </w:t>
+      </w:r>
+      <w:proofErr w:type="spellStart"/>
+      <w:r>
+        <w:rPr>
+          <w:rFonts w:ascii="Consolas" w:eastAsia="Times New Roman" w:hAnsi="Consolas" w:cs="Times New Roman"/>
+          <w:color w:val="001080"/>
+          <w:sz w:val="21"/>
+          <w:szCs w:val="21"/>
+          <w:lang w:eastAsia="tr-TR"/>
+        </w:rPr>
+        <w:t>self</w:t>
+      </w:r>
+      <w:r>
+        <w:rPr>
+          <w:rFonts w:ascii="Consolas" w:eastAsia="Times New Roman" w:hAnsi="Consolas" w:cs="Times New Roman"/>
+          <w:color w:val="3B3B3B"/>
+          <w:sz w:val="21"/>
+          <w:szCs w:val="21"/>
+          <w:lang w:eastAsia="tr-TR"/>
+        </w:rPr>
+        <w:t>.</w:t>
+      </w:r>
+      <w:r>
+        <w:rPr>
+          <w:rFonts w:ascii="Consolas" w:eastAsia="Times New Roman" w:hAnsi="Consolas" w:cs="Times New Roman"/>
+          <w:color w:val="001080"/>
+          <w:sz w:val="21"/>
+          <w:szCs w:val="21"/>
+          <w:lang w:eastAsia="tr-TR"/>
+        </w:rPr>
+        <w:t>gelenRenk</w:t>
+      </w:r>
+      <w:proofErr w:type="spellEnd"/>
+    </w:p>
+    <w:p>
+      <w:pPr>
+        <w:shd w:val="clear" w:color="auto" w:fill="FFFFFF"/>
+        <w:spacing w:after="0" w:line="285" w:lineRule="atLeast"/>
+        <w:rPr>
+          <w:rFonts w:ascii="Consolas" w:eastAsia="Times New Roman" w:hAnsi="Consolas" w:cs="Times New Roman"/>
+          <w:color w:val="3B3B3B"/>
+          <w:sz w:val="21"/>
+          <w:szCs w:val="21"/>
+          <w:lang w:eastAsia="tr-TR"/>
+        </w:rPr>
+      </w:pPr>
+    </w:p>
+    <w:p>
+      <w:pPr>
+        <w:shd w:val="clear" w:color="auto" w:fill="FFFFFF"/>
+        <w:spacing w:after="0" w:line="285" w:lineRule="atLeast"/>
+        <w:rPr>
+          <w:rFonts w:ascii="Consolas" w:eastAsia="Times New Roman" w:hAnsi="Consolas" w:cs="Times New Roman"/>
+          <w:color w:val="3B3B3B"/>
+          <w:sz w:val="21"/>
+          <w:szCs w:val="21"/>
+          <w:lang w:eastAsia="tr-TR"/>
+        </w:rPr>
+      </w:pPr>
+      <w:r>
+        <w:rPr>
+          <w:rFonts w:ascii="Consolas" w:eastAsia="Times New Roman" w:hAnsi="Consolas" w:cs="Times New Roman"/>
+          <w:color w:val="000000" w:themeColor="text1"/>
+          <w:sz w:val="21"/>
+          <w:szCs w:val="21"/>
+          <w:lang w:eastAsia="tr-TR"/>
+        </w:rPr>
+        <w:t>&gt;&gt;</w:t>
+      </w:r>
+      <w:r>
+        <w:rPr>
+          <w:rFonts w:ascii="Consolas" w:eastAsia="Times New Roman" w:hAnsi="Consolas" w:cs="Times New Roman"/>
+          <w:color w:val="3B3B3B"/>
+          <w:sz w:val="21"/>
+          <w:szCs w:val="21"/>
+          <w:lang w:eastAsia="tr-TR"/>
+        </w:rPr>
+        <w:t xml:space="preserve">    </w:t>
+      </w:r>
+      <w:r>
+        <w:rPr>
+          <w:rFonts w:ascii="Consolas" w:eastAsia="Times New Roman" w:hAnsi="Consolas" w:cs="Times New Roman"/>
+          <w:color w:val="0000FF"/>
+          <w:sz w:val="21"/>
+          <w:szCs w:val="21"/>
+          <w:lang w:eastAsia="tr-TR"/>
+        </w:rPr>
+        <w:t>def</w:t>
+      </w:r>
+      <w:r>
+        <w:rPr>
+          <w:rFonts w:ascii="Consolas" w:eastAsia="Times New Roman" w:hAnsi="Consolas" w:cs="Times New Roman"/>
+          <w:color w:val="3B3B3B"/>
+          <w:sz w:val="21"/>
+          <w:szCs w:val="21"/>
+          <w:lang w:eastAsia="tr-TR"/>
+        </w:rPr>
+        <w:t xml:space="preserve"> </w:t>
+      </w:r>
+      <w:proofErr w:type="spellStart"/>
+      <w:r>
+        <w:rPr>
+          <w:rFonts w:ascii="Consolas" w:eastAsia="Times New Roman" w:hAnsi="Consolas" w:cs="Times New Roman"/>
+          <w:color w:val="795E26"/>
+          <w:sz w:val="21"/>
+          <w:szCs w:val="21"/>
+          <w:lang w:eastAsia="tr-TR"/>
+        </w:rPr>
+        <w:t>renkDegistir</w:t>
+      </w:r>
+      <w:proofErr w:type="spellEnd"/>
+      <w:r>
+        <w:rPr>
+          <w:rFonts w:ascii="Consolas" w:eastAsia="Times New Roman" w:hAnsi="Consolas" w:cs="Times New Roman"/>
+          <w:color w:val="3B3B3B"/>
+          <w:sz w:val="21"/>
+          <w:szCs w:val="21"/>
+          <w:lang w:eastAsia="tr-TR"/>
+        </w:rPr>
+        <w:t>(</w:t>
+      </w:r>
+      <w:proofErr w:type="spellStart"/>
+      <w:proofErr w:type="gramStart"/>
+      <w:r>
+        <w:rPr>
+          <w:rFonts w:ascii="Consolas" w:eastAsia="Times New Roman" w:hAnsi="Consolas" w:cs="Times New Roman"/>
+          <w:color w:val="001080"/>
+          <w:sz w:val="21"/>
+          <w:szCs w:val="21"/>
+          <w:lang w:eastAsia="tr-TR"/>
+        </w:rPr>
+        <w:t>self</w:t>
+      </w:r>
+      <w:r>
+        <w:rPr>
+          <w:rFonts w:ascii="Consolas" w:eastAsia="Times New Roman" w:hAnsi="Consolas" w:cs="Times New Roman"/>
+          <w:color w:val="3B3B3B"/>
+          <w:sz w:val="21"/>
+          <w:szCs w:val="21"/>
+          <w:lang w:eastAsia="tr-TR"/>
+        </w:rPr>
+        <w:t>,</w:t>
+      </w:r>
+      <w:r>
+        <w:rPr>
+          <w:rFonts w:ascii="Consolas" w:eastAsia="Times New Roman" w:hAnsi="Consolas" w:cs="Times New Roman"/>
+          <w:color w:val="001080"/>
+          <w:sz w:val="21"/>
+          <w:szCs w:val="21"/>
+          <w:lang w:eastAsia="tr-TR"/>
+        </w:rPr>
+        <w:t>renk</w:t>
+      </w:r>
+      <w:proofErr w:type="spellEnd"/>
+      <w:proofErr w:type="gramEnd"/>
+      <w:r>
+        <w:rPr>
+          <w:rFonts w:ascii="Consolas" w:eastAsia="Times New Roman" w:hAnsi="Consolas" w:cs="Times New Roman"/>
+          <w:color w:val="3B3B3B"/>
+          <w:sz w:val="21"/>
+          <w:szCs w:val="21"/>
+          <w:lang w:eastAsia="tr-TR"/>
+        </w:rPr>
+        <w:t>):</w:t>
+      </w:r>
+    </w:p>
+    <w:p>
+      <w:pPr>
+        <w:shd w:val="clear" w:color="auto" w:fill="FFFFFF"/>
+        <w:spacing w:after="0" w:line="285" w:lineRule="atLeast"/>
+        <w:rPr>
+          <w:rFonts w:ascii="Consolas" w:eastAsia="Times New Roman" w:hAnsi="Consolas" w:cs="Times New Roman"/>
+          <w:color w:val="3B3B3B"/>
+          <w:sz w:val="21"/>
+          <w:szCs w:val="21"/>
+          <w:lang w:eastAsia="tr-TR"/>
+        </w:rPr>
+      </w:pPr>
+      <w:r>
+        <w:rPr>
+          <w:rFonts w:ascii="Consolas" w:eastAsia="Times New Roman" w:hAnsi="Consolas" w:cs="Times New Roman"/>
+          <w:color w:val="000000" w:themeColor="text1"/>
+          <w:sz w:val="21"/>
+          <w:szCs w:val="21"/>
+          <w:lang w:eastAsia="tr-TR"/>
+        </w:rPr>
+        <w:t>&gt;&gt;</w:t>
+      </w:r>
+      <w:r>
+        <w:rPr>
+          <w:rFonts w:ascii="Consolas" w:eastAsia="Times New Roman" w:hAnsi="Consolas" w:cs="Times New Roman"/>
+          <w:color w:val="3B3B3B"/>
+          <w:sz w:val="21"/>
+          <w:szCs w:val="21"/>
+          <w:lang w:eastAsia="tr-TR"/>
+        </w:rPr>
+        <w:t xml:space="preserve">            </w:t>
+      </w:r>
+      <w:proofErr w:type="spellStart"/>
+      <w:proofErr w:type="gramStart"/>
+      <w:r>
+        <w:rPr>
+          <w:rFonts w:ascii="Consolas" w:eastAsia="Times New Roman" w:hAnsi="Consolas" w:cs="Times New Roman"/>
+          <w:color w:val="001080"/>
+          <w:sz w:val="21"/>
+          <w:szCs w:val="21"/>
+          <w:lang w:eastAsia="tr-TR"/>
+        </w:rPr>
+        <w:t>self</w:t>
+      </w:r>
+      <w:r>
+        <w:rPr>
+          <w:rFonts w:ascii="Consolas" w:eastAsia="Times New Roman" w:hAnsi="Consolas" w:cs="Times New Roman"/>
+          <w:color w:val="3B3B3B"/>
+          <w:sz w:val="21"/>
+          <w:szCs w:val="21"/>
+          <w:lang w:eastAsia="tr-TR"/>
+        </w:rPr>
+        <w:t>.</w:t>
+      </w:r>
+      <w:r>
+        <w:rPr>
+          <w:rFonts w:ascii="Consolas" w:eastAsia="Times New Roman" w:hAnsi="Consolas" w:cs="Times New Roman"/>
+          <w:color w:val="001080"/>
+          <w:sz w:val="21"/>
+          <w:szCs w:val="21"/>
+          <w:lang w:eastAsia="tr-TR"/>
+        </w:rPr>
+        <w:t>gelenRenk</w:t>
+      </w:r>
+      <w:proofErr w:type="spellEnd"/>
+      <w:proofErr w:type="gramEnd"/>
+      <w:r>
+        <w:rPr>
+          <w:rFonts w:ascii="Consolas" w:eastAsia="Times New Roman" w:hAnsi="Consolas" w:cs="Times New Roman"/>
+          <w:color w:val="3B3B3B"/>
+          <w:sz w:val="21"/>
+          <w:szCs w:val="21"/>
+          <w:lang w:eastAsia="tr-TR"/>
+        </w:rPr>
+        <w:t xml:space="preserve"> </w:t>
+      </w:r>
+      <w:r>
+        <w:rPr>
+          <w:rFonts w:ascii="Consolas" w:eastAsia="Times New Roman" w:hAnsi="Consolas" w:cs="Times New Roman"/>
+          <w:color w:val="000000"/>
+          <w:sz w:val="21"/>
+          <w:szCs w:val="21"/>
+          <w:lang w:eastAsia="tr-TR"/>
+        </w:rPr>
+        <w:t>=</w:t>
+      </w:r>
+      <w:r>
+        <w:rPr>
+          <w:rFonts w:ascii="Consolas" w:eastAsia="Times New Roman" w:hAnsi="Consolas" w:cs="Times New Roman"/>
+          <w:color w:val="3B3B3B"/>
+          <w:sz w:val="21"/>
+          <w:szCs w:val="21"/>
+          <w:lang w:eastAsia="tr-TR"/>
+        </w:rPr>
+        <w:t xml:space="preserve"> </w:t>
+      </w:r>
+      <w:r>
+        <w:rPr>
+          <w:rFonts w:ascii="Consolas" w:eastAsia="Times New Roman" w:hAnsi="Consolas" w:cs="Times New Roman"/>
+          <w:color w:val="001080"/>
+          <w:sz w:val="21"/>
+          <w:szCs w:val="21"/>
+          <w:lang w:eastAsia="tr-TR"/>
+        </w:rPr>
+        <w:t>renk</w:t>
+      </w:r>
+    </w:p>
+    <w:p>
+      <w:pPr>
+        <w:shd w:val="clear" w:color="auto" w:fill="FFFFFF"/>
+        <w:spacing w:after="0" w:line="285" w:lineRule="atLeast"/>
+        <w:rPr>
+          <w:rFonts w:ascii="Consolas" w:eastAsia="Times New Roman" w:hAnsi="Consolas" w:cs="Times New Roman"/>
+          <w:color w:val="3B3B3B"/>
+          <w:sz w:val="21"/>
+          <w:szCs w:val="21"/>
+          <w:lang w:eastAsia="tr-TR"/>
+        </w:rPr>
+      </w:pPr>
+    </w:p>
+    <w:p>
+      <w:pPr>
+        <w:shd w:val="clear" w:color="auto" w:fill="FFFFFF"/>
+        <w:spacing w:after="0" w:line="285" w:lineRule="atLeast"/>
+        <w:rPr>
+          <w:rFonts w:ascii="Consolas" w:eastAsia="Times New Roman" w:hAnsi="Consolas" w:cs="Times New Roman"/>
+          <w:color w:val="3B3B3B"/>
+          <w:sz w:val="21"/>
+          <w:szCs w:val="21"/>
+          <w:lang w:eastAsia="tr-TR"/>
+        </w:rPr>
+      </w:pPr>
+      <w:r>
+        <w:rPr>
+          <w:rFonts w:ascii="Consolas" w:eastAsia="Times New Roman" w:hAnsi="Consolas" w:cs="Times New Roman"/>
+          <w:color w:val="000000" w:themeColor="text1"/>
+          <w:sz w:val="21"/>
+          <w:szCs w:val="21"/>
+          <w:lang w:eastAsia="tr-TR"/>
+        </w:rPr>
+        <w:t xml:space="preserve">&gt;&gt; </w:t>
+      </w:r>
+      <w:r>
+        <w:rPr>
+          <w:rFonts w:ascii="Consolas" w:eastAsia="Times New Roman" w:hAnsi="Consolas" w:cs="Times New Roman"/>
+          <w:color w:val="001080"/>
+          <w:sz w:val="21"/>
+          <w:szCs w:val="21"/>
+          <w:lang w:eastAsia="tr-TR"/>
+        </w:rPr>
+        <w:t>araba1</w:t>
+      </w:r>
+      <w:r>
+        <w:rPr>
+          <w:rFonts w:ascii="Consolas" w:eastAsia="Times New Roman" w:hAnsi="Consolas" w:cs="Times New Roman"/>
+          <w:color w:val="3B3B3B"/>
+          <w:sz w:val="21"/>
+          <w:szCs w:val="21"/>
+          <w:lang w:eastAsia="tr-TR"/>
+        </w:rPr>
+        <w:t xml:space="preserve"> </w:t>
+      </w:r>
+      <w:r>
+        <w:rPr>
+          <w:rFonts w:ascii="Consolas" w:eastAsia="Times New Roman" w:hAnsi="Consolas" w:cs="Times New Roman"/>
+          <w:color w:val="000000"/>
+          <w:sz w:val="21"/>
+          <w:szCs w:val="21"/>
+          <w:lang w:eastAsia="tr-TR"/>
+        </w:rPr>
+        <w:t>=</w:t>
+      </w:r>
+      <w:r>
+        <w:rPr>
+          <w:rFonts w:ascii="Consolas" w:eastAsia="Times New Roman" w:hAnsi="Consolas" w:cs="Times New Roman"/>
+          <w:color w:val="3B3B3B"/>
+          <w:sz w:val="21"/>
+          <w:szCs w:val="21"/>
+          <w:lang w:eastAsia="tr-TR"/>
+        </w:rPr>
+        <w:t xml:space="preserve"> </w:t>
+      </w:r>
+      <w:r>
+        <w:rPr>
+          <w:rFonts w:ascii="Consolas" w:eastAsia="Times New Roman" w:hAnsi="Consolas" w:cs="Times New Roman"/>
+          <w:color w:val="267F99"/>
+          <w:sz w:val="21"/>
+          <w:szCs w:val="21"/>
+          <w:lang w:eastAsia="tr-TR"/>
+        </w:rPr>
+        <w:t>Araba</w:t>
+      </w:r>
+      <w:r>
+        <w:rPr>
+          <w:rFonts w:ascii="Consolas" w:eastAsia="Times New Roman" w:hAnsi="Consolas" w:cs="Times New Roman"/>
+          <w:color w:val="3B3B3B"/>
+          <w:sz w:val="21"/>
+          <w:szCs w:val="21"/>
+          <w:lang w:eastAsia="tr-TR"/>
+        </w:rPr>
+        <w:t>(</w:t>
+      </w:r>
+      <w:r>
+        <w:rPr>
+          <w:rFonts w:ascii="Consolas" w:eastAsia="Times New Roman" w:hAnsi="Consolas" w:cs="Times New Roman"/>
+          <w:color w:val="A31515"/>
+          <w:sz w:val="21"/>
+          <w:szCs w:val="21"/>
+          <w:lang w:eastAsia="tr-TR"/>
+        </w:rPr>
+        <w:t>"Ford"</w:t>
+      </w:r>
+      <w:r>
+        <w:rPr>
+          <w:rFonts w:ascii="Consolas" w:eastAsia="Times New Roman" w:hAnsi="Consolas" w:cs="Times New Roman"/>
+          <w:color w:val="3B3B3B"/>
+          <w:sz w:val="21"/>
+          <w:szCs w:val="21"/>
+          <w:lang w:eastAsia="tr-TR"/>
+        </w:rPr>
+        <w:t>,</w:t>
+      </w:r>
+      <w:r>
+        <w:rPr>
+          <w:rFonts w:ascii="Consolas" w:eastAsia="Times New Roman" w:hAnsi="Consolas" w:cs="Times New Roman"/>
+          <w:color w:val="A31515"/>
+          <w:sz w:val="21"/>
+          <w:szCs w:val="21"/>
+          <w:lang w:eastAsia="tr-TR"/>
+        </w:rPr>
+        <w:t>"Fiesta"</w:t>
+      </w:r>
+      <w:r>
+        <w:rPr>
+          <w:rFonts w:ascii="Consolas" w:eastAsia="Times New Roman" w:hAnsi="Consolas" w:cs="Times New Roman"/>
+          <w:color w:val="3B3B3B"/>
+          <w:sz w:val="21"/>
+          <w:szCs w:val="21"/>
+          <w:lang w:eastAsia="tr-TR"/>
+        </w:rPr>
+        <w:t>,</w:t>
+      </w:r>
+      <w:r>
+        <w:rPr>
+          <w:rFonts w:ascii="Consolas" w:eastAsia="Times New Roman" w:hAnsi="Consolas" w:cs="Times New Roman"/>
+          <w:color w:val="098658"/>
+          <w:sz w:val="21"/>
+          <w:szCs w:val="21"/>
+          <w:lang w:eastAsia="tr-TR"/>
+        </w:rPr>
+        <w:t>256.000</w:t>
+      </w:r>
+      <w:r>
+        <w:rPr>
+          <w:rFonts w:ascii="Consolas" w:eastAsia="Times New Roman" w:hAnsi="Consolas" w:cs="Times New Roman"/>
+          <w:color w:val="3B3B3B"/>
+          <w:sz w:val="21"/>
+          <w:szCs w:val="21"/>
+          <w:lang w:eastAsia="tr-TR"/>
+        </w:rPr>
+        <w:t>,</w:t>
+      </w:r>
+      <w:r>
+        <w:rPr>
+          <w:rFonts w:ascii="Consolas" w:eastAsia="Times New Roman" w:hAnsi="Consolas" w:cs="Times New Roman"/>
+          <w:color w:val="A31515"/>
+          <w:sz w:val="21"/>
+          <w:szCs w:val="21"/>
+          <w:lang w:eastAsia="tr-TR"/>
+        </w:rPr>
+        <w:t>"Mavi"</w:t>
+      </w:r>
+      <w:r>
+        <w:rPr>
+          <w:rFonts w:ascii="Consolas" w:eastAsia="Times New Roman" w:hAnsi="Consolas" w:cs="Times New Roman"/>
+          <w:color w:val="3B3B3B"/>
+          <w:sz w:val="21"/>
+          <w:szCs w:val="21"/>
+          <w:lang w:eastAsia="tr-TR"/>
+        </w:rPr>
+        <w:t>)</w:t>
+      </w:r>
+    </w:p>
+    <w:p>
+      <w:pPr>
+        <w:shd w:val="clear" w:color="auto" w:fill="FFFFFF"/>
+        <w:spacing w:after="0" w:line="285" w:lineRule="atLeast"/>
+        <w:rPr>
+          <w:rFonts w:ascii="Consolas" w:eastAsia="Times New Roman" w:hAnsi="Consolas" w:cs="Times New Roman"/>
+          <w:color w:val="3B3B3B"/>
+          <w:sz w:val="21"/>
+          <w:szCs w:val="21"/>
+          <w:lang w:eastAsia="tr-TR"/>
+        </w:rPr>
+      </w:pPr>
+      <w:r>
+        <w:rPr>
+          <w:rFonts w:ascii="Consolas" w:eastAsia="Times New Roman" w:hAnsi="Consolas" w:cs="Times New Roman"/>
+          <w:color w:val="000000" w:themeColor="text1"/>
+          <w:sz w:val="21"/>
+          <w:szCs w:val="21"/>
+          <w:lang w:eastAsia="tr-TR"/>
+        </w:rPr>
+        <w:t xml:space="preserve">&gt;&gt; </w:t>
+      </w:r>
+      <w:r>
+        <w:rPr>
+          <w:rFonts w:ascii="Consolas" w:eastAsia="Times New Roman" w:hAnsi="Consolas" w:cs="Times New Roman"/>
+          <w:color w:val="001080"/>
+          <w:sz w:val="21"/>
+          <w:szCs w:val="21"/>
+          <w:lang w:eastAsia="tr-TR"/>
+        </w:rPr>
+        <w:t>araba1</w:t>
+      </w:r>
+      <w:r>
+        <w:rPr>
+          <w:rFonts w:ascii="Consolas" w:eastAsia="Times New Roman" w:hAnsi="Consolas" w:cs="Times New Roman"/>
+          <w:color w:val="3B3B3B"/>
+          <w:sz w:val="21"/>
+          <w:szCs w:val="21"/>
+          <w:lang w:eastAsia="tr-TR"/>
+        </w:rPr>
+        <w:t>.</w:t>
+      </w:r>
+      <w:r>
+        <w:rPr>
+          <w:rFonts w:ascii="Consolas" w:eastAsia="Times New Roman" w:hAnsi="Consolas" w:cs="Times New Roman"/>
+          <w:color w:val="795E26"/>
+          <w:sz w:val="21"/>
+          <w:szCs w:val="21"/>
+          <w:lang w:eastAsia="tr-TR"/>
+        </w:rPr>
+        <w:t>renkDegistir</w:t>
+      </w:r>
+      <w:r>
+        <w:rPr>
+          <w:rFonts w:ascii="Consolas" w:eastAsia="Times New Roman" w:hAnsi="Consolas" w:cs="Times New Roman"/>
+          <w:color w:val="3B3B3B"/>
+          <w:sz w:val="21"/>
+          <w:szCs w:val="21"/>
+          <w:lang w:eastAsia="tr-TR"/>
+        </w:rPr>
+        <w:t>(</w:t>
+      </w:r>
+      <w:r>
+        <w:rPr>
+          <w:rFonts w:ascii="Consolas" w:eastAsia="Times New Roman" w:hAnsi="Consolas" w:cs="Times New Roman"/>
+          <w:color w:val="A31515"/>
+          <w:sz w:val="21"/>
+          <w:szCs w:val="21"/>
+          <w:lang w:eastAsia="tr-TR"/>
+        </w:rPr>
+        <w:t>"Turuncu"</w:t>
+      </w:r>
+      <w:r>
+        <w:rPr>
+          <w:rFonts w:ascii="Consolas" w:eastAsia="Times New Roman" w:hAnsi="Consolas" w:cs="Times New Roman"/>
+          <w:color w:val="3B3B3B"/>
+          <w:sz w:val="21"/>
+          <w:szCs w:val="21"/>
+          <w:lang w:eastAsia="tr-TR"/>
+        </w:rPr>
+        <w:t>)</w:t>
+      </w:r>
+    </w:p>
+    <w:p>
+      <w:pPr>
+        <w:shd w:val="clear" w:color="auto" w:fill="FFFFFF"/>
+        <w:spacing w:after="0" w:line="285" w:lineRule="atLeast"/>
+        <w:rPr>
+          <w:rFonts w:ascii="Consolas" w:eastAsia="Times New Roman" w:hAnsi="Consolas" w:cs="Times New Roman"/>
+          <w:color w:val="3B3B3B"/>
+          <w:sz w:val="21"/>
+          <w:szCs w:val="21"/>
+          <w:lang w:eastAsia="tr-TR"/>
+        </w:rPr>
+      </w:pPr>
+      <w:r>
+        <w:rPr>
+          <w:rFonts w:ascii="Consolas" w:eastAsia="Times New Roman" w:hAnsi="Consolas" w:cs="Times New Roman"/>
+          <w:color w:val="000000" w:themeColor="text1"/>
+          <w:sz w:val="21"/>
+          <w:szCs w:val="21"/>
+          <w:lang w:eastAsia="tr-TR"/>
+        </w:rPr>
+        <w:t xml:space="preserve">&gt;&gt; </w:t>
+      </w:r>
+      <w:proofErr w:type="spellStart"/>
+      <w:r>
+        <w:rPr>
+          <w:rFonts w:ascii="Consolas" w:eastAsia="Times New Roman" w:hAnsi="Consolas" w:cs="Times New Roman"/>
+          <w:color w:val="795E26"/>
+          <w:sz w:val="21"/>
+          <w:szCs w:val="21"/>
+          <w:lang w:eastAsia="tr-TR"/>
+        </w:rPr>
+        <w:t>print</w:t>
+      </w:r>
+      <w:proofErr w:type="spellEnd"/>
+      <w:r>
+        <w:rPr>
+          <w:rFonts w:ascii="Consolas" w:eastAsia="Times New Roman" w:hAnsi="Consolas" w:cs="Times New Roman"/>
+          <w:color w:val="3B3B3B"/>
+          <w:sz w:val="21"/>
+          <w:szCs w:val="21"/>
+          <w:lang w:eastAsia="tr-TR"/>
+        </w:rPr>
+        <w:t>(</w:t>
+      </w:r>
+      <w:r>
+        <w:rPr>
+          <w:rFonts w:ascii="Consolas" w:eastAsia="Times New Roman" w:hAnsi="Consolas" w:cs="Times New Roman"/>
+          <w:color w:val="001080"/>
+          <w:sz w:val="21"/>
+          <w:szCs w:val="21"/>
+          <w:lang w:eastAsia="tr-TR"/>
+        </w:rPr>
+        <w:t>araba1</w:t>
+      </w:r>
+      <w:r>
+        <w:rPr>
+          <w:rFonts w:ascii="Consolas" w:eastAsia="Times New Roman" w:hAnsi="Consolas" w:cs="Times New Roman"/>
+          <w:color w:val="3B3B3B"/>
+          <w:sz w:val="21"/>
+          <w:szCs w:val="21"/>
+          <w:lang w:eastAsia="tr-TR"/>
+        </w:rPr>
+        <w:t xml:space="preserve">) </w:t>
+      </w:r>
+      <w:r>
+        <w:rPr>
+          <w:rFonts w:ascii="Consolas" w:eastAsia="Times New Roman" w:hAnsi="Consolas" w:cs="Times New Roman"/>
+          <w:color w:val="008000"/>
+          <w:sz w:val="21"/>
+          <w:szCs w:val="21"/>
+          <w:lang w:eastAsia="tr-TR"/>
+        </w:rPr>
+        <w:t xml:space="preserve">#str </w:t>
+      </w:r>
+      <w:proofErr w:type="spellStart"/>
+      <w:r>
+        <w:rPr>
+          <w:rFonts w:ascii="Consolas" w:eastAsia="Times New Roman" w:hAnsi="Consolas" w:cs="Times New Roman"/>
+          <w:color w:val="008000"/>
+          <w:sz w:val="21"/>
+          <w:szCs w:val="21"/>
+          <w:lang w:eastAsia="tr-TR"/>
+        </w:rPr>
+        <w:t>yi</w:t>
+      </w:r>
+      <w:proofErr w:type="spellEnd"/>
+      <w:r>
+        <w:rPr>
+          <w:rFonts w:ascii="Consolas" w:eastAsia="Times New Roman" w:hAnsi="Consolas" w:cs="Times New Roman"/>
+          <w:color w:val="008000"/>
+          <w:sz w:val="21"/>
+          <w:szCs w:val="21"/>
+          <w:lang w:eastAsia="tr-TR"/>
+        </w:rPr>
+        <w:t xml:space="preserve"> tetikledik.</w:t>
+      </w:r>
+    </w:p>
+    <w:p>
+      <w:pPr>
+        <w:shd w:val="clear" w:color="auto" w:fill="FFFFFF"/>
+        <w:spacing w:line="285" w:lineRule="atLeast"/>
+        <w:ind w:firstLine="708"/>
+        <w:rPr>
+          <w:rFonts w:ascii="Consolas" w:eastAsia="Times New Roman" w:hAnsi="Consolas" w:cs="Times New Roman"/>
+          <w:color w:val="3B3B3B"/>
+          <w:sz w:val="21"/>
+          <w:szCs w:val="21"/>
+          <w:lang w:eastAsia="tr-TR"/>
+        </w:rPr>
+      </w:pPr>
+      <w:r>
+        <w:rPr>
+          <w:rFonts w:ascii="Consolas" w:eastAsia="Times New Roman" w:hAnsi="Consolas" w:cs="Times New Roman"/>
+          <w:color w:val="3B3B3B"/>
+          <w:sz w:val="21"/>
+          <w:szCs w:val="21"/>
+          <w:lang w:eastAsia="tr-TR"/>
+        </w:rPr>
+        <w:t xml:space="preserve">Ford </w:t>
+      </w:r>
+      <w:proofErr w:type="spellStart"/>
+      <w:r>
+        <w:rPr>
+          <w:rFonts w:ascii="Consolas" w:eastAsia="Times New Roman" w:hAnsi="Consolas" w:cs="Times New Roman"/>
+          <w:color w:val="3B3B3B"/>
+          <w:sz w:val="21"/>
+          <w:szCs w:val="21"/>
+          <w:lang w:eastAsia="tr-TR"/>
+        </w:rPr>
+        <w:t>Fiesta</w:t>
+      </w:r>
+      <w:proofErr w:type="spellEnd"/>
+      <w:r>
+        <w:rPr>
+          <w:rFonts w:ascii="Consolas" w:eastAsia="Times New Roman" w:hAnsi="Consolas" w:cs="Times New Roman"/>
+          <w:color w:val="3B3B3B"/>
+          <w:sz w:val="21"/>
+          <w:szCs w:val="21"/>
+          <w:lang w:eastAsia="tr-TR"/>
+        </w:rPr>
+        <w:t xml:space="preserve"> 256.0 Turuncu</w:t>
+      </w:r>
+    </w:p>
+    <w:p>
+      <w:pPr>
+        <w:shd w:val="clear" w:color="auto" w:fill="FFFFFF"/>
+        <w:spacing w:line="285" w:lineRule="atLeast"/>
+        <w:jc w:val="center"/>
+      </w:pPr>
+      <w:r>
+        <w:rPr>
+          <w:rFonts w:eastAsiaTheme="minorHAnsi"/>
+          <w:b/>
+          <w:bCs/>
+          <w:noProof/>
+          <w:sz w:val="24"/>
+          <w:szCs w:val="24"/>
+        </w:rPr>
+        <w:t>Kalıtım</w:t>
+      </w:r>
+    </w:p>
+    <w:p>
+      <w:pPr>
+        <w:shd w:val="clear" w:color="auto" w:fill="FFFFFF"/>
+        <w:spacing w:line="285" w:lineRule="atLeast"/>
+      </w:pPr>
+      <w:proofErr w:type="spellStart"/>
+      <w:proofErr w:type="gramStart"/>
+      <w:r>
+        <w:t>sdsad</w:t>
+      </w:r>
+      <w:proofErr w:type="spellEnd"/>
+      <w:proofErr w:type="gramEnd"/>
     </w:p>
     <w:sectPr>
       <w:pgSz w:w="12240" w:h="15840"/>

--- a/Python/Python.docx
+++ b/Python/Python.docx
@@ -34555,11 +34555,11 @@
         <w:t>eşleştiren</w:t>
       </w:r>
       <w:r>
-        <w:t xml:space="preserve"> z</w:t>
-      </w:r>
-      <w:proofErr w:type="spellStart"/>
-      <w:r>
-        <w:t>ip</w:t>
+        <w:t xml:space="preserve"> </w:t>
+      </w:r>
+      <w:proofErr w:type="spellStart"/>
+      <w:r>
+        <w:t>zip</w:t>
       </w:r>
       <w:proofErr w:type="spellEnd"/>
       <w:r>
@@ -40966,13 +40966,7 @@
         <w:t xml:space="preserve"> sağlayan metottur.</w:t>
       </w:r>
       <w:r>
-        <w:t xml:space="preserve"> </w:t>
-      </w:r>
-      <w:r>
-        <w:t>Kesişim</w:t>
-      </w:r>
-      <w:r>
-        <w:t xml:space="preserve"> kümesi oluşturur.</w:t>
+        <w:t xml:space="preserve"> Kesişim kümesi oluşturur.</w:t>
       </w:r>
     </w:p>
     <w:p>
@@ -42228,13 +42222,7 @@
       </w:r>
       <w:proofErr w:type="spellEnd"/>
       <w:r>
-        <w:t xml:space="preserve"> </w:t>
-      </w:r>
-      <w:r>
-        <w:t>metodunu tersini</w:t>
-      </w:r>
-      <w:r>
-        <w:t xml:space="preserve"> yapar. Bize bir kümenin başka bir kümeyi kapsayıp kapsamadığını sorgulayan metottur.</w:t>
+        <w:t xml:space="preserve"> metodunu tersini yapar. Bize bir kümenin başka bir kümeyi kapsayıp kapsamadığını sorgulayan metottur.</w:t>
       </w:r>
     </w:p>
     <w:p>
@@ -42468,39 +42456,32 @@
       </w:r>
       <w:proofErr w:type="spellStart"/>
       <w:r>
+        <w:t>Python</w:t>
+      </w:r>
+      <w:proofErr w:type="spellEnd"/>
+      <w:r>
+        <w:t>,</w:t>
+      </w:r>
+      <w:r>
+        <w:t xml:space="preserve"> </w:t>
+      </w:r>
+      <w:r>
+        <w:t xml:space="preserve">veri tiplerini </w:t>
+      </w:r>
+      <w:proofErr w:type="spellStart"/>
+      <w:r>
         <w:rPr>
           <w:b/>
           <w:bCs/>
         </w:rPr>
-        <w:t>Python</w:t>
-      </w:r>
-      <w:proofErr w:type="spellEnd"/>
-      <w:r>
-        <w:t>,</w:t>
-      </w:r>
+        <w:t>mutable</w:t>
+      </w:r>
+      <w:proofErr w:type="spellEnd"/>
       <w:r>
         <w:t xml:space="preserve"> </w:t>
       </w:r>
       <w:r>
-        <w:t xml:space="preserve">veri tiplerini </w:t>
-      </w:r>
-      <w:proofErr w:type="spellStart"/>
-      <w:r>
-        <w:rPr>
-          <w:b/>
-          <w:bCs/>
-        </w:rPr>
-        <w:t>mutable</w:t>
-      </w:r>
-      <w:proofErr w:type="spellEnd"/>
-      <w:r>
-        <w:t xml:space="preserve"> </w:t>
-      </w:r>
-      <w:r>
-        <w:t xml:space="preserve">(değiştirilebilir) </w:t>
-      </w:r>
-      <w:r>
-        <w:t xml:space="preserve">ve </w:t>
+        <w:t xml:space="preserve">(değiştirilebilir) ve </w:t>
       </w:r>
       <w:proofErr w:type="spellStart"/>
       <w:r>
@@ -43237,7 +43218,6 @@
           <w:szCs w:val="24"/>
         </w:rPr>
       </w:pPr>
-      <w:proofErr w:type="spellStart"/>
       <w:r>
         <w:rPr>
           <w:rFonts w:eastAsiaTheme="minorHAnsi"/>
@@ -43247,10 +43227,2829 @@
           <w:sz w:val="24"/>
           <w:szCs w:val="24"/>
         </w:rPr>
-        <w:t>SqlLite</w:t>
-      </w:r>
-      <w:proofErr w:type="spellEnd"/>
-      <w:r>
+        <w:t>SqlLite Veri Tabanı</w:t>
+      </w:r>
+    </w:p>
+    <w:p>
+      <w:pPr>
+        <w:shd w:val="clear" w:color="auto" w:fill="FFFFFF"/>
+        <w:spacing w:line="285" w:lineRule="atLeast"/>
+        <w:ind w:firstLine="708"/>
+      </w:pPr>
+      <w:r>
+        <w:t xml:space="preserve">Veri tabanı işlemlerinde, önce bağlantı kurmamız ardından da tablo oluşturarak işlemleri yapmamız gerekmektedir. İşlemler için de </w:t>
+      </w:r>
+      <w:r>
+        <w:rPr>
+          <w:b/>
+          <w:bCs/>
+        </w:rPr>
+        <w:t>imleç</w:t>
+      </w:r>
+      <w:r>
+        <w:t xml:space="preserve"> oluşturmalı, işimiz bitince de veri tabanı bağlantısını kesmeliyiz.</w:t>
+      </w:r>
+    </w:p>
+    <w:p>
+      <w:pPr>
+        <w:shd w:val="clear" w:color="auto" w:fill="FFFFFF"/>
+        <w:spacing w:after="0" w:line="285" w:lineRule="atLeast"/>
+        <w:rPr>
+          <w:rFonts w:ascii="Consolas" w:eastAsia="Times New Roman" w:hAnsi="Consolas" w:cs="Times New Roman"/>
+          <w:color w:val="3B3B3B"/>
+          <w:sz w:val="21"/>
+          <w:szCs w:val="21"/>
+          <w:lang w:eastAsia="tr-TR"/>
+        </w:rPr>
+      </w:pPr>
+      <w:r>
+        <w:rPr>
+          <w:rFonts w:ascii="Consolas" w:eastAsia="Times New Roman" w:hAnsi="Consolas" w:cs="Times New Roman"/>
+          <w:color w:val="000000" w:themeColor="text1"/>
+          <w:sz w:val="21"/>
+          <w:szCs w:val="21"/>
+          <w:lang w:eastAsia="tr-TR"/>
+        </w:rPr>
+        <w:t xml:space="preserve">&gt;&gt; </w:t>
+      </w:r>
+      <w:proofErr w:type="spellStart"/>
+      <w:r>
+        <w:rPr>
+          <w:rFonts w:ascii="Consolas" w:eastAsia="Times New Roman" w:hAnsi="Consolas" w:cs="Times New Roman"/>
+          <w:color w:val="AF00DB"/>
+          <w:sz w:val="21"/>
+          <w:szCs w:val="21"/>
+          <w:lang w:eastAsia="tr-TR"/>
+        </w:rPr>
+        <w:t>import</w:t>
+      </w:r>
+      <w:proofErr w:type="spellEnd"/>
+      <w:r>
+        <w:rPr>
+          <w:rFonts w:ascii="Consolas" w:eastAsia="Times New Roman" w:hAnsi="Consolas" w:cs="Times New Roman"/>
+          <w:color w:val="3B3B3B"/>
+          <w:sz w:val="21"/>
+          <w:szCs w:val="21"/>
+          <w:lang w:eastAsia="tr-TR"/>
+        </w:rPr>
+        <w:t xml:space="preserve"> </w:t>
+      </w:r>
+      <w:r>
+        <w:rPr>
+          <w:rFonts w:ascii="Consolas" w:eastAsia="Times New Roman" w:hAnsi="Consolas" w:cs="Times New Roman"/>
+          <w:color w:val="267F99"/>
+          <w:sz w:val="21"/>
+          <w:szCs w:val="21"/>
+          <w:lang w:eastAsia="tr-TR"/>
+        </w:rPr>
+        <w:t>sqlite3</w:t>
+      </w:r>
+    </w:p>
+    <w:p>
+      <w:pPr>
+        <w:shd w:val="clear" w:color="auto" w:fill="FFFFFF"/>
+        <w:spacing w:after="0" w:line="285" w:lineRule="atLeast"/>
+        <w:rPr>
+          <w:rFonts w:ascii="Consolas" w:eastAsia="Times New Roman" w:hAnsi="Consolas" w:cs="Times New Roman"/>
+          <w:color w:val="3B3B3B"/>
+          <w:sz w:val="21"/>
+          <w:szCs w:val="21"/>
+          <w:lang w:eastAsia="tr-TR"/>
+        </w:rPr>
+      </w:pPr>
+    </w:p>
+    <w:p>
+      <w:pPr>
+        <w:shd w:val="clear" w:color="auto" w:fill="FFFFFF"/>
+        <w:spacing w:after="0" w:line="285" w:lineRule="atLeast"/>
+        <w:rPr>
+          <w:rFonts w:ascii="Consolas" w:eastAsia="Times New Roman" w:hAnsi="Consolas" w:cs="Times New Roman"/>
+          <w:color w:val="3B3B3B"/>
+          <w:sz w:val="21"/>
+          <w:szCs w:val="21"/>
+          <w:lang w:eastAsia="tr-TR"/>
+        </w:rPr>
+      </w:pPr>
+      <w:r>
+        <w:rPr>
+          <w:rFonts w:ascii="Consolas" w:eastAsia="Times New Roman" w:hAnsi="Consolas" w:cs="Times New Roman"/>
+          <w:color w:val="000000" w:themeColor="text1"/>
+          <w:sz w:val="21"/>
+          <w:szCs w:val="21"/>
+          <w:lang w:eastAsia="tr-TR"/>
+        </w:rPr>
+        <w:t xml:space="preserve">&gt;&gt; </w:t>
+      </w:r>
+      <w:proofErr w:type="spellStart"/>
+      <w:r>
+        <w:rPr>
+          <w:rFonts w:ascii="Consolas" w:eastAsia="Times New Roman" w:hAnsi="Consolas" w:cs="Times New Roman"/>
+          <w:color w:val="001080"/>
+          <w:sz w:val="21"/>
+          <w:szCs w:val="21"/>
+          <w:lang w:eastAsia="tr-TR"/>
+        </w:rPr>
+        <w:t>baglanti</w:t>
+      </w:r>
+      <w:proofErr w:type="spellEnd"/>
+      <w:r>
+        <w:rPr>
+          <w:rFonts w:ascii="Consolas" w:eastAsia="Times New Roman" w:hAnsi="Consolas" w:cs="Times New Roman"/>
+          <w:color w:val="3B3B3B"/>
+          <w:sz w:val="21"/>
+          <w:szCs w:val="21"/>
+          <w:lang w:eastAsia="tr-TR"/>
+        </w:rPr>
+        <w:t xml:space="preserve"> </w:t>
+      </w:r>
+      <w:r>
+        <w:rPr>
+          <w:rFonts w:ascii="Consolas" w:eastAsia="Times New Roman" w:hAnsi="Consolas" w:cs="Times New Roman"/>
+          <w:color w:val="000000"/>
+          <w:sz w:val="21"/>
+          <w:szCs w:val="21"/>
+          <w:lang w:eastAsia="tr-TR"/>
+        </w:rPr>
+        <w:t>=</w:t>
+      </w:r>
+      <w:r>
+        <w:rPr>
+          <w:rFonts w:ascii="Consolas" w:eastAsia="Times New Roman" w:hAnsi="Consolas" w:cs="Times New Roman"/>
+          <w:color w:val="3B3B3B"/>
+          <w:sz w:val="21"/>
+          <w:szCs w:val="21"/>
+          <w:lang w:eastAsia="tr-TR"/>
+        </w:rPr>
+        <w:t xml:space="preserve"> </w:t>
+      </w:r>
+      <w:r>
+        <w:rPr>
+          <w:rFonts w:ascii="Consolas" w:eastAsia="Times New Roman" w:hAnsi="Consolas" w:cs="Times New Roman"/>
+          <w:color w:val="267F99"/>
+          <w:sz w:val="21"/>
+          <w:szCs w:val="21"/>
+          <w:lang w:eastAsia="tr-TR"/>
+        </w:rPr>
+        <w:t>sqlite3</w:t>
+      </w:r>
+      <w:r>
+        <w:rPr>
+          <w:rFonts w:ascii="Consolas" w:eastAsia="Times New Roman" w:hAnsi="Consolas" w:cs="Times New Roman"/>
+          <w:color w:val="3B3B3B"/>
+          <w:sz w:val="21"/>
+          <w:szCs w:val="21"/>
+          <w:lang w:eastAsia="tr-TR"/>
+        </w:rPr>
+        <w:t>.</w:t>
+      </w:r>
+      <w:r>
+        <w:rPr>
+          <w:rFonts w:ascii="Consolas" w:eastAsia="Times New Roman" w:hAnsi="Consolas" w:cs="Times New Roman"/>
+          <w:color w:val="795E26"/>
+          <w:sz w:val="21"/>
+          <w:szCs w:val="21"/>
+          <w:lang w:eastAsia="tr-TR"/>
+        </w:rPr>
+        <w:t>connect</w:t>
+      </w:r>
+      <w:r>
+        <w:rPr>
+          <w:rFonts w:ascii="Consolas" w:eastAsia="Times New Roman" w:hAnsi="Consolas" w:cs="Times New Roman"/>
+          <w:color w:val="3B3B3B"/>
+          <w:sz w:val="21"/>
+          <w:szCs w:val="21"/>
+          <w:lang w:eastAsia="tr-TR"/>
+        </w:rPr>
+        <w:t>(</w:t>
+      </w:r>
+      <w:r>
+        <w:rPr>
+          <w:rFonts w:ascii="Consolas" w:eastAsia="Times New Roman" w:hAnsi="Consolas" w:cs="Times New Roman"/>
+          <w:color w:val="A31515"/>
+          <w:sz w:val="21"/>
+          <w:szCs w:val="21"/>
+          <w:lang w:eastAsia="tr-TR"/>
+        </w:rPr>
+        <w:t>"</w:t>
+      </w:r>
+      <w:proofErr w:type="spellStart"/>
+      <w:r>
+        <w:rPr>
+          <w:rFonts w:ascii="Consolas" w:eastAsia="Times New Roman" w:hAnsi="Consolas" w:cs="Times New Roman"/>
+          <w:color w:val="A31515"/>
+          <w:sz w:val="21"/>
+          <w:szCs w:val="21"/>
+          <w:lang w:eastAsia="tr-TR"/>
+        </w:rPr>
+        <w:t>kisiler.db</w:t>
+      </w:r>
+      <w:proofErr w:type="spellEnd"/>
+      <w:r>
+        <w:rPr>
+          <w:rFonts w:ascii="Consolas" w:eastAsia="Times New Roman" w:hAnsi="Consolas" w:cs="Times New Roman"/>
+          <w:color w:val="A31515"/>
+          <w:sz w:val="21"/>
+          <w:szCs w:val="21"/>
+          <w:lang w:eastAsia="tr-TR"/>
+        </w:rPr>
+        <w:t>"</w:t>
+      </w:r>
+      <w:r>
+        <w:rPr>
+          <w:rFonts w:ascii="Consolas" w:eastAsia="Times New Roman" w:hAnsi="Consolas" w:cs="Times New Roman"/>
+          <w:color w:val="3B3B3B"/>
+          <w:sz w:val="21"/>
+          <w:szCs w:val="21"/>
+          <w:lang w:eastAsia="tr-TR"/>
+        </w:rPr>
+        <w:t>)</w:t>
+      </w:r>
+    </w:p>
+    <w:p>
+      <w:pPr>
+        <w:shd w:val="clear" w:color="auto" w:fill="FFFFFF"/>
+        <w:spacing w:after="0" w:line="285" w:lineRule="atLeast"/>
+        <w:rPr>
+          <w:rFonts w:ascii="Consolas" w:eastAsia="Times New Roman" w:hAnsi="Consolas" w:cs="Times New Roman"/>
+          <w:color w:val="3B3B3B"/>
+          <w:sz w:val="21"/>
+          <w:szCs w:val="21"/>
+          <w:lang w:eastAsia="tr-TR"/>
+        </w:rPr>
+      </w:pPr>
+      <w:r>
+        <w:rPr>
+          <w:rFonts w:ascii="Consolas" w:eastAsia="Times New Roman" w:hAnsi="Consolas" w:cs="Times New Roman"/>
+          <w:color w:val="000000" w:themeColor="text1"/>
+          <w:sz w:val="21"/>
+          <w:szCs w:val="21"/>
+          <w:lang w:eastAsia="tr-TR"/>
+        </w:rPr>
+        <w:t xml:space="preserve">&gt;&gt; </w:t>
+      </w:r>
+      <w:proofErr w:type="spellStart"/>
+      <w:r>
+        <w:rPr>
+          <w:rFonts w:ascii="Consolas" w:eastAsia="Times New Roman" w:hAnsi="Consolas" w:cs="Times New Roman"/>
+          <w:color w:val="001080"/>
+          <w:sz w:val="21"/>
+          <w:szCs w:val="21"/>
+          <w:lang w:eastAsia="tr-TR"/>
+        </w:rPr>
+        <w:t>imlec</w:t>
+      </w:r>
+      <w:proofErr w:type="spellEnd"/>
+      <w:r>
+        <w:rPr>
+          <w:rFonts w:ascii="Consolas" w:eastAsia="Times New Roman" w:hAnsi="Consolas" w:cs="Times New Roman"/>
+          <w:color w:val="3B3B3B"/>
+          <w:sz w:val="21"/>
+          <w:szCs w:val="21"/>
+          <w:lang w:eastAsia="tr-TR"/>
+        </w:rPr>
+        <w:t xml:space="preserve"> </w:t>
+      </w:r>
+      <w:r>
+        <w:rPr>
+          <w:rFonts w:ascii="Consolas" w:eastAsia="Times New Roman" w:hAnsi="Consolas" w:cs="Times New Roman"/>
+          <w:color w:val="000000"/>
+          <w:sz w:val="21"/>
+          <w:szCs w:val="21"/>
+          <w:lang w:eastAsia="tr-TR"/>
+        </w:rPr>
+        <w:t>=</w:t>
+      </w:r>
+      <w:r>
+        <w:rPr>
+          <w:rFonts w:ascii="Consolas" w:eastAsia="Times New Roman" w:hAnsi="Consolas" w:cs="Times New Roman"/>
+          <w:color w:val="3B3B3B"/>
+          <w:sz w:val="21"/>
+          <w:szCs w:val="21"/>
+          <w:lang w:eastAsia="tr-TR"/>
+        </w:rPr>
+        <w:t xml:space="preserve"> </w:t>
+      </w:r>
+      <w:proofErr w:type="spellStart"/>
+      <w:proofErr w:type="gramStart"/>
+      <w:r>
+        <w:rPr>
+          <w:rFonts w:ascii="Consolas" w:eastAsia="Times New Roman" w:hAnsi="Consolas" w:cs="Times New Roman"/>
+          <w:color w:val="001080"/>
+          <w:sz w:val="21"/>
+          <w:szCs w:val="21"/>
+          <w:lang w:eastAsia="tr-TR"/>
+        </w:rPr>
+        <w:t>baglanti</w:t>
+      </w:r>
+      <w:r>
+        <w:rPr>
+          <w:rFonts w:ascii="Consolas" w:eastAsia="Times New Roman" w:hAnsi="Consolas" w:cs="Times New Roman"/>
+          <w:color w:val="3B3B3B"/>
+          <w:sz w:val="21"/>
+          <w:szCs w:val="21"/>
+          <w:lang w:eastAsia="tr-TR"/>
+        </w:rPr>
+        <w:t>.</w:t>
+      </w:r>
+      <w:r>
+        <w:rPr>
+          <w:rFonts w:ascii="Consolas" w:eastAsia="Times New Roman" w:hAnsi="Consolas" w:cs="Times New Roman"/>
+          <w:color w:val="795E26"/>
+          <w:sz w:val="21"/>
+          <w:szCs w:val="21"/>
+          <w:lang w:eastAsia="tr-TR"/>
+        </w:rPr>
+        <w:t>cursor</w:t>
+      </w:r>
+      <w:proofErr w:type="spellEnd"/>
+      <w:proofErr w:type="gramEnd"/>
+      <w:r>
+        <w:rPr>
+          <w:rFonts w:ascii="Consolas" w:eastAsia="Times New Roman" w:hAnsi="Consolas" w:cs="Times New Roman"/>
+          <w:color w:val="3B3B3B"/>
+          <w:sz w:val="21"/>
+          <w:szCs w:val="21"/>
+          <w:lang w:eastAsia="tr-TR"/>
+        </w:rPr>
+        <w:t>()</w:t>
+      </w:r>
+    </w:p>
+    <w:p>
+      <w:pPr>
+        <w:shd w:val="clear" w:color="auto" w:fill="FFFFFF"/>
+        <w:spacing w:line="285" w:lineRule="atLeast"/>
+        <w:rPr>
+          <w:rFonts w:ascii="Consolas" w:eastAsia="Times New Roman" w:hAnsi="Consolas" w:cs="Times New Roman"/>
+          <w:color w:val="3B3B3B"/>
+          <w:sz w:val="21"/>
+          <w:szCs w:val="21"/>
+          <w:lang w:eastAsia="tr-TR"/>
+        </w:rPr>
+      </w:pPr>
+      <w:r>
+        <w:rPr>
+          <w:rFonts w:ascii="Consolas" w:eastAsia="Times New Roman" w:hAnsi="Consolas" w:cs="Times New Roman"/>
+          <w:color w:val="000000" w:themeColor="text1"/>
+          <w:sz w:val="21"/>
+          <w:szCs w:val="21"/>
+          <w:lang w:eastAsia="tr-TR"/>
+        </w:rPr>
+        <w:t xml:space="preserve">&gt;&gt; </w:t>
+      </w:r>
+      <w:proofErr w:type="spellStart"/>
+      <w:proofErr w:type="gramStart"/>
+      <w:r>
+        <w:rPr>
+          <w:rFonts w:ascii="Consolas" w:eastAsia="Times New Roman" w:hAnsi="Consolas" w:cs="Times New Roman"/>
+          <w:color w:val="001080"/>
+          <w:sz w:val="21"/>
+          <w:szCs w:val="21"/>
+          <w:lang w:eastAsia="tr-TR"/>
+        </w:rPr>
+        <w:t>imlec</w:t>
+      </w:r>
+      <w:r>
+        <w:rPr>
+          <w:rFonts w:ascii="Consolas" w:eastAsia="Times New Roman" w:hAnsi="Consolas" w:cs="Times New Roman"/>
+          <w:color w:val="3B3B3B"/>
+          <w:sz w:val="21"/>
+          <w:szCs w:val="21"/>
+          <w:lang w:eastAsia="tr-TR"/>
+        </w:rPr>
+        <w:t>.</w:t>
+      </w:r>
+      <w:r>
+        <w:rPr>
+          <w:rFonts w:ascii="Consolas" w:eastAsia="Times New Roman" w:hAnsi="Consolas" w:cs="Times New Roman"/>
+          <w:color w:val="795E26"/>
+          <w:sz w:val="21"/>
+          <w:szCs w:val="21"/>
+          <w:lang w:eastAsia="tr-TR"/>
+        </w:rPr>
+        <w:t>execute</w:t>
+      </w:r>
+      <w:proofErr w:type="spellEnd"/>
+      <w:proofErr w:type="gramEnd"/>
+      <w:r>
+        <w:rPr>
+          <w:rFonts w:ascii="Consolas" w:eastAsia="Times New Roman" w:hAnsi="Consolas" w:cs="Times New Roman"/>
+          <w:color w:val="3B3B3B"/>
+          <w:sz w:val="21"/>
+          <w:szCs w:val="21"/>
+          <w:lang w:eastAsia="tr-TR"/>
+        </w:rPr>
+        <w:t>(</w:t>
+      </w:r>
+      <w:r>
+        <w:rPr>
+          <w:rFonts w:ascii="Consolas" w:eastAsia="Times New Roman" w:hAnsi="Consolas" w:cs="Times New Roman"/>
+          <w:color w:val="A31515"/>
+          <w:sz w:val="21"/>
+          <w:szCs w:val="21"/>
+          <w:lang w:eastAsia="tr-TR"/>
+        </w:rPr>
+        <w:t>"CREATE TABLE IF NOT EXISTS ekip(isim TEXT, yas INT, cinsiyet TEXT)"</w:t>
+      </w:r>
+      <w:r>
+        <w:rPr>
+          <w:rFonts w:ascii="Consolas" w:eastAsia="Times New Roman" w:hAnsi="Consolas" w:cs="Times New Roman"/>
+          <w:color w:val="3B3B3B"/>
+          <w:sz w:val="21"/>
+          <w:szCs w:val="21"/>
+          <w:lang w:eastAsia="tr-TR"/>
+        </w:rPr>
+        <w:t>)</w:t>
+      </w:r>
+    </w:p>
+    <w:p>
+      <w:pPr>
+        <w:shd w:val="clear" w:color="auto" w:fill="FFFFFF"/>
+        <w:spacing w:line="285" w:lineRule="atLeast"/>
+        <w:jc w:val="both"/>
+      </w:pPr>
+      <w:r>
+        <w:tab/>
+        <w:t>Daha önceden oluşturduğumuz aynı isme sahip tablo yoksa komut direkt tabloyu oluşturur. Yoksa hata verir.</w:t>
+      </w:r>
+    </w:p>
+    <w:p>
+      <w:pPr>
+        <w:shd w:val="clear" w:color="auto" w:fill="FFFFFF"/>
+        <w:spacing w:line="285" w:lineRule="atLeast"/>
+        <w:jc w:val="both"/>
+      </w:pPr>
+      <w:r>
+        <w:tab/>
+      </w:r>
+      <w:r>
+        <w:t xml:space="preserve">Veri eklemek için </w:t>
+      </w:r>
+      <w:r>
+        <w:t>“</w:t>
+      </w:r>
+      <w:r>
+        <w:rPr>
+          <w:b/>
+          <w:bCs/>
+        </w:rPr>
+        <w:t>INSERT INTO &lt;</w:t>
+      </w:r>
+      <w:proofErr w:type="spellStart"/>
+      <w:r>
+        <w:rPr>
+          <w:b/>
+          <w:bCs/>
+        </w:rPr>
+        <w:t>tablo</w:t>
+      </w:r>
+      <w:r>
+        <w:rPr>
+          <w:b/>
+          <w:bCs/>
+        </w:rPr>
+        <w:t>_</w:t>
+      </w:r>
+      <w:r>
+        <w:rPr>
+          <w:b/>
+          <w:bCs/>
+        </w:rPr>
+        <w:t>adi</w:t>
+      </w:r>
+      <w:proofErr w:type="spellEnd"/>
+      <w:r>
+        <w:rPr>
+          <w:b/>
+          <w:bCs/>
+        </w:rPr>
+        <w:t xml:space="preserve">&gt; </w:t>
+      </w:r>
+      <w:proofErr w:type="gramStart"/>
+      <w:r>
+        <w:rPr>
+          <w:b/>
+          <w:bCs/>
+        </w:rPr>
+        <w:t>VALUES</w:t>
+      </w:r>
+      <w:r>
+        <w:rPr>
+          <w:b/>
+          <w:bCs/>
+        </w:rPr>
+        <w:t>(</w:t>
+      </w:r>
+      <w:proofErr w:type="gramEnd"/>
+      <w:r>
+        <w:rPr>
+          <w:b/>
+          <w:bCs/>
+        </w:rPr>
+        <w:t>...</w:t>
+      </w:r>
+      <w:r>
+        <w:rPr>
+          <w:b/>
+          <w:bCs/>
+        </w:rPr>
+        <w:t>,..,..)</w:t>
+      </w:r>
+      <w:r>
+        <w:t>” kullanılır.</w:t>
+      </w:r>
+      <w:r>
+        <w:t xml:space="preserve"> Girdiğimiz verileri işlemek </w:t>
+      </w:r>
+      <w:proofErr w:type="gramStart"/>
+      <w:r>
+        <w:t xml:space="preserve">için </w:t>
+      </w:r>
+      <w:r>
+        <w:rPr>
+          <w:b/>
+          <w:bCs/>
+        </w:rPr>
+        <w:t>.</w:t>
+      </w:r>
+      <w:proofErr w:type="spellStart"/>
+      <w:r>
+        <w:rPr>
+          <w:b/>
+          <w:bCs/>
+        </w:rPr>
+        <w:t>commit</w:t>
+      </w:r>
+      <w:proofErr w:type="spellEnd"/>
+      <w:proofErr w:type="gramEnd"/>
+      <w:r>
+        <w:rPr>
+          <w:b/>
+          <w:bCs/>
+        </w:rPr>
+        <w:t>()</w:t>
+      </w:r>
+      <w:r>
+        <w:t xml:space="preserve"> komutu çalıştırılır.</w:t>
+      </w:r>
+    </w:p>
+    <w:p>
+      <w:pPr>
+        <w:shd w:val="clear" w:color="auto" w:fill="FFFFFF"/>
+        <w:spacing w:after="0" w:line="285" w:lineRule="atLeast"/>
+        <w:rPr>
+          <w:rFonts w:ascii="Consolas" w:eastAsia="Times New Roman" w:hAnsi="Consolas" w:cs="Times New Roman"/>
+          <w:color w:val="3B3B3B"/>
+          <w:sz w:val="21"/>
+          <w:szCs w:val="21"/>
+          <w:lang w:eastAsia="tr-TR"/>
+        </w:rPr>
+      </w:pPr>
+      <w:r>
+        <w:rPr>
+          <w:rFonts w:ascii="Consolas" w:eastAsia="Times New Roman" w:hAnsi="Consolas" w:cs="Times New Roman"/>
+          <w:color w:val="000000" w:themeColor="text1"/>
+          <w:sz w:val="21"/>
+          <w:szCs w:val="21"/>
+          <w:lang w:eastAsia="tr-TR"/>
+        </w:rPr>
+        <w:t xml:space="preserve">&gt;&gt; </w:t>
+      </w:r>
+      <w:proofErr w:type="spellStart"/>
+      <w:proofErr w:type="gramStart"/>
+      <w:r>
+        <w:rPr>
+          <w:rFonts w:ascii="Consolas" w:eastAsia="Times New Roman" w:hAnsi="Consolas" w:cs="Times New Roman"/>
+          <w:color w:val="001080"/>
+          <w:sz w:val="21"/>
+          <w:szCs w:val="21"/>
+          <w:lang w:eastAsia="tr-TR"/>
+        </w:rPr>
+        <w:t>imlec</w:t>
+      </w:r>
+      <w:r>
+        <w:rPr>
+          <w:rFonts w:ascii="Consolas" w:eastAsia="Times New Roman" w:hAnsi="Consolas" w:cs="Times New Roman"/>
+          <w:color w:val="3B3B3B"/>
+          <w:sz w:val="21"/>
+          <w:szCs w:val="21"/>
+          <w:lang w:eastAsia="tr-TR"/>
+        </w:rPr>
+        <w:t>.</w:t>
+      </w:r>
+      <w:r>
+        <w:rPr>
+          <w:rFonts w:ascii="Consolas" w:eastAsia="Times New Roman" w:hAnsi="Consolas" w:cs="Times New Roman"/>
+          <w:color w:val="795E26"/>
+          <w:sz w:val="21"/>
+          <w:szCs w:val="21"/>
+          <w:lang w:eastAsia="tr-TR"/>
+        </w:rPr>
+        <w:t>execute</w:t>
+      </w:r>
+      <w:proofErr w:type="spellEnd"/>
+      <w:proofErr w:type="gramEnd"/>
+      <w:r>
+        <w:rPr>
+          <w:rFonts w:ascii="Consolas" w:eastAsia="Times New Roman" w:hAnsi="Consolas" w:cs="Times New Roman"/>
+          <w:color w:val="3B3B3B"/>
+          <w:sz w:val="21"/>
+          <w:szCs w:val="21"/>
+          <w:lang w:eastAsia="tr-TR"/>
+        </w:rPr>
+        <w:t>(</w:t>
+      </w:r>
+      <w:r>
+        <w:rPr>
+          <w:rFonts w:ascii="Consolas" w:eastAsia="Times New Roman" w:hAnsi="Consolas" w:cs="Times New Roman"/>
+          <w:color w:val="A31515"/>
+          <w:sz w:val="21"/>
+          <w:szCs w:val="21"/>
+          <w:lang w:eastAsia="tr-TR"/>
+        </w:rPr>
+        <w:t>'INSERT INTO ekip VALUES("ilkin",22,"Erkek")'</w:t>
+      </w:r>
+      <w:r>
+        <w:rPr>
+          <w:rFonts w:ascii="Consolas" w:eastAsia="Times New Roman" w:hAnsi="Consolas" w:cs="Times New Roman"/>
+          <w:color w:val="3B3B3B"/>
+          <w:sz w:val="21"/>
+          <w:szCs w:val="21"/>
+          <w:lang w:eastAsia="tr-TR"/>
+        </w:rPr>
+        <w:t>)</w:t>
+      </w:r>
+    </w:p>
+    <w:p>
+      <w:pPr>
+        <w:shd w:val="clear" w:color="auto" w:fill="FFFFFF"/>
+        <w:spacing w:after="0" w:line="285" w:lineRule="atLeast"/>
+        <w:rPr>
+          <w:rFonts w:ascii="Consolas" w:eastAsia="Times New Roman" w:hAnsi="Consolas" w:cs="Times New Roman"/>
+          <w:color w:val="3B3B3B"/>
+          <w:sz w:val="21"/>
+          <w:szCs w:val="21"/>
+          <w:lang w:eastAsia="tr-TR"/>
+        </w:rPr>
+      </w:pPr>
+      <w:r>
+        <w:rPr>
+          <w:rFonts w:ascii="Consolas" w:eastAsia="Times New Roman" w:hAnsi="Consolas" w:cs="Times New Roman"/>
+          <w:color w:val="000000" w:themeColor="text1"/>
+          <w:sz w:val="21"/>
+          <w:szCs w:val="21"/>
+          <w:lang w:eastAsia="tr-TR"/>
+        </w:rPr>
+        <w:t xml:space="preserve">&gt;&gt; </w:t>
+      </w:r>
+      <w:proofErr w:type="spellStart"/>
+      <w:proofErr w:type="gramStart"/>
+      <w:r>
+        <w:rPr>
+          <w:rFonts w:ascii="Consolas" w:eastAsia="Times New Roman" w:hAnsi="Consolas" w:cs="Times New Roman"/>
+          <w:color w:val="001080"/>
+          <w:sz w:val="21"/>
+          <w:szCs w:val="21"/>
+          <w:lang w:eastAsia="tr-TR"/>
+        </w:rPr>
+        <w:t>baglanti</w:t>
+      </w:r>
+      <w:r>
+        <w:rPr>
+          <w:rFonts w:ascii="Consolas" w:eastAsia="Times New Roman" w:hAnsi="Consolas" w:cs="Times New Roman"/>
+          <w:color w:val="3B3B3B"/>
+          <w:sz w:val="21"/>
+          <w:szCs w:val="21"/>
+          <w:lang w:eastAsia="tr-TR"/>
+        </w:rPr>
+        <w:t>.</w:t>
+      </w:r>
+      <w:r>
+        <w:rPr>
+          <w:rFonts w:ascii="Consolas" w:eastAsia="Times New Roman" w:hAnsi="Consolas" w:cs="Times New Roman"/>
+          <w:color w:val="795E26"/>
+          <w:sz w:val="21"/>
+          <w:szCs w:val="21"/>
+          <w:lang w:eastAsia="tr-TR"/>
+        </w:rPr>
+        <w:t>commit</w:t>
+      </w:r>
+      <w:proofErr w:type="spellEnd"/>
+      <w:proofErr w:type="gramEnd"/>
+      <w:r>
+        <w:rPr>
+          <w:rFonts w:ascii="Consolas" w:eastAsia="Times New Roman" w:hAnsi="Consolas" w:cs="Times New Roman"/>
+          <w:color w:val="3B3B3B"/>
+          <w:sz w:val="21"/>
+          <w:szCs w:val="21"/>
+          <w:lang w:eastAsia="tr-TR"/>
+        </w:rPr>
+        <w:t>()</w:t>
+      </w:r>
+    </w:p>
+    <w:p>
+      <w:pPr>
+        <w:shd w:val="clear" w:color="auto" w:fill="FFFFFF"/>
+        <w:spacing w:line="285" w:lineRule="atLeast"/>
+        <w:rPr>
+          <w:rFonts w:ascii="Consolas" w:eastAsia="Times New Roman" w:hAnsi="Consolas" w:cs="Times New Roman"/>
+          <w:color w:val="3B3B3B"/>
+          <w:sz w:val="21"/>
+          <w:szCs w:val="21"/>
+          <w:lang w:eastAsia="tr-TR"/>
+        </w:rPr>
+      </w:pPr>
+      <w:r>
+        <w:rPr>
+          <w:rFonts w:ascii="Consolas" w:eastAsia="Times New Roman" w:hAnsi="Consolas" w:cs="Times New Roman"/>
+          <w:color w:val="000000" w:themeColor="text1"/>
+          <w:sz w:val="21"/>
+          <w:szCs w:val="21"/>
+          <w:lang w:eastAsia="tr-TR"/>
+        </w:rPr>
+        <w:t xml:space="preserve">&gt;&gt; </w:t>
+      </w:r>
+      <w:proofErr w:type="spellStart"/>
+      <w:proofErr w:type="gramStart"/>
+      <w:r>
+        <w:rPr>
+          <w:rFonts w:ascii="Consolas" w:eastAsia="Times New Roman" w:hAnsi="Consolas" w:cs="Times New Roman"/>
+          <w:color w:val="001080"/>
+          <w:sz w:val="21"/>
+          <w:szCs w:val="21"/>
+          <w:lang w:eastAsia="tr-TR"/>
+        </w:rPr>
+        <w:t>baglanti</w:t>
+      </w:r>
+      <w:r>
+        <w:rPr>
+          <w:rFonts w:ascii="Consolas" w:eastAsia="Times New Roman" w:hAnsi="Consolas" w:cs="Times New Roman"/>
+          <w:color w:val="3B3B3B"/>
+          <w:sz w:val="21"/>
+          <w:szCs w:val="21"/>
+          <w:lang w:eastAsia="tr-TR"/>
+        </w:rPr>
+        <w:t>.</w:t>
+      </w:r>
+      <w:r>
+        <w:rPr>
+          <w:rFonts w:ascii="Consolas" w:eastAsia="Times New Roman" w:hAnsi="Consolas" w:cs="Times New Roman"/>
+          <w:color w:val="795E26"/>
+          <w:sz w:val="21"/>
+          <w:szCs w:val="21"/>
+          <w:lang w:eastAsia="tr-TR"/>
+        </w:rPr>
+        <w:t>close</w:t>
+      </w:r>
+      <w:proofErr w:type="spellEnd"/>
+      <w:proofErr w:type="gramEnd"/>
+      <w:r>
+        <w:rPr>
+          <w:rFonts w:ascii="Consolas" w:eastAsia="Times New Roman" w:hAnsi="Consolas" w:cs="Times New Roman"/>
+          <w:color w:val="3B3B3B"/>
+          <w:sz w:val="21"/>
+          <w:szCs w:val="21"/>
+          <w:lang w:eastAsia="tr-TR"/>
+        </w:rPr>
+        <w:t>()</w:t>
+      </w:r>
+    </w:p>
+    <w:p>
+      <w:pPr>
+        <w:shd w:val="clear" w:color="auto" w:fill="FFFFFF"/>
+        <w:spacing w:line="285" w:lineRule="atLeast"/>
+        <w:jc w:val="both"/>
+      </w:pPr>
+      <w:r>
+        <w:tab/>
+      </w:r>
+      <w:r>
+        <w:t>Veri çekme işlemi için, “</w:t>
+      </w:r>
+      <w:r>
+        <w:rPr>
+          <w:b/>
+          <w:bCs/>
+        </w:rPr>
+        <w:t xml:space="preserve">SELECT &lt;* veya </w:t>
+      </w:r>
+      <w:proofErr w:type="spellStart"/>
+      <w:r>
+        <w:rPr>
+          <w:b/>
+          <w:bCs/>
+        </w:rPr>
+        <w:t>sütün_adi</w:t>
+      </w:r>
+      <w:proofErr w:type="spellEnd"/>
+      <w:r>
+        <w:rPr>
+          <w:b/>
+          <w:bCs/>
+        </w:rPr>
+        <w:t>/</w:t>
+      </w:r>
+      <w:proofErr w:type="spellStart"/>
+      <w:r>
+        <w:rPr>
+          <w:b/>
+          <w:bCs/>
+        </w:rPr>
+        <w:t>adlari</w:t>
+      </w:r>
+      <w:proofErr w:type="spellEnd"/>
+      <w:r>
+        <w:rPr>
+          <w:b/>
+          <w:bCs/>
+        </w:rPr>
+        <w:t xml:space="preserve">&gt; FROM </w:t>
+      </w:r>
+      <w:proofErr w:type="gramStart"/>
+      <w:r>
+        <w:rPr>
+          <w:b/>
+          <w:bCs/>
+        </w:rPr>
+        <w:t>&lt;</w:t>
+      </w:r>
+      <w:r>
+        <w:rPr>
+          <w:b/>
+          <w:bCs/>
+        </w:rPr>
+        <w:t xml:space="preserve"> </w:t>
+      </w:r>
+      <w:proofErr w:type="spellStart"/>
+      <w:r>
+        <w:rPr>
+          <w:b/>
+          <w:bCs/>
+        </w:rPr>
+        <w:t>tablo</w:t>
+      </w:r>
+      <w:proofErr w:type="gramEnd"/>
+      <w:r>
+        <w:rPr>
+          <w:b/>
+          <w:bCs/>
+        </w:rPr>
+        <w:t>_adi</w:t>
+      </w:r>
+      <w:proofErr w:type="spellEnd"/>
+      <w:r>
+        <w:rPr>
+          <w:b/>
+          <w:bCs/>
+        </w:rPr>
+        <w:t xml:space="preserve"> </w:t>
+      </w:r>
+      <w:r>
+        <w:rPr>
+          <w:b/>
+          <w:bCs/>
+        </w:rPr>
+        <w:t>&gt; KOŞULLAR</w:t>
+      </w:r>
+      <w:r>
+        <w:t>”</w:t>
+      </w:r>
+    </w:p>
+    <w:p>
+      <w:pPr>
+        <w:shd w:val="clear" w:color="auto" w:fill="FFFFFF"/>
+        <w:spacing w:after="0" w:line="285" w:lineRule="atLeast"/>
+        <w:rPr>
+          <w:rFonts w:ascii="Consolas" w:eastAsia="Times New Roman" w:hAnsi="Consolas" w:cs="Times New Roman"/>
+          <w:color w:val="3B3B3B"/>
+          <w:sz w:val="21"/>
+          <w:szCs w:val="21"/>
+          <w:lang w:eastAsia="tr-TR"/>
+        </w:rPr>
+      </w:pPr>
+      <w:r>
+        <w:rPr>
+          <w:rFonts w:ascii="Consolas" w:eastAsia="Times New Roman" w:hAnsi="Consolas" w:cs="Times New Roman"/>
+          <w:color w:val="000000" w:themeColor="text1"/>
+          <w:sz w:val="21"/>
+          <w:szCs w:val="21"/>
+          <w:lang w:eastAsia="tr-TR"/>
+        </w:rPr>
+        <w:t xml:space="preserve">&gt;&gt; </w:t>
+      </w:r>
+      <w:proofErr w:type="spellStart"/>
+      <w:r>
+        <w:rPr>
+          <w:rFonts w:ascii="Consolas" w:eastAsia="Times New Roman" w:hAnsi="Consolas" w:cs="Times New Roman"/>
+          <w:color w:val="AF00DB"/>
+          <w:sz w:val="21"/>
+          <w:szCs w:val="21"/>
+          <w:lang w:eastAsia="tr-TR"/>
+        </w:rPr>
+        <w:t>with</w:t>
+      </w:r>
+      <w:proofErr w:type="spellEnd"/>
+      <w:r>
+        <w:rPr>
+          <w:rFonts w:ascii="Consolas" w:eastAsia="Times New Roman" w:hAnsi="Consolas" w:cs="Times New Roman"/>
+          <w:color w:val="3B3B3B"/>
+          <w:sz w:val="21"/>
+          <w:szCs w:val="21"/>
+          <w:lang w:eastAsia="tr-TR"/>
+        </w:rPr>
+        <w:t xml:space="preserve"> </w:t>
+      </w:r>
+      <w:r>
+        <w:rPr>
+          <w:rFonts w:ascii="Consolas" w:eastAsia="Times New Roman" w:hAnsi="Consolas" w:cs="Times New Roman"/>
+          <w:color w:val="267F99"/>
+          <w:sz w:val="21"/>
+          <w:szCs w:val="21"/>
+          <w:lang w:eastAsia="tr-TR"/>
+        </w:rPr>
+        <w:t>sqlite3</w:t>
+      </w:r>
+      <w:r>
+        <w:rPr>
+          <w:rFonts w:ascii="Consolas" w:eastAsia="Times New Roman" w:hAnsi="Consolas" w:cs="Times New Roman"/>
+          <w:color w:val="3B3B3B"/>
+          <w:sz w:val="21"/>
+          <w:szCs w:val="21"/>
+          <w:lang w:eastAsia="tr-TR"/>
+        </w:rPr>
+        <w:t>.</w:t>
+      </w:r>
+      <w:r>
+        <w:rPr>
+          <w:rFonts w:ascii="Consolas" w:eastAsia="Times New Roman" w:hAnsi="Consolas" w:cs="Times New Roman"/>
+          <w:color w:val="795E26"/>
+          <w:sz w:val="21"/>
+          <w:szCs w:val="21"/>
+          <w:lang w:eastAsia="tr-TR"/>
+        </w:rPr>
+        <w:t>connect</w:t>
+      </w:r>
+      <w:r>
+        <w:rPr>
+          <w:rFonts w:ascii="Consolas" w:eastAsia="Times New Roman" w:hAnsi="Consolas" w:cs="Times New Roman"/>
+          <w:color w:val="3B3B3B"/>
+          <w:sz w:val="21"/>
+          <w:szCs w:val="21"/>
+          <w:lang w:eastAsia="tr-TR"/>
+        </w:rPr>
+        <w:t>(</w:t>
+      </w:r>
+      <w:r>
+        <w:rPr>
+          <w:rFonts w:ascii="Consolas" w:eastAsia="Times New Roman" w:hAnsi="Consolas" w:cs="Times New Roman"/>
+          <w:color w:val="A31515"/>
+          <w:sz w:val="21"/>
+          <w:szCs w:val="21"/>
+          <w:lang w:eastAsia="tr-TR"/>
+        </w:rPr>
+        <w:t>"</w:t>
+      </w:r>
+      <w:proofErr w:type="spellStart"/>
+      <w:r>
+        <w:rPr>
+          <w:rFonts w:ascii="Consolas" w:eastAsia="Times New Roman" w:hAnsi="Consolas" w:cs="Times New Roman"/>
+          <w:color w:val="A31515"/>
+          <w:sz w:val="21"/>
+          <w:szCs w:val="21"/>
+          <w:lang w:eastAsia="tr-TR"/>
+        </w:rPr>
+        <w:t>kisiler.db</w:t>
+      </w:r>
+      <w:proofErr w:type="spellEnd"/>
+      <w:r>
+        <w:rPr>
+          <w:rFonts w:ascii="Consolas" w:eastAsia="Times New Roman" w:hAnsi="Consolas" w:cs="Times New Roman"/>
+          <w:color w:val="A31515"/>
+          <w:sz w:val="21"/>
+          <w:szCs w:val="21"/>
+          <w:lang w:eastAsia="tr-TR"/>
+        </w:rPr>
+        <w:t>"</w:t>
+      </w:r>
+      <w:r>
+        <w:rPr>
+          <w:rFonts w:ascii="Consolas" w:eastAsia="Times New Roman" w:hAnsi="Consolas" w:cs="Times New Roman"/>
+          <w:color w:val="3B3B3B"/>
+          <w:sz w:val="21"/>
+          <w:szCs w:val="21"/>
+          <w:lang w:eastAsia="tr-TR"/>
+        </w:rPr>
+        <w:t xml:space="preserve">) </w:t>
+      </w:r>
+      <w:r>
+        <w:rPr>
+          <w:rFonts w:ascii="Consolas" w:eastAsia="Times New Roman" w:hAnsi="Consolas" w:cs="Times New Roman"/>
+          <w:color w:val="AF00DB"/>
+          <w:sz w:val="21"/>
+          <w:szCs w:val="21"/>
+          <w:lang w:eastAsia="tr-TR"/>
+        </w:rPr>
+        <w:t>as</w:t>
+      </w:r>
+      <w:r>
+        <w:rPr>
+          <w:rFonts w:ascii="Consolas" w:eastAsia="Times New Roman" w:hAnsi="Consolas" w:cs="Times New Roman"/>
+          <w:color w:val="3B3B3B"/>
+          <w:sz w:val="21"/>
+          <w:szCs w:val="21"/>
+          <w:lang w:eastAsia="tr-TR"/>
+        </w:rPr>
+        <w:t xml:space="preserve"> </w:t>
+      </w:r>
+      <w:proofErr w:type="spellStart"/>
+      <w:r>
+        <w:rPr>
+          <w:rFonts w:ascii="Consolas" w:eastAsia="Times New Roman" w:hAnsi="Consolas" w:cs="Times New Roman"/>
+          <w:color w:val="001080"/>
+          <w:sz w:val="21"/>
+          <w:szCs w:val="21"/>
+          <w:lang w:eastAsia="tr-TR"/>
+        </w:rPr>
+        <w:t>baglanti</w:t>
+      </w:r>
+      <w:proofErr w:type="spellEnd"/>
+      <w:r>
+        <w:rPr>
+          <w:rFonts w:ascii="Consolas" w:eastAsia="Times New Roman" w:hAnsi="Consolas" w:cs="Times New Roman"/>
+          <w:color w:val="3B3B3B"/>
+          <w:sz w:val="21"/>
+          <w:szCs w:val="21"/>
+          <w:lang w:eastAsia="tr-TR"/>
+        </w:rPr>
+        <w:t>:</w:t>
+      </w:r>
+    </w:p>
+    <w:p>
+      <w:pPr>
+        <w:shd w:val="clear" w:color="auto" w:fill="FFFFFF"/>
+        <w:spacing w:after="0" w:line="285" w:lineRule="atLeast"/>
+        <w:rPr>
+          <w:rFonts w:ascii="Consolas" w:eastAsia="Times New Roman" w:hAnsi="Consolas" w:cs="Times New Roman"/>
+          <w:color w:val="3B3B3B"/>
+          <w:sz w:val="21"/>
+          <w:szCs w:val="21"/>
+          <w:lang w:eastAsia="tr-TR"/>
+        </w:rPr>
+      </w:pPr>
+      <w:r>
+        <w:rPr>
+          <w:rFonts w:ascii="Consolas" w:eastAsia="Times New Roman" w:hAnsi="Consolas" w:cs="Times New Roman"/>
+          <w:color w:val="000000" w:themeColor="text1"/>
+          <w:sz w:val="21"/>
+          <w:szCs w:val="21"/>
+          <w:lang w:eastAsia="tr-TR"/>
+        </w:rPr>
+        <w:t>&gt;&gt;</w:t>
+      </w:r>
+      <w:r>
+        <w:rPr>
+          <w:rFonts w:ascii="Consolas" w:eastAsia="Times New Roman" w:hAnsi="Consolas" w:cs="Times New Roman"/>
+          <w:color w:val="3B3B3B"/>
+          <w:sz w:val="21"/>
+          <w:szCs w:val="21"/>
+          <w:lang w:eastAsia="tr-TR"/>
+        </w:rPr>
+        <w:t xml:space="preserve">    </w:t>
+      </w:r>
+      <w:proofErr w:type="spellStart"/>
+      <w:r>
+        <w:rPr>
+          <w:rFonts w:ascii="Consolas" w:eastAsia="Times New Roman" w:hAnsi="Consolas" w:cs="Times New Roman"/>
+          <w:color w:val="001080"/>
+          <w:sz w:val="21"/>
+          <w:szCs w:val="21"/>
+          <w:lang w:eastAsia="tr-TR"/>
+        </w:rPr>
+        <w:t>imlec</w:t>
+      </w:r>
+      <w:proofErr w:type="spellEnd"/>
+      <w:r>
+        <w:rPr>
+          <w:rFonts w:ascii="Consolas" w:eastAsia="Times New Roman" w:hAnsi="Consolas" w:cs="Times New Roman"/>
+          <w:color w:val="3B3B3B"/>
+          <w:sz w:val="21"/>
+          <w:szCs w:val="21"/>
+          <w:lang w:eastAsia="tr-TR"/>
+        </w:rPr>
+        <w:t xml:space="preserve"> </w:t>
+      </w:r>
+      <w:r>
+        <w:rPr>
+          <w:rFonts w:ascii="Consolas" w:eastAsia="Times New Roman" w:hAnsi="Consolas" w:cs="Times New Roman"/>
+          <w:color w:val="000000"/>
+          <w:sz w:val="21"/>
+          <w:szCs w:val="21"/>
+          <w:lang w:eastAsia="tr-TR"/>
+        </w:rPr>
+        <w:t>=</w:t>
+      </w:r>
+      <w:r>
+        <w:rPr>
+          <w:rFonts w:ascii="Consolas" w:eastAsia="Times New Roman" w:hAnsi="Consolas" w:cs="Times New Roman"/>
+          <w:color w:val="3B3B3B"/>
+          <w:sz w:val="21"/>
+          <w:szCs w:val="21"/>
+          <w:lang w:eastAsia="tr-TR"/>
+        </w:rPr>
+        <w:t xml:space="preserve"> </w:t>
+      </w:r>
+      <w:proofErr w:type="spellStart"/>
+      <w:proofErr w:type="gramStart"/>
+      <w:r>
+        <w:rPr>
+          <w:rFonts w:ascii="Consolas" w:eastAsia="Times New Roman" w:hAnsi="Consolas" w:cs="Times New Roman"/>
+          <w:color w:val="001080"/>
+          <w:sz w:val="21"/>
+          <w:szCs w:val="21"/>
+          <w:lang w:eastAsia="tr-TR"/>
+        </w:rPr>
+        <w:t>baglanti</w:t>
+      </w:r>
+      <w:r>
+        <w:rPr>
+          <w:rFonts w:ascii="Consolas" w:eastAsia="Times New Roman" w:hAnsi="Consolas" w:cs="Times New Roman"/>
+          <w:color w:val="3B3B3B"/>
+          <w:sz w:val="21"/>
+          <w:szCs w:val="21"/>
+          <w:lang w:eastAsia="tr-TR"/>
+        </w:rPr>
+        <w:t>.</w:t>
+      </w:r>
+      <w:r>
+        <w:rPr>
+          <w:rFonts w:ascii="Consolas" w:eastAsia="Times New Roman" w:hAnsi="Consolas" w:cs="Times New Roman"/>
+          <w:color w:val="795E26"/>
+          <w:sz w:val="21"/>
+          <w:szCs w:val="21"/>
+          <w:lang w:eastAsia="tr-TR"/>
+        </w:rPr>
+        <w:t>cursor</w:t>
+      </w:r>
+      <w:proofErr w:type="spellEnd"/>
+      <w:proofErr w:type="gramEnd"/>
+      <w:r>
+        <w:rPr>
+          <w:rFonts w:ascii="Consolas" w:eastAsia="Times New Roman" w:hAnsi="Consolas" w:cs="Times New Roman"/>
+          <w:color w:val="3B3B3B"/>
+          <w:sz w:val="21"/>
+          <w:szCs w:val="21"/>
+          <w:lang w:eastAsia="tr-TR"/>
+        </w:rPr>
+        <w:t>()</w:t>
+      </w:r>
+    </w:p>
+    <w:p>
+      <w:pPr>
+        <w:shd w:val="clear" w:color="auto" w:fill="FFFFFF"/>
+        <w:spacing w:after="0" w:line="285" w:lineRule="atLeast"/>
+        <w:rPr>
+          <w:rFonts w:ascii="Consolas" w:eastAsia="Times New Roman" w:hAnsi="Consolas" w:cs="Times New Roman"/>
+          <w:color w:val="3B3B3B"/>
+          <w:sz w:val="21"/>
+          <w:szCs w:val="21"/>
+          <w:lang w:eastAsia="tr-TR"/>
+        </w:rPr>
+      </w:pPr>
+    </w:p>
+    <w:p>
+      <w:pPr>
+        <w:shd w:val="clear" w:color="auto" w:fill="FFFFFF"/>
+        <w:spacing w:after="0" w:line="285" w:lineRule="atLeast"/>
+        <w:rPr>
+          <w:rFonts w:ascii="Consolas" w:eastAsia="Times New Roman" w:hAnsi="Consolas" w:cs="Times New Roman"/>
+          <w:color w:val="3B3B3B"/>
+          <w:sz w:val="21"/>
+          <w:szCs w:val="21"/>
+          <w:lang w:eastAsia="tr-TR"/>
+        </w:rPr>
+      </w:pPr>
+      <w:r>
+        <w:rPr>
+          <w:rFonts w:ascii="Consolas" w:eastAsia="Times New Roman" w:hAnsi="Consolas" w:cs="Times New Roman"/>
+          <w:color w:val="000000" w:themeColor="text1"/>
+          <w:sz w:val="21"/>
+          <w:szCs w:val="21"/>
+          <w:lang w:eastAsia="tr-TR"/>
+        </w:rPr>
+        <w:t>&gt;&gt;</w:t>
+      </w:r>
+      <w:r>
+        <w:rPr>
+          <w:rFonts w:ascii="Consolas" w:eastAsia="Times New Roman" w:hAnsi="Consolas" w:cs="Times New Roman"/>
+          <w:color w:val="3B3B3B"/>
+          <w:sz w:val="21"/>
+          <w:szCs w:val="21"/>
+          <w:lang w:eastAsia="tr-TR"/>
+        </w:rPr>
+        <w:t xml:space="preserve">    </w:t>
+      </w:r>
+      <w:proofErr w:type="spellStart"/>
+      <w:proofErr w:type="gramStart"/>
+      <w:r>
+        <w:rPr>
+          <w:rFonts w:ascii="Consolas" w:eastAsia="Times New Roman" w:hAnsi="Consolas" w:cs="Times New Roman"/>
+          <w:color w:val="001080"/>
+          <w:sz w:val="21"/>
+          <w:szCs w:val="21"/>
+          <w:lang w:eastAsia="tr-TR"/>
+        </w:rPr>
+        <w:t>imlec</w:t>
+      </w:r>
+      <w:r>
+        <w:rPr>
+          <w:rFonts w:ascii="Consolas" w:eastAsia="Times New Roman" w:hAnsi="Consolas" w:cs="Times New Roman"/>
+          <w:color w:val="3B3B3B"/>
+          <w:sz w:val="21"/>
+          <w:szCs w:val="21"/>
+          <w:lang w:eastAsia="tr-TR"/>
+        </w:rPr>
+        <w:t>.</w:t>
+      </w:r>
+      <w:r>
+        <w:rPr>
+          <w:rFonts w:ascii="Consolas" w:eastAsia="Times New Roman" w:hAnsi="Consolas" w:cs="Times New Roman"/>
+          <w:color w:val="795E26"/>
+          <w:sz w:val="21"/>
+          <w:szCs w:val="21"/>
+          <w:lang w:eastAsia="tr-TR"/>
+        </w:rPr>
+        <w:t>execute</w:t>
+      </w:r>
+      <w:proofErr w:type="spellEnd"/>
+      <w:proofErr w:type="gramEnd"/>
+      <w:r>
+        <w:rPr>
+          <w:rFonts w:ascii="Consolas" w:eastAsia="Times New Roman" w:hAnsi="Consolas" w:cs="Times New Roman"/>
+          <w:color w:val="3B3B3B"/>
+          <w:sz w:val="21"/>
+          <w:szCs w:val="21"/>
+          <w:lang w:eastAsia="tr-TR"/>
+        </w:rPr>
+        <w:t>(</w:t>
+      </w:r>
+      <w:r>
+        <w:rPr>
+          <w:rFonts w:ascii="Consolas" w:eastAsia="Times New Roman" w:hAnsi="Consolas" w:cs="Times New Roman"/>
+          <w:color w:val="A31515"/>
+          <w:sz w:val="21"/>
+          <w:szCs w:val="21"/>
+          <w:lang w:eastAsia="tr-TR"/>
+        </w:rPr>
+        <w:t xml:space="preserve">"SELECT </w:t>
+      </w:r>
+      <w:proofErr w:type="spellStart"/>
+      <w:r>
+        <w:rPr>
+          <w:rFonts w:ascii="Consolas" w:eastAsia="Times New Roman" w:hAnsi="Consolas" w:cs="Times New Roman"/>
+          <w:color w:val="A31515"/>
+          <w:sz w:val="21"/>
+          <w:szCs w:val="21"/>
+          <w:lang w:eastAsia="tr-TR"/>
+        </w:rPr>
+        <w:t>isim,yas</w:t>
+      </w:r>
+      <w:proofErr w:type="spellEnd"/>
+      <w:r>
+        <w:rPr>
+          <w:rFonts w:ascii="Consolas" w:eastAsia="Times New Roman" w:hAnsi="Consolas" w:cs="Times New Roman"/>
+          <w:color w:val="A31515"/>
+          <w:sz w:val="21"/>
+          <w:szCs w:val="21"/>
+          <w:lang w:eastAsia="tr-TR"/>
+        </w:rPr>
+        <w:t xml:space="preserve"> FROM ekip "</w:t>
+      </w:r>
+      <w:r>
+        <w:rPr>
+          <w:rFonts w:ascii="Consolas" w:eastAsia="Times New Roman" w:hAnsi="Consolas" w:cs="Times New Roman"/>
+          <w:color w:val="3B3B3B"/>
+          <w:sz w:val="21"/>
+          <w:szCs w:val="21"/>
+          <w:lang w:eastAsia="tr-TR"/>
+        </w:rPr>
+        <w:t>)</w:t>
+      </w:r>
+    </w:p>
+    <w:p>
+      <w:pPr>
+        <w:shd w:val="clear" w:color="auto" w:fill="FFFFFF"/>
+        <w:spacing w:after="0" w:line="285" w:lineRule="atLeast"/>
+        <w:rPr>
+          <w:rFonts w:ascii="Consolas" w:eastAsia="Times New Roman" w:hAnsi="Consolas" w:cs="Times New Roman"/>
+          <w:color w:val="3B3B3B"/>
+          <w:sz w:val="21"/>
+          <w:szCs w:val="21"/>
+          <w:lang w:eastAsia="tr-TR"/>
+        </w:rPr>
+      </w:pPr>
+      <w:r>
+        <w:rPr>
+          <w:rFonts w:ascii="Consolas" w:eastAsia="Times New Roman" w:hAnsi="Consolas" w:cs="Times New Roman"/>
+          <w:color w:val="000000" w:themeColor="text1"/>
+          <w:sz w:val="21"/>
+          <w:szCs w:val="21"/>
+          <w:lang w:eastAsia="tr-TR"/>
+        </w:rPr>
+        <w:t>&gt;&gt;</w:t>
+      </w:r>
+      <w:r>
+        <w:rPr>
+          <w:rFonts w:ascii="Consolas" w:eastAsia="Times New Roman" w:hAnsi="Consolas" w:cs="Times New Roman"/>
+          <w:color w:val="3B3B3B"/>
+          <w:sz w:val="21"/>
+          <w:szCs w:val="21"/>
+          <w:lang w:eastAsia="tr-TR"/>
+        </w:rPr>
+        <w:t xml:space="preserve">    </w:t>
+      </w:r>
+      <w:proofErr w:type="spellStart"/>
+      <w:proofErr w:type="gramStart"/>
+      <w:r>
+        <w:rPr>
+          <w:rFonts w:ascii="Consolas" w:eastAsia="Times New Roman" w:hAnsi="Consolas" w:cs="Times New Roman"/>
+          <w:color w:val="001080"/>
+          <w:sz w:val="21"/>
+          <w:szCs w:val="21"/>
+          <w:lang w:eastAsia="tr-TR"/>
+        </w:rPr>
+        <w:t>imlec</w:t>
+      </w:r>
+      <w:r>
+        <w:rPr>
+          <w:rFonts w:ascii="Consolas" w:eastAsia="Times New Roman" w:hAnsi="Consolas" w:cs="Times New Roman"/>
+          <w:color w:val="3B3B3B"/>
+          <w:sz w:val="21"/>
+          <w:szCs w:val="21"/>
+          <w:lang w:eastAsia="tr-TR"/>
+        </w:rPr>
+        <w:t>.</w:t>
+      </w:r>
+      <w:r>
+        <w:rPr>
+          <w:rFonts w:ascii="Consolas" w:eastAsia="Times New Roman" w:hAnsi="Consolas" w:cs="Times New Roman"/>
+          <w:color w:val="795E26"/>
+          <w:sz w:val="21"/>
+          <w:szCs w:val="21"/>
+          <w:lang w:eastAsia="tr-TR"/>
+        </w:rPr>
+        <w:t>execute</w:t>
+      </w:r>
+      <w:proofErr w:type="spellEnd"/>
+      <w:proofErr w:type="gramEnd"/>
+      <w:r>
+        <w:rPr>
+          <w:rFonts w:ascii="Consolas" w:eastAsia="Times New Roman" w:hAnsi="Consolas" w:cs="Times New Roman"/>
+          <w:color w:val="3B3B3B"/>
+          <w:sz w:val="21"/>
+          <w:szCs w:val="21"/>
+          <w:lang w:eastAsia="tr-TR"/>
+        </w:rPr>
+        <w:t>(</w:t>
+      </w:r>
+      <w:r>
+        <w:rPr>
+          <w:rFonts w:ascii="Consolas" w:eastAsia="Times New Roman" w:hAnsi="Consolas" w:cs="Times New Roman"/>
+          <w:color w:val="A31515"/>
+          <w:sz w:val="21"/>
+          <w:szCs w:val="21"/>
+          <w:lang w:eastAsia="tr-TR"/>
+        </w:rPr>
+        <w:t>'SELECT * FROM ekip WHERE yas == 22 AND cinsiyet == "Erkek"'</w:t>
+      </w:r>
+      <w:r>
+        <w:rPr>
+          <w:rFonts w:ascii="Consolas" w:eastAsia="Times New Roman" w:hAnsi="Consolas" w:cs="Times New Roman"/>
+          <w:color w:val="3B3B3B"/>
+          <w:sz w:val="21"/>
+          <w:szCs w:val="21"/>
+          <w:lang w:eastAsia="tr-TR"/>
+        </w:rPr>
+        <w:t>)</w:t>
+      </w:r>
+    </w:p>
+    <w:p>
+      <w:pPr>
+        <w:shd w:val="clear" w:color="auto" w:fill="FFFFFF"/>
+        <w:spacing w:after="0" w:line="285" w:lineRule="atLeast"/>
+        <w:rPr>
+          <w:rFonts w:ascii="Consolas" w:eastAsia="Times New Roman" w:hAnsi="Consolas" w:cs="Times New Roman"/>
+          <w:color w:val="3B3B3B"/>
+          <w:sz w:val="21"/>
+          <w:szCs w:val="21"/>
+          <w:lang w:eastAsia="tr-TR"/>
+        </w:rPr>
+      </w:pPr>
+      <w:r>
+        <w:rPr>
+          <w:rFonts w:ascii="Consolas" w:eastAsia="Times New Roman" w:hAnsi="Consolas" w:cs="Times New Roman"/>
+          <w:color w:val="000000" w:themeColor="text1"/>
+          <w:sz w:val="21"/>
+          <w:szCs w:val="21"/>
+          <w:lang w:eastAsia="tr-TR"/>
+        </w:rPr>
+        <w:t>&gt;&gt;</w:t>
+      </w:r>
+      <w:r>
+        <w:rPr>
+          <w:rFonts w:ascii="Consolas" w:eastAsia="Times New Roman" w:hAnsi="Consolas" w:cs="Times New Roman"/>
+          <w:color w:val="3B3B3B"/>
+          <w:sz w:val="21"/>
+          <w:szCs w:val="21"/>
+          <w:lang w:eastAsia="tr-TR"/>
+        </w:rPr>
+        <w:t xml:space="preserve">    </w:t>
+      </w:r>
+      <w:proofErr w:type="spellStart"/>
+      <w:r>
+        <w:rPr>
+          <w:rFonts w:ascii="Consolas" w:eastAsia="Times New Roman" w:hAnsi="Consolas" w:cs="Times New Roman"/>
+          <w:color w:val="AF00DB"/>
+          <w:sz w:val="21"/>
+          <w:szCs w:val="21"/>
+          <w:lang w:eastAsia="tr-TR"/>
+        </w:rPr>
+        <w:t>for</w:t>
+      </w:r>
+      <w:proofErr w:type="spellEnd"/>
+      <w:r>
+        <w:rPr>
+          <w:rFonts w:ascii="Consolas" w:eastAsia="Times New Roman" w:hAnsi="Consolas" w:cs="Times New Roman"/>
+          <w:color w:val="3B3B3B"/>
+          <w:sz w:val="21"/>
+          <w:szCs w:val="21"/>
+          <w:lang w:eastAsia="tr-TR"/>
+        </w:rPr>
+        <w:t xml:space="preserve"> </w:t>
+      </w:r>
+      <w:r>
+        <w:rPr>
+          <w:rFonts w:ascii="Consolas" w:eastAsia="Times New Roman" w:hAnsi="Consolas" w:cs="Times New Roman"/>
+          <w:color w:val="001080"/>
+          <w:sz w:val="21"/>
+          <w:szCs w:val="21"/>
+          <w:lang w:eastAsia="tr-TR"/>
+        </w:rPr>
+        <w:t>veri</w:t>
+      </w:r>
+      <w:r>
+        <w:rPr>
+          <w:rFonts w:ascii="Consolas" w:eastAsia="Times New Roman" w:hAnsi="Consolas" w:cs="Times New Roman"/>
+          <w:color w:val="3B3B3B"/>
+          <w:sz w:val="21"/>
+          <w:szCs w:val="21"/>
+          <w:lang w:eastAsia="tr-TR"/>
+        </w:rPr>
+        <w:t xml:space="preserve"> </w:t>
+      </w:r>
+      <w:r>
+        <w:rPr>
+          <w:rFonts w:ascii="Consolas" w:eastAsia="Times New Roman" w:hAnsi="Consolas" w:cs="Times New Roman"/>
+          <w:color w:val="AF00DB"/>
+          <w:sz w:val="21"/>
+          <w:szCs w:val="21"/>
+          <w:lang w:eastAsia="tr-TR"/>
+        </w:rPr>
+        <w:t>in</w:t>
+      </w:r>
+      <w:r>
+        <w:rPr>
+          <w:rFonts w:ascii="Consolas" w:eastAsia="Times New Roman" w:hAnsi="Consolas" w:cs="Times New Roman"/>
+          <w:color w:val="3B3B3B"/>
+          <w:sz w:val="21"/>
+          <w:szCs w:val="21"/>
+          <w:lang w:eastAsia="tr-TR"/>
+        </w:rPr>
+        <w:t xml:space="preserve"> </w:t>
+      </w:r>
+      <w:proofErr w:type="spellStart"/>
+      <w:proofErr w:type="gramStart"/>
+      <w:r>
+        <w:rPr>
+          <w:rFonts w:ascii="Consolas" w:eastAsia="Times New Roman" w:hAnsi="Consolas" w:cs="Times New Roman"/>
+          <w:color w:val="001080"/>
+          <w:sz w:val="21"/>
+          <w:szCs w:val="21"/>
+          <w:lang w:eastAsia="tr-TR"/>
+        </w:rPr>
+        <w:t>imlec</w:t>
+      </w:r>
+      <w:r>
+        <w:rPr>
+          <w:rFonts w:ascii="Consolas" w:eastAsia="Times New Roman" w:hAnsi="Consolas" w:cs="Times New Roman"/>
+          <w:color w:val="3B3B3B"/>
+          <w:sz w:val="21"/>
+          <w:szCs w:val="21"/>
+          <w:lang w:eastAsia="tr-TR"/>
+        </w:rPr>
+        <w:t>.</w:t>
+      </w:r>
+      <w:r>
+        <w:rPr>
+          <w:rFonts w:ascii="Consolas" w:eastAsia="Times New Roman" w:hAnsi="Consolas" w:cs="Times New Roman"/>
+          <w:color w:val="795E26"/>
+          <w:sz w:val="21"/>
+          <w:szCs w:val="21"/>
+          <w:lang w:eastAsia="tr-TR"/>
+        </w:rPr>
+        <w:t>fetchall</w:t>
+      </w:r>
+      <w:proofErr w:type="spellEnd"/>
+      <w:proofErr w:type="gramEnd"/>
+      <w:r>
+        <w:rPr>
+          <w:rFonts w:ascii="Consolas" w:eastAsia="Times New Roman" w:hAnsi="Consolas" w:cs="Times New Roman"/>
+          <w:color w:val="3B3B3B"/>
+          <w:sz w:val="21"/>
+          <w:szCs w:val="21"/>
+          <w:lang w:eastAsia="tr-TR"/>
+        </w:rPr>
+        <w:t>():</w:t>
+      </w:r>
+    </w:p>
+    <w:p>
+      <w:pPr>
+        <w:shd w:val="clear" w:color="auto" w:fill="FFFFFF"/>
+        <w:spacing w:after="0" w:line="285" w:lineRule="atLeast"/>
+        <w:rPr>
+          <w:rFonts w:ascii="Consolas" w:eastAsia="Times New Roman" w:hAnsi="Consolas" w:cs="Times New Roman"/>
+          <w:color w:val="3B3B3B"/>
+          <w:sz w:val="21"/>
+          <w:szCs w:val="21"/>
+          <w:lang w:eastAsia="tr-TR"/>
+        </w:rPr>
+      </w:pPr>
+      <w:r>
+        <w:rPr>
+          <w:rFonts w:ascii="Consolas" w:eastAsia="Times New Roman" w:hAnsi="Consolas" w:cs="Times New Roman"/>
+          <w:color w:val="000000" w:themeColor="text1"/>
+          <w:sz w:val="21"/>
+          <w:szCs w:val="21"/>
+          <w:lang w:eastAsia="tr-TR"/>
+        </w:rPr>
+        <w:t>&gt;&gt;</w:t>
+      </w:r>
+      <w:r>
+        <w:rPr>
+          <w:rFonts w:ascii="Consolas" w:eastAsia="Times New Roman" w:hAnsi="Consolas" w:cs="Times New Roman"/>
+          <w:color w:val="3B3B3B"/>
+          <w:sz w:val="21"/>
+          <w:szCs w:val="21"/>
+          <w:lang w:eastAsia="tr-TR"/>
+        </w:rPr>
+        <w:t xml:space="preserve">        </w:t>
+      </w:r>
+      <w:proofErr w:type="spellStart"/>
+      <w:r>
+        <w:rPr>
+          <w:rFonts w:ascii="Consolas" w:eastAsia="Times New Roman" w:hAnsi="Consolas" w:cs="Times New Roman"/>
+          <w:color w:val="795E26"/>
+          <w:sz w:val="21"/>
+          <w:szCs w:val="21"/>
+          <w:lang w:eastAsia="tr-TR"/>
+        </w:rPr>
+        <w:t>print</w:t>
+      </w:r>
+      <w:proofErr w:type="spellEnd"/>
+      <w:r>
+        <w:rPr>
+          <w:rFonts w:ascii="Consolas" w:eastAsia="Times New Roman" w:hAnsi="Consolas" w:cs="Times New Roman"/>
+          <w:color w:val="3B3B3B"/>
+          <w:sz w:val="21"/>
+          <w:szCs w:val="21"/>
+          <w:lang w:eastAsia="tr-TR"/>
+        </w:rPr>
+        <w:t>(</w:t>
+      </w:r>
+      <w:r>
+        <w:rPr>
+          <w:rFonts w:ascii="Consolas" w:eastAsia="Times New Roman" w:hAnsi="Consolas" w:cs="Times New Roman"/>
+          <w:color w:val="001080"/>
+          <w:sz w:val="21"/>
+          <w:szCs w:val="21"/>
+          <w:lang w:eastAsia="tr-TR"/>
+        </w:rPr>
+        <w:t>veri</w:t>
+      </w:r>
+      <w:r>
+        <w:rPr>
+          <w:rFonts w:ascii="Consolas" w:eastAsia="Times New Roman" w:hAnsi="Consolas" w:cs="Times New Roman"/>
+          <w:color w:val="3B3B3B"/>
+          <w:sz w:val="21"/>
+          <w:szCs w:val="21"/>
+          <w:lang w:eastAsia="tr-TR"/>
+        </w:rPr>
+        <w:t>)</w:t>
+      </w:r>
+    </w:p>
+    <w:p>
+      <w:pPr>
+        <w:shd w:val="clear" w:color="auto" w:fill="FFFFFF"/>
+        <w:spacing w:after="0" w:line="285" w:lineRule="atLeast"/>
+        <w:rPr>
+          <w:rFonts w:ascii="Consolas" w:eastAsia="Times New Roman" w:hAnsi="Consolas" w:cs="Times New Roman"/>
+          <w:color w:val="3B3B3B"/>
+          <w:sz w:val="21"/>
+          <w:szCs w:val="21"/>
+          <w:lang w:eastAsia="tr-TR"/>
+        </w:rPr>
+      </w:pPr>
+    </w:p>
+    <w:p>
+      <w:pPr>
+        <w:shd w:val="clear" w:color="auto" w:fill="FFFFFF"/>
+        <w:spacing w:line="285" w:lineRule="atLeast"/>
+        <w:rPr>
+          <w:rFonts w:ascii="Consolas" w:eastAsia="Times New Roman" w:hAnsi="Consolas" w:cs="Times New Roman"/>
+          <w:color w:val="3B3B3B"/>
+          <w:sz w:val="21"/>
+          <w:szCs w:val="21"/>
+          <w:lang w:eastAsia="tr-TR"/>
+        </w:rPr>
+      </w:pPr>
+      <w:r>
+        <w:rPr>
+          <w:rFonts w:ascii="Consolas" w:eastAsia="Times New Roman" w:hAnsi="Consolas" w:cs="Times New Roman"/>
+          <w:color w:val="000000" w:themeColor="text1"/>
+          <w:sz w:val="21"/>
+          <w:szCs w:val="21"/>
+          <w:lang w:eastAsia="tr-TR"/>
+        </w:rPr>
+        <w:t>&gt;&gt;</w:t>
+      </w:r>
+      <w:r>
+        <w:rPr>
+          <w:rFonts w:ascii="Consolas" w:eastAsia="Times New Roman" w:hAnsi="Consolas" w:cs="Times New Roman"/>
+          <w:color w:val="3B3B3B"/>
+          <w:sz w:val="21"/>
+          <w:szCs w:val="21"/>
+          <w:lang w:eastAsia="tr-TR"/>
+        </w:rPr>
+        <w:t xml:space="preserve">    </w:t>
+      </w:r>
+      <w:proofErr w:type="spellStart"/>
+      <w:proofErr w:type="gramStart"/>
+      <w:r>
+        <w:rPr>
+          <w:rFonts w:ascii="Consolas" w:eastAsia="Times New Roman" w:hAnsi="Consolas" w:cs="Times New Roman"/>
+          <w:color w:val="001080"/>
+          <w:sz w:val="21"/>
+          <w:szCs w:val="21"/>
+          <w:lang w:eastAsia="tr-TR"/>
+        </w:rPr>
+        <w:t>baglanti</w:t>
+      </w:r>
+      <w:r>
+        <w:rPr>
+          <w:rFonts w:ascii="Consolas" w:eastAsia="Times New Roman" w:hAnsi="Consolas" w:cs="Times New Roman"/>
+          <w:color w:val="3B3B3B"/>
+          <w:sz w:val="21"/>
+          <w:szCs w:val="21"/>
+          <w:lang w:eastAsia="tr-TR"/>
+        </w:rPr>
+        <w:t>.</w:t>
+      </w:r>
+      <w:r>
+        <w:rPr>
+          <w:rFonts w:ascii="Consolas" w:eastAsia="Times New Roman" w:hAnsi="Consolas" w:cs="Times New Roman"/>
+          <w:color w:val="795E26"/>
+          <w:sz w:val="21"/>
+          <w:szCs w:val="21"/>
+          <w:lang w:eastAsia="tr-TR"/>
+        </w:rPr>
+        <w:t>commit</w:t>
+      </w:r>
+      <w:proofErr w:type="spellEnd"/>
+      <w:proofErr w:type="gramEnd"/>
+      <w:r>
+        <w:rPr>
+          <w:rFonts w:ascii="Consolas" w:eastAsia="Times New Roman" w:hAnsi="Consolas" w:cs="Times New Roman"/>
+          <w:color w:val="3B3B3B"/>
+          <w:sz w:val="21"/>
+          <w:szCs w:val="21"/>
+          <w:lang w:eastAsia="tr-TR"/>
+        </w:rPr>
+        <w:t>()</w:t>
+      </w:r>
+    </w:p>
+    <w:p>
+      <w:pPr>
+        <w:shd w:val="clear" w:color="auto" w:fill="FFFFFF"/>
+        <w:spacing w:line="285" w:lineRule="atLeast"/>
+        <w:jc w:val="both"/>
+      </w:pPr>
+      <w:r>
+        <w:tab/>
+      </w:r>
+      <w:proofErr w:type="spellStart"/>
+      <w:proofErr w:type="gramStart"/>
+      <w:r>
+        <w:rPr>
+          <w:b/>
+          <w:bCs/>
+        </w:rPr>
+        <w:t>with</w:t>
+      </w:r>
+      <w:proofErr w:type="spellEnd"/>
+      <w:proofErr w:type="gramEnd"/>
+      <w:r>
+        <w:t xml:space="preserve"> ile bağlantı oluşturduğumuz zaman, veri tabanı işlem sonrasında otomatik kapanmaktadır.</w:t>
+      </w:r>
+    </w:p>
+    <w:p>
+      <w:pPr>
+        <w:shd w:val="clear" w:color="auto" w:fill="FFFFFF"/>
+        <w:spacing w:line="285" w:lineRule="atLeast"/>
+        <w:jc w:val="both"/>
+      </w:pPr>
+      <w:r>
+        <w:tab/>
+      </w:r>
+      <w:r>
+        <w:t>Verinin güncellenmesi “</w:t>
+      </w:r>
+      <w:r>
+        <w:rPr>
+          <w:b/>
+          <w:bCs/>
+        </w:rPr>
+        <w:t xml:space="preserve">UPDATE </w:t>
+      </w:r>
+      <w:proofErr w:type="gramStart"/>
+      <w:r>
+        <w:rPr>
+          <w:b/>
+          <w:bCs/>
+        </w:rPr>
+        <w:t>&lt;</w:t>
+      </w:r>
+      <w:r>
+        <w:rPr>
+          <w:b/>
+          <w:bCs/>
+        </w:rPr>
+        <w:t xml:space="preserve"> </w:t>
+      </w:r>
+      <w:proofErr w:type="spellStart"/>
+      <w:r>
+        <w:rPr>
+          <w:b/>
+          <w:bCs/>
+        </w:rPr>
+        <w:t>tablo</w:t>
+      </w:r>
+      <w:proofErr w:type="gramEnd"/>
+      <w:r>
+        <w:rPr>
+          <w:b/>
+          <w:bCs/>
+        </w:rPr>
+        <w:t>_adi</w:t>
+      </w:r>
+      <w:proofErr w:type="spellEnd"/>
+      <w:r>
+        <w:rPr>
+          <w:b/>
+          <w:bCs/>
+        </w:rPr>
+        <w:t xml:space="preserve"> </w:t>
+      </w:r>
+      <w:r>
+        <w:rPr>
+          <w:b/>
+          <w:bCs/>
+        </w:rPr>
+        <w:t>&gt; SET &lt;..&gt; KOSULLAR</w:t>
+      </w:r>
+      <w:r>
+        <w:t>”</w:t>
+      </w:r>
+    </w:p>
+    <w:p>
+      <w:pPr>
+        <w:shd w:val="clear" w:color="auto" w:fill="FFFFFF"/>
+        <w:spacing w:after="0" w:line="285" w:lineRule="atLeast"/>
+        <w:rPr>
+          <w:rFonts w:ascii="Consolas" w:eastAsia="Times New Roman" w:hAnsi="Consolas" w:cs="Times New Roman"/>
+          <w:color w:val="3B3B3B"/>
+          <w:sz w:val="21"/>
+          <w:szCs w:val="21"/>
+          <w:lang w:eastAsia="tr-TR"/>
+        </w:rPr>
+      </w:pPr>
+      <w:r>
+        <w:rPr>
+          <w:rFonts w:ascii="Consolas" w:eastAsia="Times New Roman" w:hAnsi="Consolas" w:cs="Times New Roman"/>
+          <w:color w:val="000000" w:themeColor="text1"/>
+          <w:sz w:val="21"/>
+          <w:szCs w:val="21"/>
+          <w:lang w:eastAsia="tr-TR"/>
+        </w:rPr>
+        <w:t xml:space="preserve">&gt;&gt; </w:t>
+      </w:r>
+      <w:proofErr w:type="spellStart"/>
+      <w:r>
+        <w:rPr>
+          <w:rFonts w:ascii="Consolas" w:eastAsia="Times New Roman" w:hAnsi="Consolas" w:cs="Times New Roman"/>
+          <w:color w:val="AF00DB"/>
+          <w:sz w:val="21"/>
+          <w:szCs w:val="21"/>
+          <w:lang w:eastAsia="tr-TR"/>
+        </w:rPr>
+        <w:t>with</w:t>
+      </w:r>
+      <w:proofErr w:type="spellEnd"/>
+      <w:r>
+        <w:rPr>
+          <w:rFonts w:ascii="Consolas" w:eastAsia="Times New Roman" w:hAnsi="Consolas" w:cs="Times New Roman"/>
+          <w:color w:val="3B3B3B"/>
+          <w:sz w:val="21"/>
+          <w:szCs w:val="21"/>
+          <w:lang w:eastAsia="tr-TR"/>
+        </w:rPr>
+        <w:t xml:space="preserve"> </w:t>
+      </w:r>
+      <w:r>
+        <w:rPr>
+          <w:rFonts w:ascii="Consolas" w:eastAsia="Times New Roman" w:hAnsi="Consolas" w:cs="Times New Roman"/>
+          <w:color w:val="267F99"/>
+          <w:sz w:val="21"/>
+          <w:szCs w:val="21"/>
+          <w:lang w:eastAsia="tr-TR"/>
+        </w:rPr>
+        <w:t>sqlite3</w:t>
+      </w:r>
+      <w:r>
+        <w:rPr>
+          <w:rFonts w:ascii="Consolas" w:eastAsia="Times New Roman" w:hAnsi="Consolas" w:cs="Times New Roman"/>
+          <w:color w:val="3B3B3B"/>
+          <w:sz w:val="21"/>
+          <w:szCs w:val="21"/>
+          <w:lang w:eastAsia="tr-TR"/>
+        </w:rPr>
+        <w:t>.</w:t>
+      </w:r>
+      <w:r>
+        <w:rPr>
+          <w:rFonts w:ascii="Consolas" w:eastAsia="Times New Roman" w:hAnsi="Consolas" w:cs="Times New Roman"/>
+          <w:color w:val="795E26"/>
+          <w:sz w:val="21"/>
+          <w:szCs w:val="21"/>
+          <w:lang w:eastAsia="tr-TR"/>
+        </w:rPr>
+        <w:t>connect</w:t>
+      </w:r>
+      <w:r>
+        <w:rPr>
+          <w:rFonts w:ascii="Consolas" w:eastAsia="Times New Roman" w:hAnsi="Consolas" w:cs="Times New Roman"/>
+          <w:color w:val="3B3B3B"/>
+          <w:sz w:val="21"/>
+          <w:szCs w:val="21"/>
+          <w:lang w:eastAsia="tr-TR"/>
+        </w:rPr>
+        <w:t>(</w:t>
+      </w:r>
+      <w:r>
+        <w:rPr>
+          <w:rFonts w:ascii="Consolas" w:eastAsia="Times New Roman" w:hAnsi="Consolas" w:cs="Times New Roman"/>
+          <w:color w:val="A31515"/>
+          <w:sz w:val="21"/>
+          <w:szCs w:val="21"/>
+          <w:lang w:eastAsia="tr-TR"/>
+        </w:rPr>
+        <w:t>"</w:t>
+      </w:r>
+      <w:proofErr w:type="spellStart"/>
+      <w:r>
+        <w:rPr>
+          <w:rFonts w:ascii="Consolas" w:eastAsia="Times New Roman" w:hAnsi="Consolas" w:cs="Times New Roman"/>
+          <w:color w:val="A31515"/>
+          <w:sz w:val="21"/>
+          <w:szCs w:val="21"/>
+          <w:lang w:eastAsia="tr-TR"/>
+        </w:rPr>
+        <w:t>kisiler.db</w:t>
+      </w:r>
+      <w:proofErr w:type="spellEnd"/>
+      <w:r>
+        <w:rPr>
+          <w:rFonts w:ascii="Consolas" w:eastAsia="Times New Roman" w:hAnsi="Consolas" w:cs="Times New Roman"/>
+          <w:color w:val="A31515"/>
+          <w:sz w:val="21"/>
+          <w:szCs w:val="21"/>
+          <w:lang w:eastAsia="tr-TR"/>
+        </w:rPr>
+        <w:t>"</w:t>
+      </w:r>
+      <w:r>
+        <w:rPr>
+          <w:rFonts w:ascii="Consolas" w:eastAsia="Times New Roman" w:hAnsi="Consolas" w:cs="Times New Roman"/>
+          <w:color w:val="3B3B3B"/>
+          <w:sz w:val="21"/>
+          <w:szCs w:val="21"/>
+          <w:lang w:eastAsia="tr-TR"/>
+        </w:rPr>
+        <w:t xml:space="preserve">) </w:t>
+      </w:r>
+      <w:r>
+        <w:rPr>
+          <w:rFonts w:ascii="Consolas" w:eastAsia="Times New Roman" w:hAnsi="Consolas" w:cs="Times New Roman"/>
+          <w:color w:val="AF00DB"/>
+          <w:sz w:val="21"/>
+          <w:szCs w:val="21"/>
+          <w:lang w:eastAsia="tr-TR"/>
+        </w:rPr>
+        <w:t>as</w:t>
+      </w:r>
+      <w:r>
+        <w:rPr>
+          <w:rFonts w:ascii="Consolas" w:eastAsia="Times New Roman" w:hAnsi="Consolas" w:cs="Times New Roman"/>
+          <w:color w:val="3B3B3B"/>
+          <w:sz w:val="21"/>
+          <w:szCs w:val="21"/>
+          <w:lang w:eastAsia="tr-TR"/>
+        </w:rPr>
+        <w:t xml:space="preserve"> </w:t>
+      </w:r>
+      <w:proofErr w:type="spellStart"/>
+      <w:r>
+        <w:rPr>
+          <w:rFonts w:ascii="Consolas" w:eastAsia="Times New Roman" w:hAnsi="Consolas" w:cs="Times New Roman"/>
+          <w:color w:val="001080"/>
+          <w:sz w:val="21"/>
+          <w:szCs w:val="21"/>
+          <w:lang w:eastAsia="tr-TR"/>
+        </w:rPr>
+        <w:t>baglanti</w:t>
+      </w:r>
+      <w:proofErr w:type="spellEnd"/>
+      <w:r>
+        <w:rPr>
+          <w:rFonts w:ascii="Consolas" w:eastAsia="Times New Roman" w:hAnsi="Consolas" w:cs="Times New Roman"/>
+          <w:color w:val="3B3B3B"/>
+          <w:sz w:val="21"/>
+          <w:szCs w:val="21"/>
+          <w:lang w:eastAsia="tr-TR"/>
+        </w:rPr>
+        <w:t>:</w:t>
+      </w:r>
+    </w:p>
+    <w:p>
+      <w:pPr>
+        <w:shd w:val="clear" w:color="auto" w:fill="FFFFFF"/>
+        <w:spacing w:after="0" w:line="285" w:lineRule="atLeast"/>
+        <w:rPr>
+          <w:rFonts w:ascii="Consolas" w:eastAsia="Times New Roman" w:hAnsi="Consolas" w:cs="Times New Roman"/>
+          <w:color w:val="3B3B3B"/>
+          <w:sz w:val="21"/>
+          <w:szCs w:val="21"/>
+          <w:lang w:eastAsia="tr-TR"/>
+        </w:rPr>
+      </w:pPr>
+      <w:r>
+        <w:rPr>
+          <w:rFonts w:ascii="Consolas" w:eastAsia="Times New Roman" w:hAnsi="Consolas" w:cs="Times New Roman"/>
+          <w:color w:val="3B3B3B"/>
+          <w:sz w:val="21"/>
+          <w:szCs w:val="21"/>
+          <w:lang w:eastAsia="tr-TR"/>
+        </w:rPr>
+        <w:lastRenderedPageBreak/>
+        <w:t> </w:t>
+      </w:r>
+      <w:r>
+        <w:rPr>
+          <w:rFonts w:ascii="Consolas" w:eastAsia="Times New Roman" w:hAnsi="Consolas" w:cs="Times New Roman"/>
+          <w:color w:val="000000" w:themeColor="text1"/>
+          <w:sz w:val="21"/>
+          <w:szCs w:val="21"/>
+          <w:lang w:eastAsia="tr-TR"/>
+        </w:rPr>
+        <w:t xml:space="preserve">&gt;&gt; </w:t>
+      </w:r>
+      <w:r>
+        <w:rPr>
+          <w:rFonts w:ascii="Consolas" w:eastAsia="Times New Roman" w:hAnsi="Consolas" w:cs="Times New Roman"/>
+          <w:color w:val="3B3B3B"/>
+          <w:sz w:val="21"/>
+          <w:szCs w:val="21"/>
+          <w:lang w:eastAsia="tr-TR"/>
+        </w:rPr>
+        <w:t xml:space="preserve">   </w:t>
+      </w:r>
+      <w:proofErr w:type="spellStart"/>
+      <w:r>
+        <w:rPr>
+          <w:rFonts w:ascii="Consolas" w:eastAsia="Times New Roman" w:hAnsi="Consolas" w:cs="Times New Roman"/>
+          <w:color w:val="001080"/>
+          <w:sz w:val="21"/>
+          <w:szCs w:val="21"/>
+          <w:lang w:eastAsia="tr-TR"/>
+        </w:rPr>
+        <w:t>imlec</w:t>
+      </w:r>
+      <w:proofErr w:type="spellEnd"/>
+      <w:r>
+        <w:rPr>
+          <w:rFonts w:ascii="Consolas" w:eastAsia="Times New Roman" w:hAnsi="Consolas" w:cs="Times New Roman"/>
+          <w:color w:val="3B3B3B"/>
+          <w:sz w:val="21"/>
+          <w:szCs w:val="21"/>
+          <w:lang w:eastAsia="tr-TR"/>
+        </w:rPr>
+        <w:t xml:space="preserve"> </w:t>
+      </w:r>
+      <w:r>
+        <w:rPr>
+          <w:rFonts w:ascii="Consolas" w:eastAsia="Times New Roman" w:hAnsi="Consolas" w:cs="Times New Roman"/>
+          <w:color w:val="000000"/>
+          <w:sz w:val="21"/>
+          <w:szCs w:val="21"/>
+          <w:lang w:eastAsia="tr-TR"/>
+        </w:rPr>
+        <w:t>=</w:t>
+      </w:r>
+      <w:r>
+        <w:rPr>
+          <w:rFonts w:ascii="Consolas" w:eastAsia="Times New Roman" w:hAnsi="Consolas" w:cs="Times New Roman"/>
+          <w:color w:val="3B3B3B"/>
+          <w:sz w:val="21"/>
+          <w:szCs w:val="21"/>
+          <w:lang w:eastAsia="tr-TR"/>
+        </w:rPr>
+        <w:t xml:space="preserve"> </w:t>
+      </w:r>
+      <w:proofErr w:type="spellStart"/>
+      <w:proofErr w:type="gramStart"/>
+      <w:r>
+        <w:rPr>
+          <w:rFonts w:ascii="Consolas" w:eastAsia="Times New Roman" w:hAnsi="Consolas" w:cs="Times New Roman"/>
+          <w:color w:val="001080"/>
+          <w:sz w:val="21"/>
+          <w:szCs w:val="21"/>
+          <w:lang w:eastAsia="tr-TR"/>
+        </w:rPr>
+        <w:t>baglanti</w:t>
+      </w:r>
+      <w:r>
+        <w:rPr>
+          <w:rFonts w:ascii="Consolas" w:eastAsia="Times New Roman" w:hAnsi="Consolas" w:cs="Times New Roman"/>
+          <w:color w:val="3B3B3B"/>
+          <w:sz w:val="21"/>
+          <w:szCs w:val="21"/>
+          <w:lang w:eastAsia="tr-TR"/>
+        </w:rPr>
+        <w:t>.</w:t>
+      </w:r>
+      <w:r>
+        <w:rPr>
+          <w:rFonts w:ascii="Consolas" w:eastAsia="Times New Roman" w:hAnsi="Consolas" w:cs="Times New Roman"/>
+          <w:color w:val="795E26"/>
+          <w:sz w:val="21"/>
+          <w:szCs w:val="21"/>
+          <w:lang w:eastAsia="tr-TR"/>
+        </w:rPr>
+        <w:t>cursor</w:t>
+      </w:r>
+      <w:proofErr w:type="spellEnd"/>
+      <w:proofErr w:type="gramEnd"/>
+      <w:r>
+        <w:rPr>
+          <w:rFonts w:ascii="Consolas" w:eastAsia="Times New Roman" w:hAnsi="Consolas" w:cs="Times New Roman"/>
+          <w:color w:val="3B3B3B"/>
+          <w:sz w:val="21"/>
+          <w:szCs w:val="21"/>
+          <w:lang w:eastAsia="tr-TR"/>
+        </w:rPr>
+        <w:t>()</w:t>
+      </w:r>
+    </w:p>
+    <w:p>
+      <w:pPr>
+        <w:shd w:val="clear" w:color="auto" w:fill="FFFFFF"/>
+        <w:spacing w:after="0" w:line="285" w:lineRule="atLeast"/>
+        <w:rPr>
+          <w:rFonts w:ascii="Consolas" w:eastAsia="Times New Roman" w:hAnsi="Consolas" w:cs="Times New Roman"/>
+          <w:color w:val="3B3B3B"/>
+          <w:sz w:val="21"/>
+          <w:szCs w:val="21"/>
+          <w:lang w:eastAsia="tr-TR"/>
+        </w:rPr>
+      </w:pPr>
+      <w:r>
+        <w:rPr>
+          <w:rFonts w:ascii="Consolas" w:eastAsia="Times New Roman" w:hAnsi="Consolas" w:cs="Times New Roman"/>
+          <w:color w:val="3B3B3B"/>
+          <w:sz w:val="21"/>
+          <w:szCs w:val="21"/>
+          <w:lang w:eastAsia="tr-TR"/>
+        </w:rPr>
+        <w:t> </w:t>
+      </w:r>
+      <w:r>
+        <w:rPr>
+          <w:rFonts w:ascii="Consolas" w:eastAsia="Times New Roman" w:hAnsi="Consolas" w:cs="Times New Roman"/>
+          <w:color w:val="000000" w:themeColor="text1"/>
+          <w:sz w:val="21"/>
+          <w:szCs w:val="21"/>
+          <w:lang w:eastAsia="tr-TR"/>
+        </w:rPr>
+        <w:t xml:space="preserve">&gt;&gt; </w:t>
+      </w:r>
+      <w:r>
+        <w:rPr>
+          <w:rFonts w:ascii="Consolas" w:eastAsia="Times New Roman" w:hAnsi="Consolas" w:cs="Times New Roman"/>
+          <w:color w:val="3B3B3B"/>
+          <w:sz w:val="21"/>
+          <w:szCs w:val="21"/>
+          <w:lang w:eastAsia="tr-TR"/>
+        </w:rPr>
+        <w:t xml:space="preserve">   </w:t>
+      </w:r>
+      <w:proofErr w:type="spellStart"/>
+      <w:proofErr w:type="gramStart"/>
+      <w:r>
+        <w:rPr>
+          <w:rFonts w:ascii="Consolas" w:eastAsia="Times New Roman" w:hAnsi="Consolas" w:cs="Times New Roman"/>
+          <w:color w:val="001080"/>
+          <w:sz w:val="21"/>
+          <w:szCs w:val="21"/>
+          <w:lang w:eastAsia="tr-TR"/>
+        </w:rPr>
+        <w:t>imlec</w:t>
+      </w:r>
+      <w:r>
+        <w:rPr>
+          <w:rFonts w:ascii="Consolas" w:eastAsia="Times New Roman" w:hAnsi="Consolas" w:cs="Times New Roman"/>
+          <w:color w:val="3B3B3B"/>
+          <w:sz w:val="21"/>
+          <w:szCs w:val="21"/>
+          <w:lang w:eastAsia="tr-TR"/>
+        </w:rPr>
+        <w:t>.exetuce</w:t>
+      </w:r>
+      <w:proofErr w:type="spellEnd"/>
+      <w:proofErr w:type="gramEnd"/>
+      <w:r>
+        <w:rPr>
+          <w:rFonts w:ascii="Consolas" w:eastAsia="Times New Roman" w:hAnsi="Consolas" w:cs="Times New Roman"/>
+          <w:color w:val="3B3B3B"/>
+          <w:sz w:val="21"/>
+          <w:szCs w:val="21"/>
+          <w:lang w:eastAsia="tr-TR"/>
+        </w:rPr>
+        <w:t xml:space="preserve"> (</w:t>
+      </w:r>
+      <w:r>
+        <w:rPr>
+          <w:rFonts w:ascii="Consolas" w:eastAsia="Times New Roman" w:hAnsi="Consolas" w:cs="Times New Roman"/>
+          <w:color w:val="A31515"/>
+          <w:sz w:val="21"/>
+          <w:szCs w:val="21"/>
+          <w:lang w:eastAsia="tr-TR"/>
+        </w:rPr>
+        <w:t>'UPDATE ekip SET yas == 25 WHERE isim == "</w:t>
+      </w:r>
+      <w:proofErr w:type="spellStart"/>
+      <w:r>
+        <w:rPr>
+          <w:rFonts w:ascii="Consolas" w:eastAsia="Times New Roman" w:hAnsi="Consolas" w:cs="Times New Roman"/>
+          <w:color w:val="A31515"/>
+          <w:sz w:val="21"/>
+          <w:szCs w:val="21"/>
+          <w:lang w:eastAsia="tr-TR"/>
+        </w:rPr>
+        <w:t>eva</w:t>
+      </w:r>
+      <w:proofErr w:type="spellEnd"/>
+      <w:r>
+        <w:rPr>
+          <w:rFonts w:ascii="Consolas" w:eastAsia="Times New Roman" w:hAnsi="Consolas" w:cs="Times New Roman"/>
+          <w:color w:val="A31515"/>
+          <w:sz w:val="21"/>
+          <w:szCs w:val="21"/>
+          <w:lang w:eastAsia="tr-TR"/>
+        </w:rPr>
+        <w:t>" '</w:t>
+      </w:r>
+      <w:r>
+        <w:rPr>
+          <w:rFonts w:ascii="Consolas" w:eastAsia="Times New Roman" w:hAnsi="Consolas" w:cs="Times New Roman"/>
+          <w:color w:val="3B3B3B"/>
+          <w:sz w:val="21"/>
+          <w:szCs w:val="21"/>
+          <w:lang w:eastAsia="tr-TR"/>
+        </w:rPr>
+        <w:t>)</w:t>
+      </w:r>
+    </w:p>
+    <w:p>
+      <w:pPr>
+        <w:shd w:val="clear" w:color="auto" w:fill="FFFFFF"/>
+        <w:spacing w:line="285" w:lineRule="atLeast"/>
+        <w:rPr>
+          <w:rFonts w:ascii="Consolas" w:eastAsia="Times New Roman" w:hAnsi="Consolas" w:cs="Times New Roman"/>
+          <w:color w:val="3B3B3B"/>
+          <w:sz w:val="21"/>
+          <w:szCs w:val="21"/>
+          <w:lang w:eastAsia="tr-TR"/>
+        </w:rPr>
+      </w:pPr>
+      <w:r>
+        <w:rPr>
+          <w:rFonts w:ascii="Consolas" w:eastAsia="Times New Roman" w:hAnsi="Consolas" w:cs="Times New Roman"/>
+          <w:color w:val="3B3B3B"/>
+          <w:sz w:val="21"/>
+          <w:szCs w:val="21"/>
+          <w:lang w:eastAsia="tr-TR"/>
+        </w:rPr>
+        <w:t> </w:t>
+      </w:r>
+      <w:r>
+        <w:rPr>
+          <w:rFonts w:ascii="Consolas" w:eastAsia="Times New Roman" w:hAnsi="Consolas" w:cs="Times New Roman"/>
+          <w:color w:val="000000" w:themeColor="text1"/>
+          <w:sz w:val="21"/>
+          <w:szCs w:val="21"/>
+          <w:lang w:eastAsia="tr-TR"/>
+        </w:rPr>
+        <w:t xml:space="preserve">&gt;&gt; </w:t>
+      </w:r>
+      <w:r>
+        <w:rPr>
+          <w:rFonts w:ascii="Consolas" w:eastAsia="Times New Roman" w:hAnsi="Consolas" w:cs="Times New Roman"/>
+          <w:color w:val="3B3B3B"/>
+          <w:sz w:val="21"/>
+          <w:szCs w:val="21"/>
+          <w:lang w:eastAsia="tr-TR"/>
+        </w:rPr>
+        <w:t xml:space="preserve">   </w:t>
+      </w:r>
+      <w:proofErr w:type="spellStart"/>
+      <w:proofErr w:type="gramStart"/>
+      <w:r>
+        <w:rPr>
+          <w:rFonts w:ascii="Consolas" w:eastAsia="Times New Roman" w:hAnsi="Consolas" w:cs="Times New Roman"/>
+          <w:color w:val="001080"/>
+          <w:sz w:val="21"/>
+          <w:szCs w:val="21"/>
+          <w:lang w:eastAsia="tr-TR"/>
+        </w:rPr>
+        <w:t>baglanti</w:t>
+      </w:r>
+      <w:r>
+        <w:rPr>
+          <w:rFonts w:ascii="Consolas" w:eastAsia="Times New Roman" w:hAnsi="Consolas" w:cs="Times New Roman"/>
+          <w:color w:val="3B3B3B"/>
+          <w:sz w:val="21"/>
+          <w:szCs w:val="21"/>
+          <w:lang w:eastAsia="tr-TR"/>
+        </w:rPr>
+        <w:t>.</w:t>
+      </w:r>
+      <w:r>
+        <w:rPr>
+          <w:rFonts w:ascii="Consolas" w:eastAsia="Times New Roman" w:hAnsi="Consolas" w:cs="Times New Roman"/>
+          <w:color w:val="795E26"/>
+          <w:sz w:val="21"/>
+          <w:szCs w:val="21"/>
+          <w:lang w:eastAsia="tr-TR"/>
+        </w:rPr>
+        <w:t>commit</w:t>
+      </w:r>
+      <w:proofErr w:type="spellEnd"/>
+      <w:proofErr w:type="gramEnd"/>
+      <w:r>
+        <w:rPr>
+          <w:rFonts w:ascii="Consolas" w:eastAsia="Times New Roman" w:hAnsi="Consolas" w:cs="Times New Roman"/>
+          <w:color w:val="3B3B3B"/>
+          <w:sz w:val="21"/>
+          <w:szCs w:val="21"/>
+          <w:lang w:eastAsia="tr-TR"/>
+        </w:rPr>
+        <w:t>()</w:t>
+      </w:r>
+    </w:p>
+    <w:p>
+      <w:pPr>
+        <w:shd w:val="clear" w:color="auto" w:fill="FFFFFF"/>
+        <w:spacing w:line="285" w:lineRule="atLeast"/>
+        <w:ind w:firstLine="708"/>
+        <w:jc w:val="both"/>
+      </w:pPr>
+      <w:r>
+        <w:t>Veri</w:t>
+      </w:r>
+      <w:r>
+        <w:t xml:space="preserve">yi silmek istersek </w:t>
+      </w:r>
+      <w:r>
+        <w:rPr>
+          <w:b/>
+          <w:bCs/>
+        </w:rPr>
+        <w:t xml:space="preserve">“DELETE FROM </w:t>
+      </w:r>
+      <w:proofErr w:type="gramStart"/>
+      <w:r>
+        <w:rPr>
+          <w:b/>
+          <w:bCs/>
+        </w:rPr>
+        <w:t>&lt;</w:t>
+      </w:r>
+      <w:r>
+        <w:rPr>
+          <w:b/>
+          <w:bCs/>
+        </w:rPr>
+        <w:t xml:space="preserve"> </w:t>
+      </w:r>
+      <w:proofErr w:type="spellStart"/>
+      <w:r>
+        <w:rPr>
+          <w:b/>
+          <w:bCs/>
+        </w:rPr>
+        <w:t>tablo</w:t>
+      </w:r>
+      <w:proofErr w:type="gramEnd"/>
+      <w:r>
+        <w:rPr>
+          <w:b/>
+          <w:bCs/>
+        </w:rPr>
+        <w:t>_adi</w:t>
+      </w:r>
+      <w:proofErr w:type="spellEnd"/>
+      <w:r>
+        <w:rPr>
+          <w:b/>
+          <w:bCs/>
+        </w:rPr>
+        <w:t xml:space="preserve"> &gt; KOSULLAR”</w:t>
+      </w:r>
+    </w:p>
+    <w:p>
+      <w:pPr>
+        <w:shd w:val="clear" w:color="auto" w:fill="FFFFFF"/>
+        <w:spacing w:after="0" w:line="285" w:lineRule="atLeast"/>
+        <w:rPr>
+          <w:rFonts w:ascii="Consolas" w:eastAsia="Times New Roman" w:hAnsi="Consolas" w:cs="Times New Roman"/>
+          <w:color w:val="3B3B3B"/>
+          <w:sz w:val="21"/>
+          <w:szCs w:val="21"/>
+          <w:lang w:eastAsia="tr-TR"/>
+        </w:rPr>
+      </w:pPr>
+      <w:r>
+        <w:rPr>
+          <w:rFonts w:ascii="Consolas" w:eastAsia="Times New Roman" w:hAnsi="Consolas" w:cs="Times New Roman"/>
+          <w:color w:val="000000" w:themeColor="text1"/>
+          <w:sz w:val="21"/>
+          <w:szCs w:val="21"/>
+          <w:lang w:eastAsia="tr-TR"/>
+        </w:rPr>
+        <w:t xml:space="preserve">&gt;&gt; </w:t>
+      </w:r>
+      <w:proofErr w:type="spellStart"/>
+      <w:r>
+        <w:rPr>
+          <w:rFonts w:ascii="Consolas" w:eastAsia="Times New Roman" w:hAnsi="Consolas" w:cs="Times New Roman"/>
+          <w:color w:val="AF00DB"/>
+          <w:sz w:val="21"/>
+          <w:szCs w:val="21"/>
+          <w:lang w:eastAsia="tr-TR"/>
+        </w:rPr>
+        <w:t>with</w:t>
+      </w:r>
+      <w:proofErr w:type="spellEnd"/>
+      <w:r>
+        <w:rPr>
+          <w:rFonts w:ascii="Consolas" w:eastAsia="Times New Roman" w:hAnsi="Consolas" w:cs="Times New Roman"/>
+          <w:color w:val="3B3B3B"/>
+          <w:sz w:val="21"/>
+          <w:szCs w:val="21"/>
+          <w:lang w:eastAsia="tr-TR"/>
+        </w:rPr>
+        <w:t xml:space="preserve"> </w:t>
+      </w:r>
+      <w:r>
+        <w:rPr>
+          <w:rFonts w:ascii="Consolas" w:eastAsia="Times New Roman" w:hAnsi="Consolas" w:cs="Times New Roman"/>
+          <w:color w:val="267F99"/>
+          <w:sz w:val="21"/>
+          <w:szCs w:val="21"/>
+          <w:lang w:eastAsia="tr-TR"/>
+        </w:rPr>
+        <w:t>sqlite3</w:t>
+      </w:r>
+      <w:r>
+        <w:rPr>
+          <w:rFonts w:ascii="Consolas" w:eastAsia="Times New Roman" w:hAnsi="Consolas" w:cs="Times New Roman"/>
+          <w:color w:val="3B3B3B"/>
+          <w:sz w:val="21"/>
+          <w:szCs w:val="21"/>
+          <w:lang w:eastAsia="tr-TR"/>
+        </w:rPr>
+        <w:t>.</w:t>
+      </w:r>
+      <w:r>
+        <w:rPr>
+          <w:rFonts w:ascii="Consolas" w:eastAsia="Times New Roman" w:hAnsi="Consolas" w:cs="Times New Roman"/>
+          <w:color w:val="795E26"/>
+          <w:sz w:val="21"/>
+          <w:szCs w:val="21"/>
+          <w:lang w:eastAsia="tr-TR"/>
+        </w:rPr>
+        <w:t>connect</w:t>
+      </w:r>
+      <w:r>
+        <w:rPr>
+          <w:rFonts w:ascii="Consolas" w:eastAsia="Times New Roman" w:hAnsi="Consolas" w:cs="Times New Roman"/>
+          <w:color w:val="3B3B3B"/>
+          <w:sz w:val="21"/>
+          <w:szCs w:val="21"/>
+          <w:lang w:eastAsia="tr-TR"/>
+        </w:rPr>
+        <w:t>(</w:t>
+      </w:r>
+      <w:r>
+        <w:rPr>
+          <w:rFonts w:ascii="Consolas" w:eastAsia="Times New Roman" w:hAnsi="Consolas" w:cs="Times New Roman"/>
+          <w:color w:val="A31515"/>
+          <w:sz w:val="21"/>
+          <w:szCs w:val="21"/>
+          <w:lang w:eastAsia="tr-TR"/>
+        </w:rPr>
+        <w:t>"</w:t>
+      </w:r>
+      <w:proofErr w:type="spellStart"/>
+      <w:r>
+        <w:rPr>
+          <w:rFonts w:ascii="Consolas" w:eastAsia="Times New Roman" w:hAnsi="Consolas" w:cs="Times New Roman"/>
+          <w:color w:val="A31515"/>
+          <w:sz w:val="21"/>
+          <w:szCs w:val="21"/>
+          <w:lang w:eastAsia="tr-TR"/>
+        </w:rPr>
+        <w:t>kisiler.db</w:t>
+      </w:r>
+      <w:proofErr w:type="spellEnd"/>
+      <w:r>
+        <w:rPr>
+          <w:rFonts w:ascii="Consolas" w:eastAsia="Times New Roman" w:hAnsi="Consolas" w:cs="Times New Roman"/>
+          <w:color w:val="A31515"/>
+          <w:sz w:val="21"/>
+          <w:szCs w:val="21"/>
+          <w:lang w:eastAsia="tr-TR"/>
+        </w:rPr>
+        <w:t>"</w:t>
+      </w:r>
+      <w:r>
+        <w:rPr>
+          <w:rFonts w:ascii="Consolas" w:eastAsia="Times New Roman" w:hAnsi="Consolas" w:cs="Times New Roman"/>
+          <w:color w:val="3B3B3B"/>
+          <w:sz w:val="21"/>
+          <w:szCs w:val="21"/>
+          <w:lang w:eastAsia="tr-TR"/>
+        </w:rPr>
+        <w:t xml:space="preserve">) </w:t>
+      </w:r>
+      <w:r>
+        <w:rPr>
+          <w:rFonts w:ascii="Consolas" w:eastAsia="Times New Roman" w:hAnsi="Consolas" w:cs="Times New Roman"/>
+          <w:color w:val="AF00DB"/>
+          <w:sz w:val="21"/>
+          <w:szCs w:val="21"/>
+          <w:lang w:eastAsia="tr-TR"/>
+        </w:rPr>
+        <w:t>as</w:t>
+      </w:r>
+      <w:r>
+        <w:rPr>
+          <w:rFonts w:ascii="Consolas" w:eastAsia="Times New Roman" w:hAnsi="Consolas" w:cs="Times New Roman"/>
+          <w:color w:val="3B3B3B"/>
+          <w:sz w:val="21"/>
+          <w:szCs w:val="21"/>
+          <w:lang w:eastAsia="tr-TR"/>
+        </w:rPr>
+        <w:t xml:space="preserve"> </w:t>
+      </w:r>
+      <w:proofErr w:type="spellStart"/>
+      <w:r>
+        <w:rPr>
+          <w:rFonts w:ascii="Consolas" w:eastAsia="Times New Roman" w:hAnsi="Consolas" w:cs="Times New Roman"/>
+          <w:color w:val="001080"/>
+          <w:sz w:val="21"/>
+          <w:szCs w:val="21"/>
+          <w:lang w:eastAsia="tr-TR"/>
+        </w:rPr>
+        <w:t>baglanti</w:t>
+      </w:r>
+      <w:proofErr w:type="spellEnd"/>
+      <w:r>
+        <w:rPr>
+          <w:rFonts w:ascii="Consolas" w:eastAsia="Times New Roman" w:hAnsi="Consolas" w:cs="Times New Roman"/>
+          <w:color w:val="3B3B3B"/>
+          <w:sz w:val="21"/>
+          <w:szCs w:val="21"/>
+          <w:lang w:eastAsia="tr-TR"/>
+        </w:rPr>
+        <w:t>:</w:t>
+      </w:r>
+    </w:p>
+    <w:p>
+      <w:pPr>
+        <w:shd w:val="clear" w:color="auto" w:fill="FFFFFF"/>
+        <w:spacing w:after="0" w:line="285" w:lineRule="atLeast"/>
+        <w:rPr>
+          <w:rFonts w:ascii="Consolas" w:eastAsia="Times New Roman" w:hAnsi="Consolas" w:cs="Times New Roman"/>
+          <w:color w:val="3B3B3B"/>
+          <w:sz w:val="21"/>
+          <w:szCs w:val="21"/>
+          <w:lang w:eastAsia="tr-TR"/>
+        </w:rPr>
+      </w:pPr>
+      <w:r>
+        <w:rPr>
+          <w:rFonts w:ascii="Consolas" w:eastAsia="Times New Roman" w:hAnsi="Consolas" w:cs="Times New Roman"/>
+          <w:color w:val="000000" w:themeColor="text1"/>
+          <w:sz w:val="21"/>
+          <w:szCs w:val="21"/>
+          <w:lang w:eastAsia="tr-TR"/>
+        </w:rPr>
+        <w:t>&gt;&gt;</w:t>
+      </w:r>
+      <w:r>
+        <w:rPr>
+          <w:rFonts w:ascii="Consolas" w:eastAsia="Times New Roman" w:hAnsi="Consolas" w:cs="Times New Roman"/>
+          <w:color w:val="3B3B3B"/>
+          <w:sz w:val="21"/>
+          <w:szCs w:val="21"/>
+          <w:lang w:eastAsia="tr-TR"/>
+        </w:rPr>
+        <w:t xml:space="preserve">    </w:t>
+      </w:r>
+      <w:proofErr w:type="spellStart"/>
+      <w:r>
+        <w:rPr>
+          <w:rFonts w:ascii="Consolas" w:eastAsia="Times New Roman" w:hAnsi="Consolas" w:cs="Times New Roman"/>
+          <w:color w:val="001080"/>
+          <w:sz w:val="21"/>
+          <w:szCs w:val="21"/>
+          <w:lang w:eastAsia="tr-TR"/>
+        </w:rPr>
+        <w:t>imlec</w:t>
+      </w:r>
+      <w:proofErr w:type="spellEnd"/>
+      <w:r>
+        <w:rPr>
+          <w:rFonts w:ascii="Consolas" w:eastAsia="Times New Roman" w:hAnsi="Consolas" w:cs="Times New Roman"/>
+          <w:color w:val="3B3B3B"/>
+          <w:sz w:val="21"/>
+          <w:szCs w:val="21"/>
+          <w:lang w:eastAsia="tr-TR"/>
+        </w:rPr>
+        <w:t xml:space="preserve"> </w:t>
+      </w:r>
+      <w:r>
+        <w:rPr>
+          <w:rFonts w:ascii="Consolas" w:eastAsia="Times New Roman" w:hAnsi="Consolas" w:cs="Times New Roman"/>
+          <w:color w:val="000000"/>
+          <w:sz w:val="21"/>
+          <w:szCs w:val="21"/>
+          <w:lang w:eastAsia="tr-TR"/>
+        </w:rPr>
+        <w:t>=</w:t>
+      </w:r>
+      <w:r>
+        <w:rPr>
+          <w:rFonts w:ascii="Consolas" w:eastAsia="Times New Roman" w:hAnsi="Consolas" w:cs="Times New Roman"/>
+          <w:color w:val="3B3B3B"/>
+          <w:sz w:val="21"/>
+          <w:szCs w:val="21"/>
+          <w:lang w:eastAsia="tr-TR"/>
+        </w:rPr>
+        <w:t xml:space="preserve"> </w:t>
+      </w:r>
+      <w:proofErr w:type="spellStart"/>
+      <w:proofErr w:type="gramStart"/>
+      <w:r>
+        <w:rPr>
+          <w:rFonts w:ascii="Consolas" w:eastAsia="Times New Roman" w:hAnsi="Consolas" w:cs="Times New Roman"/>
+          <w:color w:val="001080"/>
+          <w:sz w:val="21"/>
+          <w:szCs w:val="21"/>
+          <w:lang w:eastAsia="tr-TR"/>
+        </w:rPr>
+        <w:t>baglanti</w:t>
+      </w:r>
+      <w:r>
+        <w:rPr>
+          <w:rFonts w:ascii="Consolas" w:eastAsia="Times New Roman" w:hAnsi="Consolas" w:cs="Times New Roman"/>
+          <w:color w:val="3B3B3B"/>
+          <w:sz w:val="21"/>
+          <w:szCs w:val="21"/>
+          <w:lang w:eastAsia="tr-TR"/>
+        </w:rPr>
+        <w:t>.</w:t>
+      </w:r>
+      <w:r>
+        <w:rPr>
+          <w:rFonts w:ascii="Consolas" w:eastAsia="Times New Roman" w:hAnsi="Consolas" w:cs="Times New Roman"/>
+          <w:color w:val="795E26"/>
+          <w:sz w:val="21"/>
+          <w:szCs w:val="21"/>
+          <w:lang w:eastAsia="tr-TR"/>
+        </w:rPr>
+        <w:t>cursor</w:t>
+      </w:r>
+      <w:proofErr w:type="spellEnd"/>
+      <w:proofErr w:type="gramEnd"/>
+      <w:r>
+        <w:rPr>
+          <w:rFonts w:ascii="Consolas" w:eastAsia="Times New Roman" w:hAnsi="Consolas" w:cs="Times New Roman"/>
+          <w:color w:val="3B3B3B"/>
+          <w:sz w:val="21"/>
+          <w:szCs w:val="21"/>
+          <w:lang w:eastAsia="tr-TR"/>
+        </w:rPr>
+        <w:t>()</w:t>
+      </w:r>
+    </w:p>
+    <w:p>
+      <w:pPr>
+        <w:shd w:val="clear" w:color="auto" w:fill="FFFFFF"/>
+        <w:spacing w:after="0" w:line="285" w:lineRule="atLeast"/>
+        <w:rPr>
+          <w:rFonts w:ascii="Consolas" w:eastAsia="Times New Roman" w:hAnsi="Consolas" w:cs="Times New Roman"/>
+          <w:color w:val="3B3B3B"/>
+          <w:sz w:val="21"/>
+          <w:szCs w:val="21"/>
+          <w:lang w:eastAsia="tr-TR"/>
+        </w:rPr>
+      </w:pPr>
+      <w:r>
+        <w:rPr>
+          <w:rFonts w:ascii="Consolas" w:eastAsia="Times New Roman" w:hAnsi="Consolas" w:cs="Times New Roman"/>
+          <w:color w:val="000000" w:themeColor="text1"/>
+          <w:sz w:val="21"/>
+          <w:szCs w:val="21"/>
+          <w:lang w:eastAsia="tr-TR"/>
+        </w:rPr>
+        <w:t>&gt;&gt;</w:t>
+      </w:r>
+      <w:r>
+        <w:rPr>
+          <w:rFonts w:ascii="Consolas" w:eastAsia="Times New Roman" w:hAnsi="Consolas" w:cs="Times New Roman"/>
+          <w:color w:val="3B3B3B"/>
+          <w:sz w:val="21"/>
+          <w:szCs w:val="21"/>
+          <w:lang w:eastAsia="tr-TR"/>
+        </w:rPr>
+        <w:t xml:space="preserve">    </w:t>
+      </w:r>
+      <w:proofErr w:type="spellStart"/>
+      <w:proofErr w:type="gramStart"/>
+      <w:r>
+        <w:rPr>
+          <w:rFonts w:ascii="Consolas" w:eastAsia="Times New Roman" w:hAnsi="Consolas" w:cs="Times New Roman"/>
+          <w:color w:val="001080"/>
+          <w:sz w:val="21"/>
+          <w:szCs w:val="21"/>
+          <w:lang w:eastAsia="tr-TR"/>
+        </w:rPr>
+        <w:t>imlec</w:t>
+      </w:r>
+      <w:r>
+        <w:rPr>
+          <w:rFonts w:ascii="Consolas" w:eastAsia="Times New Roman" w:hAnsi="Consolas" w:cs="Times New Roman"/>
+          <w:color w:val="3B3B3B"/>
+          <w:sz w:val="21"/>
+          <w:szCs w:val="21"/>
+          <w:lang w:eastAsia="tr-TR"/>
+        </w:rPr>
+        <w:t>.exetuce</w:t>
+      </w:r>
+      <w:proofErr w:type="spellEnd"/>
+      <w:proofErr w:type="gramEnd"/>
+      <w:r>
+        <w:rPr>
+          <w:rFonts w:ascii="Consolas" w:eastAsia="Times New Roman" w:hAnsi="Consolas" w:cs="Times New Roman"/>
+          <w:color w:val="3B3B3B"/>
+          <w:sz w:val="21"/>
+          <w:szCs w:val="21"/>
+          <w:lang w:eastAsia="tr-TR"/>
+        </w:rPr>
+        <w:t xml:space="preserve"> (</w:t>
+      </w:r>
+      <w:r>
+        <w:rPr>
+          <w:rFonts w:ascii="Consolas" w:eastAsia="Times New Roman" w:hAnsi="Consolas" w:cs="Times New Roman"/>
+          <w:color w:val="A31515"/>
+          <w:sz w:val="21"/>
+          <w:szCs w:val="21"/>
+          <w:lang w:eastAsia="tr-TR"/>
+        </w:rPr>
+        <w:t>'DELETE FROM ekip WHERE isim == "mert" '</w:t>
+      </w:r>
+      <w:r>
+        <w:rPr>
+          <w:rFonts w:ascii="Consolas" w:eastAsia="Times New Roman" w:hAnsi="Consolas" w:cs="Times New Roman"/>
+          <w:color w:val="3B3B3B"/>
+          <w:sz w:val="21"/>
+          <w:szCs w:val="21"/>
+          <w:lang w:eastAsia="tr-TR"/>
+        </w:rPr>
+        <w:t>)</w:t>
+      </w:r>
+    </w:p>
+    <w:p>
+      <w:pPr>
+        <w:shd w:val="clear" w:color="auto" w:fill="FFFFFF"/>
+        <w:spacing w:line="285" w:lineRule="atLeast"/>
+        <w:rPr>
+          <w:rFonts w:ascii="Consolas" w:eastAsia="Times New Roman" w:hAnsi="Consolas" w:cs="Times New Roman"/>
+          <w:color w:val="3B3B3B"/>
+          <w:sz w:val="21"/>
+          <w:szCs w:val="21"/>
+          <w:lang w:eastAsia="tr-TR"/>
+        </w:rPr>
+      </w:pPr>
+      <w:r>
+        <w:rPr>
+          <w:rFonts w:ascii="Consolas" w:eastAsia="Times New Roman" w:hAnsi="Consolas" w:cs="Times New Roman"/>
+          <w:color w:val="000000" w:themeColor="text1"/>
+          <w:sz w:val="21"/>
+          <w:szCs w:val="21"/>
+          <w:lang w:eastAsia="tr-TR"/>
+        </w:rPr>
+        <w:t xml:space="preserve">&gt;&gt; </w:t>
+      </w:r>
+      <w:r>
+        <w:rPr>
+          <w:rFonts w:ascii="Consolas" w:eastAsia="Times New Roman" w:hAnsi="Consolas" w:cs="Times New Roman"/>
+          <w:color w:val="000000" w:themeColor="text1"/>
+          <w:sz w:val="21"/>
+          <w:szCs w:val="21"/>
+          <w:lang w:eastAsia="tr-TR"/>
+        </w:rPr>
+        <w:tab/>
+      </w:r>
+      <w:proofErr w:type="spellStart"/>
+      <w:proofErr w:type="gramStart"/>
+      <w:r>
+        <w:rPr>
+          <w:rFonts w:ascii="Consolas" w:eastAsia="Times New Roman" w:hAnsi="Consolas" w:cs="Times New Roman"/>
+          <w:color w:val="001080"/>
+          <w:sz w:val="21"/>
+          <w:szCs w:val="21"/>
+          <w:lang w:eastAsia="tr-TR"/>
+        </w:rPr>
+        <w:t>baglanti</w:t>
+      </w:r>
+      <w:r>
+        <w:rPr>
+          <w:rFonts w:ascii="Consolas" w:eastAsia="Times New Roman" w:hAnsi="Consolas" w:cs="Times New Roman"/>
+          <w:color w:val="3B3B3B"/>
+          <w:sz w:val="21"/>
+          <w:szCs w:val="21"/>
+          <w:lang w:eastAsia="tr-TR"/>
+        </w:rPr>
+        <w:t>.</w:t>
+      </w:r>
+      <w:r>
+        <w:rPr>
+          <w:rFonts w:ascii="Consolas" w:eastAsia="Times New Roman" w:hAnsi="Consolas" w:cs="Times New Roman"/>
+          <w:color w:val="795E26"/>
+          <w:sz w:val="21"/>
+          <w:szCs w:val="21"/>
+          <w:lang w:eastAsia="tr-TR"/>
+        </w:rPr>
+        <w:t>commit</w:t>
+      </w:r>
+      <w:proofErr w:type="spellEnd"/>
+      <w:proofErr w:type="gramEnd"/>
+      <w:r>
+        <w:rPr>
+          <w:rFonts w:ascii="Consolas" w:eastAsia="Times New Roman" w:hAnsi="Consolas" w:cs="Times New Roman"/>
+          <w:color w:val="3B3B3B"/>
+          <w:sz w:val="21"/>
+          <w:szCs w:val="21"/>
+          <w:lang w:eastAsia="tr-TR"/>
+        </w:rPr>
+        <w:t>()</w:t>
+      </w:r>
+    </w:p>
+    <w:p>
+      <w:pPr>
+        <w:shd w:val="clear" w:color="auto" w:fill="FFFFFF"/>
+        <w:spacing w:line="285" w:lineRule="atLeast"/>
+        <w:jc w:val="center"/>
         <w:rPr>
           <w:rFonts w:eastAsiaTheme="minorHAnsi"/>
           <w:b/>
@@ -43259,46 +46058,3615 @@
           <w:sz w:val="24"/>
           <w:szCs w:val="24"/>
         </w:rPr>
-        <w:t xml:space="preserve"> Veri Tabanı</w:t>
+      </w:pPr>
+      <w:proofErr w:type="spellStart"/>
+      <w:r>
+        <w:rPr>
+          <w:rFonts w:eastAsiaTheme="minorHAnsi"/>
+          <w:b/>
+          <w:bCs/>
+          <w:noProof/>
+          <w:sz w:val="24"/>
+          <w:szCs w:val="24"/>
+        </w:rPr>
+        <w:t>İteratör</w:t>
+      </w:r>
+      <w:proofErr w:type="spellEnd"/>
+      <w:r>
+        <w:rPr>
+          <w:rFonts w:eastAsiaTheme="minorHAnsi"/>
+          <w:b/>
+          <w:bCs/>
+          <w:noProof/>
+          <w:sz w:val="24"/>
+          <w:szCs w:val="24"/>
+        </w:rPr>
+        <w:t xml:space="preserve"> (</w:t>
+      </w:r>
+      <w:proofErr w:type="spellStart"/>
+      <w:r>
+        <w:rPr>
+          <w:rFonts w:eastAsiaTheme="minorHAnsi"/>
+          <w:b/>
+          <w:bCs/>
+          <w:noProof/>
+          <w:sz w:val="24"/>
+          <w:szCs w:val="24"/>
+        </w:rPr>
+        <w:t>Iterator</w:t>
+      </w:r>
+      <w:proofErr w:type="spellEnd"/>
+      <w:r>
+        <w:rPr>
+          <w:rFonts w:eastAsiaTheme="minorHAnsi"/>
+          <w:b/>
+          <w:bCs/>
+          <w:noProof/>
+          <w:sz w:val="24"/>
+          <w:szCs w:val="24"/>
+        </w:rPr>
+        <w:t>)</w:t>
       </w:r>
     </w:p>
     <w:p>
       <w:pPr>
         <w:shd w:val="clear" w:color="auto" w:fill="FFFFFF"/>
         <w:spacing w:line="285" w:lineRule="atLeast"/>
-      </w:pPr>
-      <w:proofErr w:type="spellStart"/>
+        <w:jc w:val="both"/>
+      </w:pPr>
+      <w:r>
+        <w:rPr>
+          <w:rFonts w:eastAsia="Times New Roman" w:cstheme="minorHAnsi"/>
+          <w:color w:val="3B3B3B"/>
+          <w:lang w:eastAsia="tr-TR"/>
+        </w:rPr>
+        <w:tab/>
+      </w:r>
+      <w:r>
+        <w:t>S</w:t>
+      </w:r>
+      <w:r>
+        <w:t xml:space="preserve">ayılabilir sayıda değer içeren bir </w:t>
+      </w:r>
+      <w:r>
+        <w:t>objedir</w:t>
+      </w:r>
+      <w:r>
+        <w:t>.</w:t>
+      </w:r>
+      <w:r>
+        <w:t xml:space="preserve"> Y</w:t>
+      </w:r>
+      <w:r>
+        <w:t>ani tüm değerler arasında geçiş yapabilirsiniz.</w:t>
+      </w:r>
+      <w:r>
+        <w:t xml:space="preserve"> </w:t>
+      </w:r>
+      <w:r>
+        <w:t xml:space="preserve">Teknik olarak bir yineleyici, </w:t>
+      </w:r>
+      <w:r>
+        <w:rPr>
+          <w:b/>
+          <w:bCs/>
+        </w:rPr>
+        <w:t>__iter_</w:t>
+      </w:r>
       <w:proofErr w:type="gramStart"/>
       <w:r>
-        <w:t>asdasd</w:t>
-      </w:r>
-      <w:proofErr w:type="spellEnd"/>
+        <w:rPr>
+          <w:b/>
+          <w:bCs/>
+        </w:rPr>
+        <w:t>_(</w:t>
+      </w:r>
       <w:proofErr w:type="gramEnd"/>
-    </w:p>
-    <w:p>
-      <w:pPr>
-        <w:shd w:val="clear" w:color="auto" w:fill="FFFFFF"/>
-        <w:spacing w:line="285" w:lineRule="atLeast"/>
-      </w:pPr>
+      <w:r>
+        <w:rPr>
+          <w:b/>
+          <w:bCs/>
+        </w:rPr>
+        <w:t>)</w:t>
+      </w:r>
+      <w:r>
+        <w:t xml:space="preserve"> ve </w:t>
+      </w:r>
+      <w:r>
+        <w:rPr>
+          <w:b/>
+          <w:bCs/>
+        </w:rPr>
+        <w:t>__</w:t>
+      </w:r>
+      <w:proofErr w:type="spellStart"/>
+      <w:r>
+        <w:rPr>
+          <w:b/>
+          <w:bCs/>
+        </w:rPr>
+        <w:t>next</w:t>
+      </w:r>
+      <w:proofErr w:type="spellEnd"/>
+      <w:r>
+        <w:rPr>
+          <w:b/>
+          <w:bCs/>
+        </w:rPr>
+        <w:t>__()</w:t>
+      </w:r>
+      <w:r>
+        <w:t xml:space="preserve"> yöntemlerinden oluşan yineleyici protokolünü </w:t>
+      </w:r>
+      <w:r>
+        <w:t>uygular.</w:t>
+      </w:r>
     </w:p>
     <w:p>
       <w:pPr>
         <w:shd w:val="clear" w:color="auto" w:fill="FFFFFF"/>
         <w:spacing w:line="285" w:lineRule="atLeast"/>
         <w:ind w:firstLine="708"/>
-      </w:pPr>
+        <w:jc w:val="both"/>
+      </w:pPr>
+      <w:r>
+        <w:t>T</w:t>
+      </w:r>
+      <w:r>
+        <w:t xml:space="preserve">üm sınıfların </w:t>
+      </w:r>
+      <w:r>
+        <w:rPr>
+          <w:b/>
+          <w:bCs/>
+        </w:rPr>
+        <w:t>__</w:t>
+      </w:r>
+      <w:proofErr w:type="spellStart"/>
+      <w:r>
+        <w:rPr>
+          <w:b/>
+          <w:bCs/>
+        </w:rPr>
+        <w:t>init</w:t>
+      </w:r>
+      <w:proofErr w:type="spellEnd"/>
+      <w:r>
+        <w:rPr>
+          <w:b/>
+          <w:bCs/>
+        </w:rPr>
+        <w:t>_</w:t>
+      </w:r>
+      <w:proofErr w:type="gramStart"/>
+      <w:r>
+        <w:rPr>
+          <w:b/>
+          <w:bCs/>
+        </w:rPr>
+        <w:t>_(</w:t>
+      </w:r>
+      <w:proofErr w:type="gramEnd"/>
+      <w:r>
+        <w:rPr>
+          <w:b/>
+          <w:bCs/>
+        </w:rPr>
+        <w:t>)</w:t>
+      </w:r>
+      <w:r>
+        <w:t xml:space="preserve"> adlı bir işlevi vardır; bu işlev, nesne oluşturulurken bazı başlatma işlemleri yapmanıza olanak tanır.</w:t>
+      </w:r>
     </w:p>
     <w:p>
       <w:pPr>
         <w:shd w:val="clear" w:color="auto" w:fill="FFFFFF"/>
         <w:spacing w:line="285" w:lineRule="atLeast"/>
-      </w:pPr>
+        <w:ind w:firstLine="708"/>
+        <w:jc w:val="both"/>
+      </w:pPr>
+      <w:r>
+        <w:rPr>
+          <w:b/>
+          <w:bCs/>
+        </w:rPr>
+        <w:t>__iter_</w:t>
+      </w:r>
+      <w:proofErr w:type="gramStart"/>
+      <w:r>
+        <w:rPr>
+          <w:b/>
+          <w:bCs/>
+        </w:rPr>
+        <w:t>_(</w:t>
+      </w:r>
+      <w:proofErr w:type="gramEnd"/>
+      <w:r>
+        <w:rPr>
+          <w:b/>
+          <w:bCs/>
+        </w:rPr>
+        <w:t>)</w:t>
+      </w:r>
+      <w:r>
+        <w:t xml:space="preserve"> yöntemi benzer şekilde davranır, işlemler yapabilirsiniz (başlatma vb.), ancak her zaman yineleyici nesnenin kendisini döndürmesi gerekir.</w:t>
+      </w:r>
     </w:p>
     <w:p>
       <w:pPr>
         <w:shd w:val="clear" w:color="auto" w:fill="FFFFFF"/>
         <w:spacing w:line="285" w:lineRule="atLeast"/>
-      </w:pPr>
+        <w:ind w:firstLine="708"/>
+        <w:jc w:val="both"/>
+      </w:pPr>
+      <w:r>
+        <w:rPr>
+          <w:b/>
+          <w:bCs/>
+        </w:rPr>
+        <w:t>__</w:t>
+      </w:r>
+      <w:proofErr w:type="spellStart"/>
+      <w:r>
+        <w:rPr>
+          <w:b/>
+          <w:bCs/>
+        </w:rPr>
+        <w:t>next</w:t>
+      </w:r>
+      <w:proofErr w:type="spellEnd"/>
+      <w:r>
+        <w:rPr>
+          <w:b/>
+          <w:bCs/>
+        </w:rPr>
+        <w:t>_</w:t>
+      </w:r>
+      <w:proofErr w:type="gramStart"/>
+      <w:r>
+        <w:rPr>
+          <w:b/>
+          <w:bCs/>
+        </w:rPr>
+        <w:t>_(</w:t>
+      </w:r>
+      <w:proofErr w:type="gramEnd"/>
+      <w:r>
+        <w:rPr>
+          <w:b/>
+          <w:bCs/>
+        </w:rPr>
+        <w:t>)</w:t>
+      </w:r>
+      <w:r>
+        <w:t xml:space="preserve"> yöntemi ayrıca işlemler yapmanıza izin verir ve dizideki bir sonraki öğeyi döndürmesi gerekir.</w:t>
+      </w:r>
+    </w:p>
+    <w:p>
+      <w:pPr>
+        <w:shd w:val="clear" w:color="auto" w:fill="FFFFFF"/>
+        <w:spacing w:after="0" w:line="285" w:lineRule="atLeast"/>
+        <w:rPr>
+          <w:rFonts w:ascii="Consolas" w:eastAsia="Times New Roman" w:hAnsi="Consolas" w:cs="Times New Roman"/>
+          <w:color w:val="3B3B3B"/>
+          <w:sz w:val="21"/>
+          <w:szCs w:val="21"/>
+          <w:lang w:eastAsia="tr-TR"/>
+        </w:rPr>
+      </w:pPr>
+      <w:r>
+        <w:rPr>
+          <w:rFonts w:ascii="Consolas" w:eastAsia="Times New Roman" w:hAnsi="Consolas" w:cs="Times New Roman"/>
+          <w:color w:val="000000" w:themeColor="text1"/>
+          <w:sz w:val="21"/>
+          <w:szCs w:val="21"/>
+          <w:lang w:eastAsia="tr-TR"/>
+        </w:rPr>
+        <w:t xml:space="preserve">&gt;&gt; </w:t>
+      </w:r>
+      <w:proofErr w:type="spellStart"/>
+      <w:r>
+        <w:rPr>
+          <w:rFonts w:ascii="Consolas" w:eastAsia="Times New Roman" w:hAnsi="Consolas" w:cs="Times New Roman"/>
+          <w:color w:val="0000FF"/>
+          <w:sz w:val="21"/>
+          <w:szCs w:val="21"/>
+          <w:lang w:eastAsia="tr-TR"/>
+        </w:rPr>
+        <w:t>class</w:t>
+      </w:r>
+      <w:proofErr w:type="spellEnd"/>
+      <w:r>
+        <w:rPr>
+          <w:rFonts w:ascii="Consolas" w:eastAsia="Times New Roman" w:hAnsi="Consolas" w:cs="Times New Roman"/>
+          <w:color w:val="3B3B3B"/>
+          <w:sz w:val="21"/>
+          <w:szCs w:val="21"/>
+          <w:lang w:eastAsia="tr-TR"/>
+        </w:rPr>
+        <w:t xml:space="preserve"> </w:t>
+      </w:r>
+      <w:proofErr w:type="spellStart"/>
+      <w:r>
+        <w:rPr>
+          <w:rFonts w:ascii="Consolas" w:eastAsia="Times New Roman" w:hAnsi="Consolas" w:cs="Times New Roman"/>
+          <w:color w:val="267F99"/>
+          <w:sz w:val="21"/>
+          <w:szCs w:val="21"/>
+          <w:lang w:eastAsia="tr-TR"/>
+        </w:rPr>
+        <w:t>MyNumbers</w:t>
+      </w:r>
+      <w:proofErr w:type="spellEnd"/>
+      <w:r>
+        <w:rPr>
+          <w:rFonts w:ascii="Consolas" w:eastAsia="Times New Roman" w:hAnsi="Consolas" w:cs="Times New Roman"/>
+          <w:color w:val="3B3B3B"/>
+          <w:sz w:val="21"/>
+          <w:szCs w:val="21"/>
+          <w:lang w:eastAsia="tr-TR"/>
+        </w:rPr>
+        <w:t>:</w:t>
+      </w:r>
+    </w:p>
+    <w:p>
+      <w:pPr>
+        <w:shd w:val="clear" w:color="auto" w:fill="FFFFFF"/>
+        <w:spacing w:after="0" w:line="285" w:lineRule="atLeast"/>
+        <w:rPr>
+          <w:rFonts w:ascii="Consolas" w:eastAsia="Times New Roman" w:hAnsi="Consolas" w:cs="Times New Roman"/>
+          <w:color w:val="3B3B3B"/>
+          <w:sz w:val="21"/>
+          <w:szCs w:val="21"/>
+          <w:lang w:eastAsia="tr-TR"/>
+        </w:rPr>
+      </w:pPr>
+      <w:r>
+        <w:rPr>
+          <w:rFonts w:ascii="Consolas" w:eastAsia="Times New Roman" w:hAnsi="Consolas" w:cs="Times New Roman"/>
+          <w:color w:val="000000" w:themeColor="text1"/>
+          <w:sz w:val="21"/>
+          <w:szCs w:val="21"/>
+          <w:lang w:eastAsia="tr-TR"/>
+        </w:rPr>
+        <w:t>&gt;</w:t>
+      </w:r>
+      <w:proofErr w:type="gramStart"/>
+      <w:r>
+        <w:rPr>
+          <w:rFonts w:ascii="Consolas" w:eastAsia="Times New Roman" w:hAnsi="Consolas" w:cs="Times New Roman"/>
+          <w:color w:val="000000" w:themeColor="text1"/>
+          <w:sz w:val="21"/>
+          <w:szCs w:val="21"/>
+          <w:lang w:eastAsia="tr-TR"/>
+        </w:rPr>
+        <w:t>&gt;</w:t>
+      </w:r>
+      <w:r>
+        <w:rPr>
+          <w:rFonts w:ascii="Consolas" w:eastAsia="Times New Roman" w:hAnsi="Consolas" w:cs="Times New Roman"/>
+          <w:color w:val="3B3B3B"/>
+          <w:sz w:val="21"/>
+          <w:szCs w:val="21"/>
+          <w:lang w:eastAsia="tr-TR"/>
+        </w:rPr>
+        <w:t xml:space="preserve">  </w:t>
+      </w:r>
+      <w:r>
+        <w:rPr>
+          <w:rFonts w:ascii="Consolas" w:eastAsia="Times New Roman" w:hAnsi="Consolas" w:cs="Times New Roman"/>
+          <w:color w:val="0000FF"/>
+          <w:sz w:val="21"/>
+          <w:szCs w:val="21"/>
+          <w:lang w:eastAsia="tr-TR"/>
+        </w:rPr>
+        <w:t>def</w:t>
+      </w:r>
+      <w:proofErr w:type="gramEnd"/>
+      <w:r>
+        <w:rPr>
+          <w:rFonts w:ascii="Consolas" w:eastAsia="Times New Roman" w:hAnsi="Consolas" w:cs="Times New Roman"/>
+          <w:color w:val="3B3B3B"/>
+          <w:sz w:val="21"/>
+          <w:szCs w:val="21"/>
+          <w:lang w:eastAsia="tr-TR"/>
+        </w:rPr>
+        <w:t xml:space="preserve"> </w:t>
+      </w:r>
+      <w:r>
+        <w:rPr>
+          <w:rFonts w:ascii="Consolas" w:eastAsia="Times New Roman" w:hAnsi="Consolas" w:cs="Times New Roman"/>
+          <w:color w:val="795E26"/>
+          <w:sz w:val="21"/>
+          <w:szCs w:val="21"/>
+          <w:lang w:eastAsia="tr-TR"/>
+        </w:rPr>
+        <w:t>__iter__</w:t>
+      </w:r>
+      <w:r>
+        <w:rPr>
+          <w:rFonts w:ascii="Consolas" w:eastAsia="Times New Roman" w:hAnsi="Consolas" w:cs="Times New Roman"/>
+          <w:color w:val="3B3B3B"/>
+          <w:sz w:val="21"/>
+          <w:szCs w:val="21"/>
+          <w:lang w:eastAsia="tr-TR"/>
+        </w:rPr>
+        <w:t>(</w:t>
+      </w:r>
+      <w:r>
+        <w:rPr>
+          <w:rFonts w:ascii="Consolas" w:eastAsia="Times New Roman" w:hAnsi="Consolas" w:cs="Times New Roman"/>
+          <w:color w:val="001080"/>
+          <w:sz w:val="21"/>
+          <w:szCs w:val="21"/>
+          <w:lang w:eastAsia="tr-TR"/>
+        </w:rPr>
+        <w:t>self</w:t>
+      </w:r>
+      <w:r>
+        <w:rPr>
+          <w:rFonts w:ascii="Consolas" w:eastAsia="Times New Roman" w:hAnsi="Consolas" w:cs="Times New Roman"/>
+          <w:color w:val="3B3B3B"/>
+          <w:sz w:val="21"/>
+          <w:szCs w:val="21"/>
+          <w:lang w:eastAsia="tr-TR"/>
+        </w:rPr>
+        <w:t>):</w:t>
+      </w:r>
+    </w:p>
+    <w:p>
+      <w:pPr>
+        <w:shd w:val="clear" w:color="auto" w:fill="FFFFFF"/>
+        <w:spacing w:after="0" w:line="285" w:lineRule="atLeast"/>
+        <w:rPr>
+          <w:rFonts w:ascii="Consolas" w:eastAsia="Times New Roman" w:hAnsi="Consolas" w:cs="Times New Roman"/>
+          <w:color w:val="3B3B3B"/>
+          <w:sz w:val="21"/>
+          <w:szCs w:val="21"/>
+          <w:lang w:eastAsia="tr-TR"/>
+        </w:rPr>
+      </w:pPr>
+      <w:r>
+        <w:rPr>
+          <w:rFonts w:ascii="Consolas" w:eastAsia="Times New Roman" w:hAnsi="Consolas" w:cs="Times New Roman"/>
+          <w:color w:val="000000" w:themeColor="text1"/>
+          <w:sz w:val="21"/>
+          <w:szCs w:val="21"/>
+          <w:lang w:eastAsia="tr-TR"/>
+        </w:rPr>
+        <w:t>&gt;&gt;</w:t>
+      </w:r>
+      <w:r>
+        <w:rPr>
+          <w:rFonts w:ascii="Consolas" w:eastAsia="Times New Roman" w:hAnsi="Consolas" w:cs="Times New Roman"/>
+          <w:color w:val="3B3B3B"/>
+          <w:sz w:val="21"/>
+          <w:szCs w:val="21"/>
+          <w:lang w:eastAsia="tr-TR"/>
+        </w:rPr>
+        <w:t xml:space="preserve">    </w:t>
+      </w:r>
+      <w:proofErr w:type="spellStart"/>
+      <w:proofErr w:type="gramStart"/>
+      <w:r>
+        <w:rPr>
+          <w:rFonts w:ascii="Consolas" w:eastAsia="Times New Roman" w:hAnsi="Consolas" w:cs="Times New Roman"/>
+          <w:color w:val="001080"/>
+          <w:sz w:val="21"/>
+          <w:szCs w:val="21"/>
+          <w:lang w:eastAsia="tr-TR"/>
+        </w:rPr>
+        <w:t>self</w:t>
+      </w:r>
+      <w:r>
+        <w:rPr>
+          <w:rFonts w:ascii="Consolas" w:eastAsia="Times New Roman" w:hAnsi="Consolas" w:cs="Times New Roman"/>
+          <w:color w:val="3B3B3B"/>
+          <w:sz w:val="21"/>
+          <w:szCs w:val="21"/>
+          <w:lang w:eastAsia="tr-TR"/>
+        </w:rPr>
+        <w:t>.</w:t>
+      </w:r>
+      <w:r>
+        <w:rPr>
+          <w:rFonts w:ascii="Consolas" w:eastAsia="Times New Roman" w:hAnsi="Consolas" w:cs="Times New Roman"/>
+          <w:color w:val="001080"/>
+          <w:sz w:val="21"/>
+          <w:szCs w:val="21"/>
+          <w:lang w:eastAsia="tr-TR"/>
+        </w:rPr>
+        <w:t>a</w:t>
+      </w:r>
+      <w:proofErr w:type="spellEnd"/>
+      <w:proofErr w:type="gramEnd"/>
+      <w:r>
+        <w:rPr>
+          <w:rFonts w:ascii="Consolas" w:eastAsia="Times New Roman" w:hAnsi="Consolas" w:cs="Times New Roman"/>
+          <w:color w:val="3B3B3B"/>
+          <w:sz w:val="21"/>
+          <w:szCs w:val="21"/>
+          <w:lang w:eastAsia="tr-TR"/>
+        </w:rPr>
+        <w:t xml:space="preserve"> </w:t>
+      </w:r>
+      <w:r>
+        <w:rPr>
+          <w:rFonts w:ascii="Consolas" w:eastAsia="Times New Roman" w:hAnsi="Consolas" w:cs="Times New Roman"/>
+          <w:color w:val="000000"/>
+          <w:sz w:val="21"/>
+          <w:szCs w:val="21"/>
+          <w:lang w:eastAsia="tr-TR"/>
+        </w:rPr>
+        <w:t>=</w:t>
+      </w:r>
+      <w:r>
+        <w:rPr>
+          <w:rFonts w:ascii="Consolas" w:eastAsia="Times New Roman" w:hAnsi="Consolas" w:cs="Times New Roman"/>
+          <w:color w:val="3B3B3B"/>
+          <w:sz w:val="21"/>
+          <w:szCs w:val="21"/>
+          <w:lang w:eastAsia="tr-TR"/>
+        </w:rPr>
+        <w:t xml:space="preserve"> </w:t>
+      </w:r>
+      <w:r>
+        <w:rPr>
+          <w:rFonts w:ascii="Consolas" w:eastAsia="Times New Roman" w:hAnsi="Consolas" w:cs="Times New Roman"/>
+          <w:color w:val="098658"/>
+          <w:sz w:val="21"/>
+          <w:szCs w:val="21"/>
+          <w:lang w:eastAsia="tr-TR"/>
+        </w:rPr>
+        <w:t>1</w:t>
+      </w:r>
+    </w:p>
+    <w:p>
+      <w:pPr>
+        <w:shd w:val="clear" w:color="auto" w:fill="FFFFFF"/>
+        <w:spacing w:after="0" w:line="285" w:lineRule="atLeast"/>
+        <w:rPr>
+          <w:rFonts w:ascii="Consolas" w:eastAsia="Times New Roman" w:hAnsi="Consolas" w:cs="Times New Roman"/>
+          <w:color w:val="3B3B3B"/>
+          <w:sz w:val="21"/>
+          <w:szCs w:val="21"/>
+          <w:lang w:eastAsia="tr-TR"/>
+        </w:rPr>
+      </w:pPr>
+      <w:r>
+        <w:rPr>
+          <w:rFonts w:ascii="Consolas" w:eastAsia="Times New Roman" w:hAnsi="Consolas" w:cs="Times New Roman"/>
+          <w:color w:val="000000" w:themeColor="text1"/>
+          <w:sz w:val="21"/>
+          <w:szCs w:val="21"/>
+          <w:lang w:eastAsia="tr-TR"/>
+        </w:rPr>
+        <w:t>&gt;&gt;</w:t>
+      </w:r>
+      <w:r>
+        <w:rPr>
+          <w:rFonts w:ascii="Consolas" w:eastAsia="Times New Roman" w:hAnsi="Consolas" w:cs="Times New Roman"/>
+          <w:color w:val="3B3B3B"/>
+          <w:sz w:val="21"/>
+          <w:szCs w:val="21"/>
+          <w:lang w:eastAsia="tr-TR"/>
+        </w:rPr>
+        <w:t xml:space="preserve">    </w:t>
+      </w:r>
+      <w:proofErr w:type="spellStart"/>
+      <w:r>
+        <w:rPr>
+          <w:rFonts w:ascii="Consolas" w:eastAsia="Times New Roman" w:hAnsi="Consolas" w:cs="Times New Roman"/>
+          <w:color w:val="AF00DB"/>
+          <w:sz w:val="21"/>
+          <w:szCs w:val="21"/>
+          <w:lang w:eastAsia="tr-TR"/>
+        </w:rPr>
+        <w:t>return</w:t>
+      </w:r>
+      <w:proofErr w:type="spellEnd"/>
+      <w:r>
+        <w:rPr>
+          <w:rFonts w:ascii="Consolas" w:eastAsia="Times New Roman" w:hAnsi="Consolas" w:cs="Times New Roman"/>
+          <w:color w:val="3B3B3B"/>
+          <w:sz w:val="21"/>
+          <w:szCs w:val="21"/>
+          <w:lang w:eastAsia="tr-TR"/>
+        </w:rPr>
+        <w:t xml:space="preserve"> </w:t>
+      </w:r>
+      <w:r>
+        <w:rPr>
+          <w:rFonts w:ascii="Consolas" w:eastAsia="Times New Roman" w:hAnsi="Consolas" w:cs="Times New Roman"/>
+          <w:color w:val="001080"/>
+          <w:sz w:val="21"/>
+          <w:szCs w:val="21"/>
+          <w:lang w:eastAsia="tr-TR"/>
+        </w:rPr>
+        <w:t>self</w:t>
+      </w:r>
+    </w:p>
+    <w:p>
+      <w:pPr>
+        <w:shd w:val="clear" w:color="auto" w:fill="FFFFFF"/>
+        <w:spacing w:after="0" w:line="285" w:lineRule="atLeast"/>
+        <w:rPr>
+          <w:rFonts w:ascii="Consolas" w:eastAsia="Times New Roman" w:hAnsi="Consolas" w:cs="Times New Roman"/>
+          <w:color w:val="3B3B3B"/>
+          <w:sz w:val="21"/>
+          <w:szCs w:val="21"/>
+          <w:lang w:eastAsia="tr-TR"/>
+        </w:rPr>
+      </w:pPr>
+    </w:p>
+    <w:p>
+      <w:pPr>
+        <w:shd w:val="clear" w:color="auto" w:fill="FFFFFF"/>
+        <w:spacing w:after="0" w:line="285" w:lineRule="atLeast"/>
+        <w:rPr>
+          <w:rFonts w:ascii="Consolas" w:eastAsia="Times New Roman" w:hAnsi="Consolas" w:cs="Times New Roman"/>
+          <w:color w:val="3B3B3B"/>
+          <w:sz w:val="21"/>
+          <w:szCs w:val="21"/>
+          <w:lang w:eastAsia="tr-TR"/>
+        </w:rPr>
+      </w:pPr>
+      <w:r>
+        <w:rPr>
+          <w:rFonts w:ascii="Consolas" w:eastAsia="Times New Roman" w:hAnsi="Consolas" w:cs="Times New Roman"/>
+          <w:color w:val="000000" w:themeColor="text1"/>
+          <w:sz w:val="21"/>
+          <w:szCs w:val="21"/>
+          <w:lang w:eastAsia="tr-TR"/>
+        </w:rPr>
+        <w:t>&gt;</w:t>
+      </w:r>
+      <w:proofErr w:type="gramStart"/>
+      <w:r>
+        <w:rPr>
+          <w:rFonts w:ascii="Consolas" w:eastAsia="Times New Roman" w:hAnsi="Consolas" w:cs="Times New Roman"/>
+          <w:color w:val="000000" w:themeColor="text1"/>
+          <w:sz w:val="21"/>
+          <w:szCs w:val="21"/>
+          <w:lang w:eastAsia="tr-TR"/>
+        </w:rPr>
+        <w:t>&gt;</w:t>
+      </w:r>
+      <w:r>
+        <w:rPr>
+          <w:rFonts w:ascii="Consolas" w:eastAsia="Times New Roman" w:hAnsi="Consolas" w:cs="Times New Roman"/>
+          <w:color w:val="3B3B3B"/>
+          <w:sz w:val="21"/>
+          <w:szCs w:val="21"/>
+          <w:lang w:eastAsia="tr-TR"/>
+        </w:rPr>
+        <w:t xml:space="preserve">  </w:t>
+      </w:r>
+      <w:r>
+        <w:rPr>
+          <w:rFonts w:ascii="Consolas" w:eastAsia="Times New Roman" w:hAnsi="Consolas" w:cs="Times New Roman"/>
+          <w:color w:val="0000FF"/>
+          <w:sz w:val="21"/>
+          <w:szCs w:val="21"/>
+          <w:lang w:eastAsia="tr-TR"/>
+        </w:rPr>
+        <w:t>def</w:t>
+      </w:r>
+      <w:proofErr w:type="gramEnd"/>
+      <w:r>
+        <w:rPr>
+          <w:rFonts w:ascii="Consolas" w:eastAsia="Times New Roman" w:hAnsi="Consolas" w:cs="Times New Roman"/>
+          <w:color w:val="3B3B3B"/>
+          <w:sz w:val="21"/>
+          <w:szCs w:val="21"/>
+          <w:lang w:eastAsia="tr-TR"/>
+        </w:rPr>
+        <w:t xml:space="preserve"> </w:t>
+      </w:r>
+      <w:r>
+        <w:rPr>
+          <w:rFonts w:ascii="Consolas" w:eastAsia="Times New Roman" w:hAnsi="Consolas" w:cs="Times New Roman"/>
+          <w:color w:val="795E26"/>
+          <w:sz w:val="21"/>
+          <w:szCs w:val="21"/>
+          <w:lang w:eastAsia="tr-TR"/>
+        </w:rPr>
+        <w:t>__</w:t>
+      </w:r>
+      <w:proofErr w:type="spellStart"/>
+      <w:r>
+        <w:rPr>
+          <w:rFonts w:ascii="Consolas" w:eastAsia="Times New Roman" w:hAnsi="Consolas" w:cs="Times New Roman"/>
+          <w:color w:val="795E26"/>
+          <w:sz w:val="21"/>
+          <w:szCs w:val="21"/>
+          <w:lang w:eastAsia="tr-TR"/>
+        </w:rPr>
+        <w:t>next</w:t>
+      </w:r>
+      <w:proofErr w:type="spellEnd"/>
+      <w:r>
+        <w:rPr>
+          <w:rFonts w:ascii="Consolas" w:eastAsia="Times New Roman" w:hAnsi="Consolas" w:cs="Times New Roman"/>
+          <w:color w:val="795E26"/>
+          <w:sz w:val="21"/>
+          <w:szCs w:val="21"/>
+          <w:lang w:eastAsia="tr-TR"/>
+        </w:rPr>
+        <w:t>__</w:t>
+      </w:r>
+      <w:r>
+        <w:rPr>
+          <w:rFonts w:ascii="Consolas" w:eastAsia="Times New Roman" w:hAnsi="Consolas" w:cs="Times New Roman"/>
+          <w:color w:val="3B3B3B"/>
+          <w:sz w:val="21"/>
+          <w:szCs w:val="21"/>
+          <w:lang w:eastAsia="tr-TR"/>
+        </w:rPr>
+        <w:t>(</w:t>
+      </w:r>
+      <w:r>
+        <w:rPr>
+          <w:rFonts w:ascii="Consolas" w:eastAsia="Times New Roman" w:hAnsi="Consolas" w:cs="Times New Roman"/>
+          <w:color w:val="001080"/>
+          <w:sz w:val="21"/>
+          <w:szCs w:val="21"/>
+          <w:lang w:eastAsia="tr-TR"/>
+        </w:rPr>
+        <w:t>self</w:t>
+      </w:r>
+      <w:r>
+        <w:rPr>
+          <w:rFonts w:ascii="Consolas" w:eastAsia="Times New Roman" w:hAnsi="Consolas" w:cs="Times New Roman"/>
+          <w:color w:val="3B3B3B"/>
+          <w:sz w:val="21"/>
+          <w:szCs w:val="21"/>
+          <w:lang w:eastAsia="tr-TR"/>
+        </w:rPr>
+        <w:t>):</w:t>
+      </w:r>
+    </w:p>
+    <w:p>
+      <w:pPr>
+        <w:shd w:val="clear" w:color="auto" w:fill="FFFFFF"/>
+        <w:spacing w:after="0" w:line="285" w:lineRule="atLeast"/>
+        <w:rPr>
+          <w:rFonts w:ascii="Consolas" w:eastAsia="Times New Roman" w:hAnsi="Consolas" w:cs="Times New Roman"/>
+          <w:color w:val="3B3B3B"/>
+          <w:sz w:val="21"/>
+          <w:szCs w:val="21"/>
+          <w:lang w:eastAsia="tr-TR"/>
+        </w:rPr>
+      </w:pPr>
+      <w:r>
+        <w:rPr>
+          <w:rFonts w:ascii="Consolas" w:eastAsia="Times New Roman" w:hAnsi="Consolas" w:cs="Times New Roman"/>
+          <w:color w:val="000000" w:themeColor="text1"/>
+          <w:sz w:val="21"/>
+          <w:szCs w:val="21"/>
+          <w:lang w:eastAsia="tr-TR"/>
+        </w:rPr>
+        <w:t>&gt;&gt;</w:t>
+      </w:r>
+      <w:r>
+        <w:rPr>
+          <w:rFonts w:ascii="Consolas" w:eastAsia="Times New Roman" w:hAnsi="Consolas" w:cs="Times New Roman"/>
+          <w:color w:val="3B3B3B"/>
+          <w:sz w:val="21"/>
+          <w:szCs w:val="21"/>
+          <w:lang w:eastAsia="tr-TR"/>
+        </w:rPr>
+        <w:t xml:space="preserve">    </w:t>
+      </w:r>
+      <w:r>
+        <w:rPr>
+          <w:rFonts w:ascii="Consolas" w:eastAsia="Times New Roman" w:hAnsi="Consolas" w:cs="Times New Roman"/>
+          <w:color w:val="001080"/>
+          <w:sz w:val="21"/>
+          <w:szCs w:val="21"/>
+          <w:lang w:eastAsia="tr-TR"/>
+        </w:rPr>
+        <w:t>x</w:t>
+      </w:r>
+      <w:r>
+        <w:rPr>
+          <w:rFonts w:ascii="Consolas" w:eastAsia="Times New Roman" w:hAnsi="Consolas" w:cs="Times New Roman"/>
+          <w:color w:val="3B3B3B"/>
+          <w:sz w:val="21"/>
+          <w:szCs w:val="21"/>
+          <w:lang w:eastAsia="tr-TR"/>
+        </w:rPr>
+        <w:t xml:space="preserve"> </w:t>
+      </w:r>
+      <w:r>
+        <w:rPr>
+          <w:rFonts w:ascii="Consolas" w:eastAsia="Times New Roman" w:hAnsi="Consolas" w:cs="Times New Roman"/>
+          <w:color w:val="000000"/>
+          <w:sz w:val="21"/>
+          <w:szCs w:val="21"/>
+          <w:lang w:eastAsia="tr-TR"/>
+        </w:rPr>
+        <w:t>=</w:t>
+      </w:r>
+      <w:r>
+        <w:rPr>
+          <w:rFonts w:ascii="Consolas" w:eastAsia="Times New Roman" w:hAnsi="Consolas" w:cs="Times New Roman"/>
+          <w:color w:val="3B3B3B"/>
+          <w:sz w:val="21"/>
+          <w:szCs w:val="21"/>
+          <w:lang w:eastAsia="tr-TR"/>
+        </w:rPr>
+        <w:t xml:space="preserve"> </w:t>
+      </w:r>
+      <w:proofErr w:type="spellStart"/>
+      <w:proofErr w:type="gramStart"/>
+      <w:r>
+        <w:rPr>
+          <w:rFonts w:ascii="Consolas" w:eastAsia="Times New Roman" w:hAnsi="Consolas" w:cs="Times New Roman"/>
+          <w:color w:val="001080"/>
+          <w:sz w:val="21"/>
+          <w:szCs w:val="21"/>
+          <w:lang w:eastAsia="tr-TR"/>
+        </w:rPr>
+        <w:t>self</w:t>
+      </w:r>
+      <w:r>
+        <w:rPr>
+          <w:rFonts w:ascii="Consolas" w:eastAsia="Times New Roman" w:hAnsi="Consolas" w:cs="Times New Roman"/>
+          <w:color w:val="3B3B3B"/>
+          <w:sz w:val="21"/>
+          <w:szCs w:val="21"/>
+          <w:lang w:eastAsia="tr-TR"/>
+        </w:rPr>
+        <w:t>.</w:t>
+      </w:r>
+      <w:r>
+        <w:rPr>
+          <w:rFonts w:ascii="Consolas" w:eastAsia="Times New Roman" w:hAnsi="Consolas" w:cs="Times New Roman"/>
+          <w:color w:val="001080"/>
+          <w:sz w:val="21"/>
+          <w:szCs w:val="21"/>
+          <w:lang w:eastAsia="tr-TR"/>
+        </w:rPr>
+        <w:t>a</w:t>
+      </w:r>
+      <w:proofErr w:type="spellEnd"/>
+      <w:proofErr w:type="gramEnd"/>
+    </w:p>
+    <w:p>
+      <w:pPr>
+        <w:shd w:val="clear" w:color="auto" w:fill="FFFFFF"/>
+        <w:spacing w:after="0" w:line="285" w:lineRule="atLeast"/>
+        <w:rPr>
+          <w:rFonts w:ascii="Consolas" w:eastAsia="Times New Roman" w:hAnsi="Consolas" w:cs="Times New Roman"/>
+          <w:color w:val="3B3B3B"/>
+          <w:sz w:val="21"/>
+          <w:szCs w:val="21"/>
+          <w:lang w:eastAsia="tr-TR"/>
+        </w:rPr>
+      </w:pPr>
+      <w:r>
+        <w:rPr>
+          <w:rFonts w:ascii="Consolas" w:eastAsia="Times New Roman" w:hAnsi="Consolas" w:cs="Times New Roman"/>
+          <w:color w:val="000000" w:themeColor="text1"/>
+          <w:sz w:val="21"/>
+          <w:szCs w:val="21"/>
+          <w:lang w:eastAsia="tr-TR"/>
+        </w:rPr>
+        <w:t>&gt;&gt;</w:t>
+      </w:r>
+      <w:r>
+        <w:rPr>
+          <w:rFonts w:ascii="Consolas" w:eastAsia="Times New Roman" w:hAnsi="Consolas" w:cs="Times New Roman"/>
+          <w:color w:val="3B3B3B"/>
+          <w:sz w:val="21"/>
+          <w:szCs w:val="21"/>
+          <w:lang w:eastAsia="tr-TR"/>
+        </w:rPr>
+        <w:t xml:space="preserve">    </w:t>
+      </w:r>
+      <w:proofErr w:type="spellStart"/>
+      <w:proofErr w:type="gramStart"/>
+      <w:r>
+        <w:rPr>
+          <w:rFonts w:ascii="Consolas" w:eastAsia="Times New Roman" w:hAnsi="Consolas" w:cs="Times New Roman"/>
+          <w:color w:val="001080"/>
+          <w:sz w:val="21"/>
+          <w:szCs w:val="21"/>
+          <w:lang w:eastAsia="tr-TR"/>
+        </w:rPr>
+        <w:t>self</w:t>
+      </w:r>
+      <w:r>
+        <w:rPr>
+          <w:rFonts w:ascii="Consolas" w:eastAsia="Times New Roman" w:hAnsi="Consolas" w:cs="Times New Roman"/>
+          <w:color w:val="3B3B3B"/>
+          <w:sz w:val="21"/>
+          <w:szCs w:val="21"/>
+          <w:lang w:eastAsia="tr-TR"/>
+        </w:rPr>
+        <w:t>.</w:t>
+      </w:r>
+      <w:r>
+        <w:rPr>
+          <w:rFonts w:ascii="Consolas" w:eastAsia="Times New Roman" w:hAnsi="Consolas" w:cs="Times New Roman"/>
+          <w:color w:val="001080"/>
+          <w:sz w:val="21"/>
+          <w:szCs w:val="21"/>
+          <w:lang w:eastAsia="tr-TR"/>
+        </w:rPr>
+        <w:t>a</w:t>
+      </w:r>
+      <w:proofErr w:type="spellEnd"/>
+      <w:proofErr w:type="gramEnd"/>
+      <w:r>
+        <w:rPr>
+          <w:rFonts w:ascii="Consolas" w:eastAsia="Times New Roman" w:hAnsi="Consolas" w:cs="Times New Roman"/>
+          <w:color w:val="3B3B3B"/>
+          <w:sz w:val="21"/>
+          <w:szCs w:val="21"/>
+          <w:lang w:eastAsia="tr-TR"/>
+        </w:rPr>
+        <w:t xml:space="preserve"> </w:t>
+      </w:r>
+      <w:r>
+        <w:rPr>
+          <w:rFonts w:ascii="Consolas" w:eastAsia="Times New Roman" w:hAnsi="Consolas" w:cs="Times New Roman"/>
+          <w:color w:val="000000"/>
+          <w:sz w:val="21"/>
+          <w:szCs w:val="21"/>
+          <w:lang w:eastAsia="tr-TR"/>
+        </w:rPr>
+        <w:t>+=</w:t>
+      </w:r>
+      <w:r>
+        <w:rPr>
+          <w:rFonts w:ascii="Consolas" w:eastAsia="Times New Roman" w:hAnsi="Consolas" w:cs="Times New Roman"/>
+          <w:color w:val="3B3B3B"/>
+          <w:sz w:val="21"/>
+          <w:szCs w:val="21"/>
+          <w:lang w:eastAsia="tr-TR"/>
+        </w:rPr>
+        <w:t xml:space="preserve"> </w:t>
+      </w:r>
+      <w:r>
+        <w:rPr>
+          <w:rFonts w:ascii="Consolas" w:eastAsia="Times New Roman" w:hAnsi="Consolas" w:cs="Times New Roman"/>
+          <w:color w:val="098658"/>
+          <w:sz w:val="21"/>
+          <w:szCs w:val="21"/>
+          <w:lang w:eastAsia="tr-TR"/>
+        </w:rPr>
+        <w:t>1</w:t>
+      </w:r>
+    </w:p>
+    <w:p>
+      <w:pPr>
+        <w:shd w:val="clear" w:color="auto" w:fill="FFFFFF"/>
+        <w:spacing w:after="0" w:line="285" w:lineRule="atLeast"/>
+        <w:rPr>
+          <w:rFonts w:ascii="Consolas" w:eastAsia="Times New Roman" w:hAnsi="Consolas" w:cs="Times New Roman"/>
+          <w:color w:val="3B3B3B"/>
+          <w:sz w:val="21"/>
+          <w:szCs w:val="21"/>
+          <w:lang w:eastAsia="tr-TR"/>
+        </w:rPr>
+      </w:pPr>
+      <w:r>
+        <w:rPr>
+          <w:rFonts w:ascii="Consolas" w:eastAsia="Times New Roman" w:hAnsi="Consolas" w:cs="Times New Roman"/>
+          <w:color w:val="000000" w:themeColor="text1"/>
+          <w:sz w:val="21"/>
+          <w:szCs w:val="21"/>
+          <w:lang w:eastAsia="tr-TR"/>
+        </w:rPr>
+        <w:t>&gt;&gt;</w:t>
+      </w:r>
+      <w:r>
+        <w:rPr>
+          <w:rFonts w:ascii="Consolas" w:eastAsia="Times New Roman" w:hAnsi="Consolas" w:cs="Times New Roman"/>
+          <w:color w:val="3B3B3B"/>
+          <w:sz w:val="21"/>
+          <w:szCs w:val="21"/>
+          <w:lang w:eastAsia="tr-TR"/>
+        </w:rPr>
+        <w:t xml:space="preserve">    </w:t>
+      </w:r>
+      <w:proofErr w:type="spellStart"/>
+      <w:r>
+        <w:rPr>
+          <w:rFonts w:ascii="Consolas" w:eastAsia="Times New Roman" w:hAnsi="Consolas" w:cs="Times New Roman"/>
+          <w:color w:val="AF00DB"/>
+          <w:sz w:val="21"/>
+          <w:szCs w:val="21"/>
+          <w:lang w:eastAsia="tr-TR"/>
+        </w:rPr>
+        <w:t>return</w:t>
+      </w:r>
+      <w:proofErr w:type="spellEnd"/>
+      <w:r>
+        <w:rPr>
+          <w:rFonts w:ascii="Consolas" w:eastAsia="Times New Roman" w:hAnsi="Consolas" w:cs="Times New Roman"/>
+          <w:color w:val="3B3B3B"/>
+          <w:sz w:val="21"/>
+          <w:szCs w:val="21"/>
+          <w:lang w:eastAsia="tr-TR"/>
+        </w:rPr>
+        <w:t xml:space="preserve"> </w:t>
+      </w:r>
+      <w:r>
+        <w:rPr>
+          <w:rFonts w:ascii="Consolas" w:eastAsia="Times New Roman" w:hAnsi="Consolas" w:cs="Times New Roman"/>
+          <w:color w:val="001080"/>
+          <w:sz w:val="21"/>
+          <w:szCs w:val="21"/>
+          <w:lang w:eastAsia="tr-TR"/>
+        </w:rPr>
+        <w:t>x</w:t>
+      </w:r>
+    </w:p>
+    <w:p>
+      <w:pPr>
+        <w:shd w:val="clear" w:color="auto" w:fill="FFFFFF"/>
+        <w:spacing w:after="0" w:line="285" w:lineRule="atLeast"/>
+        <w:rPr>
+          <w:rFonts w:ascii="Consolas" w:eastAsia="Times New Roman" w:hAnsi="Consolas" w:cs="Times New Roman"/>
+          <w:color w:val="3B3B3B"/>
+          <w:sz w:val="21"/>
+          <w:szCs w:val="21"/>
+          <w:lang w:eastAsia="tr-TR"/>
+        </w:rPr>
+      </w:pPr>
+    </w:p>
+    <w:p>
+      <w:pPr>
+        <w:shd w:val="clear" w:color="auto" w:fill="FFFFFF"/>
+        <w:spacing w:after="0" w:line="285" w:lineRule="atLeast"/>
+        <w:rPr>
+          <w:rFonts w:ascii="Consolas" w:eastAsia="Times New Roman" w:hAnsi="Consolas" w:cs="Times New Roman"/>
+          <w:color w:val="3B3B3B"/>
+          <w:sz w:val="21"/>
+          <w:szCs w:val="21"/>
+          <w:lang w:eastAsia="tr-TR"/>
+        </w:rPr>
+      </w:pPr>
+      <w:r>
+        <w:rPr>
+          <w:rFonts w:ascii="Consolas" w:eastAsia="Times New Roman" w:hAnsi="Consolas" w:cs="Times New Roman"/>
+          <w:color w:val="000000" w:themeColor="text1"/>
+          <w:sz w:val="21"/>
+          <w:szCs w:val="21"/>
+          <w:lang w:eastAsia="tr-TR"/>
+        </w:rPr>
+        <w:t xml:space="preserve">&gt;&gt; </w:t>
+      </w:r>
+      <w:proofErr w:type="spellStart"/>
+      <w:r>
+        <w:rPr>
+          <w:rFonts w:ascii="Consolas" w:eastAsia="Times New Roman" w:hAnsi="Consolas" w:cs="Times New Roman"/>
+          <w:color w:val="001080"/>
+          <w:sz w:val="21"/>
+          <w:szCs w:val="21"/>
+          <w:lang w:eastAsia="tr-TR"/>
+        </w:rPr>
+        <w:t>myclass</w:t>
+      </w:r>
+      <w:proofErr w:type="spellEnd"/>
+      <w:r>
+        <w:rPr>
+          <w:rFonts w:ascii="Consolas" w:eastAsia="Times New Roman" w:hAnsi="Consolas" w:cs="Times New Roman"/>
+          <w:color w:val="3B3B3B"/>
+          <w:sz w:val="21"/>
+          <w:szCs w:val="21"/>
+          <w:lang w:eastAsia="tr-TR"/>
+        </w:rPr>
+        <w:t xml:space="preserve"> </w:t>
+      </w:r>
+      <w:r>
+        <w:rPr>
+          <w:rFonts w:ascii="Consolas" w:eastAsia="Times New Roman" w:hAnsi="Consolas" w:cs="Times New Roman"/>
+          <w:color w:val="000000"/>
+          <w:sz w:val="21"/>
+          <w:szCs w:val="21"/>
+          <w:lang w:eastAsia="tr-TR"/>
+        </w:rPr>
+        <w:t>=</w:t>
+      </w:r>
+      <w:r>
+        <w:rPr>
+          <w:rFonts w:ascii="Consolas" w:eastAsia="Times New Roman" w:hAnsi="Consolas" w:cs="Times New Roman"/>
+          <w:color w:val="3B3B3B"/>
+          <w:sz w:val="21"/>
+          <w:szCs w:val="21"/>
+          <w:lang w:eastAsia="tr-TR"/>
+        </w:rPr>
+        <w:t xml:space="preserve"> </w:t>
+      </w:r>
+      <w:proofErr w:type="spellStart"/>
+      <w:proofErr w:type="gramStart"/>
+      <w:r>
+        <w:rPr>
+          <w:rFonts w:ascii="Consolas" w:eastAsia="Times New Roman" w:hAnsi="Consolas" w:cs="Times New Roman"/>
+          <w:color w:val="267F99"/>
+          <w:sz w:val="21"/>
+          <w:szCs w:val="21"/>
+          <w:lang w:eastAsia="tr-TR"/>
+        </w:rPr>
+        <w:t>MyNumbers</w:t>
+      </w:r>
+      <w:proofErr w:type="spellEnd"/>
+      <w:r>
+        <w:rPr>
+          <w:rFonts w:ascii="Consolas" w:eastAsia="Times New Roman" w:hAnsi="Consolas" w:cs="Times New Roman"/>
+          <w:color w:val="3B3B3B"/>
+          <w:sz w:val="21"/>
+          <w:szCs w:val="21"/>
+          <w:lang w:eastAsia="tr-TR"/>
+        </w:rPr>
+        <w:t>(</w:t>
+      </w:r>
+      <w:proofErr w:type="gramEnd"/>
+      <w:r>
+        <w:rPr>
+          <w:rFonts w:ascii="Consolas" w:eastAsia="Times New Roman" w:hAnsi="Consolas" w:cs="Times New Roman"/>
+          <w:color w:val="3B3B3B"/>
+          <w:sz w:val="21"/>
+          <w:szCs w:val="21"/>
+          <w:lang w:eastAsia="tr-TR"/>
+        </w:rPr>
+        <w:t>)</w:t>
+      </w:r>
+    </w:p>
+    <w:p>
+      <w:pPr>
+        <w:shd w:val="clear" w:color="auto" w:fill="FFFFFF"/>
+        <w:spacing w:after="0" w:line="285" w:lineRule="atLeast"/>
+        <w:rPr>
+          <w:rFonts w:ascii="Consolas" w:eastAsia="Times New Roman" w:hAnsi="Consolas" w:cs="Times New Roman"/>
+          <w:color w:val="3B3B3B"/>
+          <w:sz w:val="21"/>
+          <w:szCs w:val="21"/>
+          <w:lang w:eastAsia="tr-TR"/>
+        </w:rPr>
+      </w:pPr>
+      <w:r>
+        <w:rPr>
+          <w:rFonts w:ascii="Consolas" w:eastAsia="Times New Roman" w:hAnsi="Consolas" w:cs="Times New Roman"/>
+          <w:color w:val="000000" w:themeColor="text1"/>
+          <w:sz w:val="21"/>
+          <w:szCs w:val="21"/>
+          <w:lang w:eastAsia="tr-TR"/>
+        </w:rPr>
+        <w:t xml:space="preserve">&gt;&gt; </w:t>
+      </w:r>
+      <w:proofErr w:type="spellStart"/>
+      <w:r>
+        <w:rPr>
+          <w:rFonts w:ascii="Consolas" w:eastAsia="Times New Roman" w:hAnsi="Consolas" w:cs="Times New Roman"/>
+          <w:color w:val="001080"/>
+          <w:sz w:val="21"/>
+          <w:szCs w:val="21"/>
+          <w:lang w:eastAsia="tr-TR"/>
+        </w:rPr>
+        <w:t>myiter</w:t>
+      </w:r>
+      <w:proofErr w:type="spellEnd"/>
+      <w:r>
+        <w:rPr>
+          <w:rFonts w:ascii="Consolas" w:eastAsia="Times New Roman" w:hAnsi="Consolas" w:cs="Times New Roman"/>
+          <w:color w:val="3B3B3B"/>
+          <w:sz w:val="21"/>
+          <w:szCs w:val="21"/>
+          <w:lang w:eastAsia="tr-TR"/>
+        </w:rPr>
+        <w:t xml:space="preserve"> </w:t>
+      </w:r>
+      <w:r>
+        <w:rPr>
+          <w:rFonts w:ascii="Consolas" w:eastAsia="Times New Roman" w:hAnsi="Consolas" w:cs="Times New Roman"/>
+          <w:color w:val="000000"/>
+          <w:sz w:val="21"/>
+          <w:szCs w:val="21"/>
+          <w:lang w:eastAsia="tr-TR"/>
+        </w:rPr>
+        <w:t>=</w:t>
+      </w:r>
+      <w:r>
+        <w:rPr>
+          <w:rFonts w:ascii="Consolas" w:eastAsia="Times New Roman" w:hAnsi="Consolas" w:cs="Times New Roman"/>
+          <w:color w:val="3B3B3B"/>
+          <w:sz w:val="21"/>
+          <w:szCs w:val="21"/>
+          <w:lang w:eastAsia="tr-TR"/>
+        </w:rPr>
+        <w:t xml:space="preserve"> </w:t>
+      </w:r>
+      <w:r>
+        <w:rPr>
+          <w:rFonts w:ascii="Consolas" w:eastAsia="Times New Roman" w:hAnsi="Consolas" w:cs="Times New Roman"/>
+          <w:color w:val="795E26"/>
+          <w:sz w:val="21"/>
+          <w:szCs w:val="21"/>
+          <w:lang w:eastAsia="tr-TR"/>
+        </w:rPr>
+        <w:t>iter</w:t>
+      </w:r>
+      <w:r>
+        <w:rPr>
+          <w:rFonts w:ascii="Consolas" w:eastAsia="Times New Roman" w:hAnsi="Consolas" w:cs="Times New Roman"/>
+          <w:color w:val="3B3B3B"/>
+          <w:sz w:val="21"/>
+          <w:szCs w:val="21"/>
+          <w:lang w:eastAsia="tr-TR"/>
+        </w:rPr>
+        <w:t>(</w:t>
+      </w:r>
+      <w:proofErr w:type="spellStart"/>
+      <w:r>
+        <w:rPr>
+          <w:rFonts w:ascii="Consolas" w:eastAsia="Times New Roman" w:hAnsi="Consolas" w:cs="Times New Roman"/>
+          <w:color w:val="001080"/>
+          <w:sz w:val="21"/>
+          <w:szCs w:val="21"/>
+          <w:lang w:eastAsia="tr-TR"/>
+        </w:rPr>
+        <w:t>myclass</w:t>
+      </w:r>
+      <w:proofErr w:type="spellEnd"/>
+      <w:r>
+        <w:rPr>
+          <w:rFonts w:ascii="Consolas" w:eastAsia="Times New Roman" w:hAnsi="Consolas" w:cs="Times New Roman"/>
+          <w:color w:val="3B3B3B"/>
+          <w:sz w:val="21"/>
+          <w:szCs w:val="21"/>
+          <w:lang w:eastAsia="tr-TR"/>
+        </w:rPr>
+        <w:t>)</w:t>
+      </w:r>
+    </w:p>
+    <w:p>
+      <w:pPr>
+        <w:shd w:val="clear" w:color="auto" w:fill="FFFFFF"/>
+        <w:spacing w:after="0" w:line="285" w:lineRule="atLeast"/>
+        <w:rPr>
+          <w:rFonts w:ascii="Consolas" w:eastAsia="Times New Roman" w:hAnsi="Consolas" w:cs="Times New Roman"/>
+          <w:color w:val="3B3B3B"/>
+          <w:sz w:val="21"/>
+          <w:szCs w:val="21"/>
+          <w:lang w:eastAsia="tr-TR"/>
+        </w:rPr>
+      </w:pPr>
+    </w:p>
+    <w:p>
+      <w:pPr>
+        <w:shd w:val="clear" w:color="auto" w:fill="FFFFFF"/>
+        <w:spacing w:after="0" w:line="285" w:lineRule="atLeast"/>
+        <w:rPr>
+          <w:rFonts w:ascii="Consolas" w:eastAsia="Times New Roman" w:hAnsi="Consolas" w:cs="Times New Roman"/>
+          <w:color w:val="3B3B3B"/>
+          <w:sz w:val="21"/>
+          <w:szCs w:val="21"/>
+          <w:lang w:eastAsia="tr-TR"/>
+        </w:rPr>
+      </w:pPr>
+      <w:r>
+        <w:rPr>
+          <w:rFonts w:ascii="Consolas" w:eastAsia="Times New Roman" w:hAnsi="Consolas" w:cs="Times New Roman"/>
+          <w:color w:val="000000" w:themeColor="text1"/>
+          <w:sz w:val="21"/>
+          <w:szCs w:val="21"/>
+          <w:lang w:eastAsia="tr-TR"/>
+        </w:rPr>
+        <w:t xml:space="preserve">&gt;&gt; </w:t>
+      </w:r>
+      <w:proofErr w:type="spellStart"/>
+      <w:r>
+        <w:rPr>
+          <w:rFonts w:ascii="Consolas" w:eastAsia="Times New Roman" w:hAnsi="Consolas" w:cs="Times New Roman"/>
+          <w:color w:val="795E26"/>
+          <w:sz w:val="21"/>
+          <w:szCs w:val="21"/>
+          <w:lang w:eastAsia="tr-TR"/>
+        </w:rPr>
+        <w:t>print</w:t>
+      </w:r>
+      <w:proofErr w:type="spellEnd"/>
+      <w:r>
+        <w:rPr>
+          <w:rFonts w:ascii="Consolas" w:eastAsia="Times New Roman" w:hAnsi="Consolas" w:cs="Times New Roman"/>
+          <w:color w:val="3B3B3B"/>
+          <w:sz w:val="21"/>
+          <w:szCs w:val="21"/>
+          <w:lang w:eastAsia="tr-TR"/>
+        </w:rPr>
+        <w:t>(</w:t>
+      </w:r>
+      <w:proofErr w:type="spellStart"/>
+      <w:r>
+        <w:rPr>
+          <w:rFonts w:ascii="Consolas" w:eastAsia="Times New Roman" w:hAnsi="Consolas" w:cs="Times New Roman"/>
+          <w:color w:val="795E26"/>
+          <w:sz w:val="21"/>
+          <w:szCs w:val="21"/>
+          <w:lang w:eastAsia="tr-TR"/>
+        </w:rPr>
+        <w:t>next</w:t>
+      </w:r>
+      <w:proofErr w:type="spellEnd"/>
+      <w:r>
+        <w:rPr>
+          <w:rFonts w:ascii="Consolas" w:eastAsia="Times New Roman" w:hAnsi="Consolas" w:cs="Times New Roman"/>
+          <w:color w:val="3B3B3B"/>
+          <w:sz w:val="21"/>
+          <w:szCs w:val="21"/>
+          <w:lang w:eastAsia="tr-TR"/>
+        </w:rPr>
+        <w:t>(</w:t>
+      </w:r>
+      <w:proofErr w:type="spellStart"/>
+      <w:r>
+        <w:rPr>
+          <w:rFonts w:ascii="Consolas" w:eastAsia="Times New Roman" w:hAnsi="Consolas" w:cs="Times New Roman"/>
+          <w:color w:val="001080"/>
+          <w:sz w:val="21"/>
+          <w:szCs w:val="21"/>
+          <w:lang w:eastAsia="tr-TR"/>
+        </w:rPr>
+        <w:t>myiter</w:t>
+      </w:r>
+      <w:proofErr w:type="spellEnd"/>
+      <w:r>
+        <w:rPr>
+          <w:rFonts w:ascii="Consolas" w:eastAsia="Times New Roman" w:hAnsi="Consolas" w:cs="Times New Roman"/>
+          <w:color w:val="3B3B3B"/>
+          <w:sz w:val="21"/>
+          <w:szCs w:val="21"/>
+          <w:lang w:eastAsia="tr-TR"/>
+        </w:rPr>
+        <w:t>))</w:t>
+      </w:r>
+    </w:p>
+    <w:p>
+      <w:pPr>
+        <w:shd w:val="clear" w:color="auto" w:fill="FFFFFF"/>
+        <w:spacing w:after="0" w:line="285" w:lineRule="atLeast"/>
+        <w:rPr>
+          <w:rFonts w:ascii="Consolas" w:eastAsia="Times New Roman" w:hAnsi="Consolas" w:cs="Times New Roman"/>
+          <w:color w:val="3B3B3B"/>
+          <w:sz w:val="21"/>
+          <w:szCs w:val="21"/>
+          <w:lang w:eastAsia="tr-TR"/>
+        </w:rPr>
+      </w:pPr>
+      <w:r>
+        <w:rPr>
+          <w:rFonts w:ascii="Consolas" w:eastAsia="Times New Roman" w:hAnsi="Consolas" w:cs="Times New Roman"/>
+          <w:color w:val="000000" w:themeColor="text1"/>
+          <w:sz w:val="21"/>
+          <w:szCs w:val="21"/>
+          <w:lang w:eastAsia="tr-TR"/>
+        </w:rPr>
+        <w:t xml:space="preserve">&gt;&gt; </w:t>
+      </w:r>
+      <w:proofErr w:type="spellStart"/>
+      <w:r>
+        <w:rPr>
+          <w:rFonts w:ascii="Consolas" w:eastAsia="Times New Roman" w:hAnsi="Consolas" w:cs="Times New Roman"/>
+          <w:color w:val="795E26"/>
+          <w:sz w:val="21"/>
+          <w:szCs w:val="21"/>
+          <w:lang w:eastAsia="tr-TR"/>
+        </w:rPr>
+        <w:t>print</w:t>
+      </w:r>
+      <w:proofErr w:type="spellEnd"/>
+      <w:r>
+        <w:rPr>
+          <w:rFonts w:ascii="Consolas" w:eastAsia="Times New Roman" w:hAnsi="Consolas" w:cs="Times New Roman"/>
+          <w:color w:val="3B3B3B"/>
+          <w:sz w:val="21"/>
+          <w:szCs w:val="21"/>
+          <w:lang w:eastAsia="tr-TR"/>
+        </w:rPr>
+        <w:t>(</w:t>
+      </w:r>
+      <w:proofErr w:type="spellStart"/>
+      <w:r>
+        <w:rPr>
+          <w:rFonts w:ascii="Consolas" w:eastAsia="Times New Roman" w:hAnsi="Consolas" w:cs="Times New Roman"/>
+          <w:color w:val="795E26"/>
+          <w:sz w:val="21"/>
+          <w:szCs w:val="21"/>
+          <w:lang w:eastAsia="tr-TR"/>
+        </w:rPr>
+        <w:t>next</w:t>
+      </w:r>
+      <w:proofErr w:type="spellEnd"/>
+      <w:r>
+        <w:rPr>
+          <w:rFonts w:ascii="Consolas" w:eastAsia="Times New Roman" w:hAnsi="Consolas" w:cs="Times New Roman"/>
+          <w:color w:val="3B3B3B"/>
+          <w:sz w:val="21"/>
+          <w:szCs w:val="21"/>
+          <w:lang w:eastAsia="tr-TR"/>
+        </w:rPr>
+        <w:t>(</w:t>
+      </w:r>
+      <w:proofErr w:type="spellStart"/>
+      <w:r>
+        <w:rPr>
+          <w:rFonts w:ascii="Consolas" w:eastAsia="Times New Roman" w:hAnsi="Consolas" w:cs="Times New Roman"/>
+          <w:color w:val="001080"/>
+          <w:sz w:val="21"/>
+          <w:szCs w:val="21"/>
+          <w:lang w:eastAsia="tr-TR"/>
+        </w:rPr>
+        <w:t>myiter</w:t>
+      </w:r>
+      <w:proofErr w:type="spellEnd"/>
+      <w:r>
+        <w:rPr>
+          <w:rFonts w:ascii="Consolas" w:eastAsia="Times New Roman" w:hAnsi="Consolas" w:cs="Times New Roman"/>
+          <w:color w:val="3B3B3B"/>
+          <w:sz w:val="21"/>
+          <w:szCs w:val="21"/>
+          <w:lang w:eastAsia="tr-TR"/>
+        </w:rPr>
+        <w:t>))</w:t>
+      </w:r>
+    </w:p>
+    <w:p>
+      <w:pPr>
+        <w:shd w:val="clear" w:color="auto" w:fill="FFFFFF"/>
+        <w:spacing w:after="0" w:line="285" w:lineRule="atLeast"/>
+        <w:rPr>
+          <w:rFonts w:ascii="Consolas" w:eastAsia="Times New Roman" w:hAnsi="Consolas" w:cs="Times New Roman"/>
+          <w:color w:val="3B3B3B"/>
+          <w:sz w:val="21"/>
+          <w:szCs w:val="21"/>
+          <w:lang w:eastAsia="tr-TR"/>
+        </w:rPr>
+      </w:pPr>
+      <w:r>
+        <w:rPr>
+          <w:rFonts w:ascii="Consolas" w:eastAsia="Times New Roman" w:hAnsi="Consolas" w:cs="Times New Roman"/>
+          <w:color w:val="000000" w:themeColor="text1"/>
+          <w:sz w:val="21"/>
+          <w:szCs w:val="21"/>
+          <w:lang w:eastAsia="tr-TR"/>
+        </w:rPr>
+        <w:t xml:space="preserve">&gt;&gt; </w:t>
+      </w:r>
+      <w:proofErr w:type="spellStart"/>
+      <w:r>
+        <w:rPr>
+          <w:rFonts w:ascii="Consolas" w:eastAsia="Times New Roman" w:hAnsi="Consolas" w:cs="Times New Roman"/>
+          <w:color w:val="795E26"/>
+          <w:sz w:val="21"/>
+          <w:szCs w:val="21"/>
+          <w:lang w:eastAsia="tr-TR"/>
+        </w:rPr>
+        <w:t>print</w:t>
+      </w:r>
+      <w:proofErr w:type="spellEnd"/>
+      <w:r>
+        <w:rPr>
+          <w:rFonts w:ascii="Consolas" w:eastAsia="Times New Roman" w:hAnsi="Consolas" w:cs="Times New Roman"/>
+          <w:color w:val="3B3B3B"/>
+          <w:sz w:val="21"/>
+          <w:szCs w:val="21"/>
+          <w:lang w:eastAsia="tr-TR"/>
+        </w:rPr>
+        <w:t>(</w:t>
+      </w:r>
+      <w:proofErr w:type="spellStart"/>
+      <w:r>
+        <w:rPr>
+          <w:rFonts w:ascii="Consolas" w:eastAsia="Times New Roman" w:hAnsi="Consolas" w:cs="Times New Roman"/>
+          <w:color w:val="795E26"/>
+          <w:sz w:val="21"/>
+          <w:szCs w:val="21"/>
+          <w:lang w:eastAsia="tr-TR"/>
+        </w:rPr>
+        <w:t>next</w:t>
+      </w:r>
+      <w:proofErr w:type="spellEnd"/>
+      <w:r>
+        <w:rPr>
+          <w:rFonts w:ascii="Consolas" w:eastAsia="Times New Roman" w:hAnsi="Consolas" w:cs="Times New Roman"/>
+          <w:color w:val="3B3B3B"/>
+          <w:sz w:val="21"/>
+          <w:szCs w:val="21"/>
+          <w:lang w:eastAsia="tr-TR"/>
+        </w:rPr>
+        <w:t>(</w:t>
+      </w:r>
+      <w:proofErr w:type="spellStart"/>
+      <w:r>
+        <w:rPr>
+          <w:rFonts w:ascii="Consolas" w:eastAsia="Times New Roman" w:hAnsi="Consolas" w:cs="Times New Roman"/>
+          <w:color w:val="001080"/>
+          <w:sz w:val="21"/>
+          <w:szCs w:val="21"/>
+          <w:lang w:eastAsia="tr-TR"/>
+        </w:rPr>
+        <w:t>myiter</w:t>
+      </w:r>
+      <w:proofErr w:type="spellEnd"/>
+      <w:r>
+        <w:rPr>
+          <w:rFonts w:ascii="Consolas" w:eastAsia="Times New Roman" w:hAnsi="Consolas" w:cs="Times New Roman"/>
+          <w:color w:val="3B3B3B"/>
+          <w:sz w:val="21"/>
+          <w:szCs w:val="21"/>
+          <w:lang w:eastAsia="tr-TR"/>
+        </w:rPr>
+        <w:t>))</w:t>
+      </w:r>
+    </w:p>
+    <w:p>
+      <w:pPr>
+        <w:shd w:val="clear" w:color="auto" w:fill="FFFFFF"/>
+        <w:spacing w:after="0" w:line="285" w:lineRule="atLeast"/>
+        <w:rPr>
+          <w:rFonts w:ascii="Consolas" w:eastAsia="Times New Roman" w:hAnsi="Consolas" w:cs="Times New Roman"/>
+          <w:color w:val="3B3B3B"/>
+          <w:sz w:val="21"/>
+          <w:szCs w:val="21"/>
+          <w:lang w:eastAsia="tr-TR"/>
+        </w:rPr>
+      </w:pPr>
+      <w:r>
+        <w:rPr>
+          <w:rFonts w:ascii="Consolas" w:eastAsia="Times New Roman" w:hAnsi="Consolas" w:cs="Times New Roman"/>
+          <w:color w:val="000000" w:themeColor="text1"/>
+          <w:sz w:val="21"/>
+          <w:szCs w:val="21"/>
+          <w:lang w:eastAsia="tr-TR"/>
+        </w:rPr>
+        <w:t xml:space="preserve">&gt;&gt; </w:t>
+      </w:r>
+      <w:proofErr w:type="spellStart"/>
+      <w:r>
+        <w:rPr>
+          <w:rFonts w:ascii="Consolas" w:eastAsia="Times New Roman" w:hAnsi="Consolas" w:cs="Times New Roman"/>
+          <w:color w:val="795E26"/>
+          <w:sz w:val="21"/>
+          <w:szCs w:val="21"/>
+          <w:lang w:eastAsia="tr-TR"/>
+        </w:rPr>
+        <w:t>print</w:t>
+      </w:r>
+      <w:proofErr w:type="spellEnd"/>
+      <w:r>
+        <w:rPr>
+          <w:rFonts w:ascii="Consolas" w:eastAsia="Times New Roman" w:hAnsi="Consolas" w:cs="Times New Roman"/>
+          <w:color w:val="3B3B3B"/>
+          <w:sz w:val="21"/>
+          <w:szCs w:val="21"/>
+          <w:lang w:eastAsia="tr-TR"/>
+        </w:rPr>
+        <w:t>(</w:t>
+      </w:r>
+      <w:proofErr w:type="spellStart"/>
+      <w:r>
+        <w:rPr>
+          <w:rFonts w:ascii="Consolas" w:eastAsia="Times New Roman" w:hAnsi="Consolas" w:cs="Times New Roman"/>
+          <w:color w:val="795E26"/>
+          <w:sz w:val="21"/>
+          <w:szCs w:val="21"/>
+          <w:lang w:eastAsia="tr-TR"/>
+        </w:rPr>
+        <w:t>next</w:t>
+      </w:r>
+      <w:proofErr w:type="spellEnd"/>
+      <w:r>
+        <w:rPr>
+          <w:rFonts w:ascii="Consolas" w:eastAsia="Times New Roman" w:hAnsi="Consolas" w:cs="Times New Roman"/>
+          <w:color w:val="3B3B3B"/>
+          <w:sz w:val="21"/>
+          <w:szCs w:val="21"/>
+          <w:lang w:eastAsia="tr-TR"/>
+        </w:rPr>
+        <w:t>(</w:t>
+      </w:r>
+      <w:proofErr w:type="spellStart"/>
+      <w:r>
+        <w:rPr>
+          <w:rFonts w:ascii="Consolas" w:eastAsia="Times New Roman" w:hAnsi="Consolas" w:cs="Times New Roman"/>
+          <w:color w:val="001080"/>
+          <w:sz w:val="21"/>
+          <w:szCs w:val="21"/>
+          <w:lang w:eastAsia="tr-TR"/>
+        </w:rPr>
+        <w:t>myiter</w:t>
+      </w:r>
+      <w:proofErr w:type="spellEnd"/>
+      <w:r>
+        <w:rPr>
+          <w:rFonts w:ascii="Consolas" w:eastAsia="Times New Roman" w:hAnsi="Consolas" w:cs="Times New Roman"/>
+          <w:color w:val="3B3B3B"/>
+          <w:sz w:val="21"/>
+          <w:szCs w:val="21"/>
+          <w:lang w:eastAsia="tr-TR"/>
+        </w:rPr>
+        <w:t>))</w:t>
+      </w:r>
+    </w:p>
+    <w:p>
+      <w:pPr>
+        <w:spacing w:before="120" w:after="120" w:line="240" w:lineRule="auto"/>
+        <w:ind w:firstLine="708"/>
+        <w:jc w:val="both"/>
+        <w:rPr>
+          <w:rFonts w:ascii="Consolas" w:eastAsia="Times New Roman" w:hAnsi="Consolas" w:cs="Times New Roman"/>
+          <w:color w:val="3B3B3B"/>
+          <w:sz w:val="21"/>
+          <w:szCs w:val="21"/>
+          <w:lang w:eastAsia="tr-TR"/>
+        </w:rPr>
+      </w:pPr>
+      <w:r>
+        <w:rPr>
+          <w:rFonts w:ascii="Consolas" w:eastAsia="Times New Roman" w:hAnsi="Consolas" w:cs="Times New Roman"/>
+          <w:color w:val="3B3B3B"/>
+          <w:sz w:val="21"/>
+          <w:szCs w:val="21"/>
+          <w:lang w:eastAsia="tr-TR"/>
+        </w:rPr>
+        <w:t>1</w:t>
+      </w:r>
+    </w:p>
+    <w:p>
+      <w:pPr>
+        <w:spacing w:before="120" w:after="120" w:line="240" w:lineRule="auto"/>
+        <w:ind w:firstLine="708"/>
+        <w:jc w:val="both"/>
+        <w:rPr>
+          <w:rFonts w:ascii="Consolas" w:eastAsia="Times New Roman" w:hAnsi="Consolas" w:cs="Times New Roman"/>
+          <w:color w:val="3B3B3B"/>
+          <w:sz w:val="21"/>
+          <w:szCs w:val="21"/>
+          <w:lang w:eastAsia="tr-TR"/>
+        </w:rPr>
+      </w:pPr>
+      <w:r>
+        <w:rPr>
+          <w:rFonts w:ascii="Consolas" w:eastAsia="Times New Roman" w:hAnsi="Consolas" w:cs="Times New Roman"/>
+          <w:color w:val="3B3B3B"/>
+          <w:sz w:val="21"/>
+          <w:szCs w:val="21"/>
+          <w:lang w:eastAsia="tr-TR"/>
+        </w:rPr>
+        <w:t>2</w:t>
+      </w:r>
+    </w:p>
+    <w:p>
+      <w:pPr>
+        <w:spacing w:before="120" w:after="120" w:line="240" w:lineRule="auto"/>
+        <w:ind w:firstLine="708"/>
+        <w:jc w:val="both"/>
+        <w:rPr>
+          <w:rFonts w:ascii="Consolas" w:eastAsia="Times New Roman" w:hAnsi="Consolas" w:cs="Times New Roman"/>
+          <w:color w:val="3B3B3B"/>
+          <w:sz w:val="21"/>
+          <w:szCs w:val="21"/>
+          <w:lang w:eastAsia="tr-TR"/>
+        </w:rPr>
+      </w:pPr>
+      <w:r>
+        <w:rPr>
+          <w:rFonts w:ascii="Consolas" w:eastAsia="Times New Roman" w:hAnsi="Consolas" w:cs="Times New Roman"/>
+          <w:color w:val="3B3B3B"/>
+          <w:sz w:val="21"/>
+          <w:szCs w:val="21"/>
+          <w:lang w:eastAsia="tr-TR"/>
+        </w:rPr>
+        <w:t>3</w:t>
+      </w:r>
+    </w:p>
+    <w:p>
+      <w:pPr>
+        <w:spacing w:before="120" w:after="120" w:line="240" w:lineRule="auto"/>
+        <w:ind w:firstLine="708"/>
+        <w:jc w:val="both"/>
+        <w:rPr>
+          <w:rFonts w:ascii="Consolas" w:eastAsia="Times New Roman" w:hAnsi="Consolas" w:cs="Times New Roman"/>
+          <w:color w:val="3B3B3B"/>
+          <w:sz w:val="21"/>
+          <w:szCs w:val="21"/>
+          <w:lang w:eastAsia="tr-TR"/>
+        </w:rPr>
+      </w:pPr>
+      <w:r>
+        <w:rPr>
+          <w:rFonts w:ascii="Consolas" w:eastAsia="Times New Roman" w:hAnsi="Consolas" w:cs="Times New Roman"/>
+          <w:color w:val="3B3B3B"/>
+          <w:sz w:val="21"/>
+          <w:szCs w:val="21"/>
+          <w:lang w:eastAsia="tr-TR"/>
+        </w:rPr>
+        <w:t>4</w:t>
+      </w:r>
+    </w:p>
+    <w:p>
+      <w:pPr>
+        <w:spacing w:before="120" w:after="120" w:line="240" w:lineRule="auto"/>
+        <w:ind w:firstLine="708"/>
+        <w:jc w:val="both"/>
+        <w:rPr>
+          <w:rFonts w:ascii="Consolas" w:eastAsia="Times New Roman" w:hAnsi="Consolas" w:cs="Times New Roman"/>
+          <w:color w:val="3B3B3B"/>
+          <w:sz w:val="21"/>
+          <w:szCs w:val="21"/>
+          <w:lang w:eastAsia="tr-TR"/>
+        </w:rPr>
+      </w:pPr>
+      <w:r>
+        <w:rPr>
+          <w:rFonts w:ascii="Consolas" w:eastAsia="Times New Roman" w:hAnsi="Consolas" w:cs="Times New Roman"/>
+          <w:color w:val="3B3B3B"/>
+          <w:sz w:val="21"/>
+          <w:szCs w:val="21"/>
+          <w:lang w:eastAsia="tr-TR"/>
+        </w:rPr>
+        <w:t>5</w:t>
+      </w:r>
+    </w:p>
+    <w:p>
+      <w:pPr>
+        <w:shd w:val="clear" w:color="auto" w:fill="FFFFFF"/>
+        <w:spacing w:line="285" w:lineRule="atLeast"/>
+        <w:jc w:val="center"/>
+        <w:rPr>
+          <w:rFonts w:eastAsiaTheme="minorHAnsi"/>
+          <w:b/>
+          <w:bCs/>
+          <w:noProof/>
+          <w:sz w:val="24"/>
+          <w:szCs w:val="24"/>
+        </w:rPr>
+      </w:pPr>
+      <w:proofErr w:type="spellStart"/>
+      <w:r>
+        <w:rPr>
+          <w:rFonts w:eastAsiaTheme="minorHAnsi"/>
+          <w:b/>
+          <w:bCs/>
+          <w:noProof/>
+          <w:sz w:val="24"/>
+          <w:szCs w:val="24"/>
+        </w:rPr>
+        <w:t>Generatör</w:t>
+      </w:r>
+      <w:proofErr w:type="spellEnd"/>
+      <w:r>
+        <w:rPr>
+          <w:rFonts w:eastAsiaTheme="minorHAnsi"/>
+          <w:b/>
+          <w:bCs/>
+          <w:noProof/>
+          <w:sz w:val="24"/>
+          <w:szCs w:val="24"/>
+        </w:rPr>
+        <w:t xml:space="preserve"> (</w:t>
+      </w:r>
+      <w:proofErr w:type="spellStart"/>
+      <w:r>
+        <w:rPr>
+          <w:rFonts w:eastAsiaTheme="minorHAnsi"/>
+          <w:b/>
+          <w:bCs/>
+          <w:noProof/>
+          <w:sz w:val="24"/>
+          <w:szCs w:val="24"/>
+        </w:rPr>
+        <w:t>Generators</w:t>
+      </w:r>
+      <w:proofErr w:type="spellEnd"/>
+      <w:r>
+        <w:rPr>
+          <w:rFonts w:eastAsiaTheme="minorHAnsi"/>
+          <w:b/>
+          <w:bCs/>
+          <w:noProof/>
+          <w:sz w:val="24"/>
+          <w:szCs w:val="24"/>
+        </w:rPr>
+        <w:t>)</w:t>
+      </w:r>
+    </w:p>
+    <w:p>
+      <w:pPr>
+        <w:shd w:val="clear" w:color="auto" w:fill="FFFFFF"/>
+        <w:spacing w:line="285" w:lineRule="atLeast"/>
+        <w:jc w:val="both"/>
+      </w:pPr>
+      <w:r>
+        <w:tab/>
+      </w:r>
+      <w:proofErr w:type="spellStart"/>
+      <w:r>
+        <w:t>G</w:t>
+      </w:r>
+      <w:r>
+        <w:t>enerator'lar</w:t>
+      </w:r>
+      <w:proofErr w:type="spellEnd"/>
+      <w:r>
+        <w:t xml:space="preserve"> ise, farklı bir çeşit</w:t>
+      </w:r>
+      <w:r>
+        <w:t xml:space="preserve"> </w:t>
+      </w:r>
+      <w:proofErr w:type="spellStart"/>
+      <w:r>
+        <w:t>iterable'dır</w:t>
+      </w:r>
+      <w:proofErr w:type="spellEnd"/>
+      <w:r>
+        <w:t xml:space="preserve">. Bunların diğer </w:t>
+      </w:r>
+      <w:proofErr w:type="spellStart"/>
+      <w:r>
+        <w:t>iterable'lardan</w:t>
+      </w:r>
+      <w:proofErr w:type="spellEnd"/>
+      <w:r>
+        <w:t xml:space="preserve"> farklarından biri, bunların tek kullanımlık olmasıdır. Örneğin, bir listeyi istediğiniz kadar </w:t>
+      </w:r>
+      <w:proofErr w:type="spellStart"/>
+      <w:r>
+        <w:t>for</w:t>
+      </w:r>
+      <w:proofErr w:type="spellEnd"/>
+      <w:r>
+        <w:t xml:space="preserve"> döngüsünde kullanabilirsiniz, ancak, bir </w:t>
+      </w:r>
+      <w:proofErr w:type="spellStart"/>
+      <w:r>
+        <w:t>generator'u</w:t>
+      </w:r>
+      <w:proofErr w:type="spellEnd"/>
+      <w:r>
+        <w:t xml:space="preserve"> </w:t>
+      </w:r>
+      <w:r>
+        <w:lastRenderedPageBreak/>
+        <w:t xml:space="preserve">yalnız bir kere </w:t>
+      </w:r>
+      <w:proofErr w:type="spellStart"/>
+      <w:r>
+        <w:t>for</w:t>
+      </w:r>
+      <w:proofErr w:type="spellEnd"/>
+      <w:r>
+        <w:t xml:space="preserve"> döngüsünde kullanabilirsiniz. Bunların bir diğer önemli farkı ise, tüm elemanların hafızada tutulmaması. </w:t>
+      </w:r>
+      <w:proofErr w:type="spellStart"/>
+      <w:r>
+        <w:t>Generatorlar</w:t>
+      </w:r>
+      <w:proofErr w:type="spellEnd"/>
+      <w:r>
+        <w:t>, sırası gelen elemanı üretip döndürür, daha sonra da bu elemanı unuturlar.</w:t>
+      </w:r>
+    </w:p>
+    <w:p>
+      <w:pPr>
+        <w:shd w:val="clear" w:color="auto" w:fill="FFFFFF"/>
+        <w:spacing w:after="0" w:line="285" w:lineRule="atLeast"/>
+        <w:rPr>
+          <w:rFonts w:ascii="Consolas" w:eastAsia="Times New Roman" w:hAnsi="Consolas" w:cs="Times New Roman"/>
+          <w:color w:val="3B3B3B"/>
+          <w:sz w:val="21"/>
+          <w:szCs w:val="21"/>
+          <w:lang w:eastAsia="tr-TR"/>
+        </w:rPr>
+      </w:pPr>
+      <w:r>
+        <w:rPr>
+          <w:rFonts w:ascii="Consolas" w:eastAsia="Times New Roman" w:hAnsi="Consolas" w:cs="Times New Roman"/>
+          <w:color w:val="000000" w:themeColor="text1"/>
+          <w:sz w:val="21"/>
+          <w:szCs w:val="21"/>
+          <w:lang w:eastAsia="tr-TR"/>
+        </w:rPr>
+        <w:t xml:space="preserve">&gt;&gt; </w:t>
+      </w:r>
+      <w:proofErr w:type="spellStart"/>
+      <w:r>
+        <w:rPr>
+          <w:rFonts w:ascii="Consolas" w:eastAsia="Times New Roman" w:hAnsi="Consolas" w:cs="Times New Roman"/>
+          <w:color w:val="001080"/>
+          <w:sz w:val="21"/>
+          <w:szCs w:val="21"/>
+          <w:lang w:eastAsia="tr-TR"/>
+        </w:rPr>
+        <w:t>generator</w:t>
+      </w:r>
+      <w:proofErr w:type="spellEnd"/>
+      <w:r>
+        <w:rPr>
+          <w:rFonts w:ascii="Consolas" w:eastAsia="Times New Roman" w:hAnsi="Consolas" w:cs="Times New Roman"/>
+          <w:color w:val="3B3B3B"/>
+          <w:sz w:val="21"/>
+          <w:szCs w:val="21"/>
+          <w:lang w:eastAsia="tr-TR"/>
+        </w:rPr>
+        <w:t xml:space="preserve"> </w:t>
+      </w:r>
+      <w:r>
+        <w:rPr>
+          <w:rFonts w:ascii="Consolas" w:eastAsia="Times New Roman" w:hAnsi="Consolas" w:cs="Times New Roman"/>
+          <w:color w:val="000000"/>
+          <w:sz w:val="21"/>
+          <w:szCs w:val="21"/>
+          <w:lang w:eastAsia="tr-TR"/>
+        </w:rPr>
+        <w:t>=</w:t>
+      </w:r>
+      <w:r>
+        <w:rPr>
+          <w:rFonts w:ascii="Consolas" w:eastAsia="Times New Roman" w:hAnsi="Consolas" w:cs="Times New Roman"/>
+          <w:color w:val="3B3B3B"/>
+          <w:sz w:val="21"/>
+          <w:szCs w:val="21"/>
+          <w:lang w:eastAsia="tr-TR"/>
+        </w:rPr>
+        <w:t xml:space="preserve"> (</w:t>
+      </w:r>
+      <w:r>
+        <w:rPr>
+          <w:rFonts w:ascii="Consolas" w:eastAsia="Times New Roman" w:hAnsi="Consolas" w:cs="Times New Roman"/>
+          <w:color w:val="001080"/>
+          <w:sz w:val="21"/>
+          <w:szCs w:val="21"/>
+          <w:lang w:eastAsia="tr-TR"/>
+        </w:rPr>
+        <w:t>x</w:t>
+      </w:r>
+      <w:r>
+        <w:rPr>
+          <w:rFonts w:ascii="Consolas" w:eastAsia="Times New Roman" w:hAnsi="Consolas" w:cs="Times New Roman"/>
+          <w:color w:val="000000"/>
+          <w:sz w:val="21"/>
+          <w:szCs w:val="21"/>
+          <w:lang w:eastAsia="tr-TR"/>
+        </w:rPr>
+        <w:t>*</w:t>
+      </w:r>
+      <w:r>
+        <w:rPr>
+          <w:rFonts w:ascii="Consolas" w:eastAsia="Times New Roman" w:hAnsi="Consolas" w:cs="Times New Roman"/>
+          <w:color w:val="001080"/>
+          <w:sz w:val="21"/>
+          <w:szCs w:val="21"/>
+          <w:lang w:eastAsia="tr-TR"/>
+        </w:rPr>
+        <w:t>x</w:t>
+      </w:r>
+      <w:r>
+        <w:rPr>
+          <w:rFonts w:ascii="Consolas" w:eastAsia="Times New Roman" w:hAnsi="Consolas" w:cs="Times New Roman"/>
+          <w:color w:val="000000"/>
+          <w:sz w:val="21"/>
+          <w:szCs w:val="21"/>
+          <w:lang w:eastAsia="tr-TR"/>
+        </w:rPr>
+        <w:t>*</w:t>
+      </w:r>
+      <w:r>
+        <w:rPr>
+          <w:rFonts w:ascii="Consolas" w:eastAsia="Times New Roman" w:hAnsi="Consolas" w:cs="Times New Roman"/>
+          <w:color w:val="001080"/>
+          <w:sz w:val="21"/>
+          <w:szCs w:val="21"/>
+          <w:lang w:eastAsia="tr-TR"/>
+        </w:rPr>
+        <w:t>x</w:t>
+      </w:r>
+      <w:r>
+        <w:rPr>
+          <w:rFonts w:ascii="Consolas" w:eastAsia="Times New Roman" w:hAnsi="Consolas" w:cs="Times New Roman"/>
+          <w:color w:val="3B3B3B"/>
+          <w:sz w:val="21"/>
+          <w:szCs w:val="21"/>
+          <w:lang w:eastAsia="tr-TR"/>
+        </w:rPr>
+        <w:t xml:space="preserve"> </w:t>
+      </w:r>
+      <w:proofErr w:type="spellStart"/>
+      <w:r>
+        <w:rPr>
+          <w:rFonts w:ascii="Consolas" w:eastAsia="Times New Roman" w:hAnsi="Consolas" w:cs="Times New Roman"/>
+          <w:color w:val="AF00DB"/>
+          <w:sz w:val="21"/>
+          <w:szCs w:val="21"/>
+          <w:lang w:eastAsia="tr-TR"/>
+        </w:rPr>
+        <w:t>for</w:t>
+      </w:r>
+      <w:proofErr w:type="spellEnd"/>
+      <w:r>
+        <w:rPr>
+          <w:rFonts w:ascii="Consolas" w:eastAsia="Times New Roman" w:hAnsi="Consolas" w:cs="Times New Roman"/>
+          <w:color w:val="3B3B3B"/>
+          <w:sz w:val="21"/>
+          <w:szCs w:val="21"/>
+          <w:lang w:eastAsia="tr-TR"/>
+        </w:rPr>
+        <w:t xml:space="preserve"> </w:t>
+      </w:r>
+      <w:r>
+        <w:rPr>
+          <w:rFonts w:ascii="Consolas" w:eastAsia="Times New Roman" w:hAnsi="Consolas" w:cs="Times New Roman"/>
+          <w:color w:val="001080"/>
+          <w:sz w:val="21"/>
+          <w:szCs w:val="21"/>
+          <w:lang w:eastAsia="tr-TR"/>
+        </w:rPr>
+        <w:t>x</w:t>
+      </w:r>
+      <w:r>
+        <w:rPr>
+          <w:rFonts w:ascii="Consolas" w:eastAsia="Times New Roman" w:hAnsi="Consolas" w:cs="Times New Roman"/>
+          <w:color w:val="3B3B3B"/>
+          <w:sz w:val="21"/>
+          <w:szCs w:val="21"/>
+          <w:lang w:eastAsia="tr-TR"/>
+        </w:rPr>
+        <w:t xml:space="preserve"> </w:t>
+      </w:r>
+      <w:r>
+        <w:rPr>
+          <w:rFonts w:ascii="Consolas" w:eastAsia="Times New Roman" w:hAnsi="Consolas" w:cs="Times New Roman"/>
+          <w:color w:val="AF00DB"/>
+          <w:sz w:val="21"/>
+          <w:szCs w:val="21"/>
+          <w:lang w:eastAsia="tr-TR"/>
+        </w:rPr>
+        <w:t>in</w:t>
+      </w:r>
+      <w:r>
+        <w:rPr>
+          <w:rFonts w:ascii="Consolas" w:eastAsia="Times New Roman" w:hAnsi="Consolas" w:cs="Times New Roman"/>
+          <w:color w:val="3B3B3B"/>
+          <w:sz w:val="21"/>
+          <w:szCs w:val="21"/>
+          <w:lang w:eastAsia="tr-TR"/>
+        </w:rPr>
+        <w:t xml:space="preserve"> </w:t>
+      </w:r>
+      <w:proofErr w:type="spellStart"/>
+      <w:proofErr w:type="gramStart"/>
+      <w:r>
+        <w:rPr>
+          <w:rFonts w:ascii="Consolas" w:eastAsia="Times New Roman" w:hAnsi="Consolas" w:cs="Times New Roman"/>
+          <w:color w:val="267F99"/>
+          <w:sz w:val="21"/>
+          <w:szCs w:val="21"/>
+          <w:lang w:eastAsia="tr-TR"/>
+        </w:rPr>
+        <w:t>range</w:t>
+      </w:r>
+      <w:proofErr w:type="spellEnd"/>
+      <w:r>
+        <w:rPr>
+          <w:rFonts w:ascii="Consolas" w:eastAsia="Times New Roman" w:hAnsi="Consolas" w:cs="Times New Roman"/>
+          <w:color w:val="3B3B3B"/>
+          <w:sz w:val="21"/>
+          <w:szCs w:val="21"/>
+          <w:lang w:eastAsia="tr-TR"/>
+        </w:rPr>
+        <w:t>(</w:t>
+      </w:r>
+      <w:proofErr w:type="gramEnd"/>
+      <w:r>
+        <w:rPr>
+          <w:rFonts w:ascii="Consolas" w:eastAsia="Times New Roman" w:hAnsi="Consolas" w:cs="Times New Roman"/>
+          <w:color w:val="098658"/>
+          <w:sz w:val="21"/>
+          <w:szCs w:val="21"/>
+          <w:lang w:eastAsia="tr-TR"/>
+        </w:rPr>
+        <w:t>5</w:t>
+      </w:r>
+      <w:r>
+        <w:rPr>
+          <w:rFonts w:ascii="Consolas" w:eastAsia="Times New Roman" w:hAnsi="Consolas" w:cs="Times New Roman"/>
+          <w:color w:val="3B3B3B"/>
+          <w:sz w:val="21"/>
+          <w:szCs w:val="21"/>
+          <w:lang w:eastAsia="tr-TR"/>
+        </w:rPr>
+        <w:t>))</w:t>
+      </w:r>
+    </w:p>
+    <w:p>
+      <w:pPr>
+        <w:shd w:val="clear" w:color="auto" w:fill="FFFFFF"/>
+        <w:spacing w:after="0" w:line="285" w:lineRule="atLeast"/>
+        <w:rPr>
+          <w:rFonts w:ascii="Consolas" w:eastAsia="Times New Roman" w:hAnsi="Consolas" w:cs="Times New Roman"/>
+          <w:color w:val="3B3B3B"/>
+          <w:sz w:val="21"/>
+          <w:szCs w:val="21"/>
+          <w:lang w:eastAsia="tr-TR"/>
+        </w:rPr>
+      </w:pPr>
+      <w:r>
+        <w:rPr>
+          <w:rFonts w:ascii="Consolas" w:eastAsia="Times New Roman" w:hAnsi="Consolas" w:cs="Times New Roman"/>
+          <w:color w:val="000000" w:themeColor="text1"/>
+          <w:sz w:val="21"/>
+          <w:szCs w:val="21"/>
+          <w:lang w:eastAsia="tr-TR"/>
+        </w:rPr>
+        <w:t xml:space="preserve">&gt;&gt; </w:t>
+      </w:r>
+      <w:proofErr w:type="spellStart"/>
+      <w:r>
+        <w:rPr>
+          <w:rFonts w:ascii="Consolas" w:eastAsia="Times New Roman" w:hAnsi="Consolas" w:cs="Times New Roman"/>
+          <w:color w:val="AF00DB"/>
+          <w:sz w:val="21"/>
+          <w:szCs w:val="21"/>
+          <w:lang w:eastAsia="tr-TR"/>
+        </w:rPr>
+        <w:t>for</w:t>
+      </w:r>
+      <w:proofErr w:type="spellEnd"/>
+      <w:r>
+        <w:rPr>
+          <w:rFonts w:ascii="Consolas" w:eastAsia="Times New Roman" w:hAnsi="Consolas" w:cs="Times New Roman"/>
+          <w:color w:val="3B3B3B"/>
+          <w:sz w:val="21"/>
+          <w:szCs w:val="21"/>
+          <w:lang w:eastAsia="tr-TR"/>
+        </w:rPr>
+        <w:t xml:space="preserve"> </w:t>
+      </w:r>
+      <w:r>
+        <w:rPr>
+          <w:rFonts w:ascii="Consolas" w:eastAsia="Times New Roman" w:hAnsi="Consolas" w:cs="Times New Roman"/>
+          <w:color w:val="001080"/>
+          <w:sz w:val="21"/>
+          <w:szCs w:val="21"/>
+          <w:lang w:eastAsia="tr-TR"/>
+        </w:rPr>
+        <w:t>k</w:t>
+      </w:r>
+      <w:r>
+        <w:rPr>
+          <w:rFonts w:ascii="Consolas" w:eastAsia="Times New Roman" w:hAnsi="Consolas" w:cs="Times New Roman"/>
+          <w:color w:val="3B3B3B"/>
+          <w:sz w:val="21"/>
+          <w:szCs w:val="21"/>
+          <w:lang w:eastAsia="tr-TR"/>
+        </w:rPr>
+        <w:t xml:space="preserve"> </w:t>
+      </w:r>
+      <w:r>
+        <w:rPr>
+          <w:rFonts w:ascii="Consolas" w:eastAsia="Times New Roman" w:hAnsi="Consolas" w:cs="Times New Roman"/>
+          <w:color w:val="AF00DB"/>
+          <w:sz w:val="21"/>
+          <w:szCs w:val="21"/>
+          <w:lang w:eastAsia="tr-TR"/>
+        </w:rPr>
+        <w:t>in</w:t>
+      </w:r>
+      <w:r>
+        <w:rPr>
+          <w:rFonts w:ascii="Consolas" w:eastAsia="Times New Roman" w:hAnsi="Consolas" w:cs="Times New Roman"/>
+          <w:color w:val="3B3B3B"/>
+          <w:sz w:val="21"/>
+          <w:szCs w:val="21"/>
+          <w:lang w:eastAsia="tr-TR"/>
+        </w:rPr>
+        <w:t xml:space="preserve"> </w:t>
+      </w:r>
+      <w:proofErr w:type="spellStart"/>
+      <w:r>
+        <w:rPr>
+          <w:rFonts w:ascii="Consolas" w:eastAsia="Times New Roman" w:hAnsi="Consolas" w:cs="Times New Roman"/>
+          <w:color w:val="001080"/>
+          <w:sz w:val="21"/>
+          <w:szCs w:val="21"/>
+          <w:lang w:eastAsia="tr-TR"/>
+        </w:rPr>
+        <w:t>generator</w:t>
+      </w:r>
+      <w:proofErr w:type="spellEnd"/>
+      <w:r>
+        <w:rPr>
+          <w:rFonts w:ascii="Consolas" w:eastAsia="Times New Roman" w:hAnsi="Consolas" w:cs="Times New Roman"/>
+          <w:color w:val="3B3B3B"/>
+          <w:sz w:val="21"/>
+          <w:szCs w:val="21"/>
+          <w:lang w:eastAsia="tr-TR"/>
+        </w:rPr>
+        <w:t>:</w:t>
+      </w:r>
+    </w:p>
+    <w:p>
+      <w:pPr>
+        <w:shd w:val="clear" w:color="auto" w:fill="FFFFFF"/>
+        <w:spacing w:after="0" w:line="285" w:lineRule="atLeast"/>
+        <w:rPr>
+          <w:rFonts w:ascii="Consolas" w:eastAsia="Times New Roman" w:hAnsi="Consolas" w:cs="Times New Roman"/>
+          <w:color w:val="3B3B3B"/>
+          <w:sz w:val="21"/>
+          <w:szCs w:val="21"/>
+          <w:lang w:eastAsia="tr-TR"/>
+        </w:rPr>
+      </w:pPr>
+      <w:r>
+        <w:rPr>
+          <w:rFonts w:ascii="Consolas" w:eastAsia="Times New Roman" w:hAnsi="Consolas" w:cs="Times New Roman"/>
+          <w:color w:val="000000" w:themeColor="text1"/>
+          <w:sz w:val="21"/>
+          <w:szCs w:val="21"/>
+          <w:lang w:eastAsia="tr-TR"/>
+        </w:rPr>
+        <w:t>&gt;&gt;</w:t>
+      </w:r>
+      <w:r>
+        <w:rPr>
+          <w:rFonts w:ascii="Consolas" w:eastAsia="Times New Roman" w:hAnsi="Consolas" w:cs="Times New Roman"/>
+          <w:color w:val="3B3B3B"/>
+          <w:sz w:val="21"/>
+          <w:szCs w:val="21"/>
+          <w:lang w:eastAsia="tr-TR"/>
+        </w:rPr>
+        <w:t xml:space="preserve">    </w:t>
+      </w:r>
+      <w:proofErr w:type="spellStart"/>
+      <w:r>
+        <w:rPr>
+          <w:rFonts w:ascii="Consolas" w:eastAsia="Times New Roman" w:hAnsi="Consolas" w:cs="Times New Roman"/>
+          <w:color w:val="795E26"/>
+          <w:sz w:val="21"/>
+          <w:szCs w:val="21"/>
+          <w:lang w:eastAsia="tr-TR"/>
+        </w:rPr>
+        <w:t>print</w:t>
+      </w:r>
+      <w:proofErr w:type="spellEnd"/>
+      <w:r>
+        <w:rPr>
+          <w:rFonts w:ascii="Consolas" w:eastAsia="Times New Roman" w:hAnsi="Consolas" w:cs="Times New Roman"/>
+          <w:color w:val="3B3B3B"/>
+          <w:sz w:val="21"/>
+          <w:szCs w:val="21"/>
+          <w:lang w:eastAsia="tr-TR"/>
+        </w:rPr>
+        <w:t>(</w:t>
+      </w:r>
+      <w:r>
+        <w:rPr>
+          <w:rFonts w:ascii="Consolas" w:eastAsia="Times New Roman" w:hAnsi="Consolas" w:cs="Times New Roman"/>
+          <w:color w:val="001080"/>
+          <w:sz w:val="21"/>
+          <w:szCs w:val="21"/>
+          <w:lang w:eastAsia="tr-TR"/>
+        </w:rPr>
+        <w:t>k</w:t>
+      </w:r>
+      <w:r>
+        <w:rPr>
+          <w:rFonts w:ascii="Consolas" w:eastAsia="Times New Roman" w:hAnsi="Consolas" w:cs="Times New Roman"/>
+          <w:color w:val="3B3B3B"/>
+          <w:sz w:val="21"/>
+          <w:szCs w:val="21"/>
+          <w:lang w:eastAsia="tr-TR"/>
+        </w:rPr>
+        <w:t>)</w:t>
+      </w:r>
+    </w:p>
+    <w:p>
+      <w:pPr>
+        <w:spacing w:before="120" w:after="120" w:line="240" w:lineRule="auto"/>
+        <w:ind w:firstLine="708"/>
+        <w:jc w:val="both"/>
+        <w:rPr>
+          <w:rFonts w:ascii="Consolas" w:eastAsia="Times New Roman" w:hAnsi="Consolas" w:cs="Times New Roman"/>
+          <w:color w:val="3B3B3B"/>
+          <w:sz w:val="21"/>
+          <w:szCs w:val="21"/>
+          <w:lang w:eastAsia="tr-TR"/>
+        </w:rPr>
+      </w:pPr>
+      <w:r>
+        <w:rPr>
+          <w:rFonts w:ascii="Consolas" w:eastAsia="Times New Roman" w:hAnsi="Consolas" w:cs="Times New Roman"/>
+          <w:color w:val="3B3B3B"/>
+          <w:sz w:val="21"/>
+          <w:szCs w:val="21"/>
+          <w:lang w:eastAsia="tr-TR"/>
+        </w:rPr>
+        <w:t>0</w:t>
+      </w:r>
+    </w:p>
+    <w:p>
+      <w:pPr>
+        <w:spacing w:before="120" w:after="120" w:line="240" w:lineRule="auto"/>
+        <w:ind w:firstLine="708"/>
+        <w:jc w:val="both"/>
+        <w:rPr>
+          <w:rFonts w:ascii="Consolas" w:eastAsia="Times New Roman" w:hAnsi="Consolas" w:cs="Times New Roman"/>
+          <w:color w:val="3B3B3B"/>
+          <w:sz w:val="21"/>
+          <w:szCs w:val="21"/>
+          <w:lang w:eastAsia="tr-TR"/>
+        </w:rPr>
+      </w:pPr>
+      <w:r>
+        <w:rPr>
+          <w:rFonts w:ascii="Consolas" w:eastAsia="Times New Roman" w:hAnsi="Consolas" w:cs="Times New Roman"/>
+          <w:color w:val="3B3B3B"/>
+          <w:sz w:val="21"/>
+          <w:szCs w:val="21"/>
+          <w:lang w:eastAsia="tr-TR"/>
+        </w:rPr>
+        <w:t>1</w:t>
+      </w:r>
+    </w:p>
+    <w:p>
+      <w:pPr>
+        <w:spacing w:before="120" w:after="120" w:line="240" w:lineRule="auto"/>
+        <w:ind w:firstLine="708"/>
+        <w:jc w:val="both"/>
+        <w:rPr>
+          <w:rFonts w:ascii="Consolas" w:eastAsia="Times New Roman" w:hAnsi="Consolas" w:cs="Times New Roman"/>
+          <w:color w:val="3B3B3B"/>
+          <w:sz w:val="21"/>
+          <w:szCs w:val="21"/>
+          <w:lang w:eastAsia="tr-TR"/>
+        </w:rPr>
+      </w:pPr>
+      <w:r>
+        <w:rPr>
+          <w:rFonts w:ascii="Consolas" w:eastAsia="Times New Roman" w:hAnsi="Consolas" w:cs="Times New Roman"/>
+          <w:color w:val="3B3B3B"/>
+          <w:sz w:val="21"/>
+          <w:szCs w:val="21"/>
+          <w:lang w:eastAsia="tr-TR"/>
+        </w:rPr>
+        <w:t>8</w:t>
+      </w:r>
+    </w:p>
+    <w:p>
+      <w:pPr>
+        <w:spacing w:before="120" w:after="120" w:line="240" w:lineRule="auto"/>
+        <w:ind w:firstLine="708"/>
+        <w:jc w:val="both"/>
+        <w:rPr>
+          <w:rFonts w:ascii="Consolas" w:eastAsia="Times New Roman" w:hAnsi="Consolas" w:cs="Times New Roman"/>
+          <w:color w:val="3B3B3B"/>
+          <w:sz w:val="21"/>
+          <w:szCs w:val="21"/>
+          <w:lang w:eastAsia="tr-TR"/>
+        </w:rPr>
+      </w:pPr>
+      <w:r>
+        <w:rPr>
+          <w:rFonts w:ascii="Consolas" w:eastAsia="Times New Roman" w:hAnsi="Consolas" w:cs="Times New Roman"/>
+          <w:color w:val="3B3B3B"/>
+          <w:sz w:val="21"/>
+          <w:szCs w:val="21"/>
+          <w:lang w:eastAsia="tr-TR"/>
+        </w:rPr>
+        <w:t>27</w:t>
+      </w:r>
+    </w:p>
+    <w:p>
+      <w:pPr>
+        <w:spacing w:before="120" w:after="120" w:line="240" w:lineRule="auto"/>
+        <w:ind w:firstLine="708"/>
+        <w:jc w:val="both"/>
+        <w:rPr>
+          <w:rFonts w:ascii="Consolas" w:eastAsia="Times New Roman" w:hAnsi="Consolas" w:cs="Times New Roman"/>
+          <w:color w:val="3B3B3B"/>
+          <w:sz w:val="21"/>
+          <w:szCs w:val="21"/>
+          <w:lang w:eastAsia="tr-TR"/>
+        </w:rPr>
+      </w:pPr>
+      <w:r>
+        <w:rPr>
+          <w:rFonts w:ascii="Consolas" w:eastAsia="Times New Roman" w:hAnsi="Consolas" w:cs="Times New Roman"/>
+          <w:color w:val="3B3B3B"/>
+          <w:sz w:val="21"/>
+          <w:szCs w:val="21"/>
+          <w:lang w:eastAsia="tr-TR"/>
+        </w:rPr>
+        <w:t>64</w:t>
+      </w:r>
+    </w:p>
+    <w:p>
+      <w:pPr>
+        <w:shd w:val="clear" w:color="auto" w:fill="FFFFFF"/>
+        <w:spacing w:after="0" w:line="285" w:lineRule="atLeast"/>
+        <w:rPr>
+          <w:rFonts w:ascii="Consolas" w:eastAsia="Times New Roman" w:hAnsi="Consolas" w:cs="Times New Roman"/>
+          <w:color w:val="3B3B3B"/>
+          <w:sz w:val="21"/>
+          <w:szCs w:val="21"/>
+          <w:lang w:eastAsia="tr-TR"/>
+        </w:rPr>
+      </w:pPr>
+      <w:r>
+        <w:rPr>
+          <w:rFonts w:ascii="Consolas" w:eastAsia="Times New Roman" w:hAnsi="Consolas" w:cs="Times New Roman"/>
+          <w:color w:val="000000" w:themeColor="text1"/>
+          <w:sz w:val="21"/>
+          <w:szCs w:val="21"/>
+          <w:lang w:eastAsia="tr-TR"/>
+        </w:rPr>
+        <w:t xml:space="preserve">&gt;&gt; </w:t>
+      </w:r>
+      <w:proofErr w:type="spellStart"/>
+      <w:r>
+        <w:rPr>
+          <w:rFonts w:ascii="Consolas" w:eastAsia="Times New Roman" w:hAnsi="Consolas" w:cs="Times New Roman"/>
+          <w:color w:val="AF00DB"/>
+          <w:sz w:val="21"/>
+          <w:szCs w:val="21"/>
+          <w:lang w:eastAsia="tr-TR"/>
+        </w:rPr>
+        <w:t>for</w:t>
+      </w:r>
+      <w:proofErr w:type="spellEnd"/>
+      <w:r>
+        <w:rPr>
+          <w:rFonts w:ascii="Consolas" w:eastAsia="Times New Roman" w:hAnsi="Consolas" w:cs="Times New Roman"/>
+          <w:color w:val="3B3B3B"/>
+          <w:sz w:val="21"/>
+          <w:szCs w:val="21"/>
+          <w:lang w:eastAsia="tr-TR"/>
+        </w:rPr>
+        <w:t xml:space="preserve"> </w:t>
+      </w:r>
+      <w:r>
+        <w:rPr>
+          <w:rFonts w:ascii="Consolas" w:eastAsia="Times New Roman" w:hAnsi="Consolas" w:cs="Times New Roman"/>
+          <w:color w:val="001080"/>
+          <w:sz w:val="21"/>
+          <w:szCs w:val="21"/>
+          <w:lang w:eastAsia="tr-TR"/>
+        </w:rPr>
+        <w:t>k</w:t>
+      </w:r>
+      <w:r>
+        <w:rPr>
+          <w:rFonts w:ascii="Consolas" w:eastAsia="Times New Roman" w:hAnsi="Consolas" w:cs="Times New Roman"/>
+          <w:color w:val="3B3B3B"/>
+          <w:sz w:val="21"/>
+          <w:szCs w:val="21"/>
+          <w:lang w:eastAsia="tr-TR"/>
+        </w:rPr>
+        <w:t xml:space="preserve"> </w:t>
+      </w:r>
+      <w:r>
+        <w:rPr>
+          <w:rFonts w:ascii="Consolas" w:eastAsia="Times New Roman" w:hAnsi="Consolas" w:cs="Times New Roman"/>
+          <w:color w:val="AF00DB"/>
+          <w:sz w:val="21"/>
+          <w:szCs w:val="21"/>
+          <w:lang w:eastAsia="tr-TR"/>
+        </w:rPr>
+        <w:t>in</w:t>
+      </w:r>
+      <w:r>
+        <w:rPr>
+          <w:rFonts w:ascii="Consolas" w:eastAsia="Times New Roman" w:hAnsi="Consolas" w:cs="Times New Roman"/>
+          <w:color w:val="3B3B3B"/>
+          <w:sz w:val="21"/>
+          <w:szCs w:val="21"/>
+          <w:lang w:eastAsia="tr-TR"/>
+        </w:rPr>
+        <w:t xml:space="preserve"> </w:t>
+      </w:r>
+      <w:proofErr w:type="spellStart"/>
+      <w:r>
+        <w:rPr>
+          <w:rFonts w:ascii="Consolas" w:eastAsia="Times New Roman" w:hAnsi="Consolas" w:cs="Times New Roman"/>
+          <w:color w:val="001080"/>
+          <w:sz w:val="21"/>
+          <w:szCs w:val="21"/>
+          <w:lang w:eastAsia="tr-TR"/>
+        </w:rPr>
+        <w:t>generator</w:t>
+      </w:r>
+      <w:proofErr w:type="spellEnd"/>
+      <w:r>
+        <w:rPr>
+          <w:rFonts w:ascii="Consolas" w:eastAsia="Times New Roman" w:hAnsi="Consolas" w:cs="Times New Roman"/>
+          <w:color w:val="3B3B3B"/>
+          <w:sz w:val="21"/>
+          <w:szCs w:val="21"/>
+          <w:lang w:eastAsia="tr-TR"/>
+        </w:rPr>
+        <w:t>:</w:t>
+      </w:r>
+    </w:p>
+    <w:p>
+      <w:pPr>
+        <w:shd w:val="clear" w:color="auto" w:fill="FFFFFF"/>
+        <w:spacing w:after="0" w:line="285" w:lineRule="atLeast"/>
+        <w:rPr>
+          <w:rFonts w:ascii="Consolas" w:eastAsia="Times New Roman" w:hAnsi="Consolas" w:cs="Times New Roman"/>
+          <w:color w:val="3B3B3B"/>
+          <w:sz w:val="21"/>
+          <w:szCs w:val="21"/>
+          <w:lang w:eastAsia="tr-TR"/>
+        </w:rPr>
+      </w:pPr>
+      <w:r>
+        <w:rPr>
+          <w:rFonts w:ascii="Consolas" w:eastAsia="Times New Roman" w:hAnsi="Consolas" w:cs="Times New Roman"/>
+          <w:color w:val="000000" w:themeColor="text1"/>
+          <w:sz w:val="21"/>
+          <w:szCs w:val="21"/>
+          <w:lang w:eastAsia="tr-TR"/>
+        </w:rPr>
+        <w:t>&gt;&gt;</w:t>
+      </w:r>
+      <w:r>
+        <w:rPr>
+          <w:rFonts w:ascii="Consolas" w:eastAsia="Times New Roman" w:hAnsi="Consolas" w:cs="Times New Roman"/>
+          <w:color w:val="3B3B3B"/>
+          <w:sz w:val="21"/>
+          <w:szCs w:val="21"/>
+          <w:lang w:eastAsia="tr-TR"/>
+        </w:rPr>
+        <w:t xml:space="preserve">    </w:t>
+      </w:r>
+      <w:proofErr w:type="spellStart"/>
+      <w:r>
+        <w:rPr>
+          <w:rFonts w:ascii="Consolas" w:eastAsia="Times New Roman" w:hAnsi="Consolas" w:cs="Times New Roman"/>
+          <w:color w:val="795E26"/>
+          <w:sz w:val="21"/>
+          <w:szCs w:val="21"/>
+          <w:lang w:eastAsia="tr-TR"/>
+        </w:rPr>
+        <w:t>print</w:t>
+      </w:r>
+      <w:proofErr w:type="spellEnd"/>
+      <w:r>
+        <w:rPr>
+          <w:rFonts w:ascii="Consolas" w:eastAsia="Times New Roman" w:hAnsi="Consolas" w:cs="Times New Roman"/>
+          <w:color w:val="3B3B3B"/>
+          <w:sz w:val="21"/>
+          <w:szCs w:val="21"/>
+          <w:lang w:eastAsia="tr-TR"/>
+        </w:rPr>
+        <w:t>(</w:t>
+      </w:r>
+      <w:r>
+        <w:rPr>
+          <w:rFonts w:ascii="Consolas" w:eastAsia="Times New Roman" w:hAnsi="Consolas" w:cs="Times New Roman"/>
+          <w:color w:val="001080"/>
+          <w:sz w:val="21"/>
+          <w:szCs w:val="21"/>
+          <w:lang w:eastAsia="tr-TR"/>
+        </w:rPr>
+        <w:t>k</w:t>
+      </w:r>
+      <w:r>
+        <w:rPr>
+          <w:rFonts w:ascii="Consolas" w:eastAsia="Times New Roman" w:hAnsi="Consolas" w:cs="Times New Roman"/>
+          <w:color w:val="3B3B3B"/>
+          <w:sz w:val="21"/>
+          <w:szCs w:val="21"/>
+          <w:lang w:eastAsia="tr-TR"/>
+        </w:rPr>
+        <w:t>)</w:t>
+      </w:r>
+    </w:p>
+    <w:p>
+      <w:pPr>
+        <w:shd w:val="clear" w:color="auto" w:fill="FFFFFF"/>
+        <w:spacing w:line="285" w:lineRule="atLeast"/>
+        <w:ind w:firstLine="708"/>
+        <w:rPr>
+          <w:rFonts w:ascii="Consolas" w:eastAsia="Times New Roman" w:hAnsi="Consolas" w:cs="Times New Roman"/>
+          <w:color w:val="008000"/>
+          <w:sz w:val="21"/>
+          <w:szCs w:val="21"/>
+          <w:lang w:eastAsia="tr-TR"/>
+        </w:rPr>
+      </w:pPr>
+      <w:r>
+        <w:rPr>
+          <w:rFonts w:ascii="Consolas" w:eastAsia="Times New Roman" w:hAnsi="Consolas" w:cs="Times New Roman"/>
+          <w:color w:val="008000"/>
+          <w:sz w:val="21"/>
+          <w:szCs w:val="21"/>
+          <w:lang w:eastAsia="tr-TR"/>
+        </w:rPr>
+        <w:t xml:space="preserve">#Ekrana hiçbir şey basılmaz, çünkü </w:t>
+      </w:r>
+      <w:proofErr w:type="spellStart"/>
+      <w:r>
+        <w:rPr>
+          <w:rFonts w:ascii="Consolas" w:eastAsia="Times New Roman" w:hAnsi="Consolas" w:cs="Times New Roman"/>
+          <w:color w:val="008000"/>
+          <w:sz w:val="21"/>
+          <w:szCs w:val="21"/>
+          <w:lang w:eastAsia="tr-TR"/>
+        </w:rPr>
+        <w:t>generator'u</w:t>
+      </w:r>
+      <w:proofErr w:type="spellEnd"/>
+      <w:r>
+        <w:rPr>
+          <w:rFonts w:ascii="Consolas" w:eastAsia="Times New Roman" w:hAnsi="Consolas" w:cs="Times New Roman"/>
+          <w:color w:val="008000"/>
+          <w:sz w:val="21"/>
+          <w:szCs w:val="21"/>
+          <w:lang w:eastAsia="tr-TR"/>
+        </w:rPr>
+        <w:t xml:space="preserve"> bir kere kullandık ve bitti</w:t>
+      </w:r>
+    </w:p>
+    <w:p>
+      <w:pPr>
+        <w:shd w:val="clear" w:color="auto" w:fill="FFFFFF"/>
+        <w:spacing w:line="285" w:lineRule="atLeast"/>
+        <w:ind w:firstLine="708"/>
+        <w:jc w:val="center"/>
+        <w:rPr>
+          <w:rFonts w:eastAsiaTheme="minorHAnsi"/>
+          <w:b/>
+          <w:bCs/>
+          <w:noProof/>
+          <w:sz w:val="24"/>
+          <w:szCs w:val="24"/>
+        </w:rPr>
+      </w:pPr>
+      <w:proofErr w:type="spellStart"/>
+      <w:proofErr w:type="gramStart"/>
+      <w:r>
+        <w:rPr>
+          <w:rFonts w:eastAsiaTheme="minorHAnsi"/>
+          <w:b/>
+          <w:bCs/>
+          <w:noProof/>
+          <w:sz w:val="24"/>
+          <w:szCs w:val="24"/>
+        </w:rPr>
+        <w:t>yield</w:t>
+      </w:r>
+      <w:proofErr w:type="spellEnd"/>
+      <w:proofErr w:type="gramEnd"/>
+    </w:p>
+    <w:p>
+      <w:pPr>
+        <w:shd w:val="clear" w:color="auto" w:fill="FFFFFF"/>
+        <w:spacing w:line="285" w:lineRule="atLeast"/>
+        <w:ind w:firstLine="708"/>
+        <w:jc w:val="both"/>
+      </w:pPr>
+      <w:proofErr w:type="spellStart"/>
+      <w:proofErr w:type="gramStart"/>
+      <w:r>
+        <w:rPr>
+          <w:b/>
+          <w:bCs/>
+        </w:rPr>
+        <w:t>return</w:t>
+      </w:r>
+      <w:proofErr w:type="spellEnd"/>
+      <w:proofErr w:type="gramEnd"/>
+      <w:r>
+        <w:t xml:space="preserve"> deyimi gibi fonksiyonlarda kullanılır, ancak, fonksiyon bir </w:t>
+      </w:r>
+      <w:proofErr w:type="spellStart"/>
+      <w:r>
+        <w:t>generator</w:t>
+      </w:r>
+      <w:proofErr w:type="spellEnd"/>
+      <w:r>
+        <w:t xml:space="preserve"> döndürür.</w:t>
+      </w:r>
+    </w:p>
+    <w:p>
+      <w:pPr>
+        <w:shd w:val="clear" w:color="auto" w:fill="FFFFFF"/>
+        <w:spacing w:after="0" w:line="285" w:lineRule="atLeast"/>
+        <w:rPr>
+          <w:rFonts w:ascii="Consolas" w:eastAsia="Times New Roman" w:hAnsi="Consolas" w:cs="Times New Roman"/>
+          <w:color w:val="3B3B3B"/>
+          <w:sz w:val="21"/>
+          <w:szCs w:val="21"/>
+          <w:lang w:eastAsia="tr-TR"/>
+        </w:rPr>
+      </w:pPr>
+      <w:r>
+        <w:rPr>
+          <w:rFonts w:ascii="Consolas" w:eastAsia="Times New Roman" w:hAnsi="Consolas" w:cs="Times New Roman"/>
+          <w:color w:val="000000" w:themeColor="text1"/>
+          <w:sz w:val="21"/>
+          <w:szCs w:val="21"/>
+          <w:lang w:eastAsia="tr-TR"/>
+        </w:rPr>
+        <w:t xml:space="preserve">&gt;&gt; </w:t>
+      </w:r>
+      <w:r>
+        <w:rPr>
+          <w:rFonts w:ascii="Consolas" w:eastAsia="Times New Roman" w:hAnsi="Consolas" w:cs="Times New Roman"/>
+          <w:color w:val="0000FF"/>
+          <w:sz w:val="21"/>
+          <w:szCs w:val="21"/>
+          <w:lang w:eastAsia="tr-TR"/>
+        </w:rPr>
+        <w:t>def</w:t>
+      </w:r>
+      <w:r>
+        <w:rPr>
+          <w:rFonts w:ascii="Consolas" w:eastAsia="Times New Roman" w:hAnsi="Consolas" w:cs="Times New Roman"/>
+          <w:color w:val="3B3B3B"/>
+          <w:sz w:val="21"/>
+          <w:szCs w:val="21"/>
+          <w:lang w:eastAsia="tr-TR"/>
+        </w:rPr>
+        <w:t xml:space="preserve"> </w:t>
+      </w:r>
+      <w:proofErr w:type="spellStart"/>
+      <w:r>
+        <w:rPr>
+          <w:rFonts w:ascii="Consolas" w:eastAsia="Times New Roman" w:hAnsi="Consolas" w:cs="Times New Roman"/>
+          <w:color w:val="795E26"/>
+          <w:sz w:val="21"/>
+          <w:szCs w:val="21"/>
+          <w:lang w:eastAsia="tr-TR"/>
+        </w:rPr>
+        <w:t>creategeneratorSquare</w:t>
+      </w:r>
+      <w:proofErr w:type="spellEnd"/>
+      <w:r>
+        <w:rPr>
+          <w:rFonts w:ascii="Consolas" w:eastAsia="Times New Roman" w:hAnsi="Consolas" w:cs="Times New Roman"/>
+          <w:color w:val="3B3B3B"/>
+          <w:sz w:val="21"/>
+          <w:szCs w:val="21"/>
+          <w:lang w:eastAsia="tr-TR"/>
+        </w:rPr>
+        <w:t>(</w:t>
+      </w:r>
+      <w:r>
+        <w:rPr>
+          <w:rFonts w:ascii="Consolas" w:eastAsia="Times New Roman" w:hAnsi="Consolas" w:cs="Times New Roman"/>
+          <w:color w:val="001080"/>
+          <w:sz w:val="21"/>
+          <w:szCs w:val="21"/>
+          <w:lang w:eastAsia="tr-TR"/>
+        </w:rPr>
+        <w:t>l</w:t>
+      </w:r>
+      <w:r>
+        <w:rPr>
+          <w:rFonts w:ascii="Consolas" w:eastAsia="Times New Roman" w:hAnsi="Consolas" w:cs="Times New Roman"/>
+          <w:color w:val="3B3B3B"/>
+          <w:sz w:val="21"/>
+          <w:szCs w:val="21"/>
+          <w:lang w:eastAsia="tr-TR"/>
+        </w:rPr>
+        <w:t>):</w:t>
+      </w:r>
+    </w:p>
+    <w:p>
+      <w:pPr>
+        <w:shd w:val="clear" w:color="auto" w:fill="FFFFFF"/>
+        <w:spacing w:after="0" w:line="285" w:lineRule="atLeast"/>
+        <w:rPr>
+          <w:rFonts w:ascii="Consolas" w:eastAsia="Times New Roman" w:hAnsi="Consolas" w:cs="Times New Roman"/>
+          <w:color w:val="3B3B3B"/>
+          <w:sz w:val="21"/>
+          <w:szCs w:val="21"/>
+          <w:lang w:eastAsia="tr-TR"/>
+        </w:rPr>
+      </w:pPr>
+      <w:r>
+        <w:rPr>
+          <w:rFonts w:ascii="Consolas" w:eastAsia="Times New Roman" w:hAnsi="Consolas" w:cs="Times New Roman"/>
+          <w:color w:val="000000" w:themeColor="text1"/>
+          <w:sz w:val="21"/>
+          <w:szCs w:val="21"/>
+          <w:lang w:eastAsia="tr-TR"/>
+        </w:rPr>
+        <w:t>&gt;&gt;</w:t>
+      </w:r>
+      <w:r>
+        <w:rPr>
+          <w:rFonts w:ascii="Consolas" w:eastAsia="Times New Roman" w:hAnsi="Consolas" w:cs="Times New Roman"/>
+          <w:color w:val="3B3B3B"/>
+          <w:sz w:val="21"/>
+          <w:szCs w:val="21"/>
+          <w:lang w:eastAsia="tr-TR"/>
+        </w:rPr>
+        <w:t xml:space="preserve">    </w:t>
+      </w:r>
+      <w:proofErr w:type="spellStart"/>
+      <w:r>
+        <w:rPr>
+          <w:rFonts w:ascii="Consolas" w:eastAsia="Times New Roman" w:hAnsi="Consolas" w:cs="Times New Roman"/>
+          <w:color w:val="AF00DB"/>
+          <w:sz w:val="21"/>
+          <w:szCs w:val="21"/>
+          <w:lang w:eastAsia="tr-TR"/>
+        </w:rPr>
+        <w:t>for</w:t>
+      </w:r>
+      <w:proofErr w:type="spellEnd"/>
+      <w:r>
+        <w:rPr>
+          <w:rFonts w:ascii="Consolas" w:eastAsia="Times New Roman" w:hAnsi="Consolas" w:cs="Times New Roman"/>
+          <w:color w:val="3B3B3B"/>
+          <w:sz w:val="21"/>
+          <w:szCs w:val="21"/>
+          <w:lang w:eastAsia="tr-TR"/>
+        </w:rPr>
+        <w:t xml:space="preserve"> </w:t>
+      </w:r>
+      <w:r>
+        <w:rPr>
+          <w:rFonts w:ascii="Consolas" w:eastAsia="Times New Roman" w:hAnsi="Consolas" w:cs="Times New Roman"/>
+          <w:color w:val="001080"/>
+          <w:sz w:val="21"/>
+          <w:szCs w:val="21"/>
+          <w:lang w:eastAsia="tr-TR"/>
+        </w:rPr>
+        <w:t>x</w:t>
+      </w:r>
+      <w:r>
+        <w:rPr>
+          <w:rFonts w:ascii="Consolas" w:eastAsia="Times New Roman" w:hAnsi="Consolas" w:cs="Times New Roman"/>
+          <w:color w:val="3B3B3B"/>
+          <w:sz w:val="21"/>
+          <w:szCs w:val="21"/>
+          <w:lang w:eastAsia="tr-TR"/>
+        </w:rPr>
+        <w:t xml:space="preserve"> </w:t>
+      </w:r>
+      <w:r>
+        <w:rPr>
+          <w:rFonts w:ascii="Consolas" w:eastAsia="Times New Roman" w:hAnsi="Consolas" w:cs="Times New Roman"/>
+          <w:color w:val="AF00DB"/>
+          <w:sz w:val="21"/>
+          <w:szCs w:val="21"/>
+          <w:lang w:eastAsia="tr-TR"/>
+        </w:rPr>
+        <w:t>in</w:t>
+      </w:r>
+      <w:r>
+        <w:rPr>
+          <w:rFonts w:ascii="Consolas" w:eastAsia="Times New Roman" w:hAnsi="Consolas" w:cs="Times New Roman"/>
+          <w:color w:val="3B3B3B"/>
+          <w:sz w:val="21"/>
+          <w:szCs w:val="21"/>
+          <w:lang w:eastAsia="tr-TR"/>
+        </w:rPr>
+        <w:t xml:space="preserve"> </w:t>
+      </w:r>
+      <w:r>
+        <w:rPr>
+          <w:rFonts w:ascii="Consolas" w:eastAsia="Times New Roman" w:hAnsi="Consolas" w:cs="Times New Roman"/>
+          <w:color w:val="001080"/>
+          <w:sz w:val="21"/>
+          <w:szCs w:val="21"/>
+          <w:lang w:eastAsia="tr-TR"/>
+        </w:rPr>
+        <w:t>l</w:t>
+      </w:r>
+      <w:r>
+        <w:rPr>
+          <w:rFonts w:ascii="Consolas" w:eastAsia="Times New Roman" w:hAnsi="Consolas" w:cs="Times New Roman"/>
+          <w:color w:val="3B3B3B"/>
+          <w:sz w:val="21"/>
+          <w:szCs w:val="21"/>
+          <w:lang w:eastAsia="tr-TR"/>
+        </w:rPr>
+        <w:t>:</w:t>
+      </w:r>
+    </w:p>
+    <w:p>
+      <w:pPr>
+        <w:shd w:val="clear" w:color="auto" w:fill="FFFFFF"/>
+        <w:spacing w:after="0" w:line="285" w:lineRule="atLeast"/>
+        <w:rPr>
+          <w:rFonts w:ascii="Consolas" w:eastAsia="Times New Roman" w:hAnsi="Consolas" w:cs="Times New Roman"/>
+          <w:color w:val="3B3B3B"/>
+          <w:sz w:val="21"/>
+          <w:szCs w:val="21"/>
+          <w:lang w:eastAsia="tr-TR"/>
+        </w:rPr>
+      </w:pPr>
+      <w:r>
+        <w:rPr>
+          <w:rFonts w:ascii="Consolas" w:eastAsia="Times New Roman" w:hAnsi="Consolas" w:cs="Times New Roman"/>
+          <w:color w:val="000000" w:themeColor="text1"/>
+          <w:sz w:val="21"/>
+          <w:szCs w:val="21"/>
+          <w:lang w:eastAsia="tr-TR"/>
+        </w:rPr>
+        <w:t>&gt;&gt;</w:t>
+      </w:r>
+      <w:r>
+        <w:rPr>
+          <w:rFonts w:ascii="Consolas" w:eastAsia="Times New Roman" w:hAnsi="Consolas" w:cs="Times New Roman"/>
+          <w:color w:val="3B3B3B"/>
+          <w:sz w:val="21"/>
+          <w:szCs w:val="21"/>
+          <w:lang w:eastAsia="tr-TR"/>
+        </w:rPr>
+        <w:t xml:space="preserve">        </w:t>
+      </w:r>
+      <w:proofErr w:type="spellStart"/>
+      <w:r>
+        <w:rPr>
+          <w:rFonts w:ascii="Consolas" w:eastAsia="Times New Roman" w:hAnsi="Consolas" w:cs="Times New Roman"/>
+          <w:color w:val="AF00DB"/>
+          <w:sz w:val="21"/>
+          <w:szCs w:val="21"/>
+          <w:lang w:eastAsia="tr-TR"/>
+        </w:rPr>
+        <w:t>yield</w:t>
+      </w:r>
+      <w:proofErr w:type="spellEnd"/>
+      <w:r>
+        <w:rPr>
+          <w:rFonts w:ascii="Consolas" w:eastAsia="Times New Roman" w:hAnsi="Consolas" w:cs="Times New Roman"/>
+          <w:color w:val="3B3B3B"/>
+          <w:sz w:val="21"/>
+          <w:szCs w:val="21"/>
+          <w:lang w:eastAsia="tr-TR"/>
+        </w:rPr>
+        <w:t xml:space="preserve"> </w:t>
+      </w:r>
+      <w:r>
+        <w:rPr>
+          <w:rFonts w:ascii="Consolas" w:eastAsia="Times New Roman" w:hAnsi="Consolas" w:cs="Times New Roman"/>
+          <w:color w:val="001080"/>
+          <w:sz w:val="21"/>
+          <w:szCs w:val="21"/>
+          <w:lang w:eastAsia="tr-TR"/>
+        </w:rPr>
+        <w:t>x</w:t>
+      </w:r>
+      <w:r>
+        <w:rPr>
+          <w:rFonts w:ascii="Consolas" w:eastAsia="Times New Roman" w:hAnsi="Consolas" w:cs="Times New Roman"/>
+          <w:color w:val="3B3B3B"/>
+          <w:sz w:val="21"/>
+          <w:szCs w:val="21"/>
+          <w:lang w:eastAsia="tr-TR"/>
+        </w:rPr>
+        <w:t xml:space="preserve"> </w:t>
+      </w:r>
+      <w:r>
+        <w:rPr>
+          <w:rFonts w:ascii="Consolas" w:eastAsia="Times New Roman" w:hAnsi="Consolas" w:cs="Times New Roman"/>
+          <w:color w:val="000000"/>
+          <w:sz w:val="21"/>
+          <w:szCs w:val="21"/>
+          <w:lang w:eastAsia="tr-TR"/>
+        </w:rPr>
+        <w:t>*</w:t>
+      </w:r>
+      <w:r>
+        <w:rPr>
+          <w:rFonts w:ascii="Consolas" w:eastAsia="Times New Roman" w:hAnsi="Consolas" w:cs="Times New Roman"/>
+          <w:color w:val="3B3B3B"/>
+          <w:sz w:val="21"/>
+          <w:szCs w:val="21"/>
+          <w:lang w:eastAsia="tr-TR"/>
+        </w:rPr>
+        <w:t xml:space="preserve"> </w:t>
+      </w:r>
+      <w:r>
+        <w:rPr>
+          <w:rFonts w:ascii="Consolas" w:eastAsia="Times New Roman" w:hAnsi="Consolas" w:cs="Times New Roman"/>
+          <w:color w:val="001080"/>
+          <w:sz w:val="21"/>
+          <w:szCs w:val="21"/>
+          <w:lang w:eastAsia="tr-TR"/>
+        </w:rPr>
+        <w:t>x</w:t>
+      </w:r>
+    </w:p>
+    <w:p>
+      <w:pPr>
+        <w:shd w:val="clear" w:color="auto" w:fill="FFFFFF"/>
+        <w:spacing w:after="0" w:line="285" w:lineRule="atLeast"/>
+        <w:rPr>
+          <w:rFonts w:ascii="Consolas" w:eastAsia="Times New Roman" w:hAnsi="Consolas" w:cs="Times New Roman"/>
+          <w:color w:val="3B3B3B"/>
+          <w:sz w:val="21"/>
+          <w:szCs w:val="21"/>
+          <w:lang w:eastAsia="tr-TR"/>
+        </w:rPr>
+      </w:pPr>
+      <w:r>
+        <w:rPr>
+          <w:rFonts w:ascii="Consolas" w:eastAsia="Times New Roman" w:hAnsi="Consolas" w:cs="Times New Roman"/>
+          <w:color w:val="3B3B3B"/>
+          <w:sz w:val="21"/>
+          <w:szCs w:val="21"/>
+          <w:lang w:eastAsia="tr-TR"/>
+        </w:rPr>
+        <w:t xml:space="preserve">    </w:t>
+      </w:r>
+    </w:p>
+    <w:p>
+      <w:pPr>
+        <w:shd w:val="clear" w:color="auto" w:fill="FFFFFF"/>
+        <w:spacing w:after="0" w:line="285" w:lineRule="atLeast"/>
+        <w:rPr>
+          <w:rFonts w:ascii="Consolas" w:eastAsia="Times New Roman" w:hAnsi="Consolas" w:cs="Times New Roman"/>
+          <w:color w:val="3B3B3B"/>
+          <w:sz w:val="21"/>
+          <w:szCs w:val="21"/>
+          <w:lang w:eastAsia="tr-TR"/>
+        </w:rPr>
+      </w:pPr>
+      <w:r>
+        <w:rPr>
+          <w:rFonts w:ascii="Consolas" w:eastAsia="Times New Roman" w:hAnsi="Consolas" w:cs="Times New Roman"/>
+          <w:color w:val="000000" w:themeColor="text1"/>
+          <w:sz w:val="21"/>
+          <w:szCs w:val="21"/>
+          <w:lang w:eastAsia="tr-TR"/>
+        </w:rPr>
+        <w:t xml:space="preserve">&gt;&gt; </w:t>
+      </w:r>
+      <w:proofErr w:type="spellStart"/>
+      <w:r>
+        <w:rPr>
+          <w:rFonts w:ascii="Consolas" w:eastAsia="Times New Roman" w:hAnsi="Consolas" w:cs="Times New Roman"/>
+          <w:color w:val="001080"/>
+          <w:sz w:val="21"/>
+          <w:szCs w:val="21"/>
+          <w:lang w:eastAsia="tr-TR"/>
+        </w:rPr>
+        <w:t>generator</w:t>
+      </w:r>
+      <w:proofErr w:type="spellEnd"/>
+      <w:r>
+        <w:rPr>
+          <w:rFonts w:ascii="Consolas" w:eastAsia="Times New Roman" w:hAnsi="Consolas" w:cs="Times New Roman"/>
+          <w:color w:val="3B3B3B"/>
+          <w:sz w:val="21"/>
+          <w:szCs w:val="21"/>
+          <w:lang w:eastAsia="tr-TR"/>
+        </w:rPr>
+        <w:t xml:space="preserve"> </w:t>
+      </w:r>
+      <w:r>
+        <w:rPr>
+          <w:rFonts w:ascii="Consolas" w:eastAsia="Times New Roman" w:hAnsi="Consolas" w:cs="Times New Roman"/>
+          <w:color w:val="000000"/>
+          <w:sz w:val="21"/>
+          <w:szCs w:val="21"/>
+          <w:lang w:eastAsia="tr-TR"/>
+        </w:rPr>
+        <w:t>=</w:t>
+      </w:r>
+      <w:r>
+        <w:rPr>
+          <w:rFonts w:ascii="Consolas" w:eastAsia="Times New Roman" w:hAnsi="Consolas" w:cs="Times New Roman"/>
+          <w:color w:val="3B3B3B"/>
+          <w:sz w:val="21"/>
+          <w:szCs w:val="21"/>
+          <w:lang w:eastAsia="tr-TR"/>
+        </w:rPr>
+        <w:t xml:space="preserve"> </w:t>
+      </w:r>
+      <w:proofErr w:type="spellStart"/>
+      <w:proofErr w:type="gramStart"/>
+      <w:r>
+        <w:rPr>
+          <w:rFonts w:ascii="Consolas" w:eastAsia="Times New Roman" w:hAnsi="Consolas" w:cs="Times New Roman"/>
+          <w:color w:val="795E26"/>
+          <w:sz w:val="21"/>
+          <w:szCs w:val="21"/>
+          <w:lang w:eastAsia="tr-TR"/>
+        </w:rPr>
+        <w:t>creategeneratorSquare</w:t>
+      </w:r>
+      <w:proofErr w:type="spellEnd"/>
+      <w:r>
+        <w:rPr>
+          <w:rFonts w:ascii="Consolas" w:eastAsia="Times New Roman" w:hAnsi="Consolas" w:cs="Times New Roman"/>
+          <w:color w:val="3B3B3B"/>
+          <w:sz w:val="21"/>
+          <w:szCs w:val="21"/>
+          <w:lang w:eastAsia="tr-TR"/>
+        </w:rPr>
+        <w:t>(</w:t>
+      </w:r>
+      <w:proofErr w:type="gramEnd"/>
+      <w:r>
+        <w:rPr>
+          <w:rFonts w:ascii="Consolas" w:eastAsia="Times New Roman" w:hAnsi="Consolas" w:cs="Times New Roman"/>
+          <w:color w:val="3B3B3B"/>
+          <w:sz w:val="21"/>
+          <w:szCs w:val="21"/>
+          <w:lang w:eastAsia="tr-TR"/>
+        </w:rPr>
+        <w:t>[</w:t>
+      </w:r>
+      <w:r>
+        <w:rPr>
+          <w:rFonts w:ascii="Consolas" w:eastAsia="Times New Roman" w:hAnsi="Consolas" w:cs="Times New Roman"/>
+          <w:color w:val="098658"/>
+          <w:sz w:val="21"/>
+          <w:szCs w:val="21"/>
+          <w:lang w:eastAsia="tr-TR"/>
+        </w:rPr>
+        <w:t>1</w:t>
+      </w:r>
+      <w:r>
+        <w:rPr>
+          <w:rFonts w:ascii="Consolas" w:eastAsia="Times New Roman" w:hAnsi="Consolas" w:cs="Times New Roman"/>
+          <w:color w:val="3B3B3B"/>
+          <w:sz w:val="21"/>
+          <w:szCs w:val="21"/>
+          <w:lang w:eastAsia="tr-TR"/>
+        </w:rPr>
+        <w:t>,</w:t>
+      </w:r>
+      <w:r>
+        <w:rPr>
+          <w:rFonts w:ascii="Consolas" w:eastAsia="Times New Roman" w:hAnsi="Consolas" w:cs="Times New Roman"/>
+          <w:color w:val="098658"/>
+          <w:sz w:val="21"/>
+          <w:szCs w:val="21"/>
+          <w:lang w:eastAsia="tr-TR"/>
+        </w:rPr>
+        <w:t>2</w:t>
+      </w:r>
+      <w:r>
+        <w:rPr>
+          <w:rFonts w:ascii="Consolas" w:eastAsia="Times New Roman" w:hAnsi="Consolas" w:cs="Times New Roman"/>
+          <w:color w:val="3B3B3B"/>
+          <w:sz w:val="21"/>
+          <w:szCs w:val="21"/>
+          <w:lang w:eastAsia="tr-TR"/>
+        </w:rPr>
+        <w:t>,</w:t>
+      </w:r>
+      <w:r>
+        <w:rPr>
+          <w:rFonts w:ascii="Consolas" w:eastAsia="Times New Roman" w:hAnsi="Consolas" w:cs="Times New Roman"/>
+          <w:color w:val="098658"/>
+          <w:sz w:val="21"/>
+          <w:szCs w:val="21"/>
+          <w:lang w:eastAsia="tr-TR"/>
+        </w:rPr>
+        <w:t>3</w:t>
+      </w:r>
+      <w:r>
+        <w:rPr>
+          <w:rFonts w:ascii="Consolas" w:eastAsia="Times New Roman" w:hAnsi="Consolas" w:cs="Times New Roman"/>
+          <w:color w:val="3B3B3B"/>
+          <w:sz w:val="21"/>
+          <w:szCs w:val="21"/>
+          <w:lang w:eastAsia="tr-TR"/>
+        </w:rPr>
+        <w:t>,</w:t>
+      </w:r>
+      <w:r>
+        <w:rPr>
+          <w:rFonts w:ascii="Consolas" w:eastAsia="Times New Roman" w:hAnsi="Consolas" w:cs="Times New Roman"/>
+          <w:color w:val="098658"/>
+          <w:sz w:val="21"/>
+          <w:szCs w:val="21"/>
+          <w:lang w:eastAsia="tr-TR"/>
+        </w:rPr>
+        <w:t>4</w:t>
+      </w:r>
+      <w:r>
+        <w:rPr>
+          <w:rFonts w:ascii="Consolas" w:eastAsia="Times New Roman" w:hAnsi="Consolas" w:cs="Times New Roman"/>
+          <w:color w:val="3B3B3B"/>
+          <w:sz w:val="21"/>
+          <w:szCs w:val="21"/>
+          <w:lang w:eastAsia="tr-TR"/>
+        </w:rPr>
+        <w:t>,</w:t>
+      </w:r>
+      <w:r>
+        <w:rPr>
+          <w:rFonts w:ascii="Consolas" w:eastAsia="Times New Roman" w:hAnsi="Consolas" w:cs="Times New Roman"/>
+          <w:color w:val="098658"/>
+          <w:sz w:val="21"/>
+          <w:szCs w:val="21"/>
+          <w:lang w:eastAsia="tr-TR"/>
+        </w:rPr>
+        <w:t>5</w:t>
+      </w:r>
+      <w:r>
+        <w:rPr>
+          <w:rFonts w:ascii="Consolas" w:eastAsia="Times New Roman" w:hAnsi="Consolas" w:cs="Times New Roman"/>
+          <w:color w:val="3B3B3B"/>
+          <w:sz w:val="21"/>
+          <w:szCs w:val="21"/>
+          <w:lang w:eastAsia="tr-TR"/>
+        </w:rPr>
+        <w:t>])</w:t>
+      </w:r>
+    </w:p>
+    <w:p>
+      <w:pPr>
+        <w:shd w:val="clear" w:color="auto" w:fill="FFFFFF"/>
+        <w:spacing w:after="0" w:line="285" w:lineRule="atLeast"/>
+        <w:rPr>
+          <w:rFonts w:ascii="Consolas" w:eastAsia="Times New Roman" w:hAnsi="Consolas" w:cs="Times New Roman"/>
+          <w:color w:val="3B3B3B"/>
+          <w:sz w:val="21"/>
+          <w:szCs w:val="21"/>
+          <w:lang w:eastAsia="tr-TR"/>
+        </w:rPr>
+      </w:pPr>
+      <w:r>
+        <w:rPr>
+          <w:rFonts w:ascii="Consolas" w:eastAsia="Times New Roman" w:hAnsi="Consolas" w:cs="Times New Roman"/>
+          <w:color w:val="000000" w:themeColor="text1"/>
+          <w:sz w:val="21"/>
+          <w:szCs w:val="21"/>
+          <w:lang w:eastAsia="tr-TR"/>
+        </w:rPr>
+        <w:t xml:space="preserve">&gt;&gt; </w:t>
+      </w:r>
+      <w:proofErr w:type="spellStart"/>
+      <w:r>
+        <w:rPr>
+          <w:rFonts w:ascii="Consolas" w:eastAsia="Times New Roman" w:hAnsi="Consolas" w:cs="Times New Roman"/>
+          <w:color w:val="AF00DB"/>
+          <w:sz w:val="21"/>
+          <w:szCs w:val="21"/>
+          <w:lang w:eastAsia="tr-TR"/>
+        </w:rPr>
+        <w:t>for</w:t>
+      </w:r>
+      <w:proofErr w:type="spellEnd"/>
+      <w:r>
+        <w:rPr>
+          <w:rFonts w:ascii="Consolas" w:eastAsia="Times New Roman" w:hAnsi="Consolas" w:cs="Times New Roman"/>
+          <w:color w:val="3B3B3B"/>
+          <w:sz w:val="21"/>
+          <w:szCs w:val="21"/>
+          <w:lang w:eastAsia="tr-TR"/>
+        </w:rPr>
+        <w:t xml:space="preserve"> </w:t>
+      </w:r>
+      <w:r>
+        <w:rPr>
+          <w:rFonts w:ascii="Consolas" w:eastAsia="Times New Roman" w:hAnsi="Consolas" w:cs="Times New Roman"/>
+          <w:color w:val="001080"/>
+          <w:sz w:val="21"/>
+          <w:szCs w:val="21"/>
+          <w:lang w:eastAsia="tr-TR"/>
+        </w:rPr>
+        <w:t>k</w:t>
+      </w:r>
+      <w:r>
+        <w:rPr>
+          <w:rFonts w:ascii="Consolas" w:eastAsia="Times New Roman" w:hAnsi="Consolas" w:cs="Times New Roman"/>
+          <w:color w:val="3B3B3B"/>
+          <w:sz w:val="21"/>
+          <w:szCs w:val="21"/>
+          <w:lang w:eastAsia="tr-TR"/>
+        </w:rPr>
+        <w:t xml:space="preserve"> </w:t>
+      </w:r>
+      <w:r>
+        <w:rPr>
+          <w:rFonts w:ascii="Consolas" w:eastAsia="Times New Roman" w:hAnsi="Consolas" w:cs="Times New Roman"/>
+          <w:color w:val="AF00DB"/>
+          <w:sz w:val="21"/>
+          <w:szCs w:val="21"/>
+          <w:lang w:eastAsia="tr-TR"/>
+        </w:rPr>
+        <w:t>in</w:t>
+      </w:r>
+      <w:r>
+        <w:rPr>
+          <w:rFonts w:ascii="Consolas" w:eastAsia="Times New Roman" w:hAnsi="Consolas" w:cs="Times New Roman"/>
+          <w:color w:val="3B3B3B"/>
+          <w:sz w:val="21"/>
+          <w:szCs w:val="21"/>
+          <w:lang w:eastAsia="tr-TR"/>
+        </w:rPr>
+        <w:t xml:space="preserve"> </w:t>
+      </w:r>
+      <w:proofErr w:type="spellStart"/>
+      <w:r>
+        <w:rPr>
+          <w:rFonts w:ascii="Consolas" w:eastAsia="Times New Roman" w:hAnsi="Consolas" w:cs="Times New Roman"/>
+          <w:color w:val="001080"/>
+          <w:sz w:val="21"/>
+          <w:szCs w:val="21"/>
+          <w:lang w:eastAsia="tr-TR"/>
+        </w:rPr>
+        <w:t>generator</w:t>
+      </w:r>
+      <w:proofErr w:type="spellEnd"/>
+      <w:r>
+        <w:rPr>
+          <w:rFonts w:ascii="Consolas" w:eastAsia="Times New Roman" w:hAnsi="Consolas" w:cs="Times New Roman"/>
+          <w:color w:val="3B3B3B"/>
+          <w:sz w:val="21"/>
+          <w:szCs w:val="21"/>
+          <w:lang w:eastAsia="tr-TR"/>
+        </w:rPr>
+        <w:t>:</w:t>
+      </w:r>
+    </w:p>
+    <w:p>
+      <w:pPr>
+        <w:shd w:val="clear" w:color="auto" w:fill="FFFFFF"/>
+        <w:spacing w:after="0" w:line="285" w:lineRule="atLeast"/>
+        <w:rPr>
+          <w:rFonts w:ascii="Consolas" w:eastAsia="Times New Roman" w:hAnsi="Consolas" w:cs="Times New Roman"/>
+          <w:color w:val="3B3B3B"/>
+          <w:sz w:val="21"/>
+          <w:szCs w:val="21"/>
+          <w:lang w:eastAsia="tr-TR"/>
+        </w:rPr>
+      </w:pPr>
+      <w:r>
+        <w:rPr>
+          <w:rFonts w:ascii="Consolas" w:eastAsia="Times New Roman" w:hAnsi="Consolas" w:cs="Times New Roman"/>
+          <w:color w:val="000000" w:themeColor="text1"/>
+          <w:sz w:val="21"/>
+          <w:szCs w:val="21"/>
+          <w:lang w:eastAsia="tr-TR"/>
+        </w:rPr>
+        <w:t>&gt;&gt;</w:t>
+      </w:r>
+      <w:r>
+        <w:rPr>
+          <w:rFonts w:ascii="Consolas" w:eastAsia="Times New Roman" w:hAnsi="Consolas" w:cs="Times New Roman"/>
+          <w:color w:val="3B3B3B"/>
+          <w:sz w:val="21"/>
+          <w:szCs w:val="21"/>
+          <w:lang w:eastAsia="tr-TR"/>
+        </w:rPr>
+        <w:t xml:space="preserve">    </w:t>
+      </w:r>
+      <w:proofErr w:type="spellStart"/>
+      <w:r>
+        <w:rPr>
+          <w:rFonts w:ascii="Consolas" w:eastAsia="Times New Roman" w:hAnsi="Consolas" w:cs="Times New Roman"/>
+          <w:color w:val="795E26"/>
+          <w:sz w:val="21"/>
+          <w:szCs w:val="21"/>
+          <w:lang w:eastAsia="tr-TR"/>
+        </w:rPr>
+        <w:t>print</w:t>
+      </w:r>
+      <w:proofErr w:type="spellEnd"/>
+      <w:r>
+        <w:rPr>
+          <w:rFonts w:ascii="Consolas" w:eastAsia="Times New Roman" w:hAnsi="Consolas" w:cs="Times New Roman"/>
+          <w:color w:val="3B3B3B"/>
+          <w:sz w:val="21"/>
+          <w:szCs w:val="21"/>
+          <w:lang w:eastAsia="tr-TR"/>
+        </w:rPr>
+        <w:t xml:space="preserve"> (</w:t>
+      </w:r>
+      <w:r>
+        <w:rPr>
+          <w:rFonts w:ascii="Consolas" w:eastAsia="Times New Roman" w:hAnsi="Consolas" w:cs="Times New Roman"/>
+          <w:color w:val="001080"/>
+          <w:sz w:val="21"/>
+          <w:szCs w:val="21"/>
+          <w:lang w:eastAsia="tr-TR"/>
+        </w:rPr>
+        <w:t>k</w:t>
+      </w:r>
+      <w:r>
+        <w:rPr>
+          <w:rFonts w:ascii="Consolas" w:eastAsia="Times New Roman" w:hAnsi="Consolas" w:cs="Times New Roman"/>
+          <w:color w:val="3B3B3B"/>
+          <w:sz w:val="21"/>
+          <w:szCs w:val="21"/>
+          <w:lang w:eastAsia="tr-TR"/>
+        </w:rPr>
+        <w:t xml:space="preserve">) </w:t>
+      </w:r>
+    </w:p>
+    <w:p>
+      <w:pPr>
+        <w:spacing w:before="120" w:after="120" w:line="240" w:lineRule="auto"/>
+        <w:ind w:firstLine="708"/>
+        <w:jc w:val="both"/>
+        <w:rPr>
+          <w:rFonts w:ascii="Consolas" w:eastAsia="Times New Roman" w:hAnsi="Consolas" w:cs="Times New Roman"/>
+          <w:color w:val="3B3B3B"/>
+          <w:sz w:val="21"/>
+          <w:szCs w:val="21"/>
+          <w:lang w:eastAsia="tr-TR"/>
+        </w:rPr>
+      </w:pPr>
+      <w:r>
+        <w:rPr>
+          <w:rFonts w:ascii="Consolas" w:eastAsia="Times New Roman" w:hAnsi="Consolas" w:cs="Times New Roman"/>
+          <w:color w:val="3B3B3B"/>
+          <w:sz w:val="21"/>
+          <w:szCs w:val="21"/>
+          <w:lang w:eastAsia="tr-TR"/>
+        </w:rPr>
+        <w:t>1</w:t>
+      </w:r>
+    </w:p>
+    <w:p>
+      <w:pPr>
+        <w:spacing w:before="120" w:after="120" w:line="240" w:lineRule="auto"/>
+        <w:ind w:firstLine="708"/>
+        <w:jc w:val="both"/>
+        <w:rPr>
+          <w:rFonts w:ascii="Consolas" w:eastAsia="Times New Roman" w:hAnsi="Consolas" w:cs="Times New Roman"/>
+          <w:color w:val="3B3B3B"/>
+          <w:sz w:val="21"/>
+          <w:szCs w:val="21"/>
+          <w:lang w:eastAsia="tr-TR"/>
+        </w:rPr>
+      </w:pPr>
+      <w:r>
+        <w:rPr>
+          <w:rFonts w:ascii="Consolas" w:eastAsia="Times New Roman" w:hAnsi="Consolas" w:cs="Times New Roman"/>
+          <w:color w:val="3B3B3B"/>
+          <w:sz w:val="21"/>
+          <w:szCs w:val="21"/>
+          <w:lang w:eastAsia="tr-TR"/>
+        </w:rPr>
+        <w:t>4</w:t>
+      </w:r>
+    </w:p>
+    <w:p>
+      <w:pPr>
+        <w:spacing w:before="120" w:after="120" w:line="240" w:lineRule="auto"/>
+        <w:ind w:firstLine="708"/>
+        <w:jc w:val="both"/>
+        <w:rPr>
+          <w:rFonts w:ascii="Consolas" w:eastAsia="Times New Roman" w:hAnsi="Consolas" w:cs="Times New Roman"/>
+          <w:color w:val="3B3B3B"/>
+          <w:sz w:val="21"/>
+          <w:szCs w:val="21"/>
+          <w:lang w:eastAsia="tr-TR"/>
+        </w:rPr>
+      </w:pPr>
+      <w:r>
+        <w:rPr>
+          <w:rFonts w:ascii="Consolas" w:eastAsia="Times New Roman" w:hAnsi="Consolas" w:cs="Times New Roman"/>
+          <w:color w:val="3B3B3B"/>
+          <w:sz w:val="21"/>
+          <w:szCs w:val="21"/>
+          <w:lang w:eastAsia="tr-TR"/>
+        </w:rPr>
+        <w:t>9</w:t>
+      </w:r>
+    </w:p>
+    <w:p>
+      <w:pPr>
+        <w:spacing w:before="120" w:after="120" w:line="240" w:lineRule="auto"/>
+        <w:ind w:firstLine="708"/>
+        <w:jc w:val="both"/>
+        <w:rPr>
+          <w:rFonts w:ascii="Consolas" w:eastAsia="Times New Roman" w:hAnsi="Consolas" w:cs="Times New Roman"/>
+          <w:color w:val="3B3B3B"/>
+          <w:sz w:val="21"/>
+          <w:szCs w:val="21"/>
+          <w:lang w:eastAsia="tr-TR"/>
+        </w:rPr>
+      </w:pPr>
+      <w:r>
+        <w:rPr>
+          <w:rFonts w:ascii="Consolas" w:eastAsia="Times New Roman" w:hAnsi="Consolas" w:cs="Times New Roman"/>
+          <w:color w:val="3B3B3B"/>
+          <w:sz w:val="21"/>
+          <w:szCs w:val="21"/>
+          <w:lang w:eastAsia="tr-TR"/>
+        </w:rPr>
+        <w:t>16</w:t>
+      </w:r>
+    </w:p>
+    <w:p>
+      <w:pPr>
+        <w:spacing w:before="120" w:after="120" w:line="240" w:lineRule="auto"/>
+        <w:ind w:firstLine="708"/>
+        <w:jc w:val="both"/>
+        <w:rPr>
+          <w:rFonts w:ascii="Consolas" w:eastAsia="Times New Roman" w:hAnsi="Consolas" w:cs="Times New Roman"/>
+          <w:color w:val="3B3B3B"/>
+          <w:sz w:val="21"/>
+          <w:szCs w:val="21"/>
+          <w:lang w:eastAsia="tr-TR"/>
+        </w:rPr>
+      </w:pPr>
+      <w:r>
+        <w:rPr>
+          <w:rFonts w:ascii="Consolas" w:eastAsia="Times New Roman" w:hAnsi="Consolas" w:cs="Times New Roman"/>
+          <w:color w:val="3B3B3B"/>
+          <w:sz w:val="21"/>
+          <w:szCs w:val="21"/>
+          <w:lang w:eastAsia="tr-TR"/>
+        </w:rPr>
+        <w:t>25</w:t>
+      </w:r>
+    </w:p>
+    <w:p>
+      <w:pPr>
+        <w:shd w:val="clear" w:color="auto" w:fill="FFFFFF"/>
+        <w:spacing w:line="285" w:lineRule="atLeast"/>
+        <w:jc w:val="both"/>
+      </w:pPr>
+      <w:r>
+        <w:tab/>
+      </w:r>
+      <w:r>
+        <w:t xml:space="preserve">Bu fonksiyonu </w:t>
+      </w:r>
+      <w:r>
+        <w:t>çağırdığımızda</w:t>
+      </w:r>
+      <w:r>
+        <w:t xml:space="preserve">, normal fonksiyonlardan beklediğimiz gibi, fonksiyonun gövdesi çalışmıyor, bunun yerine fonksiyon bir </w:t>
+      </w:r>
+      <w:proofErr w:type="spellStart"/>
+      <w:r>
+        <w:t>generator</w:t>
+      </w:r>
+      <w:proofErr w:type="spellEnd"/>
+      <w:r>
+        <w:t xml:space="preserve"> döndürüyor.</w:t>
+      </w:r>
+      <w:r>
+        <w:t xml:space="preserve"> </w:t>
+      </w:r>
+      <w:r>
+        <w:t xml:space="preserve">6. satırdaki döngü, bir sonraki elemanı istedikçe, beklemedeki kod bloğu tekrar </w:t>
+      </w:r>
+      <w:proofErr w:type="spellStart"/>
+      <w:r>
+        <w:t>yield</w:t>
+      </w:r>
+      <w:proofErr w:type="spellEnd"/>
+      <w:r>
+        <w:t xml:space="preserve"> görene kadar çalışıp, </w:t>
+      </w:r>
+      <w:proofErr w:type="spellStart"/>
+      <w:r>
+        <w:t>yield</w:t>
+      </w:r>
+      <w:proofErr w:type="spellEnd"/>
+      <w:r>
+        <w:t xml:space="preserve"> gördüğünde sıradaki elemanı döndürüyor. Böylece, bu kod bloğu tamamlanıncaya kadar, 6. satırdaki </w:t>
+      </w:r>
+      <w:proofErr w:type="spellStart"/>
+      <w:r>
+        <w:t>for</w:t>
+      </w:r>
+      <w:proofErr w:type="spellEnd"/>
+      <w:r>
+        <w:t xml:space="preserve"> döngüsü </w:t>
+      </w:r>
+      <w:proofErr w:type="spellStart"/>
+      <w:r>
+        <w:t>k'ya</w:t>
+      </w:r>
+      <w:proofErr w:type="spellEnd"/>
+      <w:r>
+        <w:t xml:space="preserve"> farklı değerler atayıp, bunları ekrana bastırıyor.</w:t>
+      </w:r>
     </w:p>
     <w:sectPr>
       <w:pgSz w:w="12240" w:h="15840"/>
